--- a/EE671_paper.docx
+++ b/EE671_paper.docx
@@ -1,91 +1,87 @@
 
 <file path=word/document.xml><?xml version="1.0" encoding="utf-8"?>
-<w:document xmlns:cx="http://schemas.microsoft.com/office/drawing/2014/chartex" xmlns:cx1="http://schemas.microsoft.com/office/drawing/2015/9/8/chartex" xmlns:mc="http://schemas.openxmlformats.org/markup-compatibility/2006" xmlns:o="urn:schemas-microsoft-com:office:office" xmlns:r="http://purl.oclc.org/ooxml/officeDocument/relationships" xmlns:m="http://purl.oclc.org/ooxml/officeDocument/math" xmlns:v="urn:schemas-microsoft-com:vml" xmlns:wp14="http://schemas.microsoft.com/office/word/2010/wordprocessingDrawing" xmlns:wp="http://purl.oclc.org/ooxml/drawingml/wordprocessingDrawing" xmlns:w10="urn:schemas-microsoft-com:office:word" xmlns:w="http://purl.oclc.org/ooxml/wordprocessingml/main" xmlns:w14="http://schemas.microsoft.com/office/word/2010/wordml" xmlns:w15="http://schemas.microsoft.com/office/word/2012/wordml" xmlns:w16se="http://schemas.microsoft.com/office/word/2015/wordml/symex" xmlns:wpi="http://schemas.microsoft.com/office/word/2010/wordprocessingInk" xmlns:wne="http://schemas.microsoft.com/office/word/2006/wordml" mc:Ignorable="w14 w15 w16se wne wp14" w:conformance="strict">
+<w:document xmlns:cx="http://schemas.microsoft.com/office/drawing/2014/chartex" xmlns:cx1="http://schemas.microsoft.com/office/drawing/2015/9/8/chartex" xmlns:cx2="http://schemas.microsoft.com/office/drawing/2015/10/21/chartex" xmlns:cx3="http://schemas.microsoft.com/office/drawing/2016/5/9/chartex" xmlns:cx4="http://schemas.microsoft.com/office/drawing/2016/5/10/chartex" xmlns:cx5="http://schemas.microsoft.com/office/drawing/2016/5/11/chartex" xmlns:cx6="http://schemas.microsoft.com/office/drawing/2016/5/12/chartex" xmlns:cx7="http://schemas.microsoft.com/office/drawing/2016/5/13/chartex" xmlns:cx8="http://schemas.microsoft.com/office/drawing/2016/5/14/chartex" xmlns:mc="http://schemas.openxmlformats.org/markup-compatibility/2006" xmlns:aink="http://schemas.microsoft.com/office/drawing/2016/ink" xmlns:am3d="http://schemas.microsoft.com/office/drawing/2017/model3d" xmlns:o="urn:schemas-microsoft-com:office:office" xmlns:r="http://purl.oclc.org/ooxml/officeDocument/relationships" xmlns:m="http://purl.oclc.org/ooxml/officeDocument/math" xmlns:v="urn:schemas-microsoft-com:vml" xmlns:wp14="http://schemas.microsoft.com/office/word/2010/wordprocessingDrawing" xmlns:wp="http://purl.oclc.org/ooxml/drawingml/wordprocessingDrawing" xmlns:w10="urn:schemas-microsoft-com:office:word" xmlns:w="http://purl.oclc.org/ooxml/wordprocessingml/main" xmlns:w14="http://schemas.microsoft.com/office/word/2010/wordml" xmlns:w15="http://schemas.microsoft.com/office/word/2012/wordml" xmlns:w16cex="http://schemas.microsoft.com/office/word/2018/wordml/cex" xmlns:w16cid="http://schemas.microsoft.com/office/word/2016/wordml/cid" xmlns:w16="http://schemas.microsoft.com/office/word/2018/wordml" xmlns:w16sdtdh="http://schemas.microsoft.com/office/word/2020/wordml/sdtdatahash" xmlns:w16se="http://schemas.microsoft.com/office/word/2015/wordml/symex" xmlns:wpi="http://schemas.microsoft.com/office/word/2010/wordprocessingInk" xmlns:wne="http://schemas.microsoft.com/office/word/2006/wordml" mc:Ignorable="w14 w15 w16se w16cid w16 w16cex w16sdtdh wne wp14" w:conformance="strict">
   <w:body>
     <w:p>
       <w:pPr>
         <w:pStyle w:val="papertitle"/>
-        <w:spacing w:before="5pt" w:beforeAutospacing="1" w:after="5pt" w:afterAutospacing="1"/>
-      </w:pPr>
-      <w:r>
-        <w:t>Paper Title</w:t>
-      </w:r>
-      <w:r>
-        <w:t>*</w:t>
-      </w:r>
-      <w:r>
-        <w:t xml:space="preserve"> (use style: </w:t>
-      </w:r>
-      <w:r>
-        <w:rPr>
-          <w:i/>
-          <w:iCs/>
-        </w:rPr>
-        <w:t>paper title</w:t>
-      </w:r>
-      <w:r>
-        <w:t>)</w:t>
-      </w:r>
-    </w:p>
-    <w:p>
-      <w:pPr>
-        <w:pStyle w:val="Author"/>
-        <w:spacing w:before="5pt" w:beforeAutospacing="1" w:after="5pt" w:afterAutospacing="1"/>
+        <w:spacing w:after="0pt"/>
         <w:rPr>
           <w:sz w:val="16"/>
           <w:szCs w:val="16"/>
         </w:rPr>
       </w:pPr>
       <w:r>
-        <w:rPr>
-          <w:sz w:val="16"/>
-          <w:szCs w:val="16"/>
-        </w:rPr>
-        <w:t>*</w:t>
-      </w:r>
-      <w:r>
-        <w:rPr>
-          <w:sz w:val="16"/>
-          <w:szCs w:val="16"/>
-        </w:rPr>
-        <w:t>Note: Sub-titles are not captured in Xplore and should not be used</w:t>
-      </w:r>
-    </w:p>
-    <w:p>
-      <w:pPr>
-        <w:pStyle w:val="Author"/>
-        <w:spacing w:before="5pt" w:beforeAutospacing="1" w:after="5pt" w:afterAutospacing="1" w:line="6pt" w:lineRule="auto"/>
-        <w:rPr>
-          <w:sz w:val="16"/>
-          <w:szCs w:val="16"/>
-        </w:rPr>
-      </w:pPr>
-    </w:p>
-    <w:p>
-      <w:pPr>
-        <w:pStyle w:val="Author"/>
-        <w:spacing w:before="5pt" w:beforeAutospacing="1" w:after="5pt" w:afterAutospacing="1" w:line="6pt" w:lineRule="auto"/>
-        <w:rPr>
-          <w:sz w:val="16"/>
-          <w:szCs w:val="16"/>
+        <w:t>Tracing Path Gain to Measure Signal Strength       from Diffraction</w:t>
+      </w:r>
+    </w:p>
+    <w:p>
+      <w:pPr>
+        <w:pStyle w:val="papertitle"/>
+        <w:spacing w:before="5pt" w:beforeAutospacing="1" w:after="0pt"/>
+        <w:rPr>
+          <w:sz w:val="20"/>
+          <w:szCs w:val="20"/>
+        </w:rPr>
+      </w:pPr>
+      <w:r>
+        <w:rPr>
+          <w:sz w:val="20"/>
+          <w:szCs w:val="20"/>
+        </w:rPr>
+        <w:t>Christopher Leong (cleong3@hawaii.edu) and Matthew Sahara (saharama@hawaii.edu)</w:t>
+      </w:r>
+    </w:p>
+    <w:p>
+      <w:pPr>
+        <w:pStyle w:val="papertitle"/>
+        <w:spacing w:after="0pt"/>
+        <w:rPr>
+          <w:sz w:val="20"/>
+          <w:szCs w:val="20"/>
+        </w:rPr>
+      </w:pPr>
+      <w:r>
+        <w:rPr>
+          <w:sz w:val="20"/>
+          <w:szCs w:val="20"/>
+        </w:rPr>
+        <w:t>Department of Electrical Engineering</w:t>
+      </w:r>
+    </w:p>
+    <w:p>
+      <w:pPr>
+        <w:pStyle w:val="papertitle"/>
+        <w:spacing w:after="0pt"/>
+        <w:rPr>
+          <w:sz w:val="20"/>
+          <w:szCs w:val="20"/>
         </w:rPr>
         <w:sectPr>
           <w:footerReference w:type="first" r:id="rId8"/>
+          <w:type w:val="continuous"/>
           <w:pgSz w:w="612pt" w:h="792pt" w:code="1"/>
           <w:pgMar w:top="54pt" w:right="44.65pt" w:bottom="72pt" w:left="44.65pt" w:header="36pt" w:footer="36pt" w:gutter="0pt"/>
           <w:cols w:space="36pt"/>
-          <w:titlePg/>
           <w:docGrid w:linePitch="360"/>
         </w:sectPr>
       </w:pPr>
+      <w:r>
+        <w:rPr>
+          <w:sz w:val="20"/>
+          <w:szCs w:val="20"/>
+        </w:rPr>
+        <w:t>University of Hawai`i at Manoa</w:t>
+      </w:r>
     </w:p>
     <w:p>
       <w:pPr>
         <w:pStyle w:val="Author"/>
         <w:spacing w:before="5pt" w:beforeAutospacing="1"/>
-        <w:rPr>
-          <w:sz w:val="18"/>
-          <w:szCs w:val="18"/>
+        <w:jc w:val="both"/>
+        <w:rPr>
+          <w:sz w:val="16"/>
+          <w:szCs w:val="16"/>
         </w:rPr>
         <w:sectPr>
           <w:type w:val="continuous"/>
@@ -95,955 +91,12 @@
           <w:docGrid w:linePitch="360"/>
         </w:sectPr>
       </w:pPr>
-      <w:r>
-        <w:rPr>
-          <w:sz w:val="18"/>
-          <w:szCs w:val="18"/>
-        </w:rPr>
-        <w:t>line 1</w:t>
-      </w:r>
-      <w:r>
-        <w:rPr>
-          <w:sz w:val="18"/>
-          <w:szCs w:val="18"/>
-        </w:rPr>
-        <w:t>: 1</w:t>
-      </w:r>
-      <w:r>
-        <w:rPr>
-          <w:sz w:val="18"/>
-          <w:szCs w:val="18"/>
-          <w:vertAlign w:val="superscript"/>
-        </w:rPr>
-        <w:t>st</w:t>
-      </w:r>
-      <w:r>
-        <w:rPr>
-          <w:sz w:val="18"/>
-          <w:szCs w:val="18"/>
-        </w:rPr>
-        <w:t xml:space="preserve"> </w:t>
-      </w:r>
-      <w:r>
-        <w:rPr>
-          <w:sz w:val="18"/>
-          <w:szCs w:val="18"/>
-        </w:rPr>
-        <w:t>Given Name Surname</w:t>
-      </w:r>
-      <w:r>
-        <w:rPr>
-          <w:sz w:val="18"/>
-          <w:szCs w:val="18"/>
-        </w:rPr>
-        <w:t xml:space="preserve"> </w:t>
-      </w:r>
-      <w:r>
-        <w:rPr>
-          <w:sz w:val="18"/>
-          <w:szCs w:val="18"/>
-        </w:rPr>
-        <w:br/>
-        <w:t>line 2:</w:t>
-      </w:r>
-      <w:r>
-        <w:rPr>
-          <w:sz w:val="18"/>
-          <w:szCs w:val="18"/>
-        </w:rPr>
-        <w:t xml:space="preserve"> </w:t>
-      </w:r>
-      <w:r>
-        <w:rPr>
-          <w:i/>
-          <w:sz w:val="18"/>
-          <w:szCs w:val="18"/>
-        </w:rPr>
-        <w:t>dept. name of organization</w:t>
-      </w:r>
-      <w:r>
-        <w:rPr>
-          <w:i/>
-          <w:sz w:val="18"/>
-          <w:szCs w:val="18"/>
-        </w:rPr>
-        <w:t xml:space="preserve"> (of </w:t>
-      </w:r>
-      <w:r>
-        <w:rPr>
-          <w:i/>
-          <w:iCs/>
-          <w:sz w:val="18"/>
-          <w:szCs w:val="18"/>
-        </w:rPr>
-        <w:t>Affiliation</w:t>
-      </w:r>
-      <w:r>
-        <w:rPr>
-          <w:i/>
-          <w:sz w:val="18"/>
-          <w:szCs w:val="18"/>
-        </w:rPr>
-        <w:t>)</w:t>
-      </w:r>
-      <w:r>
-        <w:rPr>
-          <w:sz w:val="18"/>
-          <w:szCs w:val="18"/>
-        </w:rPr>
-        <w:br/>
-      </w:r>
-      <w:r>
-        <w:rPr>
-          <w:sz w:val="18"/>
-          <w:szCs w:val="18"/>
-        </w:rPr>
-        <w:t>li</w:t>
-      </w:r>
-      <w:r>
-        <w:rPr>
-          <w:sz w:val="18"/>
-          <w:szCs w:val="18"/>
-        </w:rPr>
-        <w:t xml:space="preserve">ne </w:t>
-      </w:r>
-      <w:r>
-        <w:rPr>
-          <w:sz w:val="18"/>
-          <w:szCs w:val="18"/>
-        </w:rPr>
-        <w:t>3</w:t>
-      </w:r>
-      <w:r>
-        <w:rPr>
-          <w:sz w:val="18"/>
-          <w:szCs w:val="18"/>
-        </w:rPr>
-        <w:t xml:space="preserve">: </w:t>
-      </w:r>
-      <w:r>
-        <w:rPr>
-          <w:i/>
-          <w:sz w:val="18"/>
-          <w:szCs w:val="18"/>
-        </w:rPr>
-        <w:t xml:space="preserve">name of organization </w:t>
-      </w:r>
-      <w:r>
-        <w:rPr>
-          <w:i/>
-          <w:sz w:val="18"/>
-          <w:szCs w:val="18"/>
-        </w:rPr>
-        <w:t>(of Affiliation)</w:t>
-      </w:r>
-      <w:r>
-        <w:rPr>
-          <w:i/>
-          <w:sz w:val="18"/>
-          <w:szCs w:val="18"/>
-        </w:rPr>
-        <w:br/>
-      </w:r>
-      <w:r>
-        <w:rPr>
-          <w:sz w:val="18"/>
-          <w:szCs w:val="18"/>
-        </w:rPr>
-        <w:t xml:space="preserve">line </w:t>
-      </w:r>
-      <w:r>
-        <w:rPr>
-          <w:sz w:val="18"/>
-          <w:szCs w:val="18"/>
-        </w:rPr>
-        <w:t>4</w:t>
-      </w:r>
-      <w:r>
-        <w:rPr>
-          <w:sz w:val="18"/>
-          <w:szCs w:val="18"/>
-        </w:rPr>
-        <w:t>: City, Country</w:t>
-      </w:r>
-      <w:r>
-        <w:rPr>
-          <w:sz w:val="18"/>
-          <w:szCs w:val="18"/>
-        </w:rPr>
-        <w:br/>
-      </w:r>
-      <w:r>
-        <w:rPr>
-          <w:sz w:val="18"/>
-          <w:szCs w:val="18"/>
-        </w:rPr>
-        <w:t xml:space="preserve">line </w:t>
-      </w:r>
-      <w:r>
-        <w:rPr>
-          <w:sz w:val="18"/>
-          <w:szCs w:val="18"/>
-        </w:rPr>
-        <w:t>5: e</w:t>
-      </w:r>
-      <w:r>
-        <w:rPr>
-          <w:sz w:val="18"/>
-          <w:szCs w:val="18"/>
-        </w:rPr>
-        <w:t>ma</w:t>
-      </w:r>
-      <w:r>
-        <w:rPr>
-          <w:sz w:val="18"/>
-          <w:szCs w:val="18"/>
-        </w:rPr>
-        <w:t>il address</w:t>
-      </w:r>
-      <w:r>
-        <w:rPr>
-          <w:sz w:val="18"/>
-          <w:szCs w:val="18"/>
-        </w:rPr>
-        <w:t xml:space="preserve"> or ORCID</w:t>
-      </w:r>
-      <w:r>
-        <w:rPr>
-          <w:sz w:val="18"/>
-          <w:szCs w:val="18"/>
-        </w:rPr>
-        <w:br/>
-      </w:r>
-      <w:r>
-        <w:rPr>
-          <w:sz w:val="18"/>
-          <w:szCs w:val="18"/>
-        </w:rPr>
-        <w:br/>
-      </w:r>
-      <w:r>
-        <w:rPr>
-          <w:sz w:val="18"/>
-          <w:szCs w:val="18"/>
-        </w:rPr>
-        <w:t>line 1: 2</w:t>
-      </w:r>
-      <w:r>
-        <w:rPr>
-          <w:sz w:val="18"/>
-          <w:szCs w:val="18"/>
-          <w:vertAlign w:val="superscript"/>
-        </w:rPr>
-        <w:t>nd</w:t>
-      </w:r>
-      <w:r>
-        <w:rPr>
-          <w:sz w:val="18"/>
-          <w:szCs w:val="18"/>
-        </w:rPr>
-        <w:t xml:space="preserve"> </w:t>
-      </w:r>
-      <w:r>
-        <w:rPr>
-          <w:sz w:val="18"/>
-          <w:szCs w:val="18"/>
-        </w:rPr>
-        <w:t>Given Name Surname</w:t>
-      </w:r>
-      <w:r>
-        <w:rPr>
-          <w:sz w:val="18"/>
-          <w:szCs w:val="18"/>
-        </w:rPr>
-        <w:br/>
-        <w:t xml:space="preserve">line 2: </w:t>
-      </w:r>
-      <w:r>
-        <w:rPr>
-          <w:i/>
-          <w:sz w:val="18"/>
-          <w:szCs w:val="18"/>
-        </w:rPr>
-        <w:t xml:space="preserve">dept. name of organization (of </w:t>
-      </w:r>
-      <w:r>
-        <w:rPr>
-          <w:i/>
-          <w:iCs/>
-          <w:sz w:val="18"/>
-          <w:szCs w:val="18"/>
-        </w:rPr>
-        <w:t>Affiliation</w:t>
-      </w:r>
-      <w:r>
-        <w:rPr>
-          <w:i/>
-          <w:sz w:val="18"/>
-          <w:szCs w:val="18"/>
-        </w:rPr>
-        <w:t>)</w:t>
-      </w:r>
-      <w:r>
-        <w:rPr>
-          <w:sz w:val="18"/>
-          <w:szCs w:val="18"/>
-        </w:rPr>
-        <w:br/>
-        <w:t xml:space="preserve">line 3: </w:t>
-      </w:r>
-      <w:r>
-        <w:rPr>
-          <w:i/>
-          <w:sz w:val="18"/>
-          <w:szCs w:val="18"/>
-        </w:rPr>
-        <w:t>name of organization (of Affiliation)</w:t>
-      </w:r>
-      <w:r>
-        <w:rPr>
-          <w:i/>
-          <w:sz w:val="18"/>
-          <w:szCs w:val="18"/>
-        </w:rPr>
-        <w:br/>
-      </w:r>
-      <w:r>
-        <w:rPr>
-          <w:sz w:val="18"/>
-          <w:szCs w:val="18"/>
-        </w:rPr>
-        <w:t>line 4: City, Country</w:t>
-      </w:r>
-      <w:r>
-        <w:rPr>
-          <w:sz w:val="18"/>
-          <w:szCs w:val="18"/>
-        </w:rPr>
-        <w:br/>
-        <w:t>line 5: email address</w:t>
-      </w:r>
-      <w:r>
-        <w:rPr>
-          <w:sz w:val="18"/>
-          <w:szCs w:val="18"/>
-        </w:rPr>
-        <w:t xml:space="preserve"> or ORCID</w:t>
-      </w:r>
-      <w:r>
-        <w:rPr>
-          <w:sz w:val="18"/>
-          <w:szCs w:val="18"/>
-        </w:rPr>
-        <w:br/>
-      </w:r>
-      <w:r>
-        <w:rPr>
-          <w:sz w:val="18"/>
-          <w:szCs w:val="18"/>
-        </w:rPr>
-        <w:br/>
-      </w:r>
-      <w:r>
-        <w:rPr>
-          <w:sz w:val="18"/>
-          <w:szCs w:val="18"/>
-        </w:rPr>
-        <w:t>line 1: 3</w:t>
-      </w:r>
-      <w:r>
-        <w:rPr>
-          <w:sz w:val="18"/>
-          <w:szCs w:val="18"/>
-          <w:vertAlign w:val="superscript"/>
-        </w:rPr>
-        <w:t>rd</w:t>
-      </w:r>
-      <w:r>
-        <w:rPr>
-          <w:sz w:val="18"/>
-          <w:szCs w:val="18"/>
-        </w:rPr>
-        <w:t xml:space="preserve"> </w:t>
-      </w:r>
-      <w:r>
-        <w:rPr>
-          <w:sz w:val="18"/>
-          <w:szCs w:val="18"/>
-        </w:rPr>
-        <w:t>Given Name Surname</w:t>
-      </w:r>
-      <w:r>
-        <w:rPr>
-          <w:sz w:val="18"/>
-          <w:szCs w:val="18"/>
-        </w:rPr>
-        <w:br/>
-        <w:t xml:space="preserve">line 2: </w:t>
-      </w:r>
-      <w:r>
-        <w:rPr>
-          <w:i/>
-          <w:sz w:val="18"/>
-          <w:szCs w:val="18"/>
-        </w:rPr>
-        <w:t xml:space="preserve">dept. name of organization (of </w:t>
-      </w:r>
-      <w:r>
-        <w:rPr>
-          <w:i/>
-          <w:iCs/>
-          <w:sz w:val="18"/>
-          <w:szCs w:val="18"/>
-        </w:rPr>
-        <w:t>Affiliation</w:t>
-      </w:r>
-      <w:r>
-        <w:rPr>
-          <w:i/>
-          <w:sz w:val="18"/>
-          <w:szCs w:val="18"/>
-        </w:rPr>
-        <w:t>)</w:t>
-      </w:r>
-      <w:r>
-        <w:rPr>
-          <w:sz w:val="18"/>
-          <w:szCs w:val="18"/>
-        </w:rPr>
-        <w:br/>
-        <w:t xml:space="preserve">line 3: </w:t>
-      </w:r>
-      <w:r>
-        <w:rPr>
-          <w:i/>
-          <w:sz w:val="18"/>
-          <w:szCs w:val="18"/>
-        </w:rPr>
-        <w:t>name of organization (of Affiliation)</w:t>
-      </w:r>
-      <w:r>
-        <w:rPr>
-          <w:i/>
-          <w:sz w:val="18"/>
-          <w:szCs w:val="18"/>
-        </w:rPr>
-        <w:br/>
-      </w:r>
-      <w:r>
-        <w:rPr>
-          <w:sz w:val="18"/>
-          <w:szCs w:val="18"/>
-        </w:rPr>
-        <w:t>line 4: City, Country</w:t>
-      </w:r>
-      <w:r>
-        <w:rPr>
-          <w:sz w:val="18"/>
-          <w:szCs w:val="18"/>
-        </w:rPr>
-        <w:br/>
-        <w:t>line 5: email address</w:t>
-      </w:r>
-      <w:r>
-        <w:rPr>
-          <w:sz w:val="18"/>
-          <w:szCs w:val="18"/>
-        </w:rPr>
-        <w:t xml:space="preserve"> or ORCID</w:t>
-      </w:r>
-      <w:r>
-        <w:rPr>
-          <w:sz w:val="18"/>
-          <w:szCs w:val="18"/>
-        </w:rPr>
-        <w:br/>
-      </w:r>
-      <w:r>
-        <w:rPr>
-          <w:sz w:val="18"/>
-          <w:szCs w:val="18"/>
-        </w:rPr>
-        <w:br/>
-      </w:r>
-      <w:r>
-        <w:rPr>
-          <w:sz w:val="18"/>
-          <w:szCs w:val="18"/>
-        </w:rPr>
-        <w:t>line 1: 4</w:t>
-      </w:r>
-      <w:r>
-        <w:rPr>
-          <w:sz w:val="18"/>
-          <w:szCs w:val="18"/>
-          <w:vertAlign w:val="superscript"/>
-        </w:rPr>
-        <w:t>th</w:t>
-      </w:r>
-      <w:r>
-        <w:rPr>
-          <w:sz w:val="18"/>
-          <w:szCs w:val="18"/>
-        </w:rPr>
-        <w:t xml:space="preserve"> </w:t>
-      </w:r>
-      <w:r>
-        <w:rPr>
-          <w:sz w:val="18"/>
-          <w:szCs w:val="18"/>
-        </w:rPr>
-        <w:t>Given Name Surname</w:t>
-      </w:r>
-      <w:r>
-        <w:rPr>
-          <w:sz w:val="18"/>
-          <w:szCs w:val="18"/>
-        </w:rPr>
-        <w:br/>
-        <w:t xml:space="preserve">line 2: </w:t>
-      </w:r>
-      <w:r>
-        <w:rPr>
-          <w:i/>
-          <w:sz w:val="18"/>
-          <w:szCs w:val="18"/>
-        </w:rPr>
-        <w:t xml:space="preserve">dept. name of organization (of </w:t>
-      </w:r>
-      <w:r>
-        <w:rPr>
-          <w:i/>
-          <w:iCs/>
-          <w:sz w:val="18"/>
-          <w:szCs w:val="18"/>
-        </w:rPr>
-        <w:t>Affiliation</w:t>
-      </w:r>
-      <w:r>
-        <w:rPr>
-          <w:i/>
-          <w:sz w:val="18"/>
-          <w:szCs w:val="18"/>
-        </w:rPr>
-        <w:t>)</w:t>
-      </w:r>
-      <w:r>
-        <w:rPr>
-          <w:sz w:val="18"/>
-          <w:szCs w:val="18"/>
-        </w:rPr>
-        <w:br/>
-        <w:t xml:space="preserve">line 3: </w:t>
-      </w:r>
-      <w:r>
-        <w:rPr>
-          <w:i/>
-          <w:sz w:val="18"/>
-          <w:szCs w:val="18"/>
-        </w:rPr>
-        <w:t>name of organization (of Affiliation)</w:t>
-      </w:r>
-      <w:r>
-        <w:rPr>
-          <w:i/>
-          <w:sz w:val="18"/>
-          <w:szCs w:val="18"/>
-        </w:rPr>
-        <w:br/>
-      </w:r>
-      <w:r>
-        <w:rPr>
-          <w:sz w:val="18"/>
-          <w:szCs w:val="18"/>
-        </w:rPr>
-        <w:t>line 4: City, Country</w:t>
-      </w:r>
-      <w:r>
-        <w:rPr>
-          <w:sz w:val="18"/>
-          <w:szCs w:val="18"/>
-        </w:rPr>
-        <w:br/>
-        <w:t>line 5: email address</w:t>
-      </w:r>
-      <w:r>
-        <w:rPr>
-          <w:sz w:val="18"/>
-          <w:szCs w:val="18"/>
-        </w:rPr>
-        <w:t xml:space="preserve"> or ORCID</w:t>
-      </w:r>
-    </w:p>
-    <w:p/>
-    <w:p>
-      <w:pPr>
-        <w:sectPr>
-          <w:type w:val="continuous"/>
-          <w:pgSz w:w="612pt" w:h="792pt" w:code="1"/>
-          <w:pgMar w:top="54pt" w:right="44.65pt" w:bottom="72pt" w:left="44.65pt" w:header="36pt" w:footer="36pt" w:gutter="0pt"/>
-          <w:cols w:space="36pt"/>
-          <w:docGrid w:linePitch="360"/>
-        </w:sectPr>
-      </w:pPr>
     </w:p>
     <w:p>
       <w:pPr>
         <w:pStyle w:val="Author"/>
         <w:spacing w:before="5pt" w:beforeAutospacing="1"/>
-        <w:rPr>
-          <w:sz w:val="18"/>
-          <w:szCs w:val="18"/>
-        </w:rPr>
-      </w:pPr>
-    </w:p>
-    <w:p>
-      <w:pPr>
-        <w:pStyle w:val="Author"/>
-        <w:spacing w:before="5pt" w:beforeAutospacing="1"/>
-        <w:rPr>
-          <w:sz w:val="18"/>
-          <w:szCs w:val="18"/>
-        </w:rPr>
-      </w:pPr>
-    </w:p>
-    <w:p>
-      <w:pPr>
-        <w:pStyle w:val="Author"/>
-        <w:spacing w:before="5pt" w:beforeAutospacing="1"/>
-        <w:rPr>
-          <w:sz w:val="18"/>
-          <w:szCs w:val="18"/>
-        </w:rPr>
-      </w:pPr>
-    </w:p>
-    <w:p>
-      <w:pPr>
-        <w:pStyle w:val="Author"/>
-        <w:spacing w:before="5pt" w:beforeAutospacing="1"/>
-        <w:contextualSpacing/>
-        <w:rPr>
-          <w:sz w:val="18"/>
-          <w:szCs w:val="18"/>
-        </w:rPr>
-      </w:pPr>
-      <w:r>
-        <w:rPr>
-          <w:sz w:val="18"/>
-          <w:szCs w:val="18"/>
-        </w:rPr>
-        <w:t>li</w:t>
-      </w:r>
-      <w:r>
-        <w:rPr>
-          <w:sz w:val="18"/>
-          <w:szCs w:val="18"/>
-        </w:rPr>
-        <w:t xml:space="preserve">ne 1: </w:t>
-      </w:r>
-      <w:r>
-        <w:rPr>
-          <w:sz w:val="18"/>
-          <w:szCs w:val="18"/>
-        </w:rPr>
-        <w:t>5</w:t>
-      </w:r>
-      <w:r>
-        <w:rPr>
-          <w:sz w:val="18"/>
-          <w:szCs w:val="18"/>
-          <w:vertAlign w:val="superscript"/>
-        </w:rPr>
-        <w:t>th</w:t>
-      </w:r>
-      <w:r>
-        <w:rPr>
-          <w:sz w:val="18"/>
-          <w:szCs w:val="18"/>
-        </w:rPr>
-        <w:t xml:space="preserve"> Given Name Surname</w:t>
-      </w:r>
-      <w:r>
-        <w:rPr>
-          <w:sz w:val="18"/>
-          <w:szCs w:val="18"/>
-        </w:rPr>
-        <w:br/>
-        <w:t xml:space="preserve">line 2: </w:t>
-      </w:r>
-      <w:r>
-        <w:rPr>
-          <w:i/>
-          <w:sz w:val="18"/>
-          <w:szCs w:val="18"/>
-        </w:rPr>
-        <w:t xml:space="preserve">dept. name of organization (of </w:t>
-      </w:r>
-      <w:r>
-        <w:rPr>
-          <w:i/>
-          <w:iCs/>
-          <w:sz w:val="18"/>
-          <w:szCs w:val="18"/>
-        </w:rPr>
-        <w:t>Affiliation</w:t>
-      </w:r>
-      <w:r>
-        <w:rPr>
-          <w:i/>
-          <w:sz w:val="18"/>
-          <w:szCs w:val="18"/>
-        </w:rPr>
-        <w:t>)</w:t>
-      </w:r>
-      <w:r>
-        <w:rPr>
-          <w:sz w:val="18"/>
-          <w:szCs w:val="18"/>
-        </w:rPr>
-        <w:br/>
-        <w:t xml:space="preserve">line 3: </w:t>
-      </w:r>
-      <w:r>
-        <w:rPr>
-          <w:i/>
-          <w:sz w:val="18"/>
-          <w:szCs w:val="18"/>
-        </w:rPr>
-        <w:t xml:space="preserve">name of organization (of </w:t>
-      </w:r>
-      <w:r>
-        <w:rPr>
-          <w:i/>
-          <w:sz w:val="18"/>
-          <w:szCs w:val="18"/>
-        </w:rPr>
-        <w:t>A</w:t>
-      </w:r>
-      <w:r>
-        <w:rPr>
-          <w:i/>
-          <w:sz w:val="18"/>
-          <w:szCs w:val="18"/>
-        </w:rPr>
-        <w:t>ffiliation)</w:t>
-      </w:r>
-      <w:r>
-        <w:rPr>
-          <w:i/>
-          <w:sz w:val="18"/>
-          <w:szCs w:val="18"/>
-        </w:rPr>
-        <w:br/>
-      </w:r>
-      <w:r>
-        <w:rPr>
-          <w:sz w:val="18"/>
-          <w:szCs w:val="18"/>
-        </w:rPr>
-        <w:t>line 4: City, Country</w:t>
-      </w:r>
-      <w:r>
-        <w:rPr>
-          <w:sz w:val="18"/>
-          <w:szCs w:val="18"/>
-        </w:rPr>
-        <w:br/>
-        <w:t>line 5: email address</w:t>
-      </w:r>
-      <w:r>
-        <w:rPr>
-          <w:sz w:val="18"/>
-          <w:szCs w:val="18"/>
-        </w:rPr>
-        <w:t xml:space="preserve"> </w:t>
-      </w:r>
-      <w:r>
-        <w:rPr>
-          <w:sz w:val="18"/>
-          <w:szCs w:val="18"/>
-        </w:rPr>
-        <w:t>or ORCID</w:t>
-      </w:r>
-    </w:p>
-    <w:p>
-      <w:pPr>
-        <w:pStyle w:val="Author"/>
-        <w:spacing w:before="5pt" w:beforeAutospacing="1"/>
-        <w:contextualSpacing/>
-        <w:rPr>
-          <w:sz w:val="18"/>
-          <w:szCs w:val="18"/>
-        </w:rPr>
-      </w:pPr>
-      <w:r>
-        <w:rPr>
-          <w:sz w:val="18"/>
-          <w:szCs w:val="18"/>
-        </w:rPr>
-        <w:t xml:space="preserve">line 1: </w:t>
-      </w:r>
-      <w:r>
-        <w:rPr>
-          <w:sz w:val="18"/>
-          <w:szCs w:val="18"/>
-        </w:rPr>
-        <w:t>6</w:t>
-      </w:r>
-      <w:r>
-        <w:rPr>
-          <w:sz w:val="18"/>
-          <w:szCs w:val="18"/>
-          <w:vertAlign w:val="superscript"/>
-        </w:rPr>
-        <w:t>th</w:t>
-      </w:r>
-      <w:r>
-        <w:rPr>
-          <w:sz w:val="18"/>
-          <w:szCs w:val="18"/>
-        </w:rPr>
-        <w:t xml:space="preserve"> Given Name Surname</w:t>
-      </w:r>
-      <w:r>
-        <w:rPr>
-          <w:sz w:val="18"/>
-          <w:szCs w:val="18"/>
-        </w:rPr>
-        <w:br/>
-        <w:t xml:space="preserve">line 2: </w:t>
-      </w:r>
-      <w:r>
-        <w:rPr>
-          <w:i/>
-          <w:sz w:val="18"/>
-          <w:szCs w:val="18"/>
-        </w:rPr>
-        <w:t xml:space="preserve">dept. name of organization (of </w:t>
-      </w:r>
-      <w:r>
-        <w:rPr>
-          <w:i/>
-          <w:iCs/>
-          <w:sz w:val="18"/>
-          <w:szCs w:val="18"/>
-        </w:rPr>
-        <w:t>Affiliation</w:t>
-      </w:r>
-      <w:r>
-        <w:rPr>
-          <w:i/>
-          <w:sz w:val="18"/>
-          <w:szCs w:val="18"/>
-        </w:rPr>
-        <w:t>)</w:t>
-      </w:r>
-      <w:r>
-        <w:rPr>
-          <w:sz w:val="18"/>
-          <w:szCs w:val="18"/>
-        </w:rPr>
-        <w:br/>
-        <w:t xml:space="preserve">line 3: </w:t>
-      </w:r>
-      <w:r>
-        <w:rPr>
-          <w:i/>
-          <w:sz w:val="18"/>
-          <w:szCs w:val="18"/>
-        </w:rPr>
-        <w:t>name of organization (of Affiliation)</w:t>
-      </w:r>
-      <w:r>
-        <w:rPr>
-          <w:i/>
-          <w:sz w:val="18"/>
-          <w:szCs w:val="18"/>
-        </w:rPr>
-        <w:br/>
-      </w:r>
-      <w:r>
-        <w:rPr>
-          <w:sz w:val="18"/>
-          <w:szCs w:val="18"/>
-        </w:rPr>
-        <w:t>line 4: City, Country</w:t>
-      </w:r>
-      <w:r>
-        <w:rPr>
-          <w:sz w:val="18"/>
-          <w:szCs w:val="18"/>
-        </w:rPr>
-        <w:br/>
-        <w:t>line 5: email address</w:t>
-      </w:r>
-      <w:r>
-        <w:rPr>
-          <w:sz w:val="18"/>
-          <w:szCs w:val="18"/>
-        </w:rPr>
-        <w:t xml:space="preserve"> or ORCID</w:t>
-      </w:r>
-    </w:p>
-    <w:p>
-      <w:pPr>
-        <w:pStyle w:val="Author"/>
-        <w:spacing w:before="5pt" w:beforeAutospacing="1"/>
-        <w:contextualSpacing/>
-        <w:rPr>
-          <w:sz w:val="18"/>
-          <w:szCs w:val="18"/>
-        </w:rPr>
-      </w:pPr>
-    </w:p>
-    <w:p>
-      <w:pPr>
-        <w:pStyle w:val="Author"/>
-        <w:spacing w:before="5pt" w:beforeAutospacing="1"/>
-        <w:contextualSpacing/>
-        <w:rPr>
-          <w:sz w:val="18"/>
-          <w:szCs w:val="18"/>
-        </w:rPr>
-      </w:pPr>
-    </w:p>
-    <w:p>
-      <w:pPr>
-        <w:pStyle w:val="Author"/>
-        <w:spacing w:before="5pt" w:beforeAutospacing="1"/>
-        <w:contextualSpacing/>
-        <w:rPr>
-          <w:sz w:val="18"/>
-          <w:szCs w:val="18"/>
-        </w:rPr>
-      </w:pPr>
-    </w:p>
-    <w:p>
-      <w:pPr>
-        <w:pStyle w:val="Author"/>
-        <w:spacing w:before="5pt" w:beforeAutospacing="1"/>
-        <w:contextualSpacing/>
-        <w:rPr>
-          <w:sz w:val="18"/>
-          <w:szCs w:val="18"/>
-        </w:rPr>
-      </w:pPr>
-    </w:p>
-    <w:p>
-      <w:pPr>
-        <w:pStyle w:val="Author"/>
-        <w:spacing w:before="5pt" w:beforeAutospacing="1"/>
-        <w:contextualSpacing/>
-        <w:rPr>
-          <w:sz w:val="18"/>
-          <w:szCs w:val="18"/>
-        </w:rPr>
-      </w:pPr>
-    </w:p>
-    <w:p>
-      <w:pPr>
-        <w:pStyle w:val="Author"/>
-        <w:spacing w:before="5pt" w:beforeAutospacing="1"/>
+        <w:jc w:val="both"/>
         <w:rPr>
           <w:sz w:val="16"/>
           <w:szCs w:val="16"/>
@@ -1059,36 +112,8 @@
     </w:p>
     <w:p>
       <w:pPr>
-        <w:pStyle w:val="Author"/>
-        <w:spacing w:before="5pt" w:beforeAutospacing="1"/>
-        <w:jc w:val="both"/>
-        <w:rPr>
-          <w:sz w:val="16"/>
-          <w:szCs w:val="16"/>
-        </w:rPr>
-      </w:pPr>
-    </w:p>
-    <w:p>
-      <w:pPr>
-        <w:pStyle w:val="Author"/>
-        <w:spacing w:before="5pt" w:beforeAutospacing="1"/>
-        <w:jc w:val="both"/>
-        <w:rPr>
-          <w:sz w:val="16"/>
-          <w:szCs w:val="16"/>
-        </w:rPr>
-        <w:sectPr>
-          <w:type w:val="continuous"/>
-          <w:pgSz w:w="612pt" w:h="792pt" w:code="1"/>
-          <w:pgMar w:top="54pt" w:right="44.65pt" w:bottom="72pt" w:left="44.65pt" w:header="36pt" w:footer="36pt" w:gutter="0pt"/>
-          <w:cols w:num="4" w:space="10.80pt"/>
-          <w:docGrid w:linePitch="360"/>
-        </w:sectPr>
-      </w:pPr>
-    </w:p>
-    <w:p>
-      <w:pPr>
         <w:pStyle w:val="Abstract"/>
+        <w:ind w:firstLine="0pt"/>
         <w:rPr>
           <w:i/>
           <w:iCs/>
@@ -1104,13 +129,8 @@
       <w:r>
         <w:t>—</w:t>
       </w:r>
-      <w:proofErr w:type="gramStart"/>
-      <w:r>
-        <w:t>This</w:t>
-      </w:r>
-      <w:proofErr w:type="gramEnd"/>
-      <w:r>
-        <w:t xml:space="preserve"> electronic document is a “live” template and already defines the components of your paper [title, text, heads, etc.] in its style sheet. </w:t>
+      <w:r>
+        <w:t xml:space="preserve">This electronic document is a “live” template and already defines the components of your paper [title, text, heads, etc.] in its style sheet. </w:t>
       </w:r>
       <w:r>
         <w:t xml:space="preserve"> </w:t>
@@ -1356,584 +376,160 @@
         <w:pStyle w:val="Heading1"/>
       </w:pPr>
       <w:r>
-        <w:t>Introduction (</w:t>
-      </w:r>
-      <w:r>
-        <w:rPr>
-          <w:rFonts w:eastAsia="MS Mincho"/>
-          <w:i/>
-        </w:rPr>
-        <w:t>Heading 1</w:t>
-      </w:r>
-      <w:r>
-        <w:t>)</w:t>
+        <w:t>Introduction</w:t>
       </w:r>
     </w:p>
     <w:p>
       <w:pPr>
         <w:pStyle w:val="BodyText"/>
-      </w:pPr>
-      <w:r>
-        <w:t xml:space="preserve">This template, </w:t>
-      </w:r>
-      <w:r>
-        <w:t>modified</w:t>
-      </w:r>
-      <w:r>
-        <w:t xml:space="preserve"> in MS Word 200</w:t>
-      </w:r>
-      <w:r>
         <w:rPr>
           <w:lang w:val="en-US"/>
         </w:rPr>
-        <w:t>7</w:t>
-      </w:r>
-      <w:r>
-        <w:t xml:space="preserve"> and saved as </w:t>
-      </w:r>
+      </w:pPr>
       <w:r>
         <w:rPr>
           <w:lang w:val="en-US"/>
         </w:rPr>
-        <w:t xml:space="preserve">a </w:t>
-      </w:r>
-      <w:r>
-        <w:t>“Word 97-200</w:t>
-      </w:r>
-      <w:r>
-        <w:t>3</w:t>
-      </w:r>
-      <w:r>
-        <w:t xml:space="preserve"> </w:t>
-      </w:r>
-      <w:r>
+        <w:t xml:space="preserve">With the rise of wireless communication systems, the </w:t>
+      </w:r>
+    </w:p>
+    <w:p>
+      <w:pPr>
+        <w:pStyle w:val="Heading1"/>
+      </w:pPr>
+      <w:r>
+        <w:t>Methods</w:t>
+      </w:r>
+    </w:p>
+    <w:p>
+      <w:pPr>
+        <w:pStyle w:val="Heading2"/>
+      </w:pPr>
+      <w:r>
+        <w:t>Equations</w:t>
+      </w:r>
+    </w:p>
+    <w:p>
+      <w:pPr>
+        <w:pStyle w:val="BodyText"/>
+      </w:pPr>
+    </w:p>
+    <w:p>
+      <w:pPr>
+        <w:pStyle w:val="BodyText"/>
+      </w:pPr>
+      <w:r>
+        <w:t>First, confirm that you have the correct template for your paper size. This template has been tailored for output on the US-letter paper size. If you are using A4-sized paper, please close this</w:t>
+      </w:r>
+      <w:r>
+        <w:t xml:space="preserve"> file and download the file </w:t>
+      </w:r>
+      <w:r>
+        <w:t>“</w:t>
+      </w:r>
+      <w:r>
+        <w:t>MSW_A4_format</w:t>
+      </w:r>
+      <w:r>
+        <w:t>”.</w:t>
+      </w:r>
+    </w:p>
+    <w:p>
+      <w:pPr>
+        <w:pStyle w:val="BodyText"/>
+      </w:pPr>
+    </w:p>
+    <w:p>
+      <w:pPr>
+        <w:pStyle w:val="Heading1"/>
+      </w:pPr>
+      <w:r>
+        <w:t>Results</w:t>
+      </w:r>
+    </w:p>
+    <w:p>
+      <w:pPr>
+        <w:pStyle w:val="BodyText"/>
         <w:rPr>
           <w:lang w:val="en-US"/>
         </w:rPr>
-        <w:t>Document</w:t>
-      </w:r>
-      <w:r>
-        <w:t>” for the PC, provides authors with most of the formatting specifications needed for preparing electronic versions of their papers. All standard paper components have been specified for three reasons: (1) ease of use when formatting individual papers, (2) automatic compliance to electronic requirements that facilitate the concurrent or later production of electronic products, and (3) conformity of style throughout a conference proceedings. Margins, column widths, line spacing, and type styles are built-in; examples of the type styles are provided throughout this document and are identified in italic type, within parentheses, following the example. Some components, such as multi-leveled equations, graphics, and tables are not prescribed, although the various table text styles are provided. The formatter will need to create these components, incorporating the applicable criteria that follow.</w:t>
+      </w:pPr>
+      <w:r>
+        <w:t>Before</w:t>
+      </w:r>
+      <w:r>
+        <w:t xml:space="preserve"> you begin to format your paper, first write and save the content as a separate text file. </w:t>
+      </w:r>
+      <w:r>
+        <w:rPr>
+          <w:lang w:val="en-US"/>
+        </w:rPr>
+        <w:t>Complete all content and organizational editing before formatting. Please note sections A-D below for more information on proofreading, spelling and grammar.</w:t>
+      </w:r>
+    </w:p>
+    <w:p>
+      <w:pPr>
+        <w:pStyle w:val="bulletlist"/>
+      </w:pPr>
+      <w:r>
+        <w:t>In your paper title, if the words “that uses” can accurately replace the word “using”, capitalize the “u”; if not, keep using lower-cased.</w:t>
+      </w:r>
+    </w:p>
+    <w:p>
+      <w:pPr>
+        <w:pStyle w:val="bulletlist"/>
+      </w:pPr>
+      <w:r>
+        <w:t>Be aware of the different meanings of the homophones “affect” and “effect”, “complement” and “compliment”, “discreet” and “discrete”, “principal” and “principle”.</w:t>
+      </w:r>
+    </w:p>
+    <w:p>
+      <w:pPr>
+        <w:pStyle w:val="bulletlist"/>
+      </w:pPr>
+      <w:r>
+        <w:t>Do not confuse “imply” and “infer”.</w:t>
+      </w:r>
+    </w:p>
+    <w:p>
+      <w:pPr>
+        <w:pStyle w:val="bulletlist"/>
+      </w:pPr>
+      <w:r>
+        <w:t>The prefix “non” is not a word; it should be joined to the word it modifies, usually without a hyphen.</w:t>
+      </w:r>
+    </w:p>
+    <w:p>
+      <w:pPr>
+        <w:pStyle w:val="bulletlist"/>
+      </w:pPr>
+      <w:r>
+        <w:t>There is no period after the “et” in the Latin abbreviation “et al.”.</w:t>
+      </w:r>
+    </w:p>
+    <w:p>
+      <w:pPr>
+        <w:pStyle w:val="bulletlist"/>
+      </w:pPr>
+      <w:r>
+        <w:t>The abbreviation “i.e.” means “that is”, and the abbreviation “e.g.” means “for example”.</w:t>
+      </w:r>
+    </w:p>
+    <w:p>
+      <w:pPr>
+        <w:pStyle w:val="BodyText"/>
+      </w:pPr>
+      <w:r>
+        <w:t>An excellent style manual for science writers is [7].</w:t>
       </w:r>
     </w:p>
     <w:p>
       <w:pPr>
         <w:pStyle w:val="Heading1"/>
-      </w:pPr>
-      <w:r>
-        <w:t>Ease of Use</w:t>
-      </w:r>
-    </w:p>
-    <w:p>
-      <w:pPr>
-        <w:pStyle w:val="Heading2"/>
-      </w:pPr>
-      <w:r>
-        <w:t xml:space="preserve">Selecting a </w:t>
-      </w:r>
-      <w:r>
-        <w:t>Template</w:t>
-      </w:r>
-      <w:r>
-        <w:t xml:space="preserve"> (Heading 2)</w:t>
-      </w:r>
-    </w:p>
-    <w:p>
-      <w:pPr>
-        <w:pStyle w:val="BodyText"/>
-      </w:pPr>
-      <w:r>
-        <w:t>First, confirm that you have the correct template for your paper size. This template has been tailored for output on the US-letter paper size. If you are using A4-sized paper, please close this</w:t>
-      </w:r>
-      <w:r>
-        <w:t xml:space="preserve"> file and download the file </w:t>
-      </w:r>
-      <w:r>
-        <w:t>“</w:t>
-      </w:r>
-      <w:r>
-        <w:t>MSW_A4_format</w:t>
-      </w:r>
-      <w:r>
-        <w:t>”.</w:t>
-      </w:r>
-    </w:p>
-    <w:p>
-      <w:pPr>
-        <w:pStyle w:val="BodyText"/>
-      </w:pPr>
-    </w:p>
-    <w:p>
-      <w:pPr>
-        <w:pStyle w:val="Heading2"/>
-      </w:pPr>
-      <w:r>
-        <w:t>Maintaining the Integrity of the Specifications</w:t>
-      </w:r>
-    </w:p>
-    <w:p>
-      <w:pPr>
-        <w:pStyle w:val="sponsors"/>
-        <w:framePr w:wrap="auto" w:vAnchor="page" w:hAnchor="page" w:x="43.40pt" w:y="720.05pt"/>
-        <w:ind w:firstLine="14.45pt"/>
-      </w:pPr>
-      <w:r>
-        <w:t>Identif</w:t>
-      </w:r>
-      <w:r>
-        <w:t xml:space="preserve">y applicable </w:t>
-      </w:r>
-      <w:r>
-        <w:t>funding agency</w:t>
-      </w:r>
-      <w:r>
-        <w:t xml:space="preserve"> here. </w:t>
-      </w:r>
-      <w:r>
-        <w:rPr>
-          <w:iCs/>
-        </w:rPr>
-        <w:t>If none, delete this text box</w:t>
-      </w:r>
-      <w:r>
-        <w:rPr>
-          <w:iCs/>
-        </w:rPr>
-        <w:t>.</w:t>
-      </w:r>
-    </w:p>
-    <w:p>
-      <w:pPr>
-        <w:pStyle w:val="BodyText"/>
-      </w:pPr>
-      <w:r>
-        <w:t>The template is used to format your paper and style the text. All margins, column widths, line spaces, and text fonts are prescribed; please do not alter them. You may note peculiarities. For example, the head margin in this template measures proportionately more than is customary. This measurement and others are deliberate, using specifications that anticipate your paper as one part of the entire proceedings, and not as an independent document. Please do not revise any of the current designations.</w:t>
-      </w:r>
-    </w:p>
-    <w:p>
-      <w:pPr>
-        <w:pStyle w:val="Heading1"/>
-      </w:pPr>
-      <w:r>
-        <w:t xml:space="preserve">Prepare Your Paper </w:t>
-      </w:r>
-      <w:r>
-        <w:t>Before</w:t>
-      </w:r>
-      <w:r>
-        <w:t xml:space="preserve"> Styling</w:t>
-      </w:r>
-    </w:p>
-    <w:p>
-      <w:pPr>
-        <w:pStyle w:val="BodyText"/>
-        <w:rPr>
-          <w:lang w:val="en-US"/>
-        </w:rPr>
-      </w:pPr>
-      <w:r>
-        <w:t>Before</w:t>
-      </w:r>
-      <w:r>
-        <w:t xml:space="preserve"> you begin to format your paper, first write and save the content as a separate text file. </w:t>
-      </w:r>
-      <w:r>
-        <w:rPr>
-          <w:lang w:val="en-US"/>
-        </w:rPr>
-        <w:t>Complete all content and organizational editing before formatting. Please note sections A-D below for more information on proofreading, spelling and grammar.</w:t>
-      </w:r>
-    </w:p>
-    <w:p>
-      <w:pPr>
-        <w:pStyle w:val="BodyText"/>
-      </w:pPr>
-      <w:r>
-        <w:t>Keep your text and graphic files separate until after the text has been formatted and styled. Do not use hard tabs, and limit use of hard returns to only one return at the end of a paragraph. Do not add any kind of pagination anywhere in the paper. Do not number text heads-the template will do that for you.</w:t>
-      </w:r>
-    </w:p>
-    <w:p>
-      <w:pPr>
-        <w:pStyle w:val="Heading2"/>
-      </w:pPr>
-      <w:r>
-        <w:t>Abbreviations</w:t>
-      </w:r>
-      <w:r>
-        <w:t xml:space="preserve"> and Acronyms</w:t>
-      </w:r>
-    </w:p>
-    <w:p>
-      <w:pPr>
-        <w:pStyle w:val="BodyText"/>
-      </w:pPr>
-      <w:r>
-        <w:t xml:space="preserve">Define abbreviations and acronyms the first time they are used in the text, even after they have been defined in the abstract. Abbreviations such as IEEE, SI, MKS, CGS, </w:t>
-      </w:r>
-      <w:proofErr w:type="spellStart"/>
-      <w:r>
-        <w:t>sc</w:t>
-      </w:r>
-      <w:proofErr w:type="spellEnd"/>
-      <w:r>
-        <w:t xml:space="preserve">, dc, and </w:t>
-      </w:r>
-      <w:proofErr w:type="spellStart"/>
-      <w:r>
-        <w:t>rms</w:t>
-      </w:r>
-      <w:proofErr w:type="spellEnd"/>
-      <w:r>
-        <w:t xml:space="preserve"> do not have to be defined. Do not use abbreviations in the title or heads unless they are unavoidable.</w:t>
-      </w:r>
-    </w:p>
-    <w:p>
-      <w:pPr>
-        <w:pStyle w:val="Heading2"/>
-      </w:pPr>
-      <w:r>
-        <w:t>Units</w:t>
-      </w:r>
-    </w:p>
-    <w:p>
-      <w:pPr>
-        <w:pStyle w:val="bulletlist"/>
-      </w:pPr>
-      <w:r>
-        <w:t xml:space="preserve">Use </w:t>
-      </w:r>
-      <w:r>
-        <w:t>either</w:t>
-      </w:r>
-      <w:r>
-        <w:t xml:space="preserve"> SI (MKS) or CGS as primary units. (SI units are encouraged.) English units may be used as secondary units (in parentheses). An exception would be the use of </w:t>
-      </w:r>
-      <w:r>
-        <w:lastRenderedPageBreak/>
-        <w:t>English units as identifiers in trade, such as “3.5-inch disk drive”.</w:t>
-      </w:r>
-    </w:p>
-    <w:p>
-      <w:pPr>
-        <w:pStyle w:val="bulletlist"/>
-      </w:pPr>
-      <w:r>
-        <w:t xml:space="preserve">Avoid combining SI and CGS units, such as current in amperes and magnetic field in </w:t>
-      </w:r>
-      <w:proofErr w:type="spellStart"/>
-      <w:r>
-        <w:t>oersteds</w:t>
-      </w:r>
-      <w:proofErr w:type="spellEnd"/>
-      <w:r>
-        <w:t>. This often leads to confusion because equations do not balance dimensionally. If you must use mixed units, clearly state the units for each quantity that you use in an equation.</w:t>
-      </w:r>
-    </w:p>
-    <w:p>
-      <w:pPr>
-        <w:pStyle w:val="bulletlist"/>
-      </w:pPr>
-      <w:r>
-        <w:t>Do not mix complete spellings and abbreviations of units: “</w:t>
-      </w:r>
-      <w:proofErr w:type="spellStart"/>
-      <w:r>
-        <w:t>Wb</w:t>
-      </w:r>
-      <w:proofErr w:type="spellEnd"/>
-      <w:r>
-        <w:t>/m2” or “</w:t>
-      </w:r>
-      <w:proofErr w:type="spellStart"/>
-      <w:r>
-        <w:t>webers</w:t>
-      </w:r>
-      <w:proofErr w:type="spellEnd"/>
-      <w:r>
-        <w:t xml:space="preserve"> per square meter”, not “</w:t>
-      </w:r>
-      <w:proofErr w:type="spellStart"/>
-      <w:r>
-        <w:t>webers</w:t>
-      </w:r>
-      <w:proofErr w:type="spellEnd"/>
-      <w:r>
-        <w:t xml:space="preserve">/m2”.  Spell out units when they appear in text: “. . . a few </w:t>
-      </w:r>
-      <w:proofErr w:type="spellStart"/>
-      <w:r>
-        <w:t>henries</w:t>
-      </w:r>
-      <w:proofErr w:type="spellEnd"/>
-      <w:r>
-        <w:t>”, not “. . . a few H”.</w:t>
-      </w:r>
-    </w:p>
-    <w:p>
-      <w:pPr>
-        <w:pStyle w:val="bulletlist"/>
-      </w:pPr>
-      <w:r>
-        <w:t xml:space="preserve">Use a zero before decimal points: “0.25”, not “.25”. Use “cm3”, not “cc”. </w:t>
-      </w:r>
-      <w:r>
-        <w:t>(</w:t>
-      </w:r>
-      <w:r>
-        <w:rPr>
-          <w:i/>
-          <w:iCs/>
-        </w:rPr>
-        <w:t>bullet list</w:t>
-      </w:r>
-      <w:r>
-        <w:t>)</w:t>
-      </w:r>
-    </w:p>
-    <w:p>
-      <w:pPr>
-        <w:pStyle w:val="Heading2"/>
-      </w:pPr>
-      <w:r>
-        <w:t>Equations</w:t>
-      </w:r>
-    </w:p>
-    <w:p>
-      <w:pPr>
-        <w:pStyle w:val="BodyText"/>
-      </w:pPr>
-      <w:r>
-        <w:t>The equations are an exception to the prescribed specifications of this template. You will need to determine whether or not your equation should be typed using either the Times New Roman or the Symbol font (please no other font). To create multileveled equations, it may be necessary to treat the equation as a graphic and insert it into the text after your paper is styled.</w:t>
-      </w:r>
-    </w:p>
-    <w:p>
-      <w:pPr>
-        <w:pStyle w:val="BodyText"/>
-        <w:rPr>
-          <w:lang w:val="en-US"/>
-        </w:rPr>
-      </w:pPr>
-      <w:r>
-        <w:t xml:space="preserve">Number equations consecutively. Equation numbers, within parentheses, are to position flush right, as in (1), using a right tab stop. To make your equations more compact, you may use the solidus ( / ), the </w:t>
-      </w:r>
-      <w:proofErr w:type="spellStart"/>
-      <w:r>
-        <w:t>exp</w:t>
-      </w:r>
-      <w:proofErr w:type="spellEnd"/>
-      <w:r>
-        <w:t xml:space="preserve"> function, or appropriate exponents. Italicize Roman symbols for quantities and variables, but not Greek symbols. Use a long dash rather than a hyphen for a minus sign. Punctuate equations with commas or periods when they are part of a sentence, as in</w:t>
-      </w:r>
-      <w:r>
-        <w:rPr>
-          <w:lang w:val="en-US"/>
-        </w:rPr>
-        <w:t>:</w:t>
-      </w:r>
-    </w:p>
-    <w:p>
-      <w:pPr>
-        <w:pStyle w:val="equation"/>
-      </w:pPr>
-      <w:r>
-        <w:tab/>
-      </w:r>
-      <w:r>
-        <w:rPr>
-          <w:rFonts w:ascii="Times New Roman" w:hAnsi="Times New Roman" w:cs="Times New Roman"/>
-          <w:i/>
-        </w:rPr>
-        <w:t>a</w:t>
-      </w:r>
-      <w:r>
-        <w:t></w:t>
-      </w:r>
-      <w:r>
-        <w:t></w:t>
-      </w:r>
-      <w:r>
-        <w:t></w:t>
-      </w:r>
-      <w:r>
-        <w:rPr>
-          <w:rFonts w:ascii="Times New Roman" w:hAnsi="Times New Roman" w:cs="Times New Roman"/>
-          <w:i/>
-        </w:rPr>
-        <w:t>b</w:t>
-      </w:r>
-      <w:r>
-        <w:t></w:t>
-      </w:r>
-      <w:r>
-        <w:t></w:t>
-      </w:r>
-      <w:r>
-        <w:t></w:t>
-      </w:r>
-      <w:r>
-        <w:t></w:t>
-      </w:r>
-      <w:r>
-        <w:t></w:t>
-      </w:r>
-      <w:r>
-        <w:tab/>
-      </w:r>
-      <w:r>
-        <w:t></w:t>
-      </w:r>
-      <w:r>
-        <w:t></w:t>
-      </w:r>
-      <w:r>
-        <w:t></w:t>
-      </w:r>
-    </w:p>
-    <w:p>
-      <w:pPr>
-        <w:pStyle w:val="BodyText"/>
-      </w:pPr>
-      <w:r>
-        <w:t>Note that the equation is centered using a center tab stop. Be sure that the symbols in your equation have been defined before or immediately following the equation. Use “(1)”, not “Eq. (1)” or “equation (1)”, except at the beginning of a sentence: “Equation (1) is . . .”</w:t>
-      </w:r>
-    </w:p>
-    <w:p>
-      <w:pPr>
-        <w:pStyle w:val="Heading2"/>
-      </w:pPr>
-      <w:r>
-        <w:t>Some Common Mistakes</w:t>
-      </w:r>
-    </w:p>
-    <w:p>
-      <w:pPr>
-        <w:pStyle w:val="bulletlist"/>
-      </w:pPr>
-      <w:r>
-        <w:t>The word “data” is plural, not singular.</w:t>
-      </w:r>
-    </w:p>
-    <w:p>
-      <w:pPr>
-        <w:pStyle w:val="bulletlist"/>
-      </w:pPr>
-      <w:r>
-        <w:t xml:space="preserve">The subscript for the permeability of vacuum </w:t>
-      </w:r>
-      <w:r>
-        <w:rPr>
-          <w:rFonts w:ascii="Symbol" w:hAnsi="Symbol" w:cs="Symbol"/>
-          <w:i/>
-          <w:iCs/>
-          <w:snapToGrid w:val="0"/>
-        </w:rPr>
-        <w:t></w:t>
-      </w:r>
-      <w:r>
-        <w:rPr>
-          <w:vertAlign w:val="subscript"/>
-        </w:rPr>
-        <w:t>0</w:t>
-      </w:r>
-      <w:r>
-        <w:t>, and other common scientific constants, is zero with subscript formatting, not a lowercase letter “o”.</w:t>
-      </w:r>
-    </w:p>
-    <w:p>
-      <w:pPr>
-        <w:pStyle w:val="bulletlist"/>
-      </w:pPr>
-      <w:r>
-        <w:t xml:space="preserve">In American </w:t>
-      </w:r>
-      <w:r>
-        <w:t>English, commas, semi</w:t>
-      </w:r>
-      <w:r>
-        <w:t>colons, periods, question and exclamation marks are located within quotation marks only when a complete thought or name is cited, such as a title or full quotation. When quotation marks are used, instead of a bold or italic typeface, to highlight a word or phrase, punctuation should appear outside of the quotation marks. A parenthetical phrase or statement at the end of a sentence is punctuated outside of the closing parenthesis (like this). (A parenthetical sentence is punctuated within the parentheses.)</w:t>
-      </w:r>
-    </w:p>
-    <w:p>
-      <w:pPr>
-        <w:pStyle w:val="bulletlist"/>
-      </w:pPr>
-      <w:r>
-        <w:t>A graph within a graph is an “inset”, not an “insert”. The word alternatively is preferred to the word “alternately” (unless you really mean something that alternates).</w:t>
-      </w:r>
-    </w:p>
-    <w:p>
-      <w:pPr>
-        <w:pStyle w:val="bulletlist"/>
-      </w:pPr>
-      <w:r>
-        <w:t>Do not use the word “essentially” to mean “approximately” or “effectively”.</w:t>
-      </w:r>
-    </w:p>
-    <w:p>
-      <w:pPr>
-        <w:pStyle w:val="bulletlist"/>
-      </w:pPr>
-      <w:r>
-        <w:t>In your paper title, if the words “that uses” can accurately replace the word “using”, capitalize the “u”; if not, keep using lower-cased.</w:t>
-      </w:r>
-    </w:p>
-    <w:p>
-      <w:pPr>
-        <w:pStyle w:val="bulletlist"/>
-      </w:pPr>
-      <w:r>
-        <w:t>Be aware of the different meanings of the homophones “affect” and “effect”, “complement” and “compliment”, “discreet” and “discrete”, “principal” and “principle”.</w:t>
-      </w:r>
-    </w:p>
-    <w:p>
-      <w:pPr>
-        <w:pStyle w:val="bulletlist"/>
-      </w:pPr>
-      <w:r>
-        <w:t>Do not confuse “imply” and “infer”.</w:t>
-      </w:r>
-    </w:p>
-    <w:p>
-      <w:pPr>
-        <w:pStyle w:val="bulletlist"/>
-      </w:pPr>
-      <w:r>
-        <w:t>The prefix “non” is not a word; it should be joined to the word it modifies, usually without a hyphen.</w:t>
-      </w:r>
-    </w:p>
-    <w:p>
-      <w:pPr>
-        <w:pStyle w:val="bulletlist"/>
-      </w:pPr>
-      <w:r>
-        <w:t>There is no period after the “et” in the Latin abbreviation “et al.”.</w:t>
-      </w:r>
-    </w:p>
-    <w:p>
-      <w:pPr>
-        <w:pStyle w:val="bulletlist"/>
-      </w:pPr>
-      <w:r>
-        <w:t>The abbreviation “i.e.” means “that is”, and the abbreviation “e.g.” means “for example”.</w:t>
-      </w:r>
-    </w:p>
-    <w:p>
-      <w:pPr>
-        <w:pStyle w:val="BodyText"/>
-      </w:pPr>
-      <w:r>
-        <w:t>An excellent style manual for science writers is [7].</w:t>
-      </w:r>
-    </w:p>
-    <w:p>
-      <w:pPr>
-        <w:pStyle w:val="Heading1"/>
-      </w:pPr>
-      <w:r>
-        <w:t xml:space="preserve">Using the </w:t>
-      </w:r>
-      <w:r>
-        <w:t>Template</w:t>
+        <w:spacing w:before="0pt"/>
+      </w:pPr>
+      <w:r>
+        <w:t>Conclusion</w:t>
       </w:r>
     </w:p>
     <w:p>
@@ -2167,34 +763,34 @@
         <w:pStyle w:val="Heading2"/>
       </w:pPr>
       <w:r>
+        <w:t>Identify</w:t>
+      </w:r>
+      <w:r>
+        <w:t xml:space="preserve"> the Headings</w:t>
+      </w:r>
+    </w:p>
+    <w:p>
+      <w:pPr>
+        <w:pStyle w:val="BodyText"/>
+      </w:pPr>
+      <w:r>
+        <w:t>Headings, or heads, are organizational devices that guide the reader through your paper. There are two types: component heads and text heads.</w:t>
+      </w:r>
+    </w:p>
+    <w:p>
+      <w:pPr>
+        <w:pStyle w:val="BodyText"/>
+      </w:pPr>
+      <w:r>
+        <w:t>Component heads identify the different components of your paper and are not topically subordinate to each other. Examples include Acknowledgments and References and, for these, the correct style to use is “Heading 5”. Use “figure caption” for your Figure captions, and “table head” for your table title. Run-in heads, such as “Abstract”, will require you to apply a style (in this case, italic) in addition to the style provided by the drop down menu to differentiate the head from the text.</w:t>
+      </w:r>
+    </w:p>
+    <w:p>
+      <w:pPr>
+        <w:pStyle w:val="BodyText"/>
+      </w:pPr>
+      <w:r>
         <w:lastRenderedPageBreak/>
-        <w:t>Identify</w:t>
-      </w:r>
-      <w:r>
-        <w:t xml:space="preserve"> the Headings</w:t>
-      </w:r>
-    </w:p>
-    <w:p>
-      <w:pPr>
-        <w:pStyle w:val="BodyText"/>
-      </w:pPr>
-      <w:r>
-        <w:t>Headings, or heads, are organizational devices that guide the reader through your paper. There are two types: component heads and text heads.</w:t>
-      </w:r>
-    </w:p>
-    <w:p>
-      <w:pPr>
-        <w:pStyle w:val="BodyText"/>
-      </w:pPr>
-      <w:r>
-        <w:t>Component heads identify the different components of your paper and are not topically subordinate to each other. Examples include Acknowledgments and References and, for these, the correct style to use is “Heading 5”. Use “figure caption” for your Figure captions, and “table head” for your table title. Run-in heads, such as “Abstract”, will require you to apply a style (in this case, italic) in addition to the style provided by the drop down menu to differentiate the head from the text.</w:t>
-      </w:r>
-    </w:p>
-    <w:p>
-      <w:pPr>
-        <w:pStyle w:val="BodyText"/>
-      </w:pPr>
-      <w:r>
         <w:t>Text heads organize the topics on a relational, hierarchical basis. For example, the paper title is the primary text head because all subsequent material relates and elaborates on this one topic. If there are two or more sub-topics, the next level head (uppercase Roman numerals) should be used and, conversely, if there are not at least two sub-topics, then no subheads should be introduced. Styles named “Heading 1”, “Heading 2”, “Heading 3”, and “Heading 4” are prescribed.</w:t>
       </w:r>
     </w:p>
@@ -2432,8 +1028,11 @@
         <w:pStyle w:val="tablefootnote"/>
       </w:pPr>
       <w:r>
+        <w:rPr>
+          <w:noProof/>
+        </w:rPr>
         <w:drawing>
-          <wp:anchor distT="0" distB="0" distL="114300" distR="114300" simplePos="0" relativeHeight="251657728" behindDoc="1" locked="0" layoutInCell="1" allowOverlap="1">
+          <wp:anchor distT="0" distB="0" distL="114300" distR="114300" simplePos="0" relativeHeight="251657728" behindDoc="1" locked="0" layoutInCell="1" allowOverlap="1" wp14:anchorId="6D75174A" wp14:editId="400B7169">
             <wp:simplePos x="0" y="0"/>
             <wp:positionH relativeFrom="column">
               <wp:align>right</wp:align>
@@ -2589,10 +1188,7 @@
         <w:pStyle w:val="BodyText"/>
       </w:pPr>
       <w:r>
-        <w:t xml:space="preserve">Figure Labels: Use 8 point Times New Roman for Figure labels. Use words rather than symbols or abbreviations when writing Figure axis labels to avoid confusing the reader. As an example, write the quantity “Magnetization”, or “Magnetization, M”, not just “M”. If including units in the label, present them within parentheses. Do not label axes only with </w:t>
-      </w:r>
-      <w:r>
-        <w:t>units. In the example, write “Magnetization (A/m)” or “Magnetization {A[m(1)]}”, not just “A/m”. Do not label axes</w:t>
+        <w:t>Figure Labels: Use 8 point Times New Roman for Figure labels. Use words rather than symbols or abbreviations when writing Figure axis labels to avoid confusing the reader. As an example, write the quantity “Magnetization”, or “Magnetization, M”, not just “M”. If including units in the label, present them within parentheses. Do not label axes only with units. In the example, write “Magnetization (A/m)” or “Magnetization {A[m(1)]}”, not just “A/m”. Do not label axes</w:t>
       </w:r>
       <w:r>
         <w:t xml:space="preserve"> </w:t>
@@ -2937,7 +1533,7 @@
 </file>
 
 <file path=word/endnotes.xml><?xml version="1.0" encoding="utf-8"?>
-<w:endnotes xmlns:cx="http://schemas.microsoft.com/office/drawing/2014/chartex" xmlns:cx1="http://schemas.microsoft.com/office/drawing/2015/9/8/chartex" xmlns:mc="http://schemas.openxmlformats.org/markup-compatibility/2006" xmlns:o="urn:schemas-microsoft-com:office:office" xmlns:r="http://purl.oclc.org/ooxml/officeDocument/relationships" xmlns:m="http://purl.oclc.org/ooxml/officeDocument/math" xmlns:v="urn:schemas-microsoft-com:vml" xmlns:wp14="http://schemas.microsoft.com/office/word/2010/wordprocessingDrawing" xmlns:wp="http://purl.oclc.org/ooxml/drawingml/wordprocessingDrawing" xmlns:w10="urn:schemas-microsoft-com:office:word" xmlns:w="http://purl.oclc.org/ooxml/wordprocessingml/main" xmlns:w14="http://schemas.microsoft.com/office/word/2010/wordml" xmlns:w15="http://schemas.microsoft.com/office/word/2012/wordml" xmlns:w16se="http://schemas.microsoft.com/office/word/2015/wordml/symex" xmlns:wpi="http://schemas.microsoft.com/office/word/2010/wordprocessingInk" xmlns:wne="http://schemas.microsoft.com/office/word/2006/wordml" mc:Ignorable="w14 w15 w16se wne wp14">
+<w:endnotes xmlns:cx="http://schemas.microsoft.com/office/drawing/2014/chartex" xmlns:cx1="http://schemas.microsoft.com/office/drawing/2015/9/8/chartex" xmlns:cx2="http://schemas.microsoft.com/office/drawing/2015/10/21/chartex" xmlns:cx3="http://schemas.microsoft.com/office/drawing/2016/5/9/chartex" xmlns:cx4="http://schemas.microsoft.com/office/drawing/2016/5/10/chartex" xmlns:cx5="http://schemas.microsoft.com/office/drawing/2016/5/11/chartex" xmlns:cx6="http://schemas.microsoft.com/office/drawing/2016/5/12/chartex" xmlns:cx7="http://schemas.microsoft.com/office/drawing/2016/5/13/chartex" xmlns:cx8="http://schemas.microsoft.com/office/drawing/2016/5/14/chartex" xmlns:mc="http://schemas.openxmlformats.org/markup-compatibility/2006" xmlns:aink="http://schemas.microsoft.com/office/drawing/2016/ink" xmlns:am3d="http://schemas.microsoft.com/office/drawing/2017/model3d" xmlns:o="urn:schemas-microsoft-com:office:office" xmlns:r="http://purl.oclc.org/ooxml/officeDocument/relationships" xmlns:m="http://purl.oclc.org/ooxml/officeDocument/math" xmlns:v="urn:schemas-microsoft-com:vml" xmlns:wp14="http://schemas.microsoft.com/office/word/2010/wordprocessingDrawing" xmlns:wp="http://purl.oclc.org/ooxml/drawingml/wordprocessingDrawing" xmlns:w10="urn:schemas-microsoft-com:office:word" xmlns:w="http://purl.oclc.org/ooxml/wordprocessingml/main" xmlns:w14="http://schemas.microsoft.com/office/word/2010/wordml" xmlns:w15="http://schemas.microsoft.com/office/word/2012/wordml" xmlns:w16cex="http://schemas.microsoft.com/office/word/2018/wordml/cex" xmlns:w16cid="http://schemas.microsoft.com/office/word/2016/wordml/cid" xmlns:w16="http://schemas.microsoft.com/office/word/2018/wordml" xmlns:w16sdtdh="http://schemas.microsoft.com/office/word/2020/wordml/sdtdatahash" xmlns:w16se="http://schemas.microsoft.com/office/word/2015/wordml/symex" xmlns:wpi="http://schemas.microsoft.com/office/word/2010/wordprocessingInk" xmlns:wne="http://schemas.microsoft.com/office/word/2006/wordml" mc:Ignorable="w14 w15 w16se w16cid w16 w16cex w16sdtdh wne wp14">
   <w:endnote w:type="separator" w:id="-1">
     <w:p>
       <w:r>
@@ -2956,7 +1552,7 @@
 </file>
 
 <file path=word/footer1.xml><?xml version="1.0" encoding="utf-8"?>
-<w:ftr xmlns:cx="http://schemas.microsoft.com/office/drawing/2014/chartex" xmlns:cx1="http://schemas.microsoft.com/office/drawing/2015/9/8/chartex" xmlns:mc="http://schemas.openxmlformats.org/markup-compatibility/2006" xmlns:o="urn:schemas-microsoft-com:office:office" xmlns:r="http://purl.oclc.org/ooxml/officeDocument/relationships" xmlns:m="http://purl.oclc.org/ooxml/officeDocument/math" xmlns:v="urn:schemas-microsoft-com:vml" xmlns:wp14="http://schemas.microsoft.com/office/word/2010/wordprocessingDrawing" xmlns:wp="http://purl.oclc.org/ooxml/drawingml/wordprocessingDrawing" xmlns:w10="urn:schemas-microsoft-com:office:word" xmlns:w="http://purl.oclc.org/ooxml/wordprocessingml/main" xmlns:w14="http://schemas.microsoft.com/office/word/2010/wordml" xmlns:w15="http://schemas.microsoft.com/office/word/2012/wordml" xmlns:w16se="http://schemas.microsoft.com/office/word/2015/wordml/symex" xmlns:wpi="http://schemas.microsoft.com/office/word/2010/wordprocessingInk" xmlns:wne="http://schemas.microsoft.com/office/word/2006/wordml" mc:Ignorable="w14 w15 w16se wne wp14">
+<w:ftr xmlns:cx="http://schemas.microsoft.com/office/drawing/2014/chartex" xmlns:cx1="http://schemas.microsoft.com/office/drawing/2015/9/8/chartex" xmlns:cx2="http://schemas.microsoft.com/office/drawing/2015/10/21/chartex" xmlns:cx3="http://schemas.microsoft.com/office/drawing/2016/5/9/chartex" xmlns:cx4="http://schemas.microsoft.com/office/drawing/2016/5/10/chartex" xmlns:cx5="http://schemas.microsoft.com/office/drawing/2016/5/11/chartex" xmlns:cx6="http://schemas.microsoft.com/office/drawing/2016/5/12/chartex" xmlns:cx7="http://schemas.microsoft.com/office/drawing/2016/5/13/chartex" xmlns:cx8="http://schemas.microsoft.com/office/drawing/2016/5/14/chartex" xmlns:mc="http://schemas.openxmlformats.org/markup-compatibility/2006" xmlns:aink="http://schemas.microsoft.com/office/drawing/2016/ink" xmlns:am3d="http://schemas.microsoft.com/office/drawing/2017/model3d" xmlns:o="urn:schemas-microsoft-com:office:office" xmlns:r="http://purl.oclc.org/ooxml/officeDocument/relationships" xmlns:m="http://purl.oclc.org/ooxml/officeDocument/math" xmlns:v="urn:schemas-microsoft-com:vml" xmlns:wp14="http://schemas.microsoft.com/office/word/2010/wordprocessingDrawing" xmlns:wp="http://purl.oclc.org/ooxml/drawingml/wordprocessingDrawing" xmlns:w10="urn:schemas-microsoft-com:office:word" xmlns:w="http://purl.oclc.org/ooxml/wordprocessingml/main" xmlns:w14="http://schemas.microsoft.com/office/word/2010/wordml" xmlns:w15="http://schemas.microsoft.com/office/word/2012/wordml" xmlns:w16cex="http://schemas.microsoft.com/office/word/2018/wordml/cex" xmlns:w16cid="http://schemas.microsoft.com/office/word/2016/wordml/cid" xmlns:w16="http://schemas.microsoft.com/office/word/2018/wordml" xmlns:w16sdtdh="http://schemas.microsoft.com/office/word/2020/wordml/sdtdatahash" xmlns:w16se="http://schemas.microsoft.com/office/word/2015/wordml/symex" xmlns:wpi="http://schemas.microsoft.com/office/word/2010/wordprocessingInk" xmlns:wne="http://schemas.microsoft.com/office/word/2006/wordml" mc:Ignorable="w14 w15 w16se w16cid w16 w16cex w16sdtdh wne wp14">
   <w:p>
     <w:pPr>
       <w:pStyle w:val="Footer"/>
@@ -2978,7 +1574,7 @@
 </file>
 
 <file path=word/footnotes.xml><?xml version="1.0" encoding="utf-8"?>
-<w:footnotes xmlns:cx="http://schemas.microsoft.com/office/drawing/2014/chartex" xmlns:cx1="http://schemas.microsoft.com/office/drawing/2015/9/8/chartex" xmlns:mc="http://schemas.openxmlformats.org/markup-compatibility/2006" xmlns:o="urn:schemas-microsoft-com:office:office" xmlns:r="http://purl.oclc.org/ooxml/officeDocument/relationships" xmlns:m="http://purl.oclc.org/ooxml/officeDocument/math" xmlns:v="urn:schemas-microsoft-com:vml" xmlns:wp14="http://schemas.microsoft.com/office/word/2010/wordprocessingDrawing" xmlns:wp="http://purl.oclc.org/ooxml/drawingml/wordprocessingDrawing" xmlns:w10="urn:schemas-microsoft-com:office:word" xmlns:w="http://purl.oclc.org/ooxml/wordprocessingml/main" xmlns:w14="http://schemas.microsoft.com/office/word/2010/wordml" xmlns:w15="http://schemas.microsoft.com/office/word/2012/wordml" xmlns:w16se="http://schemas.microsoft.com/office/word/2015/wordml/symex" xmlns:wpi="http://schemas.microsoft.com/office/word/2010/wordprocessingInk" xmlns:wne="http://schemas.microsoft.com/office/word/2006/wordml" mc:Ignorable="w14 w15 w16se wne wp14">
+<w:footnotes xmlns:cx="http://schemas.microsoft.com/office/drawing/2014/chartex" xmlns:cx1="http://schemas.microsoft.com/office/drawing/2015/9/8/chartex" xmlns:cx2="http://schemas.microsoft.com/office/drawing/2015/10/21/chartex" xmlns:cx3="http://schemas.microsoft.com/office/drawing/2016/5/9/chartex" xmlns:cx4="http://schemas.microsoft.com/office/drawing/2016/5/10/chartex" xmlns:cx5="http://schemas.microsoft.com/office/drawing/2016/5/11/chartex" xmlns:cx6="http://schemas.microsoft.com/office/drawing/2016/5/12/chartex" xmlns:cx7="http://schemas.microsoft.com/office/drawing/2016/5/13/chartex" xmlns:cx8="http://schemas.microsoft.com/office/drawing/2016/5/14/chartex" xmlns:mc="http://schemas.openxmlformats.org/markup-compatibility/2006" xmlns:aink="http://schemas.microsoft.com/office/drawing/2016/ink" xmlns:am3d="http://schemas.microsoft.com/office/drawing/2017/model3d" xmlns:o="urn:schemas-microsoft-com:office:office" xmlns:r="http://purl.oclc.org/ooxml/officeDocument/relationships" xmlns:m="http://purl.oclc.org/ooxml/officeDocument/math" xmlns:v="urn:schemas-microsoft-com:vml" xmlns:wp14="http://schemas.microsoft.com/office/word/2010/wordprocessingDrawing" xmlns:wp="http://purl.oclc.org/ooxml/drawingml/wordprocessingDrawing" xmlns:w10="urn:schemas-microsoft-com:office:word" xmlns:w="http://purl.oclc.org/ooxml/wordprocessingml/main" xmlns:w14="http://schemas.microsoft.com/office/word/2010/wordml" xmlns:w15="http://schemas.microsoft.com/office/word/2012/wordml" xmlns:w16cex="http://schemas.microsoft.com/office/word/2018/wordml/cex" xmlns:w16cid="http://schemas.microsoft.com/office/word/2016/wordml/cid" xmlns:w16="http://schemas.microsoft.com/office/word/2018/wordml" xmlns:w16sdtdh="http://schemas.microsoft.com/office/word/2020/wordml/sdtdatahash" xmlns:w16se="http://schemas.microsoft.com/office/word/2015/wordml/symex" xmlns:wpi="http://schemas.microsoft.com/office/word/2010/wordprocessingInk" xmlns:wne="http://schemas.microsoft.com/office/word/2006/wordml" mc:Ignorable="w14 w15 w16se w16cid w16 w16cex w16sdtdh wne wp14">
   <w:footnote w:type="separator" w:id="-1">
     <w:p>
       <w:r>
@@ -2997,7 +1593,7 @@
 </file>
 
 <file path=word/numbering.xml><?xml version="1.0" encoding="utf-8"?>
-<w:numbering xmlns:cx="http://schemas.microsoft.com/office/drawing/2014/chartex" xmlns:cx1="http://schemas.microsoft.com/office/drawing/2015/9/8/chartex" xmlns:mc="http://schemas.openxmlformats.org/markup-compatibility/2006" xmlns:o="urn:schemas-microsoft-com:office:office" xmlns:r="http://purl.oclc.org/ooxml/officeDocument/relationships" xmlns:m="http://purl.oclc.org/ooxml/officeDocument/math" xmlns:v="urn:schemas-microsoft-com:vml" xmlns:wp14="http://schemas.microsoft.com/office/word/2010/wordprocessingDrawing" xmlns:wp="http://purl.oclc.org/ooxml/drawingml/wordprocessingDrawing" xmlns:w10="urn:schemas-microsoft-com:office:word" xmlns:w="http://purl.oclc.org/ooxml/wordprocessingml/main" xmlns:w14="http://schemas.microsoft.com/office/word/2010/wordml" xmlns:w15="http://schemas.microsoft.com/office/word/2012/wordml" xmlns:w16se="http://schemas.microsoft.com/office/word/2015/wordml/symex" xmlns:wpi="http://schemas.microsoft.com/office/word/2010/wordprocessingInk" xmlns:wne="http://schemas.microsoft.com/office/word/2006/wordml" mc:Ignorable="w14 w15 w16se wne wp14">
+<w:numbering xmlns:cx="http://schemas.microsoft.com/office/drawing/2014/chartex" xmlns:cx1="http://schemas.microsoft.com/office/drawing/2015/9/8/chartex" xmlns:cx2="http://schemas.microsoft.com/office/drawing/2015/10/21/chartex" xmlns:cx3="http://schemas.microsoft.com/office/drawing/2016/5/9/chartex" xmlns:cx4="http://schemas.microsoft.com/office/drawing/2016/5/10/chartex" xmlns:cx5="http://schemas.microsoft.com/office/drawing/2016/5/11/chartex" xmlns:cx6="http://schemas.microsoft.com/office/drawing/2016/5/12/chartex" xmlns:cx7="http://schemas.microsoft.com/office/drawing/2016/5/13/chartex" xmlns:cx8="http://schemas.microsoft.com/office/drawing/2016/5/14/chartex" xmlns:mc="http://schemas.openxmlformats.org/markup-compatibility/2006" xmlns:aink="http://schemas.microsoft.com/office/drawing/2016/ink" xmlns:am3d="http://schemas.microsoft.com/office/drawing/2017/model3d" xmlns:o="urn:schemas-microsoft-com:office:office" xmlns:r="http://purl.oclc.org/ooxml/officeDocument/relationships" xmlns:m="http://purl.oclc.org/ooxml/officeDocument/math" xmlns:v="urn:schemas-microsoft-com:vml" xmlns:wp14="http://schemas.microsoft.com/office/word/2010/wordprocessingDrawing" xmlns:wp="http://purl.oclc.org/ooxml/drawingml/wordprocessingDrawing" xmlns:w10="urn:schemas-microsoft-com:office:word" xmlns:w="http://purl.oclc.org/ooxml/wordprocessingml/main" xmlns:w14="http://schemas.microsoft.com/office/word/2010/wordml" xmlns:w15="http://schemas.microsoft.com/office/word/2012/wordml" xmlns:w16cex="http://schemas.microsoft.com/office/word/2018/wordml/cex" xmlns:w16cid="http://schemas.microsoft.com/office/word/2016/wordml/cid" xmlns:w16="http://schemas.microsoft.com/office/word/2018/wordml" xmlns:w16sdtdh="http://schemas.microsoft.com/office/word/2020/wordml/sdtdatahash" xmlns:w16se="http://schemas.microsoft.com/office/word/2015/wordml/symex" xmlns:wpi="http://schemas.microsoft.com/office/word/2010/wordprocessingInk" xmlns:wne="http://schemas.microsoft.com/office/word/2006/wordml" mc:Ignorable="w14 w15 w16se w16cid w16 w16cex w16sdtdh wne wp14">
   <w:abstractNum w:abstractNumId="0" w15:restartNumberingAfterBreak="0">
     <w:nsid w:val="FFFFFF1D"/>
     <w:multiLevelType w:val="multilevel"/>
@@ -4465,7 +3061,7 @@
 </file>
 
 <file path=word/styles.xml><?xml version="1.0" encoding="utf-8"?>
-<w:styles xmlns:mc="http://schemas.openxmlformats.org/markup-compatibility/2006" xmlns:r="http://purl.oclc.org/ooxml/officeDocument/relationships" xmlns:w="http://purl.oclc.org/ooxml/wordprocessingml/main" xmlns:w14="http://schemas.microsoft.com/office/word/2010/wordml" xmlns:w15="http://schemas.microsoft.com/office/word/2012/wordml" xmlns:w16se="http://schemas.microsoft.com/office/word/2015/wordml/symex" mc:Ignorable="w14 w15 w16se">
+<w:styles xmlns:mc="http://schemas.openxmlformats.org/markup-compatibility/2006" xmlns:r="http://purl.oclc.org/ooxml/officeDocument/relationships" xmlns:w="http://purl.oclc.org/ooxml/wordprocessingml/main" xmlns:w14="http://schemas.microsoft.com/office/word/2010/wordml" xmlns:w15="http://schemas.microsoft.com/office/word/2012/wordml" xmlns:w16cex="http://schemas.microsoft.com/office/word/2018/wordml/cex" xmlns:w16cid="http://schemas.microsoft.com/office/word/2016/wordml/cid" xmlns:w16="http://schemas.microsoft.com/office/word/2018/wordml" xmlns:w16sdtdh="http://schemas.microsoft.com/office/word/2020/wordml/sdtdatahash" xmlns:w16se="http://schemas.microsoft.com/office/word/2015/wordml/symex" mc:Ignorable="w14 w15 w16se w16cid w16 w16cex w16sdtdh">
   <w:docDefaults>
     <w:rPrDefault>
       <w:rPr>
@@ -4475,7 +3071,7 @@
     </w:rPrDefault>
     <w:pPrDefault/>
   </w:docDefaults>
-  <w:latentStyles w:defLockedState="0" w:defUIPriority="0" w:defSemiHidden="0" w:defUnhideWhenUsed="0" w:defQFormat="0" w:count="371">
+  <w:latentStyles w:defLockedState="0" w:defUIPriority="0" w:defSemiHidden="0" w:defUnhideWhenUsed="0" w:defQFormat="0" w:count="376">
     <w:lsdException w:name="Normal" w:qFormat="1"/>
     <w:lsdException w:name="heading 1" w:qFormat="1"/>
     <w:lsdException w:name="heading 2" w:qFormat="1"/>
@@ -4491,7 +3087,12 @@
     <w:lsdException w:name="Subtitle" w:qFormat="1"/>
     <w:lsdException w:name="Strong" w:qFormat="1"/>
     <w:lsdException w:name="Emphasis" w:qFormat="1"/>
-    <w:lsdException w:name="Normal Table" w:semiHidden="1" w:unhideWhenUsed="1"/>
+    <w:lsdException w:name="HTML Keyboard" w:semiHidden="1" w:unhideWhenUsed="1"/>
+    <w:lsdException w:name="annotation subject" w:semiHidden="1" w:unhideWhenUsed="1"/>
+    <w:lsdException w:name="No List" w:semiHidden="1" w:unhideWhenUsed="1"/>
+    <w:lsdException w:name="Outline List 1" w:semiHidden="1" w:unhideWhenUsed="1"/>
+    <w:lsdException w:name="Outline List 2" w:semiHidden="1" w:unhideWhenUsed="1"/>
+    <w:lsdException w:name="Outline List 3" w:semiHidden="1" w:unhideWhenUsed="1"/>
     <w:lsdException w:name="Table Simple 1" w:semiHidden="1" w:unhideWhenUsed="1"/>
     <w:lsdException w:name="Table Simple 2" w:semiHidden="1" w:unhideWhenUsed="1"/>
     <w:lsdException w:name="Table Simple 3" w:semiHidden="1" w:unhideWhenUsed="1"/>
@@ -4529,11 +3130,9 @@
     <w:lsdException w:name="Table Contemporary" w:semiHidden="1" w:unhideWhenUsed="1"/>
     <w:lsdException w:name="Table Elegant" w:semiHidden="1" w:unhideWhenUsed="1"/>
     <w:lsdException w:name="Table Professional" w:semiHidden="1" w:unhideWhenUsed="1"/>
-    <w:lsdException w:name="Table Subtle 1" w:semiHidden="1" w:unhideWhenUsed="1"/>
     <w:lsdException w:name="Table Subtle 2" w:semiHidden="1" w:unhideWhenUsed="1"/>
     <w:lsdException w:name="Table Web 1" w:semiHidden="1" w:unhideWhenUsed="1"/>
-    <w:lsdException w:name="Table Web 2" w:semiHidden="1" w:unhideWhenUsed="1"/>
-    <w:lsdException w:name="Table Web 3" w:semiHidden="1" w:unhideWhenUsed="1"/>
+    <w:lsdException w:name="Balloon Text" w:semiHidden="1" w:unhideWhenUsed="1"/>
     <w:lsdException w:name="Table Theme" w:semiHidden="1" w:unhideWhenUsed="1"/>
     <w:lsdException w:name="Placeholder Text" w:semiHidden="1" w:uiPriority="99"/>
     <w:lsdException w:name="No Spacing" w:uiPriority="1" w:qFormat="1"/>
@@ -4750,6 +3349,11 @@
     <w:lsdException w:name="List Table 5 Dark Accent 6" w:uiPriority="50"/>
     <w:lsdException w:name="List Table 6 Colorful Accent 6" w:uiPriority="51"/>
     <w:lsdException w:name="List Table 7 Colorful Accent 6" w:uiPriority="52"/>
+    <w:lsdException w:name="Mention" w:semiHidden="1" w:uiPriority="99" w:unhideWhenUsed="1"/>
+    <w:lsdException w:name="Smart Hyperlink" w:semiHidden="1" w:uiPriority="99" w:unhideWhenUsed="1"/>
+    <w:lsdException w:name="Hashtag" w:semiHidden="1" w:uiPriority="99" w:unhideWhenUsed="1"/>
+    <w:lsdException w:name="Unresolved Mention" w:semiHidden="1" w:uiPriority="99" w:unhideWhenUsed="1"/>
+    <w:lsdException w:name="Smart Link" w:semiHidden="1" w:uiPriority="99" w:unhideWhenUsed="1"/>
   </w:latentStyles>
   <w:style w:type="paragraph" w:default="1" w:styleId="Normal">
     <w:name w:val="Normal"/>

--- a/EE671_paper.docx
+++ b/EE671_paper.docx
@@ -77,7 +77,7 @@
     <w:p>
       <w:pPr>
         <w:pStyle w:val="Author"/>
-        <w:spacing w:before="5pt" w:beforeAutospacing="1"/>
+        <w:spacing w:before="0pt" w:after="0pt"/>
         <w:jc w:val="both"/>
         <w:rPr>
           <w:sz w:val="16"/>
@@ -95,7 +95,7 @@
     <w:p>
       <w:pPr>
         <w:pStyle w:val="Author"/>
-        <w:spacing w:before="5pt" w:beforeAutospacing="1"/>
+        <w:spacing w:before="0pt"/>
         <w:jc w:val="both"/>
         <w:rPr>
           <w:sz w:val="16"/>
@@ -390,7 +390,13 @@
         <w:rPr>
           <w:lang w:val="en-US"/>
         </w:rPr>
-        <w:t xml:space="preserve">With the rise of wireless communication systems, the </w:t>
+        <w:t xml:space="preserve">With the rise of wireless communication systems, </w:t>
+      </w:r>
+      <w:r>
+        <w:rPr>
+          <w:lang w:val="en-US"/>
+        </w:rPr>
+        <w:t xml:space="preserve">attention must be given to </w:t>
       </w:r>
     </w:p>
     <w:p>
@@ -398,12 +404,442 @@
         <w:pStyle w:val="Heading1"/>
       </w:pPr>
       <w:r>
-        <w:t>Methods</w:t>
+        <w:t>Formulation</w:t>
       </w:r>
     </w:p>
     <w:p>
       <w:pPr>
         <w:pStyle w:val="Heading2"/>
+        <w:numPr>
+          <w:ilvl w:val="0"/>
+          <w:numId w:val="0"/>
+        </w:numPr>
+        <w:ind w:firstLine="14.40pt"/>
+        <w:jc w:val="both"/>
+        <w:rPr>
+          <w:i w:val="0"/>
+          <w:iCs w:val="0"/>
+        </w:rPr>
+      </w:pPr>
+      <w:r>
+        <w:rPr>
+          <w:i w:val="0"/>
+          <w:iCs w:val="0"/>
+        </w:rPr>
+        <w:t xml:space="preserve">To </w:t>
+      </w:r>
+      <w:r>
+        <w:rPr>
+          <w:i w:val="0"/>
+          <w:iCs w:val="0"/>
+        </w:rPr>
+        <w:t>investigate the path gain</w:t>
+      </w:r>
+      <w:r>
+        <w:rPr>
+          <w:i w:val="0"/>
+          <w:iCs w:val="0"/>
+        </w:rPr>
+        <w:t xml:space="preserve"> along a </w:t>
+      </w:r>
+      <w:r>
+        <w:rPr>
+          <w:i w:val="0"/>
+          <w:iCs w:val="0"/>
+        </w:rPr>
+        <w:t xml:space="preserve">two-dimensional (2D) </w:t>
+      </w:r>
+      <w:r>
+        <w:rPr>
+          <w:i w:val="0"/>
+          <w:iCs w:val="0"/>
+        </w:rPr>
+        <w:t>stree</w:t>
+      </w:r>
+      <w:r>
+        <w:rPr>
+          <w:i w:val="0"/>
+          <w:iCs w:val="0"/>
+        </w:rPr>
+        <w:t>t cross-section, a model must be defined</w:t>
+      </w:r>
+      <w:r>
+        <w:rPr>
+          <w:i w:val="0"/>
+          <w:iCs w:val="0"/>
+        </w:rPr>
+        <w:t xml:space="preserve">. </w:t>
+      </w:r>
+      <w:r>
+        <w:rPr>
+          <w:i w:val="0"/>
+          <w:iCs w:val="0"/>
+        </w:rPr>
+        <w:t>This model will account for an intersection. Because only diffraction is accounted for, only the corners of the intersection are necessary in the model.</w:t>
+      </w:r>
+    </w:p>
+    <w:p>
+      <w:r>
+        <w:drawing>
+          <wp:inline distT="0" distB="0" distL="0" distR="0" wp14:anchorId="43CE311F" wp14:editId="2870D372">
+            <wp:extent cx="3195955" cy="2385060"/>
+            <wp:effectExtent l="0" t="0" r="4445" b="0"/>
+            <wp:docPr id="5" name="Picture 5" descr="Chart, line chart&#10;&#10;Description automatically generated"/>
+            <wp:cNvGraphicFramePr>
+              <a:graphicFrameLocks xmlns:a="http://purl.oclc.org/ooxml/drawingml/main" noChangeAspect="1"/>
+            </wp:cNvGraphicFramePr>
+            <a:graphic xmlns:a="http://purl.oclc.org/ooxml/drawingml/main">
+              <a:graphicData uri="http://purl.oclc.org/ooxml/drawingml/picture">
+                <pic:pic xmlns:pic="http://purl.oclc.org/ooxml/drawingml/picture">
+                  <pic:nvPicPr>
+                    <pic:cNvPr id="5" name="Picture 5" descr="Chart, line chart&#10;&#10;Description automatically generated"/>
+                    <pic:cNvPicPr/>
+                  </pic:nvPicPr>
+                  <pic:blipFill>
+                    <a:blip r:embed="rId9"/>
+                    <a:stretch>
+                      <a:fillRect/>
+                    </a:stretch>
+                  </pic:blipFill>
+                  <pic:spPr>
+                    <a:xfrm>
+                      <a:off x="0" y="0"/>
+                      <a:ext cx="3195955" cy="2385060"/>
+                    </a:xfrm>
+                    <a:prstGeom prst="rect">
+                      <a:avLst/>
+                    </a:prstGeom>
+                  </pic:spPr>
+                </pic:pic>
+              </a:graphicData>
+            </a:graphic>
+          </wp:inline>
+        </w:drawing>
+      </w:r>
+    </w:p>
+    <w:p>
+      <w:pPr>
+        <w:rPr>
+          <w:sz w:val="16"/>
+          <w:szCs w:val="16"/>
+        </w:rPr>
+      </w:pPr>
+      <w:r>
+        <w:rPr>
+          <w:sz w:val="16"/>
+          <w:szCs w:val="16"/>
+        </w:rPr>
+        <w:t>Fig. 1</w:t>
+      </w:r>
+    </w:p>
+    <w:p>
+      <w:pPr>
+        <w:ind w:firstLine="18pt"/>
+        <w:jc w:val="both"/>
+      </w:pPr>
+      <w:r>
+        <w:t>A</w:t>
+      </w:r>
+      <w:r>
+        <w:t xml:space="preserve">n omnidirectional </w:t>
+      </w:r>
+      <w:r>
+        <w:t>transmitter is placed</w:t>
+      </w:r>
+      <w:r>
+        <w:t xml:space="preserve"> at the </w:t>
+      </w:r>
+      <w:r>
+        <w:t>origin</w:t>
+      </w:r>
+      <w:r>
+        <w:t xml:space="preserve"> in Fig.</w:t>
+      </w:r>
+      <w:r>
+        <w:t xml:space="preserve"> </w:t>
+      </w:r>
+      <w:r>
+        <w:t xml:space="preserve">1. </w:t>
+      </w:r>
+      <w:r>
+        <w:t xml:space="preserve">For the sake of wireless systems, the path gain gives crucial insight to the necessary signal from the transmitter. A possible lossy scenario can diminish the signal heavily. </w:t>
+      </w:r>
+      <w:r>
+        <w:t xml:space="preserve">To investigate the path gain on the street with respect to distance, a line 500 m in length is stretched in two perpendicular directions, each line parallel to the walls of the street. Line AB is 20 m north of the green wall and Line CD is 30 m west of the purple and green walls depicted in Fig. 1. </w:t>
+      </w:r>
+    </w:p>
+    <w:p>
+      <w:pPr>
+        <w:ind w:firstLine="18pt"/>
+        <w:jc w:val="both"/>
+      </w:pPr>
+      <w:r>
+        <w:t>To determine the path gain, the received fields from three sources must be considered: the incident field and the diffracted fields from the two corners.</w:t>
+      </w:r>
+      <w:r>
+        <w:t xml:space="preserve"> The incident field is given as</w:t>
+      </w:r>
+    </w:p>
+    <w:p>
+      <w:pPr>
+        <w:pStyle w:val="equation"/>
+        <w:spacing w:before="0pt" w:after="0pt"/>
+      </w:pPr>
+      <w:r>
+        <w:tab/>
+      </w:r>
+      <w:proofErr w:type="spellStart"/>
+      <w:r>
+        <w:rPr>
+          <w:rFonts w:ascii="Times New Roman" w:hAnsi="Times New Roman" w:cs="Times New Roman"/>
+          <w:i/>
+        </w:rPr>
+        <w:t>e</w:t>
+      </w:r>
+      <w:r>
+        <w:rPr>
+          <w:rFonts w:ascii="Times New Roman" w:hAnsi="Times New Roman" w:cs="Times New Roman"/>
+          <w:i/>
+          <w:vertAlign w:val="superscript"/>
+        </w:rPr>
+        <w:t>i</w:t>
+      </w:r>
+      <w:proofErr w:type="spellEnd"/>
+      <w:r>
+        <w:rPr>
+          <w:rFonts w:ascii="Times New Roman" w:hAnsi="Times New Roman" w:cs="Times New Roman"/>
+          <w:i/>
+        </w:rPr>
+        <w:t>(r)</w:t>
+      </w:r>
+      <w:r>
+        <w:rPr>
+          <w:rFonts w:ascii="Cambria Math" w:hAnsi="Cambria Math" w:cs="Times New Roman"/>
+          <w:i/>
+        </w:rPr>
+        <w:t xml:space="preserve"> </w:t>
+      </w:r>
+      <w:r>
+        <w:rPr>
+          <w:rFonts w:ascii="Times New Roman" w:hAnsi="Times New Roman" w:cs="Times New Roman"/>
+          <w:i/>
+        </w:rPr>
+        <w:t>=</w:t>
+      </w:r>
+      <w:r>
+        <w:rPr>
+          <w:rFonts w:ascii="Times New Roman" w:hAnsi="Times New Roman" w:cs="Times New Roman"/>
+          <w:i/>
+        </w:rPr>
+        <w:t xml:space="preserve"> e</w:t>
+      </w:r>
+      <w:r>
+        <w:rPr>
+          <w:rFonts w:ascii="Times New Roman" w:hAnsi="Times New Roman" w:cs="Times New Roman"/>
+          <w:i/>
+          <w:vertAlign w:val="superscript"/>
+        </w:rPr>
+        <w:t>-jβr</w:t>
+      </w:r>
+      <w:r>
+        <w:rPr>
+          <w:rFonts w:ascii="Times New Roman" w:hAnsi="Times New Roman" w:cs="Times New Roman"/>
+          <w:i/>
+        </w:rPr>
+        <w:t>/r</w:t>
+      </w:r>
+      <w:r>
+        <w:tab/>
+        <w:t>(1)</w:t>
+      </w:r>
+    </w:p>
+    <w:p>
+      <w:pPr>
+        <w:jc w:val="both"/>
+      </w:pPr>
+      <w:r>
+        <w:t xml:space="preserve">where </w:t>
+      </w:r>
+      <w:r>
+        <w:rPr>
+          <w:i/>
+          <w:iCs/>
+        </w:rPr>
+        <w:t>r</w:t>
+      </w:r>
+      <w:r>
+        <w:t xml:space="preserve"> is the distance from the transmitter to the receiver. The </w:t>
+      </w:r>
+      <w:r>
+        <w:rPr>
+          <w:i/>
+          <w:iCs/>
+        </w:rPr>
+        <w:t>β</w:t>
+      </w:r>
+      <w:r>
+        <w:t xml:space="preserve"> represents</w:t>
+      </w:r>
+    </w:p>
+    <w:p>
+      <w:pPr>
+        <w:pStyle w:val="equation"/>
+        <w:spacing w:before="0pt" w:after="0pt"/>
+      </w:pPr>
+      <w:r>
+        <w:t xml:space="preserve"> </w:t>
+      </w:r>
+      <w:r>
+        <w:tab/>
+      </w:r>
+      <w:r>
+        <w:rPr>
+          <w:rFonts w:ascii="Times New Roman" w:hAnsi="Times New Roman" w:cs="Times New Roman"/>
+          <w:i/>
+        </w:rPr>
+        <w:t>β</w:t>
+      </w:r>
+      <w:r>
+        <w:rPr>
+          <w:rFonts w:ascii="Times New Roman" w:hAnsi="Times New Roman" w:cs="Times New Roman"/>
+          <w:i/>
+        </w:rPr>
+        <w:t xml:space="preserve">= </w:t>
+      </w:r>
+      <w:r>
+        <w:rPr>
+          <w:rFonts w:ascii="Times New Roman" w:hAnsi="Times New Roman" w:cs="Times New Roman"/>
+          <w:i/>
+        </w:rPr>
+        <w:t>2πf/c</w:t>
+      </w:r>
+      <w:r>
+        <w:tab/>
+        <w:t>(</w:t>
+      </w:r>
+      <w:r>
+        <w:t>2</w:t>
+      </w:r>
+      <w:r>
+        <w:t>)</w:t>
+      </w:r>
+    </w:p>
+    <w:p>
+      <w:pPr>
+        <w:jc w:val="both"/>
+      </w:pPr>
+      <w:r>
+        <w:t xml:space="preserve">as </w:t>
+      </w:r>
+      <w:r>
+        <w:rPr>
+          <w:i/>
+          <w:iCs/>
+        </w:rPr>
+        <w:t>f</w:t>
+      </w:r>
+      <w:r>
+        <w:t xml:space="preserve"> is the </w:t>
+      </w:r>
+      <w:r>
+        <w:t xml:space="preserve">frequency of the transmitted field and </w:t>
+      </w:r>
+      <w:r>
+        <w:rPr>
+          <w:i/>
+          <w:iCs/>
+        </w:rPr>
+        <w:t>c</w:t>
+      </w:r>
+      <w:r>
+        <w:t xml:space="preserve"> is the speed of light.</w:t>
+      </w:r>
+    </w:p>
+    <w:p>
+      <w:pPr>
+        <w:ind w:firstLine="18pt"/>
+        <w:jc w:val="both"/>
+      </w:pPr>
+      <w:r>
+        <w:t xml:space="preserve">The </w:t>
+      </w:r>
+      <w:r>
+        <w:t>diffracted field</w:t>
+      </w:r>
+    </w:p>
+    <w:p>
+      <w:pPr>
+        <w:jc w:val="both"/>
+      </w:pPr>
+    </w:p>
+    <w:p>
+      <w:r>
+        <w:rPr>
+          <w:noProof/>
+        </w:rPr>
+        <w:drawing>
+          <wp:inline distT="0" distB="0" distL="0" distR="0" wp14:anchorId="77F7AF14" wp14:editId="59449DF0">
+            <wp:extent cx="2417445" cy="1955800"/>
+            <wp:effectExtent l="0" t="0" r="1905" b="6350"/>
+            <wp:docPr id="6" name="Picture 6"/>
+            <wp:cNvGraphicFramePr>
+              <a:graphicFrameLocks xmlns:a="http://purl.oclc.org/ooxml/drawingml/main" noChangeAspect="1"/>
+            </wp:cNvGraphicFramePr>
+            <a:graphic xmlns:a="http://purl.oclc.org/ooxml/drawingml/main">
+              <a:graphicData uri="http://purl.oclc.org/ooxml/drawingml/picture">
+                <pic:pic xmlns:pic="http://purl.oclc.org/ooxml/drawingml/picture">
+                  <pic:nvPicPr>
+                    <pic:cNvPr id="0" name="Picture 4"/>
+                    <pic:cNvPicPr>
+                      <a:picLocks noChangeAspect="1" noChangeArrowheads="1"/>
+                    </pic:cNvPicPr>
+                  </pic:nvPicPr>
+                  <pic:blipFill>
+                    <a:blip r:embed="rId10" cstate="print">
+                      <a:extLst>
+                        <a:ext uri="{28A0092B-C50C-407E-A947-70E740481C1C}">
+                          <a14:useLocalDpi xmlns:a14="http://schemas.microsoft.com/office/drawing/2010/main" val="0"/>
+                        </a:ext>
+                      </a:extLst>
+                    </a:blip>
+                    <a:srcRect/>
+                    <a:stretch>
+                      <a:fillRect/>
+                    </a:stretch>
+                  </pic:blipFill>
+                  <pic:spPr bwMode="auto">
+                    <a:xfrm>
+                      <a:off x="0" y="0"/>
+                      <a:ext cx="2417445" cy="1955800"/>
+                    </a:xfrm>
+                    <a:prstGeom prst="rect">
+                      <a:avLst/>
+                    </a:prstGeom>
+                    <a:noFill/>
+                    <a:ln>
+                      <a:noFill/>
+                    </a:ln>
+                  </pic:spPr>
+                </pic:pic>
+              </a:graphicData>
+            </a:graphic>
+          </wp:inline>
+        </w:drawing>
+      </w:r>
+    </w:p>
+    <w:p/>
+    <w:p>
+      <w:pPr>
+        <w:ind w:firstLine="18pt"/>
+        <w:jc w:val="both"/>
+      </w:pPr>
+      <w:r>
+        <w:t xml:space="preserve">the received signal from the transmitter is calculated by accounting for the direct field </w:t>
+      </w:r>
+    </w:p>
+    <w:p>
+      <w:pPr>
+        <w:pStyle w:val="Heading2"/>
       </w:pPr>
       <w:r>
         <w:t>Equations</w:t>
@@ -488,6 +924,7 @@
         <w:pStyle w:val="bulletlist"/>
       </w:pPr>
       <w:r>
+        <w:lastRenderedPageBreak/>
         <w:t>Do not confuse “imply” and “infer”.</w:t>
       </w:r>
     </w:p>
@@ -790,8 +1227,10 @@
         <w:pStyle w:val="BodyText"/>
       </w:pPr>
       <w:r>
-        <w:lastRenderedPageBreak/>
-        <w:t>Text heads organize the topics on a relational, hierarchical basis. For example, the paper title is the primary text head because all subsequent material relates and elaborates on this one topic. If there are two or more sub-topics, the next level head (uppercase Roman numerals) should be used and, conversely, if there are not at least two sub-topics, then no subheads should be introduced. Styles named “Heading 1”, “Heading 2”, “Heading 3”, and “Heading 4” are prescribed.</w:t>
+        <w:t xml:space="preserve">Text heads organize the topics on a relational, hierarchical basis. For example, the paper title is the primary text head </w:t>
+      </w:r>
+      <w:r>
+        <w:t>because all subsequent material relates and elaborates on this one topic. If there are two or more sub-topics, the next level head (uppercase Roman numerals) should be used and, conversely, if there are not at least two sub-topics, then no subheads should be introduced. Styles named “Heading 1”, “Heading 2”, “Heading 3”, and “Heading 4” are prescribed.</w:t>
       </w:r>
     </w:p>
     <w:p>
@@ -1324,6 +1763,7 @@
         <w:pStyle w:val="BodyText"/>
       </w:pPr>
       <w:r>
+        <w:lastRenderedPageBreak/>
         <w:t>Number footnotes separately in superscripts. Place the actual footnote at the bottom of the column in which it was cited. Do not put footnotes in the</w:t>
       </w:r>
       <w:r>
@@ -3088,6 +3528,7 @@
     <w:lsdException w:name="Strong" w:qFormat="1"/>
     <w:lsdException w:name="Emphasis" w:qFormat="1"/>
     <w:lsdException w:name="HTML Keyboard" w:semiHidden="1" w:unhideWhenUsed="1"/>
+    <w:lsdException w:name="Normal Table" w:semiHidden="1" w:unhideWhenUsed="1"/>
     <w:lsdException w:name="annotation subject" w:semiHidden="1" w:unhideWhenUsed="1"/>
     <w:lsdException w:name="No List" w:semiHidden="1" w:unhideWhenUsed="1"/>
     <w:lsdException w:name="Outline List 1" w:semiHidden="1" w:unhideWhenUsed="1"/>
@@ -3130,8 +3571,11 @@
     <w:lsdException w:name="Table Contemporary" w:semiHidden="1" w:unhideWhenUsed="1"/>
     <w:lsdException w:name="Table Elegant" w:semiHidden="1" w:unhideWhenUsed="1"/>
     <w:lsdException w:name="Table Professional" w:semiHidden="1" w:unhideWhenUsed="1"/>
+    <w:lsdException w:name="Table Subtle 1" w:semiHidden="1" w:unhideWhenUsed="1"/>
     <w:lsdException w:name="Table Subtle 2" w:semiHidden="1" w:unhideWhenUsed="1"/>
     <w:lsdException w:name="Table Web 1" w:semiHidden="1" w:unhideWhenUsed="1"/>
+    <w:lsdException w:name="Table Web 2" w:semiHidden="1" w:unhideWhenUsed="1"/>
+    <w:lsdException w:name="Table Web 3" w:semiHidden="1" w:unhideWhenUsed="1"/>
     <w:lsdException w:name="Balloon Text" w:semiHidden="1" w:unhideWhenUsed="1"/>
     <w:lsdException w:name="Table Theme" w:semiHidden="1" w:unhideWhenUsed="1"/>
     <w:lsdException w:name="Placeholder Text" w:semiHidden="1" w:uiPriority="99"/>
@@ -3796,6 +4240,16 @@
     <w:link w:val="Footer"/>
     <w:rsid w:val="001A3B3D"/>
   </w:style>
+  <w:style w:type="character" w:styleId="PlaceholderText">
+    <w:name w:val="Placeholder Text"/>
+    <w:basedOn w:val="DefaultParagraphFont"/>
+    <w:uiPriority w:val="99"/>
+    <w:semiHidden/>
+    <w:rsid w:val="009B1B2E"/>
+    <w:rPr>
+      <w:color w:val="808080"/>
+    </w:rPr>
+  </w:style>
 </w:styles>
 </file>
 

--- a/EE671_paper.docx
+++ b/EE671_paper.docx
@@ -480,6 +480,9 @@
     </w:p>
     <w:p>
       <w:r>
+        <w:rPr>
+          <w:noProof/>
+        </w:rPr>
         <w:drawing>
           <wp:inline distT="0" distB="0" distL="0" distR="0" wp14:anchorId="43CE311F" wp14:editId="2870D372">
             <wp:extent cx="3195955" cy="2385060"/>
@@ -531,6 +534,29 @@
         </w:rPr>
         <w:t>Fig. 1</w:t>
       </w:r>
+      <w:r>
+        <w:rPr>
+          <w:sz w:val="16"/>
+          <w:szCs w:val="16"/>
+        </w:rPr>
+        <w:t>: Modeled street intersection with path gain taken</w:t>
+      </w:r>
+    </w:p>
+    <w:p>
+      <w:pPr>
+        <w:spacing w:after="12pt"/>
+        <w:rPr>
+          <w:sz w:val="16"/>
+          <w:szCs w:val="16"/>
+        </w:rPr>
+      </w:pPr>
+      <w:r>
+        <w:rPr>
+          <w:sz w:val="16"/>
+          <w:szCs w:val="16"/>
+        </w:rPr>
+        <w:t xml:space="preserve"> on red and blue lines.</w:t>
+      </w:r>
     </w:p>
     <w:p>
       <w:pPr>
@@ -567,6 +593,9 @@
       <w:r>
         <w:t xml:space="preserve">To investigate the path gain on the street with respect to distance, a line 500 m in length is stretched in two perpendicular directions, each line parallel to the walls of the street. Line AB is 20 m north of the green wall and Line CD is 30 m west of the purple and green walls depicted in Fig. 1. </w:t>
       </w:r>
+      <w:r>
+        <w:t>The path gain is calculated every 0.05 m.</w:t>
+      </w:r>
     </w:p>
     <w:p>
       <w:pPr>
@@ -583,7 +612,9 @@
     <w:p>
       <w:pPr>
         <w:pStyle w:val="equation"/>
-        <w:spacing w:before="0pt" w:after="0pt"/>
+        <w:rPr>
+          <w:rFonts w:hint="eastAsia"/>
+        </w:rPr>
       </w:pPr>
       <w:r>
         <w:tab/>
@@ -684,7 +715,9 @@
     <w:p>
       <w:pPr>
         <w:pStyle w:val="equation"/>
-        <w:spacing w:before="0pt" w:after="0pt"/>
+        <w:rPr>
+          <w:rFonts w:hint="eastAsia"/>
+        </w:rPr>
       </w:pPr>
       <w:r>
         <w:t xml:space="preserve"> </w:t>
@@ -697,31 +730,11 @@
           <w:rFonts w:ascii="Times New Roman" w:hAnsi="Times New Roman" w:cs="Times New Roman"/>
           <w:i/>
         </w:rPr>
-        <w:t>β</w:t>
-      </w:r>
-      <w:r>
-        <w:rPr>
-          <w:rFonts w:ascii="Times New Roman" w:hAnsi="Times New Roman" w:cs="Times New Roman"/>
-          <w:i/>
-        </w:rPr>
-        <w:t xml:space="preserve">= </w:t>
-      </w:r>
-      <w:r>
-        <w:rPr>
-          <w:rFonts w:ascii="Times New Roman" w:hAnsi="Times New Roman" w:cs="Times New Roman"/>
-          <w:i/>
-        </w:rPr>
-        <w:t>2πf/c</w:t>
+        <w:t>β= 2πf/c</w:t>
       </w:r>
       <w:r>
         <w:tab/>
-        <w:t>(</w:t>
-      </w:r>
-      <w:r>
-        <w:t>2</w:t>
-      </w:r>
-      <w:r>
-        <w:t>)</w:t>
+        <w:t>(2)</w:t>
       </w:r>
     </w:p>
     <w:p>
@@ -765,6 +778,12 @@
       </w:r>
       <w:r>
         <w:t>diffracted field</w:t>
+      </w:r>
+      <w:r>
+        <w:t xml:space="preserve"> received is dependent on the distance from the transmitter to the diffraction corner, the distance from the receiver to the diffraction corner, and the angles from a designated 0-face </w:t>
+      </w:r>
+      <w:r>
+        <w:t>to the direct rays as seen in Fig. 2.</w:t>
       </w:r>
     </w:p>
     <w:p>
@@ -827,807 +846,1529 @@
         </w:drawing>
       </w:r>
     </w:p>
-    <w:p/>
+    <w:p>
+      <w:pPr>
+        <w:rPr>
+          <w:sz w:val="16"/>
+          <w:szCs w:val="16"/>
+        </w:rPr>
+      </w:pPr>
+      <w:r>
+        <w:rPr>
+          <w:sz w:val="16"/>
+          <w:szCs w:val="16"/>
+        </w:rPr>
+        <w:t>Fig. 2</w:t>
+      </w:r>
+      <w:r>
+        <w:rPr>
+          <w:sz w:val="16"/>
+          <w:szCs w:val="16"/>
+        </w:rPr>
+        <w:t>: Diffraction definitions.</w:t>
+      </w:r>
+    </w:p>
     <w:p>
       <w:pPr>
         <w:ind w:firstLine="18pt"/>
         <w:jc w:val="both"/>
       </w:pPr>
       <w:r>
-        <w:t xml:space="preserve">the received signal from the transmitter is calculated by accounting for the direct field </w:t>
-      </w:r>
-    </w:p>
-    <w:p>
-      <w:pPr>
-        <w:pStyle w:val="Heading2"/>
-      </w:pPr>
-      <w:r>
-        <w:t>Equations</w:t>
-      </w:r>
-    </w:p>
-    <w:p>
-      <w:pPr>
-        <w:pStyle w:val="BodyText"/>
-      </w:pPr>
-    </w:p>
-    <w:p>
-      <w:pPr>
-        <w:pStyle w:val="BodyText"/>
-      </w:pPr>
-      <w:r>
-        <w:t>First, confirm that you have the correct template for your paper size. This template has been tailored for output on the US-letter paper size. If you are using A4-sized paper, please close this</w:t>
-      </w:r>
-      <w:r>
-        <w:t xml:space="preserve"> file and download the file </w:t>
-      </w:r>
-      <w:r>
-        <w:t>“</w:t>
-      </w:r>
-      <w:r>
-        <w:t>MSW_A4_format</w:t>
-      </w:r>
-      <w:r>
-        <w:t>”.</w:t>
-      </w:r>
-    </w:p>
-    <w:p>
-      <w:pPr>
-        <w:pStyle w:val="BodyText"/>
-      </w:pPr>
-    </w:p>
-    <w:p>
-      <w:pPr>
-        <w:pStyle w:val="Heading1"/>
-      </w:pPr>
-      <w:r>
-        <w:t>Results</w:t>
-      </w:r>
-    </w:p>
-    <w:p>
-      <w:pPr>
-        <w:pStyle w:val="BodyText"/>
-        <w:rPr>
-          <w:lang w:val="en-US"/>
-        </w:rPr>
-      </w:pPr>
-      <w:r>
-        <w:t>Before</w:t>
-      </w:r>
-      <w:r>
-        <w:t xml:space="preserve"> you begin to format your paper, first write and save the content as a separate text file. </w:t>
-      </w:r>
-      <w:r>
-        <w:rPr>
-          <w:lang w:val="en-US"/>
-        </w:rPr>
-        <w:t>Complete all content and organizational editing before formatting. Please note sections A-D below for more information on proofreading, spelling and grammar.</w:t>
-      </w:r>
-    </w:p>
-    <w:p>
-      <w:pPr>
-        <w:pStyle w:val="bulletlist"/>
-      </w:pPr>
-      <w:r>
-        <w:t>In your paper title, if the words “that uses” can accurately replace the word “using”, capitalize the “u”; if not, keep using lower-cased.</w:t>
-      </w:r>
-    </w:p>
-    <w:p>
-      <w:pPr>
-        <w:pStyle w:val="bulletlist"/>
-      </w:pPr>
-      <w:r>
-        <w:t>Be aware of the different meanings of the homophones “affect” and “effect”, “complement” and “compliment”, “discreet” and “discrete”, “principal” and “principle”.</w:t>
-      </w:r>
-    </w:p>
-    <w:p>
-      <w:pPr>
-        <w:pStyle w:val="bulletlist"/>
-      </w:pPr>
-      <w:r>
-        <w:lastRenderedPageBreak/>
-        <w:t>Do not confuse “imply” and “infer”.</w:t>
-      </w:r>
-    </w:p>
-    <w:p>
-      <w:pPr>
-        <w:pStyle w:val="bulletlist"/>
-      </w:pPr>
-      <w:r>
-        <w:t>The prefix “non” is not a word; it should be joined to the word it modifies, usually without a hyphen.</w:t>
-      </w:r>
-    </w:p>
-    <w:p>
-      <w:pPr>
-        <w:pStyle w:val="bulletlist"/>
-      </w:pPr>
-      <w:r>
-        <w:t>There is no period after the “et” in the Latin abbreviation “et al.”.</w:t>
-      </w:r>
-    </w:p>
-    <w:p>
-      <w:pPr>
-        <w:pStyle w:val="bulletlist"/>
-      </w:pPr>
-      <w:r>
-        <w:t>The abbreviation “i.e.” means “that is”, and the abbreviation “e.g.” means “for example”.</w:t>
-      </w:r>
-    </w:p>
-    <w:p>
-      <w:pPr>
-        <w:pStyle w:val="BodyText"/>
-      </w:pPr>
-      <w:r>
-        <w:t>An excellent style manual for science writers is [7].</w:t>
-      </w:r>
-    </w:p>
-    <w:p>
-      <w:pPr>
-        <w:pStyle w:val="Heading1"/>
-        <w:spacing w:before="0pt"/>
-      </w:pPr>
-      <w:r>
-        <w:t>Conclusion</w:t>
-      </w:r>
-    </w:p>
-    <w:p>
-      <w:pPr>
-        <w:pStyle w:val="BodyText"/>
-      </w:pPr>
-      <w:r>
-        <w:t>After the text edit has been completed, the paper is ready for the template. Duplicate the template file by using the Save As command, and use the naming convention prescribed by your conference for the name of your paper. In this newly created file, highlight all of the contents and import your prepared text file. You are now ready to style your paper; use the scroll down window on the left of the MS Word Formatting toolbar.</w:t>
-      </w:r>
-    </w:p>
-    <w:p>
-      <w:pPr>
-        <w:pStyle w:val="Heading2"/>
-      </w:pPr>
-      <w:r>
-        <w:t>Authors</w:t>
-      </w:r>
-      <w:r>
-        <w:t xml:space="preserve"> and Affiliations</w:t>
-      </w:r>
-    </w:p>
-    <w:p>
-      <w:pPr>
-        <w:pStyle w:val="BodyText"/>
-      </w:pPr>
-      <w:r>
-        <w:rPr>
-          <w:b/>
-        </w:rPr>
-        <w:t xml:space="preserve">The template is </w:t>
-      </w:r>
-      <w:r>
-        <w:rPr>
-          <w:b/>
-        </w:rPr>
-        <w:t>designed</w:t>
-      </w:r>
-      <w:r>
-        <w:rPr>
-          <w:b/>
-          <w:lang w:val="en-US"/>
-        </w:rPr>
-        <w:t xml:space="preserve"> for,</w:t>
-      </w:r>
-      <w:r>
-        <w:rPr>
-          <w:b/>
-        </w:rPr>
-        <w:t xml:space="preserve"> but not limited to</w:t>
-      </w:r>
-      <w:r>
-        <w:rPr>
-          <w:b/>
-          <w:lang w:val="en-US"/>
-        </w:rPr>
-        <w:t>,</w:t>
-      </w:r>
-      <w:r>
-        <w:rPr>
-          <w:b/>
-          <w:lang w:val="en-US"/>
-        </w:rPr>
-        <w:t xml:space="preserve"> </w:t>
-      </w:r>
-      <w:r>
-        <w:rPr>
-          <w:b/>
-          <w:lang w:val="en-US"/>
-        </w:rPr>
-        <w:t>six</w:t>
-      </w:r>
-      <w:r>
-        <w:rPr>
-          <w:b/>
-          <w:lang w:val="en-US"/>
-        </w:rPr>
-        <w:t xml:space="preserve"> authors.</w:t>
-      </w:r>
-      <w:r>
-        <w:rPr>
-          <w:lang w:val="en-US"/>
-        </w:rPr>
-        <w:t xml:space="preserve"> </w:t>
-      </w:r>
-      <w:r>
-        <w:rPr>
-          <w:lang w:val="en-US"/>
-        </w:rPr>
-        <w:t xml:space="preserve">A minimum of one author is required for all conference articles. </w:t>
-      </w:r>
-      <w:r>
-        <w:t>Author names should be listed starting from left to right and then moving down to the next line. This is the author sequence that will be used in future citations and by indexing services.</w:t>
-      </w:r>
-      <w:r>
-        <w:t xml:space="preserve"> </w:t>
-      </w:r>
-      <w:r>
-        <w:t>Names should not be listed in columns nor group by affiliation.</w:t>
-      </w:r>
-      <w:r>
-        <w:rPr>
-          <w:lang w:val="en-US"/>
-        </w:rPr>
-        <w:t xml:space="preserve"> </w:t>
-      </w:r>
-      <w:r>
-        <w:t>Please keep your affiliations as succinct as possible (for example, do not differentiate among departments of the same organization).</w:t>
-      </w:r>
-    </w:p>
-    <w:p>
-      <w:pPr>
-        <w:pStyle w:val="Heading3"/>
-      </w:pPr>
-      <w:r>
-        <w:t xml:space="preserve">For papers with more than six authors: </w:t>
-      </w:r>
-      <w:r>
-        <w:rPr>
-          <w:i w:val="0"/>
-        </w:rPr>
-        <w:t>Add author names horizontally, moving to a third row if needed for more than 8 authors.</w:t>
-      </w:r>
-    </w:p>
-    <w:p>
-      <w:pPr>
-        <w:pStyle w:val="Heading3"/>
-      </w:pPr>
-      <w:r>
-        <w:t xml:space="preserve">For </w:t>
-      </w:r>
-      <w:r>
-        <w:t xml:space="preserve">papers with less than </w:t>
-      </w:r>
-      <w:r>
-        <w:t>six</w:t>
-      </w:r>
-      <w:r>
-        <w:t xml:space="preserve"> authors</w:t>
-      </w:r>
-      <w:r>
-        <w:t xml:space="preserve">: </w:t>
-      </w:r>
-      <w:r>
-        <w:rPr>
-          <w:i w:val="0"/>
-        </w:rPr>
-        <w:t>To change the default, adjust the template as follows.</w:t>
-      </w:r>
-    </w:p>
-    <w:p>
-      <w:pPr>
-        <w:pStyle w:val="Heading4"/>
-      </w:pPr>
-      <w:r>
-        <w:t>Selection</w:t>
-      </w:r>
-      <w:r>
-        <w:t xml:space="preserve">: </w:t>
-      </w:r>
-      <w:r>
-        <w:rPr>
-          <w:i w:val="0"/>
-        </w:rPr>
-        <w:t>Highlight all author and affiliation lines.</w:t>
-      </w:r>
-    </w:p>
-    <w:p>
-      <w:pPr>
-        <w:pStyle w:val="Heading4"/>
-      </w:pPr>
-      <w:r>
-        <w:t>Change number of columns:</w:t>
-      </w:r>
-      <w:r>
-        <w:t xml:space="preserve"> </w:t>
-      </w:r>
-      <w:r>
-        <w:rPr>
-          <w:i w:val="0"/>
-        </w:rPr>
-        <w:t xml:space="preserve">Select the Columns icon from the MS Word Standard toolbar and then select </w:t>
-      </w:r>
-      <w:r>
-        <w:rPr>
-          <w:i w:val="0"/>
-        </w:rPr>
-        <w:t>the correct number of columns</w:t>
-      </w:r>
-      <w:r>
-        <w:rPr>
-          <w:i w:val="0"/>
-        </w:rPr>
-        <w:t xml:space="preserve"> from the selection palette.</w:t>
-      </w:r>
-    </w:p>
-    <w:p>
-      <w:pPr>
-        <w:pStyle w:val="Heading4"/>
-        <w:rPr>
-          <w:i w:val="0"/>
-        </w:rPr>
-      </w:pPr>
-      <w:r>
-        <w:t xml:space="preserve">Deletion: </w:t>
-      </w:r>
-      <w:r>
-        <w:rPr>
-          <w:i w:val="0"/>
-        </w:rPr>
-        <w:t xml:space="preserve">Delete the author and affiliation lines for the </w:t>
-      </w:r>
-      <w:r>
-        <w:rPr>
-          <w:i w:val="0"/>
-        </w:rPr>
-        <w:t>extra authors.</w:t>
-      </w:r>
-    </w:p>
-    <w:p>
-      <w:pPr>
-        <w:jc w:val="start"/>
+        <w:t>The diffracted field is given by</w:t>
+      </w:r>
+    </w:p>
+    <w:p>
+      <w:pPr>
+        <w:pStyle w:val="equation"/>
+        <w:rPr>
+          <w:rFonts w:hint="eastAsia"/>
+        </w:rPr>
+      </w:pPr>
+      <w:r>
+        <w:tab/>
+      </w:r>
+      <m:oMath>
+        <m:sSup>
+          <m:sSupPr>
+            <m:ctrlPr>
+              <w:rPr>
+                <w:rFonts w:ascii="Cambria Math" w:hAnsi="Cambria Math"/>
+                <w:i/>
+              </w:rPr>
+            </m:ctrlPr>
+          </m:sSupPr>
+          <m:e>
+            <m:r>
+              <w:rPr>
+                <w:rFonts w:ascii="Cambria Math" w:hAnsi="Cambria Math"/>
+              </w:rPr>
+              <m:t>e</m:t>
+            </m:r>
+          </m:e>
+          <m:sup>
+            <m:r>
+              <w:rPr>
+                <w:rFonts w:ascii="Cambria Math" w:hAnsi="Cambria Math"/>
+              </w:rPr>
+              <m:t>d</m:t>
+            </m:r>
+          </m:sup>
+        </m:sSup>
+        <m:d>
+          <m:dPr>
+            <m:ctrlPr>
+              <w:rPr>
+                <w:rFonts w:ascii="Cambria Math" w:hAnsi="Cambria Math"/>
+                <w:i/>
+              </w:rPr>
+            </m:ctrlPr>
+          </m:dPr>
+          <m:e>
+            <m:r>
+              <w:rPr>
+                <w:rFonts w:ascii="Cambria Math" w:hAnsi="Cambria Math"/>
+              </w:rPr>
+              <m:t>r</m:t>
+            </m:r>
+          </m:e>
+        </m:d>
+        <m:r>
+          <w:rPr>
+            <w:rFonts w:ascii="Cambria Math" w:hAnsi="Cambria Math"/>
+          </w:rPr>
+          <m:t xml:space="preserve">= </m:t>
+        </m:r>
+        <m:f>
+          <m:fPr>
+            <m:ctrlPr>
+              <w:rPr>
+                <w:rFonts w:ascii="Cambria Math" w:hAnsi="Cambria Math"/>
+                <w:i/>
+              </w:rPr>
+            </m:ctrlPr>
+          </m:fPr>
+          <m:num>
+            <m:rad>
+              <m:radPr>
+                <m:degHide m:val="1"/>
+                <m:ctrlPr>
+                  <w:rPr>
+                    <w:rFonts w:ascii="Cambria Math" w:hAnsi="Cambria Math"/>
+                    <w:i/>
+                  </w:rPr>
+                </m:ctrlPr>
+              </m:radPr>
+              <m:deg/>
+              <m:e>
+                <m:r>
+                  <w:rPr>
+                    <w:rFonts w:ascii="Cambria Math" w:hAnsi="Cambria Math"/>
+                  </w:rPr>
+                  <m:t>λ</m:t>
+                </m:r>
+              </m:e>
+            </m:rad>
+            <m:r>
+              <w:rPr>
+                <w:rFonts w:ascii="Cambria Math" w:hAnsi="Cambria Math"/>
+              </w:rPr>
+              <m:t>ds</m:t>
+            </m:r>
+          </m:num>
+          <m:den>
+            <m:rad>
+              <m:radPr>
+                <m:degHide m:val="1"/>
+                <m:ctrlPr>
+                  <w:rPr>
+                    <w:rFonts w:ascii="Cambria Math" w:hAnsi="Cambria Math"/>
+                    <w:i/>
+                  </w:rPr>
+                </m:ctrlPr>
+              </m:radPr>
+              <m:deg/>
+              <m:e>
+                <m:r>
+                  <w:rPr>
+                    <w:rFonts w:ascii="Cambria Math" w:hAnsi="Cambria Math"/>
+                  </w:rPr>
+                  <m:t>s's(</m:t>
+                </m:r>
+                <m:sSup>
+                  <m:sSupPr>
+                    <m:ctrlPr>
+                      <w:rPr>
+                        <w:rFonts w:ascii="Cambria Math" w:hAnsi="Cambria Math"/>
+                        <w:i/>
+                      </w:rPr>
+                    </m:ctrlPr>
+                  </m:sSupPr>
+                  <m:e>
+                    <m:r>
+                      <w:rPr>
+                        <w:rFonts w:ascii="Cambria Math" w:hAnsi="Cambria Math"/>
+                      </w:rPr>
+                      <m:t>s</m:t>
+                    </m:r>
+                  </m:e>
+                  <m:sup>
+                    <m:r>
+                      <w:rPr>
+                        <w:rFonts w:ascii="Cambria Math" w:hAnsi="Cambria Math"/>
+                      </w:rPr>
+                      <m:t>'</m:t>
+                    </m:r>
+                  </m:sup>
+                </m:sSup>
+                <m:r>
+                  <w:rPr>
+                    <w:rFonts w:ascii="Cambria Math" w:hAnsi="Cambria Math"/>
+                  </w:rPr>
+                  <m:t>+s)</m:t>
+                </m:r>
+              </m:e>
+            </m:rad>
+          </m:den>
+        </m:f>
+        <m:sSup>
+          <m:sSupPr>
+            <m:ctrlPr>
+              <w:rPr>
+                <w:rFonts w:ascii="Cambria Math" w:hAnsi="Cambria Math"/>
+                <w:i/>
+              </w:rPr>
+            </m:ctrlPr>
+          </m:sSupPr>
+          <m:e>
+            <m:r>
+              <w:rPr>
+                <w:rFonts w:ascii="Cambria Math" w:hAnsi="Cambria Math"/>
+              </w:rPr>
+              <m:t>e</m:t>
+            </m:r>
+          </m:e>
+          <m:sup>
+            <m:r>
+              <w:rPr>
+                <w:rFonts w:ascii="Cambria Math" w:hAnsi="Cambria Math"/>
+              </w:rPr>
+              <m:t>-jβ(</m:t>
+            </m:r>
+            <m:sSup>
+              <m:sSupPr>
+                <m:ctrlPr>
+                  <w:rPr>
+                    <w:rFonts w:ascii="Cambria Math" w:hAnsi="Cambria Math"/>
+                    <w:i/>
+                  </w:rPr>
+                </m:ctrlPr>
+              </m:sSupPr>
+              <m:e>
+                <m:r>
+                  <w:rPr>
+                    <w:rFonts w:ascii="Cambria Math" w:hAnsi="Cambria Math"/>
+                  </w:rPr>
+                  <m:t>s</m:t>
+                </m:r>
+              </m:e>
+              <m:sup>
+                <m:r>
+                  <w:rPr>
+                    <w:rFonts w:ascii="Cambria Math" w:hAnsi="Cambria Math"/>
+                  </w:rPr>
+                  <m:t>'</m:t>
+                </m:r>
+              </m:sup>
+            </m:sSup>
+            <m:r>
+              <w:rPr>
+                <w:rFonts w:ascii="Cambria Math" w:hAnsi="Cambria Math"/>
+              </w:rPr>
+              <m:t>+s)</m:t>
+            </m:r>
+          </m:sup>
+        </m:sSup>
+      </m:oMath>
+      <w:r>
+        <w:tab/>
+        <w:t>(</w:t>
+      </w:r>
+      <w:r>
+        <w:t>3</w:t>
+      </w:r>
+      <w:r>
+        <w:t>)</w:t>
+      </w:r>
+    </w:p>
+    <w:p>
+      <w:pPr>
+        <w:jc w:val="both"/>
+      </w:pPr>
+      <w:r>
+        <w:t xml:space="preserve">where </w:t>
+      </w:r>
+      <w:r>
         <w:rPr>
           <w:i/>
           <w:iCs/>
+        </w:rPr>
+        <w:t>λ</w:t>
+      </w:r>
+      <w:r>
+        <w:t xml:space="preserve"> is the wavelength given by </w:t>
+      </w:r>
+      <w:r>
+        <w:rPr>
+          <w:i/>
+          <w:iCs/>
+        </w:rPr>
+        <w:t>c/f</w:t>
+      </w:r>
+      <w:r>
+        <w:t xml:space="preserve">, </w:t>
+      </w:r>
+      <w:r>
+        <w:rPr>
+          <w:i/>
+          <w:iCs/>
+        </w:rPr>
+        <w:t>s’</w:t>
+      </w:r>
+      <w:r>
+        <w:t xml:space="preserve"> and </w:t>
+      </w:r>
+      <w:r>
+        <w:rPr>
+          <w:i/>
+          <w:iCs/>
+        </w:rPr>
+        <w:t>s</w:t>
+      </w:r>
+      <w:r>
+        <w:t xml:space="preserve"> are the magnitudes of the distance vectors in Fig. 2, and </w:t>
+      </w:r>
+      <w:r>
+        <w:rPr>
+          <w:i/>
+          <w:iCs/>
+        </w:rPr>
+        <w:t>ds</w:t>
+      </w:r>
+      <w:r>
+        <w:t xml:space="preserve"> is the diffraction constant dependent on </w:t>
+      </w:r>
+      <w:r>
+        <w:rPr>
+          <w:i/>
+          <w:iCs/>
+        </w:rPr>
+        <w:t>L</w:t>
+      </w:r>
+      <w:r>
+        <w:t xml:space="preserve">, </w:t>
+      </w:r>
+      <w:r>
+        <w:rPr>
+          <w:i/>
+          <w:iCs/>
+        </w:rPr>
+        <w:t>φ</w:t>
+      </w:r>
+      <w:r>
+        <w:t xml:space="preserve">, and </w:t>
+      </w:r>
+      <w:r>
+        <w:rPr>
+          <w:i/>
+          <w:iCs/>
+        </w:rPr>
+        <w:t>φ</w:t>
+      </w:r>
+      <w:r>
+        <w:rPr>
+          <w:i/>
+          <w:iCs/>
+        </w:rPr>
+        <w:t>’</w:t>
+      </w:r>
+      <w:r>
+        <w:t xml:space="preserve"> seen in Fig. 2. The parameter </w:t>
+      </w:r>
+      <w:r>
+        <w:rPr>
+          <w:i/>
+          <w:iCs/>
+        </w:rPr>
+        <w:t>ds</w:t>
+      </w:r>
+      <w:r>
+        <w:t xml:space="preserve"> </w:t>
+      </w:r>
+      <w:proofErr w:type="gramStart"/>
+      <w:r>
+        <w:t>is</w:t>
+      </w:r>
+      <w:proofErr w:type="gramEnd"/>
+      <w:r>
+        <w:t xml:space="preserve"> calculated through a script provided by Dr. </w:t>
+      </w:r>
+      <w:proofErr w:type="spellStart"/>
+      <w:r>
+        <w:t>Zhengqing</w:t>
+      </w:r>
+      <w:proofErr w:type="spellEnd"/>
+      <w:r>
+        <w:t xml:space="preserve"> Yun. Parameter </w:t>
+      </w:r>
+      <w:r>
+        <w:rPr>
+          <w:i/>
+          <w:iCs/>
+        </w:rPr>
+        <w:t>L</w:t>
+      </w:r>
+      <w:r>
+        <w:t xml:space="preserve"> is calculated by</w:t>
+      </w:r>
+    </w:p>
+    <w:p>
+      <w:pPr>
+        <w:pStyle w:val="equation"/>
+        <w:rPr>
+          <w:rFonts w:hint="eastAsia"/>
+        </w:rPr>
+      </w:pPr>
+      <w:r>
+        <w:tab/>
+      </w:r>
+      <m:oMath>
+        <m:r>
+          <w:rPr>
+            <w:rFonts w:ascii="Cambria Math" w:hAnsi="Cambria Math"/>
+          </w:rPr>
+          <m:t>L=</m:t>
+        </m:r>
+        <m:f>
+          <m:fPr>
+            <m:ctrlPr>
+              <w:rPr>
+                <w:rFonts w:ascii="Cambria Math" w:hAnsi="Cambria Math"/>
+                <w:i/>
+              </w:rPr>
+            </m:ctrlPr>
+          </m:fPr>
+          <m:num>
+            <m:r>
+              <w:rPr>
+                <w:rFonts w:ascii="Cambria Math" w:hAnsi="Cambria Math"/>
+              </w:rPr>
+              <m:t>1</m:t>
+            </m:r>
+          </m:num>
+          <m:den>
+            <m:r>
+              <w:rPr>
+                <w:rFonts w:ascii="Cambria Math" w:hAnsi="Cambria Math"/>
+              </w:rPr>
+              <m:t>λ</m:t>
+            </m:r>
+          </m:den>
+        </m:f>
+        <m:f>
+          <m:fPr>
+            <m:ctrlPr>
+              <w:rPr>
+                <w:rFonts w:ascii="Cambria Math" w:hAnsi="Cambria Math"/>
+                <w:i/>
+              </w:rPr>
+            </m:ctrlPr>
+          </m:fPr>
+          <m:num>
+            <m:r>
+              <w:rPr>
+                <w:rFonts w:ascii="Cambria Math" w:hAnsi="Cambria Math"/>
+              </w:rPr>
+              <m:t>s's</m:t>
+            </m:r>
+          </m:num>
+          <m:den>
+            <m:r>
+              <w:rPr>
+                <w:rFonts w:ascii="Cambria Math" w:hAnsi="Cambria Math"/>
+              </w:rPr>
+              <m:t>s+s'</m:t>
+            </m:r>
+          </m:den>
+        </m:f>
+        <m:r>
+          <w:rPr>
+            <w:rFonts w:ascii="Cambria Math" w:hAnsi="Cambria Math"/>
+          </w:rPr>
+          <m:t xml:space="preserve"> </m:t>
+        </m:r>
+      </m:oMath>
+      <w:r>
+        <w:tab/>
+        <w:t>(</w:t>
+      </w:r>
+      <w:r>
+        <w:t>4</w:t>
+      </w:r>
+      <w:r>
+        <w:t>)</w:t>
+      </w:r>
+    </w:p>
+    <w:p>
+      <w:pPr>
+        <w:jc w:val="both"/>
+      </w:pPr>
+      <w:r>
+        <w:t xml:space="preserve">and input into the script with </w:t>
+      </w:r>
+      <w:r>
+        <w:rPr>
+          <w:i/>
+          <w:iCs/>
+        </w:rPr>
+        <w:t>φ</w:t>
+      </w:r>
+      <w:r>
+        <w:rPr>
+          <w:i/>
+          <w:iCs/>
+        </w:rPr>
+        <w:t xml:space="preserve">, </w:t>
+      </w:r>
+      <w:r>
+        <w:rPr>
+          <w:i/>
+          <w:iCs/>
+        </w:rPr>
+        <w:t>φ</w:t>
+      </w:r>
+      <w:r>
+        <w:rPr>
+          <w:i/>
+          <w:iCs/>
+        </w:rPr>
+        <w:t xml:space="preserve">’, α = 90, </w:t>
+      </w:r>
+      <w:r>
+        <w:t xml:space="preserve">and </w:t>
+      </w:r>
+      <w:r>
+        <w:rPr>
+          <w:i/>
+          <w:iCs/>
+        </w:rPr>
+        <w:t>n = 1.5</w:t>
+      </w:r>
+      <w:r>
+        <w:t xml:space="preserve">. </w:t>
+      </w:r>
+    </w:p>
+    <w:p>
+      <w:pPr>
+        <w:ind w:firstLine="18pt"/>
+        <w:jc w:val="both"/>
+      </w:pPr>
+      <w:r>
+        <w:lastRenderedPageBreak/>
+        <w:t xml:space="preserve">The total field </w:t>
+      </w:r>
+      <w:r>
+        <w:rPr>
+          <w:i/>
+          <w:iCs/>
+        </w:rPr>
+        <w:t>e(r)</w:t>
+      </w:r>
+      <w:r>
+        <w:t xml:space="preserve"> is the sum of the incident field and the diffraction fields from each of the two corners. </w:t>
+      </w:r>
+      <w:r>
+        <w:t>The path gain is calculated with</w:t>
+      </w:r>
+    </w:p>
+    <w:p>
+      <w:pPr>
+        <w:pStyle w:val="equation"/>
+        <w:rPr>
+          <w:rFonts w:hint="eastAsia"/>
+        </w:rPr>
+      </w:pPr>
+      <w:r>
+        <w:tab/>
+      </w:r>
+      <m:oMath>
+        <m:sSub>
+          <m:sSubPr>
+            <m:ctrlPr>
+              <w:rPr>
+                <w:rFonts w:ascii="Cambria Math" w:hAnsi="Cambria Math"/>
+                <w:i/>
+              </w:rPr>
+            </m:ctrlPr>
+          </m:sSubPr>
+          <m:e>
+            <m:r>
+              <w:rPr>
+                <w:rFonts w:ascii="Cambria Math" w:hAnsi="Cambria Math"/>
+              </w:rPr>
+              <m:t>P</m:t>
+            </m:r>
+          </m:e>
+          <m:sub>
+            <m:r>
+              <w:rPr>
+                <w:rFonts w:ascii="Cambria Math" w:hAnsi="Cambria Math"/>
+              </w:rPr>
+              <m:t>G</m:t>
+            </m:r>
+          </m:sub>
+        </m:sSub>
+        <m:r>
+          <w:rPr>
+            <w:rFonts w:ascii="Cambria Math" w:hAnsi="Cambria Math"/>
+          </w:rPr>
+          <m:t>=</m:t>
+        </m:r>
+        <m:sSup>
+          <m:sSupPr>
+            <m:ctrlPr>
+              <w:rPr>
+                <w:rFonts w:ascii="Cambria Math" w:hAnsi="Cambria Math"/>
+                <w:i/>
+              </w:rPr>
+            </m:ctrlPr>
+          </m:sSupPr>
+          <m:e>
+            <m:r>
+              <w:rPr>
+                <w:rFonts w:ascii="Cambria Math" w:hAnsi="Cambria Math"/>
+              </w:rPr>
+              <m:t>(</m:t>
+            </m:r>
+            <m:f>
+              <m:fPr>
+                <m:ctrlPr>
+                  <w:rPr>
+                    <w:rFonts w:ascii="Cambria Math" w:hAnsi="Cambria Math"/>
+                    <w:i/>
+                  </w:rPr>
+                </m:ctrlPr>
+              </m:fPr>
+              <m:num>
+                <m:r>
+                  <w:rPr>
+                    <w:rFonts w:ascii="Cambria Math" w:hAnsi="Cambria Math"/>
+                  </w:rPr>
+                  <m:t>λ</m:t>
+                </m:r>
+              </m:num>
+              <m:den>
+                <m:r>
+                  <w:rPr>
+                    <w:rFonts w:ascii="Cambria Math" w:hAnsi="Cambria Math"/>
+                  </w:rPr>
+                  <m:t>4π</m:t>
+                </m:r>
+              </m:den>
+            </m:f>
+            <m:r>
+              <w:rPr>
+                <w:rFonts w:ascii="Cambria Math" w:hAnsi="Cambria Math"/>
+              </w:rPr>
+              <m:t>)</m:t>
+            </m:r>
+          </m:e>
+          <m:sup>
+            <m:r>
+              <w:rPr>
+                <w:rFonts w:ascii="Cambria Math" w:hAnsi="Cambria Math"/>
+              </w:rPr>
+              <m:t>2</m:t>
+            </m:r>
+          </m:sup>
+        </m:sSup>
+        <m:r>
+          <w:rPr>
+            <w:rFonts w:ascii="Cambria Math" w:hAnsi="Cambria Math"/>
+          </w:rPr>
+          <m:t xml:space="preserve"> </m:t>
+        </m:r>
+        <m:sSup>
+          <m:sSupPr>
+            <m:ctrlPr>
+              <w:rPr>
+                <w:rFonts w:ascii="Cambria Math" w:hAnsi="Cambria Math"/>
+                <w:i/>
+              </w:rPr>
+            </m:ctrlPr>
+          </m:sSupPr>
+          <m:e>
+            <m:r>
+              <w:rPr>
+                <w:rFonts w:ascii="Cambria Math" w:hAnsi="Cambria Math"/>
+              </w:rPr>
+              <m:t>|e(r)|</m:t>
+            </m:r>
+          </m:e>
+          <m:sup>
+            <m:r>
+              <w:rPr>
+                <w:rFonts w:ascii="Cambria Math" w:hAnsi="Cambria Math"/>
+              </w:rPr>
+              <m:t>2</m:t>
+            </m:r>
+          </m:sup>
+        </m:sSup>
+      </m:oMath>
+      <w:r>
+        <w:tab/>
+        <w:t>(</w:t>
+      </w:r>
+      <w:r>
+        <w:t>5</w:t>
+      </w:r>
+      <w:r>
+        <w:t>)</w:t>
+      </w:r>
+    </w:p>
+    <w:p>
+      <w:pPr>
+        <w:jc w:val="both"/>
+      </w:pPr>
+      <w:r>
+        <w:t>and measuring the path gain in dB results in</w:t>
+      </w:r>
+    </w:p>
+    <w:p>
+      <w:pPr>
+        <w:pStyle w:val="equation"/>
+        <w:rPr>
+          <w:rFonts w:hint="eastAsia"/>
+        </w:rPr>
+      </w:pPr>
+      <w:r>
+        <w:tab/>
+      </w:r>
+      <m:oMath>
+        <m:sSub>
+          <m:sSubPr>
+            <m:ctrlPr>
+              <w:rPr>
+                <w:rFonts w:ascii="Cambria Math" w:hAnsi="Cambria Math"/>
+                <w:i/>
+              </w:rPr>
+            </m:ctrlPr>
+          </m:sSubPr>
+          <m:e>
+            <m:r>
+              <w:rPr>
+                <w:rFonts w:ascii="Cambria Math" w:hAnsi="Cambria Math"/>
+              </w:rPr>
+              <m:t>P</m:t>
+            </m:r>
+          </m:e>
+          <m:sub>
+            <m:r>
+              <w:rPr>
+                <w:rFonts w:ascii="Cambria Math" w:hAnsi="Cambria Math"/>
+              </w:rPr>
+              <m:t>G</m:t>
+            </m:r>
+            <m:r>
+              <w:rPr>
+                <w:rFonts w:ascii="Cambria Math" w:hAnsi="Cambria Math"/>
+              </w:rPr>
+              <m:t>,dB</m:t>
+            </m:r>
+          </m:sub>
+        </m:sSub>
+        <m:r>
+          <w:rPr>
+            <w:rFonts w:ascii="Cambria Math" w:hAnsi="Cambria Math"/>
+          </w:rPr>
+          <m:t>=</m:t>
+        </m:r>
+        <m:r>
+          <w:rPr>
+            <w:rFonts w:ascii="Cambria Math" w:hAnsi="Cambria Math"/>
+          </w:rPr>
+          <m:t>20</m:t>
+        </m:r>
+        <m:sSub>
+          <m:sSubPr>
+            <m:ctrlPr>
+              <w:rPr>
+                <w:rFonts w:ascii="Cambria Math" w:hAnsi="Cambria Math"/>
+                <w:i/>
+              </w:rPr>
+            </m:ctrlPr>
+          </m:sSubPr>
+          <m:e>
+            <m:r>
+              <w:rPr>
+                <w:rFonts w:ascii="Cambria Math" w:hAnsi="Cambria Math"/>
+              </w:rPr>
+              <m:t>log</m:t>
+            </m:r>
+          </m:e>
+          <m:sub>
+            <m:r>
+              <w:rPr>
+                <w:rFonts w:ascii="Cambria Math" w:hAnsi="Cambria Math"/>
+              </w:rPr>
+              <m:t>10</m:t>
+            </m:r>
+          </m:sub>
+        </m:sSub>
+        <m:d>
+          <m:dPr>
+            <m:ctrlPr>
+              <w:rPr>
+                <w:rFonts w:ascii="Cambria Math" w:hAnsi="Cambria Math"/>
+                <w:i/>
+              </w:rPr>
+            </m:ctrlPr>
+          </m:dPr>
+          <m:e>
+            <m:f>
+              <m:fPr>
+                <m:ctrlPr>
+                  <w:rPr>
+                    <w:rFonts w:ascii="Cambria Math" w:hAnsi="Cambria Math"/>
+                    <w:i/>
+                  </w:rPr>
+                </m:ctrlPr>
+              </m:fPr>
+              <m:num>
+                <m:r>
+                  <w:rPr>
+                    <w:rFonts w:ascii="Cambria Math" w:hAnsi="Cambria Math"/>
+                  </w:rPr>
+                  <m:t>λ</m:t>
+                </m:r>
+              </m:num>
+              <m:den>
+                <m:r>
+                  <w:rPr>
+                    <w:rFonts w:ascii="Cambria Math" w:hAnsi="Cambria Math"/>
+                  </w:rPr>
+                  <m:t>4π</m:t>
+                </m:r>
+              </m:den>
+            </m:f>
+          </m:e>
+        </m:d>
+        <m:r>
+          <w:rPr>
+            <w:rFonts w:ascii="Cambria Math" w:hAnsi="Cambria Math"/>
+          </w:rPr>
+          <m:t>+20</m:t>
+        </m:r>
+        <m:sSub>
+          <m:sSubPr>
+            <m:ctrlPr>
+              <w:rPr>
+                <w:rFonts w:ascii="Cambria Math" w:hAnsi="Cambria Math"/>
+                <w:i/>
+              </w:rPr>
+            </m:ctrlPr>
+          </m:sSubPr>
+          <m:e>
+            <m:r>
+              <w:rPr>
+                <w:rFonts w:ascii="Cambria Math" w:hAnsi="Cambria Math"/>
+              </w:rPr>
+              <m:t>log</m:t>
+            </m:r>
+          </m:e>
+          <m:sub>
+            <m:r>
+              <w:rPr>
+                <w:rFonts w:ascii="Cambria Math" w:hAnsi="Cambria Math"/>
+              </w:rPr>
+              <m:t>10</m:t>
+            </m:r>
+          </m:sub>
+        </m:sSub>
+        <m:r>
+          <w:rPr>
+            <w:rFonts w:ascii="Cambria Math" w:hAnsi="Cambria Math"/>
+          </w:rPr>
+          <m:t xml:space="preserve"> </m:t>
+        </m:r>
+        <m:r>
+          <w:rPr>
+            <w:rFonts w:ascii="Cambria Math" w:hAnsi="Cambria Math"/>
+          </w:rPr>
+          <m:t>|e</m:t>
+        </m:r>
+        <m:d>
+          <m:dPr>
+            <m:ctrlPr>
+              <w:rPr>
+                <w:rFonts w:ascii="Cambria Math" w:hAnsi="Cambria Math"/>
+                <w:i/>
+              </w:rPr>
+            </m:ctrlPr>
+          </m:dPr>
+          <m:e>
+            <m:r>
+              <w:rPr>
+                <w:rFonts w:ascii="Cambria Math" w:hAnsi="Cambria Math"/>
+              </w:rPr>
+              <m:t>r</m:t>
+            </m:r>
+          </m:e>
+        </m:d>
+        <m:r>
+          <w:rPr>
+            <w:rFonts w:ascii="Cambria Math" w:hAnsi="Cambria Math"/>
+          </w:rPr>
+          <m:t>|</m:t>
+        </m:r>
+      </m:oMath>
+      <w:r>
+        <w:tab/>
+        <w:t>(</w:t>
+      </w:r>
+      <w:r>
+        <w:t>6</w:t>
+      </w:r>
+      <w:r>
+        <w:t>)</w:t>
+      </w:r>
+    </w:p>
+    <w:p>
+      <w:pPr>
+        <w:spacing w:line="12pt" w:lineRule="exact"/>
+        <w:ind w:firstLine="18pt"/>
+        <w:jc w:val="both"/>
+      </w:pPr>
+      <w:r>
+        <w:t>MATLAB</w:t>
+      </w:r>
+      <w:r>
+        <w:t xml:space="preserve"> is used to </w:t>
+      </w:r>
+      <w:r>
+        <w:t>model the system by calculating the path gain along the lines every 0.05 m. The frequency is taken at 1GHz.</w:t>
+      </w:r>
+      <w:r>
+        <w:t xml:space="preserve"> The script used is in Appendix A.</w:t>
+      </w:r>
+    </w:p>
+    <w:p>
+      <w:pPr>
+        <w:pStyle w:val="Heading1"/>
+      </w:pPr>
+      <w:r>
+        <w:t>Results</w:t>
+      </w:r>
+    </w:p>
+    <w:p>
+      <w:pPr>
+        <w:pStyle w:val="BodyText"/>
+        <w:spacing w:line="12pt" w:lineRule="exact"/>
+        <w:rPr>
+          <w:lang w:val="en-US"/>
+        </w:rPr>
+      </w:pPr>
+      <w:r>
+        <w:rPr>
+          <w:lang w:val="en-US"/>
+        </w:rPr>
+        <w:t xml:space="preserve">The path gain </w:t>
+      </w:r>
+      <w:r>
+        <w:rPr>
+          <w:lang w:val="en-US"/>
+        </w:rPr>
+        <w:t xml:space="preserve">along the defined lines in Fig. 1 was calculated and plotted in respect to the x-coordinate or y-coordinate for line AB and line CD, respectively. </w:t>
+      </w:r>
+      <w:r>
+        <w:rPr>
+          <w:lang w:val="en-US"/>
+        </w:rPr>
+        <w:t>Line AB stretches from coordinates (0,70) to (500,70).</w:t>
+      </w:r>
+    </w:p>
+    <w:p>
+      <w:pPr>
+        <w:pStyle w:val="BodyText"/>
+        <w:spacing w:line="12pt" w:lineRule="exact"/>
+        <w:rPr>
+          <w:lang w:val="en-US"/>
+        </w:rPr>
+      </w:pPr>
+    </w:p>
+    <w:p>
+      <w:pPr>
+        <w:pStyle w:val="BodyText"/>
+        <w:spacing w:line="12pt" w:lineRule="exact"/>
+        <w:rPr>
+          <w:lang w:val="en-US"/>
+        </w:rPr>
+      </w:pPr>
+    </w:p>
+    <w:p>
+      <w:pPr>
+        <w:pStyle w:val="BodyText"/>
+        <w:spacing w:line="12pt" w:lineRule="exact"/>
+        <w:rPr>
+          <w:lang w:val="en-US"/>
+        </w:rPr>
+      </w:pPr>
+    </w:p>
+    <w:p>
+      <w:pPr>
+        <w:pStyle w:val="BodyText"/>
+        <w:spacing w:line="12pt" w:lineRule="exact"/>
+        <w:rPr>
+          <w:lang w:val="en-US"/>
+        </w:rPr>
+      </w:pPr>
+    </w:p>
+    <w:p>
+      <w:pPr>
+        <w:pStyle w:val="BodyText"/>
+        <w:spacing w:line="12pt" w:lineRule="exact"/>
+        <w:rPr>
+          <w:lang w:val="en-US"/>
+        </w:rPr>
+      </w:pPr>
+    </w:p>
+    <w:p>
+      <w:pPr>
+        <w:pStyle w:val="BodyText"/>
+        <w:spacing w:line="12pt" w:lineRule="exact"/>
+        <w:rPr>
+          <w:lang w:val="en-US"/>
+        </w:rPr>
+      </w:pPr>
+    </w:p>
+    <w:p>
+      <w:pPr>
+        <w:pStyle w:val="BodyText"/>
+        <w:spacing w:line="12pt" w:lineRule="exact"/>
+        <w:rPr>
+          <w:lang w:val="en-US"/>
+        </w:rPr>
+      </w:pPr>
+    </w:p>
+    <w:p>
+      <w:pPr>
+        <w:pStyle w:val="BodyText"/>
+        <w:spacing w:line="12pt" w:lineRule="exact"/>
+        <w:jc w:val="center"/>
+        <w:rPr>
+          <w:lang w:val="en-US"/>
+        </w:rPr>
+      </w:pPr>
+    </w:p>
+    <w:p>
+      <w:pPr>
+        <w:pStyle w:val="BodyText"/>
+        <w:spacing w:line="12pt" w:lineRule="exact"/>
+        <w:ind w:firstLine="0pt"/>
+        <w:jc w:val="center"/>
+        <w:rPr>
+          <w:lang w:val="en-US"/>
+        </w:rPr>
+      </w:pPr>
+    </w:p>
+    <w:p>
+      <w:pPr>
+        <w:pStyle w:val="BodyText"/>
+        <w:spacing w:line="12pt" w:lineRule="exact"/>
+        <w:ind w:firstLine="0pt"/>
+        <w:jc w:val="center"/>
+        <w:rPr>
+          <w:lang w:val="en-US"/>
+        </w:rPr>
+      </w:pPr>
+    </w:p>
+    <w:p>
+      <w:pPr>
+        <w:pStyle w:val="BodyText"/>
+        <w:spacing w:line="12pt" w:lineRule="exact"/>
+        <w:ind w:firstLine="0pt"/>
+        <w:jc w:val="center"/>
+        <w:rPr>
+          <w:lang w:val="en-US"/>
+        </w:rPr>
+      </w:pPr>
+    </w:p>
+    <w:p>
+      <w:pPr>
+        <w:pStyle w:val="BodyText"/>
+        <w:spacing w:line="12pt" w:lineRule="exact"/>
+        <w:ind w:firstLine="0pt"/>
+        <w:jc w:val="center"/>
+        <w:rPr>
+          <w:lang w:val="en-US"/>
+        </w:rPr>
+      </w:pPr>
+    </w:p>
+    <w:p>
+      <w:pPr>
+        <w:pStyle w:val="BodyText"/>
+        <w:spacing w:after="0pt" w:line="12pt" w:lineRule="exact"/>
+        <w:ind w:firstLine="0pt"/>
+        <w:jc w:val="center"/>
+        <w:rPr>
+          <w:lang w:val="en-US"/>
+        </w:rPr>
+      </w:pPr>
+      <w:r>
+        <w:rPr>
           <w:noProof/>
-        </w:rPr>
-      </w:pPr>
-    </w:p>
-    <w:p>
-      <w:pPr>
-        <w:pStyle w:val="Heading2"/>
-      </w:pPr>
-      <w:r>
-        <w:t>Identify</w:t>
-      </w:r>
-      <w:r>
-        <w:t xml:space="preserve"> the Headings</w:t>
-      </w:r>
-    </w:p>
-    <w:p>
-      <w:pPr>
-        <w:pStyle w:val="BodyText"/>
-      </w:pPr>
-      <w:r>
-        <w:t>Headings, or heads, are organizational devices that guide the reader through your paper. There are two types: component heads and text heads.</w:t>
-      </w:r>
-    </w:p>
-    <w:p>
-      <w:pPr>
-        <w:pStyle w:val="BodyText"/>
-      </w:pPr>
-      <w:r>
-        <w:t>Component heads identify the different components of your paper and are not topically subordinate to each other. Examples include Acknowledgments and References and, for these, the correct style to use is “Heading 5”. Use “figure caption” for your Figure captions, and “table head” for your table title. Run-in heads, such as “Abstract”, will require you to apply a style (in this case, italic) in addition to the style provided by the drop down menu to differentiate the head from the text.</w:t>
-      </w:r>
-    </w:p>
-    <w:p>
-      <w:pPr>
-        <w:pStyle w:val="BodyText"/>
-      </w:pPr>
-      <w:r>
-        <w:t xml:space="preserve">Text heads organize the topics on a relational, hierarchical basis. For example, the paper title is the primary text head </w:t>
-      </w:r>
-      <w:r>
-        <w:t>because all subsequent material relates and elaborates on this one topic. If there are two or more sub-topics, the next level head (uppercase Roman numerals) should be used and, conversely, if there are not at least two sub-topics, then no subheads should be introduced. Styles named “Heading 1”, “Heading 2”, “Heading 3”, and “Heading 4” are prescribed.</w:t>
-      </w:r>
-    </w:p>
-    <w:p>
-      <w:pPr>
-        <w:pStyle w:val="Heading2"/>
-      </w:pPr>
-      <w:r>
-        <w:t>Figures and Tables</w:t>
-      </w:r>
-    </w:p>
-    <w:p>
-      <w:pPr>
-        <w:pStyle w:val="Heading4"/>
-      </w:pPr>
-      <w:r>
-        <w:t xml:space="preserve"> </w:t>
-      </w:r>
-      <w:r>
-        <w:t xml:space="preserve">Positioning Figures and Tables: </w:t>
-      </w:r>
-      <w:r>
-        <w:rPr>
-          <w:i w:val="0"/>
-        </w:rPr>
-        <w:t>Place figures and tables at the top and bottom of columns. Avoid placing them in the middle of columns. Large figures and tables may span across both columns. Figure captions should be below the figures; table heads should appear above the tables. Insert figures and tables after they are cited in the text. Use the abbreviation “Fig. 1”, even at the beginning of a sentence.</w:t>
-      </w:r>
-    </w:p>
-    <w:p>
-      <w:pPr>
-        <w:pStyle w:val="tablehead"/>
-      </w:pPr>
-      <w:r>
-        <w:t>Table Type Styles</w:t>
-      </w:r>
-    </w:p>
-    <w:tbl>
-      <w:tblPr>
-        <w:tblW w:w="0pt" w:type="dxa"/>
-        <w:jc w:val="center"/>
-        <w:tblBorders>
-          <w:top w:val="single" w:sz="2" w:space="0" w:color="auto"/>
-          <w:start w:val="single" w:sz="2" w:space="0" w:color="auto"/>
-          <w:bottom w:val="single" w:sz="2" w:space="0" w:color="auto"/>
-          <w:end w:val="single" w:sz="2" w:space="0" w:color="auto"/>
-          <w:insideH w:val="single" w:sz="2" w:space="0" w:color="auto"/>
-          <w:insideV w:val="single" w:sz="2" w:space="0" w:color="auto"/>
-        </w:tblBorders>
-        <w:tblLayout w:type="fixed"/>
-        <w:tblLook w:firstRow="0" w:lastRow="0" w:firstColumn="0" w:lastColumn="0" w:noHBand="0" w:noVBand="0"/>
-      </w:tblPr>
-      <w:tblGrid>
-        <w:gridCol w:w="720"/>
-        <w:gridCol w:w="2340"/>
-        <w:gridCol w:w="900"/>
-        <w:gridCol w:w="900"/>
-      </w:tblGrid>
-      <w:tr>
-        <w:trPr>
-          <w:cantSplit/>
-          <w:trHeight w:val="240"/>
-          <w:tblHeader/>
-          <w:jc w:val="center"/>
-        </w:trPr>
-        <w:tc>
-          <w:tcPr>
-            <w:tcW w:w="36pt" w:type="dxa"/>
-            <w:vMerge w:val="restart"/>
-            <w:vAlign w:val="center"/>
-          </w:tcPr>
-          <w:p>
-            <w:pPr>
-              <w:pStyle w:val="tablecolhead"/>
-            </w:pPr>
-            <w:r>
-              <w:t>Table Head</w:t>
-            </w:r>
-          </w:p>
-        </w:tc>
-        <w:tc>
-          <w:tcPr>
-            <w:tcW w:w="207pt" w:type="dxa"/>
-            <w:gridSpan w:val="3"/>
-            <w:vAlign w:val="center"/>
-          </w:tcPr>
-          <w:p>
-            <w:pPr>
-              <w:pStyle w:val="tablecolhead"/>
-            </w:pPr>
-            <w:r>
-              <w:t>Table Column Head</w:t>
-            </w:r>
-          </w:p>
-        </w:tc>
-      </w:tr>
-      <w:tr>
-        <w:trPr>
-          <w:cantSplit/>
-          <w:trHeight w:val="240"/>
-          <w:tblHeader/>
-          <w:jc w:val="center"/>
-        </w:trPr>
-        <w:tc>
-          <w:tcPr>
-            <w:tcW w:w="36pt" w:type="dxa"/>
-            <w:vMerge/>
-          </w:tcPr>
-          <w:p>
-            <w:pPr>
-              <w:rPr>
-                <w:sz w:val="16"/>
-                <w:szCs w:val="16"/>
-              </w:rPr>
-            </w:pPr>
-          </w:p>
-        </w:tc>
-        <w:tc>
-          <w:tcPr>
-            <w:tcW w:w="117pt" w:type="dxa"/>
-            <w:vAlign w:val="center"/>
-          </w:tcPr>
-          <w:p>
-            <w:pPr>
-              <w:pStyle w:val="tablecolsubhead"/>
-            </w:pPr>
-            <w:r>
-              <w:t>Table column subhead</w:t>
-            </w:r>
-          </w:p>
-        </w:tc>
-        <w:tc>
-          <w:tcPr>
-            <w:tcW w:w="45pt" w:type="dxa"/>
-            <w:vAlign w:val="center"/>
-          </w:tcPr>
-          <w:p>
-            <w:pPr>
-              <w:pStyle w:val="tablecolsubhead"/>
-            </w:pPr>
-            <w:r>
-              <w:t>Subhead</w:t>
-            </w:r>
-          </w:p>
-        </w:tc>
-        <w:tc>
-          <w:tcPr>
-            <w:tcW w:w="45pt" w:type="dxa"/>
-            <w:vAlign w:val="center"/>
-          </w:tcPr>
-          <w:p>
-            <w:pPr>
-              <w:pStyle w:val="tablecolsubhead"/>
-            </w:pPr>
-            <w:r>
-              <w:t>Subhead</w:t>
-            </w:r>
-          </w:p>
-        </w:tc>
-      </w:tr>
-      <w:tr>
-        <w:trPr>
-          <w:trHeight w:val="320"/>
-          <w:jc w:val="center"/>
-        </w:trPr>
-        <w:tc>
-          <w:tcPr>
-            <w:tcW w:w="36pt" w:type="dxa"/>
-            <w:vAlign w:val="center"/>
-          </w:tcPr>
-          <w:p>
-            <w:pPr>
-              <w:pStyle w:val="tablecopy"/>
-              <w:rPr>
-                <w:sz w:val="8"/>
-                <w:szCs w:val="8"/>
-              </w:rPr>
-            </w:pPr>
-            <w:r>
-              <w:t>copy</w:t>
-            </w:r>
-          </w:p>
-        </w:tc>
-        <w:tc>
-          <w:tcPr>
-            <w:tcW w:w="117pt" w:type="dxa"/>
-            <w:vAlign w:val="center"/>
-          </w:tcPr>
-          <w:p>
-            <w:pPr>
-              <w:pStyle w:val="tablecopy"/>
-            </w:pPr>
-            <w:r>
-              <w:t>More table copy</w:t>
-            </w:r>
-            <w:r>
-              <w:rPr>
-                <w:vertAlign w:val="superscript"/>
-              </w:rPr>
-              <w:t>a</w:t>
-            </w:r>
-          </w:p>
-        </w:tc>
-        <w:tc>
-          <w:tcPr>
-            <w:tcW w:w="45pt" w:type="dxa"/>
-            <w:vAlign w:val="center"/>
-          </w:tcPr>
-          <w:p>
-            <w:pPr>
-              <w:rPr>
-                <w:sz w:val="16"/>
-                <w:szCs w:val="16"/>
-              </w:rPr>
-            </w:pPr>
-          </w:p>
-        </w:tc>
-        <w:tc>
-          <w:tcPr>
-            <w:tcW w:w="45pt" w:type="dxa"/>
-            <w:vAlign w:val="center"/>
-          </w:tcPr>
-          <w:p>
-            <w:pPr>
-              <w:rPr>
-                <w:sz w:val="16"/>
-                <w:szCs w:val="16"/>
-              </w:rPr>
-            </w:pPr>
-          </w:p>
-        </w:tc>
-      </w:tr>
-    </w:tbl>
-    <w:p>
-      <w:pPr>
-        <w:pStyle w:val="tablefootnote"/>
-      </w:pPr>
-      <w:r>
-        <w:rPr>
-          <w:noProof/>
+          <w:lang w:val="en-US"/>
         </w:rPr>
         <w:drawing>
-          <wp:anchor distT="0" distB="0" distL="114300" distR="114300" simplePos="0" relativeHeight="251657728" behindDoc="1" locked="0" layoutInCell="1" allowOverlap="1" wp14:anchorId="6D75174A" wp14:editId="400B7169">
-            <wp:simplePos x="0" y="0"/>
-            <wp:positionH relativeFrom="column">
-              <wp:align>right</wp:align>
-            </wp:positionH>
-            <wp:positionV relativeFrom="paragraph">
-              <wp:posOffset>134836</wp:posOffset>
-            </wp:positionV>
-            <wp:extent cx="3200400" cy="1143000"/>
-            <wp:effectExtent l="0" t="0" r="19050" b="19050"/>
-            <wp:wrapTight wrapText="bothSides">
-              <wp:wrapPolygon edited="0">
-                <wp:start x="0" y="0"/>
-                <wp:lineTo x="0" y="21600"/>
-                <wp:lineTo x="21600" y="21600"/>
-                <wp:lineTo x="21600" y="0"/>
-                <wp:lineTo x="0" y="0"/>
-              </wp:wrapPolygon>
-            </wp:wrapTight>
-            <wp:docPr id="1" name="Text Box 8"/>
+          <wp:inline distT="0" distB="0" distL="0" distR="0" wp14:anchorId="38D46292" wp14:editId="181D1238">
+            <wp:extent cx="3188335" cy="2894330"/>
+            <wp:effectExtent l="0" t="0" r="0" b="1270"/>
+            <wp:docPr id="7" name="Picture 7"/>
             <wp:cNvGraphicFramePr>
-              <a:graphicFrameLocks xmlns:a="http://purl.oclc.org/ooxml/drawingml/main"/>
+              <a:graphicFrameLocks xmlns:a="http://purl.oclc.org/ooxml/drawingml/main" noChangeAspect="1"/>
             </wp:cNvGraphicFramePr>
             <a:graphic xmlns:a="http://purl.oclc.org/ooxml/drawingml/main">
-              <a:graphicData uri="http://schemas.microsoft.com/office/word/2010/wordprocessingShape">
-                <wp:wsp>
-                  <wp:cNvSpPr txBox="1">
-                    <a:spLocks noChangeArrowheads="1"/>
-                  </wp:cNvSpPr>
-                  <wp:spPr bwMode="auto">
+              <a:graphicData uri="http://purl.oclc.org/ooxml/drawingml/picture">
+                <pic:pic xmlns:pic="http://purl.oclc.org/ooxml/drawingml/picture">
+                  <pic:nvPicPr>
+                    <pic:cNvPr id="0" name="Picture 4"/>
+                    <pic:cNvPicPr>
+                      <a:picLocks noChangeAspect="1" noChangeArrowheads="1"/>
+                    </pic:cNvPicPr>
+                  </pic:nvPicPr>
+                  <pic:blipFill>
+                    <a:blip r:embed="rId11">
+                      <a:extLst>
+                        <a:ext uri="{28A0092B-C50C-407E-A947-70E740481C1C}">
+                          <a14:useLocalDpi xmlns:a14="http://schemas.microsoft.com/office/drawing/2010/main" val="0"/>
+                        </a:ext>
+                      </a:extLst>
+                    </a:blip>
+                    <a:srcRect/>
+                    <a:stretch>
+                      <a:fillRect/>
+                    </a:stretch>
+                  </pic:blipFill>
+                  <pic:spPr bwMode="auto">
                     <a:xfrm>
                       <a:off x="0" y="0"/>
-                      <a:ext cx="3200400" cy="1143000"/>
+                      <a:ext cx="3188335" cy="2894330"/>
                     </a:xfrm>
                     <a:prstGeom prst="rect">
                       <a:avLst/>
                     </a:prstGeom>
-                    <a:solidFill>
-                      <a:srgbClr val="FFFFFF"/>
-                    </a:solidFill>
-                    <a:ln w="9525">
-                      <a:solidFill>
-                        <a:srgbClr val="000000"/>
-                      </a:solidFill>
-                      <a:miter lim="800%"/>
-                      <a:headEnd/>
-                      <a:tailEnd/>
+                    <a:noFill/>
+                    <a:ln>
+                      <a:noFill/>
                     </a:ln>
-                  </wp:spPr>
-                  <wp:txbx>
-                    <wne:txbxContent>
-                      <w:p>
-                        <w:pPr>
-                          <w:pStyle w:val="BodyText"/>
-                        </w:pPr>
-                        <w:r>
-                          <w:t>We suggest that you use a text box to insert a graphic (which is ideally a 300 dpi TIFF or EPS file, with all fonts embedded) because, in an MSW document, this method is somewhat more stable than directly inserting a picture.</w:t>
-                        </w:r>
-                      </w:p>
-                      <w:p>
-                        <w:pPr>
-                          <w:pStyle w:val="BodyText"/>
-                        </w:pPr>
-                        <w:r>
-                          <w:t>To have non-visible rules on your frame, use the MSWord “Format” pull-down menu, select Text Box &gt; Colors and Lines to choose No Fill and No Line.</w:t>
-                        </w:r>
-                      </w:p>
-                    </wne:txbxContent>
-                  </wp:txbx>
-                  <wp:bodyPr rot="0" vert="horz" wrap="square" lIns="91440" tIns="45720" rIns="91440" bIns="45720" anchor="t" anchorCtr="0" upright="1">
-                    <a:noAutofit/>
-                  </wp:bodyPr>
-                </wp:wsp>
+                  </pic:spPr>
+                </pic:pic>
               </a:graphicData>
             </a:graphic>
-            <wp14:sizeRelH relativeFrom="page">
-              <wp14:pctWidth>0%</wp14:pctWidth>
-            </wp14:sizeRelH>
-            <wp14:sizeRelV relativeFrom="page">
-              <wp14:pctHeight>0%</wp14:pctHeight>
-            </wp14:sizeRelV>
-          </wp:anchor>
+          </wp:inline>
         </w:drawing>
       </w:r>
-      <w:r>
-        <w:t xml:space="preserve">Sample </w:t>
-      </w:r>
-      <w:r>
-        <w:t>of</w:t>
-      </w:r>
-      <w:r>
-        <w:t xml:space="preserve"> a </w:t>
-      </w:r>
-      <w:r>
-        <w:t>Table</w:t>
-      </w:r>
-      <w:r>
-        <w:t xml:space="preserve"> </w:t>
-      </w:r>
-      <w:r>
-        <w:t>footnote</w:t>
-      </w:r>
-      <w:r>
-        <w:t xml:space="preserve">. </w:t>
-      </w:r>
-      <w:r>
-        <w:t>(</w:t>
-      </w:r>
-      <w:r>
-        <w:rPr>
-          <w:i/>
-        </w:rPr>
-        <w:t>Table footnote</w:t>
-      </w:r>
-      <w:r>
-        <w:t>)</w:t>
-      </w:r>
-    </w:p>
-    <w:p>
-      <w:pPr>
-        <w:pStyle w:val="figurecaption"/>
-      </w:pPr>
-      <w:r>
-        <w:t xml:space="preserve">Example of a figure </w:t>
-      </w:r>
-      <w:r>
-        <w:t>caption</w:t>
-      </w:r>
-      <w:r>
-        <w:t xml:space="preserve">. </w:t>
-      </w:r>
-      <w:r>
-        <w:rPr>
-          <w:iCs/>
-        </w:rPr>
-        <w:t>(</w:t>
+    </w:p>
+    <w:p>
+      <w:pPr>
+        <w:pStyle w:val="BodyText"/>
+        <w:spacing w:line="12pt" w:lineRule="exact"/>
+        <w:ind w:firstLine="0pt"/>
+        <w:jc w:val="center"/>
+        <w:rPr>
+          <w:sz w:val="16"/>
+          <w:szCs w:val="16"/>
+          <w:lang w:val="en-US"/>
+        </w:rPr>
+      </w:pPr>
+      <w:r>
+        <w:rPr>
+          <w:sz w:val="16"/>
+          <w:szCs w:val="16"/>
+          <w:lang w:val="en-US"/>
+        </w:rPr>
+        <w:t>Fig. 3: Path gain along the line AB going east to west</w:t>
+      </w:r>
+    </w:p>
+    <w:p>
+      <w:pPr>
+        <w:pStyle w:val="BodyText"/>
+        <w:spacing w:after="0pt" w:line="12pt" w:lineRule="exact"/>
+        <w:rPr>
+          <w:lang w:val="en-US"/>
+        </w:rPr>
+      </w:pPr>
+      <w:r>
+        <w:rPr>
+          <w:lang w:val="en-US"/>
+        </w:rPr>
+        <w:t>Along the line AB from coordinates (0,70) to (</w:t>
+      </w:r>
+      <w:r>
+        <w:rPr>
+          <w:lang w:val="en-US"/>
+        </w:rPr>
+        <w:t xml:space="preserve">70,70) as seen in Fig. 3, the frequency of the oscillations is high. Around </w:t>
       </w:r>
       <w:r>
         <w:rPr>
           <w:i/>
           <w:iCs/>
-        </w:rPr>
-        <w:t>figure caption</w:t>
-      </w:r>
-      <w:r>
-        <w:rPr>
+          <w:lang w:val="en-US"/>
+        </w:rPr>
+        <w:t>x</w:t>
+      </w:r>
+      <w:r>
+        <w:rPr>
+          <w:lang w:val="en-US"/>
+        </w:rPr>
+        <w:t xml:space="preserve"> = 30, the amplitude of the oscillations stretches from -67 dB to -74 dB. From </w:t>
+      </w:r>
+      <w:r>
+        <w:rPr>
+          <w:i/>
           <w:iCs/>
-        </w:rPr>
-        <w:t>)</w:t>
+          <w:lang w:val="en-US"/>
+        </w:rPr>
+        <w:t>x</w:t>
+      </w:r>
+      <w:r>
+        <w:rPr>
+          <w:lang w:val="en-US"/>
+        </w:rPr>
+        <w:t xml:space="preserve"> = 70 on, the frequency of the oscillations and the magnitude of the signal begins to diminish</w:t>
+      </w:r>
+      <w:r>
+        <w:rPr>
+          <w:lang w:val="en-US"/>
+        </w:rPr>
+        <w:t xml:space="preserve"> exponentially</w:t>
+      </w:r>
+      <w:r>
+        <w:rPr>
+          <w:lang w:val="en-US"/>
+        </w:rPr>
+        <w:t xml:space="preserve">, ending in the magnitude of -150 dB at </w:t>
+      </w:r>
+      <w:r>
+        <w:rPr>
+          <w:i/>
+          <w:iCs/>
+          <w:lang w:val="en-US"/>
+        </w:rPr>
+        <w:t>x</w:t>
+      </w:r>
+      <w:r>
+        <w:rPr>
+          <w:lang w:val="en-US"/>
+        </w:rPr>
+        <w:t xml:space="preserve"> = 500.</w:t>
       </w:r>
     </w:p>
     <w:p>
       <w:pPr>
         <w:pStyle w:val="BodyText"/>
-      </w:pPr>
-      <w:r>
-        <w:t>Figure Labels: Use 8 point Times New Roman for Figure labels. Use words rather than symbols or abbreviations when writing Figure axis labels to avoid confusing the reader. As an example, write the quantity “Magnetization”, or “Magnetization, M”, not just “M”. If including units in the label, present them within parentheses. Do not label axes only with units. In the example, write “Magnetization (A/m)” or “Magnetization {A[m(1)]}”, not just “A/m”. Do not label axes</w:t>
+        <w:spacing w:after="0pt" w:line="12pt" w:lineRule="exact"/>
+        <w:rPr>
+          <w:lang w:val="en-US"/>
+        </w:rPr>
+      </w:pPr>
+      <w:r>
+        <w:rPr>
+          <w:lang w:val="en-US"/>
+        </w:rPr>
+        <w:t>Intrinsically this describes the signal to the receiver at its maximum from (0,70) to (70,70) near the intersection of the streets. As expected, the signal diminishes from a transmitter as distance increases from the intersection and the transmitter.</w:t>
+      </w:r>
+      <w:r>
+        <w:rPr>
+          <w:lang w:val="en-US"/>
+        </w:rPr>
+        <w:t xml:space="preserve"> Because the incident field is blocked by buildings from (70,70) onward, the signal at those points is attributed only by diffraction. </w:t>
+      </w:r>
+    </w:p>
+    <w:p>
+      <w:pPr>
+        <w:pStyle w:val="BodyText"/>
+        <w:spacing w:after="0pt"/>
+        <w:rPr>
+          <w:lang w:val="en-US"/>
+        </w:rPr>
+      </w:pPr>
+      <w:r>
+        <w:rPr>
+          <w:lang w:val="en-US"/>
+        </w:rPr>
+        <w:t>Line CD stretches from coordinates (20,0) to (20,500).</w:t>
+      </w:r>
+      <w:r>
+        <w:rPr>
+          <w:lang w:val="en-US"/>
+        </w:rPr>
+        <w:t xml:space="preserve"> Unlike line AB, it stretches with respect to the y-direction. The </w:t>
+      </w:r>
+      <w:r>
+        <w:rPr>
+          <w:lang w:val="en-US"/>
+        </w:rPr>
+        <w:t>incident field from the transmitter is always in view with the points on this line.</w:t>
+      </w:r>
+    </w:p>
+    <w:p>
+      <w:pPr>
+        <w:pStyle w:val="BodyText"/>
+        <w:ind w:firstLine="0pt"/>
+        <w:jc w:val="center"/>
+        <w:rPr>
+          <w:lang w:val="en-US"/>
+        </w:rPr>
+      </w:pPr>
+      <w:r>
+        <w:rPr>
+          <w:noProof/>
+          <w:lang w:val="en-US"/>
+        </w:rPr>
+        <w:drawing>
+          <wp:inline distT="0" distB="0" distL="0" distR="0" wp14:anchorId="6ED7FD05" wp14:editId="56206EB8">
+            <wp:extent cx="3196590" cy="2886075"/>
+            <wp:effectExtent l="0" t="0" r="3810" b="9525"/>
+            <wp:docPr id="8" name="Picture 8"/>
+            <wp:cNvGraphicFramePr>
+              <a:graphicFrameLocks xmlns:a="http://purl.oclc.org/ooxml/drawingml/main" noChangeAspect="1"/>
+            </wp:cNvGraphicFramePr>
+            <a:graphic xmlns:a="http://purl.oclc.org/ooxml/drawingml/main">
+              <a:graphicData uri="http://purl.oclc.org/ooxml/drawingml/picture">
+                <pic:pic xmlns:pic="http://purl.oclc.org/ooxml/drawingml/picture">
+                  <pic:nvPicPr>
+                    <pic:cNvPr id="0" name="Picture 5"/>
+                    <pic:cNvPicPr>
+                      <a:picLocks noChangeAspect="1" noChangeArrowheads="1"/>
+                    </pic:cNvPicPr>
+                  </pic:nvPicPr>
+                  <pic:blipFill>
+                    <a:blip r:embed="rId12">
+                      <a:extLst>
+                        <a:ext uri="{28A0092B-C50C-407E-A947-70E740481C1C}">
+                          <a14:useLocalDpi xmlns:a14="http://schemas.microsoft.com/office/drawing/2010/main" val="0"/>
+                        </a:ext>
+                      </a:extLst>
+                    </a:blip>
+                    <a:srcRect/>
+                    <a:stretch>
+                      <a:fillRect/>
+                    </a:stretch>
+                  </pic:blipFill>
+                  <pic:spPr bwMode="auto">
+                    <a:xfrm>
+                      <a:off x="0" y="0"/>
+                      <a:ext cx="3196590" cy="2886075"/>
+                    </a:xfrm>
+                    <a:prstGeom prst="rect">
+                      <a:avLst/>
+                    </a:prstGeom>
+                    <a:noFill/>
+                    <a:ln>
+                      <a:noFill/>
+                    </a:ln>
+                  </pic:spPr>
+                </pic:pic>
+              </a:graphicData>
+            </a:graphic>
+          </wp:inline>
+        </w:drawing>
+      </w:r>
+    </w:p>
+    <w:p>
+      <w:pPr>
+        <w:pStyle w:val="BodyText"/>
+        <w:ind w:firstLine="0pt"/>
+        <w:jc w:val="center"/>
+        <w:rPr>
+          <w:sz w:val="16"/>
+          <w:szCs w:val="16"/>
+          <w:lang w:val="en-US"/>
+        </w:rPr>
+      </w:pPr>
+      <w:r>
+        <w:rPr>
+          <w:sz w:val="16"/>
+          <w:szCs w:val="16"/>
+          <w:lang w:val="en-US"/>
+        </w:rPr>
+        <w:t>Fig. 4: Path gain along the line CD going north to south</w:t>
+      </w:r>
+    </w:p>
+    <w:p>
+      <w:pPr>
+        <w:pStyle w:val="BodyText"/>
+        <w:spacing w:after="0pt" w:line="12pt" w:lineRule="exact"/>
+        <w:rPr>
+          <w:lang w:val="en-US"/>
+        </w:rPr>
+      </w:pPr>
+      <w:r>
+        <w:rPr>
+          <w:lang w:val="en-US"/>
+        </w:rPr>
+        <w:t xml:space="preserve">Like the path gain </w:t>
+      </w:r>
+      <w:proofErr w:type="gramStart"/>
+      <w:r>
+        <w:rPr>
+          <w:lang w:val="en-US"/>
+        </w:rPr>
+        <w:t>on line</w:t>
+      </w:r>
+      <w:proofErr w:type="gramEnd"/>
+      <w:r>
+        <w:rPr>
+          <w:lang w:val="en-US"/>
+        </w:rPr>
+        <w:t xml:space="preserve"> AB, </w:t>
+      </w:r>
+      <w:r>
+        <w:rPr>
+          <w:lang w:val="en-US"/>
+        </w:rPr>
+        <w:t>the signal experiences oscillations when moving from point C to point D and the oscillations’ frequency and magnitude diminish with the distance.</w:t>
+      </w:r>
+      <w:r>
+        <w:rPr>
+          <w:lang w:val="en-US"/>
+        </w:rPr>
+        <w:t xml:space="preserve"> The signal is at its maximum in the intersection of the two streets and diminishes with the distance from (20,0) to (20,500). </w:t>
+      </w:r>
+    </w:p>
+    <w:p>
+      <w:pPr>
+        <w:pStyle w:val="BodyText"/>
+        <w:spacing w:after="0pt" w:line="12pt" w:lineRule="exact"/>
+        <w:rPr>
+          <w:lang w:val="en-US"/>
+        </w:rPr>
+      </w:pPr>
+      <w:r>
+        <w:rPr>
+          <w:lang w:val="en-US"/>
+        </w:rPr>
+        <w:t xml:space="preserve">For both lines, the oscillations are largely attributed to diffraction from the two corners. </w:t>
+      </w:r>
+      <w:r>
+        <w:rPr>
+          <w:lang w:val="en-US"/>
+        </w:rPr>
+        <w:t>In Fig. 3 and Fig. 4, the red incident field lines show that without diffracted fields, the resultant field would be exponential with no oscillations. Bringing diffracted fields into the equation adds oscillation</w:t>
+      </w:r>
+      <w:r>
+        <w:rPr>
+          <w:lang w:val="en-US"/>
+        </w:rPr>
+        <w:t xml:space="preserve"> to the incident signal. Higher peaks in the diffracted fields in Fig. 4 line up with </w:t>
+      </w:r>
+      <w:r>
+        <w:rPr>
+          <w:lang w:val="en-US"/>
+        </w:rPr>
+        <w:t>higher amplitudes in the total field implying that diffraction is responsible for these larger amplitudes of the signal.</w:t>
+      </w:r>
+    </w:p>
+    <w:p>
+      <w:pPr>
+        <w:pStyle w:val="BodyText"/>
+        <w:spacing w:line="12pt" w:lineRule="exact"/>
+        <w:rPr>
+          <w:lang w:val="en-US"/>
+        </w:rPr>
+      </w:pPr>
+      <w:r>
+        <w:rPr>
+          <w:lang w:val="en-US"/>
+        </w:rPr>
+        <w:t xml:space="preserve">For comparison between the two lines, it is possible to check the methodology by referencing the intersecting point between the lines (20,70). The magnitude of the received signal at this point for line AB is -69.5980 dB while the magnitude for line CD is -69.6109, leaving a 0.0129 dB difference. This difference is minimal and may be attributed to errors in calculation. </w:t>
+      </w:r>
+    </w:p>
+    <w:p>
+      <w:pPr>
+        <w:pStyle w:val="Heading1"/>
+        <w:spacing w:before="0pt"/>
+      </w:pPr>
+      <w:r>
+        <w:t>Conclusion</w:t>
+      </w:r>
+    </w:p>
+    <w:p>
+      <w:pPr>
+        <w:pStyle w:val="BodyText"/>
+        <w:rPr>
+          <w:lang w:val="en-US"/>
+        </w:rPr>
+      </w:pPr>
+      <w:r>
+        <w:rPr>
+          <w:lang w:val="en-US"/>
+        </w:rPr>
+        <w:t xml:space="preserve">During this exercise, it is found that the signal diminishes with distance. Diffraction maintains a key part in </w:t>
+      </w:r>
+    </w:p>
+    <w:p>
+      <w:pPr>
+        <w:pStyle w:val="BodyText"/>
+        <w:rPr>
+          <w:lang w:val="en-US"/>
+        </w:rPr>
+      </w:pPr>
+      <w:r>
+        <w:rPr>
+          <w:lang w:val="en-US"/>
+        </w:rPr>
+        <w:t>There are several advancements that can be made to this model to bring it closer to realism. One of these advancements is taking reflection into account, which would require the research of reflection coefficients for the properties of building materials. Taking the third dimension into consideration is another improvement that can be made to this model.</w:t>
+      </w:r>
+    </w:p>
+    <w:p>
+      <w:pPr>
+        <w:pStyle w:val="BodyText"/>
+        <w:rPr>
+          <w:lang w:val="en-US"/>
+        </w:rPr>
+      </w:pPr>
+    </w:p>
+    <w:p>
+      <w:pPr>
+        <w:pStyle w:val="BodyText"/>
+      </w:pPr>
+      <w:r>
+        <w:lastRenderedPageBreak/>
+        <w:t>After the text edit has been completed, the paper is ready for the template. Duplicate the template file by using the Save As command, and use the naming convention prescribed by your conference for the name of your paper. In this newly created file, highlight all of the contents and import your prepared text file. You are now ready to style your paper; use the scroll down window on the left of the MS Word Formatting toolbar.</w:t>
+      </w:r>
+    </w:p>
+    <w:p>
+      <w:pPr>
+        <w:pStyle w:val="Heading1"/>
+        <w:spacing w:before="0pt"/>
+      </w:pPr>
+      <w:r>
+        <w:t>Conclusion</w:t>
+      </w:r>
+    </w:p>
+    <w:p>
+      <w:pPr>
+        <w:pStyle w:val="BodyText"/>
+      </w:pPr>
+    </w:p>
+    <w:p>
+      <w:pPr>
+        <w:pStyle w:val="BodyText"/>
+      </w:pPr>
+      <w:r>
+        <w:t>present them within parentheses. Do not label axes only with units. In the example, write “Magnetization (A/m)” or “Magnetization {A[m(1)]}”, not just “A/m”. Do not label axes</w:t>
       </w:r>
       <w:r>
         <w:t xml:space="preserve"> </w:t>
@@ -1763,7 +2504,6 @@
         <w:pStyle w:val="BodyText"/>
       </w:pPr>
       <w:r>
-        <w:lastRenderedPageBreak/>
         <w:t>Number footnotes separately in superscripts. Place the actual footnote at the bottom of the column in which it was cited. Do not put footnotes in the</w:t>
       </w:r>
       <w:r>
@@ -1906,13 +2646,6 @@
           <w:szCs w:val="20"/>
           <w:lang w:val="x-none" w:eastAsia="x-none"/>
         </w:rPr>
-        <w:sectPr>
-          <w:type w:val="continuous"/>
-          <w:pgSz w:w="612pt" w:h="792pt" w:code="1"/>
-          <w:pgMar w:top="54pt" w:right="45.35pt" w:bottom="72pt" w:left="45.35pt" w:header="36pt" w:footer="36pt" w:gutter="0pt"/>
-          <w:cols w:num="2" w:space="18pt"/>
-          <w:docGrid w:linePitch="360"/>
-        </w:sectPr>
       </w:pPr>
       <w:r>
         <w:rPr>
@@ -1953,6 +2686,6346 @@
         </w:rPr>
         <w:t xml:space="preserve"> result in your paper not being published.</w:t>
       </w:r>
+    </w:p>
+    <w:p>
+      <w:pPr>
+        <w:pStyle w:val="references"/>
+        <w:numPr>
+          <w:ilvl w:val="0"/>
+          <w:numId w:val="0"/>
+        </w:numPr>
+        <w:ind w:start="18pt" w:hanging="18pt"/>
+        <w:jc w:val="center"/>
+        <w:rPr>
+          <w:rFonts w:eastAsia="SimSun"/>
+          <w:b/>
+          <w:noProof w:val="0"/>
+          <w:color w:val="FF0000"/>
+          <w:spacing w:val="-1"/>
+          <w:sz w:val="20"/>
+          <w:szCs w:val="20"/>
+          <w:lang w:val="x-none" w:eastAsia="x-none"/>
+        </w:rPr>
+      </w:pPr>
+    </w:p>
+    <w:p>
+      <w:pPr>
+        <w:pStyle w:val="references"/>
+        <w:numPr>
+          <w:ilvl w:val="0"/>
+          <w:numId w:val="0"/>
+        </w:numPr>
+        <w:ind w:start="18pt" w:hanging="18pt"/>
+        <w:jc w:val="center"/>
+        <w:rPr>
+          <w:rFonts w:eastAsia="SimSun"/>
+          <w:b/>
+          <w:noProof w:val="0"/>
+          <w:color w:val="FF0000"/>
+          <w:spacing w:val="-1"/>
+          <w:sz w:val="20"/>
+          <w:szCs w:val="20"/>
+          <w:lang w:val="x-none" w:eastAsia="x-none"/>
+        </w:rPr>
+      </w:pPr>
+    </w:p>
+    <w:p>
+      <w:pPr>
+        <w:pStyle w:val="Heading5"/>
+      </w:pPr>
+      <w:r>
+        <w:t>Appendix A. Matlab Script</w:t>
+      </w:r>
+    </w:p>
+    <w:p>
+      <w:pPr>
+        <w:autoSpaceDE w:val="0"/>
+        <w:autoSpaceDN w:val="0"/>
+        <w:adjustRightInd w:val="0"/>
+        <w:jc w:val="start"/>
+        <w:rPr>
+          <w:rFonts w:ascii="Courier New" w:hAnsi="Courier New" w:cs="Courier New"/>
+          <w:sz w:val="18"/>
+          <w:szCs w:val="18"/>
+        </w:rPr>
+      </w:pPr>
+      <w:r>
+        <w:rPr>
+          <w:rFonts w:ascii="Courier New" w:hAnsi="Courier New" w:cs="Courier New"/>
+          <w:color w:val="000000"/>
+          <w:sz w:val="12"/>
+          <w:szCs w:val="12"/>
+        </w:rPr>
+        <w:t xml:space="preserve">close </w:t>
+      </w:r>
+      <w:r>
+        <w:rPr>
+          <w:rFonts w:ascii="Courier New" w:hAnsi="Courier New" w:cs="Courier New"/>
+          <w:color w:val="AA04F9"/>
+          <w:sz w:val="12"/>
+          <w:szCs w:val="12"/>
+        </w:rPr>
+        <w:t>all</w:t>
+      </w:r>
+      <w:r>
+        <w:rPr>
+          <w:rFonts w:ascii="Courier New" w:hAnsi="Courier New" w:cs="Courier New"/>
+          <w:color w:val="000000"/>
+          <w:sz w:val="12"/>
+          <w:szCs w:val="12"/>
+        </w:rPr>
+        <w:t xml:space="preserve">; </w:t>
+      </w:r>
+      <w:proofErr w:type="gramStart"/>
+      <w:r>
+        <w:rPr>
+          <w:rFonts w:ascii="Courier New" w:hAnsi="Courier New" w:cs="Courier New"/>
+          <w:color w:val="000000"/>
+          <w:sz w:val="12"/>
+          <w:szCs w:val="12"/>
+        </w:rPr>
+        <w:t>clear;</w:t>
+      </w:r>
+      <w:proofErr w:type="gramEnd"/>
+    </w:p>
+    <w:p>
+      <w:pPr>
+        <w:autoSpaceDE w:val="0"/>
+        <w:autoSpaceDN w:val="0"/>
+        <w:adjustRightInd w:val="0"/>
+        <w:jc w:val="start"/>
+        <w:rPr>
+          <w:rFonts w:ascii="Courier New" w:hAnsi="Courier New" w:cs="Courier New"/>
+          <w:sz w:val="18"/>
+          <w:szCs w:val="18"/>
+        </w:rPr>
+      </w:pPr>
+      <w:r>
+        <w:rPr>
+          <w:rFonts w:ascii="Courier New" w:hAnsi="Courier New" w:cs="Courier New"/>
+          <w:color w:val="000000"/>
+          <w:sz w:val="12"/>
+          <w:szCs w:val="12"/>
+        </w:rPr>
+        <w:t xml:space="preserve">figure; hold </w:t>
+      </w:r>
+      <w:r>
+        <w:rPr>
+          <w:rFonts w:ascii="Courier New" w:hAnsi="Courier New" w:cs="Courier New"/>
+          <w:color w:val="AA04F9"/>
+          <w:sz w:val="12"/>
+          <w:szCs w:val="12"/>
+        </w:rPr>
+        <w:t>on</w:t>
+      </w:r>
+      <w:r>
+        <w:rPr>
+          <w:rFonts w:ascii="Courier New" w:hAnsi="Courier New" w:cs="Courier New"/>
+          <w:color w:val="000000"/>
+          <w:sz w:val="12"/>
+          <w:szCs w:val="12"/>
+        </w:rPr>
+        <w:t xml:space="preserve">; grid </w:t>
+      </w:r>
+      <w:proofErr w:type="gramStart"/>
+      <w:r>
+        <w:rPr>
+          <w:rFonts w:ascii="Courier New" w:hAnsi="Courier New" w:cs="Courier New"/>
+          <w:color w:val="AA04F9"/>
+          <w:sz w:val="12"/>
+          <w:szCs w:val="12"/>
+        </w:rPr>
+        <w:t>on</w:t>
+      </w:r>
+      <w:r>
+        <w:rPr>
+          <w:rFonts w:ascii="Courier New" w:hAnsi="Courier New" w:cs="Courier New"/>
+          <w:color w:val="000000"/>
+          <w:sz w:val="12"/>
+          <w:szCs w:val="12"/>
+        </w:rPr>
+        <w:t>;</w:t>
+      </w:r>
+      <w:proofErr w:type="gramEnd"/>
+    </w:p>
+    <w:p>
+      <w:pPr>
+        <w:autoSpaceDE w:val="0"/>
+        <w:autoSpaceDN w:val="0"/>
+        <w:adjustRightInd w:val="0"/>
+        <w:jc w:val="start"/>
+        <w:rPr>
+          <w:rFonts w:ascii="Courier New" w:hAnsi="Courier New" w:cs="Courier New"/>
+          <w:sz w:val="18"/>
+          <w:szCs w:val="18"/>
+        </w:rPr>
+      </w:pPr>
+      <w:r>
+        <w:rPr>
+          <w:rFonts w:ascii="Courier New" w:hAnsi="Courier New" w:cs="Courier New"/>
+          <w:color w:val="000000"/>
+          <w:sz w:val="12"/>
+          <w:szCs w:val="12"/>
+        </w:rPr>
+        <w:t xml:space="preserve"> </w:t>
+      </w:r>
+    </w:p>
+    <w:p>
+      <w:pPr>
+        <w:autoSpaceDE w:val="0"/>
+        <w:autoSpaceDN w:val="0"/>
+        <w:adjustRightInd w:val="0"/>
+        <w:jc w:val="start"/>
+        <w:rPr>
+          <w:rFonts w:ascii="Courier New" w:hAnsi="Courier New" w:cs="Courier New"/>
+          <w:sz w:val="18"/>
+          <w:szCs w:val="18"/>
+        </w:rPr>
+      </w:pPr>
+      <w:r>
+        <w:rPr>
+          <w:rFonts w:ascii="Courier New" w:hAnsi="Courier New" w:cs="Courier New"/>
+          <w:color w:val="028009"/>
+          <w:sz w:val="12"/>
+          <w:szCs w:val="12"/>
+        </w:rPr>
+        <w:t>%</w:t>
+      </w:r>
+      <w:proofErr w:type="gramStart"/>
+      <w:r>
+        <w:rPr>
+          <w:rFonts w:ascii="Courier New" w:hAnsi="Courier New" w:cs="Courier New"/>
+          <w:color w:val="028009"/>
+          <w:sz w:val="12"/>
+          <w:szCs w:val="12"/>
+        </w:rPr>
+        <w:t>plot</w:t>
+      </w:r>
+      <w:proofErr w:type="gramEnd"/>
+      <w:r>
+        <w:rPr>
+          <w:rFonts w:ascii="Courier New" w:hAnsi="Courier New" w:cs="Courier New"/>
+          <w:color w:val="028009"/>
+          <w:sz w:val="12"/>
+          <w:szCs w:val="12"/>
+        </w:rPr>
+        <w:t xml:space="preserve"> street intersection</w:t>
+      </w:r>
+    </w:p>
+    <w:p>
+      <w:pPr>
+        <w:autoSpaceDE w:val="0"/>
+        <w:autoSpaceDN w:val="0"/>
+        <w:adjustRightInd w:val="0"/>
+        <w:jc w:val="start"/>
+        <w:rPr>
+          <w:rFonts w:ascii="Courier New" w:hAnsi="Courier New" w:cs="Courier New"/>
+          <w:sz w:val="18"/>
+          <w:szCs w:val="18"/>
+        </w:rPr>
+      </w:pPr>
+      <w:proofErr w:type="gramStart"/>
+      <w:r>
+        <w:rPr>
+          <w:rFonts w:ascii="Courier New" w:hAnsi="Courier New" w:cs="Courier New"/>
+          <w:color w:val="000000"/>
+          <w:sz w:val="12"/>
+          <w:szCs w:val="12"/>
+        </w:rPr>
+        <w:t>plot(</w:t>
+      </w:r>
+      <w:proofErr w:type="gramEnd"/>
+      <w:r>
+        <w:rPr>
+          <w:rFonts w:ascii="Courier New" w:hAnsi="Courier New" w:cs="Courier New"/>
+          <w:color w:val="000000"/>
+          <w:sz w:val="12"/>
+          <w:szCs w:val="12"/>
+        </w:rPr>
+        <w:t xml:space="preserve">[0, 500], [70, 70], </w:t>
+      </w:r>
+      <w:r>
+        <w:rPr>
+          <w:rFonts w:ascii="Courier New" w:hAnsi="Courier New" w:cs="Courier New"/>
+          <w:color w:val="AA04F9"/>
+          <w:sz w:val="12"/>
+          <w:szCs w:val="12"/>
+        </w:rPr>
+        <w:t>'-o'</w:t>
+      </w:r>
+      <w:r>
+        <w:rPr>
+          <w:rFonts w:ascii="Courier New" w:hAnsi="Courier New" w:cs="Courier New"/>
+          <w:color w:val="000000"/>
+          <w:sz w:val="12"/>
+          <w:szCs w:val="12"/>
+        </w:rPr>
+        <w:t>)</w:t>
+      </w:r>
+    </w:p>
+    <w:p>
+      <w:pPr>
+        <w:autoSpaceDE w:val="0"/>
+        <w:autoSpaceDN w:val="0"/>
+        <w:adjustRightInd w:val="0"/>
+        <w:jc w:val="start"/>
+        <w:rPr>
+          <w:rFonts w:ascii="Courier New" w:hAnsi="Courier New" w:cs="Courier New"/>
+          <w:sz w:val="18"/>
+          <w:szCs w:val="18"/>
+        </w:rPr>
+      </w:pPr>
+      <w:proofErr w:type="gramStart"/>
+      <w:r>
+        <w:rPr>
+          <w:rFonts w:ascii="Courier New" w:hAnsi="Courier New" w:cs="Courier New"/>
+          <w:color w:val="000000"/>
+          <w:sz w:val="12"/>
+          <w:szCs w:val="12"/>
+        </w:rPr>
+        <w:t>plot(</w:t>
+      </w:r>
+      <w:proofErr w:type="gramEnd"/>
+      <w:r>
+        <w:rPr>
+          <w:rFonts w:ascii="Courier New" w:hAnsi="Courier New" w:cs="Courier New"/>
+          <w:color w:val="000000"/>
+          <w:sz w:val="12"/>
+          <w:szCs w:val="12"/>
+        </w:rPr>
+        <w:t xml:space="preserve">[20, 20], [0, 500], </w:t>
+      </w:r>
+      <w:r>
+        <w:rPr>
+          <w:rFonts w:ascii="Courier New" w:hAnsi="Courier New" w:cs="Courier New"/>
+          <w:color w:val="AA04F9"/>
+          <w:sz w:val="12"/>
+          <w:szCs w:val="12"/>
+        </w:rPr>
+        <w:t>'-o'</w:t>
+      </w:r>
+      <w:r>
+        <w:rPr>
+          <w:rFonts w:ascii="Courier New" w:hAnsi="Courier New" w:cs="Courier New"/>
+          <w:color w:val="000000"/>
+          <w:sz w:val="12"/>
+          <w:szCs w:val="12"/>
+        </w:rPr>
+        <w:t>)</w:t>
+      </w:r>
+    </w:p>
+    <w:p>
+      <w:pPr>
+        <w:autoSpaceDE w:val="0"/>
+        <w:autoSpaceDN w:val="0"/>
+        <w:adjustRightInd w:val="0"/>
+        <w:jc w:val="start"/>
+        <w:rPr>
+          <w:rFonts w:ascii="Courier New" w:hAnsi="Courier New" w:cs="Courier New"/>
+          <w:sz w:val="18"/>
+          <w:szCs w:val="18"/>
+        </w:rPr>
+      </w:pPr>
+      <w:proofErr w:type="gramStart"/>
+      <w:r>
+        <w:rPr>
+          <w:rFonts w:ascii="Courier New" w:hAnsi="Courier New" w:cs="Courier New"/>
+          <w:color w:val="000000"/>
+          <w:sz w:val="12"/>
+          <w:szCs w:val="12"/>
+        </w:rPr>
+        <w:t>plot(</w:t>
+      </w:r>
+      <w:proofErr w:type="gramEnd"/>
+      <w:r>
+        <w:rPr>
+          <w:rFonts w:ascii="Courier New" w:hAnsi="Courier New" w:cs="Courier New"/>
+          <w:color w:val="000000"/>
+          <w:sz w:val="12"/>
+          <w:szCs w:val="12"/>
+        </w:rPr>
+        <w:t xml:space="preserve">0,0, </w:t>
+      </w:r>
+      <w:r>
+        <w:rPr>
+          <w:rFonts w:ascii="Courier New" w:hAnsi="Courier New" w:cs="Courier New"/>
+          <w:color w:val="AA04F9"/>
+          <w:sz w:val="12"/>
+          <w:szCs w:val="12"/>
+        </w:rPr>
+        <w:t>'o'</w:t>
+      </w:r>
+      <w:r>
+        <w:rPr>
+          <w:rFonts w:ascii="Courier New" w:hAnsi="Courier New" w:cs="Courier New"/>
+          <w:color w:val="000000"/>
+          <w:sz w:val="12"/>
+          <w:szCs w:val="12"/>
+        </w:rPr>
+        <w:t>)</w:t>
+      </w:r>
+    </w:p>
+    <w:p>
+      <w:pPr>
+        <w:autoSpaceDE w:val="0"/>
+        <w:autoSpaceDN w:val="0"/>
+        <w:adjustRightInd w:val="0"/>
+        <w:jc w:val="start"/>
+        <w:rPr>
+          <w:rFonts w:ascii="Courier New" w:hAnsi="Courier New" w:cs="Courier New"/>
+          <w:sz w:val="18"/>
+          <w:szCs w:val="18"/>
+        </w:rPr>
+      </w:pPr>
+      <w:proofErr w:type="gramStart"/>
+      <w:r>
+        <w:rPr>
+          <w:rFonts w:ascii="Courier New" w:hAnsi="Courier New" w:cs="Courier New"/>
+          <w:color w:val="000000"/>
+          <w:sz w:val="12"/>
+          <w:szCs w:val="12"/>
+        </w:rPr>
+        <w:t>plot(</w:t>
+      </w:r>
+      <w:proofErr w:type="gramEnd"/>
+      <w:r>
+        <w:rPr>
+          <w:rFonts w:ascii="Courier New" w:hAnsi="Courier New" w:cs="Courier New"/>
+          <w:color w:val="000000"/>
+          <w:sz w:val="12"/>
+          <w:szCs w:val="12"/>
+        </w:rPr>
+        <w:t xml:space="preserve">[50, 50, 600], [600, 110, 110], </w:t>
+      </w:r>
+      <w:r>
+        <w:rPr>
+          <w:rFonts w:ascii="Courier New" w:hAnsi="Courier New" w:cs="Courier New"/>
+          <w:color w:val="AA04F9"/>
+          <w:sz w:val="12"/>
+          <w:szCs w:val="12"/>
+        </w:rPr>
+        <w:t>'-o'</w:t>
+      </w:r>
+      <w:r>
+        <w:rPr>
+          <w:rFonts w:ascii="Courier New" w:hAnsi="Courier New" w:cs="Courier New"/>
+          <w:color w:val="000000"/>
+          <w:sz w:val="12"/>
+          <w:szCs w:val="12"/>
+        </w:rPr>
+        <w:t>)</w:t>
+      </w:r>
+    </w:p>
+    <w:p>
+      <w:pPr>
+        <w:autoSpaceDE w:val="0"/>
+        <w:autoSpaceDN w:val="0"/>
+        <w:adjustRightInd w:val="0"/>
+        <w:jc w:val="start"/>
+        <w:rPr>
+          <w:rFonts w:ascii="Courier New" w:hAnsi="Courier New" w:cs="Courier New"/>
+          <w:sz w:val="18"/>
+          <w:szCs w:val="18"/>
+        </w:rPr>
+      </w:pPr>
+      <w:proofErr w:type="gramStart"/>
+      <w:r>
+        <w:rPr>
+          <w:rFonts w:ascii="Courier New" w:hAnsi="Courier New" w:cs="Courier New"/>
+          <w:color w:val="000000"/>
+          <w:sz w:val="12"/>
+          <w:szCs w:val="12"/>
+        </w:rPr>
+        <w:t>plot(</w:t>
+      </w:r>
+      <w:proofErr w:type="gramEnd"/>
+      <w:r>
+        <w:rPr>
+          <w:rFonts w:ascii="Courier New" w:hAnsi="Courier New" w:cs="Courier New"/>
+          <w:color w:val="000000"/>
+          <w:sz w:val="12"/>
+          <w:szCs w:val="12"/>
+        </w:rPr>
+        <w:t xml:space="preserve">[50, 50, 600], [-10, 50, 50], </w:t>
+      </w:r>
+      <w:r>
+        <w:rPr>
+          <w:rFonts w:ascii="Courier New" w:hAnsi="Courier New" w:cs="Courier New"/>
+          <w:color w:val="AA04F9"/>
+          <w:sz w:val="12"/>
+          <w:szCs w:val="12"/>
+        </w:rPr>
+        <w:t>'-o'</w:t>
+      </w:r>
+      <w:r>
+        <w:rPr>
+          <w:rFonts w:ascii="Courier New" w:hAnsi="Courier New" w:cs="Courier New"/>
+          <w:color w:val="000000"/>
+          <w:sz w:val="12"/>
+          <w:szCs w:val="12"/>
+        </w:rPr>
+        <w:t>)</w:t>
+      </w:r>
+    </w:p>
+    <w:p>
+      <w:pPr>
+        <w:autoSpaceDE w:val="0"/>
+        <w:autoSpaceDN w:val="0"/>
+        <w:adjustRightInd w:val="0"/>
+        <w:jc w:val="start"/>
+        <w:rPr>
+          <w:rFonts w:ascii="Courier New" w:hAnsi="Courier New" w:cs="Courier New"/>
+          <w:sz w:val="18"/>
+          <w:szCs w:val="18"/>
+        </w:rPr>
+      </w:pPr>
+      <w:proofErr w:type="spellStart"/>
+      <w:r>
+        <w:rPr>
+          <w:rFonts w:ascii="Courier New" w:hAnsi="Courier New" w:cs="Courier New"/>
+          <w:color w:val="000000"/>
+          <w:sz w:val="12"/>
+          <w:szCs w:val="12"/>
+        </w:rPr>
+        <w:t>xlabel</w:t>
+      </w:r>
+      <w:proofErr w:type="spellEnd"/>
+      <w:r>
+        <w:rPr>
+          <w:rFonts w:ascii="Courier New" w:hAnsi="Courier New" w:cs="Courier New"/>
+          <w:color w:val="000000"/>
+          <w:sz w:val="12"/>
+          <w:szCs w:val="12"/>
+        </w:rPr>
+        <w:t>(</w:t>
+      </w:r>
+      <w:r>
+        <w:rPr>
+          <w:rFonts w:ascii="Courier New" w:hAnsi="Courier New" w:cs="Courier New"/>
+          <w:color w:val="AA04F9"/>
+          <w:sz w:val="12"/>
+          <w:szCs w:val="12"/>
+        </w:rPr>
+        <w:t>'x(m)'</w:t>
+      </w:r>
+      <w:r>
+        <w:rPr>
+          <w:rFonts w:ascii="Courier New" w:hAnsi="Courier New" w:cs="Courier New"/>
+          <w:color w:val="000000"/>
+          <w:sz w:val="12"/>
+          <w:szCs w:val="12"/>
+        </w:rPr>
+        <w:t xml:space="preserve">); </w:t>
+      </w:r>
+      <w:proofErr w:type="spellStart"/>
+      <w:r>
+        <w:rPr>
+          <w:rFonts w:ascii="Courier New" w:hAnsi="Courier New" w:cs="Courier New"/>
+          <w:color w:val="000000"/>
+          <w:sz w:val="12"/>
+          <w:szCs w:val="12"/>
+        </w:rPr>
+        <w:t>ylabel</w:t>
+      </w:r>
+      <w:proofErr w:type="spellEnd"/>
+      <w:r>
+        <w:rPr>
+          <w:rFonts w:ascii="Courier New" w:hAnsi="Courier New" w:cs="Courier New"/>
+          <w:color w:val="000000"/>
+          <w:sz w:val="12"/>
+          <w:szCs w:val="12"/>
+        </w:rPr>
+        <w:t>(</w:t>
+      </w:r>
+      <w:r>
+        <w:rPr>
+          <w:rFonts w:ascii="Courier New" w:hAnsi="Courier New" w:cs="Courier New"/>
+          <w:color w:val="AA04F9"/>
+          <w:sz w:val="12"/>
+          <w:szCs w:val="12"/>
+        </w:rPr>
+        <w:t>'y(m)'</w:t>
+      </w:r>
+      <w:proofErr w:type="gramStart"/>
+      <w:r>
+        <w:rPr>
+          <w:rFonts w:ascii="Courier New" w:hAnsi="Courier New" w:cs="Courier New"/>
+          <w:color w:val="000000"/>
+          <w:sz w:val="12"/>
+          <w:szCs w:val="12"/>
+        </w:rPr>
+        <w:t>);</w:t>
+      </w:r>
+      <w:proofErr w:type="gramEnd"/>
+    </w:p>
+    <w:p>
+      <w:pPr>
+        <w:autoSpaceDE w:val="0"/>
+        <w:autoSpaceDN w:val="0"/>
+        <w:adjustRightInd w:val="0"/>
+        <w:jc w:val="start"/>
+        <w:rPr>
+          <w:rFonts w:ascii="Courier New" w:hAnsi="Courier New" w:cs="Courier New"/>
+          <w:sz w:val="18"/>
+          <w:szCs w:val="18"/>
+        </w:rPr>
+      </w:pPr>
+      <w:r>
+        <w:rPr>
+          <w:rFonts w:ascii="Courier New" w:hAnsi="Courier New" w:cs="Courier New"/>
+          <w:color w:val="000000"/>
+          <w:sz w:val="12"/>
+          <w:szCs w:val="12"/>
+        </w:rPr>
+        <w:t>title(</w:t>
+      </w:r>
+      <w:r>
+        <w:rPr>
+          <w:rFonts w:ascii="Courier New" w:hAnsi="Courier New" w:cs="Courier New"/>
+          <w:color w:val="AA04F9"/>
+          <w:sz w:val="12"/>
+          <w:szCs w:val="12"/>
+        </w:rPr>
+        <w:t>'Street'</w:t>
+      </w:r>
+      <w:proofErr w:type="gramStart"/>
+      <w:r>
+        <w:rPr>
+          <w:rFonts w:ascii="Courier New" w:hAnsi="Courier New" w:cs="Courier New"/>
+          <w:color w:val="000000"/>
+          <w:sz w:val="12"/>
+          <w:szCs w:val="12"/>
+        </w:rPr>
+        <w:t>);</w:t>
+      </w:r>
+      <w:proofErr w:type="gramEnd"/>
+    </w:p>
+    <w:p>
+      <w:pPr>
+        <w:autoSpaceDE w:val="0"/>
+        <w:autoSpaceDN w:val="0"/>
+        <w:adjustRightInd w:val="0"/>
+        <w:jc w:val="start"/>
+        <w:rPr>
+          <w:rFonts w:ascii="Courier New" w:hAnsi="Courier New" w:cs="Courier New"/>
+          <w:sz w:val="18"/>
+          <w:szCs w:val="18"/>
+        </w:rPr>
+      </w:pPr>
+      <w:r>
+        <w:rPr>
+          <w:rFonts w:ascii="Courier New" w:hAnsi="Courier New" w:cs="Courier New"/>
+          <w:color w:val="000000"/>
+          <w:sz w:val="12"/>
+          <w:szCs w:val="12"/>
+        </w:rPr>
+        <w:t xml:space="preserve"> </w:t>
+      </w:r>
+    </w:p>
+    <w:p>
+      <w:pPr>
+        <w:autoSpaceDE w:val="0"/>
+        <w:autoSpaceDN w:val="0"/>
+        <w:adjustRightInd w:val="0"/>
+        <w:jc w:val="start"/>
+        <w:rPr>
+          <w:rFonts w:ascii="Courier New" w:hAnsi="Courier New" w:cs="Courier New"/>
+          <w:sz w:val="18"/>
+          <w:szCs w:val="18"/>
+        </w:rPr>
+      </w:pPr>
+      <w:r>
+        <w:rPr>
+          <w:rFonts w:ascii="Courier New" w:hAnsi="Courier New" w:cs="Courier New"/>
+          <w:color w:val="028009"/>
+          <w:sz w:val="12"/>
+          <w:szCs w:val="12"/>
+        </w:rPr>
+        <w:t>%</w:t>
+      </w:r>
+      <w:proofErr w:type="gramStart"/>
+      <w:r>
+        <w:rPr>
+          <w:rFonts w:ascii="Courier New" w:hAnsi="Courier New" w:cs="Courier New"/>
+          <w:color w:val="028009"/>
+          <w:sz w:val="12"/>
+          <w:szCs w:val="12"/>
+        </w:rPr>
+        <w:t>whole</w:t>
+      </w:r>
+      <w:proofErr w:type="gramEnd"/>
+      <w:r>
+        <w:rPr>
+          <w:rFonts w:ascii="Courier New" w:hAnsi="Courier New" w:cs="Courier New"/>
+          <w:color w:val="028009"/>
+          <w:sz w:val="12"/>
+          <w:szCs w:val="12"/>
+        </w:rPr>
+        <w:t xml:space="preserve"> parameters</w:t>
+      </w:r>
+    </w:p>
+    <w:p>
+      <w:pPr>
+        <w:autoSpaceDE w:val="0"/>
+        <w:autoSpaceDN w:val="0"/>
+        <w:adjustRightInd w:val="0"/>
+        <w:jc w:val="start"/>
+        <w:rPr>
+          <w:rFonts w:ascii="Courier New" w:hAnsi="Courier New" w:cs="Courier New"/>
+          <w:sz w:val="18"/>
+          <w:szCs w:val="18"/>
+        </w:rPr>
+      </w:pPr>
+      <w:r>
+        <w:rPr>
+          <w:rFonts w:ascii="Courier New" w:hAnsi="Courier New" w:cs="Courier New"/>
+          <w:color w:val="000000"/>
+          <w:sz w:val="12"/>
+          <w:szCs w:val="12"/>
+        </w:rPr>
+        <w:t xml:space="preserve">wavelength = 3*10^8/1000000000; </w:t>
+      </w:r>
+      <w:r>
+        <w:rPr>
+          <w:rFonts w:ascii="Courier New" w:hAnsi="Courier New" w:cs="Courier New"/>
+          <w:color w:val="028009"/>
+          <w:sz w:val="12"/>
+          <w:szCs w:val="12"/>
+        </w:rPr>
+        <w:t>%c/f</w:t>
+      </w:r>
+    </w:p>
+    <w:p>
+      <w:pPr>
+        <w:autoSpaceDE w:val="0"/>
+        <w:autoSpaceDN w:val="0"/>
+        <w:adjustRightInd w:val="0"/>
+        <w:jc w:val="start"/>
+        <w:rPr>
+          <w:rFonts w:ascii="Courier New" w:hAnsi="Courier New" w:cs="Courier New"/>
+          <w:sz w:val="18"/>
+          <w:szCs w:val="18"/>
+        </w:rPr>
+      </w:pPr>
+      <w:r>
+        <w:rPr>
+          <w:rFonts w:ascii="Courier New" w:hAnsi="Courier New" w:cs="Courier New"/>
+          <w:color w:val="000000"/>
+          <w:sz w:val="12"/>
+          <w:szCs w:val="12"/>
+        </w:rPr>
+        <w:t>beta = 2*pi/</w:t>
+      </w:r>
+      <w:proofErr w:type="gramStart"/>
+      <w:r>
+        <w:rPr>
+          <w:rFonts w:ascii="Courier New" w:hAnsi="Courier New" w:cs="Courier New"/>
+          <w:color w:val="000000"/>
+          <w:sz w:val="12"/>
+          <w:szCs w:val="12"/>
+        </w:rPr>
+        <w:t>wavelength;</w:t>
+      </w:r>
+      <w:proofErr w:type="gramEnd"/>
+    </w:p>
+    <w:p>
+      <w:pPr>
+        <w:autoSpaceDE w:val="0"/>
+        <w:autoSpaceDN w:val="0"/>
+        <w:adjustRightInd w:val="0"/>
+        <w:jc w:val="start"/>
+        <w:rPr>
+          <w:rFonts w:ascii="Courier New" w:hAnsi="Courier New" w:cs="Courier New"/>
+          <w:sz w:val="18"/>
+          <w:szCs w:val="18"/>
+        </w:rPr>
+      </w:pPr>
+      <w:r>
+        <w:rPr>
+          <w:rFonts w:ascii="Courier New" w:hAnsi="Courier New" w:cs="Courier New"/>
+          <w:color w:val="000000"/>
+          <w:sz w:val="12"/>
+          <w:szCs w:val="12"/>
+        </w:rPr>
+        <w:t xml:space="preserve">Q1x = 50; Q1y = 50; Q2x = 50; Q2y = </w:t>
+      </w:r>
+      <w:proofErr w:type="gramStart"/>
+      <w:r>
+        <w:rPr>
+          <w:rFonts w:ascii="Courier New" w:hAnsi="Courier New" w:cs="Courier New"/>
+          <w:color w:val="000000"/>
+          <w:sz w:val="12"/>
+          <w:szCs w:val="12"/>
+        </w:rPr>
+        <w:t>110;</w:t>
+      </w:r>
+      <w:proofErr w:type="gramEnd"/>
+    </w:p>
+    <w:p>
+      <w:pPr>
+        <w:autoSpaceDE w:val="0"/>
+        <w:autoSpaceDN w:val="0"/>
+        <w:adjustRightInd w:val="0"/>
+        <w:jc w:val="start"/>
+        <w:rPr>
+          <w:rFonts w:ascii="Courier New" w:hAnsi="Courier New" w:cs="Courier New"/>
+          <w:sz w:val="18"/>
+          <w:szCs w:val="18"/>
+        </w:rPr>
+      </w:pPr>
+      <w:r>
+        <w:rPr>
+          <w:rFonts w:ascii="Courier New" w:hAnsi="Courier New" w:cs="Courier New"/>
+          <w:color w:val="000000"/>
+          <w:sz w:val="12"/>
+          <w:szCs w:val="12"/>
+        </w:rPr>
+        <w:t xml:space="preserve"> </w:t>
+      </w:r>
+    </w:p>
+    <w:p>
+      <w:pPr>
+        <w:autoSpaceDE w:val="0"/>
+        <w:autoSpaceDN w:val="0"/>
+        <w:adjustRightInd w:val="0"/>
+        <w:jc w:val="start"/>
+        <w:rPr>
+          <w:rFonts w:ascii="Courier New" w:hAnsi="Courier New" w:cs="Courier New"/>
+          <w:sz w:val="18"/>
+          <w:szCs w:val="18"/>
+        </w:rPr>
+      </w:pPr>
+      <w:r>
+        <w:rPr>
+          <w:rFonts w:ascii="Courier New" w:hAnsi="Courier New" w:cs="Courier New"/>
+          <w:color w:val="028009"/>
+          <w:sz w:val="12"/>
+          <w:szCs w:val="12"/>
+        </w:rPr>
+        <w:t>%AB direct field</w:t>
+      </w:r>
+    </w:p>
+    <w:p>
+      <w:pPr>
+        <w:autoSpaceDE w:val="0"/>
+        <w:autoSpaceDN w:val="0"/>
+        <w:adjustRightInd w:val="0"/>
+        <w:jc w:val="start"/>
+        <w:rPr>
+          <w:rFonts w:ascii="Courier New" w:hAnsi="Courier New" w:cs="Courier New"/>
+          <w:sz w:val="18"/>
+          <w:szCs w:val="18"/>
+        </w:rPr>
+      </w:pPr>
+      <w:r>
+        <w:rPr>
+          <w:rFonts w:ascii="Courier New" w:hAnsi="Courier New" w:cs="Courier New"/>
+          <w:color w:val="000000"/>
+          <w:sz w:val="12"/>
+          <w:szCs w:val="12"/>
+        </w:rPr>
+        <w:t>ab = [0:.05:500;70*</w:t>
+      </w:r>
+      <w:proofErr w:type="gramStart"/>
+      <w:r>
+        <w:rPr>
+          <w:rFonts w:ascii="Courier New" w:hAnsi="Courier New" w:cs="Courier New"/>
+          <w:color w:val="000000"/>
+          <w:sz w:val="12"/>
+          <w:szCs w:val="12"/>
+        </w:rPr>
+        <w:t>ones(</w:t>
+      </w:r>
+      <w:proofErr w:type="gramEnd"/>
+      <w:r>
+        <w:rPr>
+          <w:rFonts w:ascii="Courier New" w:hAnsi="Courier New" w:cs="Courier New"/>
+          <w:color w:val="000000"/>
+          <w:sz w:val="12"/>
+          <w:szCs w:val="12"/>
+        </w:rPr>
+        <w:t>1,10001)];</w:t>
+      </w:r>
+    </w:p>
+    <w:p>
+      <w:pPr>
+        <w:autoSpaceDE w:val="0"/>
+        <w:autoSpaceDN w:val="0"/>
+        <w:adjustRightInd w:val="0"/>
+        <w:jc w:val="start"/>
+        <w:rPr>
+          <w:rFonts w:ascii="Courier New" w:hAnsi="Courier New" w:cs="Courier New"/>
+          <w:sz w:val="18"/>
+          <w:szCs w:val="18"/>
+        </w:rPr>
+      </w:pPr>
+      <w:r>
+        <w:rPr>
+          <w:rFonts w:ascii="Courier New" w:hAnsi="Courier New" w:cs="Courier New"/>
+          <w:color w:val="000000"/>
+          <w:sz w:val="12"/>
+          <w:szCs w:val="12"/>
+        </w:rPr>
+        <w:t xml:space="preserve">RAB = </w:t>
+      </w:r>
+      <w:proofErr w:type="gramStart"/>
+      <w:r>
+        <w:rPr>
+          <w:rFonts w:ascii="Courier New" w:hAnsi="Courier New" w:cs="Courier New"/>
+          <w:color w:val="000000"/>
+          <w:sz w:val="12"/>
+          <w:szCs w:val="12"/>
+        </w:rPr>
+        <w:t>sqrt(</w:t>
+      </w:r>
+      <w:proofErr w:type="gramEnd"/>
+      <w:r>
+        <w:rPr>
+          <w:rFonts w:ascii="Courier New" w:hAnsi="Courier New" w:cs="Courier New"/>
+          <w:color w:val="000000"/>
+          <w:sz w:val="12"/>
+          <w:szCs w:val="12"/>
+        </w:rPr>
+        <w:t>ab(1,:).^2 + ab(2,:).^2);</w:t>
+      </w:r>
+    </w:p>
+    <w:p>
+      <w:pPr>
+        <w:autoSpaceDE w:val="0"/>
+        <w:autoSpaceDN w:val="0"/>
+        <w:adjustRightInd w:val="0"/>
+        <w:jc w:val="start"/>
+        <w:rPr>
+          <w:rFonts w:ascii="Courier New" w:hAnsi="Courier New" w:cs="Courier New"/>
+          <w:sz w:val="18"/>
+          <w:szCs w:val="18"/>
+        </w:rPr>
+      </w:pPr>
+      <w:proofErr w:type="spellStart"/>
+      <w:r>
+        <w:rPr>
+          <w:rFonts w:ascii="Courier New" w:hAnsi="Courier New" w:cs="Courier New"/>
+          <w:color w:val="000000"/>
+          <w:sz w:val="12"/>
+          <w:szCs w:val="12"/>
+        </w:rPr>
+        <w:t>incidAB</w:t>
+      </w:r>
+      <w:proofErr w:type="spellEnd"/>
+      <w:r>
+        <w:rPr>
+          <w:rFonts w:ascii="Courier New" w:hAnsi="Courier New" w:cs="Courier New"/>
+          <w:color w:val="000000"/>
+          <w:sz w:val="12"/>
+          <w:szCs w:val="12"/>
+        </w:rPr>
+        <w:t xml:space="preserve"> = exp(-1i*</w:t>
+      </w:r>
+      <w:proofErr w:type="gramStart"/>
+      <w:r>
+        <w:rPr>
+          <w:rFonts w:ascii="Courier New" w:hAnsi="Courier New" w:cs="Courier New"/>
+          <w:color w:val="000000"/>
+          <w:sz w:val="12"/>
+          <w:szCs w:val="12"/>
+        </w:rPr>
+        <w:t>beta.*</w:t>
+      </w:r>
+      <w:proofErr w:type="gramEnd"/>
+      <w:r>
+        <w:rPr>
+          <w:rFonts w:ascii="Courier New" w:hAnsi="Courier New" w:cs="Courier New"/>
+          <w:color w:val="000000"/>
+          <w:sz w:val="12"/>
+          <w:szCs w:val="12"/>
+        </w:rPr>
+        <w:t>RAB)./RAB;</w:t>
+      </w:r>
+    </w:p>
+    <w:p>
+      <w:pPr>
+        <w:autoSpaceDE w:val="0"/>
+        <w:autoSpaceDN w:val="0"/>
+        <w:adjustRightInd w:val="0"/>
+        <w:jc w:val="start"/>
+        <w:rPr>
+          <w:rFonts w:ascii="Courier New" w:hAnsi="Courier New" w:cs="Courier New"/>
+          <w:sz w:val="18"/>
+          <w:szCs w:val="18"/>
+        </w:rPr>
+      </w:pPr>
+      <w:proofErr w:type="spellStart"/>
+      <w:r>
+        <w:rPr>
+          <w:rFonts w:ascii="Courier New" w:hAnsi="Courier New" w:cs="Courier New"/>
+          <w:color w:val="000000"/>
+          <w:sz w:val="12"/>
+          <w:szCs w:val="12"/>
+        </w:rPr>
+        <w:t>incidAB</w:t>
+      </w:r>
+      <w:proofErr w:type="spellEnd"/>
+      <w:r>
+        <w:rPr>
+          <w:rFonts w:ascii="Courier New" w:hAnsi="Courier New" w:cs="Courier New"/>
+          <w:color w:val="000000"/>
+          <w:sz w:val="12"/>
+          <w:szCs w:val="12"/>
+        </w:rPr>
+        <w:t>(</w:t>
+      </w:r>
+      <w:proofErr w:type="gramStart"/>
+      <w:r>
+        <w:rPr>
+          <w:rFonts w:ascii="Courier New" w:hAnsi="Courier New" w:cs="Courier New"/>
+          <w:color w:val="000000"/>
+          <w:sz w:val="12"/>
+          <w:szCs w:val="12"/>
+        </w:rPr>
+        <w:t>1401:end</w:t>
+      </w:r>
+      <w:proofErr w:type="gramEnd"/>
+      <w:r>
+        <w:rPr>
+          <w:rFonts w:ascii="Courier New" w:hAnsi="Courier New" w:cs="Courier New"/>
+          <w:color w:val="000000"/>
+          <w:sz w:val="12"/>
+          <w:szCs w:val="12"/>
+        </w:rPr>
+        <w:t xml:space="preserve">) = 0; </w:t>
+      </w:r>
+      <w:r>
+        <w:rPr>
+          <w:rFonts w:ascii="Courier New" w:hAnsi="Courier New" w:cs="Courier New"/>
+          <w:color w:val="028009"/>
+          <w:sz w:val="12"/>
+          <w:szCs w:val="12"/>
+        </w:rPr>
+        <w:t>%50/.05 = 1000</w:t>
+      </w:r>
+    </w:p>
+    <w:p>
+      <w:pPr>
+        <w:autoSpaceDE w:val="0"/>
+        <w:autoSpaceDN w:val="0"/>
+        <w:adjustRightInd w:val="0"/>
+        <w:jc w:val="start"/>
+        <w:rPr>
+          <w:rFonts w:ascii="Courier New" w:hAnsi="Courier New" w:cs="Courier New"/>
+          <w:sz w:val="18"/>
+          <w:szCs w:val="18"/>
+        </w:rPr>
+      </w:pPr>
+      <w:r>
+        <w:rPr>
+          <w:rFonts w:ascii="Courier New" w:hAnsi="Courier New" w:cs="Courier New"/>
+          <w:color w:val="028009"/>
+          <w:sz w:val="12"/>
+          <w:szCs w:val="12"/>
+        </w:rPr>
+        <w:t xml:space="preserve"> </w:t>
+      </w:r>
+    </w:p>
+    <w:p>
+      <w:pPr>
+        <w:autoSpaceDE w:val="0"/>
+        <w:autoSpaceDN w:val="0"/>
+        <w:adjustRightInd w:val="0"/>
+        <w:jc w:val="start"/>
+        <w:rPr>
+          <w:rFonts w:ascii="Courier New" w:hAnsi="Courier New" w:cs="Courier New"/>
+          <w:sz w:val="18"/>
+          <w:szCs w:val="18"/>
+        </w:rPr>
+      </w:pPr>
+      <w:r>
+        <w:rPr>
+          <w:rFonts w:ascii="Courier New" w:hAnsi="Courier New" w:cs="Courier New"/>
+          <w:color w:val="028009"/>
+          <w:sz w:val="12"/>
+          <w:szCs w:val="12"/>
+        </w:rPr>
+        <w:t>%diff1 AB- diffraction due to Q1</w:t>
+      </w:r>
+    </w:p>
+    <w:p>
+      <w:pPr>
+        <w:autoSpaceDE w:val="0"/>
+        <w:autoSpaceDN w:val="0"/>
+        <w:adjustRightInd w:val="0"/>
+        <w:jc w:val="start"/>
+        <w:rPr>
+          <w:rFonts w:ascii="Courier New" w:hAnsi="Courier New" w:cs="Courier New"/>
+          <w:sz w:val="18"/>
+          <w:szCs w:val="18"/>
+        </w:rPr>
+      </w:pPr>
+      <w:proofErr w:type="spellStart"/>
+      <w:r>
+        <w:rPr>
+          <w:rFonts w:ascii="Courier New" w:hAnsi="Courier New" w:cs="Courier New"/>
+          <w:color w:val="000000"/>
+          <w:sz w:val="12"/>
+          <w:szCs w:val="12"/>
+        </w:rPr>
+        <w:t>sp</w:t>
+      </w:r>
+      <w:proofErr w:type="spellEnd"/>
+      <w:r>
+        <w:rPr>
+          <w:rFonts w:ascii="Courier New" w:hAnsi="Courier New" w:cs="Courier New"/>
+          <w:color w:val="000000"/>
+          <w:sz w:val="12"/>
+          <w:szCs w:val="12"/>
+        </w:rPr>
+        <w:t xml:space="preserve"> = </w:t>
+      </w:r>
+      <w:proofErr w:type="gramStart"/>
+      <w:r>
+        <w:rPr>
+          <w:rFonts w:ascii="Courier New" w:hAnsi="Courier New" w:cs="Courier New"/>
+          <w:color w:val="000000"/>
+          <w:sz w:val="12"/>
+          <w:szCs w:val="12"/>
+        </w:rPr>
+        <w:t>sqrt(</w:t>
+      </w:r>
+      <w:proofErr w:type="gramEnd"/>
+      <w:r>
+        <w:rPr>
+          <w:rFonts w:ascii="Courier New" w:hAnsi="Courier New" w:cs="Courier New"/>
+          <w:color w:val="000000"/>
+          <w:sz w:val="12"/>
+          <w:szCs w:val="12"/>
+        </w:rPr>
+        <w:t xml:space="preserve">50^2 + 50^2); </w:t>
+      </w:r>
+      <w:r>
+        <w:rPr>
+          <w:rFonts w:ascii="Courier New" w:hAnsi="Courier New" w:cs="Courier New"/>
+          <w:color w:val="028009"/>
+          <w:sz w:val="12"/>
+          <w:szCs w:val="12"/>
+        </w:rPr>
+        <w:t>%calculate distance from transmitter to corner</w:t>
+      </w:r>
+    </w:p>
+    <w:p>
+      <w:pPr>
+        <w:autoSpaceDE w:val="0"/>
+        <w:autoSpaceDN w:val="0"/>
+        <w:adjustRightInd w:val="0"/>
+        <w:jc w:val="start"/>
+        <w:rPr>
+          <w:rFonts w:ascii="Courier New" w:hAnsi="Courier New" w:cs="Courier New"/>
+          <w:sz w:val="18"/>
+          <w:szCs w:val="18"/>
+        </w:rPr>
+      </w:pPr>
+      <w:r>
+        <w:rPr>
+          <w:rFonts w:ascii="Courier New" w:hAnsi="Courier New" w:cs="Courier New"/>
+          <w:color w:val="000000"/>
+          <w:sz w:val="12"/>
+          <w:szCs w:val="12"/>
+        </w:rPr>
+        <w:t xml:space="preserve">s = </w:t>
+      </w:r>
+      <w:proofErr w:type="gramStart"/>
+      <w:r>
+        <w:rPr>
+          <w:rFonts w:ascii="Courier New" w:hAnsi="Courier New" w:cs="Courier New"/>
+          <w:color w:val="000000"/>
+          <w:sz w:val="12"/>
+          <w:szCs w:val="12"/>
+        </w:rPr>
+        <w:t>sqrt(</w:t>
+      </w:r>
+      <w:proofErr w:type="gramEnd"/>
+      <w:r>
+        <w:rPr>
+          <w:rFonts w:ascii="Courier New" w:hAnsi="Courier New" w:cs="Courier New"/>
+          <w:color w:val="000000"/>
+          <w:sz w:val="12"/>
+          <w:szCs w:val="12"/>
+        </w:rPr>
+        <w:t xml:space="preserve">(Q1x - ab(1,:)).^2+(Q1y - ab(2,:)).^2); </w:t>
+      </w:r>
+      <w:r>
+        <w:rPr>
+          <w:rFonts w:ascii="Courier New" w:hAnsi="Courier New" w:cs="Courier New"/>
+          <w:color w:val="028009"/>
+          <w:sz w:val="12"/>
+          <w:szCs w:val="12"/>
+        </w:rPr>
+        <w:t>%calculate distance from corner to receiver</w:t>
+      </w:r>
+    </w:p>
+    <w:p>
+      <w:pPr>
+        <w:autoSpaceDE w:val="0"/>
+        <w:autoSpaceDN w:val="0"/>
+        <w:adjustRightInd w:val="0"/>
+        <w:jc w:val="start"/>
+        <w:rPr>
+          <w:rFonts w:ascii="Courier New" w:hAnsi="Courier New" w:cs="Courier New"/>
+          <w:sz w:val="18"/>
+          <w:szCs w:val="18"/>
+        </w:rPr>
+      </w:pPr>
+      <w:r>
+        <w:rPr>
+          <w:rFonts w:ascii="Courier New" w:hAnsi="Courier New" w:cs="Courier New"/>
+          <w:color w:val="000000"/>
+          <w:sz w:val="12"/>
+          <w:szCs w:val="12"/>
+        </w:rPr>
+        <w:t>L = 1/</w:t>
+      </w:r>
+      <w:proofErr w:type="gramStart"/>
+      <w:r>
+        <w:rPr>
+          <w:rFonts w:ascii="Courier New" w:hAnsi="Courier New" w:cs="Courier New"/>
+          <w:color w:val="000000"/>
+          <w:sz w:val="12"/>
+          <w:szCs w:val="12"/>
+        </w:rPr>
+        <w:t>wavelength.*</w:t>
+      </w:r>
+      <w:proofErr w:type="gramEnd"/>
+      <w:r>
+        <w:rPr>
+          <w:rFonts w:ascii="Courier New" w:hAnsi="Courier New" w:cs="Courier New"/>
+          <w:color w:val="000000"/>
+          <w:sz w:val="12"/>
+          <w:szCs w:val="12"/>
+        </w:rPr>
+        <w:t>sp.*s./(</w:t>
+      </w:r>
+      <w:proofErr w:type="spellStart"/>
+      <w:r>
+        <w:rPr>
+          <w:rFonts w:ascii="Courier New" w:hAnsi="Courier New" w:cs="Courier New"/>
+          <w:color w:val="000000"/>
+          <w:sz w:val="12"/>
+          <w:szCs w:val="12"/>
+        </w:rPr>
+        <w:t>s+sp</w:t>
+      </w:r>
+      <w:proofErr w:type="spellEnd"/>
+      <w:r>
+        <w:rPr>
+          <w:rFonts w:ascii="Courier New" w:hAnsi="Courier New" w:cs="Courier New"/>
+          <w:color w:val="000000"/>
+          <w:sz w:val="12"/>
+          <w:szCs w:val="12"/>
+        </w:rPr>
+        <w:t xml:space="preserve">); </w:t>
+      </w:r>
+      <w:r>
+        <w:rPr>
+          <w:rFonts w:ascii="Courier New" w:hAnsi="Courier New" w:cs="Courier New"/>
+          <w:color w:val="028009"/>
+          <w:sz w:val="12"/>
+          <w:szCs w:val="12"/>
+        </w:rPr>
+        <w:t>%calculate L</w:t>
+      </w:r>
+    </w:p>
+    <w:p>
+      <w:pPr>
+        <w:autoSpaceDE w:val="0"/>
+        <w:autoSpaceDN w:val="0"/>
+        <w:adjustRightInd w:val="0"/>
+        <w:jc w:val="start"/>
+        <w:rPr>
+          <w:rFonts w:ascii="Courier New" w:hAnsi="Courier New" w:cs="Courier New"/>
+          <w:sz w:val="18"/>
+          <w:szCs w:val="18"/>
+        </w:rPr>
+      </w:pPr>
+      <w:r>
+        <w:rPr>
+          <w:rFonts w:ascii="Courier New" w:hAnsi="Courier New" w:cs="Courier New"/>
+          <w:color w:val="000000"/>
+          <w:sz w:val="12"/>
+          <w:szCs w:val="12"/>
+        </w:rPr>
+        <w:t>v1 = [zeros(1,10001</w:t>
+      </w:r>
+      <w:proofErr w:type="gramStart"/>
+      <w:r>
+        <w:rPr>
+          <w:rFonts w:ascii="Courier New" w:hAnsi="Courier New" w:cs="Courier New"/>
+          <w:color w:val="000000"/>
+          <w:sz w:val="12"/>
+          <w:szCs w:val="12"/>
+        </w:rPr>
+        <w:t>);-</w:t>
+      </w:r>
+      <w:proofErr w:type="gramEnd"/>
+      <w:r>
+        <w:rPr>
+          <w:rFonts w:ascii="Courier New" w:hAnsi="Courier New" w:cs="Courier New"/>
+          <w:color w:val="000000"/>
+          <w:sz w:val="12"/>
+          <w:szCs w:val="12"/>
+        </w:rPr>
+        <w:t xml:space="preserve">1*ones(1,10001)]; </w:t>
+      </w:r>
+      <w:proofErr w:type="spellStart"/>
+      <w:r>
+        <w:rPr>
+          <w:rFonts w:ascii="Courier New" w:hAnsi="Courier New" w:cs="Courier New"/>
+          <w:color w:val="000000"/>
+          <w:sz w:val="12"/>
+          <w:szCs w:val="12"/>
+        </w:rPr>
+        <w:t>phip</w:t>
+      </w:r>
+      <w:proofErr w:type="spellEnd"/>
+      <w:r>
+        <w:rPr>
+          <w:rFonts w:ascii="Courier New" w:hAnsi="Courier New" w:cs="Courier New"/>
+          <w:color w:val="000000"/>
+          <w:sz w:val="12"/>
+          <w:szCs w:val="12"/>
+        </w:rPr>
+        <w:t xml:space="preserve"> = 45; </w:t>
+      </w:r>
+      <w:r>
+        <w:rPr>
+          <w:rFonts w:ascii="Courier New" w:hAnsi="Courier New" w:cs="Courier New"/>
+          <w:color w:val="028009"/>
+          <w:sz w:val="12"/>
+          <w:szCs w:val="12"/>
+        </w:rPr>
+        <w:t>%define wall unit vector, phi'</w:t>
+      </w:r>
+    </w:p>
+    <w:p>
+      <w:pPr>
+        <w:autoSpaceDE w:val="0"/>
+        <w:autoSpaceDN w:val="0"/>
+        <w:adjustRightInd w:val="0"/>
+        <w:jc w:val="start"/>
+        <w:rPr>
+          <w:rFonts w:ascii="Courier New" w:hAnsi="Courier New" w:cs="Courier New"/>
+          <w:sz w:val="18"/>
+          <w:szCs w:val="18"/>
+        </w:rPr>
+      </w:pPr>
+      <w:r>
+        <w:rPr>
+          <w:rFonts w:ascii="Courier New" w:hAnsi="Courier New" w:cs="Courier New"/>
+          <w:color w:val="000000"/>
+          <w:sz w:val="12"/>
+          <w:szCs w:val="12"/>
+        </w:rPr>
+        <w:t>v2 = [</w:t>
+      </w:r>
+      <w:proofErr w:type="gramStart"/>
+      <w:r>
+        <w:rPr>
+          <w:rFonts w:ascii="Courier New" w:hAnsi="Courier New" w:cs="Courier New"/>
+          <w:color w:val="000000"/>
+          <w:sz w:val="12"/>
+          <w:szCs w:val="12"/>
+        </w:rPr>
+        <w:t>ab(</w:t>
+      </w:r>
+      <w:proofErr w:type="gramEnd"/>
+      <w:r>
+        <w:rPr>
+          <w:rFonts w:ascii="Courier New" w:hAnsi="Courier New" w:cs="Courier New"/>
+          <w:color w:val="000000"/>
+          <w:sz w:val="12"/>
+          <w:szCs w:val="12"/>
+        </w:rPr>
+        <w:t xml:space="preserve">1,:) - 50; ab(2,:) - 50]./s; </w:t>
+      </w:r>
+      <w:r>
+        <w:rPr>
+          <w:rFonts w:ascii="Courier New" w:hAnsi="Courier New" w:cs="Courier New"/>
+          <w:color w:val="028009"/>
+          <w:sz w:val="12"/>
+          <w:szCs w:val="12"/>
+        </w:rPr>
+        <w:t>%calculate unit vectors from corner to receiver</w:t>
+      </w:r>
+    </w:p>
+    <w:p>
+      <w:pPr>
+        <w:autoSpaceDE w:val="0"/>
+        <w:autoSpaceDN w:val="0"/>
+        <w:adjustRightInd w:val="0"/>
+        <w:jc w:val="start"/>
+        <w:rPr>
+          <w:rFonts w:ascii="Courier New" w:hAnsi="Courier New" w:cs="Courier New"/>
+          <w:sz w:val="18"/>
+          <w:szCs w:val="18"/>
+        </w:rPr>
+      </w:pPr>
+      <w:r>
+        <w:rPr>
+          <w:rFonts w:ascii="Courier New" w:hAnsi="Courier New" w:cs="Courier New"/>
+          <w:color w:val="000000"/>
+          <w:sz w:val="12"/>
+          <w:szCs w:val="12"/>
+        </w:rPr>
+        <w:t xml:space="preserve">phi = </w:t>
+      </w:r>
+      <w:proofErr w:type="spellStart"/>
+      <w:r>
+        <w:rPr>
+          <w:rFonts w:ascii="Courier New" w:hAnsi="Courier New" w:cs="Courier New"/>
+          <w:color w:val="000000"/>
+          <w:sz w:val="12"/>
+          <w:szCs w:val="12"/>
+        </w:rPr>
+        <w:t>acos</w:t>
+      </w:r>
+      <w:proofErr w:type="spellEnd"/>
+      <w:r>
+        <w:rPr>
+          <w:rFonts w:ascii="Courier New" w:hAnsi="Courier New" w:cs="Courier New"/>
+          <w:color w:val="000000"/>
+          <w:sz w:val="12"/>
+          <w:szCs w:val="12"/>
+        </w:rPr>
+        <w:t>(dot(v</w:t>
+      </w:r>
+      <w:proofErr w:type="gramStart"/>
+      <w:r>
+        <w:rPr>
+          <w:rFonts w:ascii="Courier New" w:hAnsi="Courier New" w:cs="Courier New"/>
+          <w:color w:val="000000"/>
+          <w:sz w:val="12"/>
+          <w:szCs w:val="12"/>
+        </w:rPr>
+        <w:t>1,v</w:t>
+      </w:r>
+      <w:proofErr w:type="gramEnd"/>
+      <w:r>
+        <w:rPr>
+          <w:rFonts w:ascii="Courier New" w:hAnsi="Courier New" w:cs="Courier New"/>
+          <w:color w:val="000000"/>
+          <w:sz w:val="12"/>
+          <w:szCs w:val="12"/>
+        </w:rPr>
+        <w:t xml:space="preserve">2))*180/pi; </w:t>
+      </w:r>
+      <w:r>
+        <w:rPr>
+          <w:rFonts w:ascii="Courier New" w:hAnsi="Courier New" w:cs="Courier New"/>
+          <w:color w:val="028009"/>
+          <w:sz w:val="12"/>
+          <w:szCs w:val="12"/>
+        </w:rPr>
+        <w:t>%find angle</w:t>
+      </w:r>
+    </w:p>
+    <w:p>
+      <w:pPr>
+        <w:autoSpaceDE w:val="0"/>
+        <w:autoSpaceDN w:val="0"/>
+        <w:adjustRightInd w:val="0"/>
+        <w:jc w:val="start"/>
+        <w:rPr>
+          <w:rFonts w:ascii="Courier New" w:hAnsi="Courier New" w:cs="Courier New"/>
+          <w:sz w:val="18"/>
+          <w:szCs w:val="18"/>
+        </w:rPr>
+      </w:pPr>
+      <w:r>
+        <w:rPr>
+          <w:rFonts w:ascii="Courier New" w:hAnsi="Courier New" w:cs="Courier New"/>
+          <w:color w:val="000000"/>
+          <w:sz w:val="12"/>
+          <w:szCs w:val="12"/>
+        </w:rPr>
+        <w:t>phi(</w:t>
+      </w:r>
+      <w:proofErr w:type="gramStart"/>
+      <w:r>
+        <w:rPr>
+          <w:rFonts w:ascii="Courier New" w:hAnsi="Courier New" w:cs="Courier New"/>
+          <w:color w:val="000000"/>
+          <w:sz w:val="12"/>
+          <w:szCs w:val="12"/>
+        </w:rPr>
+        <w:t>1001:end</w:t>
+      </w:r>
+      <w:proofErr w:type="gramEnd"/>
+      <w:r>
+        <w:rPr>
+          <w:rFonts w:ascii="Courier New" w:hAnsi="Courier New" w:cs="Courier New"/>
+          <w:color w:val="000000"/>
+          <w:sz w:val="12"/>
+          <w:szCs w:val="12"/>
+        </w:rPr>
+        <w:t xml:space="preserve">) = 360 - phi(1001:end); </w:t>
+      </w:r>
+      <w:r>
+        <w:rPr>
+          <w:rFonts w:ascii="Courier New" w:hAnsi="Courier New" w:cs="Courier New"/>
+          <w:color w:val="028009"/>
+          <w:sz w:val="12"/>
+          <w:szCs w:val="12"/>
+        </w:rPr>
+        <w:t>%change negative (=pos) cosines to positives</w:t>
+      </w:r>
+    </w:p>
+    <w:p>
+      <w:pPr>
+        <w:autoSpaceDE w:val="0"/>
+        <w:autoSpaceDN w:val="0"/>
+        <w:adjustRightInd w:val="0"/>
+        <w:jc w:val="start"/>
+        <w:rPr>
+          <w:rFonts w:ascii="Courier New" w:hAnsi="Courier New" w:cs="Courier New"/>
+          <w:sz w:val="18"/>
+          <w:szCs w:val="18"/>
+        </w:rPr>
+      </w:pPr>
+      <w:r>
+        <w:rPr>
+          <w:rFonts w:ascii="Courier New" w:hAnsi="Courier New" w:cs="Courier New"/>
+          <w:color w:val="028009"/>
+          <w:sz w:val="12"/>
+          <w:szCs w:val="12"/>
+        </w:rPr>
+        <w:t xml:space="preserve"> </w:t>
+      </w:r>
+    </w:p>
+    <w:p>
+      <w:pPr>
+        <w:autoSpaceDE w:val="0"/>
+        <w:autoSpaceDN w:val="0"/>
+        <w:adjustRightInd w:val="0"/>
+        <w:jc w:val="start"/>
+        <w:rPr>
+          <w:rFonts w:ascii="Courier New" w:hAnsi="Courier New" w:cs="Courier New"/>
+          <w:sz w:val="18"/>
+          <w:szCs w:val="18"/>
+        </w:rPr>
+      </w:pPr>
+      <w:r>
+        <w:rPr>
+          <w:rFonts w:ascii="Courier New" w:hAnsi="Courier New" w:cs="Courier New"/>
+          <w:color w:val="028009"/>
+          <w:sz w:val="12"/>
+          <w:szCs w:val="12"/>
+        </w:rPr>
+        <w:t>%</w:t>
+      </w:r>
+      <w:proofErr w:type="gramStart"/>
+      <w:r>
+        <w:rPr>
+          <w:rFonts w:ascii="Courier New" w:hAnsi="Courier New" w:cs="Courier New"/>
+          <w:color w:val="028009"/>
+          <w:sz w:val="12"/>
+          <w:szCs w:val="12"/>
+        </w:rPr>
+        <w:t>take</w:t>
+      </w:r>
+      <w:proofErr w:type="gramEnd"/>
+      <w:r>
+        <w:rPr>
+          <w:rFonts w:ascii="Courier New" w:hAnsi="Courier New" w:cs="Courier New"/>
+          <w:color w:val="028009"/>
+          <w:sz w:val="12"/>
+          <w:szCs w:val="12"/>
+        </w:rPr>
+        <w:t xml:space="preserve"> diffraction constant from function</w:t>
+      </w:r>
+    </w:p>
+    <w:p>
+      <w:pPr>
+        <w:autoSpaceDE w:val="0"/>
+        <w:autoSpaceDN w:val="0"/>
+        <w:adjustRightInd w:val="0"/>
+        <w:jc w:val="start"/>
+        <w:rPr>
+          <w:rFonts w:ascii="Courier New" w:hAnsi="Courier New" w:cs="Courier New"/>
+          <w:sz w:val="18"/>
+          <w:szCs w:val="18"/>
+        </w:rPr>
+      </w:pPr>
+      <w:r>
+        <w:rPr>
+          <w:rFonts w:ascii="Courier New" w:hAnsi="Courier New" w:cs="Courier New"/>
+          <w:color w:val="0E00FF"/>
+          <w:sz w:val="12"/>
+          <w:szCs w:val="12"/>
+        </w:rPr>
+        <w:t>for</w:t>
+      </w:r>
+      <w:r>
+        <w:rPr>
+          <w:rFonts w:ascii="Courier New" w:hAnsi="Courier New" w:cs="Courier New"/>
+          <w:color w:val="000000"/>
+          <w:sz w:val="12"/>
+          <w:szCs w:val="12"/>
+        </w:rPr>
+        <w:t xml:space="preserve"> n = </w:t>
+      </w:r>
+      <w:proofErr w:type="gramStart"/>
+      <w:r>
+        <w:rPr>
+          <w:rFonts w:ascii="Courier New" w:hAnsi="Courier New" w:cs="Courier New"/>
+          <w:color w:val="000000"/>
+          <w:sz w:val="12"/>
+          <w:szCs w:val="12"/>
+        </w:rPr>
+        <w:t>1:1:length</w:t>
+      </w:r>
+      <w:proofErr w:type="gramEnd"/>
+      <w:r>
+        <w:rPr>
+          <w:rFonts w:ascii="Courier New" w:hAnsi="Courier New" w:cs="Courier New"/>
+          <w:color w:val="000000"/>
+          <w:sz w:val="12"/>
+          <w:szCs w:val="12"/>
+        </w:rPr>
+        <w:t>(phi)</w:t>
+      </w:r>
+    </w:p>
+    <w:p>
+      <w:pPr>
+        <w:autoSpaceDE w:val="0"/>
+        <w:autoSpaceDN w:val="0"/>
+        <w:adjustRightInd w:val="0"/>
+        <w:jc w:val="start"/>
+        <w:rPr>
+          <w:rFonts w:ascii="Courier New" w:hAnsi="Courier New" w:cs="Courier New"/>
+          <w:sz w:val="18"/>
+          <w:szCs w:val="18"/>
+        </w:rPr>
+      </w:pPr>
+      <w:r>
+        <w:rPr>
+          <w:rFonts w:ascii="Courier New" w:hAnsi="Courier New" w:cs="Courier New"/>
+          <w:color w:val="000000"/>
+          <w:sz w:val="12"/>
+          <w:szCs w:val="12"/>
+        </w:rPr>
+        <w:t xml:space="preserve">    [</w:t>
+      </w:r>
+      <w:proofErr w:type="spellStart"/>
+      <w:proofErr w:type="gramStart"/>
+      <w:r>
+        <w:rPr>
+          <w:rFonts w:ascii="Courier New" w:hAnsi="Courier New" w:cs="Courier New"/>
+          <w:color w:val="000000"/>
+          <w:sz w:val="12"/>
+          <w:szCs w:val="12"/>
+        </w:rPr>
+        <w:t>ds,dh</w:t>
+      </w:r>
+      <w:proofErr w:type="spellEnd"/>
+      <w:proofErr w:type="gramEnd"/>
+      <w:r>
+        <w:rPr>
+          <w:rFonts w:ascii="Courier New" w:hAnsi="Courier New" w:cs="Courier New"/>
+          <w:color w:val="000000"/>
+          <w:sz w:val="12"/>
+          <w:szCs w:val="12"/>
+        </w:rPr>
+        <w:t xml:space="preserve">] = </w:t>
+      </w:r>
+      <w:proofErr w:type="spellStart"/>
+      <w:r>
+        <w:rPr>
+          <w:rFonts w:ascii="Courier New" w:hAnsi="Courier New" w:cs="Courier New"/>
+          <w:color w:val="000000"/>
+          <w:sz w:val="12"/>
+          <w:szCs w:val="12"/>
+        </w:rPr>
+        <w:t>wdc</w:t>
+      </w:r>
+      <w:proofErr w:type="spellEnd"/>
+      <w:r>
+        <w:rPr>
+          <w:rFonts w:ascii="Courier New" w:hAnsi="Courier New" w:cs="Courier New"/>
+          <w:color w:val="000000"/>
+          <w:sz w:val="12"/>
+          <w:szCs w:val="12"/>
+        </w:rPr>
+        <w:t>(L(n),phi(n),phip,90,1.5);</w:t>
+      </w:r>
+    </w:p>
+    <w:p>
+      <w:pPr>
+        <w:autoSpaceDE w:val="0"/>
+        <w:autoSpaceDN w:val="0"/>
+        <w:adjustRightInd w:val="0"/>
+        <w:jc w:val="start"/>
+        <w:rPr>
+          <w:rFonts w:ascii="Courier New" w:hAnsi="Courier New" w:cs="Courier New"/>
+          <w:sz w:val="18"/>
+          <w:szCs w:val="18"/>
+        </w:rPr>
+      </w:pPr>
+      <w:r>
+        <w:rPr>
+          <w:rFonts w:ascii="Courier New" w:hAnsi="Courier New" w:cs="Courier New"/>
+          <w:color w:val="000000"/>
+          <w:sz w:val="12"/>
+          <w:szCs w:val="12"/>
+        </w:rPr>
+        <w:t xml:space="preserve">    </w:t>
+      </w:r>
+      <w:proofErr w:type="spellStart"/>
+      <w:r>
+        <w:rPr>
+          <w:rFonts w:ascii="Courier New" w:hAnsi="Courier New" w:cs="Courier New"/>
+          <w:color w:val="000000"/>
+          <w:sz w:val="12"/>
+          <w:szCs w:val="12"/>
+        </w:rPr>
+        <w:t>dsAB</w:t>
+      </w:r>
+      <w:proofErr w:type="spellEnd"/>
+      <w:r>
+        <w:rPr>
+          <w:rFonts w:ascii="Courier New" w:hAnsi="Courier New" w:cs="Courier New"/>
+          <w:color w:val="000000"/>
+          <w:sz w:val="12"/>
+          <w:szCs w:val="12"/>
+        </w:rPr>
+        <w:t xml:space="preserve">(n) = </w:t>
+      </w:r>
+      <w:proofErr w:type="gramStart"/>
+      <w:r>
+        <w:rPr>
+          <w:rFonts w:ascii="Courier New" w:hAnsi="Courier New" w:cs="Courier New"/>
+          <w:color w:val="000000"/>
+          <w:sz w:val="12"/>
+          <w:szCs w:val="12"/>
+        </w:rPr>
+        <w:t>ds;</w:t>
+      </w:r>
+      <w:proofErr w:type="gramEnd"/>
+    </w:p>
+    <w:p>
+      <w:pPr>
+        <w:autoSpaceDE w:val="0"/>
+        <w:autoSpaceDN w:val="0"/>
+        <w:adjustRightInd w:val="0"/>
+        <w:jc w:val="start"/>
+        <w:rPr>
+          <w:rFonts w:ascii="Courier New" w:hAnsi="Courier New" w:cs="Courier New"/>
+          <w:sz w:val="18"/>
+          <w:szCs w:val="18"/>
+        </w:rPr>
+      </w:pPr>
+      <w:r>
+        <w:rPr>
+          <w:rFonts w:ascii="Courier New" w:hAnsi="Courier New" w:cs="Courier New"/>
+          <w:color w:val="0E00FF"/>
+          <w:sz w:val="12"/>
+          <w:szCs w:val="12"/>
+        </w:rPr>
+        <w:t>end</w:t>
+      </w:r>
+    </w:p>
+    <w:p>
+      <w:pPr>
+        <w:autoSpaceDE w:val="0"/>
+        <w:autoSpaceDN w:val="0"/>
+        <w:adjustRightInd w:val="0"/>
+        <w:jc w:val="start"/>
+        <w:rPr>
+          <w:rFonts w:ascii="Courier New" w:hAnsi="Courier New" w:cs="Courier New"/>
+          <w:sz w:val="18"/>
+          <w:szCs w:val="18"/>
+        </w:rPr>
+      </w:pPr>
+      <w:r>
+        <w:rPr>
+          <w:rFonts w:ascii="Courier New" w:hAnsi="Courier New" w:cs="Courier New"/>
+          <w:color w:val="0E00FF"/>
+          <w:sz w:val="12"/>
+          <w:szCs w:val="12"/>
+        </w:rPr>
+        <w:t xml:space="preserve"> </w:t>
+      </w:r>
+    </w:p>
+    <w:p>
+      <w:pPr>
+        <w:autoSpaceDE w:val="0"/>
+        <w:autoSpaceDN w:val="0"/>
+        <w:adjustRightInd w:val="0"/>
+        <w:jc w:val="start"/>
+        <w:rPr>
+          <w:rFonts w:ascii="Courier New" w:hAnsi="Courier New" w:cs="Courier New"/>
+          <w:sz w:val="18"/>
+          <w:szCs w:val="18"/>
+        </w:rPr>
+      </w:pPr>
+      <w:r>
+        <w:rPr>
+          <w:rFonts w:ascii="Courier New" w:hAnsi="Courier New" w:cs="Courier New"/>
+          <w:color w:val="028009"/>
+          <w:sz w:val="12"/>
+          <w:szCs w:val="12"/>
+        </w:rPr>
+        <w:t>%</w:t>
+      </w:r>
+      <w:proofErr w:type="gramStart"/>
+      <w:r>
+        <w:rPr>
+          <w:rFonts w:ascii="Courier New" w:hAnsi="Courier New" w:cs="Courier New"/>
+          <w:color w:val="028009"/>
+          <w:sz w:val="12"/>
+          <w:szCs w:val="12"/>
+        </w:rPr>
+        <w:t>calculate</w:t>
+      </w:r>
+      <w:proofErr w:type="gramEnd"/>
+      <w:r>
+        <w:rPr>
+          <w:rFonts w:ascii="Courier New" w:hAnsi="Courier New" w:cs="Courier New"/>
+          <w:color w:val="028009"/>
+          <w:sz w:val="12"/>
+          <w:szCs w:val="12"/>
+        </w:rPr>
+        <w:t xml:space="preserve"> path gain based on summed matrix field</w:t>
+      </w:r>
+    </w:p>
+    <w:p>
+      <w:pPr>
+        <w:autoSpaceDE w:val="0"/>
+        <w:autoSpaceDN w:val="0"/>
+        <w:adjustRightInd w:val="0"/>
+        <w:jc w:val="start"/>
+        <w:rPr>
+          <w:rFonts w:ascii="Courier New" w:hAnsi="Courier New" w:cs="Courier New"/>
+          <w:sz w:val="18"/>
+          <w:szCs w:val="18"/>
+        </w:rPr>
+      </w:pPr>
+      <w:r>
+        <w:rPr>
+          <w:rFonts w:ascii="Courier New" w:hAnsi="Courier New" w:cs="Courier New"/>
+          <w:color w:val="000000"/>
+          <w:sz w:val="12"/>
+          <w:szCs w:val="12"/>
+        </w:rPr>
+        <w:t>diff1AB = -sqrt(wavelength</w:t>
+      </w:r>
+      <w:proofErr w:type="gramStart"/>
+      <w:r>
+        <w:rPr>
+          <w:rFonts w:ascii="Courier New" w:hAnsi="Courier New" w:cs="Courier New"/>
+          <w:color w:val="000000"/>
+          <w:sz w:val="12"/>
+          <w:szCs w:val="12"/>
+        </w:rPr>
+        <w:t>).*</w:t>
+      </w:r>
+      <w:proofErr w:type="gramEnd"/>
+      <w:r>
+        <w:rPr>
+          <w:rFonts w:ascii="Courier New" w:hAnsi="Courier New" w:cs="Courier New"/>
+          <w:color w:val="000000"/>
+          <w:sz w:val="12"/>
+          <w:szCs w:val="12"/>
+        </w:rPr>
+        <w:t>dsAB./sqrt(sp.*s.*(sp+s)).*exp(-1i*beta.*(sp+s));</w:t>
+      </w:r>
+    </w:p>
+    <w:p>
+      <w:pPr>
+        <w:autoSpaceDE w:val="0"/>
+        <w:autoSpaceDN w:val="0"/>
+        <w:adjustRightInd w:val="0"/>
+        <w:jc w:val="start"/>
+        <w:rPr>
+          <w:rFonts w:ascii="Courier New" w:hAnsi="Courier New" w:cs="Courier New"/>
+          <w:sz w:val="18"/>
+          <w:szCs w:val="18"/>
+        </w:rPr>
+      </w:pPr>
+      <w:r>
+        <w:rPr>
+          <w:rFonts w:ascii="Courier New" w:hAnsi="Courier New" w:cs="Courier New"/>
+          <w:color w:val="000000"/>
+          <w:sz w:val="12"/>
+          <w:szCs w:val="12"/>
+        </w:rPr>
+        <w:t xml:space="preserve"> </w:t>
+      </w:r>
+    </w:p>
+    <w:p>
+      <w:pPr>
+        <w:autoSpaceDE w:val="0"/>
+        <w:autoSpaceDN w:val="0"/>
+        <w:adjustRightInd w:val="0"/>
+        <w:jc w:val="start"/>
+        <w:rPr>
+          <w:rFonts w:ascii="Courier New" w:hAnsi="Courier New" w:cs="Courier New"/>
+          <w:sz w:val="18"/>
+          <w:szCs w:val="18"/>
+        </w:rPr>
+      </w:pPr>
+      <w:r>
+        <w:rPr>
+          <w:rFonts w:ascii="Courier New" w:hAnsi="Courier New" w:cs="Courier New"/>
+          <w:color w:val="028009"/>
+          <w:sz w:val="12"/>
+          <w:szCs w:val="12"/>
+        </w:rPr>
+        <w:t>%diff2 AB - diffraction due to Q2</w:t>
+      </w:r>
+    </w:p>
+    <w:p>
+      <w:pPr>
+        <w:autoSpaceDE w:val="0"/>
+        <w:autoSpaceDN w:val="0"/>
+        <w:adjustRightInd w:val="0"/>
+        <w:jc w:val="start"/>
+        <w:rPr>
+          <w:rFonts w:ascii="Courier New" w:hAnsi="Courier New" w:cs="Courier New"/>
+          <w:sz w:val="18"/>
+          <w:szCs w:val="18"/>
+        </w:rPr>
+      </w:pPr>
+      <w:proofErr w:type="spellStart"/>
+      <w:r>
+        <w:rPr>
+          <w:rFonts w:ascii="Courier New" w:hAnsi="Courier New" w:cs="Courier New"/>
+          <w:color w:val="000000"/>
+          <w:sz w:val="12"/>
+          <w:szCs w:val="12"/>
+        </w:rPr>
+        <w:t>sp</w:t>
+      </w:r>
+      <w:proofErr w:type="spellEnd"/>
+      <w:r>
+        <w:rPr>
+          <w:rFonts w:ascii="Courier New" w:hAnsi="Courier New" w:cs="Courier New"/>
+          <w:color w:val="000000"/>
+          <w:sz w:val="12"/>
+          <w:szCs w:val="12"/>
+        </w:rPr>
+        <w:t xml:space="preserve"> = </w:t>
+      </w:r>
+      <w:proofErr w:type="gramStart"/>
+      <w:r>
+        <w:rPr>
+          <w:rFonts w:ascii="Courier New" w:hAnsi="Courier New" w:cs="Courier New"/>
+          <w:color w:val="000000"/>
+          <w:sz w:val="12"/>
+          <w:szCs w:val="12"/>
+        </w:rPr>
+        <w:t>sqrt(</w:t>
+      </w:r>
+      <w:proofErr w:type="gramEnd"/>
+      <w:r>
+        <w:rPr>
+          <w:rFonts w:ascii="Courier New" w:hAnsi="Courier New" w:cs="Courier New"/>
+          <w:color w:val="000000"/>
+          <w:sz w:val="12"/>
+          <w:szCs w:val="12"/>
+        </w:rPr>
+        <w:t>50^2 + 110^2);</w:t>
+      </w:r>
+    </w:p>
+    <w:p>
+      <w:pPr>
+        <w:autoSpaceDE w:val="0"/>
+        <w:autoSpaceDN w:val="0"/>
+        <w:adjustRightInd w:val="0"/>
+        <w:jc w:val="start"/>
+        <w:rPr>
+          <w:rFonts w:ascii="Courier New" w:hAnsi="Courier New" w:cs="Courier New"/>
+          <w:sz w:val="18"/>
+          <w:szCs w:val="18"/>
+        </w:rPr>
+      </w:pPr>
+      <w:r>
+        <w:rPr>
+          <w:rFonts w:ascii="Courier New" w:hAnsi="Courier New" w:cs="Courier New"/>
+          <w:color w:val="000000"/>
+          <w:sz w:val="12"/>
+          <w:szCs w:val="12"/>
+        </w:rPr>
+        <w:t xml:space="preserve">s = </w:t>
+      </w:r>
+      <w:proofErr w:type="gramStart"/>
+      <w:r>
+        <w:rPr>
+          <w:rFonts w:ascii="Courier New" w:hAnsi="Courier New" w:cs="Courier New"/>
+          <w:color w:val="000000"/>
+          <w:sz w:val="12"/>
+          <w:szCs w:val="12"/>
+        </w:rPr>
+        <w:t>sqrt(</w:t>
+      </w:r>
+      <w:proofErr w:type="gramEnd"/>
+      <w:r>
+        <w:rPr>
+          <w:rFonts w:ascii="Courier New" w:hAnsi="Courier New" w:cs="Courier New"/>
+          <w:color w:val="000000"/>
+          <w:sz w:val="12"/>
+          <w:szCs w:val="12"/>
+        </w:rPr>
+        <w:t>(Q2x - ab(1,:)).^2+(Q2y - ab(2,:)).^2);</w:t>
+      </w:r>
+    </w:p>
+    <w:p>
+      <w:pPr>
+        <w:autoSpaceDE w:val="0"/>
+        <w:autoSpaceDN w:val="0"/>
+        <w:adjustRightInd w:val="0"/>
+        <w:jc w:val="start"/>
+        <w:rPr>
+          <w:rFonts w:ascii="Courier New" w:hAnsi="Courier New" w:cs="Courier New"/>
+          <w:sz w:val="18"/>
+          <w:szCs w:val="18"/>
+        </w:rPr>
+      </w:pPr>
+      <w:r>
+        <w:rPr>
+          <w:rFonts w:ascii="Courier New" w:hAnsi="Courier New" w:cs="Courier New"/>
+          <w:color w:val="000000"/>
+          <w:sz w:val="12"/>
+          <w:szCs w:val="12"/>
+        </w:rPr>
+        <w:t>L = 1/</w:t>
+      </w:r>
+      <w:proofErr w:type="gramStart"/>
+      <w:r>
+        <w:rPr>
+          <w:rFonts w:ascii="Courier New" w:hAnsi="Courier New" w:cs="Courier New"/>
+          <w:color w:val="000000"/>
+          <w:sz w:val="12"/>
+          <w:szCs w:val="12"/>
+        </w:rPr>
+        <w:t>wavelength.*</w:t>
+      </w:r>
+      <w:proofErr w:type="gramEnd"/>
+      <w:r>
+        <w:rPr>
+          <w:rFonts w:ascii="Courier New" w:hAnsi="Courier New" w:cs="Courier New"/>
+          <w:color w:val="000000"/>
+          <w:sz w:val="12"/>
+          <w:szCs w:val="12"/>
+        </w:rPr>
+        <w:t>sp.*s./(</w:t>
+      </w:r>
+      <w:proofErr w:type="spellStart"/>
+      <w:r>
+        <w:rPr>
+          <w:rFonts w:ascii="Courier New" w:hAnsi="Courier New" w:cs="Courier New"/>
+          <w:color w:val="000000"/>
+          <w:sz w:val="12"/>
+          <w:szCs w:val="12"/>
+        </w:rPr>
+        <w:t>s+sp</w:t>
+      </w:r>
+      <w:proofErr w:type="spellEnd"/>
+      <w:r>
+        <w:rPr>
+          <w:rFonts w:ascii="Courier New" w:hAnsi="Courier New" w:cs="Courier New"/>
+          <w:color w:val="000000"/>
+          <w:sz w:val="12"/>
+          <w:szCs w:val="12"/>
+        </w:rPr>
+        <w:t>);</w:t>
+      </w:r>
+    </w:p>
+    <w:p>
+      <w:pPr>
+        <w:autoSpaceDE w:val="0"/>
+        <w:autoSpaceDN w:val="0"/>
+        <w:adjustRightInd w:val="0"/>
+        <w:jc w:val="start"/>
+        <w:rPr>
+          <w:rFonts w:ascii="Courier New" w:hAnsi="Courier New" w:cs="Courier New"/>
+          <w:sz w:val="18"/>
+          <w:szCs w:val="18"/>
+        </w:rPr>
+      </w:pPr>
+      <w:r>
+        <w:rPr>
+          <w:rFonts w:ascii="Courier New" w:hAnsi="Courier New" w:cs="Courier New"/>
+          <w:color w:val="000000"/>
+          <w:sz w:val="12"/>
+          <w:szCs w:val="12"/>
+        </w:rPr>
+        <w:t>v1 = [zeros(1,10001</w:t>
+      </w:r>
+      <w:proofErr w:type="gramStart"/>
+      <w:r>
+        <w:rPr>
+          <w:rFonts w:ascii="Courier New" w:hAnsi="Courier New" w:cs="Courier New"/>
+          <w:color w:val="000000"/>
+          <w:sz w:val="12"/>
+          <w:szCs w:val="12"/>
+        </w:rPr>
+        <w:t>);ones</w:t>
+      </w:r>
+      <w:proofErr w:type="gramEnd"/>
+      <w:r>
+        <w:rPr>
+          <w:rFonts w:ascii="Courier New" w:hAnsi="Courier New" w:cs="Courier New"/>
+          <w:color w:val="000000"/>
+          <w:sz w:val="12"/>
+          <w:szCs w:val="12"/>
+        </w:rPr>
+        <w:t>(1,10001)];</w:t>
+      </w:r>
+    </w:p>
+    <w:p>
+      <w:pPr>
+        <w:autoSpaceDE w:val="0"/>
+        <w:autoSpaceDN w:val="0"/>
+        <w:adjustRightInd w:val="0"/>
+        <w:jc w:val="start"/>
+        <w:rPr>
+          <w:rFonts w:ascii="Courier New" w:hAnsi="Courier New" w:cs="Courier New"/>
+          <w:sz w:val="18"/>
+          <w:szCs w:val="18"/>
+        </w:rPr>
+      </w:pPr>
+      <w:r>
+        <w:rPr>
+          <w:rFonts w:ascii="Courier New" w:hAnsi="Courier New" w:cs="Courier New"/>
+          <w:color w:val="000000"/>
+          <w:sz w:val="12"/>
+          <w:szCs w:val="12"/>
+        </w:rPr>
+        <w:t>v2 = [</w:t>
+      </w:r>
+      <w:proofErr w:type="gramStart"/>
+      <w:r>
+        <w:rPr>
+          <w:rFonts w:ascii="Courier New" w:hAnsi="Courier New" w:cs="Courier New"/>
+          <w:color w:val="000000"/>
+          <w:sz w:val="12"/>
+          <w:szCs w:val="12"/>
+        </w:rPr>
+        <w:t>ab(</w:t>
+      </w:r>
+      <w:proofErr w:type="gramEnd"/>
+      <w:r>
+        <w:rPr>
+          <w:rFonts w:ascii="Courier New" w:hAnsi="Courier New" w:cs="Courier New"/>
+          <w:color w:val="000000"/>
+          <w:sz w:val="12"/>
+          <w:szCs w:val="12"/>
+        </w:rPr>
+        <w:t>1,:) - 50; ab(2,:) - 110]./s;</w:t>
+      </w:r>
+    </w:p>
+    <w:p>
+      <w:pPr>
+        <w:autoSpaceDE w:val="0"/>
+        <w:autoSpaceDN w:val="0"/>
+        <w:adjustRightInd w:val="0"/>
+        <w:jc w:val="start"/>
+        <w:rPr>
+          <w:rFonts w:ascii="Courier New" w:hAnsi="Courier New" w:cs="Courier New"/>
+          <w:sz w:val="18"/>
+          <w:szCs w:val="18"/>
+        </w:rPr>
+      </w:pPr>
+      <w:proofErr w:type="spellStart"/>
+      <w:r>
+        <w:rPr>
+          <w:rFonts w:ascii="Courier New" w:hAnsi="Courier New" w:cs="Courier New"/>
+          <w:color w:val="000000"/>
+          <w:sz w:val="12"/>
+          <w:szCs w:val="12"/>
+        </w:rPr>
+        <w:t>phip</w:t>
+      </w:r>
+      <w:proofErr w:type="spellEnd"/>
+      <w:r>
+        <w:rPr>
+          <w:rFonts w:ascii="Courier New" w:hAnsi="Courier New" w:cs="Courier New"/>
+          <w:color w:val="000000"/>
+          <w:sz w:val="12"/>
+          <w:szCs w:val="12"/>
+        </w:rPr>
+        <w:t xml:space="preserve"> = </w:t>
+      </w:r>
+      <w:proofErr w:type="spellStart"/>
+      <w:r>
+        <w:rPr>
+          <w:rFonts w:ascii="Courier New" w:hAnsi="Courier New" w:cs="Courier New"/>
+          <w:color w:val="000000"/>
+          <w:sz w:val="12"/>
+          <w:szCs w:val="12"/>
+        </w:rPr>
+        <w:t>acos</w:t>
+      </w:r>
+      <w:proofErr w:type="spellEnd"/>
+      <w:r>
+        <w:rPr>
+          <w:rFonts w:ascii="Courier New" w:hAnsi="Courier New" w:cs="Courier New"/>
+          <w:color w:val="000000"/>
+          <w:sz w:val="12"/>
+          <w:szCs w:val="12"/>
+        </w:rPr>
+        <w:t>(dot([50,110]/</w:t>
+      </w:r>
+      <w:proofErr w:type="gramStart"/>
+      <w:r>
+        <w:rPr>
+          <w:rFonts w:ascii="Courier New" w:hAnsi="Courier New" w:cs="Courier New"/>
+          <w:color w:val="000000"/>
+          <w:sz w:val="12"/>
+          <w:szCs w:val="12"/>
+        </w:rPr>
+        <w:t>sqrt(</w:t>
+      </w:r>
+      <w:proofErr w:type="gramEnd"/>
+      <w:r>
+        <w:rPr>
+          <w:rFonts w:ascii="Courier New" w:hAnsi="Courier New" w:cs="Courier New"/>
+          <w:color w:val="000000"/>
+          <w:sz w:val="12"/>
+          <w:szCs w:val="12"/>
+        </w:rPr>
+        <w:t>110^2+50^2),[0,1]))*180/pi;</w:t>
+      </w:r>
+    </w:p>
+    <w:p>
+      <w:pPr>
+        <w:autoSpaceDE w:val="0"/>
+        <w:autoSpaceDN w:val="0"/>
+        <w:adjustRightInd w:val="0"/>
+        <w:jc w:val="start"/>
+        <w:rPr>
+          <w:rFonts w:ascii="Courier New" w:hAnsi="Courier New" w:cs="Courier New"/>
+          <w:sz w:val="18"/>
+          <w:szCs w:val="18"/>
+        </w:rPr>
+      </w:pPr>
+      <w:r>
+        <w:rPr>
+          <w:rFonts w:ascii="Courier New" w:hAnsi="Courier New" w:cs="Courier New"/>
+          <w:color w:val="000000"/>
+          <w:sz w:val="12"/>
+          <w:szCs w:val="12"/>
+        </w:rPr>
+        <w:t xml:space="preserve">phi = </w:t>
+      </w:r>
+      <w:proofErr w:type="spellStart"/>
+      <w:r>
+        <w:rPr>
+          <w:rFonts w:ascii="Courier New" w:hAnsi="Courier New" w:cs="Courier New"/>
+          <w:color w:val="000000"/>
+          <w:sz w:val="12"/>
+          <w:szCs w:val="12"/>
+        </w:rPr>
+        <w:t>acos</w:t>
+      </w:r>
+      <w:proofErr w:type="spellEnd"/>
+      <w:r>
+        <w:rPr>
+          <w:rFonts w:ascii="Courier New" w:hAnsi="Courier New" w:cs="Courier New"/>
+          <w:color w:val="000000"/>
+          <w:sz w:val="12"/>
+          <w:szCs w:val="12"/>
+        </w:rPr>
+        <w:t>(dot(v</w:t>
+      </w:r>
+      <w:proofErr w:type="gramStart"/>
+      <w:r>
+        <w:rPr>
+          <w:rFonts w:ascii="Courier New" w:hAnsi="Courier New" w:cs="Courier New"/>
+          <w:color w:val="000000"/>
+          <w:sz w:val="12"/>
+          <w:szCs w:val="12"/>
+        </w:rPr>
+        <w:t>1,v</w:t>
+      </w:r>
+      <w:proofErr w:type="gramEnd"/>
+      <w:r>
+        <w:rPr>
+          <w:rFonts w:ascii="Courier New" w:hAnsi="Courier New" w:cs="Courier New"/>
+          <w:color w:val="000000"/>
+          <w:sz w:val="12"/>
+          <w:szCs w:val="12"/>
+        </w:rPr>
+        <w:t>2))*180/pi;</w:t>
+      </w:r>
+    </w:p>
+    <w:p>
+      <w:pPr>
+        <w:autoSpaceDE w:val="0"/>
+        <w:autoSpaceDN w:val="0"/>
+        <w:adjustRightInd w:val="0"/>
+        <w:jc w:val="start"/>
+        <w:rPr>
+          <w:rFonts w:ascii="Courier New" w:hAnsi="Courier New" w:cs="Courier New"/>
+          <w:sz w:val="18"/>
+          <w:szCs w:val="18"/>
+        </w:rPr>
+      </w:pPr>
+      <w:r>
+        <w:rPr>
+          <w:rFonts w:ascii="Courier New" w:hAnsi="Courier New" w:cs="Courier New"/>
+          <w:color w:val="000000"/>
+          <w:sz w:val="12"/>
+          <w:szCs w:val="12"/>
+        </w:rPr>
+        <w:t>phi(</w:t>
+      </w:r>
+      <w:proofErr w:type="gramStart"/>
+      <w:r>
+        <w:rPr>
+          <w:rFonts w:ascii="Courier New" w:hAnsi="Courier New" w:cs="Courier New"/>
+          <w:color w:val="000000"/>
+          <w:sz w:val="12"/>
+          <w:szCs w:val="12"/>
+        </w:rPr>
+        <w:t>1001:end</w:t>
+      </w:r>
+      <w:proofErr w:type="gramEnd"/>
+      <w:r>
+        <w:rPr>
+          <w:rFonts w:ascii="Courier New" w:hAnsi="Courier New" w:cs="Courier New"/>
+          <w:color w:val="000000"/>
+          <w:sz w:val="12"/>
+          <w:szCs w:val="12"/>
+        </w:rPr>
+        <w:t>) = 360 - phi(1001:end);</w:t>
+      </w:r>
+    </w:p>
+    <w:p>
+      <w:pPr>
+        <w:autoSpaceDE w:val="0"/>
+        <w:autoSpaceDN w:val="0"/>
+        <w:adjustRightInd w:val="0"/>
+        <w:jc w:val="start"/>
+        <w:rPr>
+          <w:rFonts w:ascii="Courier New" w:hAnsi="Courier New" w:cs="Courier New"/>
+          <w:sz w:val="18"/>
+          <w:szCs w:val="18"/>
+        </w:rPr>
+      </w:pPr>
+      <w:r>
+        <w:rPr>
+          <w:rFonts w:ascii="Courier New" w:hAnsi="Courier New" w:cs="Courier New"/>
+          <w:color w:val="000000"/>
+          <w:sz w:val="12"/>
+          <w:szCs w:val="12"/>
+        </w:rPr>
+        <w:t xml:space="preserve"> </w:t>
+      </w:r>
+    </w:p>
+    <w:p>
+      <w:pPr>
+        <w:autoSpaceDE w:val="0"/>
+        <w:autoSpaceDN w:val="0"/>
+        <w:adjustRightInd w:val="0"/>
+        <w:jc w:val="start"/>
+        <w:rPr>
+          <w:rFonts w:ascii="Courier New" w:hAnsi="Courier New" w:cs="Courier New"/>
+          <w:sz w:val="18"/>
+          <w:szCs w:val="18"/>
+        </w:rPr>
+      </w:pPr>
+      <w:r>
+        <w:rPr>
+          <w:rFonts w:ascii="Courier New" w:hAnsi="Courier New" w:cs="Courier New"/>
+          <w:color w:val="028009"/>
+          <w:sz w:val="12"/>
+          <w:szCs w:val="12"/>
+        </w:rPr>
+        <w:t>%</w:t>
+      </w:r>
+      <w:proofErr w:type="gramStart"/>
+      <w:r>
+        <w:rPr>
+          <w:rFonts w:ascii="Courier New" w:hAnsi="Courier New" w:cs="Courier New"/>
+          <w:color w:val="028009"/>
+          <w:sz w:val="12"/>
+          <w:szCs w:val="12"/>
+        </w:rPr>
+        <w:t>take</w:t>
+      </w:r>
+      <w:proofErr w:type="gramEnd"/>
+      <w:r>
+        <w:rPr>
+          <w:rFonts w:ascii="Courier New" w:hAnsi="Courier New" w:cs="Courier New"/>
+          <w:color w:val="028009"/>
+          <w:sz w:val="12"/>
+          <w:szCs w:val="12"/>
+        </w:rPr>
+        <w:t xml:space="preserve"> diffraction constant from function</w:t>
+      </w:r>
+    </w:p>
+    <w:p>
+      <w:pPr>
+        <w:autoSpaceDE w:val="0"/>
+        <w:autoSpaceDN w:val="0"/>
+        <w:adjustRightInd w:val="0"/>
+        <w:jc w:val="start"/>
+        <w:rPr>
+          <w:rFonts w:ascii="Courier New" w:hAnsi="Courier New" w:cs="Courier New"/>
+          <w:sz w:val="18"/>
+          <w:szCs w:val="18"/>
+        </w:rPr>
+      </w:pPr>
+      <w:r>
+        <w:rPr>
+          <w:rFonts w:ascii="Courier New" w:hAnsi="Courier New" w:cs="Courier New"/>
+          <w:color w:val="0E00FF"/>
+          <w:sz w:val="12"/>
+          <w:szCs w:val="12"/>
+        </w:rPr>
+        <w:t>for</w:t>
+      </w:r>
+      <w:r>
+        <w:rPr>
+          <w:rFonts w:ascii="Courier New" w:hAnsi="Courier New" w:cs="Courier New"/>
+          <w:color w:val="000000"/>
+          <w:sz w:val="12"/>
+          <w:szCs w:val="12"/>
+        </w:rPr>
+        <w:t xml:space="preserve"> n = </w:t>
+      </w:r>
+      <w:proofErr w:type="gramStart"/>
+      <w:r>
+        <w:rPr>
+          <w:rFonts w:ascii="Courier New" w:hAnsi="Courier New" w:cs="Courier New"/>
+          <w:color w:val="000000"/>
+          <w:sz w:val="12"/>
+          <w:szCs w:val="12"/>
+        </w:rPr>
+        <w:t>1:1:length</w:t>
+      </w:r>
+      <w:proofErr w:type="gramEnd"/>
+      <w:r>
+        <w:rPr>
+          <w:rFonts w:ascii="Courier New" w:hAnsi="Courier New" w:cs="Courier New"/>
+          <w:color w:val="000000"/>
+          <w:sz w:val="12"/>
+          <w:szCs w:val="12"/>
+        </w:rPr>
+        <w:t>(phi)</w:t>
+      </w:r>
+    </w:p>
+    <w:p>
+      <w:pPr>
+        <w:autoSpaceDE w:val="0"/>
+        <w:autoSpaceDN w:val="0"/>
+        <w:adjustRightInd w:val="0"/>
+        <w:jc w:val="start"/>
+        <w:rPr>
+          <w:rFonts w:ascii="Courier New" w:hAnsi="Courier New" w:cs="Courier New"/>
+          <w:sz w:val="18"/>
+          <w:szCs w:val="18"/>
+        </w:rPr>
+      </w:pPr>
+      <w:r>
+        <w:rPr>
+          <w:rFonts w:ascii="Courier New" w:hAnsi="Courier New" w:cs="Courier New"/>
+          <w:color w:val="000000"/>
+          <w:sz w:val="12"/>
+          <w:szCs w:val="12"/>
+        </w:rPr>
+        <w:t xml:space="preserve">    [</w:t>
+      </w:r>
+      <w:proofErr w:type="spellStart"/>
+      <w:proofErr w:type="gramStart"/>
+      <w:r>
+        <w:rPr>
+          <w:rFonts w:ascii="Courier New" w:hAnsi="Courier New" w:cs="Courier New"/>
+          <w:color w:val="000000"/>
+          <w:sz w:val="12"/>
+          <w:szCs w:val="12"/>
+        </w:rPr>
+        <w:t>ds,dh</w:t>
+      </w:r>
+      <w:proofErr w:type="spellEnd"/>
+      <w:proofErr w:type="gramEnd"/>
+      <w:r>
+        <w:rPr>
+          <w:rFonts w:ascii="Courier New" w:hAnsi="Courier New" w:cs="Courier New"/>
+          <w:color w:val="000000"/>
+          <w:sz w:val="12"/>
+          <w:szCs w:val="12"/>
+        </w:rPr>
+        <w:t xml:space="preserve">] = </w:t>
+      </w:r>
+      <w:proofErr w:type="spellStart"/>
+      <w:r>
+        <w:rPr>
+          <w:rFonts w:ascii="Courier New" w:hAnsi="Courier New" w:cs="Courier New"/>
+          <w:color w:val="000000"/>
+          <w:sz w:val="12"/>
+          <w:szCs w:val="12"/>
+        </w:rPr>
+        <w:t>wdc</w:t>
+      </w:r>
+      <w:proofErr w:type="spellEnd"/>
+      <w:r>
+        <w:rPr>
+          <w:rFonts w:ascii="Courier New" w:hAnsi="Courier New" w:cs="Courier New"/>
+          <w:color w:val="000000"/>
+          <w:sz w:val="12"/>
+          <w:szCs w:val="12"/>
+        </w:rPr>
+        <w:t>(L(n),phi(n),phip,90,1.5);</w:t>
+      </w:r>
+    </w:p>
+    <w:p>
+      <w:pPr>
+        <w:autoSpaceDE w:val="0"/>
+        <w:autoSpaceDN w:val="0"/>
+        <w:adjustRightInd w:val="0"/>
+        <w:jc w:val="start"/>
+        <w:rPr>
+          <w:rFonts w:ascii="Courier New" w:hAnsi="Courier New" w:cs="Courier New"/>
+          <w:sz w:val="18"/>
+          <w:szCs w:val="18"/>
+        </w:rPr>
+      </w:pPr>
+      <w:r>
+        <w:rPr>
+          <w:rFonts w:ascii="Courier New" w:hAnsi="Courier New" w:cs="Courier New"/>
+          <w:color w:val="000000"/>
+          <w:sz w:val="12"/>
+          <w:szCs w:val="12"/>
+        </w:rPr>
+        <w:t xml:space="preserve">    </w:t>
+      </w:r>
+      <w:proofErr w:type="spellStart"/>
+      <w:r>
+        <w:rPr>
+          <w:rFonts w:ascii="Courier New" w:hAnsi="Courier New" w:cs="Courier New"/>
+          <w:color w:val="000000"/>
+          <w:sz w:val="12"/>
+          <w:szCs w:val="12"/>
+        </w:rPr>
+        <w:t>dsAB</w:t>
+      </w:r>
+      <w:proofErr w:type="spellEnd"/>
+      <w:r>
+        <w:rPr>
+          <w:rFonts w:ascii="Courier New" w:hAnsi="Courier New" w:cs="Courier New"/>
+          <w:color w:val="000000"/>
+          <w:sz w:val="12"/>
+          <w:szCs w:val="12"/>
+        </w:rPr>
+        <w:t xml:space="preserve">(n) = </w:t>
+      </w:r>
+      <w:proofErr w:type="gramStart"/>
+      <w:r>
+        <w:rPr>
+          <w:rFonts w:ascii="Courier New" w:hAnsi="Courier New" w:cs="Courier New"/>
+          <w:color w:val="000000"/>
+          <w:sz w:val="12"/>
+          <w:szCs w:val="12"/>
+        </w:rPr>
+        <w:t>ds;</w:t>
+      </w:r>
+      <w:proofErr w:type="gramEnd"/>
+    </w:p>
+    <w:p>
+      <w:pPr>
+        <w:autoSpaceDE w:val="0"/>
+        <w:autoSpaceDN w:val="0"/>
+        <w:adjustRightInd w:val="0"/>
+        <w:jc w:val="start"/>
+        <w:rPr>
+          <w:rFonts w:ascii="Courier New" w:hAnsi="Courier New" w:cs="Courier New"/>
+          <w:sz w:val="18"/>
+          <w:szCs w:val="18"/>
+        </w:rPr>
+      </w:pPr>
+      <w:r>
+        <w:rPr>
+          <w:rFonts w:ascii="Courier New" w:hAnsi="Courier New" w:cs="Courier New"/>
+          <w:color w:val="0E00FF"/>
+          <w:sz w:val="12"/>
+          <w:szCs w:val="12"/>
+        </w:rPr>
+        <w:t>end</w:t>
+      </w:r>
+    </w:p>
+    <w:p>
+      <w:pPr>
+        <w:autoSpaceDE w:val="0"/>
+        <w:autoSpaceDN w:val="0"/>
+        <w:adjustRightInd w:val="0"/>
+        <w:jc w:val="start"/>
+        <w:rPr>
+          <w:rFonts w:ascii="Courier New" w:hAnsi="Courier New" w:cs="Courier New"/>
+          <w:sz w:val="18"/>
+          <w:szCs w:val="18"/>
+        </w:rPr>
+      </w:pPr>
+      <w:r>
+        <w:rPr>
+          <w:rFonts w:ascii="Courier New" w:hAnsi="Courier New" w:cs="Courier New"/>
+          <w:color w:val="000000"/>
+          <w:sz w:val="12"/>
+          <w:szCs w:val="12"/>
+        </w:rPr>
+        <w:t>diff2AB = -sqrt(wavelength</w:t>
+      </w:r>
+      <w:proofErr w:type="gramStart"/>
+      <w:r>
+        <w:rPr>
+          <w:rFonts w:ascii="Courier New" w:hAnsi="Courier New" w:cs="Courier New"/>
+          <w:color w:val="000000"/>
+          <w:sz w:val="12"/>
+          <w:szCs w:val="12"/>
+        </w:rPr>
+        <w:t>).*</w:t>
+      </w:r>
+      <w:proofErr w:type="gramEnd"/>
+      <w:r>
+        <w:rPr>
+          <w:rFonts w:ascii="Courier New" w:hAnsi="Courier New" w:cs="Courier New"/>
+          <w:color w:val="000000"/>
+          <w:sz w:val="12"/>
+          <w:szCs w:val="12"/>
+        </w:rPr>
+        <w:t>dsAB./sqrt(sp.*s.*(sp+s)).*exp(-1i*beta.*(sp+s));</w:t>
+      </w:r>
+    </w:p>
+    <w:p>
+      <w:pPr>
+        <w:autoSpaceDE w:val="0"/>
+        <w:autoSpaceDN w:val="0"/>
+        <w:adjustRightInd w:val="0"/>
+        <w:jc w:val="start"/>
+        <w:rPr>
+          <w:rFonts w:ascii="Courier New" w:hAnsi="Courier New" w:cs="Courier New"/>
+          <w:sz w:val="18"/>
+          <w:szCs w:val="18"/>
+        </w:rPr>
+      </w:pPr>
+      <w:r>
+        <w:rPr>
+          <w:rFonts w:ascii="Courier New" w:hAnsi="Courier New" w:cs="Courier New"/>
+          <w:color w:val="000000"/>
+          <w:sz w:val="12"/>
+          <w:szCs w:val="12"/>
+        </w:rPr>
+        <w:t xml:space="preserve"> </w:t>
+      </w:r>
+    </w:p>
+    <w:p>
+      <w:pPr>
+        <w:autoSpaceDE w:val="0"/>
+        <w:autoSpaceDN w:val="0"/>
+        <w:adjustRightInd w:val="0"/>
+        <w:jc w:val="start"/>
+        <w:rPr>
+          <w:rFonts w:ascii="Courier New" w:hAnsi="Courier New" w:cs="Courier New"/>
+          <w:sz w:val="18"/>
+          <w:szCs w:val="18"/>
+        </w:rPr>
+      </w:pPr>
+      <w:r>
+        <w:rPr>
+          <w:rFonts w:ascii="Courier New" w:hAnsi="Courier New" w:cs="Courier New"/>
+          <w:color w:val="000000"/>
+          <w:sz w:val="12"/>
+          <w:szCs w:val="12"/>
+        </w:rPr>
+        <w:t>PGAB = (wavelength/4/</w:t>
+      </w:r>
+      <w:proofErr w:type="gramStart"/>
+      <w:r>
+        <w:rPr>
+          <w:rFonts w:ascii="Courier New" w:hAnsi="Courier New" w:cs="Courier New"/>
+          <w:color w:val="000000"/>
+          <w:sz w:val="12"/>
+          <w:szCs w:val="12"/>
+        </w:rPr>
+        <w:t>pi)^</w:t>
+      </w:r>
+      <w:proofErr w:type="gramEnd"/>
+      <w:r>
+        <w:rPr>
+          <w:rFonts w:ascii="Courier New" w:hAnsi="Courier New" w:cs="Courier New"/>
+          <w:color w:val="000000"/>
+          <w:sz w:val="12"/>
+          <w:szCs w:val="12"/>
+        </w:rPr>
+        <w:t>2 .* abs(</w:t>
+      </w:r>
+      <w:proofErr w:type="spellStart"/>
+      <w:r>
+        <w:rPr>
+          <w:rFonts w:ascii="Courier New" w:hAnsi="Courier New" w:cs="Courier New"/>
+          <w:color w:val="000000"/>
+          <w:sz w:val="12"/>
+          <w:szCs w:val="12"/>
+        </w:rPr>
+        <w:t>incidAB</w:t>
+      </w:r>
+      <w:proofErr w:type="spellEnd"/>
+      <w:r>
+        <w:rPr>
+          <w:rFonts w:ascii="Courier New" w:hAnsi="Courier New" w:cs="Courier New"/>
+          <w:color w:val="000000"/>
+          <w:sz w:val="12"/>
+          <w:szCs w:val="12"/>
+        </w:rPr>
+        <w:t xml:space="preserve"> + diff1AB + diff2AB).^2;</w:t>
+      </w:r>
+    </w:p>
+    <w:p>
+      <w:pPr>
+        <w:autoSpaceDE w:val="0"/>
+        <w:autoSpaceDN w:val="0"/>
+        <w:adjustRightInd w:val="0"/>
+        <w:jc w:val="start"/>
+        <w:rPr>
+          <w:rFonts w:ascii="Courier New" w:hAnsi="Courier New" w:cs="Courier New"/>
+          <w:sz w:val="18"/>
+          <w:szCs w:val="18"/>
+        </w:rPr>
+      </w:pPr>
+      <w:proofErr w:type="spellStart"/>
+      <w:r>
+        <w:rPr>
+          <w:rFonts w:ascii="Courier New" w:hAnsi="Courier New" w:cs="Courier New"/>
+          <w:color w:val="000000"/>
+          <w:sz w:val="12"/>
+          <w:szCs w:val="12"/>
+        </w:rPr>
+        <w:t>PGAB_d</w:t>
+      </w:r>
+      <w:proofErr w:type="spellEnd"/>
+      <w:r>
+        <w:rPr>
+          <w:rFonts w:ascii="Courier New" w:hAnsi="Courier New" w:cs="Courier New"/>
+          <w:color w:val="000000"/>
+          <w:sz w:val="12"/>
+          <w:szCs w:val="12"/>
+        </w:rPr>
+        <w:t xml:space="preserve"> = (wavelength/4/</w:t>
+      </w:r>
+      <w:proofErr w:type="gramStart"/>
+      <w:r>
+        <w:rPr>
+          <w:rFonts w:ascii="Courier New" w:hAnsi="Courier New" w:cs="Courier New"/>
+          <w:color w:val="000000"/>
+          <w:sz w:val="12"/>
+          <w:szCs w:val="12"/>
+        </w:rPr>
+        <w:t>pi)^</w:t>
+      </w:r>
+      <w:proofErr w:type="gramEnd"/>
+      <w:r>
+        <w:rPr>
+          <w:rFonts w:ascii="Courier New" w:hAnsi="Courier New" w:cs="Courier New"/>
+          <w:color w:val="000000"/>
+          <w:sz w:val="12"/>
+          <w:szCs w:val="12"/>
+        </w:rPr>
+        <w:t>2 .* abs(diff1AB + diff2AB).^2;</w:t>
+      </w:r>
+    </w:p>
+    <w:p>
+      <w:pPr>
+        <w:autoSpaceDE w:val="0"/>
+        <w:autoSpaceDN w:val="0"/>
+        <w:adjustRightInd w:val="0"/>
+        <w:jc w:val="start"/>
+        <w:rPr>
+          <w:rFonts w:ascii="Courier New" w:hAnsi="Courier New" w:cs="Courier New"/>
+          <w:sz w:val="18"/>
+          <w:szCs w:val="18"/>
+        </w:rPr>
+      </w:pPr>
+      <w:proofErr w:type="spellStart"/>
+      <w:r>
+        <w:rPr>
+          <w:rFonts w:ascii="Courier New" w:hAnsi="Courier New" w:cs="Courier New"/>
+          <w:color w:val="000000"/>
+          <w:sz w:val="12"/>
+          <w:szCs w:val="12"/>
+        </w:rPr>
+        <w:t>PGAB_i</w:t>
+      </w:r>
+      <w:proofErr w:type="spellEnd"/>
+      <w:r>
+        <w:rPr>
+          <w:rFonts w:ascii="Courier New" w:hAnsi="Courier New" w:cs="Courier New"/>
+          <w:color w:val="000000"/>
+          <w:sz w:val="12"/>
+          <w:szCs w:val="12"/>
+        </w:rPr>
+        <w:t xml:space="preserve"> = (wavelength/4/</w:t>
+      </w:r>
+      <w:proofErr w:type="gramStart"/>
+      <w:r>
+        <w:rPr>
+          <w:rFonts w:ascii="Courier New" w:hAnsi="Courier New" w:cs="Courier New"/>
+          <w:color w:val="000000"/>
+          <w:sz w:val="12"/>
+          <w:szCs w:val="12"/>
+        </w:rPr>
+        <w:t>pi)^</w:t>
+      </w:r>
+      <w:proofErr w:type="gramEnd"/>
+      <w:r>
+        <w:rPr>
+          <w:rFonts w:ascii="Courier New" w:hAnsi="Courier New" w:cs="Courier New"/>
+          <w:color w:val="000000"/>
+          <w:sz w:val="12"/>
+          <w:szCs w:val="12"/>
+        </w:rPr>
+        <w:t>2 .* abs(</w:t>
+      </w:r>
+      <w:proofErr w:type="spellStart"/>
+      <w:r>
+        <w:rPr>
+          <w:rFonts w:ascii="Courier New" w:hAnsi="Courier New" w:cs="Courier New"/>
+          <w:color w:val="000000"/>
+          <w:sz w:val="12"/>
+          <w:szCs w:val="12"/>
+        </w:rPr>
+        <w:t>incidAB</w:t>
+      </w:r>
+      <w:proofErr w:type="spellEnd"/>
+      <w:r>
+        <w:rPr>
+          <w:rFonts w:ascii="Courier New" w:hAnsi="Courier New" w:cs="Courier New"/>
+          <w:color w:val="000000"/>
+          <w:sz w:val="12"/>
+          <w:szCs w:val="12"/>
+        </w:rPr>
+        <w:t>).^2;</w:t>
+      </w:r>
+    </w:p>
+    <w:p>
+      <w:pPr>
+        <w:autoSpaceDE w:val="0"/>
+        <w:autoSpaceDN w:val="0"/>
+        <w:adjustRightInd w:val="0"/>
+        <w:jc w:val="start"/>
+        <w:rPr>
+          <w:rFonts w:ascii="Courier New" w:hAnsi="Courier New" w:cs="Courier New"/>
+          <w:sz w:val="18"/>
+          <w:szCs w:val="18"/>
+        </w:rPr>
+      </w:pPr>
+      <w:r>
+        <w:rPr>
+          <w:rFonts w:ascii="Courier New" w:hAnsi="Courier New" w:cs="Courier New"/>
+          <w:color w:val="000000"/>
+          <w:sz w:val="12"/>
+          <w:szCs w:val="12"/>
+        </w:rPr>
+        <w:t xml:space="preserve"> </w:t>
+      </w:r>
+    </w:p>
+    <w:p>
+      <w:pPr>
+        <w:autoSpaceDE w:val="0"/>
+        <w:autoSpaceDN w:val="0"/>
+        <w:adjustRightInd w:val="0"/>
+        <w:jc w:val="start"/>
+        <w:rPr>
+          <w:rFonts w:ascii="Courier New" w:hAnsi="Courier New" w:cs="Courier New"/>
+          <w:sz w:val="18"/>
+          <w:szCs w:val="18"/>
+        </w:rPr>
+      </w:pPr>
+      <w:r>
+        <w:rPr>
+          <w:rFonts w:ascii="Courier New" w:hAnsi="Courier New" w:cs="Courier New"/>
+          <w:color w:val="028009"/>
+          <w:sz w:val="12"/>
+          <w:szCs w:val="12"/>
+        </w:rPr>
+        <w:t>%CD</w:t>
+      </w:r>
+    </w:p>
+    <w:p>
+      <w:pPr>
+        <w:autoSpaceDE w:val="0"/>
+        <w:autoSpaceDN w:val="0"/>
+        <w:adjustRightInd w:val="0"/>
+        <w:jc w:val="start"/>
+        <w:rPr>
+          <w:rFonts w:ascii="Courier New" w:hAnsi="Courier New" w:cs="Courier New"/>
+          <w:sz w:val="18"/>
+          <w:szCs w:val="18"/>
+        </w:rPr>
+      </w:pPr>
+      <w:r>
+        <w:rPr>
+          <w:rFonts w:ascii="Courier New" w:hAnsi="Courier New" w:cs="Courier New"/>
+          <w:color w:val="000000"/>
+          <w:sz w:val="12"/>
+          <w:szCs w:val="12"/>
+        </w:rPr>
+        <w:t>cd = [20*</w:t>
+      </w:r>
+      <w:proofErr w:type="gramStart"/>
+      <w:r>
+        <w:rPr>
+          <w:rFonts w:ascii="Courier New" w:hAnsi="Courier New" w:cs="Courier New"/>
+          <w:color w:val="000000"/>
+          <w:sz w:val="12"/>
+          <w:szCs w:val="12"/>
+        </w:rPr>
+        <w:t>ones(</w:t>
+      </w:r>
+      <w:proofErr w:type="gramEnd"/>
+      <w:r>
+        <w:rPr>
+          <w:rFonts w:ascii="Courier New" w:hAnsi="Courier New" w:cs="Courier New"/>
+          <w:color w:val="000000"/>
+          <w:sz w:val="12"/>
+          <w:szCs w:val="12"/>
+        </w:rPr>
+        <w:t>1,10001);0:.05:500];</w:t>
+      </w:r>
+    </w:p>
+    <w:p>
+      <w:pPr>
+        <w:autoSpaceDE w:val="0"/>
+        <w:autoSpaceDN w:val="0"/>
+        <w:adjustRightInd w:val="0"/>
+        <w:jc w:val="start"/>
+        <w:rPr>
+          <w:rFonts w:ascii="Courier New" w:hAnsi="Courier New" w:cs="Courier New"/>
+          <w:sz w:val="18"/>
+          <w:szCs w:val="18"/>
+        </w:rPr>
+      </w:pPr>
+      <w:r>
+        <w:rPr>
+          <w:rFonts w:ascii="Courier New" w:hAnsi="Courier New" w:cs="Courier New"/>
+          <w:color w:val="000000"/>
+          <w:sz w:val="12"/>
+          <w:szCs w:val="12"/>
+        </w:rPr>
+        <w:t xml:space="preserve"> </w:t>
+      </w:r>
+    </w:p>
+    <w:p>
+      <w:pPr>
+        <w:autoSpaceDE w:val="0"/>
+        <w:autoSpaceDN w:val="0"/>
+        <w:adjustRightInd w:val="0"/>
+        <w:jc w:val="start"/>
+        <w:rPr>
+          <w:rFonts w:ascii="Courier New" w:hAnsi="Courier New" w:cs="Courier New"/>
+          <w:sz w:val="18"/>
+          <w:szCs w:val="18"/>
+        </w:rPr>
+      </w:pPr>
+      <w:r>
+        <w:rPr>
+          <w:rFonts w:ascii="Courier New" w:hAnsi="Courier New" w:cs="Courier New"/>
+          <w:color w:val="028009"/>
+          <w:sz w:val="12"/>
+          <w:szCs w:val="12"/>
+        </w:rPr>
+        <w:t>%CD direct field</w:t>
+      </w:r>
+    </w:p>
+    <w:p>
+      <w:pPr>
+        <w:autoSpaceDE w:val="0"/>
+        <w:autoSpaceDN w:val="0"/>
+        <w:adjustRightInd w:val="0"/>
+        <w:jc w:val="start"/>
+        <w:rPr>
+          <w:rFonts w:ascii="Courier New" w:hAnsi="Courier New" w:cs="Courier New"/>
+          <w:sz w:val="18"/>
+          <w:szCs w:val="18"/>
+        </w:rPr>
+      </w:pPr>
+      <w:r>
+        <w:rPr>
+          <w:rFonts w:ascii="Courier New" w:hAnsi="Courier New" w:cs="Courier New"/>
+          <w:color w:val="000000"/>
+          <w:sz w:val="12"/>
+          <w:szCs w:val="12"/>
+        </w:rPr>
+        <w:t xml:space="preserve">RCD = </w:t>
+      </w:r>
+      <w:proofErr w:type="gramStart"/>
+      <w:r>
+        <w:rPr>
+          <w:rFonts w:ascii="Courier New" w:hAnsi="Courier New" w:cs="Courier New"/>
+          <w:color w:val="000000"/>
+          <w:sz w:val="12"/>
+          <w:szCs w:val="12"/>
+        </w:rPr>
+        <w:t>sqrt(</w:t>
+      </w:r>
+      <w:proofErr w:type="gramEnd"/>
+      <w:r>
+        <w:rPr>
+          <w:rFonts w:ascii="Courier New" w:hAnsi="Courier New" w:cs="Courier New"/>
+          <w:color w:val="000000"/>
+          <w:sz w:val="12"/>
+          <w:szCs w:val="12"/>
+        </w:rPr>
+        <w:t>cd(1,:).^2 + cd(2,:).^2);</w:t>
+      </w:r>
+    </w:p>
+    <w:p>
+      <w:pPr>
+        <w:autoSpaceDE w:val="0"/>
+        <w:autoSpaceDN w:val="0"/>
+        <w:adjustRightInd w:val="0"/>
+        <w:jc w:val="start"/>
+        <w:rPr>
+          <w:rFonts w:ascii="Courier New" w:hAnsi="Courier New" w:cs="Courier New"/>
+          <w:sz w:val="18"/>
+          <w:szCs w:val="18"/>
+        </w:rPr>
+      </w:pPr>
+      <w:proofErr w:type="spellStart"/>
+      <w:r>
+        <w:rPr>
+          <w:rFonts w:ascii="Courier New" w:hAnsi="Courier New" w:cs="Courier New"/>
+          <w:color w:val="000000"/>
+          <w:sz w:val="12"/>
+          <w:szCs w:val="12"/>
+        </w:rPr>
+        <w:lastRenderedPageBreak/>
+        <w:t>incidCD</w:t>
+      </w:r>
+      <w:proofErr w:type="spellEnd"/>
+      <w:r>
+        <w:rPr>
+          <w:rFonts w:ascii="Courier New" w:hAnsi="Courier New" w:cs="Courier New"/>
+          <w:color w:val="000000"/>
+          <w:sz w:val="12"/>
+          <w:szCs w:val="12"/>
+        </w:rPr>
+        <w:t xml:space="preserve"> = exp(-1i*</w:t>
+      </w:r>
+      <w:proofErr w:type="gramStart"/>
+      <w:r>
+        <w:rPr>
+          <w:rFonts w:ascii="Courier New" w:hAnsi="Courier New" w:cs="Courier New"/>
+          <w:color w:val="000000"/>
+          <w:sz w:val="12"/>
+          <w:szCs w:val="12"/>
+        </w:rPr>
+        <w:t>beta.*</w:t>
+      </w:r>
+      <w:proofErr w:type="gramEnd"/>
+      <w:r>
+        <w:rPr>
+          <w:rFonts w:ascii="Courier New" w:hAnsi="Courier New" w:cs="Courier New"/>
+          <w:color w:val="000000"/>
+          <w:sz w:val="12"/>
+          <w:szCs w:val="12"/>
+        </w:rPr>
+        <w:t>RCD)./RCD;</w:t>
+      </w:r>
+    </w:p>
+    <w:p>
+      <w:pPr>
+        <w:autoSpaceDE w:val="0"/>
+        <w:autoSpaceDN w:val="0"/>
+        <w:adjustRightInd w:val="0"/>
+        <w:jc w:val="start"/>
+        <w:rPr>
+          <w:rFonts w:ascii="Courier New" w:hAnsi="Courier New" w:cs="Courier New"/>
+          <w:sz w:val="18"/>
+          <w:szCs w:val="18"/>
+        </w:rPr>
+      </w:pPr>
+      <w:r>
+        <w:rPr>
+          <w:rFonts w:ascii="Courier New" w:hAnsi="Courier New" w:cs="Courier New"/>
+          <w:color w:val="000000"/>
+          <w:sz w:val="12"/>
+          <w:szCs w:val="12"/>
+        </w:rPr>
+        <w:t xml:space="preserve"> </w:t>
+      </w:r>
+    </w:p>
+    <w:p>
+      <w:pPr>
+        <w:autoSpaceDE w:val="0"/>
+        <w:autoSpaceDN w:val="0"/>
+        <w:adjustRightInd w:val="0"/>
+        <w:jc w:val="start"/>
+        <w:rPr>
+          <w:rFonts w:ascii="Courier New" w:hAnsi="Courier New" w:cs="Courier New"/>
+          <w:sz w:val="18"/>
+          <w:szCs w:val="18"/>
+        </w:rPr>
+      </w:pPr>
+      <w:r>
+        <w:rPr>
+          <w:rFonts w:ascii="Courier New" w:hAnsi="Courier New" w:cs="Courier New"/>
+          <w:color w:val="028009"/>
+          <w:sz w:val="12"/>
+          <w:szCs w:val="12"/>
+        </w:rPr>
+        <w:t>%diff1 CD- diffraction due to Q1</w:t>
+      </w:r>
+    </w:p>
+    <w:p>
+      <w:pPr>
+        <w:autoSpaceDE w:val="0"/>
+        <w:autoSpaceDN w:val="0"/>
+        <w:adjustRightInd w:val="0"/>
+        <w:jc w:val="start"/>
+        <w:rPr>
+          <w:rFonts w:ascii="Courier New" w:hAnsi="Courier New" w:cs="Courier New"/>
+          <w:sz w:val="18"/>
+          <w:szCs w:val="18"/>
+        </w:rPr>
+      </w:pPr>
+      <w:proofErr w:type="spellStart"/>
+      <w:r>
+        <w:rPr>
+          <w:rFonts w:ascii="Courier New" w:hAnsi="Courier New" w:cs="Courier New"/>
+          <w:color w:val="000000"/>
+          <w:sz w:val="12"/>
+          <w:szCs w:val="12"/>
+        </w:rPr>
+        <w:t>sp</w:t>
+      </w:r>
+      <w:proofErr w:type="spellEnd"/>
+      <w:r>
+        <w:rPr>
+          <w:rFonts w:ascii="Courier New" w:hAnsi="Courier New" w:cs="Courier New"/>
+          <w:color w:val="000000"/>
+          <w:sz w:val="12"/>
+          <w:szCs w:val="12"/>
+        </w:rPr>
+        <w:t xml:space="preserve"> = </w:t>
+      </w:r>
+      <w:proofErr w:type="gramStart"/>
+      <w:r>
+        <w:rPr>
+          <w:rFonts w:ascii="Courier New" w:hAnsi="Courier New" w:cs="Courier New"/>
+          <w:color w:val="000000"/>
+          <w:sz w:val="12"/>
+          <w:szCs w:val="12"/>
+        </w:rPr>
+        <w:t>sqrt(</w:t>
+      </w:r>
+      <w:proofErr w:type="gramEnd"/>
+      <w:r>
+        <w:rPr>
+          <w:rFonts w:ascii="Courier New" w:hAnsi="Courier New" w:cs="Courier New"/>
+          <w:color w:val="000000"/>
+          <w:sz w:val="12"/>
+          <w:szCs w:val="12"/>
+        </w:rPr>
+        <w:t>50^2 + 50^2);</w:t>
+      </w:r>
+    </w:p>
+    <w:p>
+      <w:pPr>
+        <w:autoSpaceDE w:val="0"/>
+        <w:autoSpaceDN w:val="0"/>
+        <w:adjustRightInd w:val="0"/>
+        <w:jc w:val="start"/>
+        <w:rPr>
+          <w:rFonts w:ascii="Courier New" w:hAnsi="Courier New" w:cs="Courier New"/>
+          <w:sz w:val="18"/>
+          <w:szCs w:val="18"/>
+        </w:rPr>
+      </w:pPr>
+      <w:r>
+        <w:rPr>
+          <w:rFonts w:ascii="Courier New" w:hAnsi="Courier New" w:cs="Courier New"/>
+          <w:color w:val="000000"/>
+          <w:sz w:val="12"/>
+          <w:szCs w:val="12"/>
+        </w:rPr>
+        <w:t xml:space="preserve">s = </w:t>
+      </w:r>
+      <w:proofErr w:type="gramStart"/>
+      <w:r>
+        <w:rPr>
+          <w:rFonts w:ascii="Courier New" w:hAnsi="Courier New" w:cs="Courier New"/>
+          <w:color w:val="000000"/>
+          <w:sz w:val="12"/>
+          <w:szCs w:val="12"/>
+        </w:rPr>
+        <w:t>sqrt(</w:t>
+      </w:r>
+      <w:proofErr w:type="gramEnd"/>
+      <w:r>
+        <w:rPr>
+          <w:rFonts w:ascii="Courier New" w:hAnsi="Courier New" w:cs="Courier New"/>
+          <w:color w:val="000000"/>
+          <w:sz w:val="12"/>
+          <w:szCs w:val="12"/>
+        </w:rPr>
+        <w:t>(Q1x - cd(1,:)).^2+(Q1y - cd(2,:)).^2);</w:t>
+      </w:r>
+    </w:p>
+    <w:p>
+      <w:pPr>
+        <w:autoSpaceDE w:val="0"/>
+        <w:autoSpaceDN w:val="0"/>
+        <w:adjustRightInd w:val="0"/>
+        <w:jc w:val="start"/>
+        <w:rPr>
+          <w:rFonts w:ascii="Courier New" w:hAnsi="Courier New" w:cs="Courier New"/>
+          <w:sz w:val="18"/>
+          <w:szCs w:val="18"/>
+        </w:rPr>
+      </w:pPr>
+      <w:r>
+        <w:rPr>
+          <w:rFonts w:ascii="Courier New" w:hAnsi="Courier New" w:cs="Courier New"/>
+          <w:color w:val="000000"/>
+          <w:sz w:val="12"/>
+          <w:szCs w:val="12"/>
+        </w:rPr>
+        <w:t>L = 1/</w:t>
+      </w:r>
+      <w:proofErr w:type="gramStart"/>
+      <w:r>
+        <w:rPr>
+          <w:rFonts w:ascii="Courier New" w:hAnsi="Courier New" w:cs="Courier New"/>
+          <w:color w:val="000000"/>
+          <w:sz w:val="12"/>
+          <w:szCs w:val="12"/>
+        </w:rPr>
+        <w:t>wavelength.*</w:t>
+      </w:r>
+      <w:proofErr w:type="gramEnd"/>
+      <w:r>
+        <w:rPr>
+          <w:rFonts w:ascii="Courier New" w:hAnsi="Courier New" w:cs="Courier New"/>
+          <w:color w:val="000000"/>
+          <w:sz w:val="12"/>
+          <w:szCs w:val="12"/>
+        </w:rPr>
+        <w:t>sp.*s./(</w:t>
+      </w:r>
+      <w:proofErr w:type="spellStart"/>
+      <w:r>
+        <w:rPr>
+          <w:rFonts w:ascii="Courier New" w:hAnsi="Courier New" w:cs="Courier New"/>
+          <w:color w:val="000000"/>
+          <w:sz w:val="12"/>
+          <w:szCs w:val="12"/>
+        </w:rPr>
+        <w:t>s+sp</w:t>
+      </w:r>
+      <w:proofErr w:type="spellEnd"/>
+      <w:r>
+        <w:rPr>
+          <w:rFonts w:ascii="Courier New" w:hAnsi="Courier New" w:cs="Courier New"/>
+          <w:color w:val="000000"/>
+          <w:sz w:val="12"/>
+          <w:szCs w:val="12"/>
+        </w:rPr>
+        <w:t>);</w:t>
+      </w:r>
+    </w:p>
+    <w:p>
+      <w:pPr>
+        <w:autoSpaceDE w:val="0"/>
+        <w:autoSpaceDN w:val="0"/>
+        <w:adjustRightInd w:val="0"/>
+        <w:jc w:val="start"/>
+        <w:rPr>
+          <w:rFonts w:ascii="Courier New" w:hAnsi="Courier New" w:cs="Courier New"/>
+          <w:sz w:val="18"/>
+          <w:szCs w:val="18"/>
+        </w:rPr>
+      </w:pPr>
+      <w:r>
+        <w:rPr>
+          <w:rFonts w:ascii="Courier New" w:hAnsi="Courier New" w:cs="Courier New"/>
+          <w:color w:val="000000"/>
+          <w:sz w:val="12"/>
+          <w:szCs w:val="12"/>
+        </w:rPr>
+        <w:t>v1 = [zeros(1,10001</w:t>
+      </w:r>
+      <w:proofErr w:type="gramStart"/>
+      <w:r>
+        <w:rPr>
+          <w:rFonts w:ascii="Courier New" w:hAnsi="Courier New" w:cs="Courier New"/>
+          <w:color w:val="000000"/>
+          <w:sz w:val="12"/>
+          <w:szCs w:val="12"/>
+        </w:rPr>
+        <w:t>);-</w:t>
+      </w:r>
+      <w:proofErr w:type="gramEnd"/>
+      <w:r>
+        <w:rPr>
+          <w:rFonts w:ascii="Courier New" w:hAnsi="Courier New" w:cs="Courier New"/>
+          <w:color w:val="000000"/>
+          <w:sz w:val="12"/>
+          <w:szCs w:val="12"/>
+        </w:rPr>
+        <w:t xml:space="preserve">1*ones(1,10001)]; </w:t>
+      </w:r>
+      <w:proofErr w:type="spellStart"/>
+      <w:r>
+        <w:rPr>
+          <w:rFonts w:ascii="Courier New" w:hAnsi="Courier New" w:cs="Courier New"/>
+          <w:color w:val="000000"/>
+          <w:sz w:val="12"/>
+          <w:szCs w:val="12"/>
+        </w:rPr>
+        <w:t>phip</w:t>
+      </w:r>
+      <w:proofErr w:type="spellEnd"/>
+      <w:r>
+        <w:rPr>
+          <w:rFonts w:ascii="Courier New" w:hAnsi="Courier New" w:cs="Courier New"/>
+          <w:color w:val="000000"/>
+          <w:sz w:val="12"/>
+          <w:szCs w:val="12"/>
+        </w:rPr>
+        <w:t xml:space="preserve"> = 45;</w:t>
+      </w:r>
+    </w:p>
+    <w:p>
+      <w:pPr>
+        <w:autoSpaceDE w:val="0"/>
+        <w:autoSpaceDN w:val="0"/>
+        <w:adjustRightInd w:val="0"/>
+        <w:jc w:val="start"/>
+        <w:rPr>
+          <w:rFonts w:ascii="Courier New" w:hAnsi="Courier New" w:cs="Courier New"/>
+          <w:sz w:val="18"/>
+          <w:szCs w:val="18"/>
+        </w:rPr>
+      </w:pPr>
+      <w:r>
+        <w:rPr>
+          <w:rFonts w:ascii="Courier New" w:hAnsi="Courier New" w:cs="Courier New"/>
+          <w:color w:val="000000"/>
+          <w:sz w:val="12"/>
+          <w:szCs w:val="12"/>
+        </w:rPr>
+        <w:t>v2 = [</w:t>
+      </w:r>
+      <w:proofErr w:type="gramStart"/>
+      <w:r>
+        <w:rPr>
+          <w:rFonts w:ascii="Courier New" w:hAnsi="Courier New" w:cs="Courier New"/>
+          <w:color w:val="000000"/>
+          <w:sz w:val="12"/>
+          <w:szCs w:val="12"/>
+        </w:rPr>
+        <w:t>cd(</w:t>
+      </w:r>
+      <w:proofErr w:type="gramEnd"/>
+      <w:r>
+        <w:rPr>
+          <w:rFonts w:ascii="Courier New" w:hAnsi="Courier New" w:cs="Courier New"/>
+          <w:color w:val="000000"/>
+          <w:sz w:val="12"/>
+          <w:szCs w:val="12"/>
+        </w:rPr>
+        <w:t>1,:) - 50; cd(2,:) - 50]./s;</w:t>
+      </w:r>
+    </w:p>
+    <w:p>
+      <w:pPr>
+        <w:autoSpaceDE w:val="0"/>
+        <w:autoSpaceDN w:val="0"/>
+        <w:adjustRightInd w:val="0"/>
+        <w:jc w:val="start"/>
+        <w:rPr>
+          <w:rFonts w:ascii="Courier New" w:hAnsi="Courier New" w:cs="Courier New"/>
+          <w:sz w:val="18"/>
+          <w:szCs w:val="18"/>
+        </w:rPr>
+      </w:pPr>
+      <w:r>
+        <w:rPr>
+          <w:rFonts w:ascii="Courier New" w:hAnsi="Courier New" w:cs="Courier New"/>
+          <w:color w:val="000000"/>
+          <w:sz w:val="12"/>
+          <w:szCs w:val="12"/>
+        </w:rPr>
+        <w:t xml:space="preserve">phi = </w:t>
+      </w:r>
+      <w:proofErr w:type="spellStart"/>
+      <w:r>
+        <w:rPr>
+          <w:rFonts w:ascii="Courier New" w:hAnsi="Courier New" w:cs="Courier New"/>
+          <w:color w:val="000000"/>
+          <w:sz w:val="12"/>
+          <w:szCs w:val="12"/>
+        </w:rPr>
+        <w:t>acos</w:t>
+      </w:r>
+      <w:proofErr w:type="spellEnd"/>
+      <w:r>
+        <w:rPr>
+          <w:rFonts w:ascii="Courier New" w:hAnsi="Courier New" w:cs="Courier New"/>
+          <w:color w:val="000000"/>
+          <w:sz w:val="12"/>
+          <w:szCs w:val="12"/>
+        </w:rPr>
+        <w:t>(dot(v</w:t>
+      </w:r>
+      <w:proofErr w:type="gramStart"/>
+      <w:r>
+        <w:rPr>
+          <w:rFonts w:ascii="Courier New" w:hAnsi="Courier New" w:cs="Courier New"/>
+          <w:color w:val="000000"/>
+          <w:sz w:val="12"/>
+          <w:szCs w:val="12"/>
+        </w:rPr>
+        <w:t>1,v</w:t>
+      </w:r>
+      <w:proofErr w:type="gramEnd"/>
+      <w:r>
+        <w:rPr>
+          <w:rFonts w:ascii="Courier New" w:hAnsi="Courier New" w:cs="Courier New"/>
+          <w:color w:val="000000"/>
+          <w:sz w:val="12"/>
+          <w:szCs w:val="12"/>
+        </w:rPr>
+        <w:t>2))*180/pi;</w:t>
+      </w:r>
+    </w:p>
+    <w:p>
+      <w:pPr>
+        <w:autoSpaceDE w:val="0"/>
+        <w:autoSpaceDN w:val="0"/>
+        <w:adjustRightInd w:val="0"/>
+        <w:jc w:val="start"/>
+        <w:rPr>
+          <w:rFonts w:ascii="Courier New" w:hAnsi="Courier New" w:cs="Courier New"/>
+          <w:sz w:val="18"/>
+          <w:szCs w:val="18"/>
+        </w:rPr>
+      </w:pPr>
+      <w:r>
+        <w:rPr>
+          <w:rFonts w:ascii="Courier New" w:hAnsi="Courier New" w:cs="Courier New"/>
+          <w:color w:val="000000"/>
+          <w:sz w:val="12"/>
+          <w:szCs w:val="12"/>
+        </w:rPr>
+        <w:t>phi(</w:t>
+      </w:r>
+      <w:proofErr w:type="gramStart"/>
+      <w:r>
+        <w:rPr>
+          <w:rFonts w:ascii="Courier New" w:hAnsi="Courier New" w:cs="Courier New"/>
+          <w:color w:val="000000"/>
+          <w:sz w:val="12"/>
+          <w:szCs w:val="12"/>
+        </w:rPr>
+        <w:t>1001:end</w:t>
+      </w:r>
+      <w:proofErr w:type="gramEnd"/>
+      <w:r>
+        <w:rPr>
+          <w:rFonts w:ascii="Courier New" w:hAnsi="Courier New" w:cs="Courier New"/>
+          <w:color w:val="000000"/>
+          <w:sz w:val="12"/>
+          <w:szCs w:val="12"/>
+        </w:rPr>
+        <w:t>) = 360 - phi(1001:end);</w:t>
+      </w:r>
+    </w:p>
+    <w:p>
+      <w:pPr>
+        <w:autoSpaceDE w:val="0"/>
+        <w:autoSpaceDN w:val="0"/>
+        <w:adjustRightInd w:val="0"/>
+        <w:jc w:val="start"/>
+        <w:rPr>
+          <w:rFonts w:ascii="Courier New" w:hAnsi="Courier New" w:cs="Courier New"/>
+          <w:sz w:val="18"/>
+          <w:szCs w:val="18"/>
+        </w:rPr>
+      </w:pPr>
+      <w:r>
+        <w:rPr>
+          <w:rFonts w:ascii="Courier New" w:hAnsi="Courier New" w:cs="Courier New"/>
+          <w:color w:val="000000"/>
+          <w:sz w:val="12"/>
+          <w:szCs w:val="12"/>
+        </w:rPr>
+        <w:t xml:space="preserve"> </w:t>
+      </w:r>
+    </w:p>
+    <w:p>
+      <w:pPr>
+        <w:autoSpaceDE w:val="0"/>
+        <w:autoSpaceDN w:val="0"/>
+        <w:adjustRightInd w:val="0"/>
+        <w:jc w:val="start"/>
+        <w:rPr>
+          <w:rFonts w:ascii="Courier New" w:hAnsi="Courier New" w:cs="Courier New"/>
+          <w:sz w:val="18"/>
+          <w:szCs w:val="18"/>
+        </w:rPr>
+      </w:pPr>
+      <w:r>
+        <w:rPr>
+          <w:rFonts w:ascii="Courier New" w:hAnsi="Courier New" w:cs="Courier New"/>
+          <w:color w:val="028009"/>
+          <w:sz w:val="12"/>
+          <w:szCs w:val="12"/>
+        </w:rPr>
+        <w:t>%</w:t>
+      </w:r>
+      <w:proofErr w:type="gramStart"/>
+      <w:r>
+        <w:rPr>
+          <w:rFonts w:ascii="Courier New" w:hAnsi="Courier New" w:cs="Courier New"/>
+          <w:color w:val="028009"/>
+          <w:sz w:val="12"/>
+          <w:szCs w:val="12"/>
+        </w:rPr>
+        <w:t>take</w:t>
+      </w:r>
+      <w:proofErr w:type="gramEnd"/>
+      <w:r>
+        <w:rPr>
+          <w:rFonts w:ascii="Courier New" w:hAnsi="Courier New" w:cs="Courier New"/>
+          <w:color w:val="028009"/>
+          <w:sz w:val="12"/>
+          <w:szCs w:val="12"/>
+        </w:rPr>
+        <w:t xml:space="preserve"> diffraction constant from function</w:t>
+      </w:r>
+    </w:p>
+    <w:p>
+      <w:pPr>
+        <w:autoSpaceDE w:val="0"/>
+        <w:autoSpaceDN w:val="0"/>
+        <w:adjustRightInd w:val="0"/>
+        <w:jc w:val="start"/>
+        <w:rPr>
+          <w:rFonts w:ascii="Courier New" w:hAnsi="Courier New" w:cs="Courier New"/>
+          <w:sz w:val="18"/>
+          <w:szCs w:val="18"/>
+        </w:rPr>
+      </w:pPr>
+      <w:r>
+        <w:rPr>
+          <w:rFonts w:ascii="Courier New" w:hAnsi="Courier New" w:cs="Courier New"/>
+          <w:color w:val="0E00FF"/>
+          <w:sz w:val="12"/>
+          <w:szCs w:val="12"/>
+        </w:rPr>
+        <w:t>for</w:t>
+      </w:r>
+      <w:r>
+        <w:rPr>
+          <w:rFonts w:ascii="Courier New" w:hAnsi="Courier New" w:cs="Courier New"/>
+          <w:color w:val="000000"/>
+          <w:sz w:val="12"/>
+          <w:szCs w:val="12"/>
+        </w:rPr>
+        <w:t xml:space="preserve"> n = </w:t>
+      </w:r>
+      <w:proofErr w:type="gramStart"/>
+      <w:r>
+        <w:rPr>
+          <w:rFonts w:ascii="Courier New" w:hAnsi="Courier New" w:cs="Courier New"/>
+          <w:color w:val="000000"/>
+          <w:sz w:val="12"/>
+          <w:szCs w:val="12"/>
+        </w:rPr>
+        <w:t>1:1:length</w:t>
+      </w:r>
+      <w:proofErr w:type="gramEnd"/>
+      <w:r>
+        <w:rPr>
+          <w:rFonts w:ascii="Courier New" w:hAnsi="Courier New" w:cs="Courier New"/>
+          <w:color w:val="000000"/>
+          <w:sz w:val="12"/>
+          <w:szCs w:val="12"/>
+        </w:rPr>
+        <w:t>(phi)</w:t>
+      </w:r>
+    </w:p>
+    <w:p>
+      <w:pPr>
+        <w:autoSpaceDE w:val="0"/>
+        <w:autoSpaceDN w:val="0"/>
+        <w:adjustRightInd w:val="0"/>
+        <w:jc w:val="start"/>
+        <w:rPr>
+          <w:rFonts w:ascii="Courier New" w:hAnsi="Courier New" w:cs="Courier New"/>
+          <w:sz w:val="18"/>
+          <w:szCs w:val="18"/>
+        </w:rPr>
+      </w:pPr>
+      <w:r>
+        <w:rPr>
+          <w:rFonts w:ascii="Courier New" w:hAnsi="Courier New" w:cs="Courier New"/>
+          <w:color w:val="000000"/>
+          <w:sz w:val="12"/>
+          <w:szCs w:val="12"/>
+        </w:rPr>
+        <w:t xml:space="preserve">    [</w:t>
+      </w:r>
+      <w:proofErr w:type="spellStart"/>
+      <w:proofErr w:type="gramStart"/>
+      <w:r>
+        <w:rPr>
+          <w:rFonts w:ascii="Courier New" w:hAnsi="Courier New" w:cs="Courier New"/>
+          <w:color w:val="000000"/>
+          <w:sz w:val="12"/>
+          <w:szCs w:val="12"/>
+        </w:rPr>
+        <w:t>ds,dh</w:t>
+      </w:r>
+      <w:proofErr w:type="spellEnd"/>
+      <w:proofErr w:type="gramEnd"/>
+      <w:r>
+        <w:rPr>
+          <w:rFonts w:ascii="Courier New" w:hAnsi="Courier New" w:cs="Courier New"/>
+          <w:color w:val="000000"/>
+          <w:sz w:val="12"/>
+          <w:szCs w:val="12"/>
+        </w:rPr>
+        <w:t xml:space="preserve">] = </w:t>
+      </w:r>
+      <w:proofErr w:type="spellStart"/>
+      <w:r>
+        <w:rPr>
+          <w:rFonts w:ascii="Courier New" w:hAnsi="Courier New" w:cs="Courier New"/>
+          <w:color w:val="000000"/>
+          <w:sz w:val="12"/>
+          <w:szCs w:val="12"/>
+        </w:rPr>
+        <w:t>wdc</w:t>
+      </w:r>
+      <w:proofErr w:type="spellEnd"/>
+      <w:r>
+        <w:rPr>
+          <w:rFonts w:ascii="Courier New" w:hAnsi="Courier New" w:cs="Courier New"/>
+          <w:color w:val="000000"/>
+          <w:sz w:val="12"/>
+          <w:szCs w:val="12"/>
+        </w:rPr>
+        <w:t>(L(n),phi(n),phip,90,1.5);</w:t>
+      </w:r>
+    </w:p>
+    <w:p>
+      <w:pPr>
+        <w:autoSpaceDE w:val="0"/>
+        <w:autoSpaceDN w:val="0"/>
+        <w:adjustRightInd w:val="0"/>
+        <w:jc w:val="start"/>
+        <w:rPr>
+          <w:rFonts w:ascii="Courier New" w:hAnsi="Courier New" w:cs="Courier New"/>
+          <w:sz w:val="18"/>
+          <w:szCs w:val="18"/>
+        </w:rPr>
+      </w:pPr>
+      <w:r>
+        <w:rPr>
+          <w:rFonts w:ascii="Courier New" w:hAnsi="Courier New" w:cs="Courier New"/>
+          <w:color w:val="000000"/>
+          <w:sz w:val="12"/>
+          <w:szCs w:val="12"/>
+        </w:rPr>
+        <w:t xml:space="preserve">    </w:t>
+      </w:r>
+      <w:proofErr w:type="spellStart"/>
+      <w:r>
+        <w:rPr>
+          <w:rFonts w:ascii="Courier New" w:hAnsi="Courier New" w:cs="Courier New"/>
+          <w:color w:val="000000"/>
+          <w:sz w:val="12"/>
+          <w:szCs w:val="12"/>
+        </w:rPr>
+        <w:t>dsCD</w:t>
+      </w:r>
+      <w:proofErr w:type="spellEnd"/>
+      <w:r>
+        <w:rPr>
+          <w:rFonts w:ascii="Courier New" w:hAnsi="Courier New" w:cs="Courier New"/>
+          <w:color w:val="000000"/>
+          <w:sz w:val="12"/>
+          <w:szCs w:val="12"/>
+        </w:rPr>
+        <w:t xml:space="preserve">(n) = </w:t>
+      </w:r>
+      <w:proofErr w:type="gramStart"/>
+      <w:r>
+        <w:rPr>
+          <w:rFonts w:ascii="Courier New" w:hAnsi="Courier New" w:cs="Courier New"/>
+          <w:color w:val="000000"/>
+          <w:sz w:val="12"/>
+          <w:szCs w:val="12"/>
+        </w:rPr>
+        <w:t>ds;</w:t>
+      </w:r>
+      <w:proofErr w:type="gramEnd"/>
+    </w:p>
+    <w:p>
+      <w:pPr>
+        <w:autoSpaceDE w:val="0"/>
+        <w:autoSpaceDN w:val="0"/>
+        <w:adjustRightInd w:val="0"/>
+        <w:jc w:val="start"/>
+        <w:rPr>
+          <w:rFonts w:ascii="Courier New" w:hAnsi="Courier New" w:cs="Courier New"/>
+          <w:sz w:val="18"/>
+          <w:szCs w:val="18"/>
+        </w:rPr>
+      </w:pPr>
+      <w:r>
+        <w:rPr>
+          <w:rFonts w:ascii="Courier New" w:hAnsi="Courier New" w:cs="Courier New"/>
+          <w:color w:val="0E00FF"/>
+          <w:sz w:val="12"/>
+          <w:szCs w:val="12"/>
+        </w:rPr>
+        <w:t>end</w:t>
+      </w:r>
+    </w:p>
+    <w:p>
+      <w:pPr>
+        <w:autoSpaceDE w:val="0"/>
+        <w:autoSpaceDN w:val="0"/>
+        <w:adjustRightInd w:val="0"/>
+        <w:jc w:val="start"/>
+        <w:rPr>
+          <w:rFonts w:ascii="Courier New" w:hAnsi="Courier New" w:cs="Courier New"/>
+          <w:sz w:val="18"/>
+          <w:szCs w:val="18"/>
+        </w:rPr>
+      </w:pPr>
+      <w:r>
+        <w:rPr>
+          <w:rFonts w:ascii="Courier New" w:hAnsi="Courier New" w:cs="Courier New"/>
+          <w:color w:val="0E00FF"/>
+          <w:sz w:val="12"/>
+          <w:szCs w:val="12"/>
+        </w:rPr>
+        <w:t xml:space="preserve"> </w:t>
+      </w:r>
+    </w:p>
+    <w:p>
+      <w:pPr>
+        <w:autoSpaceDE w:val="0"/>
+        <w:autoSpaceDN w:val="0"/>
+        <w:adjustRightInd w:val="0"/>
+        <w:jc w:val="start"/>
+        <w:rPr>
+          <w:rFonts w:ascii="Courier New" w:hAnsi="Courier New" w:cs="Courier New"/>
+          <w:sz w:val="18"/>
+          <w:szCs w:val="18"/>
+        </w:rPr>
+      </w:pPr>
+      <w:r>
+        <w:rPr>
+          <w:rFonts w:ascii="Courier New" w:hAnsi="Courier New" w:cs="Courier New"/>
+          <w:color w:val="000000"/>
+          <w:sz w:val="12"/>
+          <w:szCs w:val="12"/>
+        </w:rPr>
+        <w:t>diff1CD = -sqrt(wavelength</w:t>
+      </w:r>
+      <w:proofErr w:type="gramStart"/>
+      <w:r>
+        <w:rPr>
+          <w:rFonts w:ascii="Courier New" w:hAnsi="Courier New" w:cs="Courier New"/>
+          <w:color w:val="000000"/>
+          <w:sz w:val="12"/>
+          <w:szCs w:val="12"/>
+        </w:rPr>
+        <w:t>).*</w:t>
+      </w:r>
+      <w:proofErr w:type="gramEnd"/>
+      <w:r>
+        <w:rPr>
+          <w:rFonts w:ascii="Courier New" w:hAnsi="Courier New" w:cs="Courier New"/>
+          <w:color w:val="000000"/>
+          <w:sz w:val="12"/>
+          <w:szCs w:val="12"/>
+        </w:rPr>
+        <w:t>dsCD./sqrt(sp.*s.*(sp+s)).*exp(-1i*beta.*(sp+s));</w:t>
+      </w:r>
+    </w:p>
+    <w:p>
+      <w:pPr>
+        <w:autoSpaceDE w:val="0"/>
+        <w:autoSpaceDN w:val="0"/>
+        <w:adjustRightInd w:val="0"/>
+        <w:jc w:val="start"/>
+        <w:rPr>
+          <w:rFonts w:ascii="Courier New" w:hAnsi="Courier New" w:cs="Courier New"/>
+          <w:sz w:val="18"/>
+          <w:szCs w:val="18"/>
+        </w:rPr>
+      </w:pPr>
+      <w:r>
+        <w:rPr>
+          <w:rFonts w:ascii="Courier New" w:hAnsi="Courier New" w:cs="Courier New"/>
+          <w:color w:val="000000"/>
+          <w:sz w:val="12"/>
+          <w:szCs w:val="12"/>
+        </w:rPr>
+        <w:t xml:space="preserve"> </w:t>
+      </w:r>
+    </w:p>
+    <w:p>
+      <w:pPr>
+        <w:autoSpaceDE w:val="0"/>
+        <w:autoSpaceDN w:val="0"/>
+        <w:adjustRightInd w:val="0"/>
+        <w:jc w:val="start"/>
+        <w:rPr>
+          <w:rFonts w:ascii="Courier New" w:hAnsi="Courier New" w:cs="Courier New"/>
+          <w:sz w:val="18"/>
+          <w:szCs w:val="18"/>
+        </w:rPr>
+      </w:pPr>
+      <w:r>
+        <w:rPr>
+          <w:rFonts w:ascii="Courier New" w:hAnsi="Courier New" w:cs="Courier New"/>
+          <w:color w:val="028009"/>
+          <w:sz w:val="12"/>
+          <w:szCs w:val="12"/>
+        </w:rPr>
+        <w:t>%diff2 CD - diffraction due to Q2</w:t>
+      </w:r>
+    </w:p>
+    <w:p>
+      <w:pPr>
+        <w:autoSpaceDE w:val="0"/>
+        <w:autoSpaceDN w:val="0"/>
+        <w:adjustRightInd w:val="0"/>
+        <w:jc w:val="start"/>
+        <w:rPr>
+          <w:rFonts w:ascii="Courier New" w:hAnsi="Courier New" w:cs="Courier New"/>
+          <w:sz w:val="18"/>
+          <w:szCs w:val="18"/>
+        </w:rPr>
+      </w:pPr>
+      <w:proofErr w:type="spellStart"/>
+      <w:r>
+        <w:rPr>
+          <w:rFonts w:ascii="Courier New" w:hAnsi="Courier New" w:cs="Courier New"/>
+          <w:color w:val="000000"/>
+          <w:sz w:val="12"/>
+          <w:szCs w:val="12"/>
+        </w:rPr>
+        <w:t>sp</w:t>
+      </w:r>
+      <w:proofErr w:type="spellEnd"/>
+      <w:r>
+        <w:rPr>
+          <w:rFonts w:ascii="Courier New" w:hAnsi="Courier New" w:cs="Courier New"/>
+          <w:color w:val="000000"/>
+          <w:sz w:val="12"/>
+          <w:szCs w:val="12"/>
+        </w:rPr>
+        <w:t xml:space="preserve"> = </w:t>
+      </w:r>
+      <w:proofErr w:type="gramStart"/>
+      <w:r>
+        <w:rPr>
+          <w:rFonts w:ascii="Courier New" w:hAnsi="Courier New" w:cs="Courier New"/>
+          <w:color w:val="000000"/>
+          <w:sz w:val="12"/>
+          <w:szCs w:val="12"/>
+        </w:rPr>
+        <w:t>sqrt(</w:t>
+      </w:r>
+      <w:proofErr w:type="gramEnd"/>
+      <w:r>
+        <w:rPr>
+          <w:rFonts w:ascii="Courier New" w:hAnsi="Courier New" w:cs="Courier New"/>
+          <w:color w:val="000000"/>
+          <w:sz w:val="12"/>
+          <w:szCs w:val="12"/>
+        </w:rPr>
+        <w:t>50^2 + 110^2);</w:t>
+      </w:r>
+    </w:p>
+    <w:p>
+      <w:pPr>
+        <w:autoSpaceDE w:val="0"/>
+        <w:autoSpaceDN w:val="0"/>
+        <w:adjustRightInd w:val="0"/>
+        <w:jc w:val="start"/>
+        <w:rPr>
+          <w:rFonts w:ascii="Courier New" w:hAnsi="Courier New" w:cs="Courier New"/>
+          <w:sz w:val="18"/>
+          <w:szCs w:val="18"/>
+        </w:rPr>
+      </w:pPr>
+      <w:r>
+        <w:rPr>
+          <w:rFonts w:ascii="Courier New" w:hAnsi="Courier New" w:cs="Courier New"/>
+          <w:color w:val="000000"/>
+          <w:sz w:val="12"/>
+          <w:szCs w:val="12"/>
+        </w:rPr>
+        <w:t xml:space="preserve">s = </w:t>
+      </w:r>
+      <w:proofErr w:type="gramStart"/>
+      <w:r>
+        <w:rPr>
+          <w:rFonts w:ascii="Courier New" w:hAnsi="Courier New" w:cs="Courier New"/>
+          <w:color w:val="000000"/>
+          <w:sz w:val="12"/>
+          <w:szCs w:val="12"/>
+        </w:rPr>
+        <w:t>sqrt(</w:t>
+      </w:r>
+      <w:proofErr w:type="gramEnd"/>
+      <w:r>
+        <w:rPr>
+          <w:rFonts w:ascii="Courier New" w:hAnsi="Courier New" w:cs="Courier New"/>
+          <w:color w:val="000000"/>
+          <w:sz w:val="12"/>
+          <w:szCs w:val="12"/>
+        </w:rPr>
+        <w:t>(Q2x - cd(1,:)).^2+(Q2y - cd(2,:)).^2);</w:t>
+      </w:r>
+    </w:p>
+    <w:p>
+      <w:pPr>
+        <w:autoSpaceDE w:val="0"/>
+        <w:autoSpaceDN w:val="0"/>
+        <w:adjustRightInd w:val="0"/>
+        <w:jc w:val="start"/>
+        <w:rPr>
+          <w:rFonts w:ascii="Courier New" w:hAnsi="Courier New" w:cs="Courier New"/>
+          <w:sz w:val="18"/>
+          <w:szCs w:val="18"/>
+        </w:rPr>
+      </w:pPr>
+      <w:r>
+        <w:rPr>
+          <w:rFonts w:ascii="Courier New" w:hAnsi="Courier New" w:cs="Courier New"/>
+          <w:color w:val="000000"/>
+          <w:sz w:val="12"/>
+          <w:szCs w:val="12"/>
+        </w:rPr>
+        <w:t>L = 1/</w:t>
+      </w:r>
+      <w:proofErr w:type="gramStart"/>
+      <w:r>
+        <w:rPr>
+          <w:rFonts w:ascii="Courier New" w:hAnsi="Courier New" w:cs="Courier New"/>
+          <w:color w:val="000000"/>
+          <w:sz w:val="12"/>
+          <w:szCs w:val="12"/>
+        </w:rPr>
+        <w:t>wavelength.*</w:t>
+      </w:r>
+      <w:proofErr w:type="gramEnd"/>
+      <w:r>
+        <w:rPr>
+          <w:rFonts w:ascii="Courier New" w:hAnsi="Courier New" w:cs="Courier New"/>
+          <w:color w:val="000000"/>
+          <w:sz w:val="12"/>
+          <w:szCs w:val="12"/>
+        </w:rPr>
+        <w:t>sp.*s./(</w:t>
+      </w:r>
+      <w:proofErr w:type="spellStart"/>
+      <w:r>
+        <w:rPr>
+          <w:rFonts w:ascii="Courier New" w:hAnsi="Courier New" w:cs="Courier New"/>
+          <w:color w:val="000000"/>
+          <w:sz w:val="12"/>
+          <w:szCs w:val="12"/>
+        </w:rPr>
+        <w:t>s+sp</w:t>
+      </w:r>
+      <w:proofErr w:type="spellEnd"/>
+      <w:r>
+        <w:rPr>
+          <w:rFonts w:ascii="Courier New" w:hAnsi="Courier New" w:cs="Courier New"/>
+          <w:color w:val="000000"/>
+          <w:sz w:val="12"/>
+          <w:szCs w:val="12"/>
+        </w:rPr>
+        <w:t>);</w:t>
+      </w:r>
+    </w:p>
+    <w:p>
+      <w:pPr>
+        <w:autoSpaceDE w:val="0"/>
+        <w:autoSpaceDN w:val="0"/>
+        <w:adjustRightInd w:val="0"/>
+        <w:jc w:val="start"/>
+        <w:rPr>
+          <w:rFonts w:ascii="Courier New" w:hAnsi="Courier New" w:cs="Courier New"/>
+          <w:sz w:val="18"/>
+          <w:szCs w:val="18"/>
+        </w:rPr>
+      </w:pPr>
+      <w:r>
+        <w:rPr>
+          <w:rFonts w:ascii="Courier New" w:hAnsi="Courier New" w:cs="Courier New"/>
+          <w:color w:val="000000"/>
+          <w:sz w:val="12"/>
+          <w:szCs w:val="12"/>
+        </w:rPr>
+        <w:t>v1 = [zeros(1,10001</w:t>
+      </w:r>
+      <w:proofErr w:type="gramStart"/>
+      <w:r>
+        <w:rPr>
+          <w:rFonts w:ascii="Courier New" w:hAnsi="Courier New" w:cs="Courier New"/>
+          <w:color w:val="000000"/>
+          <w:sz w:val="12"/>
+          <w:szCs w:val="12"/>
+        </w:rPr>
+        <w:t>);ones</w:t>
+      </w:r>
+      <w:proofErr w:type="gramEnd"/>
+      <w:r>
+        <w:rPr>
+          <w:rFonts w:ascii="Courier New" w:hAnsi="Courier New" w:cs="Courier New"/>
+          <w:color w:val="000000"/>
+          <w:sz w:val="12"/>
+          <w:szCs w:val="12"/>
+        </w:rPr>
+        <w:t>(1,10001)];</w:t>
+      </w:r>
+    </w:p>
+    <w:p>
+      <w:pPr>
+        <w:autoSpaceDE w:val="0"/>
+        <w:autoSpaceDN w:val="0"/>
+        <w:adjustRightInd w:val="0"/>
+        <w:jc w:val="start"/>
+        <w:rPr>
+          <w:rFonts w:ascii="Courier New" w:hAnsi="Courier New" w:cs="Courier New"/>
+          <w:sz w:val="18"/>
+          <w:szCs w:val="18"/>
+        </w:rPr>
+      </w:pPr>
+      <w:r>
+        <w:rPr>
+          <w:rFonts w:ascii="Courier New" w:hAnsi="Courier New" w:cs="Courier New"/>
+          <w:color w:val="000000"/>
+          <w:sz w:val="12"/>
+          <w:szCs w:val="12"/>
+        </w:rPr>
+        <w:t>v2 = [</w:t>
+      </w:r>
+      <w:proofErr w:type="gramStart"/>
+      <w:r>
+        <w:rPr>
+          <w:rFonts w:ascii="Courier New" w:hAnsi="Courier New" w:cs="Courier New"/>
+          <w:color w:val="000000"/>
+          <w:sz w:val="12"/>
+          <w:szCs w:val="12"/>
+        </w:rPr>
+        <w:t>cd(</w:t>
+      </w:r>
+      <w:proofErr w:type="gramEnd"/>
+      <w:r>
+        <w:rPr>
+          <w:rFonts w:ascii="Courier New" w:hAnsi="Courier New" w:cs="Courier New"/>
+          <w:color w:val="000000"/>
+          <w:sz w:val="12"/>
+          <w:szCs w:val="12"/>
+        </w:rPr>
+        <w:t>1,:) - 50; cd(2,:) - 110]./s;</w:t>
+      </w:r>
+    </w:p>
+    <w:p>
+      <w:pPr>
+        <w:autoSpaceDE w:val="0"/>
+        <w:autoSpaceDN w:val="0"/>
+        <w:adjustRightInd w:val="0"/>
+        <w:jc w:val="start"/>
+        <w:rPr>
+          <w:rFonts w:ascii="Courier New" w:hAnsi="Courier New" w:cs="Courier New"/>
+          <w:sz w:val="18"/>
+          <w:szCs w:val="18"/>
+        </w:rPr>
+      </w:pPr>
+      <w:proofErr w:type="spellStart"/>
+      <w:r>
+        <w:rPr>
+          <w:rFonts w:ascii="Courier New" w:hAnsi="Courier New" w:cs="Courier New"/>
+          <w:color w:val="000000"/>
+          <w:sz w:val="12"/>
+          <w:szCs w:val="12"/>
+        </w:rPr>
+        <w:t>phip</w:t>
+      </w:r>
+      <w:proofErr w:type="spellEnd"/>
+      <w:r>
+        <w:rPr>
+          <w:rFonts w:ascii="Courier New" w:hAnsi="Courier New" w:cs="Courier New"/>
+          <w:color w:val="000000"/>
+          <w:sz w:val="12"/>
+          <w:szCs w:val="12"/>
+        </w:rPr>
+        <w:t xml:space="preserve"> = </w:t>
+      </w:r>
+      <w:proofErr w:type="spellStart"/>
+      <w:r>
+        <w:rPr>
+          <w:rFonts w:ascii="Courier New" w:hAnsi="Courier New" w:cs="Courier New"/>
+          <w:color w:val="000000"/>
+          <w:sz w:val="12"/>
+          <w:szCs w:val="12"/>
+        </w:rPr>
+        <w:t>acos</w:t>
+      </w:r>
+      <w:proofErr w:type="spellEnd"/>
+      <w:r>
+        <w:rPr>
+          <w:rFonts w:ascii="Courier New" w:hAnsi="Courier New" w:cs="Courier New"/>
+          <w:color w:val="000000"/>
+          <w:sz w:val="12"/>
+          <w:szCs w:val="12"/>
+        </w:rPr>
+        <w:t>(dot([50,110]/</w:t>
+      </w:r>
+      <w:proofErr w:type="gramStart"/>
+      <w:r>
+        <w:rPr>
+          <w:rFonts w:ascii="Courier New" w:hAnsi="Courier New" w:cs="Courier New"/>
+          <w:color w:val="000000"/>
+          <w:sz w:val="12"/>
+          <w:szCs w:val="12"/>
+        </w:rPr>
+        <w:t>sqrt(</w:t>
+      </w:r>
+      <w:proofErr w:type="gramEnd"/>
+      <w:r>
+        <w:rPr>
+          <w:rFonts w:ascii="Courier New" w:hAnsi="Courier New" w:cs="Courier New"/>
+          <w:color w:val="000000"/>
+          <w:sz w:val="12"/>
+          <w:szCs w:val="12"/>
+        </w:rPr>
+        <w:t>110^2+50^2),[0,1]))*180/pi;</w:t>
+      </w:r>
+    </w:p>
+    <w:p>
+      <w:pPr>
+        <w:autoSpaceDE w:val="0"/>
+        <w:autoSpaceDN w:val="0"/>
+        <w:adjustRightInd w:val="0"/>
+        <w:jc w:val="start"/>
+        <w:rPr>
+          <w:rFonts w:ascii="Courier New" w:hAnsi="Courier New" w:cs="Courier New"/>
+          <w:sz w:val="18"/>
+          <w:szCs w:val="18"/>
+        </w:rPr>
+      </w:pPr>
+      <w:r>
+        <w:rPr>
+          <w:rFonts w:ascii="Courier New" w:hAnsi="Courier New" w:cs="Courier New"/>
+          <w:color w:val="000000"/>
+          <w:sz w:val="12"/>
+          <w:szCs w:val="12"/>
+        </w:rPr>
+        <w:t xml:space="preserve">phi = </w:t>
+      </w:r>
+      <w:proofErr w:type="spellStart"/>
+      <w:r>
+        <w:rPr>
+          <w:rFonts w:ascii="Courier New" w:hAnsi="Courier New" w:cs="Courier New"/>
+          <w:color w:val="000000"/>
+          <w:sz w:val="12"/>
+          <w:szCs w:val="12"/>
+        </w:rPr>
+        <w:t>acos</w:t>
+      </w:r>
+      <w:proofErr w:type="spellEnd"/>
+      <w:r>
+        <w:rPr>
+          <w:rFonts w:ascii="Courier New" w:hAnsi="Courier New" w:cs="Courier New"/>
+          <w:color w:val="000000"/>
+          <w:sz w:val="12"/>
+          <w:szCs w:val="12"/>
+        </w:rPr>
+        <w:t>(dot(v</w:t>
+      </w:r>
+      <w:proofErr w:type="gramStart"/>
+      <w:r>
+        <w:rPr>
+          <w:rFonts w:ascii="Courier New" w:hAnsi="Courier New" w:cs="Courier New"/>
+          <w:color w:val="000000"/>
+          <w:sz w:val="12"/>
+          <w:szCs w:val="12"/>
+        </w:rPr>
+        <w:t>1,v</w:t>
+      </w:r>
+      <w:proofErr w:type="gramEnd"/>
+      <w:r>
+        <w:rPr>
+          <w:rFonts w:ascii="Courier New" w:hAnsi="Courier New" w:cs="Courier New"/>
+          <w:color w:val="000000"/>
+          <w:sz w:val="12"/>
+          <w:szCs w:val="12"/>
+        </w:rPr>
+        <w:t>2))*180/pi;</w:t>
+      </w:r>
+    </w:p>
+    <w:p>
+      <w:pPr>
+        <w:autoSpaceDE w:val="0"/>
+        <w:autoSpaceDN w:val="0"/>
+        <w:adjustRightInd w:val="0"/>
+        <w:jc w:val="start"/>
+        <w:rPr>
+          <w:rFonts w:ascii="Courier New" w:hAnsi="Courier New" w:cs="Courier New"/>
+          <w:sz w:val="18"/>
+          <w:szCs w:val="18"/>
+        </w:rPr>
+      </w:pPr>
+      <w:r>
+        <w:rPr>
+          <w:rFonts w:ascii="Courier New" w:hAnsi="Courier New" w:cs="Courier New"/>
+          <w:color w:val="000000"/>
+          <w:sz w:val="12"/>
+          <w:szCs w:val="12"/>
+        </w:rPr>
+        <w:t>phi(</w:t>
+      </w:r>
+      <w:proofErr w:type="gramStart"/>
+      <w:r>
+        <w:rPr>
+          <w:rFonts w:ascii="Courier New" w:hAnsi="Courier New" w:cs="Courier New"/>
+          <w:color w:val="000000"/>
+          <w:sz w:val="12"/>
+          <w:szCs w:val="12"/>
+        </w:rPr>
+        <w:t>1001:end</w:t>
+      </w:r>
+      <w:proofErr w:type="gramEnd"/>
+      <w:r>
+        <w:rPr>
+          <w:rFonts w:ascii="Courier New" w:hAnsi="Courier New" w:cs="Courier New"/>
+          <w:color w:val="000000"/>
+          <w:sz w:val="12"/>
+          <w:szCs w:val="12"/>
+        </w:rPr>
+        <w:t>) = 360 - phi(1001:end);</w:t>
+      </w:r>
+    </w:p>
+    <w:p>
+      <w:pPr>
+        <w:autoSpaceDE w:val="0"/>
+        <w:autoSpaceDN w:val="0"/>
+        <w:adjustRightInd w:val="0"/>
+        <w:jc w:val="start"/>
+        <w:rPr>
+          <w:rFonts w:ascii="Courier New" w:hAnsi="Courier New" w:cs="Courier New"/>
+          <w:sz w:val="18"/>
+          <w:szCs w:val="18"/>
+        </w:rPr>
+      </w:pPr>
+      <w:r>
+        <w:rPr>
+          <w:rFonts w:ascii="Courier New" w:hAnsi="Courier New" w:cs="Courier New"/>
+          <w:color w:val="000000"/>
+          <w:sz w:val="12"/>
+          <w:szCs w:val="12"/>
+        </w:rPr>
+        <w:t xml:space="preserve"> </w:t>
+      </w:r>
+    </w:p>
+    <w:p>
+      <w:pPr>
+        <w:autoSpaceDE w:val="0"/>
+        <w:autoSpaceDN w:val="0"/>
+        <w:adjustRightInd w:val="0"/>
+        <w:jc w:val="start"/>
+        <w:rPr>
+          <w:rFonts w:ascii="Courier New" w:hAnsi="Courier New" w:cs="Courier New"/>
+          <w:sz w:val="18"/>
+          <w:szCs w:val="18"/>
+        </w:rPr>
+      </w:pPr>
+      <w:r>
+        <w:rPr>
+          <w:rFonts w:ascii="Courier New" w:hAnsi="Courier New" w:cs="Courier New"/>
+          <w:color w:val="028009"/>
+          <w:sz w:val="12"/>
+          <w:szCs w:val="12"/>
+        </w:rPr>
+        <w:t>%</w:t>
+      </w:r>
+      <w:proofErr w:type="gramStart"/>
+      <w:r>
+        <w:rPr>
+          <w:rFonts w:ascii="Courier New" w:hAnsi="Courier New" w:cs="Courier New"/>
+          <w:color w:val="028009"/>
+          <w:sz w:val="12"/>
+          <w:szCs w:val="12"/>
+        </w:rPr>
+        <w:t>take</w:t>
+      </w:r>
+      <w:proofErr w:type="gramEnd"/>
+      <w:r>
+        <w:rPr>
+          <w:rFonts w:ascii="Courier New" w:hAnsi="Courier New" w:cs="Courier New"/>
+          <w:color w:val="028009"/>
+          <w:sz w:val="12"/>
+          <w:szCs w:val="12"/>
+        </w:rPr>
+        <w:t xml:space="preserve"> diffraction constant from function</w:t>
+      </w:r>
+    </w:p>
+    <w:p>
+      <w:pPr>
+        <w:autoSpaceDE w:val="0"/>
+        <w:autoSpaceDN w:val="0"/>
+        <w:adjustRightInd w:val="0"/>
+        <w:jc w:val="start"/>
+        <w:rPr>
+          <w:rFonts w:ascii="Courier New" w:hAnsi="Courier New" w:cs="Courier New"/>
+          <w:sz w:val="18"/>
+          <w:szCs w:val="18"/>
+        </w:rPr>
+      </w:pPr>
+      <w:r>
+        <w:rPr>
+          <w:rFonts w:ascii="Courier New" w:hAnsi="Courier New" w:cs="Courier New"/>
+          <w:color w:val="0E00FF"/>
+          <w:sz w:val="12"/>
+          <w:szCs w:val="12"/>
+        </w:rPr>
+        <w:t>for</w:t>
+      </w:r>
+      <w:r>
+        <w:rPr>
+          <w:rFonts w:ascii="Courier New" w:hAnsi="Courier New" w:cs="Courier New"/>
+          <w:color w:val="000000"/>
+          <w:sz w:val="12"/>
+          <w:szCs w:val="12"/>
+        </w:rPr>
+        <w:t xml:space="preserve"> n = </w:t>
+      </w:r>
+      <w:proofErr w:type="gramStart"/>
+      <w:r>
+        <w:rPr>
+          <w:rFonts w:ascii="Courier New" w:hAnsi="Courier New" w:cs="Courier New"/>
+          <w:color w:val="000000"/>
+          <w:sz w:val="12"/>
+          <w:szCs w:val="12"/>
+        </w:rPr>
+        <w:t>1:1:length</w:t>
+      </w:r>
+      <w:proofErr w:type="gramEnd"/>
+      <w:r>
+        <w:rPr>
+          <w:rFonts w:ascii="Courier New" w:hAnsi="Courier New" w:cs="Courier New"/>
+          <w:color w:val="000000"/>
+          <w:sz w:val="12"/>
+          <w:szCs w:val="12"/>
+        </w:rPr>
+        <w:t>(phi)</w:t>
+      </w:r>
+    </w:p>
+    <w:p>
+      <w:pPr>
+        <w:autoSpaceDE w:val="0"/>
+        <w:autoSpaceDN w:val="0"/>
+        <w:adjustRightInd w:val="0"/>
+        <w:jc w:val="start"/>
+        <w:rPr>
+          <w:rFonts w:ascii="Courier New" w:hAnsi="Courier New" w:cs="Courier New"/>
+          <w:sz w:val="18"/>
+          <w:szCs w:val="18"/>
+        </w:rPr>
+      </w:pPr>
+      <w:r>
+        <w:rPr>
+          <w:rFonts w:ascii="Courier New" w:hAnsi="Courier New" w:cs="Courier New"/>
+          <w:color w:val="000000"/>
+          <w:sz w:val="12"/>
+          <w:szCs w:val="12"/>
+        </w:rPr>
+        <w:t xml:space="preserve">    [</w:t>
+      </w:r>
+      <w:proofErr w:type="spellStart"/>
+      <w:proofErr w:type="gramStart"/>
+      <w:r>
+        <w:rPr>
+          <w:rFonts w:ascii="Courier New" w:hAnsi="Courier New" w:cs="Courier New"/>
+          <w:color w:val="000000"/>
+          <w:sz w:val="12"/>
+          <w:szCs w:val="12"/>
+        </w:rPr>
+        <w:t>ds,dh</w:t>
+      </w:r>
+      <w:proofErr w:type="spellEnd"/>
+      <w:proofErr w:type="gramEnd"/>
+      <w:r>
+        <w:rPr>
+          <w:rFonts w:ascii="Courier New" w:hAnsi="Courier New" w:cs="Courier New"/>
+          <w:color w:val="000000"/>
+          <w:sz w:val="12"/>
+          <w:szCs w:val="12"/>
+        </w:rPr>
+        <w:t xml:space="preserve">] = </w:t>
+      </w:r>
+      <w:proofErr w:type="spellStart"/>
+      <w:r>
+        <w:rPr>
+          <w:rFonts w:ascii="Courier New" w:hAnsi="Courier New" w:cs="Courier New"/>
+          <w:color w:val="000000"/>
+          <w:sz w:val="12"/>
+          <w:szCs w:val="12"/>
+        </w:rPr>
+        <w:t>wdc</w:t>
+      </w:r>
+      <w:proofErr w:type="spellEnd"/>
+      <w:r>
+        <w:rPr>
+          <w:rFonts w:ascii="Courier New" w:hAnsi="Courier New" w:cs="Courier New"/>
+          <w:color w:val="000000"/>
+          <w:sz w:val="12"/>
+          <w:szCs w:val="12"/>
+        </w:rPr>
+        <w:t>(L(n),phi(n),phip,90,1.5);</w:t>
+      </w:r>
+    </w:p>
+    <w:p>
+      <w:pPr>
+        <w:autoSpaceDE w:val="0"/>
+        <w:autoSpaceDN w:val="0"/>
+        <w:adjustRightInd w:val="0"/>
+        <w:jc w:val="start"/>
+        <w:rPr>
+          <w:rFonts w:ascii="Courier New" w:hAnsi="Courier New" w:cs="Courier New"/>
+          <w:sz w:val="18"/>
+          <w:szCs w:val="18"/>
+        </w:rPr>
+      </w:pPr>
+      <w:r>
+        <w:rPr>
+          <w:rFonts w:ascii="Courier New" w:hAnsi="Courier New" w:cs="Courier New"/>
+          <w:color w:val="000000"/>
+          <w:sz w:val="12"/>
+          <w:szCs w:val="12"/>
+        </w:rPr>
+        <w:t xml:space="preserve">    </w:t>
+      </w:r>
+      <w:proofErr w:type="spellStart"/>
+      <w:r>
+        <w:rPr>
+          <w:rFonts w:ascii="Courier New" w:hAnsi="Courier New" w:cs="Courier New"/>
+          <w:color w:val="000000"/>
+          <w:sz w:val="12"/>
+          <w:szCs w:val="12"/>
+        </w:rPr>
+        <w:t>dsCD</w:t>
+      </w:r>
+      <w:proofErr w:type="spellEnd"/>
+      <w:r>
+        <w:rPr>
+          <w:rFonts w:ascii="Courier New" w:hAnsi="Courier New" w:cs="Courier New"/>
+          <w:color w:val="000000"/>
+          <w:sz w:val="12"/>
+          <w:szCs w:val="12"/>
+        </w:rPr>
+        <w:t xml:space="preserve">(n) = </w:t>
+      </w:r>
+      <w:proofErr w:type="gramStart"/>
+      <w:r>
+        <w:rPr>
+          <w:rFonts w:ascii="Courier New" w:hAnsi="Courier New" w:cs="Courier New"/>
+          <w:color w:val="000000"/>
+          <w:sz w:val="12"/>
+          <w:szCs w:val="12"/>
+        </w:rPr>
+        <w:t>ds;</w:t>
+      </w:r>
+      <w:proofErr w:type="gramEnd"/>
+    </w:p>
+    <w:p>
+      <w:pPr>
+        <w:autoSpaceDE w:val="0"/>
+        <w:autoSpaceDN w:val="0"/>
+        <w:adjustRightInd w:val="0"/>
+        <w:jc w:val="start"/>
+        <w:rPr>
+          <w:rFonts w:ascii="Courier New" w:hAnsi="Courier New" w:cs="Courier New"/>
+          <w:sz w:val="18"/>
+          <w:szCs w:val="18"/>
+        </w:rPr>
+      </w:pPr>
+      <w:r>
+        <w:rPr>
+          <w:rFonts w:ascii="Courier New" w:hAnsi="Courier New" w:cs="Courier New"/>
+          <w:color w:val="0E00FF"/>
+          <w:sz w:val="12"/>
+          <w:szCs w:val="12"/>
+        </w:rPr>
+        <w:t>end</w:t>
+      </w:r>
+    </w:p>
+    <w:p>
+      <w:pPr>
+        <w:autoSpaceDE w:val="0"/>
+        <w:autoSpaceDN w:val="0"/>
+        <w:adjustRightInd w:val="0"/>
+        <w:jc w:val="start"/>
+        <w:rPr>
+          <w:rFonts w:ascii="Courier New" w:hAnsi="Courier New" w:cs="Courier New"/>
+          <w:sz w:val="18"/>
+          <w:szCs w:val="18"/>
+        </w:rPr>
+      </w:pPr>
+      <w:r>
+        <w:rPr>
+          <w:rFonts w:ascii="Courier New" w:hAnsi="Courier New" w:cs="Courier New"/>
+          <w:color w:val="000000"/>
+          <w:sz w:val="12"/>
+          <w:szCs w:val="12"/>
+        </w:rPr>
+        <w:t>diff2CD = -sqrt(wavelength</w:t>
+      </w:r>
+      <w:proofErr w:type="gramStart"/>
+      <w:r>
+        <w:rPr>
+          <w:rFonts w:ascii="Courier New" w:hAnsi="Courier New" w:cs="Courier New"/>
+          <w:color w:val="000000"/>
+          <w:sz w:val="12"/>
+          <w:szCs w:val="12"/>
+        </w:rPr>
+        <w:t>).*</w:t>
+      </w:r>
+      <w:proofErr w:type="gramEnd"/>
+      <w:r>
+        <w:rPr>
+          <w:rFonts w:ascii="Courier New" w:hAnsi="Courier New" w:cs="Courier New"/>
+          <w:color w:val="000000"/>
+          <w:sz w:val="12"/>
+          <w:szCs w:val="12"/>
+        </w:rPr>
+        <w:t>dsCD./sqrt(sp.*s.*(sp+s)).*exp(-1i*beta.*(sp+s));</w:t>
+      </w:r>
+    </w:p>
+    <w:p>
+      <w:pPr>
+        <w:autoSpaceDE w:val="0"/>
+        <w:autoSpaceDN w:val="0"/>
+        <w:adjustRightInd w:val="0"/>
+        <w:jc w:val="start"/>
+        <w:rPr>
+          <w:rFonts w:ascii="Courier New" w:hAnsi="Courier New" w:cs="Courier New"/>
+          <w:sz w:val="18"/>
+          <w:szCs w:val="18"/>
+        </w:rPr>
+      </w:pPr>
+      <w:r>
+        <w:rPr>
+          <w:rFonts w:ascii="Courier New" w:hAnsi="Courier New" w:cs="Courier New"/>
+          <w:color w:val="000000"/>
+          <w:sz w:val="12"/>
+          <w:szCs w:val="12"/>
+        </w:rPr>
+        <w:t xml:space="preserve"> </w:t>
+      </w:r>
+    </w:p>
+    <w:p>
+      <w:pPr>
+        <w:autoSpaceDE w:val="0"/>
+        <w:autoSpaceDN w:val="0"/>
+        <w:adjustRightInd w:val="0"/>
+        <w:jc w:val="start"/>
+        <w:rPr>
+          <w:rFonts w:ascii="Courier New" w:hAnsi="Courier New" w:cs="Courier New"/>
+          <w:sz w:val="18"/>
+          <w:szCs w:val="18"/>
+        </w:rPr>
+      </w:pPr>
+      <w:r>
+        <w:rPr>
+          <w:rFonts w:ascii="Courier New" w:hAnsi="Courier New" w:cs="Courier New"/>
+          <w:color w:val="028009"/>
+          <w:sz w:val="12"/>
+          <w:szCs w:val="12"/>
+        </w:rPr>
+        <w:t>%</w:t>
+      </w:r>
+      <w:proofErr w:type="gramStart"/>
+      <w:r>
+        <w:rPr>
+          <w:rFonts w:ascii="Courier New" w:hAnsi="Courier New" w:cs="Courier New"/>
+          <w:color w:val="028009"/>
+          <w:sz w:val="12"/>
+          <w:szCs w:val="12"/>
+        </w:rPr>
+        <w:t>calculate</w:t>
+      </w:r>
+      <w:proofErr w:type="gramEnd"/>
+      <w:r>
+        <w:rPr>
+          <w:rFonts w:ascii="Courier New" w:hAnsi="Courier New" w:cs="Courier New"/>
+          <w:color w:val="028009"/>
+          <w:sz w:val="12"/>
+          <w:szCs w:val="12"/>
+        </w:rPr>
+        <w:t xml:space="preserve"> path gain from summed matrices</w:t>
+      </w:r>
+    </w:p>
+    <w:p>
+      <w:pPr>
+        <w:autoSpaceDE w:val="0"/>
+        <w:autoSpaceDN w:val="0"/>
+        <w:adjustRightInd w:val="0"/>
+        <w:jc w:val="start"/>
+        <w:rPr>
+          <w:rFonts w:ascii="Courier New" w:hAnsi="Courier New" w:cs="Courier New"/>
+          <w:sz w:val="18"/>
+          <w:szCs w:val="18"/>
+        </w:rPr>
+      </w:pPr>
+      <w:r>
+        <w:rPr>
+          <w:rFonts w:ascii="Courier New" w:hAnsi="Courier New" w:cs="Courier New"/>
+          <w:color w:val="000000"/>
+          <w:sz w:val="12"/>
+          <w:szCs w:val="12"/>
+        </w:rPr>
+        <w:t>PGCD = (wavelength/4/</w:t>
+      </w:r>
+      <w:proofErr w:type="gramStart"/>
+      <w:r>
+        <w:rPr>
+          <w:rFonts w:ascii="Courier New" w:hAnsi="Courier New" w:cs="Courier New"/>
+          <w:color w:val="000000"/>
+          <w:sz w:val="12"/>
+          <w:szCs w:val="12"/>
+        </w:rPr>
+        <w:t>pi)^</w:t>
+      </w:r>
+      <w:proofErr w:type="gramEnd"/>
+      <w:r>
+        <w:rPr>
+          <w:rFonts w:ascii="Courier New" w:hAnsi="Courier New" w:cs="Courier New"/>
+          <w:color w:val="000000"/>
+          <w:sz w:val="12"/>
+          <w:szCs w:val="12"/>
+        </w:rPr>
+        <w:t>2 .* abs(</w:t>
+      </w:r>
+      <w:proofErr w:type="spellStart"/>
+      <w:r>
+        <w:rPr>
+          <w:rFonts w:ascii="Courier New" w:hAnsi="Courier New" w:cs="Courier New"/>
+          <w:color w:val="000000"/>
+          <w:sz w:val="12"/>
+          <w:szCs w:val="12"/>
+        </w:rPr>
+        <w:t>incidCD</w:t>
+      </w:r>
+      <w:proofErr w:type="spellEnd"/>
+      <w:r>
+        <w:rPr>
+          <w:rFonts w:ascii="Courier New" w:hAnsi="Courier New" w:cs="Courier New"/>
+          <w:color w:val="000000"/>
+          <w:sz w:val="12"/>
+          <w:szCs w:val="12"/>
+        </w:rPr>
+        <w:t xml:space="preserve"> + diff1CD + diff2CD).^2;</w:t>
+      </w:r>
+    </w:p>
+    <w:p>
+      <w:pPr>
+        <w:autoSpaceDE w:val="0"/>
+        <w:autoSpaceDN w:val="0"/>
+        <w:adjustRightInd w:val="0"/>
+        <w:jc w:val="start"/>
+        <w:rPr>
+          <w:rFonts w:ascii="Courier New" w:hAnsi="Courier New" w:cs="Courier New"/>
+          <w:sz w:val="18"/>
+          <w:szCs w:val="18"/>
+        </w:rPr>
+      </w:pPr>
+      <w:proofErr w:type="spellStart"/>
+      <w:r>
+        <w:rPr>
+          <w:rFonts w:ascii="Courier New" w:hAnsi="Courier New" w:cs="Courier New"/>
+          <w:color w:val="000000"/>
+          <w:sz w:val="12"/>
+          <w:szCs w:val="12"/>
+        </w:rPr>
+        <w:t>PGCD_i</w:t>
+      </w:r>
+      <w:proofErr w:type="spellEnd"/>
+      <w:r>
+        <w:rPr>
+          <w:rFonts w:ascii="Courier New" w:hAnsi="Courier New" w:cs="Courier New"/>
+          <w:color w:val="000000"/>
+          <w:sz w:val="12"/>
+          <w:szCs w:val="12"/>
+        </w:rPr>
+        <w:t xml:space="preserve"> = (wavelength/4/</w:t>
+      </w:r>
+      <w:proofErr w:type="gramStart"/>
+      <w:r>
+        <w:rPr>
+          <w:rFonts w:ascii="Courier New" w:hAnsi="Courier New" w:cs="Courier New"/>
+          <w:color w:val="000000"/>
+          <w:sz w:val="12"/>
+          <w:szCs w:val="12"/>
+        </w:rPr>
+        <w:t>pi)^</w:t>
+      </w:r>
+      <w:proofErr w:type="gramEnd"/>
+      <w:r>
+        <w:rPr>
+          <w:rFonts w:ascii="Courier New" w:hAnsi="Courier New" w:cs="Courier New"/>
+          <w:color w:val="000000"/>
+          <w:sz w:val="12"/>
+          <w:szCs w:val="12"/>
+        </w:rPr>
+        <w:t>2 .* abs(</w:t>
+      </w:r>
+      <w:proofErr w:type="spellStart"/>
+      <w:r>
+        <w:rPr>
+          <w:rFonts w:ascii="Courier New" w:hAnsi="Courier New" w:cs="Courier New"/>
+          <w:color w:val="000000"/>
+          <w:sz w:val="12"/>
+          <w:szCs w:val="12"/>
+        </w:rPr>
+        <w:t>incidCD</w:t>
+      </w:r>
+      <w:proofErr w:type="spellEnd"/>
+      <w:r>
+        <w:rPr>
+          <w:rFonts w:ascii="Courier New" w:hAnsi="Courier New" w:cs="Courier New"/>
+          <w:color w:val="000000"/>
+          <w:sz w:val="12"/>
+          <w:szCs w:val="12"/>
+        </w:rPr>
+        <w:t>).^2;</w:t>
+      </w:r>
+    </w:p>
+    <w:p>
+      <w:pPr>
+        <w:autoSpaceDE w:val="0"/>
+        <w:autoSpaceDN w:val="0"/>
+        <w:adjustRightInd w:val="0"/>
+        <w:jc w:val="start"/>
+        <w:rPr>
+          <w:rFonts w:ascii="Courier New" w:hAnsi="Courier New" w:cs="Courier New"/>
+          <w:sz w:val="18"/>
+          <w:szCs w:val="18"/>
+        </w:rPr>
+      </w:pPr>
+      <w:proofErr w:type="spellStart"/>
+      <w:r>
+        <w:rPr>
+          <w:rFonts w:ascii="Courier New" w:hAnsi="Courier New" w:cs="Courier New"/>
+          <w:color w:val="000000"/>
+          <w:sz w:val="12"/>
+          <w:szCs w:val="12"/>
+        </w:rPr>
+        <w:t>PGCD_d</w:t>
+      </w:r>
+      <w:proofErr w:type="spellEnd"/>
+      <w:r>
+        <w:rPr>
+          <w:rFonts w:ascii="Courier New" w:hAnsi="Courier New" w:cs="Courier New"/>
+          <w:color w:val="000000"/>
+          <w:sz w:val="12"/>
+          <w:szCs w:val="12"/>
+        </w:rPr>
+        <w:t xml:space="preserve"> = (wavelength/4/</w:t>
+      </w:r>
+      <w:proofErr w:type="gramStart"/>
+      <w:r>
+        <w:rPr>
+          <w:rFonts w:ascii="Courier New" w:hAnsi="Courier New" w:cs="Courier New"/>
+          <w:color w:val="000000"/>
+          <w:sz w:val="12"/>
+          <w:szCs w:val="12"/>
+        </w:rPr>
+        <w:t>pi)^</w:t>
+      </w:r>
+      <w:proofErr w:type="gramEnd"/>
+      <w:r>
+        <w:rPr>
+          <w:rFonts w:ascii="Courier New" w:hAnsi="Courier New" w:cs="Courier New"/>
+          <w:color w:val="000000"/>
+          <w:sz w:val="12"/>
+          <w:szCs w:val="12"/>
+        </w:rPr>
+        <w:t>2 .* abs(diff1CD + diff2CD).^2;</w:t>
+      </w:r>
+    </w:p>
+    <w:p>
+      <w:pPr>
+        <w:autoSpaceDE w:val="0"/>
+        <w:autoSpaceDN w:val="0"/>
+        <w:adjustRightInd w:val="0"/>
+        <w:jc w:val="start"/>
+        <w:rPr>
+          <w:rFonts w:ascii="Courier New" w:hAnsi="Courier New" w:cs="Courier New"/>
+          <w:sz w:val="18"/>
+          <w:szCs w:val="18"/>
+        </w:rPr>
+      </w:pPr>
+      <w:r>
+        <w:rPr>
+          <w:rFonts w:ascii="Courier New" w:hAnsi="Courier New" w:cs="Courier New"/>
+          <w:color w:val="000000"/>
+          <w:sz w:val="12"/>
+          <w:szCs w:val="12"/>
+        </w:rPr>
+        <w:t xml:space="preserve"> </w:t>
+      </w:r>
+    </w:p>
+    <w:p>
+      <w:pPr>
+        <w:autoSpaceDE w:val="0"/>
+        <w:autoSpaceDN w:val="0"/>
+        <w:adjustRightInd w:val="0"/>
+        <w:jc w:val="start"/>
+        <w:rPr>
+          <w:rFonts w:ascii="Courier New" w:hAnsi="Courier New" w:cs="Courier New"/>
+          <w:sz w:val="18"/>
+          <w:szCs w:val="18"/>
+        </w:rPr>
+      </w:pPr>
+      <w:r>
+        <w:rPr>
+          <w:rFonts w:ascii="Courier New" w:hAnsi="Courier New" w:cs="Courier New"/>
+          <w:color w:val="028009"/>
+          <w:sz w:val="12"/>
+          <w:szCs w:val="12"/>
+        </w:rPr>
+        <w:t>%</w:t>
+      </w:r>
+      <w:proofErr w:type="gramStart"/>
+      <w:r>
+        <w:rPr>
+          <w:rFonts w:ascii="Courier New" w:hAnsi="Courier New" w:cs="Courier New"/>
+          <w:color w:val="028009"/>
+          <w:sz w:val="12"/>
+          <w:szCs w:val="12"/>
+        </w:rPr>
+        <w:t>plot</w:t>
+      </w:r>
+      <w:proofErr w:type="gramEnd"/>
+      <w:r>
+        <w:rPr>
+          <w:rFonts w:ascii="Courier New" w:hAnsi="Courier New" w:cs="Courier New"/>
+          <w:color w:val="028009"/>
+          <w:sz w:val="12"/>
+          <w:szCs w:val="12"/>
+        </w:rPr>
+        <w:t xml:space="preserve"> path gain from east to west</w:t>
+      </w:r>
+    </w:p>
+    <w:p>
+      <w:pPr>
+        <w:autoSpaceDE w:val="0"/>
+        <w:autoSpaceDN w:val="0"/>
+        <w:adjustRightInd w:val="0"/>
+        <w:jc w:val="start"/>
+        <w:rPr>
+          <w:rFonts w:ascii="Courier New" w:hAnsi="Courier New" w:cs="Courier New"/>
+          <w:sz w:val="18"/>
+          <w:szCs w:val="18"/>
+        </w:rPr>
+      </w:pPr>
+      <w:r>
+        <w:rPr>
+          <w:rFonts w:ascii="Courier New" w:hAnsi="Courier New" w:cs="Courier New"/>
+          <w:color w:val="000000"/>
+          <w:sz w:val="12"/>
+          <w:szCs w:val="12"/>
+        </w:rPr>
+        <w:t xml:space="preserve">figure; hold </w:t>
+      </w:r>
+      <w:proofErr w:type="gramStart"/>
+      <w:r>
+        <w:rPr>
+          <w:rFonts w:ascii="Courier New" w:hAnsi="Courier New" w:cs="Courier New"/>
+          <w:color w:val="AA04F9"/>
+          <w:sz w:val="12"/>
+          <w:szCs w:val="12"/>
+        </w:rPr>
+        <w:t>on</w:t>
+      </w:r>
+      <w:r>
+        <w:rPr>
+          <w:rFonts w:ascii="Courier New" w:hAnsi="Courier New" w:cs="Courier New"/>
+          <w:color w:val="000000"/>
+          <w:sz w:val="12"/>
+          <w:szCs w:val="12"/>
+        </w:rPr>
+        <w:t>;</w:t>
+      </w:r>
+      <w:proofErr w:type="gramEnd"/>
+    </w:p>
+    <w:p>
+      <w:pPr>
+        <w:autoSpaceDE w:val="0"/>
+        <w:autoSpaceDN w:val="0"/>
+        <w:adjustRightInd w:val="0"/>
+        <w:jc w:val="start"/>
+        <w:rPr>
+          <w:rFonts w:ascii="Courier New" w:hAnsi="Courier New" w:cs="Courier New"/>
+          <w:sz w:val="18"/>
+          <w:szCs w:val="18"/>
+        </w:rPr>
+      </w:pPr>
+      <w:proofErr w:type="spellStart"/>
+      <w:r>
+        <w:rPr>
+          <w:rFonts w:ascii="Courier New" w:hAnsi="Courier New" w:cs="Courier New"/>
+          <w:color w:val="000000"/>
+          <w:sz w:val="12"/>
+          <w:szCs w:val="12"/>
+        </w:rPr>
+        <w:t>PGABdB</w:t>
+      </w:r>
+      <w:proofErr w:type="spellEnd"/>
+      <w:r>
+        <w:rPr>
+          <w:rFonts w:ascii="Courier New" w:hAnsi="Courier New" w:cs="Courier New"/>
+          <w:color w:val="000000"/>
+          <w:sz w:val="12"/>
+          <w:szCs w:val="12"/>
+        </w:rPr>
+        <w:t xml:space="preserve"> = 10*log10(PGAB</w:t>
+      </w:r>
+      <w:proofErr w:type="gramStart"/>
+      <w:r>
+        <w:rPr>
+          <w:rFonts w:ascii="Courier New" w:hAnsi="Courier New" w:cs="Courier New"/>
+          <w:color w:val="000000"/>
+          <w:sz w:val="12"/>
+          <w:szCs w:val="12"/>
+        </w:rPr>
+        <w:t>);</w:t>
+      </w:r>
+      <w:proofErr w:type="gramEnd"/>
+    </w:p>
+    <w:p>
+      <w:pPr>
+        <w:autoSpaceDE w:val="0"/>
+        <w:autoSpaceDN w:val="0"/>
+        <w:adjustRightInd w:val="0"/>
+        <w:jc w:val="start"/>
+        <w:rPr>
+          <w:rFonts w:ascii="Courier New" w:hAnsi="Courier New" w:cs="Courier New"/>
+          <w:sz w:val="18"/>
+          <w:szCs w:val="18"/>
+        </w:rPr>
+      </w:pPr>
+      <w:proofErr w:type="spellStart"/>
+      <w:r>
+        <w:rPr>
+          <w:rFonts w:ascii="Courier New" w:hAnsi="Courier New" w:cs="Courier New"/>
+          <w:color w:val="000000"/>
+          <w:sz w:val="12"/>
+          <w:szCs w:val="12"/>
+        </w:rPr>
+        <w:t>PGAB_idB</w:t>
+      </w:r>
+      <w:proofErr w:type="spellEnd"/>
+      <w:r>
+        <w:rPr>
+          <w:rFonts w:ascii="Courier New" w:hAnsi="Courier New" w:cs="Courier New"/>
+          <w:color w:val="000000"/>
+          <w:sz w:val="12"/>
+          <w:szCs w:val="12"/>
+        </w:rPr>
+        <w:t xml:space="preserve"> = 10*log10(</w:t>
+      </w:r>
+      <w:proofErr w:type="spellStart"/>
+      <w:r>
+        <w:rPr>
+          <w:rFonts w:ascii="Courier New" w:hAnsi="Courier New" w:cs="Courier New"/>
+          <w:color w:val="000000"/>
+          <w:sz w:val="12"/>
+          <w:szCs w:val="12"/>
+        </w:rPr>
+        <w:t>PGAB_i</w:t>
+      </w:r>
+      <w:proofErr w:type="spellEnd"/>
+      <w:proofErr w:type="gramStart"/>
+      <w:r>
+        <w:rPr>
+          <w:rFonts w:ascii="Courier New" w:hAnsi="Courier New" w:cs="Courier New"/>
+          <w:color w:val="000000"/>
+          <w:sz w:val="12"/>
+          <w:szCs w:val="12"/>
+        </w:rPr>
+        <w:t>);</w:t>
+      </w:r>
+      <w:proofErr w:type="gramEnd"/>
+    </w:p>
+    <w:p>
+      <w:pPr>
+        <w:autoSpaceDE w:val="0"/>
+        <w:autoSpaceDN w:val="0"/>
+        <w:adjustRightInd w:val="0"/>
+        <w:jc w:val="start"/>
+        <w:rPr>
+          <w:rFonts w:ascii="Courier New" w:hAnsi="Courier New" w:cs="Courier New"/>
+          <w:sz w:val="18"/>
+          <w:szCs w:val="18"/>
+        </w:rPr>
+      </w:pPr>
+      <w:proofErr w:type="spellStart"/>
+      <w:r>
+        <w:rPr>
+          <w:rFonts w:ascii="Courier New" w:hAnsi="Courier New" w:cs="Courier New"/>
+          <w:color w:val="000000"/>
+          <w:sz w:val="12"/>
+          <w:szCs w:val="12"/>
+        </w:rPr>
+        <w:t>PGAB_ddB</w:t>
+      </w:r>
+      <w:proofErr w:type="spellEnd"/>
+      <w:r>
+        <w:rPr>
+          <w:rFonts w:ascii="Courier New" w:hAnsi="Courier New" w:cs="Courier New"/>
+          <w:color w:val="000000"/>
+          <w:sz w:val="12"/>
+          <w:szCs w:val="12"/>
+        </w:rPr>
+        <w:t xml:space="preserve"> = 10*log10(</w:t>
+      </w:r>
+      <w:proofErr w:type="spellStart"/>
+      <w:r>
+        <w:rPr>
+          <w:rFonts w:ascii="Courier New" w:hAnsi="Courier New" w:cs="Courier New"/>
+          <w:color w:val="000000"/>
+          <w:sz w:val="12"/>
+          <w:szCs w:val="12"/>
+        </w:rPr>
+        <w:t>PGAB_d</w:t>
+      </w:r>
+      <w:proofErr w:type="spellEnd"/>
+      <w:proofErr w:type="gramStart"/>
+      <w:r>
+        <w:rPr>
+          <w:rFonts w:ascii="Courier New" w:hAnsi="Courier New" w:cs="Courier New"/>
+          <w:color w:val="000000"/>
+          <w:sz w:val="12"/>
+          <w:szCs w:val="12"/>
+        </w:rPr>
+        <w:t>);</w:t>
+      </w:r>
+      <w:proofErr w:type="gramEnd"/>
+    </w:p>
+    <w:p>
+      <w:pPr>
+        <w:autoSpaceDE w:val="0"/>
+        <w:autoSpaceDN w:val="0"/>
+        <w:adjustRightInd w:val="0"/>
+        <w:jc w:val="start"/>
+        <w:rPr>
+          <w:rFonts w:ascii="Courier New" w:hAnsi="Courier New" w:cs="Courier New"/>
+          <w:sz w:val="18"/>
+          <w:szCs w:val="18"/>
+        </w:rPr>
+      </w:pPr>
+      <w:proofErr w:type="gramStart"/>
+      <w:r>
+        <w:rPr>
+          <w:rFonts w:ascii="Courier New" w:hAnsi="Courier New" w:cs="Courier New"/>
+          <w:color w:val="000000"/>
+          <w:sz w:val="12"/>
+          <w:szCs w:val="12"/>
+        </w:rPr>
+        <w:t>plot(</w:t>
+      </w:r>
+      <w:proofErr w:type="gramEnd"/>
+      <w:r>
+        <w:rPr>
+          <w:rFonts w:ascii="Courier New" w:hAnsi="Courier New" w:cs="Courier New"/>
+          <w:color w:val="000000"/>
+          <w:sz w:val="12"/>
+          <w:szCs w:val="12"/>
+        </w:rPr>
+        <w:t xml:space="preserve">ab(1,:), </w:t>
+      </w:r>
+      <w:proofErr w:type="spellStart"/>
+      <w:r>
+        <w:rPr>
+          <w:rFonts w:ascii="Courier New" w:hAnsi="Courier New" w:cs="Courier New"/>
+          <w:color w:val="000000"/>
+          <w:sz w:val="12"/>
+          <w:szCs w:val="12"/>
+        </w:rPr>
+        <w:t>PGABdB</w:t>
+      </w:r>
+      <w:proofErr w:type="spellEnd"/>
+      <w:r>
+        <w:rPr>
+          <w:rFonts w:ascii="Courier New" w:hAnsi="Courier New" w:cs="Courier New"/>
+          <w:color w:val="000000"/>
+          <w:sz w:val="12"/>
+          <w:szCs w:val="12"/>
+        </w:rPr>
+        <w:t>,</w:t>
+      </w:r>
+      <w:r>
+        <w:rPr>
+          <w:rFonts w:ascii="Courier New" w:hAnsi="Courier New" w:cs="Courier New"/>
+          <w:color w:val="AA04F9"/>
+          <w:sz w:val="12"/>
+          <w:szCs w:val="12"/>
+        </w:rPr>
+        <w:t>'</w:t>
+      </w:r>
+      <w:proofErr w:type="spellStart"/>
+      <w:r>
+        <w:rPr>
+          <w:rFonts w:ascii="Courier New" w:hAnsi="Courier New" w:cs="Courier New"/>
+          <w:color w:val="AA04F9"/>
+          <w:sz w:val="12"/>
+          <w:szCs w:val="12"/>
+        </w:rPr>
+        <w:t>DisplayName'</w:t>
+      </w:r>
+      <w:r>
+        <w:rPr>
+          <w:rFonts w:ascii="Courier New" w:hAnsi="Courier New" w:cs="Courier New"/>
+          <w:color w:val="000000"/>
+          <w:sz w:val="12"/>
+          <w:szCs w:val="12"/>
+        </w:rPr>
+        <w:t>,</w:t>
+      </w:r>
+      <w:r>
+        <w:rPr>
+          <w:rFonts w:ascii="Courier New" w:hAnsi="Courier New" w:cs="Courier New"/>
+          <w:color w:val="AA04F9"/>
+          <w:sz w:val="12"/>
+          <w:szCs w:val="12"/>
+        </w:rPr>
+        <w:t>'total</w:t>
+      </w:r>
+      <w:proofErr w:type="spellEnd"/>
+      <w:r>
+        <w:rPr>
+          <w:rFonts w:ascii="Courier New" w:hAnsi="Courier New" w:cs="Courier New"/>
+          <w:color w:val="AA04F9"/>
+          <w:sz w:val="12"/>
+          <w:szCs w:val="12"/>
+        </w:rPr>
+        <w:t>'</w:t>
+      </w:r>
+      <w:r>
+        <w:rPr>
+          <w:rFonts w:ascii="Courier New" w:hAnsi="Courier New" w:cs="Courier New"/>
+          <w:color w:val="000000"/>
+          <w:sz w:val="12"/>
+          <w:szCs w:val="12"/>
+        </w:rPr>
+        <w:t>);</w:t>
+      </w:r>
+    </w:p>
+    <w:p>
+      <w:pPr>
+        <w:autoSpaceDE w:val="0"/>
+        <w:autoSpaceDN w:val="0"/>
+        <w:adjustRightInd w:val="0"/>
+        <w:jc w:val="start"/>
+        <w:rPr>
+          <w:rFonts w:ascii="Courier New" w:hAnsi="Courier New" w:cs="Courier New"/>
+          <w:sz w:val="18"/>
+          <w:szCs w:val="18"/>
+        </w:rPr>
+      </w:pPr>
+      <w:proofErr w:type="gramStart"/>
+      <w:r>
+        <w:rPr>
+          <w:rFonts w:ascii="Courier New" w:hAnsi="Courier New" w:cs="Courier New"/>
+          <w:color w:val="000000"/>
+          <w:sz w:val="12"/>
+          <w:szCs w:val="12"/>
+        </w:rPr>
+        <w:t>plot(</w:t>
+      </w:r>
+      <w:proofErr w:type="gramEnd"/>
+      <w:r>
+        <w:rPr>
+          <w:rFonts w:ascii="Courier New" w:hAnsi="Courier New" w:cs="Courier New"/>
+          <w:color w:val="000000"/>
+          <w:sz w:val="12"/>
+          <w:szCs w:val="12"/>
+        </w:rPr>
+        <w:t>ab(1,:), PGAB_</w:t>
+      </w:r>
+      <w:proofErr w:type="spellStart"/>
+      <w:r>
+        <w:rPr>
+          <w:rFonts w:ascii="Courier New" w:hAnsi="Courier New" w:cs="Courier New"/>
+          <w:color w:val="000000"/>
+          <w:sz w:val="12"/>
+          <w:szCs w:val="12"/>
+        </w:rPr>
+        <w:t>idB</w:t>
+      </w:r>
+      <w:proofErr w:type="spellEnd"/>
+      <w:r>
+        <w:rPr>
+          <w:rFonts w:ascii="Courier New" w:hAnsi="Courier New" w:cs="Courier New"/>
+          <w:color w:val="000000"/>
+          <w:sz w:val="12"/>
+          <w:szCs w:val="12"/>
+        </w:rPr>
+        <w:t>,</w:t>
+      </w:r>
+      <w:r>
+        <w:rPr>
+          <w:rFonts w:ascii="Courier New" w:hAnsi="Courier New" w:cs="Courier New"/>
+          <w:color w:val="AA04F9"/>
+          <w:sz w:val="12"/>
+          <w:szCs w:val="12"/>
+        </w:rPr>
+        <w:t>'</w:t>
+      </w:r>
+      <w:proofErr w:type="spellStart"/>
+      <w:r>
+        <w:rPr>
+          <w:rFonts w:ascii="Courier New" w:hAnsi="Courier New" w:cs="Courier New"/>
+          <w:color w:val="AA04F9"/>
+          <w:sz w:val="12"/>
+          <w:szCs w:val="12"/>
+        </w:rPr>
+        <w:t>DisplayName'</w:t>
+      </w:r>
+      <w:r>
+        <w:rPr>
+          <w:rFonts w:ascii="Courier New" w:hAnsi="Courier New" w:cs="Courier New"/>
+          <w:color w:val="000000"/>
+          <w:sz w:val="12"/>
+          <w:szCs w:val="12"/>
+        </w:rPr>
+        <w:t>,</w:t>
+      </w:r>
+      <w:r>
+        <w:rPr>
+          <w:rFonts w:ascii="Courier New" w:hAnsi="Courier New" w:cs="Courier New"/>
+          <w:color w:val="AA04F9"/>
+          <w:sz w:val="12"/>
+          <w:szCs w:val="12"/>
+        </w:rPr>
+        <w:t>'incident</w:t>
+      </w:r>
+      <w:proofErr w:type="spellEnd"/>
+      <w:r>
+        <w:rPr>
+          <w:rFonts w:ascii="Courier New" w:hAnsi="Courier New" w:cs="Courier New"/>
+          <w:color w:val="AA04F9"/>
+          <w:sz w:val="12"/>
+          <w:szCs w:val="12"/>
+        </w:rPr>
+        <w:t>'</w:t>
+      </w:r>
+      <w:r>
+        <w:rPr>
+          <w:rFonts w:ascii="Courier New" w:hAnsi="Courier New" w:cs="Courier New"/>
+          <w:color w:val="000000"/>
+          <w:sz w:val="12"/>
+          <w:szCs w:val="12"/>
+        </w:rPr>
+        <w:t>);</w:t>
+      </w:r>
+    </w:p>
+    <w:p>
+      <w:pPr>
+        <w:autoSpaceDE w:val="0"/>
+        <w:autoSpaceDN w:val="0"/>
+        <w:adjustRightInd w:val="0"/>
+        <w:jc w:val="start"/>
+        <w:rPr>
+          <w:rFonts w:ascii="Courier New" w:hAnsi="Courier New" w:cs="Courier New"/>
+          <w:sz w:val="18"/>
+          <w:szCs w:val="18"/>
+        </w:rPr>
+      </w:pPr>
+      <w:proofErr w:type="gramStart"/>
+      <w:r>
+        <w:rPr>
+          <w:rFonts w:ascii="Courier New" w:hAnsi="Courier New" w:cs="Courier New"/>
+          <w:color w:val="000000"/>
+          <w:sz w:val="12"/>
+          <w:szCs w:val="12"/>
+        </w:rPr>
+        <w:t>plot(</w:t>
+      </w:r>
+      <w:proofErr w:type="gramEnd"/>
+      <w:r>
+        <w:rPr>
+          <w:rFonts w:ascii="Courier New" w:hAnsi="Courier New" w:cs="Courier New"/>
+          <w:color w:val="000000"/>
+          <w:sz w:val="12"/>
+          <w:szCs w:val="12"/>
+        </w:rPr>
+        <w:t>ab(1,:), PGAB_</w:t>
+      </w:r>
+      <w:proofErr w:type="spellStart"/>
+      <w:r>
+        <w:rPr>
+          <w:rFonts w:ascii="Courier New" w:hAnsi="Courier New" w:cs="Courier New"/>
+          <w:color w:val="000000"/>
+          <w:sz w:val="12"/>
+          <w:szCs w:val="12"/>
+        </w:rPr>
+        <w:t>ddB</w:t>
+      </w:r>
+      <w:proofErr w:type="spellEnd"/>
+      <w:r>
+        <w:rPr>
+          <w:rFonts w:ascii="Courier New" w:hAnsi="Courier New" w:cs="Courier New"/>
+          <w:color w:val="000000"/>
+          <w:sz w:val="12"/>
+          <w:szCs w:val="12"/>
+        </w:rPr>
+        <w:t>,</w:t>
+      </w:r>
+      <w:r>
+        <w:rPr>
+          <w:rFonts w:ascii="Courier New" w:hAnsi="Courier New" w:cs="Courier New"/>
+          <w:color w:val="AA04F9"/>
+          <w:sz w:val="12"/>
+          <w:szCs w:val="12"/>
+        </w:rPr>
+        <w:t>'</w:t>
+      </w:r>
+      <w:proofErr w:type="spellStart"/>
+      <w:r>
+        <w:rPr>
+          <w:rFonts w:ascii="Courier New" w:hAnsi="Courier New" w:cs="Courier New"/>
+          <w:color w:val="AA04F9"/>
+          <w:sz w:val="12"/>
+          <w:szCs w:val="12"/>
+        </w:rPr>
+        <w:t>DisplayName'</w:t>
+      </w:r>
+      <w:r>
+        <w:rPr>
+          <w:rFonts w:ascii="Courier New" w:hAnsi="Courier New" w:cs="Courier New"/>
+          <w:color w:val="000000"/>
+          <w:sz w:val="12"/>
+          <w:szCs w:val="12"/>
+        </w:rPr>
+        <w:t>,</w:t>
+      </w:r>
+      <w:r>
+        <w:rPr>
+          <w:rFonts w:ascii="Courier New" w:hAnsi="Courier New" w:cs="Courier New"/>
+          <w:color w:val="AA04F9"/>
+          <w:sz w:val="12"/>
+          <w:szCs w:val="12"/>
+        </w:rPr>
+        <w:t>'diffracted</w:t>
+      </w:r>
+      <w:proofErr w:type="spellEnd"/>
+      <w:r>
+        <w:rPr>
+          <w:rFonts w:ascii="Courier New" w:hAnsi="Courier New" w:cs="Courier New"/>
+          <w:color w:val="AA04F9"/>
+          <w:sz w:val="12"/>
+          <w:szCs w:val="12"/>
+        </w:rPr>
+        <w:t>'</w:t>
+      </w:r>
+      <w:r>
+        <w:rPr>
+          <w:rFonts w:ascii="Courier New" w:hAnsi="Courier New" w:cs="Courier New"/>
+          <w:color w:val="000000"/>
+          <w:sz w:val="12"/>
+          <w:szCs w:val="12"/>
+        </w:rPr>
+        <w:t>);</w:t>
+      </w:r>
+    </w:p>
+    <w:p>
+      <w:pPr>
+        <w:autoSpaceDE w:val="0"/>
+        <w:autoSpaceDN w:val="0"/>
+        <w:adjustRightInd w:val="0"/>
+        <w:jc w:val="start"/>
+        <w:rPr>
+          <w:rFonts w:ascii="Courier New" w:hAnsi="Courier New" w:cs="Courier New"/>
+          <w:sz w:val="18"/>
+          <w:szCs w:val="18"/>
+        </w:rPr>
+      </w:pPr>
+      <w:r>
+        <w:rPr>
+          <w:rFonts w:ascii="Courier New" w:hAnsi="Courier New" w:cs="Courier New"/>
+          <w:color w:val="000000"/>
+          <w:sz w:val="12"/>
+          <w:szCs w:val="12"/>
+        </w:rPr>
+        <w:t>legend</w:t>
+      </w:r>
+    </w:p>
+    <w:p>
+      <w:pPr>
+        <w:autoSpaceDE w:val="0"/>
+        <w:autoSpaceDN w:val="0"/>
+        <w:adjustRightInd w:val="0"/>
+        <w:jc w:val="start"/>
+        <w:rPr>
+          <w:rFonts w:ascii="Courier New" w:hAnsi="Courier New" w:cs="Courier New"/>
+          <w:sz w:val="18"/>
+          <w:szCs w:val="18"/>
+        </w:rPr>
+      </w:pPr>
+      <w:proofErr w:type="gramStart"/>
+      <w:r>
+        <w:rPr>
+          <w:rFonts w:ascii="Courier New" w:hAnsi="Courier New" w:cs="Courier New"/>
+          <w:color w:val="000000"/>
+          <w:sz w:val="12"/>
+          <w:szCs w:val="12"/>
+        </w:rPr>
+        <w:t>title(</w:t>
+      </w:r>
+      <w:proofErr w:type="gramEnd"/>
+      <w:r>
+        <w:rPr>
+          <w:rFonts w:ascii="Courier New" w:hAnsi="Courier New" w:cs="Courier New"/>
+          <w:color w:val="AA04F9"/>
+          <w:sz w:val="12"/>
+          <w:szCs w:val="12"/>
+        </w:rPr>
+        <w:t>'Path Gain on a Street (AB-EW)'</w:t>
+      </w:r>
+      <w:r>
+        <w:rPr>
+          <w:rFonts w:ascii="Courier New" w:hAnsi="Courier New" w:cs="Courier New"/>
+          <w:color w:val="000000"/>
+          <w:sz w:val="12"/>
+          <w:szCs w:val="12"/>
+        </w:rPr>
+        <w:t>)</w:t>
+      </w:r>
+    </w:p>
+    <w:p>
+      <w:pPr>
+        <w:autoSpaceDE w:val="0"/>
+        <w:autoSpaceDN w:val="0"/>
+        <w:adjustRightInd w:val="0"/>
+        <w:jc w:val="start"/>
+        <w:rPr>
+          <w:rFonts w:ascii="Courier New" w:hAnsi="Courier New" w:cs="Courier New"/>
+          <w:sz w:val="18"/>
+          <w:szCs w:val="18"/>
+        </w:rPr>
+      </w:pPr>
+      <w:proofErr w:type="spellStart"/>
+      <w:r>
+        <w:rPr>
+          <w:rFonts w:ascii="Courier New" w:hAnsi="Courier New" w:cs="Courier New"/>
+          <w:color w:val="000000"/>
+          <w:sz w:val="12"/>
+          <w:szCs w:val="12"/>
+        </w:rPr>
+        <w:t>xlabel</w:t>
+      </w:r>
+      <w:proofErr w:type="spellEnd"/>
+      <w:r>
+        <w:rPr>
+          <w:rFonts w:ascii="Courier New" w:hAnsi="Courier New" w:cs="Courier New"/>
+          <w:color w:val="000000"/>
+          <w:sz w:val="12"/>
+          <w:szCs w:val="12"/>
+        </w:rPr>
+        <w:t>(</w:t>
+      </w:r>
+      <w:r>
+        <w:rPr>
+          <w:rFonts w:ascii="Courier New" w:hAnsi="Courier New" w:cs="Courier New"/>
+          <w:color w:val="AA04F9"/>
+          <w:sz w:val="12"/>
+          <w:szCs w:val="12"/>
+        </w:rPr>
+        <w:t>'x(m)'</w:t>
+      </w:r>
+      <w:proofErr w:type="gramStart"/>
+      <w:r>
+        <w:rPr>
+          <w:rFonts w:ascii="Courier New" w:hAnsi="Courier New" w:cs="Courier New"/>
+          <w:color w:val="000000"/>
+          <w:sz w:val="12"/>
+          <w:szCs w:val="12"/>
+        </w:rPr>
+        <w:t>);</w:t>
+      </w:r>
+      <w:proofErr w:type="gramEnd"/>
+    </w:p>
+    <w:p>
+      <w:pPr>
+        <w:autoSpaceDE w:val="0"/>
+        <w:autoSpaceDN w:val="0"/>
+        <w:adjustRightInd w:val="0"/>
+        <w:jc w:val="start"/>
+        <w:rPr>
+          <w:rFonts w:ascii="Courier New" w:hAnsi="Courier New" w:cs="Courier New"/>
+          <w:sz w:val="18"/>
+          <w:szCs w:val="18"/>
+        </w:rPr>
+      </w:pPr>
+      <w:proofErr w:type="spellStart"/>
+      <w:proofErr w:type="gramStart"/>
+      <w:r>
+        <w:rPr>
+          <w:rFonts w:ascii="Courier New" w:hAnsi="Courier New" w:cs="Courier New"/>
+          <w:color w:val="000000"/>
+          <w:sz w:val="12"/>
+          <w:szCs w:val="12"/>
+        </w:rPr>
+        <w:t>ylabel</w:t>
+      </w:r>
+      <w:proofErr w:type="spellEnd"/>
+      <w:r>
+        <w:rPr>
+          <w:rFonts w:ascii="Courier New" w:hAnsi="Courier New" w:cs="Courier New"/>
+          <w:color w:val="000000"/>
+          <w:sz w:val="12"/>
+          <w:szCs w:val="12"/>
+        </w:rPr>
+        <w:t>(</w:t>
+      </w:r>
+      <w:proofErr w:type="gramEnd"/>
+      <w:r>
+        <w:rPr>
+          <w:rFonts w:ascii="Courier New" w:hAnsi="Courier New" w:cs="Courier New"/>
+          <w:color w:val="AA04F9"/>
+          <w:sz w:val="12"/>
+          <w:szCs w:val="12"/>
+        </w:rPr>
+        <w:t>'Path Gain (dB)'</w:t>
+      </w:r>
+      <w:r>
+        <w:rPr>
+          <w:rFonts w:ascii="Courier New" w:hAnsi="Courier New" w:cs="Courier New"/>
+          <w:color w:val="000000"/>
+          <w:sz w:val="12"/>
+          <w:szCs w:val="12"/>
+        </w:rPr>
+        <w:t>);</w:t>
+      </w:r>
+    </w:p>
+    <w:p>
+      <w:pPr>
+        <w:autoSpaceDE w:val="0"/>
+        <w:autoSpaceDN w:val="0"/>
+        <w:adjustRightInd w:val="0"/>
+        <w:jc w:val="start"/>
+        <w:rPr>
+          <w:rFonts w:ascii="Courier New" w:hAnsi="Courier New" w:cs="Courier New"/>
+          <w:sz w:val="18"/>
+          <w:szCs w:val="18"/>
+        </w:rPr>
+      </w:pPr>
+      <w:r>
+        <w:rPr>
+          <w:rFonts w:ascii="Courier New" w:hAnsi="Courier New" w:cs="Courier New"/>
+          <w:color w:val="000000"/>
+          <w:sz w:val="12"/>
+          <w:szCs w:val="12"/>
+        </w:rPr>
+        <w:t xml:space="preserve"> </w:t>
+      </w:r>
+    </w:p>
+    <w:p>
+      <w:pPr>
+        <w:autoSpaceDE w:val="0"/>
+        <w:autoSpaceDN w:val="0"/>
+        <w:adjustRightInd w:val="0"/>
+        <w:jc w:val="start"/>
+        <w:rPr>
+          <w:rFonts w:ascii="Courier New" w:hAnsi="Courier New" w:cs="Courier New"/>
+          <w:sz w:val="18"/>
+          <w:szCs w:val="18"/>
+        </w:rPr>
+      </w:pPr>
+      <w:r>
+        <w:rPr>
+          <w:rFonts w:ascii="Courier New" w:hAnsi="Courier New" w:cs="Courier New"/>
+          <w:color w:val="028009"/>
+          <w:sz w:val="12"/>
+          <w:szCs w:val="12"/>
+        </w:rPr>
+        <w:t>%</w:t>
+      </w:r>
+      <w:proofErr w:type="gramStart"/>
+      <w:r>
+        <w:rPr>
+          <w:rFonts w:ascii="Courier New" w:hAnsi="Courier New" w:cs="Courier New"/>
+          <w:color w:val="028009"/>
+          <w:sz w:val="12"/>
+          <w:szCs w:val="12"/>
+        </w:rPr>
+        <w:t>plot</w:t>
+      </w:r>
+      <w:proofErr w:type="gramEnd"/>
+      <w:r>
+        <w:rPr>
+          <w:rFonts w:ascii="Courier New" w:hAnsi="Courier New" w:cs="Courier New"/>
+          <w:color w:val="028009"/>
+          <w:sz w:val="12"/>
+          <w:szCs w:val="12"/>
+        </w:rPr>
+        <w:t xml:space="preserve"> path gain from north to south</w:t>
+      </w:r>
+    </w:p>
+    <w:p>
+      <w:pPr>
+        <w:autoSpaceDE w:val="0"/>
+        <w:autoSpaceDN w:val="0"/>
+        <w:adjustRightInd w:val="0"/>
+        <w:jc w:val="start"/>
+        <w:rPr>
+          <w:rFonts w:ascii="Courier New" w:hAnsi="Courier New" w:cs="Courier New"/>
+          <w:sz w:val="18"/>
+          <w:szCs w:val="18"/>
+        </w:rPr>
+      </w:pPr>
+      <w:r>
+        <w:rPr>
+          <w:rFonts w:ascii="Courier New" w:hAnsi="Courier New" w:cs="Courier New"/>
+          <w:color w:val="000000"/>
+          <w:sz w:val="12"/>
+          <w:szCs w:val="12"/>
+        </w:rPr>
+        <w:t xml:space="preserve">figure; hold </w:t>
+      </w:r>
+      <w:proofErr w:type="gramStart"/>
+      <w:r>
+        <w:rPr>
+          <w:rFonts w:ascii="Courier New" w:hAnsi="Courier New" w:cs="Courier New"/>
+          <w:color w:val="AA04F9"/>
+          <w:sz w:val="12"/>
+          <w:szCs w:val="12"/>
+        </w:rPr>
+        <w:t>on</w:t>
+      </w:r>
+      <w:r>
+        <w:rPr>
+          <w:rFonts w:ascii="Courier New" w:hAnsi="Courier New" w:cs="Courier New"/>
+          <w:color w:val="000000"/>
+          <w:sz w:val="12"/>
+          <w:szCs w:val="12"/>
+        </w:rPr>
+        <w:t>;</w:t>
+      </w:r>
+      <w:proofErr w:type="gramEnd"/>
+    </w:p>
+    <w:p>
+      <w:pPr>
+        <w:autoSpaceDE w:val="0"/>
+        <w:autoSpaceDN w:val="0"/>
+        <w:adjustRightInd w:val="0"/>
+        <w:jc w:val="start"/>
+        <w:rPr>
+          <w:rFonts w:ascii="Courier New" w:hAnsi="Courier New" w:cs="Courier New"/>
+          <w:sz w:val="18"/>
+          <w:szCs w:val="18"/>
+        </w:rPr>
+      </w:pPr>
+      <w:proofErr w:type="spellStart"/>
+      <w:r>
+        <w:rPr>
+          <w:rFonts w:ascii="Courier New" w:hAnsi="Courier New" w:cs="Courier New"/>
+          <w:color w:val="000000"/>
+          <w:sz w:val="12"/>
+          <w:szCs w:val="12"/>
+        </w:rPr>
+        <w:t>PGCDdB</w:t>
+      </w:r>
+      <w:proofErr w:type="spellEnd"/>
+      <w:r>
+        <w:rPr>
+          <w:rFonts w:ascii="Courier New" w:hAnsi="Courier New" w:cs="Courier New"/>
+          <w:color w:val="000000"/>
+          <w:sz w:val="12"/>
+          <w:szCs w:val="12"/>
+        </w:rPr>
+        <w:t xml:space="preserve"> = 10*log10(PGCD</w:t>
+      </w:r>
+      <w:proofErr w:type="gramStart"/>
+      <w:r>
+        <w:rPr>
+          <w:rFonts w:ascii="Courier New" w:hAnsi="Courier New" w:cs="Courier New"/>
+          <w:color w:val="000000"/>
+          <w:sz w:val="12"/>
+          <w:szCs w:val="12"/>
+        </w:rPr>
+        <w:t>);</w:t>
+      </w:r>
+      <w:proofErr w:type="gramEnd"/>
+    </w:p>
+    <w:p>
+      <w:pPr>
+        <w:autoSpaceDE w:val="0"/>
+        <w:autoSpaceDN w:val="0"/>
+        <w:adjustRightInd w:val="0"/>
+        <w:jc w:val="start"/>
+        <w:rPr>
+          <w:rFonts w:ascii="Courier New" w:hAnsi="Courier New" w:cs="Courier New"/>
+          <w:sz w:val="18"/>
+          <w:szCs w:val="18"/>
+        </w:rPr>
+      </w:pPr>
+      <w:proofErr w:type="spellStart"/>
+      <w:r>
+        <w:rPr>
+          <w:rFonts w:ascii="Courier New" w:hAnsi="Courier New" w:cs="Courier New"/>
+          <w:color w:val="000000"/>
+          <w:sz w:val="12"/>
+          <w:szCs w:val="12"/>
+        </w:rPr>
+        <w:t>PGCD_idB</w:t>
+      </w:r>
+      <w:proofErr w:type="spellEnd"/>
+      <w:r>
+        <w:rPr>
+          <w:rFonts w:ascii="Courier New" w:hAnsi="Courier New" w:cs="Courier New"/>
+          <w:color w:val="000000"/>
+          <w:sz w:val="12"/>
+          <w:szCs w:val="12"/>
+        </w:rPr>
+        <w:t xml:space="preserve"> = 10*log10(</w:t>
+      </w:r>
+      <w:proofErr w:type="spellStart"/>
+      <w:r>
+        <w:rPr>
+          <w:rFonts w:ascii="Courier New" w:hAnsi="Courier New" w:cs="Courier New"/>
+          <w:color w:val="000000"/>
+          <w:sz w:val="12"/>
+          <w:szCs w:val="12"/>
+        </w:rPr>
+        <w:t>PGCD_i</w:t>
+      </w:r>
+      <w:proofErr w:type="spellEnd"/>
+      <w:proofErr w:type="gramStart"/>
+      <w:r>
+        <w:rPr>
+          <w:rFonts w:ascii="Courier New" w:hAnsi="Courier New" w:cs="Courier New"/>
+          <w:color w:val="000000"/>
+          <w:sz w:val="12"/>
+          <w:szCs w:val="12"/>
+        </w:rPr>
+        <w:t>);</w:t>
+      </w:r>
+      <w:proofErr w:type="gramEnd"/>
+    </w:p>
+    <w:p>
+      <w:pPr>
+        <w:autoSpaceDE w:val="0"/>
+        <w:autoSpaceDN w:val="0"/>
+        <w:adjustRightInd w:val="0"/>
+        <w:jc w:val="start"/>
+        <w:rPr>
+          <w:rFonts w:ascii="Courier New" w:hAnsi="Courier New" w:cs="Courier New"/>
+          <w:sz w:val="18"/>
+          <w:szCs w:val="18"/>
+        </w:rPr>
+      </w:pPr>
+      <w:proofErr w:type="spellStart"/>
+      <w:r>
+        <w:rPr>
+          <w:rFonts w:ascii="Courier New" w:hAnsi="Courier New" w:cs="Courier New"/>
+          <w:color w:val="000000"/>
+          <w:sz w:val="12"/>
+          <w:szCs w:val="12"/>
+        </w:rPr>
+        <w:t>PGCD_ddB</w:t>
+      </w:r>
+      <w:proofErr w:type="spellEnd"/>
+      <w:r>
+        <w:rPr>
+          <w:rFonts w:ascii="Courier New" w:hAnsi="Courier New" w:cs="Courier New"/>
+          <w:color w:val="000000"/>
+          <w:sz w:val="12"/>
+          <w:szCs w:val="12"/>
+        </w:rPr>
+        <w:t xml:space="preserve"> = 10*log10(</w:t>
+      </w:r>
+      <w:proofErr w:type="spellStart"/>
+      <w:r>
+        <w:rPr>
+          <w:rFonts w:ascii="Courier New" w:hAnsi="Courier New" w:cs="Courier New"/>
+          <w:color w:val="000000"/>
+          <w:sz w:val="12"/>
+          <w:szCs w:val="12"/>
+        </w:rPr>
+        <w:t>PGCD_d</w:t>
+      </w:r>
+      <w:proofErr w:type="spellEnd"/>
+      <w:proofErr w:type="gramStart"/>
+      <w:r>
+        <w:rPr>
+          <w:rFonts w:ascii="Courier New" w:hAnsi="Courier New" w:cs="Courier New"/>
+          <w:color w:val="000000"/>
+          <w:sz w:val="12"/>
+          <w:szCs w:val="12"/>
+        </w:rPr>
+        <w:t>);</w:t>
+      </w:r>
+      <w:proofErr w:type="gramEnd"/>
+    </w:p>
+    <w:p>
+      <w:pPr>
+        <w:autoSpaceDE w:val="0"/>
+        <w:autoSpaceDN w:val="0"/>
+        <w:adjustRightInd w:val="0"/>
+        <w:jc w:val="start"/>
+        <w:rPr>
+          <w:rFonts w:ascii="Courier New" w:hAnsi="Courier New" w:cs="Courier New"/>
+          <w:sz w:val="18"/>
+          <w:szCs w:val="18"/>
+        </w:rPr>
+      </w:pPr>
+      <w:proofErr w:type="gramStart"/>
+      <w:r>
+        <w:rPr>
+          <w:rFonts w:ascii="Courier New" w:hAnsi="Courier New" w:cs="Courier New"/>
+          <w:color w:val="000000"/>
+          <w:sz w:val="12"/>
+          <w:szCs w:val="12"/>
+        </w:rPr>
+        <w:t>plot(</w:t>
+      </w:r>
+      <w:proofErr w:type="gramEnd"/>
+      <w:r>
+        <w:rPr>
+          <w:rFonts w:ascii="Courier New" w:hAnsi="Courier New" w:cs="Courier New"/>
+          <w:color w:val="000000"/>
+          <w:sz w:val="12"/>
+          <w:szCs w:val="12"/>
+        </w:rPr>
+        <w:t xml:space="preserve">cd(2,:), </w:t>
+      </w:r>
+      <w:proofErr w:type="spellStart"/>
+      <w:r>
+        <w:rPr>
+          <w:rFonts w:ascii="Courier New" w:hAnsi="Courier New" w:cs="Courier New"/>
+          <w:color w:val="000000"/>
+          <w:sz w:val="12"/>
+          <w:szCs w:val="12"/>
+        </w:rPr>
+        <w:t>PGCDdB</w:t>
+      </w:r>
+      <w:proofErr w:type="spellEnd"/>
+      <w:r>
+        <w:rPr>
+          <w:rFonts w:ascii="Courier New" w:hAnsi="Courier New" w:cs="Courier New"/>
+          <w:color w:val="000000"/>
+          <w:sz w:val="12"/>
+          <w:szCs w:val="12"/>
+        </w:rPr>
+        <w:t>,</w:t>
+      </w:r>
+      <w:r>
+        <w:rPr>
+          <w:rFonts w:ascii="Courier New" w:hAnsi="Courier New" w:cs="Courier New"/>
+          <w:color w:val="AA04F9"/>
+          <w:sz w:val="12"/>
+          <w:szCs w:val="12"/>
+        </w:rPr>
+        <w:t>'</w:t>
+      </w:r>
+      <w:proofErr w:type="spellStart"/>
+      <w:r>
+        <w:rPr>
+          <w:rFonts w:ascii="Courier New" w:hAnsi="Courier New" w:cs="Courier New"/>
+          <w:color w:val="AA04F9"/>
+          <w:sz w:val="12"/>
+          <w:szCs w:val="12"/>
+        </w:rPr>
+        <w:t>DisplayName'</w:t>
+      </w:r>
+      <w:r>
+        <w:rPr>
+          <w:rFonts w:ascii="Courier New" w:hAnsi="Courier New" w:cs="Courier New"/>
+          <w:color w:val="000000"/>
+          <w:sz w:val="12"/>
+          <w:szCs w:val="12"/>
+        </w:rPr>
+        <w:t>,</w:t>
+      </w:r>
+      <w:r>
+        <w:rPr>
+          <w:rFonts w:ascii="Courier New" w:hAnsi="Courier New" w:cs="Courier New"/>
+          <w:color w:val="AA04F9"/>
+          <w:sz w:val="12"/>
+          <w:szCs w:val="12"/>
+        </w:rPr>
+        <w:t>'total</w:t>
+      </w:r>
+      <w:proofErr w:type="spellEnd"/>
+      <w:r>
+        <w:rPr>
+          <w:rFonts w:ascii="Courier New" w:hAnsi="Courier New" w:cs="Courier New"/>
+          <w:color w:val="AA04F9"/>
+          <w:sz w:val="12"/>
+          <w:szCs w:val="12"/>
+        </w:rPr>
+        <w:t>'</w:t>
+      </w:r>
+      <w:r>
+        <w:rPr>
+          <w:rFonts w:ascii="Courier New" w:hAnsi="Courier New" w:cs="Courier New"/>
+          <w:color w:val="000000"/>
+          <w:sz w:val="12"/>
+          <w:szCs w:val="12"/>
+        </w:rPr>
+        <w:t>);</w:t>
+      </w:r>
+    </w:p>
+    <w:p>
+      <w:pPr>
+        <w:autoSpaceDE w:val="0"/>
+        <w:autoSpaceDN w:val="0"/>
+        <w:adjustRightInd w:val="0"/>
+        <w:jc w:val="start"/>
+        <w:rPr>
+          <w:rFonts w:ascii="Courier New" w:hAnsi="Courier New" w:cs="Courier New"/>
+          <w:sz w:val="18"/>
+          <w:szCs w:val="18"/>
+        </w:rPr>
+      </w:pPr>
+      <w:proofErr w:type="gramStart"/>
+      <w:r>
+        <w:rPr>
+          <w:rFonts w:ascii="Courier New" w:hAnsi="Courier New" w:cs="Courier New"/>
+          <w:color w:val="000000"/>
+          <w:sz w:val="12"/>
+          <w:szCs w:val="12"/>
+        </w:rPr>
+        <w:t>plot(</w:t>
+      </w:r>
+      <w:proofErr w:type="gramEnd"/>
+      <w:r>
+        <w:rPr>
+          <w:rFonts w:ascii="Courier New" w:hAnsi="Courier New" w:cs="Courier New"/>
+          <w:color w:val="000000"/>
+          <w:sz w:val="12"/>
+          <w:szCs w:val="12"/>
+        </w:rPr>
+        <w:t>cd(2,:), PGCD_</w:t>
+      </w:r>
+      <w:proofErr w:type="spellStart"/>
+      <w:r>
+        <w:rPr>
+          <w:rFonts w:ascii="Courier New" w:hAnsi="Courier New" w:cs="Courier New"/>
+          <w:color w:val="000000"/>
+          <w:sz w:val="12"/>
+          <w:szCs w:val="12"/>
+        </w:rPr>
+        <w:t>idB</w:t>
+      </w:r>
+      <w:proofErr w:type="spellEnd"/>
+      <w:r>
+        <w:rPr>
+          <w:rFonts w:ascii="Courier New" w:hAnsi="Courier New" w:cs="Courier New"/>
+          <w:color w:val="000000"/>
+          <w:sz w:val="12"/>
+          <w:szCs w:val="12"/>
+        </w:rPr>
+        <w:t>,</w:t>
+      </w:r>
+      <w:r>
+        <w:rPr>
+          <w:rFonts w:ascii="Courier New" w:hAnsi="Courier New" w:cs="Courier New"/>
+          <w:color w:val="AA04F9"/>
+          <w:sz w:val="12"/>
+          <w:szCs w:val="12"/>
+        </w:rPr>
+        <w:t>'</w:t>
+      </w:r>
+      <w:proofErr w:type="spellStart"/>
+      <w:r>
+        <w:rPr>
+          <w:rFonts w:ascii="Courier New" w:hAnsi="Courier New" w:cs="Courier New"/>
+          <w:color w:val="AA04F9"/>
+          <w:sz w:val="12"/>
+          <w:szCs w:val="12"/>
+        </w:rPr>
+        <w:t>DisplayName'</w:t>
+      </w:r>
+      <w:r>
+        <w:rPr>
+          <w:rFonts w:ascii="Courier New" w:hAnsi="Courier New" w:cs="Courier New"/>
+          <w:color w:val="000000"/>
+          <w:sz w:val="12"/>
+          <w:szCs w:val="12"/>
+        </w:rPr>
+        <w:t>,</w:t>
+      </w:r>
+      <w:r>
+        <w:rPr>
+          <w:rFonts w:ascii="Courier New" w:hAnsi="Courier New" w:cs="Courier New"/>
+          <w:color w:val="AA04F9"/>
+          <w:sz w:val="12"/>
+          <w:szCs w:val="12"/>
+        </w:rPr>
+        <w:t>'incident</w:t>
+      </w:r>
+      <w:proofErr w:type="spellEnd"/>
+      <w:r>
+        <w:rPr>
+          <w:rFonts w:ascii="Courier New" w:hAnsi="Courier New" w:cs="Courier New"/>
+          <w:color w:val="AA04F9"/>
+          <w:sz w:val="12"/>
+          <w:szCs w:val="12"/>
+        </w:rPr>
+        <w:t>'</w:t>
+      </w:r>
+      <w:r>
+        <w:rPr>
+          <w:rFonts w:ascii="Courier New" w:hAnsi="Courier New" w:cs="Courier New"/>
+          <w:color w:val="000000"/>
+          <w:sz w:val="12"/>
+          <w:szCs w:val="12"/>
+        </w:rPr>
+        <w:t>);</w:t>
+      </w:r>
+    </w:p>
+    <w:p>
+      <w:pPr>
+        <w:autoSpaceDE w:val="0"/>
+        <w:autoSpaceDN w:val="0"/>
+        <w:adjustRightInd w:val="0"/>
+        <w:jc w:val="start"/>
+        <w:rPr>
+          <w:rFonts w:ascii="Courier New" w:hAnsi="Courier New" w:cs="Courier New"/>
+          <w:sz w:val="18"/>
+          <w:szCs w:val="18"/>
+        </w:rPr>
+      </w:pPr>
+      <w:proofErr w:type="gramStart"/>
+      <w:r>
+        <w:rPr>
+          <w:rFonts w:ascii="Courier New" w:hAnsi="Courier New" w:cs="Courier New"/>
+          <w:color w:val="000000"/>
+          <w:sz w:val="12"/>
+          <w:szCs w:val="12"/>
+        </w:rPr>
+        <w:t>plot(</w:t>
+      </w:r>
+      <w:proofErr w:type="gramEnd"/>
+      <w:r>
+        <w:rPr>
+          <w:rFonts w:ascii="Courier New" w:hAnsi="Courier New" w:cs="Courier New"/>
+          <w:color w:val="000000"/>
+          <w:sz w:val="12"/>
+          <w:szCs w:val="12"/>
+        </w:rPr>
+        <w:t>cd(2,:), PGCD_</w:t>
+      </w:r>
+      <w:proofErr w:type="spellStart"/>
+      <w:r>
+        <w:rPr>
+          <w:rFonts w:ascii="Courier New" w:hAnsi="Courier New" w:cs="Courier New"/>
+          <w:color w:val="000000"/>
+          <w:sz w:val="12"/>
+          <w:szCs w:val="12"/>
+        </w:rPr>
+        <w:t>ddB</w:t>
+      </w:r>
+      <w:proofErr w:type="spellEnd"/>
+      <w:r>
+        <w:rPr>
+          <w:rFonts w:ascii="Courier New" w:hAnsi="Courier New" w:cs="Courier New"/>
+          <w:color w:val="000000"/>
+          <w:sz w:val="12"/>
+          <w:szCs w:val="12"/>
+        </w:rPr>
+        <w:t>,</w:t>
+      </w:r>
+      <w:r>
+        <w:rPr>
+          <w:rFonts w:ascii="Courier New" w:hAnsi="Courier New" w:cs="Courier New"/>
+          <w:color w:val="AA04F9"/>
+          <w:sz w:val="12"/>
+          <w:szCs w:val="12"/>
+        </w:rPr>
+        <w:t>'</w:t>
+      </w:r>
+      <w:proofErr w:type="spellStart"/>
+      <w:r>
+        <w:rPr>
+          <w:rFonts w:ascii="Courier New" w:hAnsi="Courier New" w:cs="Courier New"/>
+          <w:color w:val="AA04F9"/>
+          <w:sz w:val="12"/>
+          <w:szCs w:val="12"/>
+        </w:rPr>
+        <w:t>DisplayName'</w:t>
+      </w:r>
+      <w:r>
+        <w:rPr>
+          <w:rFonts w:ascii="Courier New" w:hAnsi="Courier New" w:cs="Courier New"/>
+          <w:color w:val="000000"/>
+          <w:sz w:val="12"/>
+          <w:szCs w:val="12"/>
+        </w:rPr>
+        <w:t>,</w:t>
+      </w:r>
+      <w:r>
+        <w:rPr>
+          <w:rFonts w:ascii="Courier New" w:hAnsi="Courier New" w:cs="Courier New"/>
+          <w:color w:val="AA04F9"/>
+          <w:sz w:val="12"/>
+          <w:szCs w:val="12"/>
+        </w:rPr>
+        <w:t>'diffracted</w:t>
+      </w:r>
+      <w:proofErr w:type="spellEnd"/>
+      <w:r>
+        <w:rPr>
+          <w:rFonts w:ascii="Courier New" w:hAnsi="Courier New" w:cs="Courier New"/>
+          <w:color w:val="AA04F9"/>
+          <w:sz w:val="12"/>
+          <w:szCs w:val="12"/>
+        </w:rPr>
+        <w:t>'</w:t>
+      </w:r>
+      <w:r>
+        <w:rPr>
+          <w:rFonts w:ascii="Courier New" w:hAnsi="Courier New" w:cs="Courier New"/>
+          <w:color w:val="000000"/>
+          <w:sz w:val="12"/>
+          <w:szCs w:val="12"/>
+        </w:rPr>
+        <w:t>);</w:t>
+      </w:r>
+    </w:p>
+    <w:p>
+      <w:pPr>
+        <w:autoSpaceDE w:val="0"/>
+        <w:autoSpaceDN w:val="0"/>
+        <w:adjustRightInd w:val="0"/>
+        <w:jc w:val="start"/>
+        <w:rPr>
+          <w:rFonts w:ascii="Courier New" w:hAnsi="Courier New" w:cs="Courier New"/>
+          <w:sz w:val="18"/>
+          <w:szCs w:val="18"/>
+        </w:rPr>
+      </w:pPr>
+      <w:r>
+        <w:rPr>
+          <w:rFonts w:ascii="Courier New" w:hAnsi="Courier New" w:cs="Courier New"/>
+          <w:color w:val="000000"/>
+          <w:sz w:val="12"/>
+          <w:szCs w:val="12"/>
+        </w:rPr>
+        <w:t>legend</w:t>
+      </w:r>
+    </w:p>
+    <w:p>
+      <w:pPr>
+        <w:autoSpaceDE w:val="0"/>
+        <w:autoSpaceDN w:val="0"/>
+        <w:adjustRightInd w:val="0"/>
+        <w:jc w:val="start"/>
+        <w:rPr>
+          <w:rFonts w:ascii="Courier New" w:hAnsi="Courier New" w:cs="Courier New"/>
+          <w:sz w:val="18"/>
+          <w:szCs w:val="18"/>
+        </w:rPr>
+      </w:pPr>
+      <w:proofErr w:type="gramStart"/>
+      <w:r>
+        <w:rPr>
+          <w:rFonts w:ascii="Courier New" w:hAnsi="Courier New" w:cs="Courier New"/>
+          <w:color w:val="000000"/>
+          <w:sz w:val="12"/>
+          <w:szCs w:val="12"/>
+        </w:rPr>
+        <w:t>title(</w:t>
+      </w:r>
+      <w:proofErr w:type="gramEnd"/>
+      <w:r>
+        <w:rPr>
+          <w:rFonts w:ascii="Courier New" w:hAnsi="Courier New" w:cs="Courier New"/>
+          <w:color w:val="AA04F9"/>
+          <w:sz w:val="12"/>
+          <w:szCs w:val="12"/>
+        </w:rPr>
+        <w:t>'Path Gain on a Street (CD-NS)'</w:t>
+      </w:r>
+      <w:r>
+        <w:rPr>
+          <w:rFonts w:ascii="Courier New" w:hAnsi="Courier New" w:cs="Courier New"/>
+          <w:color w:val="000000"/>
+          <w:sz w:val="12"/>
+          <w:szCs w:val="12"/>
+        </w:rPr>
+        <w:t>)</w:t>
+      </w:r>
+    </w:p>
+    <w:p>
+      <w:pPr>
+        <w:autoSpaceDE w:val="0"/>
+        <w:autoSpaceDN w:val="0"/>
+        <w:adjustRightInd w:val="0"/>
+        <w:jc w:val="start"/>
+        <w:rPr>
+          <w:rFonts w:ascii="Courier New" w:hAnsi="Courier New" w:cs="Courier New"/>
+          <w:sz w:val="18"/>
+          <w:szCs w:val="18"/>
+        </w:rPr>
+      </w:pPr>
+      <w:proofErr w:type="spellStart"/>
+      <w:r>
+        <w:rPr>
+          <w:rFonts w:ascii="Courier New" w:hAnsi="Courier New" w:cs="Courier New"/>
+          <w:color w:val="000000"/>
+          <w:sz w:val="12"/>
+          <w:szCs w:val="12"/>
+        </w:rPr>
+        <w:t>xlabel</w:t>
+      </w:r>
+      <w:proofErr w:type="spellEnd"/>
+      <w:r>
+        <w:rPr>
+          <w:rFonts w:ascii="Courier New" w:hAnsi="Courier New" w:cs="Courier New"/>
+          <w:color w:val="000000"/>
+          <w:sz w:val="12"/>
+          <w:szCs w:val="12"/>
+        </w:rPr>
+        <w:t>(</w:t>
+      </w:r>
+      <w:r>
+        <w:rPr>
+          <w:rFonts w:ascii="Courier New" w:hAnsi="Courier New" w:cs="Courier New"/>
+          <w:color w:val="AA04F9"/>
+          <w:sz w:val="12"/>
+          <w:szCs w:val="12"/>
+        </w:rPr>
+        <w:t>'y(m)'</w:t>
+      </w:r>
+      <w:proofErr w:type="gramStart"/>
+      <w:r>
+        <w:rPr>
+          <w:rFonts w:ascii="Courier New" w:hAnsi="Courier New" w:cs="Courier New"/>
+          <w:color w:val="000000"/>
+          <w:sz w:val="12"/>
+          <w:szCs w:val="12"/>
+        </w:rPr>
+        <w:t>);</w:t>
+      </w:r>
+      <w:proofErr w:type="gramEnd"/>
+    </w:p>
+    <w:p>
+      <w:pPr>
+        <w:autoSpaceDE w:val="0"/>
+        <w:autoSpaceDN w:val="0"/>
+        <w:adjustRightInd w:val="0"/>
+        <w:jc w:val="start"/>
+        <w:rPr>
+          <w:rFonts w:ascii="Courier New" w:hAnsi="Courier New" w:cs="Courier New"/>
+          <w:sz w:val="18"/>
+          <w:szCs w:val="18"/>
+        </w:rPr>
+      </w:pPr>
+      <w:proofErr w:type="spellStart"/>
+      <w:proofErr w:type="gramStart"/>
+      <w:r>
+        <w:rPr>
+          <w:rFonts w:ascii="Courier New" w:hAnsi="Courier New" w:cs="Courier New"/>
+          <w:color w:val="000000"/>
+          <w:sz w:val="12"/>
+          <w:szCs w:val="12"/>
+        </w:rPr>
+        <w:t>ylabel</w:t>
+      </w:r>
+      <w:proofErr w:type="spellEnd"/>
+      <w:r>
+        <w:rPr>
+          <w:rFonts w:ascii="Courier New" w:hAnsi="Courier New" w:cs="Courier New"/>
+          <w:color w:val="000000"/>
+          <w:sz w:val="12"/>
+          <w:szCs w:val="12"/>
+        </w:rPr>
+        <w:t>(</w:t>
+      </w:r>
+      <w:proofErr w:type="gramEnd"/>
+      <w:r>
+        <w:rPr>
+          <w:rFonts w:ascii="Courier New" w:hAnsi="Courier New" w:cs="Courier New"/>
+          <w:color w:val="AA04F9"/>
+          <w:sz w:val="12"/>
+          <w:szCs w:val="12"/>
+        </w:rPr>
+        <w:t>'Path Gain (dB)'</w:t>
+      </w:r>
+      <w:r>
+        <w:rPr>
+          <w:rFonts w:ascii="Courier New" w:hAnsi="Courier New" w:cs="Courier New"/>
+          <w:color w:val="000000"/>
+          <w:sz w:val="12"/>
+          <w:szCs w:val="12"/>
+        </w:rPr>
+        <w:t>);</w:t>
+      </w:r>
+    </w:p>
+    <w:p>
+      <w:pPr>
+        <w:pStyle w:val="references"/>
+        <w:numPr>
+          <w:ilvl w:val="0"/>
+          <w:numId w:val="0"/>
+        </w:numPr>
+        <w:rPr>
+          <w:rFonts w:eastAsia="SimSun"/>
+          <w:b/>
+          <w:noProof w:val="0"/>
+          <w:color w:val="000000" w:themeColor="text1"/>
+          <w:spacing w:val="-1"/>
+          <w:sz w:val="20"/>
+          <w:szCs w:val="20"/>
+          <w:lang w:eastAsia="x-none"/>
+        </w:rPr>
+      </w:pPr>
+    </w:p>
+    <w:p>
+      <w:pPr>
+        <w:pStyle w:val="references"/>
+        <w:numPr>
+          <w:ilvl w:val="0"/>
+          <w:numId w:val="0"/>
+        </w:numPr>
+        <w:jc w:val="center"/>
+        <w:rPr>
+          <w:rFonts w:eastAsia="SimSun"/>
+          <w:bCs/>
+          <w:noProof w:val="0"/>
+          <w:color w:val="000000" w:themeColor="text1"/>
+          <w:spacing w:val="-1"/>
+          <w:sz w:val="20"/>
+          <w:szCs w:val="20"/>
+          <w:lang w:eastAsia="x-none"/>
+        </w:rPr>
+        <w:sectPr>
+          <w:type w:val="continuous"/>
+          <w:pgSz w:w="612pt" w:h="792pt" w:code="1"/>
+          <w:pgMar w:top="54pt" w:right="45.35pt" w:bottom="72pt" w:left="45.35pt" w:header="36pt" w:footer="36pt" w:gutter="0pt"/>
+          <w:cols w:num="2" w:space="18pt"/>
+          <w:docGrid w:linePitch="360"/>
+        </w:sectPr>
+      </w:pPr>
     </w:p>
     <w:p>
       <w:pPr>

--- a/EE671_paper.docx
+++ b/EE671_paper.docx
@@ -161,7 +161,13 @@
         <w:t>—</w:t>
       </w:r>
       <w:r>
-        <w:t>A basic wireless propagation model is created to better understand the effects of diffraction and resulting path l</w:t>
+        <w:t xml:space="preserve">A basic </w:t>
+      </w:r>
+      <w:r>
+        <w:t>electromagnetic</w:t>
+      </w:r>
+      <w:r>
+        <w:t xml:space="preserve"> propagation model is created to better understand the effects of diffraction and resulting path l</w:t>
       </w:r>
       <w:r>
         <w:t>o</w:t>
@@ -173,7 +179,25 @@
         <w:t xml:space="preserve">. </w:t>
       </w:r>
       <w:r>
-        <w:t xml:space="preserve">The software MATLAB was used to model a street intersection with clear transmit and receive points. Diffraction is made to only occur at two points, and path loss/gain is subsequently calculated and observed in two </w:t>
+        <w:t xml:space="preserve">MATLAB was used model a street intersection with </w:t>
+      </w:r>
+      <w:r>
+        <w:t>set</w:t>
+      </w:r>
+      <w:r>
+        <w:t xml:space="preserve"> transmit and receive points</w:t>
+      </w:r>
+      <w:r>
+        <w:t xml:space="preserve"> at 1 GHz</w:t>
+      </w:r>
+      <w:r>
+        <w:t xml:space="preserve">. Diffraction is made to only occur at two </w:t>
+      </w:r>
+      <w:r>
+        <w:t xml:space="preserve">corner </w:t>
+      </w:r>
+      <w:r>
+        <w:t xml:space="preserve">points, and path loss/gain is subsequently calculated and observed in two </w:t>
       </w:r>
       <w:r>
         <w:t xml:space="preserve">perpendicular </w:t>
@@ -200,7 +224,19 @@
         <w:t>the diffraction interfaces to be perfect electrical conductors.</w:t>
       </w:r>
       <w:r>
-        <w:t xml:space="preserve"> This simplified model provides a solid foundation for </w:t>
+        <w:t xml:space="preserve"> This simplified model provides a solid foundation </w:t>
+      </w:r>
+      <w:r>
+        <w:t xml:space="preserve">to understand path loss in a theoretical environment and to further build upon in more complex </w:t>
+      </w:r>
+      <w:r>
+        <w:t>simulations with additional variables</w:t>
+      </w:r>
+      <w:r>
+        <w:t>.</w:t>
+      </w:r>
+      <w:r>
+        <w:t xml:space="preserve"> </w:t>
       </w:r>
     </w:p>
     <w:p>
@@ -223,6 +259,422 @@
       </w:pPr>
       <w:r>
         <w:t>Introduction</w:t>
+      </w:r>
+    </w:p>
+    <w:p>
+      <w:pPr>
+        <w:pStyle w:val="BodyText"/>
+        <w:spacing w:after="0pt"/>
+        <w:rPr>
+          <w:lang w:val="en-US"/>
+        </w:rPr>
+      </w:pPr>
+      <w:r>
+        <w:rPr>
+          <w:lang w:val="en-US"/>
+        </w:rPr>
+        <w:t xml:space="preserve">With the </w:t>
+      </w:r>
+      <w:r>
+        <w:rPr>
+          <w:lang w:val="en-US"/>
+        </w:rPr>
+        <w:t>rapid rise in demand for faster, reliable wireless communication devices, there exists a greater need for the development of</w:t>
+      </w:r>
+      <w:r>
+        <w:rPr>
+          <w:lang w:val="en-US"/>
+        </w:rPr>
+        <w:t xml:space="preserve"> next-generation </w:t>
+      </w:r>
+      <w:r>
+        <w:rPr>
+          <w:lang w:val="en-US"/>
+        </w:rPr>
+        <w:t>wireless communication</w:t>
+      </w:r>
+      <w:r>
+        <w:rPr>
+          <w:lang w:val="en-US"/>
+        </w:rPr>
+        <w:t xml:space="preserve"> networks and</w:t>
+      </w:r>
+      <w:r>
+        <w:rPr>
+          <w:lang w:val="en-US"/>
+        </w:rPr>
+        <w:t xml:space="preserve"> syste</w:t>
+      </w:r>
+      <w:r>
+        <w:rPr>
+          <w:lang w:val="en-US"/>
+        </w:rPr>
+        <w:t>ms</w:t>
+      </w:r>
+      <w:r>
+        <w:rPr>
+          <w:lang w:val="en-US"/>
+        </w:rPr>
+        <w:t>.</w:t>
+      </w:r>
+      <w:r>
+        <w:rPr>
+          <w:lang w:val="en-US"/>
+        </w:rPr>
+        <w:t xml:space="preserve"> The push towards 5G network integration, alongside the emerging popularity of Internet-of-Things devices, are just some of the changes propelling research in environmental factors and their respective effects on wireless communication range and resilience. Therefore, it</w:t>
+      </w:r>
+      <w:r>
+        <w:rPr>
+          <w:lang w:val="en-US"/>
+        </w:rPr>
+        <w:t xml:space="preserve"> is</w:t>
+      </w:r>
+      <w:r>
+        <w:rPr>
+          <w:lang w:val="en-US"/>
+        </w:rPr>
+        <w:t xml:space="preserve"> important</w:t>
+      </w:r>
+      <w:r>
+        <w:rPr>
+          <w:lang w:val="en-US"/>
+        </w:rPr>
+        <w:t xml:space="preserve"> </w:t>
+      </w:r>
+      <w:r>
+        <w:rPr>
+          <w:lang w:val="en-US"/>
+        </w:rPr>
+        <w:t xml:space="preserve">for us </w:t>
+      </w:r>
+      <w:r>
+        <w:rPr>
+          <w:lang w:val="en-US"/>
+        </w:rPr>
+        <w:t>to better understand the effects of these advanced systems when implemented in the dynamic</w:t>
+      </w:r>
+      <w:r>
+        <w:rPr>
+          <w:lang w:val="en-US"/>
+        </w:rPr>
+        <w:t>, intricate</w:t>
+      </w:r>
+      <w:r>
+        <w:rPr>
+          <w:lang w:val="en-US"/>
+        </w:rPr>
+        <w:t xml:space="preserve"> world around us. Specific </w:t>
+      </w:r>
+      <w:r>
+        <w:rPr>
+          <w:lang w:val="en-US"/>
+        </w:rPr>
+        <w:t>attention must be given t</w:t>
+      </w:r>
+      <w:r>
+        <w:rPr>
+          <w:lang w:val="en-US"/>
+        </w:rPr>
+        <w:t>o</w:t>
+      </w:r>
+      <w:r>
+        <w:rPr>
+          <w:lang w:val="en-US"/>
+        </w:rPr>
+        <w:t xml:space="preserve"> </w:t>
+      </w:r>
+    </w:p>
+    <w:p>
+      <w:pPr>
+        <w:pStyle w:val="BodyText"/>
+        <w:spacing w:after="0pt"/>
+        <w:rPr>
+          <w:lang w:val="en-US"/>
+        </w:rPr>
+      </w:pPr>
+      <w:r>
+        <w:rPr>
+          <w:lang w:val="en-US"/>
+        </w:rPr>
+        <w:t>Much research on propagation modeling is</w:t>
+      </w:r>
+      <w:r>
+        <w:rPr>
+          <w:lang w:val="en-US"/>
+        </w:rPr>
+        <w:t xml:space="preserve"> largely focused environmental </w:t>
+      </w:r>
+      <w:r>
+        <w:rPr>
+          <w:lang w:val="en-US"/>
+        </w:rPr>
+        <w:t xml:space="preserve">factors and their </w:t>
+      </w:r>
+      <w:r>
+        <w:rPr>
+          <w:lang w:val="en-US"/>
+        </w:rPr>
+        <w:t>e</w:t>
+      </w:r>
+      <w:r>
+        <w:rPr>
+          <w:lang w:val="en-US"/>
+        </w:rPr>
+        <w:t>ffects on</w:t>
+      </w:r>
+      <w:r>
+        <w:rPr>
+          <w:lang w:val="en-US"/>
+        </w:rPr>
+        <w:t xml:space="preserve"> m</w:t>
+      </w:r>
+      <w:proofErr w:type="spellStart"/>
+      <w:r>
+        <w:rPr>
+          <w:lang w:val="en-US"/>
+        </w:rPr>
+        <w:t>mWave</w:t>
+      </w:r>
+      <w:proofErr w:type="spellEnd"/>
+      <w:r>
+        <w:rPr>
+          <w:lang w:val="en-US"/>
+        </w:rPr>
+        <w:t xml:space="preserve"> wireless communication</w:t>
+      </w:r>
+      <w:r>
+        <w:rPr>
+          <w:lang w:val="en-US"/>
+        </w:rPr>
+        <w:t>s, as higher frequency devices fill the world around us</w:t>
+      </w:r>
+      <w:r>
+        <w:rPr>
+          <w:lang w:val="en-US"/>
+        </w:rPr>
+        <w:t>. A</w:t>
+      </w:r>
+      <w:r>
+        <w:rPr>
+          <w:lang w:val="en-US"/>
+        </w:rPr>
+        <w:t xml:space="preserve"> </w:t>
+      </w:r>
+      <w:r>
+        <w:rPr>
+          <w:lang w:val="en-US"/>
+        </w:rPr>
+        <w:t xml:space="preserve">study in </w:t>
+      </w:r>
+      <w:r>
+        <w:rPr>
+          <w:lang w:val="en-US"/>
+        </w:rPr>
+        <w:t xml:space="preserve">[1] </w:t>
+      </w:r>
+      <w:r>
+        <w:rPr>
+          <w:lang w:val="en-US"/>
+        </w:rPr>
+        <w:t xml:space="preserve">presents omnidirectional path loss models for 28 GHz and 73 GHz signals in a dense area in New York City. </w:t>
+      </w:r>
+      <w:r>
+        <w:rPr>
+          <w:lang w:val="en-US"/>
+        </w:rPr>
+        <w:t xml:space="preserve">In another </w:t>
+      </w:r>
+      <w:proofErr w:type="spellStart"/>
+      <w:r>
+        <w:rPr>
+          <w:lang w:val="en-US"/>
+        </w:rPr>
+        <w:t>mmWave</w:t>
+      </w:r>
+      <w:proofErr w:type="spellEnd"/>
+      <w:r>
+        <w:rPr>
+          <w:lang w:val="en-US"/>
+        </w:rPr>
+        <w:t xml:space="preserve"> work [</w:t>
+      </w:r>
+      <w:r>
+        <w:rPr>
+          <w:lang w:val="en-US"/>
+        </w:rPr>
+        <w:t>2</w:t>
+      </w:r>
+      <w:r>
+        <w:rPr>
+          <w:lang w:val="en-US"/>
+        </w:rPr>
+        <w:t xml:space="preserve">], passive </w:t>
+      </w:r>
+      <w:r>
+        <w:rPr>
+          <w:lang w:val="en-US"/>
+        </w:rPr>
+        <w:t xml:space="preserve">conductive </w:t>
+      </w:r>
+      <w:r>
+        <w:rPr>
+          <w:lang w:val="en-US"/>
+        </w:rPr>
+        <w:t xml:space="preserve">reflectors were used to </w:t>
+      </w:r>
+      <w:r>
+        <w:rPr>
+          <w:lang w:val="en-US"/>
+        </w:rPr>
+        <w:t>lower path losses</w:t>
+      </w:r>
+      <w:r>
+        <w:rPr>
+          <w:lang w:val="en-US"/>
+        </w:rPr>
+        <w:t xml:space="preserve"> outdoors, and effectively extend communication range</w:t>
+      </w:r>
+      <w:r>
+        <w:rPr>
+          <w:lang w:val="en-US"/>
+        </w:rPr>
+        <w:t xml:space="preserve"> at 28 GHz.</w:t>
+      </w:r>
+      <w:r>
+        <w:rPr>
+          <w:lang w:val="en-US"/>
+        </w:rPr>
+        <w:t xml:space="preserve"> </w:t>
+      </w:r>
+      <w:r>
+        <w:rPr>
+          <w:lang w:val="en-US"/>
+        </w:rPr>
+        <w:t>In a simpler, lower</w:t>
+      </w:r>
+      <w:r>
+        <w:rPr>
+          <w:lang w:val="en-US"/>
+        </w:rPr>
+        <w:t>-</w:t>
+      </w:r>
+      <w:r>
+        <w:rPr>
+          <w:lang w:val="en-US"/>
+        </w:rPr>
+        <w:t>frequency case,</w:t>
+      </w:r>
+      <w:r>
+        <w:rPr>
+          <w:lang w:val="en-US"/>
+        </w:rPr>
+        <w:t xml:space="preserve"> </w:t>
+      </w:r>
+      <w:r>
+        <w:rPr>
+          <w:lang w:val="en-US"/>
+        </w:rPr>
+        <w:t>path loss through walls was observed</w:t>
+      </w:r>
+      <w:r>
+        <w:rPr>
+          <w:lang w:val="en-US"/>
+        </w:rPr>
+        <w:t xml:space="preserve"> and characterized</w:t>
+      </w:r>
+      <w:r>
+        <w:rPr>
+          <w:lang w:val="en-US"/>
+        </w:rPr>
+        <w:t xml:space="preserve"> at 2.45 GHz.</w:t>
+      </w:r>
+    </w:p>
+    <w:p>
+      <w:pPr>
+        <w:pStyle w:val="BodyText"/>
+        <w:spacing w:after="0pt"/>
+        <w:ind w:firstLine="0pt"/>
+        <w:rPr>
+          <w:lang w:val="en-US"/>
+        </w:rPr>
+      </w:pPr>
+      <w:r>
+        <w:rPr>
+          <w:lang w:val="en-US"/>
+        </w:rPr>
+        <w:tab/>
+      </w:r>
+      <w:r>
+        <w:rPr>
+          <w:lang w:val="en-US"/>
+        </w:rPr>
+        <w:t xml:space="preserve">In this </w:t>
+      </w:r>
+      <w:r>
+        <w:rPr>
+          <w:lang w:val="en-US"/>
+        </w:rPr>
+        <w:t>work</w:t>
+      </w:r>
+      <w:r>
+        <w:rPr>
+          <w:lang w:val="en-US"/>
+        </w:rPr>
+        <w:t>, we seek to</w:t>
+      </w:r>
+      <w:r>
+        <w:rPr>
+          <w:lang w:val="en-US"/>
+        </w:rPr>
+        <w:t xml:space="preserve"> better understand path loss in a simplified propagation environment.</w:t>
+      </w:r>
+      <w:r>
+        <w:rPr>
+          <w:lang w:val="en-US"/>
+        </w:rPr>
+        <w:t xml:space="preserve"> </w:t>
+      </w:r>
+      <w:r>
+        <w:rPr>
+          <w:lang w:val="en-US"/>
+        </w:rPr>
+        <w:t xml:space="preserve">MATLAB was used to create </w:t>
+      </w:r>
+      <w:r>
+        <w:rPr>
+          <w:lang w:val="en-US"/>
+        </w:rPr>
+        <w:t>the system model of path losses of a traffic intersection with set points of diffraction off of a PEC.</w:t>
+      </w:r>
+      <w:r>
+        <w:rPr>
+          <w:lang w:val="en-US"/>
+        </w:rPr>
+        <w:t xml:space="preserve"> </w:t>
+      </w:r>
+      <w:r>
+        <w:rPr>
+          <w:lang w:val="en-US"/>
+        </w:rPr>
+        <w:t>Further</w:t>
+      </w:r>
+      <w:r>
+        <w:rPr>
+          <w:lang w:val="en-US"/>
+        </w:rPr>
+        <w:t xml:space="preserve"> assumptions are made to simply the problem, including </w:t>
+      </w:r>
+      <w:r>
+        <w:rPr>
+          <w:lang w:val="en-US"/>
+        </w:rPr>
+        <w:t>limiting the analysis to perpendicular polarization and ignoring reflections</w:t>
+      </w:r>
+      <w:r>
+        <w:rPr>
+          <w:lang w:val="en-US"/>
+        </w:rPr>
+        <w:t>.</w:t>
       </w:r>
     </w:p>
     <w:p>
@@ -237,213 +689,6 @@
         <w:rPr>
           <w:lang w:val="en-US"/>
         </w:rPr>
-        <w:t>What is the problem and why is it important?</w:t>
-      </w:r>
-    </w:p>
-    <w:p>
-      <w:pPr>
-        <w:pStyle w:val="BodyText"/>
-        <w:rPr>
-          <w:lang w:val="en-US"/>
-        </w:rPr>
-      </w:pPr>
-      <w:r>
-        <w:rPr>
-          <w:lang w:val="en-US"/>
-        </w:rPr>
-        <w:t xml:space="preserve">With the </w:t>
-      </w:r>
-      <w:r>
-        <w:rPr>
-          <w:lang w:val="en-US"/>
-        </w:rPr>
-        <w:t>rapid</w:t>
-      </w:r>
-      <w:r>
-        <w:rPr>
-          <w:lang w:val="en-US"/>
-        </w:rPr>
-        <w:t xml:space="preserve">ly rising demand for next-generation </w:t>
-      </w:r>
-      <w:r>
-        <w:rPr>
-          <w:lang w:val="en-US"/>
-        </w:rPr>
-        <w:t>wireless communication syste</w:t>
-      </w:r>
-      <w:r>
-        <w:rPr>
-          <w:lang w:val="en-US"/>
-        </w:rPr>
-        <w:t>ms</w:t>
-      </w:r>
-      <w:r>
-        <w:rPr>
-          <w:lang w:val="en-US"/>
-        </w:rPr>
-        <w:t xml:space="preserve">, </w:t>
-      </w:r>
-      <w:r>
-        <w:rPr>
-          <w:lang w:val="en-US"/>
-        </w:rPr>
-        <w:t>it is</w:t>
-      </w:r>
-      <w:r>
-        <w:rPr>
-          <w:lang w:val="en-US"/>
-        </w:rPr>
-        <w:t xml:space="preserve"> important</w:t>
-      </w:r>
-      <w:r>
-        <w:rPr>
-          <w:lang w:val="en-US"/>
-        </w:rPr>
-        <w:t xml:space="preserve"> to better understand the effects of these advanced systems when implemented in the dynamic</w:t>
-      </w:r>
-      <w:r>
-        <w:rPr>
-          <w:lang w:val="en-US"/>
-        </w:rPr>
-        <w:t>, intricate</w:t>
-      </w:r>
-      <w:r>
-        <w:rPr>
-          <w:lang w:val="en-US"/>
-        </w:rPr>
-        <w:t xml:space="preserve"> world around us. Specific </w:t>
-      </w:r>
-      <w:r>
-        <w:rPr>
-          <w:lang w:val="en-US"/>
-        </w:rPr>
-        <w:t xml:space="preserve">attention must be given to </w:t>
-      </w:r>
-    </w:p>
-    <w:p>
-      <w:pPr>
-        <w:pStyle w:val="BodyText"/>
-        <w:ind w:firstLine="0pt"/>
-        <w:rPr>
-          <w:lang w:val="en-US"/>
-        </w:rPr>
-      </w:pPr>
-    </w:p>
-    <w:p>
-      <w:pPr>
-        <w:pStyle w:val="BodyText"/>
-        <w:ind w:firstLine="0pt"/>
-        <w:rPr>
-          <w:lang w:val="en-US"/>
-        </w:rPr>
-      </w:pPr>
-      <w:r>
-        <w:rPr>
-          <w:lang w:val="en-US"/>
-        </w:rPr>
-        <w:t>Existing solutions:</w:t>
-      </w:r>
-    </w:p>
-    <w:p>
-      <w:pPr>
-        <w:pStyle w:val="BodyText"/>
-        <w:ind w:firstLine="0pt"/>
-        <w:rPr>
-          <w:lang w:val="en-US"/>
-        </w:rPr>
-      </w:pPr>
-      <w:r>
-        <w:rPr>
-          <w:lang w:val="en-US"/>
-        </w:rPr>
-        <w:tab/>
-        <w:t>existing</w:t>
-      </w:r>
-    </w:p>
-    <w:p>
-      <w:pPr>
-        <w:pStyle w:val="BodyText"/>
-        <w:ind w:firstLine="0pt"/>
-        <w:rPr>
-          <w:lang w:val="en-US"/>
-        </w:rPr>
-      </w:pPr>
-      <w:r>
-        <w:rPr>
-          <w:lang w:val="en-US"/>
-        </w:rPr>
-        <w:t>Your solution and or work:</w:t>
-      </w:r>
-    </w:p>
-    <w:p>
-      <w:pPr>
-        <w:pStyle w:val="BodyText"/>
-        <w:ind w:firstLine="0pt"/>
-        <w:rPr>
-          <w:lang w:val="en-US"/>
-        </w:rPr>
-      </w:pPr>
-      <w:r>
-        <w:rPr>
-          <w:lang w:val="en-US"/>
-        </w:rPr>
-        <w:tab/>
-      </w:r>
-      <w:r>
-        <w:rPr>
-          <w:lang w:val="en-US"/>
-        </w:rPr>
-        <w:t>In this paper, we seek to</w:t>
-      </w:r>
-      <w:r>
-        <w:rPr>
-          <w:lang w:val="en-US"/>
-        </w:rPr>
-        <w:t xml:space="preserve"> better understand path loss in a simplified propagation environment.</w:t>
-      </w:r>
-      <w:r>
-        <w:rPr>
-          <w:lang w:val="en-US"/>
-        </w:rPr>
-        <w:t xml:space="preserve"> Certain assumptions are made to simply the problem, including the condition of ideal PEC surfaces.</w:t>
-      </w:r>
-    </w:p>
-    <w:p>
-      <w:pPr>
-        <w:pStyle w:val="BodyText"/>
-        <w:ind w:firstLine="0pt"/>
-        <w:rPr>
-          <w:lang w:val="en-US"/>
-        </w:rPr>
-      </w:pPr>
-    </w:p>
-    <w:p>
-      <w:pPr>
-        <w:pStyle w:val="BodyText"/>
-        <w:ind w:firstLine="0pt"/>
-        <w:rPr>
-          <w:lang w:val="en-US"/>
-        </w:rPr>
-      </w:pPr>
-      <w:r>
-        <w:rPr>
-          <w:lang w:val="en-US"/>
-        </w:rPr>
-        <w:t>Why does it matter?</w:t>
-      </w:r>
-    </w:p>
-    <w:p>
-      <w:pPr>
-        <w:pStyle w:val="BodyText"/>
-        <w:ind w:firstLine="0pt"/>
-        <w:rPr>
-          <w:lang w:val="en-US"/>
-        </w:rPr>
-      </w:pPr>
-      <w:r>
-        <w:rPr>
-          <w:lang w:val="en-US"/>
-        </w:rPr>
         <w:tab/>
         <w:t>While</w:t>
       </w:r>
@@ -451,13 +696,73 @@
         <w:rPr>
           <w:lang w:val="en-US"/>
         </w:rPr>
-        <w:t xml:space="preserve"> this work focuses on fundamental concepts of propagation and calculation</w:t>
-      </w:r>
-      <w:r>
-        <w:rPr>
-          <w:lang w:val="en-US"/>
-        </w:rPr>
-        <w:t xml:space="preserve"> in a simplified environment, it lays the foundation for </w:t>
+        <w:t xml:space="preserve"> this </w:t>
+      </w:r>
+      <w:r>
+        <w:rPr>
+          <w:lang w:val="en-US"/>
+        </w:rPr>
+        <w:t>project</w:t>
+      </w:r>
+      <w:r>
+        <w:rPr>
+          <w:lang w:val="en-US"/>
+        </w:rPr>
+        <w:t xml:space="preserve"> focuses on fundamental concepts of propagation and calculation</w:t>
+      </w:r>
+      <w:r>
+        <w:rPr>
+          <w:lang w:val="en-US"/>
+        </w:rPr>
+        <w:t xml:space="preserve"> in a </w:t>
+      </w:r>
+      <w:r>
+        <w:rPr>
+          <w:lang w:val="en-US"/>
+        </w:rPr>
+        <w:t>basic</w:t>
+      </w:r>
+      <w:r>
+        <w:rPr>
+          <w:lang w:val="en-US"/>
+        </w:rPr>
+        <w:t xml:space="preserve"> environment, it lays </w:t>
+      </w:r>
+      <w:r>
+        <w:rPr>
+          <w:lang w:val="en-US"/>
+        </w:rPr>
+        <w:t>a strong</w:t>
+      </w:r>
+      <w:r>
+        <w:rPr>
+          <w:lang w:val="en-US"/>
+        </w:rPr>
+        <w:t xml:space="preserve"> foundation </w:t>
+      </w:r>
+      <w:r>
+        <w:rPr>
+          <w:lang w:val="en-US"/>
+        </w:rPr>
+        <w:t xml:space="preserve">to help in understanding and applying concepts </w:t>
+      </w:r>
+      <w:r>
+        <w:rPr>
+          <w:lang w:val="en-US"/>
+        </w:rPr>
+        <w:t xml:space="preserve">to a real-life type of situation. Furthermore, it </w:t>
+      </w:r>
+      <w:r>
+        <w:rPr>
+          <w:lang w:val="en-US"/>
+        </w:rPr>
+        <w:t xml:space="preserve"> </w:t>
+      </w:r>
+      <w:r>
+        <w:rPr>
+          <w:lang w:val="en-US"/>
+        </w:rPr>
+        <w:t xml:space="preserve"> </w:t>
       </w:r>
     </w:p>
     <w:p>
@@ -1958,7 +2263,7 @@
           <w:lang w:val="en-US"/>
         </w:rPr>
         <w:drawing>
-          <wp:inline distT="0" distB="0" distL="0" distR="0" wp14:anchorId="38D46292" wp14:editId="181D1238">
+          <wp:inline distT="0" distB="0" distL="0" distR="0" wp14:anchorId="38D46292" wp14:editId="4AE72EF7">
             <wp:extent cx="3188335" cy="2894330"/>
             <wp:effectExtent l="0" t="0" r="0" b="1270"/>
             <wp:docPr id="7" name="Picture 7"/>
@@ -2492,106 +2797,134 @@
     </w:p>
     <w:p>
       <w:pPr>
-        <w:pStyle w:val="BodyText"/>
-      </w:pPr>
-      <w:r>
-        <w:t>The template will number citations consecutively within brackets [1]. The sentence punctuation follows the bracket [2]. Refer simply to the reference number, as in [3]—do not use “Ref. [3]” or “reference [3]” except at the beginning of a sentence: “Reference [3] was the first</w:t>
-      </w:r>
-      <w:r>
-        <w:rPr>
-          <w:lang w:val="en-US"/>
-        </w:rPr>
+        <w:pStyle w:val="references"/>
+      </w:pPr>
+      <w:r>
+        <w:t xml:space="preserve">M. K. Samimi, T. S. Rappaport and G. R. MacCartney, "Probabilistic Omnidirectional Path Loss Models for Millimeter-Wave Outdoor Communications," </w:t>
+      </w:r>
+      <w:r>
+        <w:rPr>
+          <w:i/>
+          <w:iCs/>
+        </w:rPr>
+        <w:t>IEEE Wireless Communications Lett</w:t>
+      </w:r>
+      <w:r>
+        <w:rPr>
+          <w:i/>
+          <w:iCs/>
+        </w:rPr>
+        <w:t>.</w:t>
+      </w:r>
+      <w:r>
+        <w:t>, vol. 4, no. 4, pp. 357-360, Aug. 2015</w:t>
+      </w:r>
+      <w:r>
+        <w:t>.</w:t>
+      </w:r>
+    </w:p>
+    <w:p>
+      <w:pPr>
+        <w:pStyle w:val="references"/>
+      </w:pPr>
+      <w:r>
+        <w:t>W. A. Gulzar Khawaja, O. Ozdemir, F. Erden, I. Guvenc, M. Ezuma and Y. Kakishima, "Effect of Passive Reflectors for Enhancing Coverage of 28 GHz mmWave Systems in an Outdoor Setting,"</w:t>
+      </w:r>
+      <w:r>
+        <w:t xml:space="preserve"> in</w:t>
+      </w:r>
+      <w:r>
         <w:t xml:space="preserve"> </w:t>
       </w:r>
       <w:r>
-        <w:t>...</w:t>
-      </w:r>
-      <w:r>
-        <w:t>”</w:t>
-      </w:r>
-    </w:p>
-    <w:p>
-      <w:pPr>
-        <w:pStyle w:val="BodyText"/>
-      </w:pPr>
-      <w:r>
-        <w:t>Number footnotes separately in superscripts. Place the actual footnote at the bottom of the column in which it was cited. Do not put footnotes in the</w:t>
-      </w:r>
-      <w:r>
-        <w:rPr>
-          <w:lang w:val="en-US"/>
-        </w:rPr>
-        <w:t xml:space="preserve"> abstract or</w:t>
-      </w:r>
-      <w:r>
-        <w:t xml:space="preserve"> reference list. Use letters for table footnotes.</w:t>
-      </w:r>
-    </w:p>
-    <w:p>
-      <w:pPr>
-        <w:pStyle w:val="BodyText"/>
-      </w:pPr>
-      <w:r>
-        <w:t>Unless there are six au</w:t>
-      </w:r>
-      <w:r>
-        <w:t>thors or more give all authors</w:t>
-      </w:r>
-      <w:r>
-        <w:rPr>
-          <w:lang w:val="en-US"/>
-        </w:rPr>
-        <w:t xml:space="preserve">’ </w:t>
-      </w:r>
-      <w:r>
-        <w:t>names; do not use “et al.”. Papers that have not been published, even if they have been submitted for publication, should be cited as “unpublished” [4]. Papers that have been accepted for publication should be cited as “in press” [5]. Capitalize only the first word in a paper title, except for proper nouns and element symbols.</w:t>
-      </w:r>
-    </w:p>
-    <w:p>
-      <w:pPr>
-        <w:pStyle w:val="BodyText"/>
-      </w:pPr>
-      <w:r>
-        <w:t xml:space="preserve">For </w:t>
-      </w:r>
-      <w:r>
-        <w:t>papers</w:t>
-      </w:r>
-      <w:r>
-        <w:t xml:space="preserve"> published in translation journals, please give the English citation first, followed by the original foreign-language citation [6].</w:t>
-      </w:r>
-    </w:p>
-    <w:p/>
+        <w:rPr>
+          <w:i/>
+          <w:iCs/>
+        </w:rPr>
+        <w:t>IEEE Radio and Wireless Symp</w:t>
+      </w:r>
+      <w:r>
+        <w:rPr>
+          <w:i/>
+          <w:iCs/>
+        </w:rPr>
+        <w:t>.</w:t>
+      </w:r>
+      <w:r>
+        <w:rPr>
+          <w:i/>
+          <w:iCs/>
+        </w:rPr>
+        <w:t xml:space="preserve"> (RWS)</w:t>
+      </w:r>
+      <w:r>
+        <w:t>, 2019, pp. 1-4</w:t>
+      </w:r>
+      <w:r>
+        <w:t>.</w:t>
+      </w:r>
+    </w:p>
     <w:p>
       <w:pPr>
         <w:pStyle w:val="references"/>
       </w:pPr>
       <w:r>
-        <w:t>Z</w:t>
-      </w:r>
-      <w:r>
-        <w:t xml:space="preserve">. </w:t>
-      </w:r>
-      <w:r>
-        <w:t>Yun</w:t>
-      </w:r>
-      <w:r>
-        <w:t>. (20</w:t>
-      </w:r>
-      <w:r>
-        <w:t>21</w:t>
-      </w:r>
-      <w:r>
-        <w:t xml:space="preserve">, Fall). </w:t>
-      </w:r>
-      <w:r>
-        <w:t>EE671 Project/Fall 2021 - Path loss/gain along streets</w:t>
-      </w:r>
-      <w:r>
-        <w:t>. [Online]. Available:</w:t>
+        <w:t xml:space="preserve">T. Kang and J. Seo, "Practical Simplified Indoor Multiwall Path-Loss Model," </w:t>
+      </w:r>
+      <w:r>
+        <w:t>in</w:t>
       </w:r>
       <w:r>
         <w:t xml:space="preserve"> </w:t>
+      </w:r>
+      <w:r>
+        <w:rPr>
+          <w:i/>
+          <w:iCs/>
+        </w:rPr>
+        <w:t>Int</w:t>
+      </w:r>
+      <w:r>
+        <w:rPr>
+          <w:i/>
+          <w:iCs/>
+        </w:rPr>
+        <w:t>.</w:t>
+      </w:r>
+      <w:r>
+        <w:rPr>
+          <w:i/>
+          <w:iCs/>
+        </w:rPr>
+        <w:t xml:space="preserve"> Conf</w:t>
+      </w:r>
+      <w:r>
+        <w:rPr>
+          <w:i/>
+          <w:iCs/>
+        </w:rPr>
+        <w:t>.</w:t>
+      </w:r>
+      <w:r>
+        <w:rPr>
+          <w:i/>
+          <w:iCs/>
+        </w:rPr>
+        <w:t xml:space="preserve"> on Control, Automation and Systems (ICCAS)</w:t>
+      </w:r>
+      <w:r>
+        <w:t>, 2020, pp. 774-777</w:t>
+      </w:r>
+      <w:r>
+        <w:t>.</w:t>
+      </w:r>
+    </w:p>
+    <w:p>
+      <w:pPr>
+        <w:pStyle w:val="references"/>
+      </w:pPr>
+      <w:r>
+        <w:t xml:space="preserve">Z. Yun. (2021, Fall). EE671 Project/Fall 2021 - Path loss/gain along streets. [Online]. Available: </w:t>
       </w:r>
       <w:r>
         <w:t>https://drive.google.com/file/d/10UNsyS_q</w:t>
@@ -2617,67 +2950,6 @@
     </w:p>
     <w:p>
       <w:pPr>
-        <w:pStyle w:val="references"/>
-        <w:ind w:start="17.70pt" w:hanging="17.70pt"/>
-      </w:pPr>
-      <w:r>
-        <w:t>K. Elissa, “Title of paper if known,” unpublished.</w:t>
-      </w:r>
-    </w:p>
-    <w:p>
-      <w:pPr>
-        <w:pStyle w:val="references"/>
-        <w:ind w:start="17.70pt" w:hanging="17.70pt"/>
-      </w:pPr>
-      <w:r>
-        <w:t>R. Nicole, “Title of paper with only first word capitalized,” J. Name Stand. Abbrev., in press.</w:t>
-      </w:r>
-    </w:p>
-    <w:p>
-      <w:pPr>
-        <w:pStyle w:val="references"/>
-        <w:ind w:start="17.70pt" w:hanging="17.70pt"/>
-      </w:pPr>
-      <w:r>
-        <w:t>Y. Yorozu, M. Hirano, K. Oka, and Y. Tagawa, “Electron spectroscopy studies on magneto-optical media and plastic substrate interface,” IEEE Transl. J. Magn. Japan, vol. 2, pp. 740–741, August 1987 [Digests 9th Annual Conf. Magnetics Japan, p. 301, 1982].</w:t>
-      </w:r>
-    </w:p>
-    <w:p>
-      <w:pPr>
-        <w:pStyle w:val="references"/>
-        <w:ind w:start="17.70pt" w:hanging="17.70pt"/>
-      </w:pPr>
-      <w:r>
-        <w:t>M. Young, The Technical Writer</w:t>
-      </w:r>
-      <w:r>
-        <w:t>’</w:t>
-      </w:r>
-      <w:r>
-        <w:t>s Handbook. Mill Valley, CA: University Science, 1989.</w:t>
-      </w:r>
-    </w:p>
-    <w:p>
-      <w:pPr>
-        <w:pStyle w:val="references"/>
-        <w:numPr>
-          <w:ilvl w:val="0"/>
-          <w:numId w:val="0"/>
-        </w:numPr>
-        <w:rPr>
-          <w:rFonts w:eastAsia="SimSun"/>
-          <w:b/>
-          <w:noProof w:val="0"/>
-          <w:color w:val="FF0000"/>
-          <w:spacing w:val="-1"/>
-          <w:sz w:val="20"/>
-          <w:szCs w:val="20"/>
-          <w:lang w:val="x-none" w:eastAsia="x-none"/>
-        </w:rPr>
-      </w:pPr>
-    </w:p>
-    <w:p>
-      <w:pPr>
         <w:pStyle w:val="Heading5"/>
       </w:pPr>
       <w:r>
@@ -4558,880 +4830,880 @@
           <w:sz w:val="12"/>
           <w:szCs w:val="12"/>
         </w:rPr>
+        <w:t>diff2AB = -sqrt(wavelength).*dsAB./sqrt(sp.*s.*(sp+s)).*exp(-1i*beta.*(sp+s));</w:t>
+      </w:r>
+    </w:p>
+    <w:p>
+      <w:pPr>
+        <w:autoSpaceDE w:val="0"/>
+        <w:autoSpaceDN w:val="0"/>
+        <w:adjustRightInd w:val="0"/>
+        <w:jc w:val="start"/>
+        <w:rPr>
+          <w:rFonts w:ascii="Courier New" w:hAnsi="Courier New" w:cs="Courier New"/>
+          <w:sz w:val="18"/>
+          <w:szCs w:val="18"/>
+        </w:rPr>
+      </w:pPr>
+      <w:r>
+        <w:rPr>
+          <w:rFonts w:ascii="Courier New" w:hAnsi="Courier New" w:cs="Courier New"/>
+          <w:color w:val="000000"/>
+          <w:sz w:val="12"/>
+          <w:szCs w:val="12"/>
+        </w:rPr>
+        <w:t xml:space="preserve"> </w:t>
+      </w:r>
+    </w:p>
+    <w:p>
+      <w:pPr>
+        <w:autoSpaceDE w:val="0"/>
+        <w:autoSpaceDN w:val="0"/>
+        <w:adjustRightInd w:val="0"/>
+        <w:jc w:val="start"/>
+        <w:rPr>
+          <w:rFonts w:ascii="Courier New" w:hAnsi="Courier New" w:cs="Courier New"/>
+          <w:sz w:val="18"/>
+          <w:szCs w:val="18"/>
+        </w:rPr>
+      </w:pPr>
+      <w:r>
+        <w:rPr>
+          <w:rFonts w:ascii="Courier New" w:hAnsi="Courier New" w:cs="Courier New"/>
+          <w:color w:val="000000"/>
+          <w:sz w:val="12"/>
+          <w:szCs w:val="12"/>
+        </w:rPr>
+        <w:t>PGAB = (wavelength/4/pi)^2 .* abs(</w:t>
+      </w:r>
+      <w:proofErr w:type="spellStart"/>
+      <w:r>
+        <w:rPr>
+          <w:rFonts w:ascii="Courier New" w:hAnsi="Courier New" w:cs="Courier New"/>
+          <w:color w:val="000000"/>
+          <w:sz w:val="12"/>
+          <w:szCs w:val="12"/>
+        </w:rPr>
+        <w:t>incidAB</w:t>
+      </w:r>
+      <w:proofErr w:type="spellEnd"/>
+      <w:r>
+        <w:rPr>
+          <w:rFonts w:ascii="Courier New" w:hAnsi="Courier New" w:cs="Courier New"/>
+          <w:color w:val="000000"/>
+          <w:sz w:val="12"/>
+          <w:szCs w:val="12"/>
+        </w:rPr>
+        <w:t xml:space="preserve"> + diff1AB + diff2AB).^2;</w:t>
+      </w:r>
+    </w:p>
+    <w:p>
+      <w:pPr>
+        <w:autoSpaceDE w:val="0"/>
+        <w:autoSpaceDN w:val="0"/>
+        <w:adjustRightInd w:val="0"/>
+        <w:jc w:val="start"/>
+        <w:rPr>
+          <w:rFonts w:ascii="Courier New" w:hAnsi="Courier New" w:cs="Courier New"/>
+          <w:sz w:val="18"/>
+          <w:szCs w:val="18"/>
+        </w:rPr>
+      </w:pPr>
+      <w:proofErr w:type="spellStart"/>
+      <w:r>
+        <w:rPr>
+          <w:rFonts w:ascii="Courier New" w:hAnsi="Courier New" w:cs="Courier New"/>
+          <w:color w:val="000000"/>
+          <w:sz w:val="12"/>
+          <w:szCs w:val="12"/>
+        </w:rPr>
+        <w:t>PGAB_d</w:t>
+      </w:r>
+      <w:proofErr w:type="spellEnd"/>
+      <w:r>
+        <w:rPr>
+          <w:rFonts w:ascii="Courier New" w:hAnsi="Courier New" w:cs="Courier New"/>
+          <w:color w:val="000000"/>
+          <w:sz w:val="12"/>
+          <w:szCs w:val="12"/>
+        </w:rPr>
+        <w:t xml:space="preserve"> = (wavelength/4/pi)^2 .* abs(diff1AB + diff2AB).^2;</w:t>
+      </w:r>
+    </w:p>
+    <w:p>
+      <w:pPr>
+        <w:autoSpaceDE w:val="0"/>
+        <w:autoSpaceDN w:val="0"/>
+        <w:adjustRightInd w:val="0"/>
+        <w:jc w:val="start"/>
+        <w:rPr>
+          <w:rFonts w:ascii="Courier New" w:hAnsi="Courier New" w:cs="Courier New"/>
+          <w:sz w:val="18"/>
+          <w:szCs w:val="18"/>
+        </w:rPr>
+      </w:pPr>
+      <w:proofErr w:type="spellStart"/>
+      <w:r>
+        <w:rPr>
+          <w:rFonts w:ascii="Courier New" w:hAnsi="Courier New" w:cs="Courier New"/>
+          <w:color w:val="000000"/>
+          <w:sz w:val="12"/>
+          <w:szCs w:val="12"/>
+        </w:rPr>
+        <w:t>PGAB_i</w:t>
+      </w:r>
+      <w:proofErr w:type="spellEnd"/>
+      <w:r>
+        <w:rPr>
+          <w:rFonts w:ascii="Courier New" w:hAnsi="Courier New" w:cs="Courier New"/>
+          <w:color w:val="000000"/>
+          <w:sz w:val="12"/>
+          <w:szCs w:val="12"/>
+        </w:rPr>
+        <w:t xml:space="preserve"> = (wavelength/4/pi)^2 .* abs(</w:t>
+      </w:r>
+      <w:proofErr w:type="spellStart"/>
+      <w:r>
+        <w:rPr>
+          <w:rFonts w:ascii="Courier New" w:hAnsi="Courier New" w:cs="Courier New"/>
+          <w:color w:val="000000"/>
+          <w:sz w:val="12"/>
+          <w:szCs w:val="12"/>
+        </w:rPr>
+        <w:t>incidAB</w:t>
+      </w:r>
+      <w:proofErr w:type="spellEnd"/>
+      <w:r>
+        <w:rPr>
+          <w:rFonts w:ascii="Courier New" w:hAnsi="Courier New" w:cs="Courier New"/>
+          <w:color w:val="000000"/>
+          <w:sz w:val="12"/>
+          <w:szCs w:val="12"/>
+        </w:rPr>
+        <w:t>).^2;</w:t>
+      </w:r>
+    </w:p>
+    <w:p>
+      <w:pPr>
+        <w:autoSpaceDE w:val="0"/>
+        <w:autoSpaceDN w:val="0"/>
+        <w:adjustRightInd w:val="0"/>
+        <w:jc w:val="start"/>
+        <w:rPr>
+          <w:rFonts w:ascii="Courier New" w:hAnsi="Courier New" w:cs="Courier New"/>
+          <w:sz w:val="18"/>
+          <w:szCs w:val="18"/>
+        </w:rPr>
+      </w:pPr>
+      <w:r>
+        <w:rPr>
+          <w:rFonts w:ascii="Courier New" w:hAnsi="Courier New" w:cs="Courier New"/>
+          <w:color w:val="000000"/>
+          <w:sz w:val="12"/>
+          <w:szCs w:val="12"/>
+        </w:rPr>
+        <w:t xml:space="preserve"> </w:t>
+      </w:r>
+    </w:p>
+    <w:p>
+      <w:pPr>
+        <w:autoSpaceDE w:val="0"/>
+        <w:autoSpaceDN w:val="0"/>
+        <w:adjustRightInd w:val="0"/>
+        <w:jc w:val="start"/>
+        <w:rPr>
+          <w:rFonts w:ascii="Courier New" w:hAnsi="Courier New" w:cs="Courier New"/>
+          <w:sz w:val="18"/>
+          <w:szCs w:val="18"/>
+        </w:rPr>
+      </w:pPr>
+      <w:r>
+        <w:rPr>
+          <w:rFonts w:ascii="Courier New" w:hAnsi="Courier New" w:cs="Courier New"/>
+          <w:color w:val="028009"/>
+          <w:sz w:val="12"/>
+          <w:szCs w:val="12"/>
+        </w:rPr>
+        <w:t>%CD</w:t>
+      </w:r>
+    </w:p>
+    <w:p>
+      <w:pPr>
+        <w:autoSpaceDE w:val="0"/>
+        <w:autoSpaceDN w:val="0"/>
+        <w:adjustRightInd w:val="0"/>
+        <w:jc w:val="start"/>
+        <w:rPr>
+          <w:rFonts w:ascii="Courier New" w:hAnsi="Courier New" w:cs="Courier New"/>
+          <w:sz w:val="18"/>
+          <w:szCs w:val="18"/>
+        </w:rPr>
+      </w:pPr>
+      <w:r>
+        <w:rPr>
+          <w:rFonts w:ascii="Courier New" w:hAnsi="Courier New" w:cs="Courier New"/>
+          <w:color w:val="000000"/>
+          <w:sz w:val="12"/>
+          <w:szCs w:val="12"/>
+        </w:rPr>
+        <w:t>cd = [20*ones(1,10001);0:.05:500];</w:t>
+      </w:r>
+    </w:p>
+    <w:p>
+      <w:pPr>
+        <w:autoSpaceDE w:val="0"/>
+        <w:autoSpaceDN w:val="0"/>
+        <w:adjustRightInd w:val="0"/>
+        <w:jc w:val="start"/>
+        <w:rPr>
+          <w:rFonts w:ascii="Courier New" w:hAnsi="Courier New" w:cs="Courier New"/>
+          <w:sz w:val="18"/>
+          <w:szCs w:val="18"/>
+        </w:rPr>
+      </w:pPr>
+      <w:r>
+        <w:rPr>
+          <w:rFonts w:ascii="Courier New" w:hAnsi="Courier New" w:cs="Courier New"/>
+          <w:color w:val="000000"/>
+          <w:sz w:val="12"/>
+          <w:szCs w:val="12"/>
+        </w:rPr>
+        <w:t xml:space="preserve"> </w:t>
+      </w:r>
+    </w:p>
+    <w:p>
+      <w:pPr>
+        <w:autoSpaceDE w:val="0"/>
+        <w:autoSpaceDN w:val="0"/>
+        <w:adjustRightInd w:val="0"/>
+        <w:jc w:val="start"/>
+        <w:rPr>
+          <w:rFonts w:ascii="Courier New" w:hAnsi="Courier New" w:cs="Courier New"/>
+          <w:sz w:val="18"/>
+          <w:szCs w:val="18"/>
+        </w:rPr>
+      </w:pPr>
+      <w:r>
+        <w:rPr>
+          <w:rFonts w:ascii="Courier New" w:hAnsi="Courier New" w:cs="Courier New"/>
+          <w:color w:val="028009"/>
+          <w:sz w:val="12"/>
+          <w:szCs w:val="12"/>
+        </w:rPr>
+        <w:t>%CD direct field</w:t>
+      </w:r>
+    </w:p>
+    <w:p>
+      <w:pPr>
+        <w:autoSpaceDE w:val="0"/>
+        <w:autoSpaceDN w:val="0"/>
+        <w:adjustRightInd w:val="0"/>
+        <w:jc w:val="start"/>
+        <w:rPr>
+          <w:rFonts w:ascii="Courier New" w:hAnsi="Courier New" w:cs="Courier New"/>
+          <w:sz w:val="18"/>
+          <w:szCs w:val="18"/>
+        </w:rPr>
+      </w:pPr>
+      <w:r>
+        <w:rPr>
+          <w:rFonts w:ascii="Courier New" w:hAnsi="Courier New" w:cs="Courier New"/>
+          <w:color w:val="000000"/>
+          <w:sz w:val="12"/>
+          <w:szCs w:val="12"/>
+        </w:rPr>
+        <w:t>RCD = sqrt(cd(1,:).^2 + cd(2,:).^2);</w:t>
+      </w:r>
+    </w:p>
+    <w:p>
+      <w:pPr>
+        <w:autoSpaceDE w:val="0"/>
+        <w:autoSpaceDN w:val="0"/>
+        <w:adjustRightInd w:val="0"/>
+        <w:jc w:val="start"/>
+        <w:rPr>
+          <w:rFonts w:ascii="Courier New" w:hAnsi="Courier New" w:cs="Courier New"/>
+          <w:sz w:val="18"/>
+          <w:szCs w:val="18"/>
+        </w:rPr>
+      </w:pPr>
+      <w:proofErr w:type="spellStart"/>
+      <w:r>
+        <w:rPr>
+          <w:rFonts w:ascii="Courier New" w:hAnsi="Courier New" w:cs="Courier New"/>
+          <w:color w:val="000000"/>
+          <w:sz w:val="12"/>
+          <w:szCs w:val="12"/>
+        </w:rPr>
+        <w:t>incidCD</w:t>
+      </w:r>
+      <w:proofErr w:type="spellEnd"/>
+      <w:r>
+        <w:rPr>
+          <w:rFonts w:ascii="Courier New" w:hAnsi="Courier New" w:cs="Courier New"/>
+          <w:color w:val="000000"/>
+          <w:sz w:val="12"/>
+          <w:szCs w:val="12"/>
+        </w:rPr>
+        <w:t xml:space="preserve"> = exp(-1i*beta.*RCD)./RCD;</w:t>
+      </w:r>
+    </w:p>
+    <w:p>
+      <w:pPr>
+        <w:autoSpaceDE w:val="0"/>
+        <w:autoSpaceDN w:val="0"/>
+        <w:adjustRightInd w:val="0"/>
+        <w:jc w:val="start"/>
+        <w:rPr>
+          <w:rFonts w:ascii="Courier New" w:hAnsi="Courier New" w:cs="Courier New"/>
+          <w:sz w:val="18"/>
+          <w:szCs w:val="18"/>
+        </w:rPr>
+      </w:pPr>
+      <w:r>
+        <w:rPr>
+          <w:rFonts w:ascii="Courier New" w:hAnsi="Courier New" w:cs="Courier New"/>
+          <w:color w:val="000000"/>
+          <w:sz w:val="12"/>
+          <w:szCs w:val="12"/>
+        </w:rPr>
+        <w:t xml:space="preserve"> </w:t>
+      </w:r>
+    </w:p>
+    <w:p>
+      <w:pPr>
+        <w:autoSpaceDE w:val="0"/>
+        <w:autoSpaceDN w:val="0"/>
+        <w:adjustRightInd w:val="0"/>
+        <w:jc w:val="start"/>
+        <w:rPr>
+          <w:rFonts w:ascii="Courier New" w:hAnsi="Courier New" w:cs="Courier New"/>
+          <w:sz w:val="18"/>
+          <w:szCs w:val="18"/>
+        </w:rPr>
+      </w:pPr>
+      <w:r>
+        <w:rPr>
+          <w:rFonts w:ascii="Courier New" w:hAnsi="Courier New" w:cs="Courier New"/>
+          <w:color w:val="028009"/>
+          <w:sz w:val="12"/>
+          <w:szCs w:val="12"/>
+        </w:rPr>
+        <w:t>%diff1 CD- diffraction due to Q1</w:t>
+      </w:r>
+    </w:p>
+    <w:p>
+      <w:pPr>
+        <w:autoSpaceDE w:val="0"/>
+        <w:autoSpaceDN w:val="0"/>
+        <w:adjustRightInd w:val="0"/>
+        <w:jc w:val="start"/>
+        <w:rPr>
+          <w:rFonts w:ascii="Courier New" w:hAnsi="Courier New" w:cs="Courier New"/>
+          <w:sz w:val="18"/>
+          <w:szCs w:val="18"/>
+        </w:rPr>
+      </w:pPr>
+      <w:proofErr w:type="spellStart"/>
+      <w:r>
+        <w:rPr>
+          <w:rFonts w:ascii="Courier New" w:hAnsi="Courier New" w:cs="Courier New"/>
+          <w:color w:val="000000"/>
+          <w:sz w:val="12"/>
+          <w:szCs w:val="12"/>
+        </w:rPr>
+        <w:t>sp</w:t>
+      </w:r>
+      <w:proofErr w:type="spellEnd"/>
+      <w:r>
+        <w:rPr>
+          <w:rFonts w:ascii="Courier New" w:hAnsi="Courier New" w:cs="Courier New"/>
+          <w:color w:val="000000"/>
+          <w:sz w:val="12"/>
+          <w:szCs w:val="12"/>
+        </w:rPr>
+        <w:t xml:space="preserve"> = sqrt(50^2 + 50^2);</w:t>
+      </w:r>
+    </w:p>
+    <w:p>
+      <w:pPr>
+        <w:autoSpaceDE w:val="0"/>
+        <w:autoSpaceDN w:val="0"/>
+        <w:adjustRightInd w:val="0"/>
+        <w:jc w:val="start"/>
+        <w:rPr>
+          <w:rFonts w:ascii="Courier New" w:hAnsi="Courier New" w:cs="Courier New"/>
+          <w:sz w:val="18"/>
+          <w:szCs w:val="18"/>
+        </w:rPr>
+      </w:pPr>
+      <w:r>
+        <w:rPr>
+          <w:rFonts w:ascii="Courier New" w:hAnsi="Courier New" w:cs="Courier New"/>
+          <w:color w:val="000000"/>
+          <w:sz w:val="12"/>
+          <w:szCs w:val="12"/>
+        </w:rPr>
+        <w:t>s = sqrt((Q1x - cd(1,:)).^2+(Q1y - cd(2,:)).^2);</w:t>
+      </w:r>
+    </w:p>
+    <w:p>
+      <w:pPr>
+        <w:autoSpaceDE w:val="0"/>
+        <w:autoSpaceDN w:val="0"/>
+        <w:adjustRightInd w:val="0"/>
+        <w:jc w:val="start"/>
+        <w:rPr>
+          <w:rFonts w:ascii="Courier New" w:hAnsi="Courier New" w:cs="Courier New"/>
+          <w:sz w:val="18"/>
+          <w:szCs w:val="18"/>
+        </w:rPr>
+      </w:pPr>
+      <w:r>
+        <w:rPr>
+          <w:rFonts w:ascii="Courier New" w:hAnsi="Courier New" w:cs="Courier New"/>
+          <w:color w:val="000000"/>
+          <w:sz w:val="12"/>
+          <w:szCs w:val="12"/>
+        </w:rPr>
+        <w:t>L = 1/wavelength.*sp.*s./(</w:t>
+      </w:r>
+      <w:proofErr w:type="spellStart"/>
+      <w:r>
+        <w:rPr>
+          <w:rFonts w:ascii="Courier New" w:hAnsi="Courier New" w:cs="Courier New"/>
+          <w:color w:val="000000"/>
+          <w:sz w:val="12"/>
+          <w:szCs w:val="12"/>
+        </w:rPr>
+        <w:t>s+sp</w:t>
+      </w:r>
+      <w:proofErr w:type="spellEnd"/>
+      <w:r>
+        <w:rPr>
+          <w:rFonts w:ascii="Courier New" w:hAnsi="Courier New" w:cs="Courier New"/>
+          <w:color w:val="000000"/>
+          <w:sz w:val="12"/>
+          <w:szCs w:val="12"/>
+        </w:rPr>
+        <w:t>);</w:t>
+      </w:r>
+    </w:p>
+    <w:p>
+      <w:pPr>
+        <w:autoSpaceDE w:val="0"/>
+        <w:autoSpaceDN w:val="0"/>
+        <w:adjustRightInd w:val="0"/>
+        <w:jc w:val="start"/>
+        <w:rPr>
+          <w:rFonts w:ascii="Courier New" w:hAnsi="Courier New" w:cs="Courier New"/>
+          <w:sz w:val="18"/>
+          <w:szCs w:val="18"/>
+        </w:rPr>
+      </w:pPr>
+      <w:r>
+        <w:rPr>
+          <w:rFonts w:ascii="Courier New" w:hAnsi="Courier New" w:cs="Courier New"/>
+          <w:color w:val="000000"/>
+          <w:sz w:val="12"/>
+          <w:szCs w:val="12"/>
+        </w:rPr>
+        <w:t xml:space="preserve">v1 = [zeros(1,10001);-1*ones(1,10001)]; </w:t>
+      </w:r>
+      <w:proofErr w:type="spellStart"/>
+      <w:r>
+        <w:rPr>
+          <w:rFonts w:ascii="Courier New" w:hAnsi="Courier New" w:cs="Courier New"/>
+          <w:color w:val="000000"/>
+          <w:sz w:val="12"/>
+          <w:szCs w:val="12"/>
+        </w:rPr>
+        <w:t>phip</w:t>
+      </w:r>
+      <w:proofErr w:type="spellEnd"/>
+      <w:r>
+        <w:rPr>
+          <w:rFonts w:ascii="Courier New" w:hAnsi="Courier New" w:cs="Courier New"/>
+          <w:color w:val="000000"/>
+          <w:sz w:val="12"/>
+          <w:szCs w:val="12"/>
+        </w:rPr>
+        <w:t xml:space="preserve"> = 45;</w:t>
+      </w:r>
+    </w:p>
+    <w:p>
+      <w:pPr>
+        <w:autoSpaceDE w:val="0"/>
+        <w:autoSpaceDN w:val="0"/>
+        <w:adjustRightInd w:val="0"/>
+        <w:jc w:val="start"/>
+        <w:rPr>
+          <w:rFonts w:ascii="Courier New" w:hAnsi="Courier New" w:cs="Courier New"/>
+          <w:sz w:val="18"/>
+          <w:szCs w:val="18"/>
+        </w:rPr>
+      </w:pPr>
+      <w:r>
+        <w:rPr>
+          <w:rFonts w:ascii="Courier New" w:hAnsi="Courier New" w:cs="Courier New"/>
+          <w:color w:val="000000"/>
+          <w:sz w:val="12"/>
+          <w:szCs w:val="12"/>
+        </w:rPr>
+        <w:t>v2 = [cd(1,:) - 50; cd(2,:) - 50]./s;</w:t>
+      </w:r>
+    </w:p>
+    <w:p>
+      <w:pPr>
+        <w:autoSpaceDE w:val="0"/>
+        <w:autoSpaceDN w:val="0"/>
+        <w:adjustRightInd w:val="0"/>
+        <w:jc w:val="start"/>
+        <w:rPr>
+          <w:rFonts w:ascii="Courier New" w:hAnsi="Courier New" w:cs="Courier New"/>
+          <w:sz w:val="18"/>
+          <w:szCs w:val="18"/>
+        </w:rPr>
+      </w:pPr>
+      <w:r>
+        <w:rPr>
+          <w:rFonts w:ascii="Courier New" w:hAnsi="Courier New" w:cs="Courier New"/>
+          <w:color w:val="000000"/>
+          <w:sz w:val="12"/>
+          <w:szCs w:val="12"/>
+        </w:rPr>
+        <w:t xml:space="preserve">phi = </w:t>
+      </w:r>
+      <w:proofErr w:type="spellStart"/>
+      <w:r>
+        <w:rPr>
+          <w:rFonts w:ascii="Courier New" w:hAnsi="Courier New" w:cs="Courier New"/>
+          <w:color w:val="000000"/>
+          <w:sz w:val="12"/>
+          <w:szCs w:val="12"/>
+        </w:rPr>
+        <w:t>acos</w:t>
+      </w:r>
+      <w:proofErr w:type="spellEnd"/>
+      <w:r>
+        <w:rPr>
+          <w:rFonts w:ascii="Courier New" w:hAnsi="Courier New" w:cs="Courier New"/>
+          <w:color w:val="000000"/>
+          <w:sz w:val="12"/>
+          <w:szCs w:val="12"/>
+        </w:rPr>
+        <w:t>(dot(v1,v2))*180/pi;</w:t>
+      </w:r>
+    </w:p>
+    <w:p>
+      <w:pPr>
+        <w:autoSpaceDE w:val="0"/>
+        <w:autoSpaceDN w:val="0"/>
+        <w:adjustRightInd w:val="0"/>
+        <w:jc w:val="start"/>
+        <w:rPr>
+          <w:rFonts w:ascii="Courier New" w:hAnsi="Courier New" w:cs="Courier New"/>
+          <w:sz w:val="18"/>
+          <w:szCs w:val="18"/>
+        </w:rPr>
+      </w:pPr>
+      <w:r>
+        <w:rPr>
+          <w:rFonts w:ascii="Courier New" w:hAnsi="Courier New" w:cs="Courier New"/>
+          <w:color w:val="000000"/>
+          <w:sz w:val="12"/>
+          <w:szCs w:val="12"/>
+        </w:rPr>
+        <w:t>phi(1001:end) = 360 - phi(1001:end);</w:t>
+      </w:r>
+    </w:p>
+    <w:p>
+      <w:pPr>
+        <w:autoSpaceDE w:val="0"/>
+        <w:autoSpaceDN w:val="0"/>
+        <w:adjustRightInd w:val="0"/>
+        <w:jc w:val="start"/>
+        <w:rPr>
+          <w:rFonts w:ascii="Courier New" w:hAnsi="Courier New" w:cs="Courier New"/>
+          <w:sz w:val="18"/>
+          <w:szCs w:val="18"/>
+        </w:rPr>
+      </w:pPr>
+      <w:r>
+        <w:rPr>
+          <w:rFonts w:ascii="Courier New" w:hAnsi="Courier New" w:cs="Courier New"/>
+          <w:color w:val="000000"/>
+          <w:sz w:val="12"/>
+          <w:szCs w:val="12"/>
+        </w:rPr>
+        <w:t xml:space="preserve"> </w:t>
+      </w:r>
+    </w:p>
+    <w:p>
+      <w:pPr>
+        <w:autoSpaceDE w:val="0"/>
+        <w:autoSpaceDN w:val="0"/>
+        <w:adjustRightInd w:val="0"/>
+        <w:jc w:val="start"/>
+        <w:rPr>
+          <w:rFonts w:ascii="Courier New" w:hAnsi="Courier New" w:cs="Courier New"/>
+          <w:sz w:val="18"/>
+          <w:szCs w:val="18"/>
+        </w:rPr>
+      </w:pPr>
+      <w:r>
+        <w:rPr>
+          <w:rFonts w:ascii="Courier New" w:hAnsi="Courier New" w:cs="Courier New"/>
+          <w:color w:val="028009"/>
+          <w:sz w:val="12"/>
+          <w:szCs w:val="12"/>
+        </w:rPr>
+        <w:t>%take diffraction constant from function</w:t>
+      </w:r>
+    </w:p>
+    <w:p>
+      <w:pPr>
+        <w:autoSpaceDE w:val="0"/>
+        <w:autoSpaceDN w:val="0"/>
+        <w:adjustRightInd w:val="0"/>
+        <w:jc w:val="start"/>
+        <w:rPr>
+          <w:rFonts w:ascii="Courier New" w:hAnsi="Courier New" w:cs="Courier New"/>
+          <w:sz w:val="18"/>
+          <w:szCs w:val="18"/>
+        </w:rPr>
+      </w:pPr>
+      <w:r>
+        <w:rPr>
+          <w:rFonts w:ascii="Courier New" w:hAnsi="Courier New" w:cs="Courier New"/>
+          <w:color w:val="0E00FF"/>
+          <w:sz w:val="12"/>
+          <w:szCs w:val="12"/>
+        </w:rPr>
+        <w:t>for</w:t>
+      </w:r>
+      <w:r>
+        <w:rPr>
+          <w:rFonts w:ascii="Courier New" w:hAnsi="Courier New" w:cs="Courier New"/>
+          <w:color w:val="000000"/>
+          <w:sz w:val="12"/>
+          <w:szCs w:val="12"/>
+        </w:rPr>
+        <w:t xml:space="preserve"> n = 1:1:length(phi)</w:t>
+      </w:r>
+    </w:p>
+    <w:p>
+      <w:pPr>
+        <w:autoSpaceDE w:val="0"/>
+        <w:autoSpaceDN w:val="0"/>
+        <w:adjustRightInd w:val="0"/>
+        <w:jc w:val="start"/>
+        <w:rPr>
+          <w:rFonts w:ascii="Courier New" w:hAnsi="Courier New" w:cs="Courier New"/>
+          <w:sz w:val="18"/>
+          <w:szCs w:val="18"/>
+        </w:rPr>
+      </w:pPr>
+      <w:r>
+        <w:rPr>
+          <w:rFonts w:ascii="Courier New" w:hAnsi="Courier New" w:cs="Courier New"/>
+          <w:color w:val="000000"/>
+          <w:sz w:val="12"/>
+          <w:szCs w:val="12"/>
+        </w:rPr>
+        <w:t xml:space="preserve">    [</w:t>
+      </w:r>
+      <w:proofErr w:type="spellStart"/>
+      <w:r>
+        <w:rPr>
+          <w:rFonts w:ascii="Courier New" w:hAnsi="Courier New" w:cs="Courier New"/>
+          <w:color w:val="000000"/>
+          <w:sz w:val="12"/>
+          <w:szCs w:val="12"/>
+        </w:rPr>
+        <w:t>ds,dh</w:t>
+      </w:r>
+      <w:proofErr w:type="spellEnd"/>
+      <w:r>
+        <w:rPr>
+          <w:rFonts w:ascii="Courier New" w:hAnsi="Courier New" w:cs="Courier New"/>
+          <w:color w:val="000000"/>
+          <w:sz w:val="12"/>
+          <w:szCs w:val="12"/>
+        </w:rPr>
+        <w:t xml:space="preserve">] = </w:t>
+      </w:r>
+      <w:proofErr w:type="spellStart"/>
+      <w:r>
+        <w:rPr>
+          <w:rFonts w:ascii="Courier New" w:hAnsi="Courier New" w:cs="Courier New"/>
+          <w:color w:val="000000"/>
+          <w:sz w:val="12"/>
+          <w:szCs w:val="12"/>
+        </w:rPr>
+        <w:t>wdc</w:t>
+      </w:r>
+      <w:proofErr w:type="spellEnd"/>
+      <w:r>
+        <w:rPr>
+          <w:rFonts w:ascii="Courier New" w:hAnsi="Courier New" w:cs="Courier New"/>
+          <w:color w:val="000000"/>
+          <w:sz w:val="12"/>
+          <w:szCs w:val="12"/>
+        </w:rPr>
+        <w:t>(L(n),phi(n),phip,90,1.5);</w:t>
+      </w:r>
+    </w:p>
+    <w:p>
+      <w:pPr>
+        <w:autoSpaceDE w:val="0"/>
+        <w:autoSpaceDN w:val="0"/>
+        <w:adjustRightInd w:val="0"/>
+        <w:jc w:val="start"/>
+        <w:rPr>
+          <w:rFonts w:ascii="Courier New" w:hAnsi="Courier New" w:cs="Courier New"/>
+          <w:sz w:val="18"/>
+          <w:szCs w:val="18"/>
+        </w:rPr>
+      </w:pPr>
+      <w:r>
+        <w:rPr>
+          <w:rFonts w:ascii="Courier New" w:hAnsi="Courier New" w:cs="Courier New"/>
+          <w:color w:val="000000"/>
+          <w:sz w:val="12"/>
+          <w:szCs w:val="12"/>
+        </w:rPr>
+        <w:t xml:space="preserve">    </w:t>
+      </w:r>
+      <w:proofErr w:type="spellStart"/>
+      <w:r>
+        <w:rPr>
+          <w:rFonts w:ascii="Courier New" w:hAnsi="Courier New" w:cs="Courier New"/>
+          <w:color w:val="000000"/>
+          <w:sz w:val="12"/>
+          <w:szCs w:val="12"/>
+        </w:rPr>
+        <w:t>dsCD</w:t>
+      </w:r>
+      <w:proofErr w:type="spellEnd"/>
+      <w:r>
+        <w:rPr>
+          <w:rFonts w:ascii="Courier New" w:hAnsi="Courier New" w:cs="Courier New"/>
+          <w:color w:val="000000"/>
+          <w:sz w:val="12"/>
+          <w:szCs w:val="12"/>
+        </w:rPr>
+        <w:t>(n) = ds;</w:t>
+      </w:r>
+    </w:p>
+    <w:p>
+      <w:pPr>
+        <w:autoSpaceDE w:val="0"/>
+        <w:autoSpaceDN w:val="0"/>
+        <w:adjustRightInd w:val="0"/>
+        <w:jc w:val="start"/>
+        <w:rPr>
+          <w:rFonts w:ascii="Courier New" w:hAnsi="Courier New" w:cs="Courier New"/>
+          <w:sz w:val="18"/>
+          <w:szCs w:val="18"/>
+        </w:rPr>
+      </w:pPr>
+      <w:r>
+        <w:rPr>
+          <w:rFonts w:ascii="Courier New" w:hAnsi="Courier New" w:cs="Courier New"/>
+          <w:color w:val="0E00FF"/>
+          <w:sz w:val="12"/>
+          <w:szCs w:val="12"/>
+        </w:rPr>
+        <w:t>end</w:t>
+      </w:r>
+    </w:p>
+    <w:p>
+      <w:pPr>
+        <w:autoSpaceDE w:val="0"/>
+        <w:autoSpaceDN w:val="0"/>
+        <w:adjustRightInd w:val="0"/>
+        <w:jc w:val="start"/>
+        <w:rPr>
+          <w:rFonts w:ascii="Courier New" w:hAnsi="Courier New" w:cs="Courier New"/>
+          <w:sz w:val="18"/>
+          <w:szCs w:val="18"/>
+        </w:rPr>
+      </w:pPr>
+      <w:r>
+        <w:rPr>
+          <w:rFonts w:ascii="Courier New" w:hAnsi="Courier New" w:cs="Courier New"/>
+          <w:color w:val="0E00FF"/>
+          <w:sz w:val="12"/>
+          <w:szCs w:val="12"/>
+        </w:rPr>
+        <w:t xml:space="preserve"> </w:t>
+      </w:r>
+    </w:p>
+    <w:p>
+      <w:pPr>
+        <w:autoSpaceDE w:val="0"/>
+        <w:autoSpaceDN w:val="0"/>
+        <w:adjustRightInd w:val="0"/>
+        <w:jc w:val="start"/>
+        <w:rPr>
+          <w:rFonts w:ascii="Courier New" w:hAnsi="Courier New" w:cs="Courier New"/>
+          <w:sz w:val="18"/>
+          <w:szCs w:val="18"/>
+        </w:rPr>
+      </w:pPr>
+      <w:r>
+        <w:rPr>
+          <w:rFonts w:ascii="Courier New" w:hAnsi="Courier New" w:cs="Courier New"/>
+          <w:color w:val="000000"/>
+          <w:sz w:val="12"/>
+          <w:szCs w:val="12"/>
+        </w:rPr>
+        <w:t>diff1CD = -sqrt(wavelength).*dsCD./sqrt(sp.*s.*(sp+s)).*exp(-1i*beta.*(sp+s));</w:t>
+      </w:r>
+    </w:p>
+    <w:p>
+      <w:pPr>
+        <w:autoSpaceDE w:val="0"/>
+        <w:autoSpaceDN w:val="0"/>
+        <w:adjustRightInd w:val="0"/>
+        <w:jc w:val="start"/>
+        <w:rPr>
+          <w:rFonts w:ascii="Courier New" w:hAnsi="Courier New" w:cs="Courier New"/>
+          <w:sz w:val="18"/>
+          <w:szCs w:val="18"/>
+        </w:rPr>
+      </w:pPr>
+      <w:r>
+        <w:rPr>
+          <w:rFonts w:ascii="Courier New" w:hAnsi="Courier New" w:cs="Courier New"/>
+          <w:color w:val="000000"/>
+          <w:sz w:val="12"/>
+          <w:szCs w:val="12"/>
+        </w:rPr>
+        <w:t xml:space="preserve"> </w:t>
+      </w:r>
+    </w:p>
+    <w:p>
+      <w:pPr>
+        <w:autoSpaceDE w:val="0"/>
+        <w:autoSpaceDN w:val="0"/>
+        <w:adjustRightInd w:val="0"/>
+        <w:jc w:val="start"/>
+        <w:rPr>
+          <w:rFonts w:ascii="Courier New" w:hAnsi="Courier New" w:cs="Courier New"/>
+          <w:sz w:val="18"/>
+          <w:szCs w:val="18"/>
+        </w:rPr>
+      </w:pPr>
+      <w:r>
+        <w:rPr>
+          <w:rFonts w:ascii="Courier New" w:hAnsi="Courier New" w:cs="Courier New"/>
+          <w:color w:val="028009"/>
+          <w:sz w:val="12"/>
+          <w:szCs w:val="12"/>
+        </w:rPr>
         <w:lastRenderedPageBreak/>
-        <w:t>diff2AB = -sqrt(wavelength).*dsAB./sqrt(sp.*s.*(sp+s)).*exp(-1i*beta.*(sp+s));</w:t>
-      </w:r>
-    </w:p>
-    <w:p>
-      <w:pPr>
-        <w:autoSpaceDE w:val="0"/>
-        <w:autoSpaceDN w:val="0"/>
-        <w:adjustRightInd w:val="0"/>
-        <w:jc w:val="start"/>
-        <w:rPr>
-          <w:rFonts w:ascii="Courier New" w:hAnsi="Courier New" w:cs="Courier New"/>
-          <w:sz w:val="18"/>
-          <w:szCs w:val="18"/>
-        </w:rPr>
-      </w:pPr>
-      <w:r>
-        <w:rPr>
-          <w:rFonts w:ascii="Courier New" w:hAnsi="Courier New" w:cs="Courier New"/>
-          <w:color w:val="000000"/>
-          <w:sz w:val="12"/>
-          <w:szCs w:val="12"/>
-        </w:rPr>
-        <w:t xml:space="preserve"> </w:t>
-      </w:r>
-    </w:p>
-    <w:p>
-      <w:pPr>
-        <w:autoSpaceDE w:val="0"/>
-        <w:autoSpaceDN w:val="0"/>
-        <w:adjustRightInd w:val="0"/>
-        <w:jc w:val="start"/>
-        <w:rPr>
-          <w:rFonts w:ascii="Courier New" w:hAnsi="Courier New" w:cs="Courier New"/>
-          <w:sz w:val="18"/>
-          <w:szCs w:val="18"/>
-        </w:rPr>
-      </w:pPr>
-      <w:r>
-        <w:rPr>
-          <w:rFonts w:ascii="Courier New" w:hAnsi="Courier New" w:cs="Courier New"/>
-          <w:color w:val="000000"/>
-          <w:sz w:val="12"/>
-          <w:szCs w:val="12"/>
-        </w:rPr>
-        <w:t>PGAB = (wavelength/4/pi)^2 .* abs(</w:t>
-      </w:r>
-      <w:proofErr w:type="spellStart"/>
-      <w:r>
-        <w:rPr>
-          <w:rFonts w:ascii="Courier New" w:hAnsi="Courier New" w:cs="Courier New"/>
-          <w:color w:val="000000"/>
-          <w:sz w:val="12"/>
-          <w:szCs w:val="12"/>
-        </w:rPr>
-        <w:t>incidAB</w:t>
-      </w:r>
-      <w:proofErr w:type="spellEnd"/>
-      <w:r>
-        <w:rPr>
-          <w:rFonts w:ascii="Courier New" w:hAnsi="Courier New" w:cs="Courier New"/>
-          <w:color w:val="000000"/>
-          <w:sz w:val="12"/>
-          <w:szCs w:val="12"/>
-        </w:rPr>
-        <w:t xml:space="preserve"> + diff1AB + diff2AB).^2;</w:t>
-      </w:r>
-    </w:p>
-    <w:p>
-      <w:pPr>
-        <w:autoSpaceDE w:val="0"/>
-        <w:autoSpaceDN w:val="0"/>
-        <w:adjustRightInd w:val="0"/>
-        <w:jc w:val="start"/>
-        <w:rPr>
-          <w:rFonts w:ascii="Courier New" w:hAnsi="Courier New" w:cs="Courier New"/>
-          <w:sz w:val="18"/>
-          <w:szCs w:val="18"/>
-        </w:rPr>
-      </w:pPr>
-      <w:proofErr w:type="spellStart"/>
-      <w:r>
-        <w:rPr>
-          <w:rFonts w:ascii="Courier New" w:hAnsi="Courier New" w:cs="Courier New"/>
-          <w:color w:val="000000"/>
-          <w:sz w:val="12"/>
-          <w:szCs w:val="12"/>
-        </w:rPr>
-        <w:t>PGAB_d</w:t>
-      </w:r>
-      <w:proofErr w:type="spellEnd"/>
-      <w:r>
-        <w:rPr>
-          <w:rFonts w:ascii="Courier New" w:hAnsi="Courier New" w:cs="Courier New"/>
-          <w:color w:val="000000"/>
-          <w:sz w:val="12"/>
-          <w:szCs w:val="12"/>
-        </w:rPr>
-        <w:t xml:space="preserve"> = (wavelength/4/pi)^2 .* abs(diff1AB + diff2AB).^2;</w:t>
-      </w:r>
-    </w:p>
-    <w:p>
-      <w:pPr>
-        <w:autoSpaceDE w:val="0"/>
-        <w:autoSpaceDN w:val="0"/>
-        <w:adjustRightInd w:val="0"/>
-        <w:jc w:val="start"/>
-        <w:rPr>
-          <w:rFonts w:ascii="Courier New" w:hAnsi="Courier New" w:cs="Courier New"/>
-          <w:sz w:val="18"/>
-          <w:szCs w:val="18"/>
-        </w:rPr>
-      </w:pPr>
-      <w:proofErr w:type="spellStart"/>
-      <w:r>
-        <w:rPr>
-          <w:rFonts w:ascii="Courier New" w:hAnsi="Courier New" w:cs="Courier New"/>
-          <w:color w:val="000000"/>
-          <w:sz w:val="12"/>
-          <w:szCs w:val="12"/>
-        </w:rPr>
-        <w:t>PGAB_i</w:t>
-      </w:r>
-      <w:proofErr w:type="spellEnd"/>
-      <w:r>
-        <w:rPr>
-          <w:rFonts w:ascii="Courier New" w:hAnsi="Courier New" w:cs="Courier New"/>
-          <w:color w:val="000000"/>
-          <w:sz w:val="12"/>
-          <w:szCs w:val="12"/>
-        </w:rPr>
-        <w:t xml:space="preserve"> = (wavelength/4/pi)^2 .* abs(</w:t>
-      </w:r>
-      <w:proofErr w:type="spellStart"/>
-      <w:r>
-        <w:rPr>
-          <w:rFonts w:ascii="Courier New" w:hAnsi="Courier New" w:cs="Courier New"/>
-          <w:color w:val="000000"/>
-          <w:sz w:val="12"/>
-          <w:szCs w:val="12"/>
-        </w:rPr>
-        <w:t>incidAB</w:t>
-      </w:r>
-      <w:proofErr w:type="spellEnd"/>
-      <w:r>
-        <w:rPr>
-          <w:rFonts w:ascii="Courier New" w:hAnsi="Courier New" w:cs="Courier New"/>
-          <w:color w:val="000000"/>
-          <w:sz w:val="12"/>
-          <w:szCs w:val="12"/>
-        </w:rPr>
-        <w:t>).^2;</w:t>
-      </w:r>
-    </w:p>
-    <w:p>
-      <w:pPr>
-        <w:autoSpaceDE w:val="0"/>
-        <w:autoSpaceDN w:val="0"/>
-        <w:adjustRightInd w:val="0"/>
-        <w:jc w:val="start"/>
-        <w:rPr>
-          <w:rFonts w:ascii="Courier New" w:hAnsi="Courier New" w:cs="Courier New"/>
-          <w:sz w:val="18"/>
-          <w:szCs w:val="18"/>
-        </w:rPr>
-      </w:pPr>
-      <w:r>
-        <w:rPr>
-          <w:rFonts w:ascii="Courier New" w:hAnsi="Courier New" w:cs="Courier New"/>
-          <w:color w:val="000000"/>
-          <w:sz w:val="12"/>
-          <w:szCs w:val="12"/>
-        </w:rPr>
-        <w:t xml:space="preserve"> </w:t>
-      </w:r>
-    </w:p>
-    <w:p>
-      <w:pPr>
-        <w:autoSpaceDE w:val="0"/>
-        <w:autoSpaceDN w:val="0"/>
-        <w:adjustRightInd w:val="0"/>
-        <w:jc w:val="start"/>
-        <w:rPr>
-          <w:rFonts w:ascii="Courier New" w:hAnsi="Courier New" w:cs="Courier New"/>
-          <w:sz w:val="18"/>
-          <w:szCs w:val="18"/>
-        </w:rPr>
-      </w:pPr>
-      <w:r>
-        <w:rPr>
-          <w:rFonts w:ascii="Courier New" w:hAnsi="Courier New" w:cs="Courier New"/>
-          <w:color w:val="028009"/>
-          <w:sz w:val="12"/>
-          <w:szCs w:val="12"/>
-        </w:rPr>
-        <w:t>%CD</w:t>
-      </w:r>
-    </w:p>
-    <w:p>
-      <w:pPr>
-        <w:autoSpaceDE w:val="0"/>
-        <w:autoSpaceDN w:val="0"/>
-        <w:adjustRightInd w:val="0"/>
-        <w:jc w:val="start"/>
-        <w:rPr>
-          <w:rFonts w:ascii="Courier New" w:hAnsi="Courier New" w:cs="Courier New"/>
-          <w:sz w:val="18"/>
-          <w:szCs w:val="18"/>
-        </w:rPr>
-      </w:pPr>
-      <w:r>
-        <w:rPr>
-          <w:rFonts w:ascii="Courier New" w:hAnsi="Courier New" w:cs="Courier New"/>
-          <w:color w:val="000000"/>
-          <w:sz w:val="12"/>
-          <w:szCs w:val="12"/>
-        </w:rPr>
-        <w:t>cd = [20*ones(1,10001);0:.05:500];</w:t>
-      </w:r>
-    </w:p>
-    <w:p>
-      <w:pPr>
-        <w:autoSpaceDE w:val="0"/>
-        <w:autoSpaceDN w:val="0"/>
-        <w:adjustRightInd w:val="0"/>
-        <w:jc w:val="start"/>
-        <w:rPr>
-          <w:rFonts w:ascii="Courier New" w:hAnsi="Courier New" w:cs="Courier New"/>
-          <w:sz w:val="18"/>
-          <w:szCs w:val="18"/>
-        </w:rPr>
-      </w:pPr>
-      <w:r>
-        <w:rPr>
-          <w:rFonts w:ascii="Courier New" w:hAnsi="Courier New" w:cs="Courier New"/>
-          <w:color w:val="000000"/>
-          <w:sz w:val="12"/>
-          <w:szCs w:val="12"/>
-        </w:rPr>
-        <w:t xml:space="preserve"> </w:t>
-      </w:r>
-    </w:p>
-    <w:p>
-      <w:pPr>
-        <w:autoSpaceDE w:val="0"/>
-        <w:autoSpaceDN w:val="0"/>
-        <w:adjustRightInd w:val="0"/>
-        <w:jc w:val="start"/>
-        <w:rPr>
-          <w:rFonts w:ascii="Courier New" w:hAnsi="Courier New" w:cs="Courier New"/>
-          <w:sz w:val="18"/>
-          <w:szCs w:val="18"/>
-        </w:rPr>
-      </w:pPr>
-      <w:r>
-        <w:rPr>
-          <w:rFonts w:ascii="Courier New" w:hAnsi="Courier New" w:cs="Courier New"/>
-          <w:color w:val="028009"/>
-          <w:sz w:val="12"/>
-          <w:szCs w:val="12"/>
-        </w:rPr>
-        <w:t>%CD direct field</w:t>
-      </w:r>
-    </w:p>
-    <w:p>
-      <w:pPr>
-        <w:autoSpaceDE w:val="0"/>
-        <w:autoSpaceDN w:val="0"/>
-        <w:adjustRightInd w:val="0"/>
-        <w:jc w:val="start"/>
-        <w:rPr>
-          <w:rFonts w:ascii="Courier New" w:hAnsi="Courier New" w:cs="Courier New"/>
-          <w:sz w:val="18"/>
-          <w:szCs w:val="18"/>
-        </w:rPr>
-      </w:pPr>
-      <w:r>
-        <w:rPr>
-          <w:rFonts w:ascii="Courier New" w:hAnsi="Courier New" w:cs="Courier New"/>
-          <w:color w:val="000000"/>
-          <w:sz w:val="12"/>
-          <w:szCs w:val="12"/>
-        </w:rPr>
-        <w:t>RCD = sqrt(cd(1,:).^2 + cd(2,:).^2);</w:t>
-      </w:r>
-    </w:p>
-    <w:p>
-      <w:pPr>
-        <w:autoSpaceDE w:val="0"/>
-        <w:autoSpaceDN w:val="0"/>
-        <w:adjustRightInd w:val="0"/>
-        <w:jc w:val="start"/>
-        <w:rPr>
-          <w:rFonts w:ascii="Courier New" w:hAnsi="Courier New" w:cs="Courier New"/>
-          <w:sz w:val="18"/>
-          <w:szCs w:val="18"/>
-        </w:rPr>
-      </w:pPr>
-      <w:proofErr w:type="spellStart"/>
-      <w:r>
-        <w:rPr>
-          <w:rFonts w:ascii="Courier New" w:hAnsi="Courier New" w:cs="Courier New"/>
-          <w:color w:val="000000"/>
-          <w:sz w:val="12"/>
-          <w:szCs w:val="12"/>
-        </w:rPr>
-        <w:t>incidCD</w:t>
-      </w:r>
-      <w:proofErr w:type="spellEnd"/>
-      <w:r>
-        <w:rPr>
-          <w:rFonts w:ascii="Courier New" w:hAnsi="Courier New" w:cs="Courier New"/>
-          <w:color w:val="000000"/>
-          <w:sz w:val="12"/>
-          <w:szCs w:val="12"/>
-        </w:rPr>
-        <w:t xml:space="preserve"> = exp(-1i*beta.*RCD)./RCD;</w:t>
-      </w:r>
-    </w:p>
-    <w:p>
-      <w:pPr>
-        <w:autoSpaceDE w:val="0"/>
-        <w:autoSpaceDN w:val="0"/>
-        <w:adjustRightInd w:val="0"/>
-        <w:jc w:val="start"/>
-        <w:rPr>
-          <w:rFonts w:ascii="Courier New" w:hAnsi="Courier New" w:cs="Courier New"/>
-          <w:sz w:val="18"/>
-          <w:szCs w:val="18"/>
-        </w:rPr>
-      </w:pPr>
-      <w:r>
-        <w:rPr>
-          <w:rFonts w:ascii="Courier New" w:hAnsi="Courier New" w:cs="Courier New"/>
-          <w:color w:val="000000"/>
-          <w:sz w:val="12"/>
-          <w:szCs w:val="12"/>
-        </w:rPr>
-        <w:t xml:space="preserve"> </w:t>
-      </w:r>
-    </w:p>
-    <w:p>
-      <w:pPr>
-        <w:autoSpaceDE w:val="0"/>
-        <w:autoSpaceDN w:val="0"/>
-        <w:adjustRightInd w:val="0"/>
-        <w:jc w:val="start"/>
-        <w:rPr>
-          <w:rFonts w:ascii="Courier New" w:hAnsi="Courier New" w:cs="Courier New"/>
-          <w:sz w:val="18"/>
-          <w:szCs w:val="18"/>
-        </w:rPr>
-      </w:pPr>
-      <w:r>
-        <w:rPr>
-          <w:rFonts w:ascii="Courier New" w:hAnsi="Courier New" w:cs="Courier New"/>
-          <w:color w:val="028009"/>
-          <w:sz w:val="12"/>
-          <w:szCs w:val="12"/>
-        </w:rPr>
-        <w:t>%diff1 CD- diffraction due to Q1</w:t>
-      </w:r>
-    </w:p>
-    <w:p>
-      <w:pPr>
-        <w:autoSpaceDE w:val="0"/>
-        <w:autoSpaceDN w:val="0"/>
-        <w:adjustRightInd w:val="0"/>
-        <w:jc w:val="start"/>
-        <w:rPr>
-          <w:rFonts w:ascii="Courier New" w:hAnsi="Courier New" w:cs="Courier New"/>
-          <w:sz w:val="18"/>
-          <w:szCs w:val="18"/>
-        </w:rPr>
-      </w:pPr>
-      <w:proofErr w:type="spellStart"/>
-      <w:r>
-        <w:rPr>
-          <w:rFonts w:ascii="Courier New" w:hAnsi="Courier New" w:cs="Courier New"/>
-          <w:color w:val="000000"/>
-          <w:sz w:val="12"/>
-          <w:szCs w:val="12"/>
-        </w:rPr>
-        <w:t>sp</w:t>
-      </w:r>
-      <w:proofErr w:type="spellEnd"/>
-      <w:r>
-        <w:rPr>
-          <w:rFonts w:ascii="Courier New" w:hAnsi="Courier New" w:cs="Courier New"/>
-          <w:color w:val="000000"/>
-          <w:sz w:val="12"/>
-          <w:szCs w:val="12"/>
-        </w:rPr>
-        <w:t xml:space="preserve"> = sqrt(50^2 + 50^2);</w:t>
-      </w:r>
-    </w:p>
-    <w:p>
-      <w:pPr>
-        <w:autoSpaceDE w:val="0"/>
-        <w:autoSpaceDN w:val="0"/>
-        <w:adjustRightInd w:val="0"/>
-        <w:jc w:val="start"/>
-        <w:rPr>
-          <w:rFonts w:ascii="Courier New" w:hAnsi="Courier New" w:cs="Courier New"/>
-          <w:sz w:val="18"/>
-          <w:szCs w:val="18"/>
-        </w:rPr>
-      </w:pPr>
-      <w:r>
-        <w:rPr>
-          <w:rFonts w:ascii="Courier New" w:hAnsi="Courier New" w:cs="Courier New"/>
-          <w:color w:val="000000"/>
-          <w:sz w:val="12"/>
-          <w:szCs w:val="12"/>
-        </w:rPr>
-        <w:t>s = sqrt((Q1x - cd(1,:)).^2+(Q1y - cd(2,:)).^2);</w:t>
-      </w:r>
-    </w:p>
-    <w:p>
-      <w:pPr>
-        <w:autoSpaceDE w:val="0"/>
-        <w:autoSpaceDN w:val="0"/>
-        <w:adjustRightInd w:val="0"/>
-        <w:jc w:val="start"/>
-        <w:rPr>
-          <w:rFonts w:ascii="Courier New" w:hAnsi="Courier New" w:cs="Courier New"/>
-          <w:sz w:val="18"/>
-          <w:szCs w:val="18"/>
-        </w:rPr>
-      </w:pPr>
-      <w:r>
-        <w:rPr>
-          <w:rFonts w:ascii="Courier New" w:hAnsi="Courier New" w:cs="Courier New"/>
-          <w:color w:val="000000"/>
-          <w:sz w:val="12"/>
-          <w:szCs w:val="12"/>
-        </w:rPr>
-        <w:t>L = 1/wavelength.*sp.*s./(</w:t>
-      </w:r>
-      <w:proofErr w:type="spellStart"/>
-      <w:r>
-        <w:rPr>
-          <w:rFonts w:ascii="Courier New" w:hAnsi="Courier New" w:cs="Courier New"/>
-          <w:color w:val="000000"/>
-          <w:sz w:val="12"/>
-          <w:szCs w:val="12"/>
-        </w:rPr>
-        <w:t>s+sp</w:t>
-      </w:r>
-      <w:proofErr w:type="spellEnd"/>
-      <w:r>
-        <w:rPr>
-          <w:rFonts w:ascii="Courier New" w:hAnsi="Courier New" w:cs="Courier New"/>
-          <w:color w:val="000000"/>
-          <w:sz w:val="12"/>
-          <w:szCs w:val="12"/>
-        </w:rPr>
-        <w:t>);</w:t>
-      </w:r>
-    </w:p>
-    <w:p>
-      <w:pPr>
-        <w:autoSpaceDE w:val="0"/>
-        <w:autoSpaceDN w:val="0"/>
-        <w:adjustRightInd w:val="0"/>
-        <w:jc w:val="start"/>
-        <w:rPr>
-          <w:rFonts w:ascii="Courier New" w:hAnsi="Courier New" w:cs="Courier New"/>
-          <w:sz w:val="18"/>
-          <w:szCs w:val="18"/>
-        </w:rPr>
-      </w:pPr>
-      <w:r>
-        <w:rPr>
-          <w:rFonts w:ascii="Courier New" w:hAnsi="Courier New" w:cs="Courier New"/>
-          <w:color w:val="000000"/>
-          <w:sz w:val="12"/>
-          <w:szCs w:val="12"/>
-        </w:rPr>
-        <w:t xml:space="preserve">v1 = [zeros(1,10001);-1*ones(1,10001)]; </w:t>
-      </w:r>
-      <w:proofErr w:type="spellStart"/>
-      <w:r>
-        <w:rPr>
-          <w:rFonts w:ascii="Courier New" w:hAnsi="Courier New" w:cs="Courier New"/>
-          <w:color w:val="000000"/>
-          <w:sz w:val="12"/>
-          <w:szCs w:val="12"/>
-        </w:rPr>
-        <w:t>phip</w:t>
-      </w:r>
-      <w:proofErr w:type="spellEnd"/>
-      <w:r>
-        <w:rPr>
-          <w:rFonts w:ascii="Courier New" w:hAnsi="Courier New" w:cs="Courier New"/>
-          <w:color w:val="000000"/>
-          <w:sz w:val="12"/>
-          <w:szCs w:val="12"/>
-        </w:rPr>
-        <w:t xml:space="preserve"> = 45;</w:t>
-      </w:r>
-    </w:p>
-    <w:p>
-      <w:pPr>
-        <w:autoSpaceDE w:val="0"/>
-        <w:autoSpaceDN w:val="0"/>
-        <w:adjustRightInd w:val="0"/>
-        <w:jc w:val="start"/>
-        <w:rPr>
-          <w:rFonts w:ascii="Courier New" w:hAnsi="Courier New" w:cs="Courier New"/>
-          <w:sz w:val="18"/>
-          <w:szCs w:val="18"/>
-        </w:rPr>
-      </w:pPr>
-      <w:r>
-        <w:rPr>
-          <w:rFonts w:ascii="Courier New" w:hAnsi="Courier New" w:cs="Courier New"/>
-          <w:color w:val="000000"/>
-          <w:sz w:val="12"/>
-          <w:szCs w:val="12"/>
-        </w:rPr>
-        <w:t>v2 = [cd(1,:) - 50; cd(2,:) - 50]./s;</w:t>
-      </w:r>
-    </w:p>
-    <w:p>
-      <w:pPr>
-        <w:autoSpaceDE w:val="0"/>
-        <w:autoSpaceDN w:val="0"/>
-        <w:adjustRightInd w:val="0"/>
-        <w:jc w:val="start"/>
-        <w:rPr>
-          <w:rFonts w:ascii="Courier New" w:hAnsi="Courier New" w:cs="Courier New"/>
-          <w:sz w:val="18"/>
-          <w:szCs w:val="18"/>
-        </w:rPr>
-      </w:pPr>
-      <w:r>
-        <w:rPr>
-          <w:rFonts w:ascii="Courier New" w:hAnsi="Courier New" w:cs="Courier New"/>
-          <w:color w:val="000000"/>
-          <w:sz w:val="12"/>
-          <w:szCs w:val="12"/>
-        </w:rPr>
-        <w:t xml:space="preserve">phi = </w:t>
-      </w:r>
-      <w:proofErr w:type="spellStart"/>
-      <w:r>
-        <w:rPr>
-          <w:rFonts w:ascii="Courier New" w:hAnsi="Courier New" w:cs="Courier New"/>
-          <w:color w:val="000000"/>
-          <w:sz w:val="12"/>
-          <w:szCs w:val="12"/>
-        </w:rPr>
-        <w:t>acos</w:t>
-      </w:r>
-      <w:proofErr w:type="spellEnd"/>
-      <w:r>
-        <w:rPr>
-          <w:rFonts w:ascii="Courier New" w:hAnsi="Courier New" w:cs="Courier New"/>
-          <w:color w:val="000000"/>
-          <w:sz w:val="12"/>
-          <w:szCs w:val="12"/>
-        </w:rPr>
-        <w:t>(dot(v1,v2))*180/pi;</w:t>
-      </w:r>
-    </w:p>
-    <w:p>
-      <w:pPr>
-        <w:autoSpaceDE w:val="0"/>
-        <w:autoSpaceDN w:val="0"/>
-        <w:adjustRightInd w:val="0"/>
-        <w:jc w:val="start"/>
-        <w:rPr>
-          <w:rFonts w:ascii="Courier New" w:hAnsi="Courier New" w:cs="Courier New"/>
-          <w:sz w:val="18"/>
-          <w:szCs w:val="18"/>
-        </w:rPr>
-      </w:pPr>
-      <w:r>
-        <w:rPr>
-          <w:rFonts w:ascii="Courier New" w:hAnsi="Courier New" w:cs="Courier New"/>
-          <w:color w:val="000000"/>
-          <w:sz w:val="12"/>
-          <w:szCs w:val="12"/>
-        </w:rPr>
-        <w:t>phi(1001:end) = 360 - phi(1001:end);</w:t>
-      </w:r>
-    </w:p>
-    <w:p>
-      <w:pPr>
-        <w:autoSpaceDE w:val="0"/>
-        <w:autoSpaceDN w:val="0"/>
-        <w:adjustRightInd w:val="0"/>
-        <w:jc w:val="start"/>
-        <w:rPr>
-          <w:rFonts w:ascii="Courier New" w:hAnsi="Courier New" w:cs="Courier New"/>
-          <w:sz w:val="18"/>
-          <w:szCs w:val="18"/>
-        </w:rPr>
-      </w:pPr>
-      <w:r>
-        <w:rPr>
-          <w:rFonts w:ascii="Courier New" w:hAnsi="Courier New" w:cs="Courier New"/>
-          <w:color w:val="000000"/>
-          <w:sz w:val="12"/>
-          <w:szCs w:val="12"/>
-        </w:rPr>
-        <w:t xml:space="preserve"> </w:t>
-      </w:r>
-    </w:p>
-    <w:p>
-      <w:pPr>
-        <w:autoSpaceDE w:val="0"/>
-        <w:autoSpaceDN w:val="0"/>
-        <w:adjustRightInd w:val="0"/>
-        <w:jc w:val="start"/>
-        <w:rPr>
-          <w:rFonts w:ascii="Courier New" w:hAnsi="Courier New" w:cs="Courier New"/>
-          <w:sz w:val="18"/>
-          <w:szCs w:val="18"/>
-        </w:rPr>
-      </w:pPr>
-      <w:r>
-        <w:rPr>
-          <w:rFonts w:ascii="Courier New" w:hAnsi="Courier New" w:cs="Courier New"/>
-          <w:color w:val="028009"/>
-          <w:sz w:val="12"/>
-          <w:szCs w:val="12"/>
-        </w:rPr>
-        <w:t>%take diffraction constant from function</w:t>
-      </w:r>
-    </w:p>
-    <w:p>
-      <w:pPr>
-        <w:autoSpaceDE w:val="0"/>
-        <w:autoSpaceDN w:val="0"/>
-        <w:adjustRightInd w:val="0"/>
-        <w:jc w:val="start"/>
-        <w:rPr>
-          <w:rFonts w:ascii="Courier New" w:hAnsi="Courier New" w:cs="Courier New"/>
-          <w:sz w:val="18"/>
-          <w:szCs w:val="18"/>
-        </w:rPr>
-      </w:pPr>
-      <w:r>
-        <w:rPr>
-          <w:rFonts w:ascii="Courier New" w:hAnsi="Courier New" w:cs="Courier New"/>
-          <w:color w:val="0E00FF"/>
-          <w:sz w:val="12"/>
-          <w:szCs w:val="12"/>
-        </w:rPr>
-        <w:t>for</w:t>
-      </w:r>
-      <w:r>
-        <w:rPr>
-          <w:rFonts w:ascii="Courier New" w:hAnsi="Courier New" w:cs="Courier New"/>
-          <w:color w:val="000000"/>
-          <w:sz w:val="12"/>
-          <w:szCs w:val="12"/>
-        </w:rPr>
-        <w:t xml:space="preserve"> n = 1:1:length(phi)</w:t>
-      </w:r>
-    </w:p>
-    <w:p>
-      <w:pPr>
-        <w:autoSpaceDE w:val="0"/>
-        <w:autoSpaceDN w:val="0"/>
-        <w:adjustRightInd w:val="0"/>
-        <w:jc w:val="start"/>
-        <w:rPr>
-          <w:rFonts w:ascii="Courier New" w:hAnsi="Courier New" w:cs="Courier New"/>
-          <w:sz w:val="18"/>
-          <w:szCs w:val="18"/>
-        </w:rPr>
-      </w:pPr>
-      <w:r>
-        <w:rPr>
-          <w:rFonts w:ascii="Courier New" w:hAnsi="Courier New" w:cs="Courier New"/>
-          <w:color w:val="000000"/>
-          <w:sz w:val="12"/>
-          <w:szCs w:val="12"/>
-        </w:rPr>
-        <w:t xml:space="preserve">    [</w:t>
-      </w:r>
-      <w:proofErr w:type="spellStart"/>
-      <w:r>
-        <w:rPr>
-          <w:rFonts w:ascii="Courier New" w:hAnsi="Courier New" w:cs="Courier New"/>
-          <w:color w:val="000000"/>
-          <w:sz w:val="12"/>
-          <w:szCs w:val="12"/>
-        </w:rPr>
-        <w:t>ds,dh</w:t>
-      </w:r>
-      <w:proofErr w:type="spellEnd"/>
-      <w:r>
-        <w:rPr>
-          <w:rFonts w:ascii="Courier New" w:hAnsi="Courier New" w:cs="Courier New"/>
-          <w:color w:val="000000"/>
-          <w:sz w:val="12"/>
-          <w:szCs w:val="12"/>
-        </w:rPr>
-        <w:t xml:space="preserve">] = </w:t>
-      </w:r>
-      <w:proofErr w:type="spellStart"/>
-      <w:r>
-        <w:rPr>
-          <w:rFonts w:ascii="Courier New" w:hAnsi="Courier New" w:cs="Courier New"/>
-          <w:color w:val="000000"/>
-          <w:sz w:val="12"/>
-          <w:szCs w:val="12"/>
-        </w:rPr>
-        <w:t>wdc</w:t>
-      </w:r>
-      <w:proofErr w:type="spellEnd"/>
-      <w:r>
-        <w:rPr>
-          <w:rFonts w:ascii="Courier New" w:hAnsi="Courier New" w:cs="Courier New"/>
-          <w:color w:val="000000"/>
-          <w:sz w:val="12"/>
-          <w:szCs w:val="12"/>
-        </w:rPr>
-        <w:t>(L(n),phi(n),phip,90,1.5);</w:t>
-      </w:r>
-    </w:p>
-    <w:p>
-      <w:pPr>
-        <w:autoSpaceDE w:val="0"/>
-        <w:autoSpaceDN w:val="0"/>
-        <w:adjustRightInd w:val="0"/>
-        <w:jc w:val="start"/>
-        <w:rPr>
-          <w:rFonts w:ascii="Courier New" w:hAnsi="Courier New" w:cs="Courier New"/>
-          <w:sz w:val="18"/>
-          <w:szCs w:val="18"/>
-        </w:rPr>
-      </w:pPr>
-      <w:r>
-        <w:rPr>
-          <w:rFonts w:ascii="Courier New" w:hAnsi="Courier New" w:cs="Courier New"/>
-          <w:color w:val="000000"/>
-          <w:sz w:val="12"/>
-          <w:szCs w:val="12"/>
-        </w:rPr>
-        <w:t xml:space="preserve">    </w:t>
-      </w:r>
-      <w:proofErr w:type="spellStart"/>
-      <w:r>
-        <w:rPr>
-          <w:rFonts w:ascii="Courier New" w:hAnsi="Courier New" w:cs="Courier New"/>
-          <w:color w:val="000000"/>
-          <w:sz w:val="12"/>
-          <w:szCs w:val="12"/>
-        </w:rPr>
-        <w:t>dsCD</w:t>
-      </w:r>
-      <w:proofErr w:type="spellEnd"/>
-      <w:r>
-        <w:rPr>
-          <w:rFonts w:ascii="Courier New" w:hAnsi="Courier New" w:cs="Courier New"/>
-          <w:color w:val="000000"/>
-          <w:sz w:val="12"/>
-          <w:szCs w:val="12"/>
-        </w:rPr>
-        <w:t>(n) = ds;</w:t>
-      </w:r>
-    </w:p>
-    <w:p>
-      <w:pPr>
-        <w:autoSpaceDE w:val="0"/>
-        <w:autoSpaceDN w:val="0"/>
-        <w:adjustRightInd w:val="0"/>
-        <w:jc w:val="start"/>
-        <w:rPr>
-          <w:rFonts w:ascii="Courier New" w:hAnsi="Courier New" w:cs="Courier New"/>
-          <w:sz w:val="18"/>
-          <w:szCs w:val="18"/>
-        </w:rPr>
-      </w:pPr>
-      <w:r>
-        <w:rPr>
-          <w:rFonts w:ascii="Courier New" w:hAnsi="Courier New" w:cs="Courier New"/>
-          <w:color w:val="0E00FF"/>
-          <w:sz w:val="12"/>
-          <w:szCs w:val="12"/>
-        </w:rPr>
-        <w:t>end</w:t>
-      </w:r>
-    </w:p>
-    <w:p>
-      <w:pPr>
-        <w:autoSpaceDE w:val="0"/>
-        <w:autoSpaceDN w:val="0"/>
-        <w:adjustRightInd w:val="0"/>
-        <w:jc w:val="start"/>
-        <w:rPr>
-          <w:rFonts w:ascii="Courier New" w:hAnsi="Courier New" w:cs="Courier New"/>
-          <w:sz w:val="18"/>
-          <w:szCs w:val="18"/>
-        </w:rPr>
-      </w:pPr>
-      <w:r>
-        <w:rPr>
-          <w:rFonts w:ascii="Courier New" w:hAnsi="Courier New" w:cs="Courier New"/>
-          <w:color w:val="0E00FF"/>
-          <w:sz w:val="12"/>
-          <w:szCs w:val="12"/>
-        </w:rPr>
-        <w:t xml:space="preserve"> </w:t>
-      </w:r>
-    </w:p>
-    <w:p>
-      <w:pPr>
-        <w:autoSpaceDE w:val="0"/>
-        <w:autoSpaceDN w:val="0"/>
-        <w:adjustRightInd w:val="0"/>
-        <w:jc w:val="start"/>
-        <w:rPr>
-          <w:rFonts w:ascii="Courier New" w:hAnsi="Courier New" w:cs="Courier New"/>
-          <w:sz w:val="18"/>
-          <w:szCs w:val="18"/>
-        </w:rPr>
-      </w:pPr>
-      <w:r>
-        <w:rPr>
-          <w:rFonts w:ascii="Courier New" w:hAnsi="Courier New" w:cs="Courier New"/>
-          <w:color w:val="000000"/>
-          <w:sz w:val="12"/>
-          <w:szCs w:val="12"/>
-        </w:rPr>
-        <w:t>diff1CD = -sqrt(wavelength).*dsCD./sqrt(sp.*s.*(sp+s)).*exp(-1i*beta.*(sp+s));</w:t>
-      </w:r>
-    </w:p>
-    <w:p>
-      <w:pPr>
-        <w:autoSpaceDE w:val="0"/>
-        <w:autoSpaceDN w:val="0"/>
-        <w:adjustRightInd w:val="0"/>
-        <w:jc w:val="start"/>
-        <w:rPr>
-          <w:rFonts w:ascii="Courier New" w:hAnsi="Courier New" w:cs="Courier New"/>
-          <w:sz w:val="18"/>
-          <w:szCs w:val="18"/>
-        </w:rPr>
-      </w:pPr>
-      <w:r>
-        <w:rPr>
-          <w:rFonts w:ascii="Courier New" w:hAnsi="Courier New" w:cs="Courier New"/>
-          <w:color w:val="000000"/>
-          <w:sz w:val="12"/>
-          <w:szCs w:val="12"/>
-        </w:rPr>
-        <w:t xml:space="preserve"> </w:t>
-      </w:r>
-    </w:p>
-    <w:p>
-      <w:pPr>
-        <w:autoSpaceDE w:val="0"/>
-        <w:autoSpaceDN w:val="0"/>
-        <w:adjustRightInd w:val="0"/>
-        <w:jc w:val="start"/>
-        <w:rPr>
-          <w:rFonts w:ascii="Courier New" w:hAnsi="Courier New" w:cs="Courier New"/>
-          <w:sz w:val="18"/>
-          <w:szCs w:val="18"/>
-        </w:rPr>
-      </w:pPr>
-      <w:r>
-        <w:rPr>
-          <w:rFonts w:ascii="Courier New" w:hAnsi="Courier New" w:cs="Courier New"/>
-          <w:color w:val="028009"/>
-          <w:sz w:val="12"/>
-          <w:szCs w:val="12"/>
-        </w:rPr>
         <w:t>%diff2 CD - diffraction due to Q2</w:t>
       </w:r>
     </w:p>
@@ -9467,6 +9739,7 @@
   <w:style w:type="character" w:default="1" w:styleId="DefaultParagraphFont">
     <w:name w:val="Default Paragraph Font"/>
     <w:uiPriority w:val="1"/>
+    <w:semiHidden/>
     <w:unhideWhenUsed/>
   </w:style>
   <w:style w:type="table" w:default="1" w:styleId="TableNormal">

--- a/EE671_paper.docx
+++ b/EE671_paper.docx
@@ -363,25 +363,7 @@
         <w:rPr>
           <w:lang w:val="en-US"/>
         </w:rPr>
-        <w:t xml:space="preserve"> world around us. Specific </w:t>
-      </w:r>
-      <w:r>
-        <w:rPr>
-          <w:lang w:val="en-US"/>
-        </w:rPr>
-        <w:t>attention must be given t</w:t>
-      </w:r>
-      <w:r>
-        <w:rPr>
-          <w:lang w:val="en-US"/>
-        </w:rPr>
-        <w:t>o</w:t>
-      </w:r>
-      <w:r>
-        <w:rPr>
-          <w:lang w:val="en-US"/>
-        </w:rPr>
-        <w:t xml:space="preserve"> </w:t>
+        <w:t xml:space="preserve"> world around us. </w:t>
       </w:r>
     </w:p>
     <w:p>
@@ -426,14 +408,14 @@
         <w:rPr>
           <w:lang w:val="en-US"/>
         </w:rPr>
-        <w:t xml:space="preserve"> m</w:t>
+        <w:t xml:space="preserve"> </w:t>
       </w:r>
       <w:proofErr w:type="spellStart"/>
       <w:r>
         <w:rPr>
           <w:lang w:val="en-US"/>
         </w:rPr>
-        <w:t>mWave</w:t>
+        <w:t>mmWave</w:t>
       </w:r>
       <w:proofErr w:type="spellEnd"/>
       <w:r>
@@ -680,6 +662,7 @@
     <w:p>
       <w:pPr>
         <w:pStyle w:val="BodyText"/>
+        <w:spacing w:after="0pt"/>
         <w:ind w:firstLine="0pt"/>
         <w:rPr>
           <w:lang w:val="en-US"/>
@@ -750,19 +733,26 @@
         <w:rPr>
           <w:lang w:val="en-US"/>
         </w:rPr>
-        <w:t xml:space="preserve">to a real-life type of situation. Furthermore, it </w:t>
-      </w:r>
-      <w:r>
-        <w:rPr>
-          <w:lang w:val="en-US"/>
-        </w:rPr>
-        <w:t xml:space="preserve"> </w:t>
-      </w:r>
-      <w:r>
-        <w:rPr>
-          <w:lang w:val="en-US"/>
-        </w:rPr>
-        <w:t xml:space="preserve"> </w:t>
+        <w:t>to a real-life type of situation.</w:t>
+      </w:r>
+    </w:p>
+    <w:p>
+      <w:pPr>
+        <w:pStyle w:val="BodyText"/>
+        <w:ind w:firstLine="0pt"/>
+      </w:pPr>
+      <w:r>
+        <w:rPr>
+          <w:lang w:val="en-US"/>
+        </w:rPr>
+        <w:tab/>
+        <w:t xml:space="preserve">The paper </w:t>
+      </w:r>
+      <w:r>
+        <w:rPr>
+          <w:lang w:val="en-US"/>
+        </w:rPr>
+        <w:t>will cover the formulation and model setup in Section 2, present results and discussion in Section 3, and conclude with Section 4.</w:t>
       </w:r>
     </w:p>
     <w:p>
@@ -2882,35 +2872,7 @@
           <w:i/>
           <w:iCs/>
         </w:rPr>
-        <w:t>Int</w:t>
-      </w:r>
-      <w:r>
-        <w:rPr>
-          <w:i/>
-          <w:iCs/>
-        </w:rPr>
-        <w:t>.</w:t>
-      </w:r>
-      <w:r>
-        <w:rPr>
-          <w:i/>
-          <w:iCs/>
-        </w:rPr>
-        <w:t xml:space="preserve"> Conf</w:t>
-      </w:r>
-      <w:r>
-        <w:rPr>
-          <w:i/>
-          <w:iCs/>
-        </w:rPr>
-        <w:t>.</w:t>
-      </w:r>
-      <w:r>
-        <w:rPr>
-          <w:i/>
-          <w:iCs/>
-        </w:rPr>
-        <w:t xml:space="preserve"> on Control, Automation and Systems (ICCAS)</w:t>
+        <w:t>Int. Conf. on Control, Automation and Systems (ICCAS)</w:t>
       </w:r>
       <w:r>
         <w:t>, 2020, pp. 774-777</w:t>
@@ -9739,7 +9701,6 @@
   <w:style w:type="character" w:default="1" w:styleId="DefaultParagraphFont">
     <w:name w:val="Default Paragraph Font"/>
     <w:uiPriority w:val="1"/>
-    <w:semiHidden/>
     <w:unhideWhenUsed/>
   </w:style>
   <w:style w:type="table" w:default="1" w:styleId="TableNormal">

--- a/EE671_paper.docx
+++ b/EE671_paper.docx
@@ -148,7 +148,7 @@
     <w:p>
       <w:pPr>
         <w:pStyle w:val="Abstract"/>
-        <w:ind w:firstLine="0pt"/>
+        <w:ind w:firstLine="13.70pt"/>
       </w:pPr>
       <w:r>
         <w:rPr>
@@ -185,7 +185,15 @@
         <w:t>set</w:t>
       </w:r>
       <w:r>
-        <w:t xml:space="preserve"> transmit and receive points</w:t>
+        <w:t xml:space="preserve"> </w:t>
+      </w:r>
+      <w:proofErr w:type="gramStart"/>
+      <w:r>
+        <w:t>transmit</w:t>
+      </w:r>
+      <w:proofErr w:type="gramEnd"/>
+      <w:r>
+        <w:t xml:space="preserve"> and receive points</w:t>
       </w:r>
       <w:r>
         <w:t xml:space="preserve"> at 1 GHz</w:t>
@@ -197,7 +205,7 @@
         <w:t xml:space="preserve">corner </w:t>
       </w:r>
       <w:r>
-        <w:t xml:space="preserve">points, and path loss/gain is subsequently calculated and observed in two </w:t>
+        <w:t xml:space="preserve">points, and path loss is subsequently calculated and observed in two </w:t>
       </w:r>
       <w:r>
         <w:t xml:space="preserve">perpendicular </w:t>
@@ -215,16 +223,21 @@
         <w:t xml:space="preserve"> perpendicular polarization</w:t>
       </w:r>
       <w:r>
-        <w:t>, does not consider reflection,</w:t>
-      </w:r>
-      <w:r>
-        <w:t xml:space="preserve"> and defines </w:t>
-      </w:r>
-      <w:r>
-        <w:t>the diffraction interfaces to be perfect electrical conductors.</w:t>
-      </w:r>
-      <w:r>
-        <w:t xml:space="preserve"> This simplified model provides a solid foundation </w:t>
+        <w:t xml:space="preserve">, does not consider </w:t>
+      </w:r>
+      <w:r>
+        <w:t xml:space="preserve">lines. </w:t>
+      </w:r>
+      <w:r>
+        <w:t xml:space="preserve">At the intersection point of the perpendicular paths, the respective losses are within 0.0129 dB of each other, which attributes to confidence in the accuracy of our results. </w:t>
+      </w:r>
+      <w:proofErr w:type="gramStart"/>
+      <w:r>
+        <w:t>This</w:t>
+      </w:r>
+      <w:proofErr w:type="gramEnd"/>
+      <w:r>
+        <w:t xml:space="preserve"> simplified model provides a solid foundation </w:t>
       </w:r>
       <w:r>
         <w:t xml:space="preserve">to understand path loss in a theoretical environment and to further build upon in more complex </w:t>
@@ -247,10 +260,7 @@
         <w:t>Keywords—</w:t>
       </w:r>
       <w:r>
-        <w:t xml:space="preserve">wireless communications, path gain, </w:t>
-      </w:r>
-      <w:r>
-        <w:t>diffraction</w:t>
+        <w:t>diffraction, path loss, wireless communications</w:t>
       </w:r>
     </w:p>
     <w:p>
@@ -321,7 +331,21 @@
         <w:rPr>
           <w:lang w:val="en-US"/>
         </w:rPr>
-        <w:t xml:space="preserve"> The push towards 5G network integration, alongside the emerging popularity of Internet-of-Things devices, are just some of the changes propelling research in environmental factors and their respective effects on wireless communication range and resilience. Therefore, it</w:t>
+        <w:t xml:space="preserve"> The push towards 5G network integration, alongside the emerging popularity of Internet-of-</w:t>
+      </w:r>
+      <w:proofErr w:type="gramStart"/>
+      <w:r>
+        <w:rPr>
+          <w:lang w:val="en-US"/>
+        </w:rPr>
+        <w:t>Things</w:t>
+      </w:r>
+      <w:proofErr w:type="gramEnd"/>
+      <w:r>
+        <w:rPr>
+          <w:lang w:val="en-US"/>
+        </w:rPr>
+        <w:t xml:space="preserve"> devices, are just some of the changes propelling research in environmental factors and their respective effects on wireless communication range and resilience. Therefore, it</w:t>
       </w:r>
       <w:r>
         <w:rPr>
@@ -626,7 +650,21 @@
         <w:rPr>
           <w:lang w:val="en-US"/>
         </w:rPr>
-        <w:t>the system model of path losses of a traffic intersection with set points of diffraction off of a PEC.</w:t>
+        <w:t xml:space="preserve">the system model of path losses of a traffic intersection with set points of diffraction </w:t>
+      </w:r>
+      <w:proofErr w:type="gramStart"/>
+      <w:r>
+        <w:rPr>
+          <w:lang w:val="en-US"/>
+        </w:rPr>
+        <w:t>off of</w:t>
+      </w:r>
+      <w:proofErr w:type="gramEnd"/>
+      <w:r>
+        <w:rPr>
+          <w:lang w:val="en-US"/>
+        </w:rPr>
+        <w:t xml:space="preserve"> a PEC.</w:t>
       </w:r>
       <w:r>
         <w:rPr>
@@ -752,7 +790,57 @@
         <w:rPr>
           <w:lang w:val="en-US"/>
         </w:rPr>
-        <w:t>will cover the formulation and model setup in Section 2, present results and discussion in Section 3, and conclude with Section 4.</w:t>
+        <w:t xml:space="preserve">will cover the formulation and model setup in Section </w:t>
+      </w:r>
+      <w:r>
+        <w:rPr>
+          <w:lang w:val="en-US"/>
+        </w:rPr>
+        <w:t>II</w:t>
+      </w:r>
+      <w:r>
+        <w:rPr>
+          <w:lang w:val="en-US"/>
+        </w:rPr>
+        <w:t xml:space="preserve">, present </w:t>
+      </w:r>
+      <w:proofErr w:type="gramStart"/>
+      <w:r>
+        <w:rPr>
+          <w:lang w:val="en-US"/>
+        </w:rPr>
+        <w:t>results</w:t>
+      </w:r>
+      <w:proofErr w:type="gramEnd"/>
+      <w:r>
+        <w:rPr>
+          <w:lang w:val="en-US"/>
+        </w:rPr>
+        <w:t xml:space="preserve"> and discussion in Section </w:t>
+      </w:r>
+      <w:r>
+        <w:rPr>
+          <w:lang w:val="en-US"/>
+        </w:rPr>
+        <w:t>III</w:t>
+      </w:r>
+      <w:r>
+        <w:rPr>
+          <w:lang w:val="en-US"/>
+        </w:rPr>
+        <w:t xml:space="preserve">, and conclude with Section </w:t>
+      </w:r>
+      <w:r>
+        <w:rPr>
+          <w:lang w:val="en-US"/>
+        </w:rPr>
+        <w:t>IV</w:t>
+      </w:r>
+      <w:r>
+        <w:rPr>
+          <w:lang w:val="en-US"/>
+        </w:rPr>
+        <w:t>.</w:t>
       </w:r>
     </w:p>
     <w:p>
@@ -840,9 +928,9 @@
           <w:noProof/>
         </w:rPr>
         <w:drawing>
-          <wp:inline distT="0" distB="0" distL="0" distR="0" wp14:anchorId="43CE311F" wp14:editId="2870D372">
-            <wp:extent cx="3195955" cy="2385060"/>
-            <wp:effectExtent l="0" t="0" r="4445" b="0"/>
+          <wp:inline distT="0" distB="0" distL="0" distR="0" wp14:anchorId="43CE311F" wp14:editId="657B4DFA">
+            <wp:extent cx="3070904" cy="2291738"/>
+            <wp:effectExtent l="0" t="0" r="0" b="0"/>
             <wp:docPr id="5" name="Picture 5" descr="Chart, line chart&#10;&#10;Description automatically generated"/>
             <wp:cNvGraphicFramePr>
               <a:graphicFrameLocks xmlns:a="http://purl.oclc.org/ooxml/drawingml/main" noChangeAspect="1"/>
@@ -863,7 +951,7 @@
                   <pic:spPr>
                     <a:xfrm>
                       <a:off x="0" y="0"/>
-                      <a:ext cx="3195955" cy="2385060"/>
+                      <a:ext cx="3074658" cy="2294540"/>
                     </a:xfrm>
                     <a:prstGeom prst="rect">
                       <a:avLst/>
@@ -895,7 +983,23 @@
           <w:sz w:val="16"/>
           <w:szCs w:val="16"/>
         </w:rPr>
-        <w:t>: Modeled street intersection with path gain taken</w:t>
+        <w:t xml:space="preserve">: </w:t>
+      </w:r>
+      <w:proofErr w:type="gramStart"/>
+      <w:r>
+        <w:rPr>
+          <w:sz w:val="16"/>
+          <w:szCs w:val="16"/>
+        </w:rPr>
+        <w:t>Modeled street</w:t>
+      </w:r>
+      <w:proofErr w:type="gramEnd"/>
+      <w:r>
+        <w:rPr>
+          <w:sz w:val="16"/>
+          <w:szCs w:val="16"/>
+        </w:rPr>
+        <w:t xml:space="preserve"> intersection with path gain taken</w:t>
       </w:r>
     </w:p>
     <w:p>
@@ -1076,6 +1180,7 @@
         </w:rPr>
       </w:pPr>
       <w:r>
+        <w:lastRenderedPageBreak/>
         <w:t xml:space="preserve"> </w:t>
       </w:r>
       <w:r>
@@ -1098,7 +1203,6 @@
         <w:jc w:val="both"/>
       </w:pPr>
       <w:r>
-        <w:lastRenderedPageBreak/>
         <w:t xml:space="preserve">as </w:t>
       </w:r>
       <w:r>
@@ -1559,7 +1663,15 @@
         <w:t>ds</w:t>
       </w:r>
       <w:r>
-        <w:t xml:space="preserve"> is calculated through a script provided by Dr. </w:t>
+        <w:t xml:space="preserve"> </w:t>
+      </w:r>
+      <w:proofErr w:type="gramStart"/>
+      <w:r>
+        <w:t>is</w:t>
+      </w:r>
+      <w:proofErr w:type="gramEnd"/>
+      <w:r>
+        <w:t xml:space="preserve"> calculated through a script provided by Dr. </w:t>
       </w:r>
       <w:proofErr w:type="spellStart"/>
       <w:r>
@@ -2178,15 +2290,6 @@
       <w:pPr>
         <w:pStyle w:val="BodyText"/>
         <w:spacing w:line="12pt" w:lineRule="exact"/>
-        <w:rPr>
-          <w:lang w:val="en-US"/>
-        </w:rPr>
-      </w:pPr>
-    </w:p>
-    <w:p>
-      <w:pPr>
-        <w:pStyle w:val="BodyText"/>
-        <w:spacing w:line="12pt" w:lineRule="exact"/>
         <w:jc w:val="center"/>
         <w:rPr>
           <w:lang w:val="en-US"/>
@@ -2253,9 +2356,9 @@
           <w:lang w:val="en-US"/>
         </w:rPr>
         <w:drawing>
-          <wp:inline distT="0" distB="0" distL="0" distR="0" wp14:anchorId="38D46292" wp14:editId="4AE72EF7">
-            <wp:extent cx="3188335" cy="2894330"/>
-            <wp:effectExtent l="0" t="0" r="0" b="1270"/>
+          <wp:inline distT="0" distB="0" distL="0" distR="0" wp14:anchorId="38D46292" wp14:editId="1C4675B2">
+            <wp:extent cx="2885910" cy="2619792"/>
+            <wp:effectExtent l="0" t="0" r="0" b="0"/>
             <wp:docPr id="7" name="Picture 7"/>
             <wp:cNvGraphicFramePr>
               <a:graphicFrameLocks xmlns:a="http://purl.oclc.org/ooxml/drawingml/main" noChangeAspect="1"/>
@@ -2270,7 +2373,7 @@
                     </pic:cNvPicPr>
                   </pic:nvPicPr>
                   <pic:blipFill>
-                    <a:blip r:embed="rId11">
+                    <a:blip r:embed="rId11" cstate="print">
                       <a:extLst>
                         <a:ext uri="{28A0092B-C50C-407E-A947-70E740481C1C}">
                           <a14:useLocalDpi xmlns:a14="http://schemas.microsoft.com/office/drawing/2010/main" val="0"/>
@@ -2285,7 +2388,7 @@
                   <pic:spPr bwMode="auto">
                     <a:xfrm>
                       <a:off x="0" y="0"/>
-                      <a:ext cx="3188335" cy="2894330"/>
+                      <a:ext cx="2885910" cy="2619792"/>
                     </a:xfrm>
                     <a:prstGeom prst="rect">
                       <a:avLst/>
@@ -2455,9 +2558,9 @@
           <w:lang w:val="en-US"/>
         </w:rPr>
         <w:drawing>
-          <wp:inline distT="0" distB="0" distL="0" distR="0" wp14:anchorId="6ED7FD05" wp14:editId="56206EB8">
-            <wp:extent cx="3196590" cy="2886075"/>
-            <wp:effectExtent l="0" t="0" r="3810" b="9525"/>
+          <wp:inline distT="0" distB="0" distL="0" distR="0" wp14:anchorId="6ED7FD05" wp14:editId="1C5BB59B">
+            <wp:extent cx="2886133" cy="2605776"/>
+            <wp:effectExtent l="0" t="0" r="0" b="4445"/>
             <wp:docPr id="8" name="Picture 8"/>
             <wp:cNvGraphicFramePr>
               <a:graphicFrameLocks xmlns:a="http://purl.oclc.org/ooxml/drawingml/main" noChangeAspect="1"/>
@@ -2472,7 +2575,7 @@
                     </pic:cNvPicPr>
                   </pic:nvPicPr>
                   <pic:blipFill>
-                    <a:blip r:embed="rId12">
+                    <a:blip r:embed="rId12" cstate="print">
                       <a:extLst>
                         <a:ext uri="{28A0092B-C50C-407E-A947-70E740481C1C}">
                           <a14:useLocalDpi xmlns:a14="http://schemas.microsoft.com/office/drawing/2010/main" val="0"/>
@@ -2487,7 +2590,7 @@
                   <pic:spPr bwMode="auto">
                     <a:xfrm>
                       <a:off x="0" y="0"/>
-                      <a:ext cx="3196590" cy="2886075"/>
+                      <a:ext cx="2894117" cy="2612984"/>
                     </a:xfrm>
                     <a:prstGeom prst="rect">
                       <a:avLst/>
@@ -2521,7 +2624,6 @@
           <w:szCs w:val="16"/>
           <w:lang w:val="en-US"/>
         </w:rPr>
-        <w:lastRenderedPageBreak/>
         <w:t>Fig. 4: Path gain along the line CD going north to south</w:t>
       </w:r>
     </w:p>
@@ -2537,7 +2639,22 @@
         <w:rPr>
           <w:lang w:val="en-US"/>
         </w:rPr>
-        <w:t xml:space="preserve">Like the path gain on line AB, </w:t>
+        <w:lastRenderedPageBreak/>
+        <w:t xml:space="preserve">Like the path gain </w:t>
+      </w:r>
+      <w:proofErr w:type="gramStart"/>
+      <w:r>
+        <w:rPr>
+          <w:lang w:val="en-US"/>
+        </w:rPr>
+        <w:t>on line</w:t>
+      </w:r>
+      <w:proofErr w:type="gramEnd"/>
+      <w:r>
+        <w:rPr>
+          <w:lang w:val="en-US"/>
+        </w:rPr>
+        <w:t xml:space="preserve"> AB, </w:t>
       </w:r>
       <w:r>
         <w:rPr>
@@ -2955,8 +3072,19 @@
           <w:sz w:val="12"/>
           <w:szCs w:val="12"/>
         </w:rPr>
-        <w:t>; clear;</w:t>
-      </w:r>
+        <w:t xml:space="preserve">; </w:t>
+      </w:r>
+      <w:proofErr w:type="gramStart"/>
+      <w:r>
+        <w:rPr>
+          <w:rFonts w:ascii="Courier New" w:hAnsi="Courier New" w:cs="Courier New"/>
+          <w:color w:val="000000"/>
+          <w:sz w:val="12"/>
+          <w:szCs w:val="12"/>
+        </w:rPr>
+        <w:t>clear;</w:t>
+      </w:r>
+      <w:proofErr w:type="gramEnd"/>
     </w:p>
     <w:p>
       <w:pPr>
@@ -2997,6 +3125,7 @@
         </w:rPr>
         <w:t xml:space="preserve">; grid </w:t>
       </w:r>
+      <w:proofErr w:type="gramStart"/>
       <w:r>
         <w:rPr>
           <w:rFonts w:ascii="Courier New" w:hAnsi="Courier New" w:cs="Courier New"/>
@@ -3015,6 +3144,7 @@
         </w:rPr>
         <w:t>;</w:t>
       </w:r>
+      <w:proofErr w:type="gramEnd"/>
     </w:p>
     <w:p>
       <w:pPr>
@@ -3057,29 +3187,60 @@
           <w:sz w:val="12"/>
           <w:szCs w:val="12"/>
         </w:rPr>
-        <w:t>%plot street intersection</w:t>
-      </w:r>
-    </w:p>
-    <w:p>
-      <w:pPr>
-        <w:autoSpaceDE w:val="0"/>
-        <w:autoSpaceDN w:val="0"/>
-        <w:adjustRightInd w:val="0"/>
-        <w:jc w:val="start"/>
-        <w:rPr>
-          <w:rFonts w:ascii="Courier New" w:hAnsi="Courier New" w:cs="Courier New"/>
-          <w:sz w:val="18"/>
-          <w:szCs w:val="18"/>
-        </w:rPr>
-      </w:pPr>
-      <w:r>
-        <w:rPr>
-          <w:rFonts w:ascii="Courier New" w:hAnsi="Courier New" w:cs="Courier New"/>
-          <w:color w:val="000000"/>
-          <w:sz w:val="12"/>
-          <w:szCs w:val="12"/>
-        </w:rPr>
-        <w:t xml:space="preserve">plot([0, 500], [70, 70], </w:t>
+        <w:t>%</w:t>
+      </w:r>
+      <w:proofErr w:type="gramStart"/>
+      <w:r>
+        <w:rPr>
+          <w:rFonts w:ascii="Courier New" w:hAnsi="Courier New" w:cs="Courier New"/>
+          <w:color w:val="028009"/>
+          <w:sz w:val="12"/>
+          <w:szCs w:val="12"/>
+        </w:rPr>
+        <w:t>plot</w:t>
+      </w:r>
+      <w:proofErr w:type="gramEnd"/>
+      <w:r>
+        <w:rPr>
+          <w:rFonts w:ascii="Courier New" w:hAnsi="Courier New" w:cs="Courier New"/>
+          <w:color w:val="028009"/>
+          <w:sz w:val="12"/>
+          <w:szCs w:val="12"/>
+        </w:rPr>
+        <w:t xml:space="preserve"> street intersection</w:t>
+      </w:r>
+    </w:p>
+    <w:p>
+      <w:pPr>
+        <w:autoSpaceDE w:val="0"/>
+        <w:autoSpaceDN w:val="0"/>
+        <w:adjustRightInd w:val="0"/>
+        <w:jc w:val="start"/>
+        <w:rPr>
+          <w:rFonts w:ascii="Courier New" w:hAnsi="Courier New" w:cs="Courier New"/>
+          <w:sz w:val="18"/>
+          <w:szCs w:val="18"/>
+        </w:rPr>
+      </w:pPr>
+      <w:proofErr w:type="gramStart"/>
+      <w:r>
+        <w:rPr>
+          <w:rFonts w:ascii="Courier New" w:hAnsi="Courier New" w:cs="Courier New"/>
+          <w:color w:val="000000"/>
+          <w:sz w:val="12"/>
+          <w:szCs w:val="12"/>
+        </w:rPr>
+        <w:t>plot(</w:t>
+      </w:r>
+      <w:proofErr w:type="gramEnd"/>
+      <w:r>
+        <w:rPr>
+          <w:rFonts w:ascii="Courier New" w:hAnsi="Courier New" w:cs="Courier New"/>
+          <w:color w:val="000000"/>
+          <w:sz w:val="12"/>
+          <w:szCs w:val="12"/>
+        </w:rPr>
+        <w:t xml:space="preserve">[0, 500], [70, 70], </w:t>
       </w:r>
       <w:r>
         <w:rPr>
@@ -3112,14 +3273,25 @@
           <w:szCs w:val="18"/>
         </w:rPr>
       </w:pPr>
-      <w:r>
-        <w:rPr>
-          <w:rFonts w:ascii="Courier New" w:hAnsi="Courier New" w:cs="Courier New"/>
-          <w:color w:val="000000"/>
-          <w:sz w:val="12"/>
-          <w:szCs w:val="12"/>
-        </w:rPr>
-        <w:t xml:space="preserve">plot([20, 20], [0, 500], </w:t>
+      <w:proofErr w:type="gramStart"/>
+      <w:r>
+        <w:rPr>
+          <w:rFonts w:ascii="Courier New" w:hAnsi="Courier New" w:cs="Courier New"/>
+          <w:color w:val="000000"/>
+          <w:sz w:val="12"/>
+          <w:szCs w:val="12"/>
+        </w:rPr>
+        <w:t>plot(</w:t>
+      </w:r>
+      <w:proofErr w:type="gramEnd"/>
+      <w:r>
+        <w:rPr>
+          <w:rFonts w:ascii="Courier New" w:hAnsi="Courier New" w:cs="Courier New"/>
+          <w:color w:val="000000"/>
+          <w:sz w:val="12"/>
+          <w:szCs w:val="12"/>
+        </w:rPr>
+        <w:t xml:space="preserve">[20, 20], [0, 500], </w:t>
       </w:r>
       <w:r>
         <w:rPr>
@@ -3152,14 +3324,25 @@
           <w:szCs w:val="18"/>
         </w:rPr>
       </w:pPr>
-      <w:r>
-        <w:rPr>
-          <w:rFonts w:ascii="Courier New" w:hAnsi="Courier New" w:cs="Courier New"/>
-          <w:color w:val="000000"/>
-          <w:sz w:val="12"/>
-          <w:szCs w:val="12"/>
-        </w:rPr>
-        <w:t xml:space="preserve">plot(0,0, </w:t>
+      <w:proofErr w:type="gramStart"/>
+      <w:r>
+        <w:rPr>
+          <w:rFonts w:ascii="Courier New" w:hAnsi="Courier New" w:cs="Courier New"/>
+          <w:color w:val="000000"/>
+          <w:sz w:val="12"/>
+          <w:szCs w:val="12"/>
+        </w:rPr>
+        <w:t>plot(</w:t>
+      </w:r>
+      <w:proofErr w:type="gramEnd"/>
+      <w:r>
+        <w:rPr>
+          <w:rFonts w:ascii="Courier New" w:hAnsi="Courier New" w:cs="Courier New"/>
+          <w:color w:val="000000"/>
+          <w:sz w:val="12"/>
+          <w:szCs w:val="12"/>
+        </w:rPr>
+        <w:t xml:space="preserve">0,0, </w:t>
       </w:r>
       <w:r>
         <w:rPr>
@@ -3192,14 +3375,25 @@
           <w:szCs w:val="18"/>
         </w:rPr>
       </w:pPr>
-      <w:r>
-        <w:rPr>
-          <w:rFonts w:ascii="Courier New" w:hAnsi="Courier New" w:cs="Courier New"/>
-          <w:color w:val="000000"/>
-          <w:sz w:val="12"/>
-          <w:szCs w:val="12"/>
-        </w:rPr>
-        <w:t xml:space="preserve">plot([50, 50, 600], [600, 110, 110], </w:t>
+      <w:proofErr w:type="gramStart"/>
+      <w:r>
+        <w:rPr>
+          <w:rFonts w:ascii="Courier New" w:hAnsi="Courier New" w:cs="Courier New"/>
+          <w:color w:val="000000"/>
+          <w:sz w:val="12"/>
+          <w:szCs w:val="12"/>
+        </w:rPr>
+        <w:t>plot(</w:t>
+      </w:r>
+      <w:proofErr w:type="gramEnd"/>
+      <w:r>
+        <w:rPr>
+          <w:rFonts w:ascii="Courier New" w:hAnsi="Courier New" w:cs="Courier New"/>
+          <w:color w:val="000000"/>
+          <w:sz w:val="12"/>
+          <w:szCs w:val="12"/>
+        </w:rPr>
+        <w:t xml:space="preserve">[50, 50, 600], [600, 110, 110], </w:t>
       </w:r>
       <w:r>
         <w:rPr>
@@ -3232,14 +3426,25 @@
           <w:szCs w:val="18"/>
         </w:rPr>
       </w:pPr>
-      <w:r>
-        <w:rPr>
-          <w:rFonts w:ascii="Courier New" w:hAnsi="Courier New" w:cs="Courier New"/>
-          <w:color w:val="000000"/>
-          <w:sz w:val="12"/>
-          <w:szCs w:val="12"/>
-        </w:rPr>
-        <w:t xml:space="preserve">plot([50, 50, 600], [-10, 50, 50], </w:t>
+      <w:proofErr w:type="gramStart"/>
+      <w:r>
+        <w:rPr>
+          <w:rFonts w:ascii="Courier New" w:hAnsi="Courier New" w:cs="Courier New"/>
+          <w:color w:val="000000"/>
+          <w:sz w:val="12"/>
+          <w:szCs w:val="12"/>
+        </w:rPr>
+        <w:t>plot(</w:t>
+      </w:r>
+      <w:proofErr w:type="gramEnd"/>
+      <w:r>
+        <w:rPr>
+          <w:rFonts w:ascii="Courier New" w:hAnsi="Courier New" w:cs="Courier New"/>
+          <w:color w:val="000000"/>
+          <w:sz w:val="12"/>
+          <w:szCs w:val="12"/>
+        </w:rPr>
+        <w:t xml:space="preserve">[50, 50, 600], [-10, 50, 50], </w:t>
       </w:r>
       <w:r>
         <w:rPr>
@@ -3339,6 +3544,7 @@
         </w:rPr>
         <w:t>'y(m)'</w:t>
       </w:r>
+      <w:proofErr w:type="gramStart"/>
       <w:r>
         <w:rPr>
           <w:rFonts w:ascii="Courier New" w:hAnsi="Courier New" w:cs="Courier New"/>
@@ -3348,6 +3554,7 @@
         </w:rPr>
         <w:t>);</w:t>
       </w:r>
+      <w:proofErr w:type="gramEnd"/>
     </w:p>
     <w:p>
       <w:pPr>
@@ -3379,6 +3586,7 @@
         </w:rPr>
         <w:t>'Street'</w:t>
       </w:r>
+      <w:proofErr w:type="gramStart"/>
       <w:r>
         <w:rPr>
           <w:rFonts w:ascii="Courier New" w:hAnsi="Courier New" w:cs="Courier New"/>
@@ -3388,6 +3596,7 @@
         </w:rPr>
         <w:t>);</w:t>
       </w:r>
+      <w:proofErr w:type="gramEnd"/>
     </w:p>
     <w:p>
       <w:pPr>
@@ -3430,7 +3639,27 @@
           <w:sz w:val="12"/>
           <w:szCs w:val="12"/>
         </w:rPr>
-        <w:t>%whole parameters</w:t>
+        <w:t>%</w:t>
+      </w:r>
+      <w:proofErr w:type="gramStart"/>
+      <w:r>
+        <w:rPr>
+          <w:rFonts w:ascii="Courier New" w:hAnsi="Courier New" w:cs="Courier New"/>
+          <w:color w:val="028009"/>
+          <w:sz w:val="12"/>
+          <w:szCs w:val="12"/>
+        </w:rPr>
+        <w:t>whole</w:t>
+      </w:r>
+      <w:proofErr w:type="gramEnd"/>
+      <w:r>
+        <w:rPr>
+          <w:rFonts w:ascii="Courier New" w:hAnsi="Courier New" w:cs="Courier New"/>
+          <w:color w:val="028009"/>
+          <w:sz w:val="12"/>
+          <w:szCs w:val="12"/>
+        </w:rPr>
+        <w:t xml:space="preserve"> parameters</w:t>
       </w:r>
     </w:p>
     <w:p>
@@ -3483,30 +3712,52 @@
           <w:sz w:val="12"/>
           <w:szCs w:val="12"/>
         </w:rPr>
-        <w:t>beta = 2*pi/wavelength;</w:t>
-      </w:r>
-    </w:p>
-    <w:p>
-      <w:pPr>
-        <w:autoSpaceDE w:val="0"/>
-        <w:autoSpaceDN w:val="0"/>
-        <w:adjustRightInd w:val="0"/>
-        <w:jc w:val="start"/>
-        <w:rPr>
-          <w:rFonts w:ascii="Courier New" w:hAnsi="Courier New" w:cs="Courier New"/>
-          <w:sz w:val="18"/>
-          <w:szCs w:val="18"/>
-        </w:rPr>
-      </w:pPr>
-      <w:r>
-        <w:rPr>
-          <w:rFonts w:ascii="Courier New" w:hAnsi="Courier New" w:cs="Courier New"/>
-          <w:color w:val="000000"/>
-          <w:sz w:val="12"/>
-          <w:szCs w:val="12"/>
-        </w:rPr>
-        <w:t>Q1x = 50; Q1y = 50; Q2x = 50; Q2y = 110;</w:t>
-      </w:r>
+        <w:t>beta = 2*pi/</w:t>
+      </w:r>
+      <w:proofErr w:type="gramStart"/>
+      <w:r>
+        <w:rPr>
+          <w:rFonts w:ascii="Courier New" w:hAnsi="Courier New" w:cs="Courier New"/>
+          <w:color w:val="000000"/>
+          <w:sz w:val="12"/>
+          <w:szCs w:val="12"/>
+        </w:rPr>
+        <w:t>wavelength;</w:t>
+      </w:r>
+      <w:proofErr w:type="gramEnd"/>
+    </w:p>
+    <w:p>
+      <w:pPr>
+        <w:autoSpaceDE w:val="0"/>
+        <w:autoSpaceDN w:val="0"/>
+        <w:adjustRightInd w:val="0"/>
+        <w:jc w:val="start"/>
+        <w:rPr>
+          <w:rFonts w:ascii="Courier New" w:hAnsi="Courier New" w:cs="Courier New"/>
+          <w:sz w:val="18"/>
+          <w:szCs w:val="18"/>
+        </w:rPr>
+      </w:pPr>
+      <w:r>
+        <w:rPr>
+          <w:rFonts w:ascii="Courier New" w:hAnsi="Courier New" w:cs="Courier New"/>
+          <w:color w:val="000000"/>
+          <w:sz w:val="12"/>
+          <w:szCs w:val="12"/>
+        </w:rPr>
+        <w:t xml:space="preserve">Q1x = 50; Q1y = 50; Q2x = 50; Q2y = </w:t>
+      </w:r>
+      <w:proofErr w:type="gramStart"/>
+      <w:r>
+        <w:rPr>
+          <w:rFonts w:ascii="Courier New" w:hAnsi="Courier New" w:cs="Courier New"/>
+          <w:color w:val="000000"/>
+          <w:sz w:val="12"/>
+          <w:szCs w:val="12"/>
+        </w:rPr>
+        <w:t>110;</w:t>
+      </w:r>
+      <w:proofErr w:type="gramEnd"/>
     </w:p>
     <w:p>
       <w:pPr>
@@ -3571,29 +3822,69 @@
           <w:sz w:val="12"/>
           <w:szCs w:val="12"/>
         </w:rPr>
-        <w:t>ab = [0:.05:500;70*ones(1,10001)];</w:t>
-      </w:r>
-    </w:p>
-    <w:p>
-      <w:pPr>
-        <w:autoSpaceDE w:val="0"/>
-        <w:autoSpaceDN w:val="0"/>
-        <w:adjustRightInd w:val="0"/>
-        <w:jc w:val="start"/>
-        <w:rPr>
-          <w:rFonts w:ascii="Courier New" w:hAnsi="Courier New" w:cs="Courier New"/>
-          <w:sz w:val="18"/>
-          <w:szCs w:val="18"/>
-        </w:rPr>
-      </w:pPr>
-      <w:r>
-        <w:rPr>
-          <w:rFonts w:ascii="Courier New" w:hAnsi="Courier New" w:cs="Courier New"/>
-          <w:color w:val="000000"/>
-          <w:sz w:val="12"/>
-          <w:szCs w:val="12"/>
-        </w:rPr>
-        <w:t>RAB = sqrt(ab(1,:).^2 + ab(2,:).^2);</w:t>
+        <w:t>ab = [0:.05:500;70*</w:t>
+      </w:r>
+      <w:proofErr w:type="gramStart"/>
+      <w:r>
+        <w:rPr>
+          <w:rFonts w:ascii="Courier New" w:hAnsi="Courier New" w:cs="Courier New"/>
+          <w:color w:val="000000"/>
+          <w:sz w:val="12"/>
+          <w:szCs w:val="12"/>
+        </w:rPr>
+        <w:t>ones(</w:t>
+      </w:r>
+      <w:proofErr w:type="gramEnd"/>
+      <w:r>
+        <w:rPr>
+          <w:rFonts w:ascii="Courier New" w:hAnsi="Courier New" w:cs="Courier New"/>
+          <w:color w:val="000000"/>
+          <w:sz w:val="12"/>
+          <w:szCs w:val="12"/>
+        </w:rPr>
+        <w:t>1,10001)];</w:t>
+      </w:r>
+    </w:p>
+    <w:p>
+      <w:pPr>
+        <w:autoSpaceDE w:val="0"/>
+        <w:autoSpaceDN w:val="0"/>
+        <w:adjustRightInd w:val="0"/>
+        <w:jc w:val="start"/>
+        <w:rPr>
+          <w:rFonts w:ascii="Courier New" w:hAnsi="Courier New" w:cs="Courier New"/>
+          <w:sz w:val="18"/>
+          <w:szCs w:val="18"/>
+        </w:rPr>
+      </w:pPr>
+      <w:r>
+        <w:rPr>
+          <w:rFonts w:ascii="Courier New" w:hAnsi="Courier New" w:cs="Courier New"/>
+          <w:color w:val="000000"/>
+          <w:sz w:val="12"/>
+          <w:szCs w:val="12"/>
+        </w:rPr>
+        <w:t xml:space="preserve">RAB = </w:t>
+      </w:r>
+      <w:proofErr w:type="gramStart"/>
+      <w:r>
+        <w:rPr>
+          <w:rFonts w:ascii="Courier New" w:hAnsi="Courier New" w:cs="Courier New"/>
+          <w:color w:val="000000"/>
+          <w:sz w:val="12"/>
+          <w:szCs w:val="12"/>
+        </w:rPr>
+        <w:t>sqrt(</w:t>
+      </w:r>
+      <w:proofErr w:type="gramEnd"/>
+      <w:r>
+        <w:rPr>
+          <w:rFonts w:ascii="Courier New" w:hAnsi="Courier New" w:cs="Courier New"/>
+          <w:color w:val="000000"/>
+          <w:sz w:val="12"/>
+          <w:szCs w:val="12"/>
+        </w:rPr>
+        <w:t>ab(1,:).^2 + ab(2,:).^2);</w:t>
       </w:r>
     </w:p>
     <w:p>
@@ -3626,7 +3917,27 @@
           <w:sz w:val="12"/>
           <w:szCs w:val="12"/>
         </w:rPr>
-        <w:t xml:space="preserve"> = exp(-1i*beta.*RAB)./RAB;</w:t>
+        <w:t xml:space="preserve"> = exp(-1i*</w:t>
+      </w:r>
+      <w:proofErr w:type="gramStart"/>
+      <w:r>
+        <w:rPr>
+          <w:rFonts w:ascii="Courier New" w:hAnsi="Courier New" w:cs="Courier New"/>
+          <w:color w:val="000000"/>
+          <w:sz w:val="12"/>
+          <w:szCs w:val="12"/>
+        </w:rPr>
+        <w:t>beta.*</w:t>
+      </w:r>
+      <w:proofErr w:type="gramEnd"/>
+      <w:r>
+        <w:rPr>
+          <w:rFonts w:ascii="Courier New" w:hAnsi="Courier New" w:cs="Courier New"/>
+          <w:color w:val="000000"/>
+          <w:sz w:val="12"/>
+          <w:szCs w:val="12"/>
+        </w:rPr>
+        <w:t>RAB)./RAB;</w:t>
       </w:r>
     </w:p>
     <w:p>
@@ -3659,7 +3970,27 @@
           <w:sz w:val="12"/>
           <w:szCs w:val="12"/>
         </w:rPr>
-        <w:t xml:space="preserve">(1401:end) = 0; </w:t>
+        <w:t>(</w:t>
+      </w:r>
+      <w:proofErr w:type="gramStart"/>
+      <w:r>
+        <w:rPr>
+          <w:rFonts w:ascii="Courier New" w:hAnsi="Courier New" w:cs="Courier New"/>
+          <w:color w:val="000000"/>
+          <w:sz w:val="12"/>
+          <w:szCs w:val="12"/>
+        </w:rPr>
+        <w:t>1401:end</w:t>
+      </w:r>
+      <w:proofErr w:type="gramEnd"/>
+      <w:r>
+        <w:rPr>
+          <w:rFonts w:ascii="Courier New" w:hAnsi="Courier New" w:cs="Courier New"/>
+          <w:color w:val="000000"/>
+          <w:sz w:val="12"/>
+          <w:szCs w:val="12"/>
+        </w:rPr>
+        <w:t xml:space="preserve">) = 0; </w:t>
       </w:r>
       <w:r>
         <w:rPr>
@@ -3745,7 +4076,27 @@
           <w:sz w:val="12"/>
           <w:szCs w:val="12"/>
         </w:rPr>
-        <w:t xml:space="preserve"> = sqrt(50^2 + 50^2); </w:t>
+        <w:t xml:space="preserve"> = </w:t>
+      </w:r>
+      <w:proofErr w:type="gramStart"/>
+      <w:r>
+        <w:rPr>
+          <w:rFonts w:ascii="Courier New" w:hAnsi="Courier New" w:cs="Courier New"/>
+          <w:color w:val="000000"/>
+          <w:sz w:val="12"/>
+          <w:szCs w:val="12"/>
+        </w:rPr>
+        <w:t>sqrt(</w:t>
+      </w:r>
+      <w:proofErr w:type="gramEnd"/>
+      <w:r>
+        <w:rPr>
+          <w:rFonts w:ascii="Courier New" w:hAnsi="Courier New" w:cs="Courier New"/>
+          <w:color w:val="000000"/>
+          <w:sz w:val="12"/>
+          <w:szCs w:val="12"/>
+        </w:rPr>
+        <w:t xml:space="preserve">50^2 + 50^2); </w:t>
       </w:r>
       <w:r>
         <w:rPr>
@@ -3776,7 +4127,27 @@
           <w:sz w:val="12"/>
           <w:szCs w:val="12"/>
         </w:rPr>
-        <w:t xml:space="preserve">s = sqrt((Q1x - ab(1,:)).^2+(Q1y - ab(2,:)).^2); </w:t>
+        <w:t xml:space="preserve">s = </w:t>
+      </w:r>
+      <w:proofErr w:type="gramStart"/>
+      <w:r>
+        <w:rPr>
+          <w:rFonts w:ascii="Courier New" w:hAnsi="Courier New" w:cs="Courier New"/>
+          <w:color w:val="000000"/>
+          <w:sz w:val="12"/>
+          <w:szCs w:val="12"/>
+        </w:rPr>
+        <w:t>sqrt(</w:t>
+      </w:r>
+      <w:proofErr w:type="gramEnd"/>
+      <w:r>
+        <w:rPr>
+          <w:rFonts w:ascii="Courier New" w:hAnsi="Courier New" w:cs="Courier New"/>
+          <w:color w:val="000000"/>
+          <w:sz w:val="12"/>
+          <w:szCs w:val="12"/>
+        </w:rPr>
+        <w:t xml:space="preserve">(Q1x - ab(1,:)).^2+(Q1y - ab(2,:)).^2); </w:t>
       </w:r>
       <w:r>
         <w:rPr>
@@ -3807,7 +4178,27 @@
           <w:sz w:val="12"/>
           <w:szCs w:val="12"/>
         </w:rPr>
-        <w:t>L = 1/wavelength.*sp.*s./(</w:t>
+        <w:t>L = 1/</w:t>
+      </w:r>
+      <w:proofErr w:type="gramStart"/>
+      <w:r>
+        <w:rPr>
+          <w:rFonts w:ascii="Courier New" w:hAnsi="Courier New" w:cs="Courier New"/>
+          <w:color w:val="000000"/>
+          <w:sz w:val="12"/>
+          <w:szCs w:val="12"/>
+        </w:rPr>
+        <w:t>wavelength.*</w:t>
+      </w:r>
+      <w:proofErr w:type="gramEnd"/>
+      <w:r>
+        <w:rPr>
+          <w:rFonts w:ascii="Courier New" w:hAnsi="Courier New" w:cs="Courier New"/>
+          <w:color w:val="000000"/>
+          <w:sz w:val="12"/>
+          <w:szCs w:val="12"/>
+        </w:rPr>
+        <w:t>sp.*s./(</w:t>
       </w:r>
       <w:proofErr w:type="spellStart"/>
       <w:r>
@@ -3858,7 +4249,27 @@
           <w:sz w:val="12"/>
           <w:szCs w:val="12"/>
         </w:rPr>
-        <w:t xml:space="preserve">v1 = [zeros(1,10001);-1*ones(1,10001)]; </w:t>
+        <w:t>v1 = [zeros(1,10001</w:t>
+      </w:r>
+      <w:proofErr w:type="gramStart"/>
+      <w:r>
+        <w:rPr>
+          <w:rFonts w:ascii="Courier New" w:hAnsi="Courier New" w:cs="Courier New"/>
+          <w:color w:val="000000"/>
+          <w:sz w:val="12"/>
+          <w:szCs w:val="12"/>
+        </w:rPr>
+        <w:t>);-</w:t>
+      </w:r>
+      <w:proofErr w:type="gramEnd"/>
+      <w:r>
+        <w:rPr>
+          <w:rFonts w:ascii="Courier New" w:hAnsi="Courier New" w:cs="Courier New"/>
+          <w:color w:val="000000"/>
+          <w:sz w:val="12"/>
+          <w:szCs w:val="12"/>
+        </w:rPr>
+        <w:t xml:space="preserve">1*ones(1,10001)]; </w:t>
       </w:r>
       <w:proofErr w:type="spellStart"/>
       <w:r>
@@ -3909,7 +4320,27 @@
           <w:sz w:val="12"/>
           <w:szCs w:val="12"/>
         </w:rPr>
-        <w:t xml:space="preserve">v2 = [ab(1,:) - 50; ab(2,:) - 50]./s; </w:t>
+        <w:t>v2 = [</w:t>
+      </w:r>
+      <w:proofErr w:type="gramStart"/>
+      <w:r>
+        <w:rPr>
+          <w:rFonts w:ascii="Courier New" w:hAnsi="Courier New" w:cs="Courier New"/>
+          <w:color w:val="000000"/>
+          <w:sz w:val="12"/>
+          <w:szCs w:val="12"/>
+        </w:rPr>
+        <w:t>ab(</w:t>
+      </w:r>
+      <w:proofErr w:type="gramEnd"/>
+      <w:r>
+        <w:rPr>
+          <w:rFonts w:ascii="Courier New" w:hAnsi="Courier New" w:cs="Courier New"/>
+          <w:color w:val="000000"/>
+          <w:sz w:val="12"/>
+          <w:szCs w:val="12"/>
+        </w:rPr>
+        <w:t xml:space="preserve">1,:) - 50; ab(2,:) - 50]./s; </w:t>
       </w:r>
       <w:r>
         <w:rPr>
@@ -3960,7 +4391,27 @@
           <w:sz w:val="12"/>
           <w:szCs w:val="12"/>
         </w:rPr>
-        <w:t xml:space="preserve">(dot(v1,v2))*180/pi; </w:t>
+        <w:t>(dot(v</w:t>
+      </w:r>
+      <w:proofErr w:type="gramStart"/>
+      <w:r>
+        <w:rPr>
+          <w:rFonts w:ascii="Courier New" w:hAnsi="Courier New" w:cs="Courier New"/>
+          <w:color w:val="000000"/>
+          <w:sz w:val="12"/>
+          <w:szCs w:val="12"/>
+        </w:rPr>
+        <w:t>1,v</w:t>
+      </w:r>
+      <w:proofErr w:type="gramEnd"/>
+      <w:r>
+        <w:rPr>
+          <w:rFonts w:ascii="Courier New" w:hAnsi="Courier New" w:cs="Courier New"/>
+          <w:color w:val="000000"/>
+          <w:sz w:val="12"/>
+          <w:szCs w:val="12"/>
+        </w:rPr>
+        <w:t xml:space="preserve">2))*180/pi; </w:t>
       </w:r>
       <w:r>
         <w:rPr>
@@ -3991,7 +4442,27 @@
           <w:sz w:val="12"/>
           <w:szCs w:val="12"/>
         </w:rPr>
-        <w:t xml:space="preserve">phi(1001:end) = 360 - phi(1001:end); </w:t>
+        <w:t>phi(</w:t>
+      </w:r>
+      <w:proofErr w:type="gramStart"/>
+      <w:r>
+        <w:rPr>
+          <w:rFonts w:ascii="Courier New" w:hAnsi="Courier New" w:cs="Courier New"/>
+          <w:color w:val="000000"/>
+          <w:sz w:val="12"/>
+          <w:szCs w:val="12"/>
+        </w:rPr>
+        <w:t>1001:end</w:t>
+      </w:r>
+      <w:proofErr w:type="gramEnd"/>
+      <w:r>
+        <w:rPr>
+          <w:rFonts w:ascii="Courier New" w:hAnsi="Courier New" w:cs="Courier New"/>
+          <w:color w:val="000000"/>
+          <w:sz w:val="12"/>
+          <w:szCs w:val="12"/>
+        </w:rPr>
+        <w:t xml:space="preserve">) = 360 - phi(1001:end); </w:t>
       </w:r>
       <w:r>
         <w:rPr>
@@ -4044,7 +4515,27 @@
           <w:sz w:val="12"/>
           <w:szCs w:val="12"/>
         </w:rPr>
-        <w:t>%take diffraction constant from function</w:t>
+        <w:t>%</w:t>
+      </w:r>
+      <w:proofErr w:type="gramStart"/>
+      <w:r>
+        <w:rPr>
+          <w:rFonts w:ascii="Courier New" w:hAnsi="Courier New" w:cs="Courier New"/>
+          <w:color w:val="028009"/>
+          <w:sz w:val="12"/>
+          <w:szCs w:val="12"/>
+        </w:rPr>
+        <w:t>take</w:t>
+      </w:r>
+      <w:proofErr w:type="gramEnd"/>
+      <w:r>
+        <w:rPr>
+          <w:rFonts w:ascii="Courier New" w:hAnsi="Courier New" w:cs="Courier New"/>
+          <w:color w:val="028009"/>
+          <w:sz w:val="12"/>
+          <w:szCs w:val="12"/>
+        </w:rPr>
+        <w:t xml:space="preserve"> diffraction constant from function</w:t>
       </w:r>
     </w:p>
     <w:p>
@@ -4075,7 +4566,27 @@
           <w:sz w:val="12"/>
           <w:szCs w:val="12"/>
         </w:rPr>
-        <w:t xml:space="preserve"> n = 1:1:length(phi)</w:t>
+        <w:t xml:space="preserve"> n = </w:t>
+      </w:r>
+      <w:proofErr w:type="gramStart"/>
+      <w:r>
+        <w:rPr>
+          <w:rFonts w:ascii="Courier New" w:hAnsi="Courier New" w:cs="Courier New"/>
+          <w:color w:val="000000"/>
+          <w:sz w:val="12"/>
+          <w:szCs w:val="12"/>
+        </w:rPr>
+        <w:t>1:1:length</w:t>
+      </w:r>
+      <w:proofErr w:type="gramEnd"/>
+      <w:r>
+        <w:rPr>
+          <w:rFonts w:ascii="Courier New" w:hAnsi="Courier New" w:cs="Courier New"/>
+          <w:color w:val="000000"/>
+          <w:sz w:val="12"/>
+          <w:szCs w:val="12"/>
+        </w:rPr>
+        <w:t>(phi)</w:t>
       </w:r>
     </w:p>
     <w:p>
@@ -4100,6 +4611,7 @@
         <w:t xml:space="preserve">    [</w:t>
       </w:r>
       <w:proofErr w:type="spellStart"/>
+      <w:proofErr w:type="gramStart"/>
       <w:r>
         <w:rPr>
           <w:rFonts w:ascii="Courier New" w:hAnsi="Courier New" w:cs="Courier New"/>
@@ -4110,6 +4622,7 @@
         <w:t>ds,dh</w:t>
       </w:r>
       <w:proofErr w:type="spellEnd"/>
+      <w:proofErr w:type="gramEnd"/>
       <w:r>
         <w:rPr>
           <w:rFonts w:ascii="Courier New" w:hAnsi="Courier New" w:cs="Courier New"/>
@@ -4179,8 +4692,19 @@
           <w:sz w:val="12"/>
           <w:szCs w:val="12"/>
         </w:rPr>
-        <w:t>(n) = ds;</w:t>
-      </w:r>
+        <w:t xml:space="preserve">(n) = </w:t>
+      </w:r>
+      <w:proofErr w:type="gramStart"/>
+      <w:r>
+        <w:rPr>
+          <w:rFonts w:ascii="Courier New" w:hAnsi="Courier New" w:cs="Courier New"/>
+          <w:color w:val="000000"/>
+          <w:sz w:val="12"/>
+          <w:szCs w:val="12"/>
+        </w:rPr>
+        <w:t>ds;</w:t>
+      </w:r>
+      <w:proofErr w:type="gramEnd"/>
     </w:p>
     <w:p>
       <w:pPr>
@@ -4245,29 +4769,69 @@
           <w:sz w:val="12"/>
           <w:szCs w:val="12"/>
         </w:rPr>
-        <w:t>%calculate path gain based on summed matrix field</w:t>
-      </w:r>
-    </w:p>
-    <w:p>
-      <w:pPr>
-        <w:autoSpaceDE w:val="0"/>
-        <w:autoSpaceDN w:val="0"/>
-        <w:adjustRightInd w:val="0"/>
-        <w:jc w:val="start"/>
-        <w:rPr>
-          <w:rFonts w:ascii="Courier New" w:hAnsi="Courier New" w:cs="Courier New"/>
-          <w:sz w:val="18"/>
-          <w:szCs w:val="18"/>
-        </w:rPr>
-      </w:pPr>
-      <w:r>
-        <w:rPr>
-          <w:rFonts w:ascii="Courier New" w:hAnsi="Courier New" w:cs="Courier New"/>
-          <w:color w:val="000000"/>
-          <w:sz w:val="12"/>
-          <w:szCs w:val="12"/>
-        </w:rPr>
-        <w:t>diff1AB = -sqrt(wavelength).*dsAB./sqrt(sp.*s.*(sp+s)).*exp(-1i*beta.*(sp+s));</w:t>
+        <w:t>%</w:t>
+      </w:r>
+      <w:proofErr w:type="gramStart"/>
+      <w:r>
+        <w:rPr>
+          <w:rFonts w:ascii="Courier New" w:hAnsi="Courier New" w:cs="Courier New"/>
+          <w:color w:val="028009"/>
+          <w:sz w:val="12"/>
+          <w:szCs w:val="12"/>
+        </w:rPr>
+        <w:t>calculate</w:t>
+      </w:r>
+      <w:proofErr w:type="gramEnd"/>
+      <w:r>
+        <w:rPr>
+          <w:rFonts w:ascii="Courier New" w:hAnsi="Courier New" w:cs="Courier New"/>
+          <w:color w:val="028009"/>
+          <w:sz w:val="12"/>
+          <w:szCs w:val="12"/>
+        </w:rPr>
+        <w:t xml:space="preserve"> path gain based on summed matrix field</w:t>
+      </w:r>
+    </w:p>
+    <w:p>
+      <w:pPr>
+        <w:autoSpaceDE w:val="0"/>
+        <w:autoSpaceDN w:val="0"/>
+        <w:adjustRightInd w:val="0"/>
+        <w:jc w:val="start"/>
+        <w:rPr>
+          <w:rFonts w:ascii="Courier New" w:hAnsi="Courier New" w:cs="Courier New"/>
+          <w:sz w:val="18"/>
+          <w:szCs w:val="18"/>
+        </w:rPr>
+      </w:pPr>
+      <w:r>
+        <w:rPr>
+          <w:rFonts w:ascii="Courier New" w:hAnsi="Courier New" w:cs="Courier New"/>
+          <w:color w:val="000000"/>
+          <w:sz w:val="12"/>
+          <w:szCs w:val="12"/>
+        </w:rPr>
+        <w:t>diff1AB = -sqrt(wavelength</w:t>
+      </w:r>
+      <w:proofErr w:type="gramStart"/>
+      <w:r>
+        <w:rPr>
+          <w:rFonts w:ascii="Courier New" w:hAnsi="Courier New" w:cs="Courier New"/>
+          <w:color w:val="000000"/>
+          <w:sz w:val="12"/>
+          <w:szCs w:val="12"/>
+        </w:rPr>
+        <w:t>).*</w:t>
+      </w:r>
+      <w:proofErr w:type="gramEnd"/>
+      <w:r>
+        <w:rPr>
+          <w:rFonts w:ascii="Courier New" w:hAnsi="Courier New" w:cs="Courier New"/>
+          <w:color w:val="000000"/>
+          <w:sz w:val="12"/>
+          <w:szCs w:val="12"/>
+        </w:rPr>
+        <w:t>dsAB./sqrt(sp.*s.*(sp+s)).*exp(-1i*beta.*(sp+s));</w:t>
       </w:r>
     </w:p>
     <w:p>
@@ -4344,51 +4908,111 @@
           <w:sz w:val="12"/>
           <w:szCs w:val="12"/>
         </w:rPr>
-        <w:t xml:space="preserve"> = sqrt(50^2 + 110^2);</w:t>
-      </w:r>
-    </w:p>
-    <w:p>
-      <w:pPr>
-        <w:autoSpaceDE w:val="0"/>
-        <w:autoSpaceDN w:val="0"/>
-        <w:adjustRightInd w:val="0"/>
-        <w:jc w:val="start"/>
-        <w:rPr>
-          <w:rFonts w:ascii="Courier New" w:hAnsi="Courier New" w:cs="Courier New"/>
-          <w:sz w:val="18"/>
-          <w:szCs w:val="18"/>
-        </w:rPr>
-      </w:pPr>
-      <w:r>
-        <w:rPr>
-          <w:rFonts w:ascii="Courier New" w:hAnsi="Courier New" w:cs="Courier New"/>
-          <w:color w:val="000000"/>
-          <w:sz w:val="12"/>
-          <w:szCs w:val="12"/>
-        </w:rPr>
-        <w:t>s = sqrt((Q2x - ab(1,:)).^2+(Q2y - ab(2,:)).^2);</w:t>
-      </w:r>
-    </w:p>
-    <w:p>
-      <w:pPr>
-        <w:autoSpaceDE w:val="0"/>
-        <w:autoSpaceDN w:val="0"/>
-        <w:adjustRightInd w:val="0"/>
-        <w:jc w:val="start"/>
-        <w:rPr>
-          <w:rFonts w:ascii="Courier New" w:hAnsi="Courier New" w:cs="Courier New"/>
-          <w:sz w:val="18"/>
-          <w:szCs w:val="18"/>
-        </w:rPr>
-      </w:pPr>
-      <w:r>
-        <w:rPr>
-          <w:rFonts w:ascii="Courier New" w:hAnsi="Courier New" w:cs="Courier New"/>
-          <w:color w:val="000000"/>
-          <w:sz w:val="12"/>
-          <w:szCs w:val="12"/>
-        </w:rPr>
-        <w:t>L = 1/wavelength.*sp.*s./(</w:t>
+        <w:t xml:space="preserve"> = </w:t>
+      </w:r>
+      <w:proofErr w:type="gramStart"/>
+      <w:r>
+        <w:rPr>
+          <w:rFonts w:ascii="Courier New" w:hAnsi="Courier New" w:cs="Courier New"/>
+          <w:color w:val="000000"/>
+          <w:sz w:val="12"/>
+          <w:szCs w:val="12"/>
+        </w:rPr>
+        <w:t>sqrt(</w:t>
+      </w:r>
+      <w:proofErr w:type="gramEnd"/>
+      <w:r>
+        <w:rPr>
+          <w:rFonts w:ascii="Courier New" w:hAnsi="Courier New" w:cs="Courier New"/>
+          <w:color w:val="000000"/>
+          <w:sz w:val="12"/>
+          <w:szCs w:val="12"/>
+        </w:rPr>
+        <w:t>50^2 + 110^2);</w:t>
+      </w:r>
+    </w:p>
+    <w:p>
+      <w:pPr>
+        <w:autoSpaceDE w:val="0"/>
+        <w:autoSpaceDN w:val="0"/>
+        <w:adjustRightInd w:val="0"/>
+        <w:jc w:val="start"/>
+        <w:rPr>
+          <w:rFonts w:ascii="Courier New" w:hAnsi="Courier New" w:cs="Courier New"/>
+          <w:sz w:val="18"/>
+          <w:szCs w:val="18"/>
+        </w:rPr>
+      </w:pPr>
+      <w:r>
+        <w:rPr>
+          <w:rFonts w:ascii="Courier New" w:hAnsi="Courier New" w:cs="Courier New"/>
+          <w:color w:val="000000"/>
+          <w:sz w:val="12"/>
+          <w:szCs w:val="12"/>
+        </w:rPr>
+        <w:t xml:space="preserve">s = </w:t>
+      </w:r>
+      <w:proofErr w:type="gramStart"/>
+      <w:r>
+        <w:rPr>
+          <w:rFonts w:ascii="Courier New" w:hAnsi="Courier New" w:cs="Courier New"/>
+          <w:color w:val="000000"/>
+          <w:sz w:val="12"/>
+          <w:szCs w:val="12"/>
+        </w:rPr>
+        <w:t>sqrt(</w:t>
+      </w:r>
+      <w:proofErr w:type="gramEnd"/>
+      <w:r>
+        <w:rPr>
+          <w:rFonts w:ascii="Courier New" w:hAnsi="Courier New" w:cs="Courier New"/>
+          <w:color w:val="000000"/>
+          <w:sz w:val="12"/>
+          <w:szCs w:val="12"/>
+        </w:rPr>
+        <w:t>(Q2x - ab(1,:)).^2+(Q2y - ab(2,:)).^2);</w:t>
+      </w:r>
+    </w:p>
+    <w:p>
+      <w:pPr>
+        <w:autoSpaceDE w:val="0"/>
+        <w:autoSpaceDN w:val="0"/>
+        <w:adjustRightInd w:val="0"/>
+        <w:jc w:val="start"/>
+        <w:rPr>
+          <w:rFonts w:ascii="Courier New" w:hAnsi="Courier New" w:cs="Courier New"/>
+          <w:sz w:val="18"/>
+          <w:szCs w:val="18"/>
+        </w:rPr>
+      </w:pPr>
+      <w:r>
+        <w:rPr>
+          <w:rFonts w:ascii="Courier New" w:hAnsi="Courier New" w:cs="Courier New"/>
+          <w:color w:val="000000"/>
+          <w:sz w:val="12"/>
+          <w:szCs w:val="12"/>
+        </w:rPr>
+        <w:t>L = 1/</w:t>
+      </w:r>
+      <w:proofErr w:type="gramStart"/>
+      <w:r>
+        <w:rPr>
+          <w:rFonts w:ascii="Courier New" w:hAnsi="Courier New" w:cs="Courier New"/>
+          <w:color w:val="000000"/>
+          <w:sz w:val="12"/>
+          <w:szCs w:val="12"/>
+        </w:rPr>
+        <w:t>wavelength.*</w:t>
+      </w:r>
+      <w:proofErr w:type="gramEnd"/>
+      <w:r>
+        <w:rPr>
+          <w:rFonts w:ascii="Courier New" w:hAnsi="Courier New" w:cs="Courier New"/>
+          <w:color w:val="000000"/>
+          <w:sz w:val="12"/>
+          <w:szCs w:val="12"/>
+        </w:rPr>
+        <w:t>sp.*s./(</w:t>
       </w:r>
       <w:proofErr w:type="spellStart"/>
       <w:r>
@@ -4430,29 +5054,69 @@
           <w:sz w:val="12"/>
           <w:szCs w:val="12"/>
         </w:rPr>
-        <w:t>v1 = [zeros(1,10001);ones(1,10001)];</w:t>
-      </w:r>
-    </w:p>
-    <w:p>
-      <w:pPr>
-        <w:autoSpaceDE w:val="0"/>
-        <w:autoSpaceDN w:val="0"/>
-        <w:adjustRightInd w:val="0"/>
-        <w:jc w:val="start"/>
-        <w:rPr>
-          <w:rFonts w:ascii="Courier New" w:hAnsi="Courier New" w:cs="Courier New"/>
-          <w:sz w:val="18"/>
-          <w:szCs w:val="18"/>
-        </w:rPr>
-      </w:pPr>
-      <w:r>
-        <w:rPr>
-          <w:rFonts w:ascii="Courier New" w:hAnsi="Courier New" w:cs="Courier New"/>
-          <w:color w:val="000000"/>
-          <w:sz w:val="12"/>
-          <w:szCs w:val="12"/>
-        </w:rPr>
-        <w:t>v2 = [ab(1,:) - 50; ab(2,:) - 110]./s;</w:t>
+        <w:t>v1 = [zeros(1,10001</w:t>
+      </w:r>
+      <w:proofErr w:type="gramStart"/>
+      <w:r>
+        <w:rPr>
+          <w:rFonts w:ascii="Courier New" w:hAnsi="Courier New" w:cs="Courier New"/>
+          <w:color w:val="000000"/>
+          <w:sz w:val="12"/>
+          <w:szCs w:val="12"/>
+        </w:rPr>
+        <w:t>);ones</w:t>
+      </w:r>
+      <w:proofErr w:type="gramEnd"/>
+      <w:r>
+        <w:rPr>
+          <w:rFonts w:ascii="Courier New" w:hAnsi="Courier New" w:cs="Courier New"/>
+          <w:color w:val="000000"/>
+          <w:sz w:val="12"/>
+          <w:szCs w:val="12"/>
+        </w:rPr>
+        <w:t>(1,10001)];</w:t>
+      </w:r>
+    </w:p>
+    <w:p>
+      <w:pPr>
+        <w:autoSpaceDE w:val="0"/>
+        <w:autoSpaceDN w:val="0"/>
+        <w:adjustRightInd w:val="0"/>
+        <w:jc w:val="start"/>
+        <w:rPr>
+          <w:rFonts w:ascii="Courier New" w:hAnsi="Courier New" w:cs="Courier New"/>
+          <w:sz w:val="18"/>
+          <w:szCs w:val="18"/>
+        </w:rPr>
+      </w:pPr>
+      <w:r>
+        <w:rPr>
+          <w:rFonts w:ascii="Courier New" w:hAnsi="Courier New" w:cs="Courier New"/>
+          <w:color w:val="000000"/>
+          <w:sz w:val="12"/>
+          <w:szCs w:val="12"/>
+        </w:rPr>
+        <w:t>v2 = [</w:t>
+      </w:r>
+      <w:proofErr w:type="gramStart"/>
+      <w:r>
+        <w:rPr>
+          <w:rFonts w:ascii="Courier New" w:hAnsi="Courier New" w:cs="Courier New"/>
+          <w:color w:val="000000"/>
+          <w:sz w:val="12"/>
+          <w:szCs w:val="12"/>
+        </w:rPr>
+        <w:t>ab(</w:t>
+      </w:r>
+      <w:proofErr w:type="gramEnd"/>
+      <w:r>
+        <w:rPr>
+          <w:rFonts w:ascii="Courier New" w:hAnsi="Courier New" w:cs="Courier New"/>
+          <w:color w:val="000000"/>
+          <w:sz w:val="12"/>
+          <w:szCs w:val="12"/>
+        </w:rPr>
+        <w:t>1,:) - 50; ab(2,:) - 110]./s;</w:t>
       </w:r>
     </w:p>
     <w:p>
@@ -4505,7 +5169,27 @@
           <w:sz w:val="12"/>
           <w:szCs w:val="12"/>
         </w:rPr>
-        <w:t>(dot([50,110]/sqrt(110^2+50^2),[0,1]))*180/pi;</w:t>
+        <w:t>(dot([50,110]/</w:t>
+      </w:r>
+      <w:proofErr w:type="gramStart"/>
+      <w:r>
+        <w:rPr>
+          <w:rFonts w:ascii="Courier New" w:hAnsi="Courier New" w:cs="Courier New"/>
+          <w:color w:val="000000"/>
+          <w:sz w:val="12"/>
+          <w:szCs w:val="12"/>
+        </w:rPr>
+        <w:t>sqrt(</w:t>
+      </w:r>
+      <w:proofErr w:type="gramEnd"/>
+      <w:r>
+        <w:rPr>
+          <w:rFonts w:ascii="Courier New" w:hAnsi="Courier New" w:cs="Courier New"/>
+          <w:color w:val="000000"/>
+          <w:sz w:val="12"/>
+          <w:szCs w:val="12"/>
+        </w:rPr>
+        <w:t>110^2+50^2),[0,1]))*180/pi;</w:t>
       </w:r>
     </w:p>
     <w:p>
@@ -4547,29 +5231,69 @@
           <w:sz w:val="12"/>
           <w:szCs w:val="12"/>
         </w:rPr>
-        <w:t>(dot(v1,v2))*180/pi;</w:t>
-      </w:r>
-    </w:p>
-    <w:p>
-      <w:pPr>
-        <w:autoSpaceDE w:val="0"/>
-        <w:autoSpaceDN w:val="0"/>
-        <w:adjustRightInd w:val="0"/>
-        <w:jc w:val="start"/>
-        <w:rPr>
-          <w:rFonts w:ascii="Courier New" w:hAnsi="Courier New" w:cs="Courier New"/>
-          <w:sz w:val="18"/>
-          <w:szCs w:val="18"/>
-        </w:rPr>
-      </w:pPr>
-      <w:r>
-        <w:rPr>
-          <w:rFonts w:ascii="Courier New" w:hAnsi="Courier New" w:cs="Courier New"/>
-          <w:color w:val="000000"/>
-          <w:sz w:val="12"/>
-          <w:szCs w:val="12"/>
-        </w:rPr>
-        <w:t>phi(1001:end) = 360 - phi(1001:end);</w:t>
+        <w:t>(dot(v</w:t>
+      </w:r>
+      <w:proofErr w:type="gramStart"/>
+      <w:r>
+        <w:rPr>
+          <w:rFonts w:ascii="Courier New" w:hAnsi="Courier New" w:cs="Courier New"/>
+          <w:color w:val="000000"/>
+          <w:sz w:val="12"/>
+          <w:szCs w:val="12"/>
+        </w:rPr>
+        <w:t>1,v</w:t>
+      </w:r>
+      <w:proofErr w:type="gramEnd"/>
+      <w:r>
+        <w:rPr>
+          <w:rFonts w:ascii="Courier New" w:hAnsi="Courier New" w:cs="Courier New"/>
+          <w:color w:val="000000"/>
+          <w:sz w:val="12"/>
+          <w:szCs w:val="12"/>
+        </w:rPr>
+        <w:t>2))*180/pi;</w:t>
+      </w:r>
+    </w:p>
+    <w:p>
+      <w:pPr>
+        <w:autoSpaceDE w:val="0"/>
+        <w:autoSpaceDN w:val="0"/>
+        <w:adjustRightInd w:val="0"/>
+        <w:jc w:val="start"/>
+        <w:rPr>
+          <w:rFonts w:ascii="Courier New" w:hAnsi="Courier New" w:cs="Courier New"/>
+          <w:sz w:val="18"/>
+          <w:szCs w:val="18"/>
+        </w:rPr>
+      </w:pPr>
+      <w:r>
+        <w:rPr>
+          <w:rFonts w:ascii="Courier New" w:hAnsi="Courier New" w:cs="Courier New"/>
+          <w:color w:val="000000"/>
+          <w:sz w:val="12"/>
+          <w:szCs w:val="12"/>
+        </w:rPr>
+        <w:t>phi(</w:t>
+      </w:r>
+      <w:proofErr w:type="gramStart"/>
+      <w:r>
+        <w:rPr>
+          <w:rFonts w:ascii="Courier New" w:hAnsi="Courier New" w:cs="Courier New"/>
+          <w:color w:val="000000"/>
+          <w:sz w:val="12"/>
+          <w:szCs w:val="12"/>
+        </w:rPr>
+        <w:t>1001:end</w:t>
+      </w:r>
+      <w:proofErr w:type="gramEnd"/>
+      <w:r>
+        <w:rPr>
+          <w:rFonts w:ascii="Courier New" w:hAnsi="Courier New" w:cs="Courier New"/>
+          <w:color w:val="000000"/>
+          <w:sz w:val="12"/>
+          <w:szCs w:val="12"/>
+        </w:rPr>
+        <w:t>) = 360 - phi(1001:end);</w:t>
       </w:r>
     </w:p>
     <w:p>
@@ -4613,7 +5337,27 @@
           <w:sz w:val="12"/>
           <w:szCs w:val="12"/>
         </w:rPr>
-        <w:t>%take diffraction constant from function</w:t>
+        <w:t>%</w:t>
+      </w:r>
+      <w:proofErr w:type="gramStart"/>
+      <w:r>
+        <w:rPr>
+          <w:rFonts w:ascii="Courier New" w:hAnsi="Courier New" w:cs="Courier New"/>
+          <w:color w:val="028009"/>
+          <w:sz w:val="12"/>
+          <w:szCs w:val="12"/>
+        </w:rPr>
+        <w:t>take</w:t>
+      </w:r>
+      <w:proofErr w:type="gramEnd"/>
+      <w:r>
+        <w:rPr>
+          <w:rFonts w:ascii="Courier New" w:hAnsi="Courier New" w:cs="Courier New"/>
+          <w:color w:val="028009"/>
+          <w:sz w:val="12"/>
+          <w:szCs w:val="12"/>
+        </w:rPr>
+        <w:t xml:space="preserve"> diffraction constant from function</w:t>
       </w:r>
     </w:p>
     <w:p>
@@ -4644,7 +5388,27 @@
           <w:sz w:val="12"/>
           <w:szCs w:val="12"/>
         </w:rPr>
-        <w:t xml:space="preserve"> n = 1:1:length(phi)</w:t>
+        <w:t xml:space="preserve"> n = </w:t>
+      </w:r>
+      <w:proofErr w:type="gramStart"/>
+      <w:r>
+        <w:rPr>
+          <w:rFonts w:ascii="Courier New" w:hAnsi="Courier New" w:cs="Courier New"/>
+          <w:color w:val="000000"/>
+          <w:sz w:val="12"/>
+          <w:szCs w:val="12"/>
+        </w:rPr>
+        <w:t>1:1:length</w:t>
+      </w:r>
+      <w:proofErr w:type="gramEnd"/>
+      <w:r>
+        <w:rPr>
+          <w:rFonts w:ascii="Courier New" w:hAnsi="Courier New" w:cs="Courier New"/>
+          <w:color w:val="000000"/>
+          <w:sz w:val="12"/>
+          <w:szCs w:val="12"/>
+        </w:rPr>
+        <w:t>(phi)</w:t>
       </w:r>
     </w:p>
     <w:p>
@@ -4669,6 +5433,7 @@
         <w:t xml:space="preserve">    [</w:t>
       </w:r>
       <w:proofErr w:type="spellStart"/>
+      <w:proofErr w:type="gramStart"/>
       <w:r>
         <w:rPr>
           <w:rFonts w:ascii="Courier New" w:hAnsi="Courier New" w:cs="Courier New"/>
@@ -4679,6 +5444,7 @@
         <w:t>ds,dh</w:t>
       </w:r>
       <w:proofErr w:type="spellEnd"/>
+      <w:proofErr w:type="gramEnd"/>
       <w:r>
         <w:rPr>
           <w:rFonts w:ascii="Courier New" w:hAnsi="Courier New" w:cs="Courier New"/>
@@ -4748,8 +5514,19 @@
           <w:sz w:val="12"/>
           <w:szCs w:val="12"/>
         </w:rPr>
-        <w:t>(n) = ds;</w:t>
-      </w:r>
+        <w:t xml:space="preserve">(n) = </w:t>
+      </w:r>
+      <w:proofErr w:type="gramStart"/>
+      <w:r>
+        <w:rPr>
+          <w:rFonts w:ascii="Courier New" w:hAnsi="Courier New" w:cs="Courier New"/>
+          <w:color w:val="000000"/>
+          <w:sz w:val="12"/>
+          <w:szCs w:val="12"/>
+        </w:rPr>
+        <w:t>ds;</w:t>
+      </w:r>
+      <w:proofErr w:type="gramEnd"/>
     </w:p>
     <w:p>
       <w:pPr>
@@ -4792,7 +5569,27 @@
           <w:sz w:val="12"/>
           <w:szCs w:val="12"/>
         </w:rPr>
-        <w:t>diff2AB = -sqrt(wavelength).*dsAB./sqrt(sp.*s.*(sp+s)).*exp(-1i*beta.*(sp+s));</w:t>
+        <w:t>diff2AB = -sqrt(wavelength</w:t>
+      </w:r>
+      <w:proofErr w:type="gramStart"/>
+      <w:r>
+        <w:rPr>
+          <w:rFonts w:ascii="Courier New" w:hAnsi="Courier New" w:cs="Courier New"/>
+          <w:color w:val="000000"/>
+          <w:sz w:val="12"/>
+          <w:szCs w:val="12"/>
+        </w:rPr>
+        <w:t>).*</w:t>
+      </w:r>
+      <w:proofErr w:type="gramEnd"/>
+      <w:r>
+        <w:rPr>
+          <w:rFonts w:ascii="Courier New" w:hAnsi="Courier New" w:cs="Courier New"/>
+          <w:color w:val="000000"/>
+          <w:sz w:val="12"/>
+          <w:szCs w:val="12"/>
+        </w:rPr>
+        <w:t>dsAB./sqrt(sp.*s.*(sp+s)).*exp(-1i*beta.*(sp+s));</w:t>
       </w:r>
     </w:p>
     <w:p>
@@ -4836,7 +5633,27 @@
           <w:sz w:val="12"/>
           <w:szCs w:val="12"/>
         </w:rPr>
-        <w:t>PGAB = (wavelength/4/pi)^2 .* abs(</w:t>
+        <w:t>PGAB = (wavelength/4/</w:t>
+      </w:r>
+      <w:proofErr w:type="gramStart"/>
+      <w:r>
+        <w:rPr>
+          <w:rFonts w:ascii="Courier New" w:hAnsi="Courier New" w:cs="Courier New"/>
+          <w:color w:val="000000"/>
+          <w:sz w:val="12"/>
+          <w:szCs w:val="12"/>
+        </w:rPr>
+        <w:t>pi)^</w:t>
+      </w:r>
+      <w:proofErr w:type="gramEnd"/>
+      <w:r>
+        <w:rPr>
+          <w:rFonts w:ascii="Courier New" w:hAnsi="Courier New" w:cs="Courier New"/>
+          <w:color w:val="000000"/>
+          <w:sz w:val="12"/>
+          <w:szCs w:val="12"/>
+        </w:rPr>
+        <w:t>2 .* abs(</w:t>
       </w:r>
       <w:proofErr w:type="spellStart"/>
       <w:r>
@@ -4889,7 +5706,27 @@
           <w:sz w:val="12"/>
           <w:szCs w:val="12"/>
         </w:rPr>
-        <w:t xml:space="preserve"> = (wavelength/4/pi)^2 .* abs(diff1AB + diff2AB).^2;</w:t>
+        <w:t xml:space="preserve"> = (wavelength/4/</w:t>
+      </w:r>
+      <w:proofErr w:type="gramStart"/>
+      <w:r>
+        <w:rPr>
+          <w:rFonts w:ascii="Courier New" w:hAnsi="Courier New" w:cs="Courier New"/>
+          <w:color w:val="000000"/>
+          <w:sz w:val="12"/>
+          <w:szCs w:val="12"/>
+        </w:rPr>
+        <w:t>pi)^</w:t>
+      </w:r>
+      <w:proofErr w:type="gramEnd"/>
+      <w:r>
+        <w:rPr>
+          <w:rFonts w:ascii="Courier New" w:hAnsi="Courier New" w:cs="Courier New"/>
+          <w:color w:val="000000"/>
+          <w:sz w:val="12"/>
+          <w:szCs w:val="12"/>
+        </w:rPr>
+        <w:t>2 .* abs(diff1AB + diff2AB).^2;</w:t>
       </w:r>
     </w:p>
     <w:p>
@@ -4922,7 +5759,27 @@
           <w:sz w:val="12"/>
           <w:szCs w:val="12"/>
         </w:rPr>
-        <w:t xml:space="preserve"> = (wavelength/4/pi)^2 .* abs(</w:t>
+        <w:t xml:space="preserve"> = (wavelength/4/</w:t>
+      </w:r>
+      <w:proofErr w:type="gramStart"/>
+      <w:r>
+        <w:rPr>
+          <w:rFonts w:ascii="Courier New" w:hAnsi="Courier New" w:cs="Courier New"/>
+          <w:color w:val="000000"/>
+          <w:sz w:val="12"/>
+          <w:szCs w:val="12"/>
+        </w:rPr>
+        <w:t>pi)^</w:t>
+      </w:r>
+      <w:proofErr w:type="gramEnd"/>
+      <w:r>
+        <w:rPr>
+          <w:rFonts w:ascii="Courier New" w:hAnsi="Courier New" w:cs="Courier New"/>
+          <w:color w:val="000000"/>
+          <w:sz w:val="12"/>
+          <w:szCs w:val="12"/>
+        </w:rPr>
+        <w:t>2 .* abs(</w:t>
       </w:r>
       <w:proofErr w:type="spellStart"/>
       <w:r>
@@ -5008,7 +5865,27 @@
           <w:sz w:val="12"/>
           <w:szCs w:val="12"/>
         </w:rPr>
-        <w:t>cd = [20*ones(1,10001);0:.05:500];</w:t>
+        <w:t>cd = [20*</w:t>
+      </w:r>
+      <w:proofErr w:type="gramStart"/>
+      <w:r>
+        <w:rPr>
+          <w:rFonts w:ascii="Courier New" w:hAnsi="Courier New" w:cs="Courier New"/>
+          <w:color w:val="000000"/>
+          <w:sz w:val="12"/>
+          <w:szCs w:val="12"/>
+        </w:rPr>
+        <w:t>ones(</w:t>
+      </w:r>
+      <w:proofErr w:type="gramEnd"/>
+      <w:r>
+        <w:rPr>
+          <w:rFonts w:ascii="Courier New" w:hAnsi="Courier New" w:cs="Courier New"/>
+          <w:color w:val="000000"/>
+          <w:sz w:val="12"/>
+          <w:szCs w:val="12"/>
+        </w:rPr>
+        <w:t>1,10001);0:.05:500];</w:t>
       </w:r>
     </w:p>
     <w:p>
@@ -5074,7 +5951,27 @@
           <w:sz w:val="12"/>
           <w:szCs w:val="12"/>
         </w:rPr>
-        <w:t>RCD = sqrt(cd(1,:).^2 + cd(2,:).^2);</w:t>
+        <w:t xml:space="preserve">RCD = </w:t>
+      </w:r>
+      <w:proofErr w:type="gramStart"/>
+      <w:r>
+        <w:rPr>
+          <w:rFonts w:ascii="Courier New" w:hAnsi="Courier New" w:cs="Courier New"/>
+          <w:color w:val="000000"/>
+          <w:sz w:val="12"/>
+          <w:szCs w:val="12"/>
+        </w:rPr>
+        <w:t>sqrt(</w:t>
+      </w:r>
+      <w:proofErr w:type="gramEnd"/>
+      <w:r>
+        <w:rPr>
+          <w:rFonts w:ascii="Courier New" w:hAnsi="Courier New" w:cs="Courier New"/>
+          <w:color w:val="000000"/>
+          <w:sz w:val="12"/>
+          <w:szCs w:val="12"/>
+        </w:rPr>
+        <w:t>cd(1,:).^2 + cd(2,:).^2);</w:t>
       </w:r>
     </w:p>
     <w:p>
@@ -5107,7 +6004,27 @@
           <w:sz w:val="12"/>
           <w:szCs w:val="12"/>
         </w:rPr>
-        <w:t xml:space="preserve"> = exp(-1i*beta.*RCD)./RCD;</w:t>
+        <w:t xml:space="preserve"> = exp(-1i*</w:t>
+      </w:r>
+      <w:proofErr w:type="gramStart"/>
+      <w:r>
+        <w:rPr>
+          <w:rFonts w:ascii="Courier New" w:hAnsi="Courier New" w:cs="Courier New"/>
+          <w:color w:val="000000"/>
+          <w:sz w:val="12"/>
+          <w:szCs w:val="12"/>
+        </w:rPr>
+        <w:t>beta.*</w:t>
+      </w:r>
+      <w:proofErr w:type="gramEnd"/>
+      <w:r>
+        <w:rPr>
+          <w:rFonts w:ascii="Courier New" w:hAnsi="Courier New" w:cs="Courier New"/>
+          <w:color w:val="000000"/>
+          <w:sz w:val="12"/>
+          <w:szCs w:val="12"/>
+        </w:rPr>
+        <w:t>RCD)./RCD;</w:t>
       </w:r>
     </w:p>
     <w:p>
@@ -5184,51 +6101,111 @@
           <w:sz w:val="12"/>
           <w:szCs w:val="12"/>
         </w:rPr>
-        <w:t xml:space="preserve"> = sqrt(50^2 + 50^2);</w:t>
-      </w:r>
-    </w:p>
-    <w:p>
-      <w:pPr>
-        <w:autoSpaceDE w:val="0"/>
-        <w:autoSpaceDN w:val="0"/>
-        <w:adjustRightInd w:val="0"/>
-        <w:jc w:val="start"/>
-        <w:rPr>
-          <w:rFonts w:ascii="Courier New" w:hAnsi="Courier New" w:cs="Courier New"/>
-          <w:sz w:val="18"/>
-          <w:szCs w:val="18"/>
-        </w:rPr>
-      </w:pPr>
-      <w:r>
-        <w:rPr>
-          <w:rFonts w:ascii="Courier New" w:hAnsi="Courier New" w:cs="Courier New"/>
-          <w:color w:val="000000"/>
-          <w:sz w:val="12"/>
-          <w:szCs w:val="12"/>
-        </w:rPr>
-        <w:t>s = sqrt((Q1x - cd(1,:)).^2+(Q1y - cd(2,:)).^2);</w:t>
-      </w:r>
-    </w:p>
-    <w:p>
-      <w:pPr>
-        <w:autoSpaceDE w:val="0"/>
-        <w:autoSpaceDN w:val="0"/>
-        <w:adjustRightInd w:val="0"/>
-        <w:jc w:val="start"/>
-        <w:rPr>
-          <w:rFonts w:ascii="Courier New" w:hAnsi="Courier New" w:cs="Courier New"/>
-          <w:sz w:val="18"/>
-          <w:szCs w:val="18"/>
-        </w:rPr>
-      </w:pPr>
-      <w:r>
-        <w:rPr>
-          <w:rFonts w:ascii="Courier New" w:hAnsi="Courier New" w:cs="Courier New"/>
-          <w:color w:val="000000"/>
-          <w:sz w:val="12"/>
-          <w:szCs w:val="12"/>
-        </w:rPr>
-        <w:t>L = 1/wavelength.*sp.*s./(</w:t>
+        <w:t xml:space="preserve"> = </w:t>
+      </w:r>
+      <w:proofErr w:type="gramStart"/>
+      <w:r>
+        <w:rPr>
+          <w:rFonts w:ascii="Courier New" w:hAnsi="Courier New" w:cs="Courier New"/>
+          <w:color w:val="000000"/>
+          <w:sz w:val="12"/>
+          <w:szCs w:val="12"/>
+        </w:rPr>
+        <w:t>sqrt(</w:t>
+      </w:r>
+      <w:proofErr w:type="gramEnd"/>
+      <w:r>
+        <w:rPr>
+          <w:rFonts w:ascii="Courier New" w:hAnsi="Courier New" w:cs="Courier New"/>
+          <w:color w:val="000000"/>
+          <w:sz w:val="12"/>
+          <w:szCs w:val="12"/>
+        </w:rPr>
+        <w:t>50^2 + 50^2);</w:t>
+      </w:r>
+    </w:p>
+    <w:p>
+      <w:pPr>
+        <w:autoSpaceDE w:val="0"/>
+        <w:autoSpaceDN w:val="0"/>
+        <w:adjustRightInd w:val="0"/>
+        <w:jc w:val="start"/>
+        <w:rPr>
+          <w:rFonts w:ascii="Courier New" w:hAnsi="Courier New" w:cs="Courier New"/>
+          <w:sz w:val="18"/>
+          <w:szCs w:val="18"/>
+        </w:rPr>
+      </w:pPr>
+      <w:r>
+        <w:rPr>
+          <w:rFonts w:ascii="Courier New" w:hAnsi="Courier New" w:cs="Courier New"/>
+          <w:color w:val="000000"/>
+          <w:sz w:val="12"/>
+          <w:szCs w:val="12"/>
+        </w:rPr>
+        <w:t xml:space="preserve">s = </w:t>
+      </w:r>
+      <w:proofErr w:type="gramStart"/>
+      <w:r>
+        <w:rPr>
+          <w:rFonts w:ascii="Courier New" w:hAnsi="Courier New" w:cs="Courier New"/>
+          <w:color w:val="000000"/>
+          <w:sz w:val="12"/>
+          <w:szCs w:val="12"/>
+        </w:rPr>
+        <w:t>sqrt(</w:t>
+      </w:r>
+      <w:proofErr w:type="gramEnd"/>
+      <w:r>
+        <w:rPr>
+          <w:rFonts w:ascii="Courier New" w:hAnsi="Courier New" w:cs="Courier New"/>
+          <w:color w:val="000000"/>
+          <w:sz w:val="12"/>
+          <w:szCs w:val="12"/>
+        </w:rPr>
+        <w:t>(Q1x - cd(1,:)).^2+(Q1y - cd(2,:)).^2);</w:t>
+      </w:r>
+    </w:p>
+    <w:p>
+      <w:pPr>
+        <w:autoSpaceDE w:val="0"/>
+        <w:autoSpaceDN w:val="0"/>
+        <w:adjustRightInd w:val="0"/>
+        <w:jc w:val="start"/>
+        <w:rPr>
+          <w:rFonts w:ascii="Courier New" w:hAnsi="Courier New" w:cs="Courier New"/>
+          <w:sz w:val="18"/>
+          <w:szCs w:val="18"/>
+        </w:rPr>
+      </w:pPr>
+      <w:r>
+        <w:rPr>
+          <w:rFonts w:ascii="Courier New" w:hAnsi="Courier New" w:cs="Courier New"/>
+          <w:color w:val="000000"/>
+          <w:sz w:val="12"/>
+          <w:szCs w:val="12"/>
+        </w:rPr>
+        <w:t>L = 1/</w:t>
+      </w:r>
+      <w:proofErr w:type="gramStart"/>
+      <w:r>
+        <w:rPr>
+          <w:rFonts w:ascii="Courier New" w:hAnsi="Courier New" w:cs="Courier New"/>
+          <w:color w:val="000000"/>
+          <w:sz w:val="12"/>
+          <w:szCs w:val="12"/>
+        </w:rPr>
+        <w:t>wavelength.*</w:t>
+      </w:r>
+      <w:proofErr w:type="gramEnd"/>
+      <w:r>
+        <w:rPr>
+          <w:rFonts w:ascii="Courier New" w:hAnsi="Courier New" w:cs="Courier New"/>
+          <w:color w:val="000000"/>
+          <w:sz w:val="12"/>
+          <w:szCs w:val="12"/>
+        </w:rPr>
+        <w:t>sp.*s./(</w:t>
       </w:r>
       <w:proofErr w:type="spellStart"/>
       <w:r>
@@ -5270,7 +6247,27 @@
           <w:sz w:val="12"/>
           <w:szCs w:val="12"/>
         </w:rPr>
-        <w:t xml:space="preserve">v1 = [zeros(1,10001);-1*ones(1,10001)]; </w:t>
+        <w:t>v1 = [zeros(1,10001</w:t>
+      </w:r>
+      <w:proofErr w:type="gramStart"/>
+      <w:r>
+        <w:rPr>
+          <w:rFonts w:ascii="Courier New" w:hAnsi="Courier New" w:cs="Courier New"/>
+          <w:color w:val="000000"/>
+          <w:sz w:val="12"/>
+          <w:szCs w:val="12"/>
+        </w:rPr>
+        <w:t>);-</w:t>
+      </w:r>
+      <w:proofErr w:type="gramEnd"/>
+      <w:r>
+        <w:rPr>
+          <w:rFonts w:ascii="Courier New" w:hAnsi="Courier New" w:cs="Courier New"/>
+          <w:color w:val="000000"/>
+          <w:sz w:val="12"/>
+          <w:szCs w:val="12"/>
+        </w:rPr>
+        <w:t xml:space="preserve">1*ones(1,10001)]; </w:t>
       </w:r>
       <w:proofErr w:type="spellStart"/>
       <w:r>
@@ -5312,7 +6309,27 @@
           <w:sz w:val="12"/>
           <w:szCs w:val="12"/>
         </w:rPr>
-        <w:t>v2 = [cd(1,:) - 50; cd(2,:) - 50]./s;</w:t>
+        <w:t>v2 = [</w:t>
+      </w:r>
+      <w:proofErr w:type="gramStart"/>
+      <w:r>
+        <w:rPr>
+          <w:rFonts w:ascii="Courier New" w:hAnsi="Courier New" w:cs="Courier New"/>
+          <w:color w:val="000000"/>
+          <w:sz w:val="12"/>
+          <w:szCs w:val="12"/>
+        </w:rPr>
+        <w:t>cd(</w:t>
+      </w:r>
+      <w:proofErr w:type="gramEnd"/>
+      <w:r>
+        <w:rPr>
+          <w:rFonts w:ascii="Courier New" w:hAnsi="Courier New" w:cs="Courier New"/>
+          <w:color w:val="000000"/>
+          <w:sz w:val="12"/>
+          <w:szCs w:val="12"/>
+        </w:rPr>
+        <w:t>1,:) - 50; cd(2,:) - 50]./s;</w:t>
       </w:r>
     </w:p>
     <w:p>
@@ -5354,29 +6371,69 @@
           <w:sz w:val="12"/>
           <w:szCs w:val="12"/>
         </w:rPr>
-        <w:t>(dot(v1,v2))*180/pi;</w:t>
-      </w:r>
-    </w:p>
-    <w:p>
-      <w:pPr>
-        <w:autoSpaceDE w:val="0"/>
-        <w:autoSpaceDN w:val="0"/>
-        <w:adjustRightInd w:val="0"/>
-        <w:jc w:val="start"/>
-        <w:rPr>
-          <w:rFonts w:ascii="Courier New" w:hAnsi="Courier New" w:cs="Courier New"/>
-          <w:sz w:val="18"/>
-          <w:szCs w:val="18"/>
-        </w:rPr>
-      </w:pPr>
-      <w:r>
-        <w:rPr>
-          <w:rFonts w:ascii="Courier New" w:hAnsi="Courier New" w:cs="Courier New"/>
-          <w:color w:val="000000"/>
-          <w:sz w:val="12"/>
-          <w:szCs w:val="12"/>
-        </w:rPr>
-        <w:t>phi(1001:end) = 360 - phi(1001:end);</w:t>
+        <w:t>(dot(v</w:t>
+      </w:r>
+      <w:proofErr w:type="gramStart"/>
+      <w:r>
+        <w:rPr>
+          <w:rFonts w:ascii="Courier New" w:hAnsi="Courier New" w:cs="Courier New"/>
+          <w:color w:val="000000"/>
+          <w:sz w:val="12"/>
+          <w:szCs w:val="12"/>
+        </w:rPr>
+        <w:t>1,v</w:t>
+      </w:r>
+      <w:proofErr w:type="gramEnd"/>
+      <w:r>
+        <w:rPr>
+          <w:rFonts w:ascii="Courier New" w:hAnsi="Courier New" w:cs="Courier New"/>
+          <w:color w:val="000000"/>
+          <w:sz w:val="12"/>
+          <w:szCs w:val="12"/>
+        </w:rPr>
+        <w:t>2))*180/pi;</w:t>
+      </w:r>
+    </w:p>
+    <w:p>
+      <w:pPr>
+        <w:autoSpaceDE w:val="0"/>
+        <w:autoSpaceDN w:val="0"/>
+        <w:adjustRightInd w:val="0"/>
+        <w:jc w:val="start"/>
+        <w:rPr>
+          <w:rFonts w:ascii="Courier New" w:hAnsi="Courier New" w:cs="Courier New"/>
+          <w:sz w:val="18"/>
+          <w:szCs w:val="18"/>
+        </w:rPr>
+      </w:pPr>
+      <w:r>
+        <w:rPr>
+          <w:rFonts w:ascii="Courier New" w:hAnsi="Courier New" w:cs="Courier New"/>
+          <w:color w:val="000000"/>
+          <w:sz w:val="12"/>
+          <w:szCs w:val="12"/>
+        </w:rPr>
+        <w:t>phi(</w:t>
+      </w:r>
+      <w:proofErr w:type="gramStart"/>
+      <w:r>
+        <w:rPr>
+          <w:rFonts w:ascii="Courier New" w:hAnsi="Courier New" w:cs="Courier New"/>
+          <w:color w:val="000000"/>
+          <w:sz w:val="12"/>
+          <w:szCs w:val="12"/>
+        </w:rPr>
+        <w:t>1001:end</w:t>
+      </w:r>
+      <w:proofErr w:type="gramEnd"/>
+      <w:r>
+        <w:rPr>
+          <w:rFonts w:ascii="Courier New" w:hAnsi="Courier New" w:cs="Courier New"/>
+          <w:color w:val="000000"/>
+          <w:sz w:val="12"/>
+          <w:szCs w:val="12"/>
+        </w:rPr>
+        <w:t>) = 360 - phi(1001:end);</w:t>
       </w:r>
     </w:p>
     <w:p>
@@ -5420,7 +6477,27 @@
           <w:sz w:val="12"/>
           <w:szCs w:val="12"/>
         </w:rPr>
-        <w:t>%take diffraction constant from function</w:t>
+        <w:t>%</w:t>
+      </w:r>
+      <w:proofErr w:type="gramStart"/>
+      <w:r>
+        <w:rPr>
+          <w:rFonts w:ascii="Courier New" w:hAnsi="Courier New" w:cs="Courier New"/>
+          <w:color w:val="028009"/>
+          <w:sz w:val="12"/>
+          <w:szCs w:val="12"/>
+        </w:rPr>
+        <w:t>take</w:t>
+      </w:r>
+      <w:proofErr w:type="gramEnd"/>
+      <w:r>
+        <w:rPr>
+          <w:rFonts w:ascii="Courier New" w:hAnsi="Courier New" w:cs="Courier New"/>
+          <w:color w:val="028009"/>
+          <w:sz w:val="12"/>
+          <w:szCs w:val="12"/>
+        </w:rPr>
+        <w:t xml:space="preserve"> diffraction constant from function</w:t>
       </w:r>
     </w:p>
     <w:p>
@@ -5451,7 +6528,27 @@
           <w:sz w:val="12"/>
           <w:szCs w:val="12"/>
         </w:rPr>
-        <w:t xml:space="preserve"> n = 1:1:length(phi)</w:t>
+        <w:t xml:space="preserve"> n = </w:t>
+      </w:r>
+      <w:proofErr w:type="gramStart"/>
+      <w:r>
+        <w:rPr>
+          <w:rFonts w:ascii="Courier New" w:hAnsi="Courier New" w:cs="Courier New"/>
+          <w:color w:val="000000"/>
+          <w:sz w:val="12"/>
+          <w:szCs w:val="12"/>
+        </w:rPr>
+        <w:t>1:1:length</w:t>
+      </w:r>
+      <w:proofErr w:type="gramEnd"/>
+      <w:r>
+        <w:rPr>
+          <w:rFonts w:ascii="Courier New" w:hAnsi="Courier New" w:cs="Courier New"/>
+          <w:color w:val="000000"/>
+          <w:sz w:val="12"/>
+          <w:szCs w:val="12"/>
+        </w:rPr>
+        <w:t>(phi)</w:t>
       </w:r>
     </w:p>
     <w:p>
@@ -5476,6 +6573,7 @@
         <w:t xml:space="preserve">    [</w:t>
       </w:r>
       <w:proofErr w:type="spellStart"/>
+      <w:proofErr w:type="gramStart"/>
       <w:r>
         <w:rPr>
           <w:rFonts w:ascii="Courier New" w:hAnsi="Courier New" w:cs="Courier New"/>
@@ -5486,6 +6584,7 @@
         <w:t>ds,dh</w:t>
       </w:r>
       <w:proofErr w:type="spellEnd"/>
+      <w:proofErr w:type="gramEnd"/>
       <w:r>
         <w:rPr>
           <w:rFonts w:ascii="Courier New" w:hAnsi="Courier New" w:cs="Courier New"/>
@@ -5555,8 +6654,19 @@
           <w:sz w:val="12"/>
           <w:szCs w:val="12"/>
         </w:rPr>
-        <w:t>(n) = ds;</w:t>
-      </w:r>
+        <w:t xml:space="preserve">(n) = </w:t>
+      </w:r>
+      <w:proofErr w:type="gramStart"/>
+      <w:r>
+        <w:rPr>
+          <w:rFonts w:ascii="Courier New" w:hAnsi="Courier New" w:cs="Courier New"/>
+          <w:color w:val="000000"/>
+          <w:sz w:val="12"/>
+          <w:szCs w:val="12"/>
+        </w:rPr>
+        <w:t>ds;</w:t>
+      </w:r>
+      <w:proofErr w:type="gramEnd"/>
     </w:p>
     <w:p>
       <w:pPr>
@@ -5621,7 +6731,27 @@
           <w:sz w:val="12"/>
           <w:szCs w:val="12"/>
         </w:rPr>
-        <w:t>diff1CD = -sqrt(wavelength).*dsCD./sqrt(sp.*s.*(sp+s)).*exp(-1i*beta.*(sp+s));</w:t>
+        <w:t>diff1CD = -sqrt(wavelength</w:t>
+      </w:r>
+      <w:proofErr w:type="gramStart"/>
+      <w:r>
+        <w:rPr>
+          <w:rFonts w:ascii="Courier New" w:hAnsi="Courier New" w:cs="Courier New"/>
+          <w:color w:val="000000"/>
+          <w:sz w:val="12"/>
+          <w:szCs w:val="12"/>
+        </w:rPr>
+        <w:t>).*</w:t>
+      </w:r>
+      <w:proofErr w:type="gramEnd"/>
+      <w:r>
+        <w:rPr>
+          <w:rFonts w:ascii="Courier New" w:hAnsi="Courier New" w:cs="Courier New"/>
+          <w:color w:val="000000"/>
+          <w:sz w:val="12"/>
+          <w:szCs w:val="12"/>
+        </w:rPr>
+        <w:t>dsCD./sqrt(sp.*s.*(sp+s)).*exp(-1i*beta.*(sp+s));</w:t>
       </w:r>
     </w:p>
     <w:p>
@@ -5665,22 +6795,146 @@
           <w:sz w:val="12"/>
           <w:szCs w:val="12"/>
         </w:rPr>
+        <w:t>%diff2 CD - diffraction due to Q2</w:t>
+      </w:r>
+    </w:p>
+    <w:p>
+      <w:pPr>
+        <w:autoSpaceDE w:val="0"/>
+        <w:autoSpaceDN w:val="0"/>
+        <w:adjustRightInd w:val="0"/>
+        <w:jc w:val="start"/>
+        <w:rPr>
+          <w:rFonts w:ascii="Courier New" w:hAnsi="Courier New" w:cs="Courier New"/>
+          <w:sz w:val="18"/>
+          <w:szCs w:val="18"/>
+        </w:rPr>
+      </w:pPr>
+      <w:proofErr w:type="spellStart"/>
+      <w:r>
+        <w:rPr>
+          <w:rFonts w:ascii="Courier New" w:hAnsi="Courier New" w:cs="Courier New"/>
+          <w:color w:val="000000"/>
+          <w:sz w:val="12"/>
+          <w:szCs w:val="12"/>
+        </w:rPr>
+        <w:t>sp</w:t>
+      </w:r>
+      <w:proofErr w:type="spellEnd"/>
+      <w:r>
+        <w:rPr>
+          <w:rFonts w:ascii="Courier New" w:hAnsi="Courier New" w:cs="Courier New"/>
+          <w:color w:val="000000"/>
+          <w:sz w:val="12"/>
+          <w:szCs w:val="12"/>
+        </w:rPr>
+        <w:t xml:space="preserve"> = </w:t>
+      </w:r>
+      <w:proofErr w:type="gramStart"/>
+      <w:r>
+        <w:rPr>
+          <w:rFonts w:ascii="Courier New" w:hAnsi="Courier New" w:cs="Courier New"/>
+          <w:color w:val="000000"/>
+          <w:sz w:val="12"/>
+          <w:szCs w:val="12"/>
+        </w:rPr>
+        <w:t>sqrt(</w:t>
+      </w:r>
+      <w:proofErr w:type="gramEnd"/>
+      <w:r>
+        <w:rPr>
+          <w:rFonts w:ascii="Courier New" w:hAnsi="Courier New" w:cs="Courier New"/>
+          <w:color w:val="000000"/>
+          <w:sz w:val="12"/>
+          <w:szCs w:val="12"/>
+        </w:rPr>
+        <w:t>50^2 + 110^2);</w:t>
+      </w:r>
+    </w:p>
+    <w:p>
+      <w:pPr>
+        <w:autoSpaceDE w:val="0"/>
+        <w:autoSpaceDN w:val="0"/>
+        <w:adjustRightInd w:val="0"/>
+        <w:jc w:val="start"/>
+        <w:rPr>
+          <w:rFonts w:ascii="Courier New" w:hAnsi="Courier New" w:cs="Courier New"/>
+          <w:sz w:val="18"/>
+          <w:szCs w:val="18"/>
+        </w:rPr>
+      </w:pPr>
+      <w:r>
+        <w:rPr>
+          <w:rFonts w:ascii="Courier New" w:hAnsi="Courier New" w:cs="Courier New"/>
+          <w:color w:val="000000"/>
+          <w:sz w:val="12"/>
+          <w:szCs w:val="12"/>
+        </w:rPr>
         <w:lastRenderedPageBreak/>
-        <w:t>%diff2 CD - diffraction due to Q2</w:t>
-      </w:r>
-    </w:p>
-    <w:p>
-      <w:pPr>
-        <w:autoSpaceDE w:val="0"/>
-        <w:autoSpaceDN w:val="0"/>
-        <w:adjustRightInd w:val="0"/>
-        <w:jc w:val="start"/>
-        <w:rPr>
-          <w:rFonts w:ascii="Courier New" w:hAnsi="Courier New" w:cs="Courier New"/>
-          <w:sz w:val="18"/>
-          <w:szCs w:val="18"/>
-        </w:rPr>
-      </w:pPr>
+        <w:t xml:space="preserve">s = </w:t>
+      </w:r>
+      <w:proofErr w:type="gramStart"/>
+      <w:r>
+        <w:rPr>
+          <w:rFonts w:ascii="Courier New" w:hAnsi="Courier New" w:cs="Courier New"/>
+          <w:color w:val="000000"/>
+          <w:sz w:val="12"/>
+          <w:szCs w:val="12"/>
+        </w:rPr>
+        <w:t>sqrt(</w:t>
+      </w:r>
+      <w:proofErr w:type="gramEnd"/>
+      <w:r>
+        <w:rPr>
+          <w:rFonts w:ascii="Courier New" w:hAnsi="Courier New" w:cs="Courier New"/>
+          <w:color w:val="000000"/>
+          <w:sz w:val="12"/>
+          <w:szCs w:val="12"/>
+        </w:rPr>
+        <w:t>(Q2x - cd(1,:)).^2+(Q2y - cd(2,:)).^2);</w:t>
+      </w:r>
+    </w:p>
+    <w:p>
+      <w:pPr>
+        <w:autoSpaceDE w:val="0"/>
+        <w:autoSpaceDN w:val="0"/>
+        <w:adjustRightInd w:val="0"/>
+        <w:jc w:val="start"/>
+        <w:rPr>
+          <w:rFonts w:ascii="Courier New" w:hAnsi="Courier New" w:cs="Courier New"/>
+          <w:sz w:val="18"/>
+          <w:szCs w:val="18"/>
+        </w:rPr>
+      </w:pPr>
+      <w:r>
+        <w:rPr>
+          <w:rFonts w:ascii="Courier New" w:hAnsi="Courier New" w:cs="Courier New"/>
+          <w:color w:val="000000"/>
+          <w:sz w:val="12"/>
+          <w:szCs w:val="12"/>
+        </w:rPr>
+        <w:t>L = 1/</w:t>
+      </w:r>
+      <w:proofErr w:type="gramStart"/>
+      <w:r>
+        <w:rPr>
+          <w:rFonts w:ascii="Courier New" w:hAnsi="Courier New" w:cs="Courier New"/>
+          <w:color w:val="000000"/>
+          <w:sz w:val="12"/>
+          <w:szCs w:val="12"/>
+        </w:rPr>
+        <w:t>wavelength.*</w:t>
+      </w:r>
+      <w:proofErr w:type="gramEnd"/>
+      <w:r>
+        <w:rPr>
+          <w:rFonts w:ascii="Courier New" w:hAnsi="Courier New" w:cs="Courier New"/>
+          <w:color w:val="000000"/>
+          <w:sz w:val="12"/>
+          <w:szCs w:val="12"/>
+        </w:rPr>
+        <w:t>sp.*s./(</w:t>
+      </w:r>
       <w:proofErr w:type="spellStart"/>
       <w:r>
         <w:rPr>
@@ -5689,7 +6943,7 @@
           <w:sz w:val="12"/>
           <w:szCs w:val="12"/>
         </w:rPr>
-        <w:t>sp</w:t>
+        <w:t>s+sp</w:t>
       </w:r>
       <w:proofErr w:type="spellEnd"/>
       <w:r>
@@ -5699,52 +6953,105 @@
           <w:sz w:val="12"/>
           <w:szCs w:val="12"/>
         </w:rPr>
-        <w:t xml:space="preserve"> = sqrt(50^2 + 110^2);</w:t>
-      </w:r>
-    </w:p>
-    <w:p>
-      <w:pPr>
-        <w:autoSpaceDE w:val="0"/>
-        <w:autoSpaceDN w:val="0"/>
-        <w:adjustRightInd w:val="0"/>
-        <w:jc w:val="start"/>
-        <w:rPr>
-          <w:rFonts w:ascii="Courier New" w:hAnsi="Courier New" w:cs="Courier New"/>
-          <w:sz w:val="18"/>
-          <w:szCs w:val="18"/>
-        </w:rPr>
-      </w:pPr>
-      <w:r>
-        <w:rPr>
-          <w:rFonts w:ascii="Courier New" w:hAnsi="Courier New" w:cs="Courier New"/>
-          <w:color w:val="000000"/>
-          <w:sz w:val="12"/>
-          <w:szCs w:val="12"/>
-        </w:rPr>
-        <w:t>s = sqrt((Q2x - cd(1,:)).^2+(Q2y - cd(2,:)).^2);</w:t>
-      </w:r>
-    </w:p>
-    <w:p>
-      <w:pPr>
-        <w:autoSpaceDE w:val="0"/>
-        <w:autoSpaceDN w:val="0"/>
-        <w:adjustRightInd w:val="0"/>
-        <w:jc w:val="start"/>
-        <w:rPr>
-          <w:rFonts w:ascii="Courier New" w:hAnsi="Courier New" w:cs="Courier New"/>
-          <w:sz w:val="18"/>
-          <w:szCs w:val="18"/>
-        </w:rPr>
-      </w:pPr>
-      <w:r>
-        <w:rPr>
-          <w:rFonts w:ascii="Courier New" w:hAnsi="Courier New" w:cs="Courier New"/>
-          <w:color w:val="000000"/>
-          <w:sz w:val="12"/>
-          <w:szCs w:val="12"/>
-        </w:rPr>
-        <w:t>L = 1/wavelength.*sp.*s./(</w:t>
-      </w:r>
+        <w:t>);</w:t>
+      </w:r>
+    </w:p>
+    <w:p>
+      <w:pPr>
+        <w:autoSpaceDE w:val="0"/>
+        <w:autoSpaceDN w:val="0"/>
+        <w:adjustRightInd w:val="0"/>
+        <w:jc w:val="start"/>
+        <w:rPr>
+          <w:rFonts w:ascii="Courier New" w:hAnsi="Courier New" w:cs="Courier New"/>
+          <w:sz w:val="18"/>
+          <w:szCs w:val="18"/>
+        </w:rPr>
+      </w:pPr>
+      <w:r>
+        <w:rPr>
+          <w:rFonts w:ascii="Courier New" w:hAnsi="Courier New" w:cs="Courier New"/>
+          <w:color w:val="000000"/>
+          <w:sz w:val="12"/>
+          <w:szCs w:val="12"/>
+        </w:rPr>
+        <w:t>v1 = [zeros(1,10001</w:t>
+      </w:r>
+      <w:proofErr w:type="gramStart"/>
+      <w:r>
+        <w:rPr>
+          <w:rFonts w:ascii="Courier New" w:hAnsi="Courier New" w:cs="Courier New"/>
+          <w:color w:val="000000"/>
+          <w:sz w:val="12"/>
+          <w:szCs w:val="12"/>
+        </w:rPr>
+        <w:t>);ones</w:t>
+      </w:r>
+      <w:proofErr w:type="gramEnd"/>
+      <w:r>
+        <w:rPr>
+          <w:rFonts w:ascii="Courier New" w:hAnsi="Courier New" w:cs="Courier New"/>
+          <w:color w:val="000000"/>
+          <w:sz w:val="12"/>
+          <w:szCs w:val="12"/>
+        </w:rPr>
+        <w:t>(1,10001)];</w:t>
+      </w:r>
+    </w:p>
+    <w:p>
+      <w:pPr>
+        <w:autoSpaceDE w:val="0"/>
+        <w:autoSpaceDN w:val="0"/>
+        <w:adjustRightInd w:val="0"/>
+        <w:jc w:val="start"/>
+        <w:rPr>
+          <w:rFonts w:ascii="Courier New" w:hAnsi="Courier New" w:cs="Courier New"/>
+          <w:sz w:val="18"/>
+          <w:szCs w:val="18"/>
+        </w:rPr>
+      </w:pPr>
+      <w:r>
+        <w:rPr>
+          <w:rFonts w:ascii="Courier New" w:hAnsi="Courier New" w:cs="Courier New"/>
+          <w:color w:val="000000"/>
+          <w:sz w:val="12"/>
+          <w:szCs w:val="12"/>
+        </w:rPr>
+        <w:t>v2 = [</w:t>
+      </w:r>
+      <w:proofErr w:type="gramStart"/>
+      <w:r>
+        <w:rPr>
+          <w:rFonts w:ascii="Courier New" w:hAnsi="Courier New" w:cs="Courier New"/>
+          <w:color w:val="000000"/>
+          <w:sz w:val="12"/>
+          <w:szCs w:val="12"/>
+        </w:rPr>
+        <w:t>cd(</w:t>
+      </w:r>
+      <w:proofErr w:type="gramEnd"/>
+      <w:r>
+        <w:rPr>
+          <w:rFonts w:ascii="Courier New" w:hAnsi="Courier New" w:cs="Courier New"/>
+          <w:color w:val="000000"/>
+          <w:sz w:val="12"/>
+          <w:szCs w:val="12"/>
+        </w:rPr>
+        <w:t>1,:) - 50; cd(2,:) - 110]./s;</w:t>
+      </w:r>
+    </w:p>
+    <w:p>
+      <w:pPr>
+        <w:autoSpaceDE w:val="0"/>
+        <w:autoSpaceDN w:val="0"/>
+        <w:adjustRightInd w:val="0"/>
+        <w:jc w:val="start"/>
+        <w:rPr>
+          <w:rFonts w:ascii="Courier New" w:hAnsi="Courier New" w:cs="Courier New"/>
+          <w:sz w:val="18"/>
+          <w:szCs w:val="18"/>
+        </w:rPr>
+      </w:pPr>
       <w:proofErr w:type="spellStart"/>
       <w:r>
         <w:rPr>
@@ -5753,7 +7060,7 @@
           <w:sz w:val="12"/>
           <w:szCs w:val="12"/>
         </w:rPr>
-        <w:t>s+sp</w:t>
+        <w:t>phip</w:t>
       </w:r>
       <w:proofErr w:type="spellEnd"/>
       <w:r>
@@ -5763,52 +7070,850 @@
           <w:sz w:val="12"/>
           <w:szCs w:val="12"/>
         </w:rPr>
+        <w:t xml:space="preserve"> = </w:t>
+      </w:r>
+      <w:proofErr w:type="spellStart"/>
+      <w:r>
+        <w:rPr>
+          <w:rFonts w:ascii="Courier New" w:hAnsi="Courier New" w:cs="Courier New"/>
+          <w:color w:val="000000"/>
+          <w:sz w:val="12"/>
+          <w:szCs w:val="12"/>
+        </w:rPr>
+        <w:t>acos</w:t>
+      </w:r>
+      <w:proofErr w:type="spellEnd"/>
+      <w:r>
+        <w:rPr>
+          <w:rFonts w:ascii="Courier New" w:hAnsi="Courier New" w:cs="Courier New"/>
+          <w:color w:val="000000"/>
+          <w:sz w:val="12"/>
+          <w:szCs w:val="12"/>
+        </w:rPr>
+        <w:t>(dot([50,110]/</w:t>
+      </w:r>
+      <w:proofErr w:type="gramStart"/>
+      <w:r>
+        <w:rPr>
+          <w:rFonts w:ascii="Courier New" w:hAnsi="Courier New" w:cs="Courier New"/>
+          <w:color w:val="000000"/>
+          <w:sz w:val="12"/>
+          <w:szCs w:val="12"/>
+        </w:rPr>
+        <w:t>sqrt(</w:t>
+      </w:r>
+      <w:proofErr w:type="gramEnd"/>
+      <w:r>
+        <w:rPr>
+          <w:rFonts w:ascii="Courier New" w:hAnsi="Courier New" w:cs="Courier New"/>
+          <w:color w:val="000000"/>
+          <w:sz w:val="12"/>
+          <w:szCs w:val="12"/>
+        </w:rPr>
+        <w:t>110^2+50^2),[0,1]))*180/pi;</w:t>
+      </w:r>
+    </w:p>
+    <w:p>
+      <w:pPr>
+        <w:autoSpaceDE w:val="0"/>
+        <w:autoSpaceDN w:val="0"/>
+        <w:adjustRightInd w:val="0"/>
+        <w:jc w:val="start"/>
+        <w:rPr>
+          <w:rFonts w:ascii="Courier New" w:hAnsi="Courier New" w:cs="Courier New"/>
+          <w:sz w:val="18"/>
+          <w:szCs w:val="18"/>
+        </w:rPr>
+      </w:pPr>
+      <w:r>
+        <w:rPr>
+          <w:rFonts w:ascii="Courier New" w:hAnsi="Courier New" w:cs="Courier New"/>
+          <w:color w:val="000000"/>
+          <w:sz w:val="12"/>
+          <w:szCs w:val="12"/>
+        </w:rPr>
+        <w:t xml:space="preserve">phi = </w:t>
+      </w:r>
+      <w:proofErr w:type="spellStart"/>
+      <w:r>
+        <w:rPr>
+          <w:rFonts w:ascii="Courier New" w:hAnsi="Courier New" w:cs="Courier New"/>
+          <w:color w:val="000000"/>
+          <w:sz w:val="12"/>
+          <w:szCs w:val="12"/>
+        </w:rPr>
+        <w:t>acos</w:t>
+      </w:r>
+      <w:proofErr w:type="spellEnd"/>
+      <w:r>
+        <w:rPr>
+          <w:rFonts w:ascii="Courier New" w:hAnsi="Courier New" w:cs="Courier New"/>
+          <w:color w:val="000000"/>
+          <w:sz w:val="12"/>
+          <w:szCs w:val="12"/>
+        </w:rPr>
+        <w:t>(dot(v</w:t>
+      </w:r>
+      <w:proofErr w:type="gramStart"/>
+      <w:r>
+        <w:rPr>
+          <w:rFonts w:ascii="Courier New" w:hAnsi="Courier New" w:cs="Courier New"/>
+          <w:color w:val="000000"/>
+          <w:sz w:val="12"/>
+          <w:szCs w:val="12"/>
+        </w:rPr>
+        <w:t>1,v</w:t>
+      </w:r>
+      <w:proofErr w:type="gramEnd"/>
+      <w:r>
+        <w:rPr>
+          <w:rFonts w:ascii="Courier New" w:hAnsi="Courier New" w:cs="Courier New"/>
+          <w:color w:val="000000"/>
+          <w:sz w:val="12"/>
+          <w:szCs w:val="12"/>
+        </w:rPr>
+        <w:t>2))*180/pi;</w:t>
+      </w:r>
+    </w:p>
+    <w:p>
+      <w:pPr>
+        <w:autoSpaceDE w:val="0"/>
+        <w:autoSpaceDN w:val="0"/>
+        <w:adjustRightInd w:val="0"/>
+        <w:jc w:val="start"/>
+        <w:rPr>
+          <w:rFonts w:ascii="Courier New" w:hAnsi="Courier New" w:cs="Courier New"/>
+          <w:sz w:val="18"/>
+          <w:szCs w:val="18"/>
+        </w:rPr>
+      </w:pPr>
+      <w:r>
+        <w:rPr>
+          <w:rFonts w:ascii="Courier New" w:hAnsi="Courier New" w:cs="Courier New"/>
+          <w:color w:val="000000"/>
+          <w:sz w:val="12"/>
+          <w:szCs w:val="12"/>
+        </w:rPr>
+        <w:t>phi(</w:t>
+      </w:r>
+      <w:proofErr w:type="gramStart"/>
+      <w:r>
+        <w:rPr>
+          <w:rFonts w:ascii="Courier New" w:hAnsi="Courier New" w:cs="Courier New"/>
+          <w:color w:val="000000"/>
+          <w:sz w:val="12"/>
+          <w:szCs w:val="12"/>
+        </w:rPr>
+        <w:t>1001:end</w:t>
+      </w:r>
+      <w:proofErr w:type="gramEnd"/>
+      <w:r>
+        <w:rPr>
+          <w:rFonts w:ascii="Courier New" w:hAnsi="Courier New" w:cs="Courier New"/>
+          <w:color w:val="000000"/>
+          <w:sz w:val="12"/>
+          <w:szCs w:val="12"/>
+        </w:rPr>
+        <w:t>) = 360 - phi(1001:end);</w:t>
+      </w:r>
+    </w:p>
+    <w:p>
+      <w:pPr>
+        <w:autoSpaceDE w:val="0"/>
+        <w:autoSpaceDN w:val="0"/>
+        <w:adjustRightInd w:val="0"/>
+        <w:jc w:val="start"/>
+        <w:rPr>
+          <w:rFonts w:ascii="Courier New" w:hAnsi="Courier New" w:cs="Courier New"/>
+          <w:sz w:val="18"/>
+          <w:szCs w:val="18"/>
+        </w:rPr>
+      </w:pPr>
+      <w:r>
+        <w:rPr>
+          <w:rFonts w:ascii="Courier New" w:hAnsi="Courier New" w:cs="Courier New"/>
+          <w:color w:val="000000"/>
+          <w:sz w:val="12"/>
+          <w:szCs w:val="12"/>
+        </w:rPr>
+        <w:t xml:space="preserve"> </w:t>
+      </w:r>
+    </w:p>
+    <w:p>
+      <w:pPr>
+        <w:autoSpaceDE w:val="0"/>
+        <w:autoSpaceDN w:val="0"/>
+        <w:adjustRightInd w:val="0"/>
+        <w:jc w:val="start"/>
+        <w:rPr>
+          <w:rFonts w:ascii="Courier New" w:hAnsi="Courier New" w:cs="Courier New"/>
+          <w:sz w:val="18"/>
+          <w:szCs w:val="18"/>
+        </w:rPr>
+      </w:pPr>
+      <w:r>
+        <w:rPr>
+          <w:rFonts w:ascii="Courier New" w:hAnsi="Courier New" w:cs="Courier New"/>
+          <w:color w:val="028009"/>
+          <w:sz w:val="12"/>
+          <w:szCs w:val="12"/>
+        </w:rPr>
+        <w:t>%</w:t>
+      </w:r>
+      <w:proofErr w:type="gramStart"/>
+      <w:r>
+        <w:rPr>
+          <w:rFonts w:ascii="Courier New" w:hAnsi="Courier New" w:cs="Courier New"/>
+          <w:color w:val="028009"/>
+          <w:sz w:val="12"/>
+          <w:szCs w:val="12"/>
+        </w:rPr>
+        <w:t>take</w:t>
+      </w:r>
+      <w:proofErr w:type="gramEnd"/>
+      <w:r>
+        <w:rPr>
+          <w:rFonts w:ascii="Courier New" w:hAnsi="Courier New" w:cs="Courier New"/>
+          <w:color w:val="028009"/>
+          <w:sz w:val="12"/>
+          <w:szCs w:val="12"/>
+        </w:rPr>
+        <w:t xml:space="preserve"> diffraction constant from function</w:t>
+      </w:r>
+    </w:p>
+    <w:p>
+      <w:pPr>
+        <w:autoSpaceDE w:val="0"/>
+        <w:autoSpaceDN w:val="0"/>
+        <w:adjustRightInd w:val="0"/>
+        <w:jc w:val="start"/>
+        <w:rPr>
+          <w:rFonts w:ascii="Courier New" w:hAnsi="Courier New" w:cs="Courier New"/>
+          <w:sz w:val="18"/>
+          <w:szCs w:val="18"/>
+        </w:rPr>
+      </w:pPr>
+      <w:r>
+        <w:rPr>
+          <w:rFonts w:ascii="Courier New" w:hAnsi="Courier New" w:cs="Courier New"/>
+          <w:color w:val="0E00FF"/>
+          <w:sz w:val="12"/>
+          <w:szCs w:val="12"/>
+        </w:rPr>
+        <w:t>for</w:t>
+      </w:r>
+      <w:r>
+        <w:rPr>
+          <w:rFonts w:ascii="Courier New" w:hAnsi="Courier New" w:cs="Courier New"/>
+          <w:color w:val="000000"/>
+          <w:sz w:val="12"/>
+          <w:szCs w:val="12"/>
+        </w:rPr>
+        <w:t xml:space="preserve"> n = </w:t>
+      </w:r>
+      <w:proofErr w:type="gramStart"/>
+      <w:r>
+        <w:rPr>
+          <w:rFonts w:ascii="Courier New" w:hAnsi="Courier New" w:cs="Courier New"/>
+          <w:color w:val="000000"/>
+          <w:sz w:val="12"/>
+          <w:szCs w:val="12"/>
+        </w:rPr>
+        <w:t>1:1:length</w:t>
+      </w:r>
+      <w:proofErr w:type="gramEnd"/>
+      <w:r>
+        <w:rPr>
+          <w:rFonts w:ascii="Courier New" w:hAnsi="Courier New" w:cs="Courier New"/>
+          <w:color w:val="000000"/>
+          <w:sz w:val="12"/>
+          <w:szCs w:val="12"/>
+        </w:rPr>
+        <w:t>(phi)</w:t>
+      </w:r>
+    </w:p>
+    <w:p>
+      <w:pPr>
+        <w:autoSpaceDE w:val="0"/>
+        <w:autoSpaceDN w:val="0"/>
+        <w:adjustRightInd w:val="0"/>
+        <w:jc w:val="start"/>
+        <w:rPr>
+          <w:rFonts w:ascii="Courier New" w:hAnsi="Courier New" w:cs="Courier New"/>
+          <w:sz w:val="18"/>
+          <w:szCs w:val="18"/>
+        </w:rPr>
+      </w:pPr>
+      <w:r>
+        <w:rPr>
+          <w:rFonts w:ascii="Courier New" w:hAnsi="Courier New" w:cs="Courier New"/>
+          <w:color w:val="000000"/>
+          <w:sz w:val="12"/>
+          <w:szCs w:val="12"/>
+        </w:rPr>
+        <w:t xml:space="preserve">    [</w:t>
+      </w:r>
+      <w:proofErr w:type="spellStart"/>
+      <w:proofErr w:type="gramStart"/>
+      <w:r>
+        <w:rPr>
+          <w:rFonts w:ascii="Courier New" w:hAnsi="Courier New" w:cs="Courier New"/>
+          <w:color w:val="000000"/>
+          <w:sz w:val="12"/>
+          <w:szCs w:val="12"/>
+        </w:rPr>
+        <w:t>ds,dh</w:t>
+      </w:r>
+      <w:proofErr w:type="spellEnd"/>
+      <w:proofErr w:type="gramEnd"/>
+      <w:r>
+        <w:rPr>
+          <w:rFonts w:ascii="Courier New" w:hAnsi="Courier New" w:cs="Courier New"/>
+          <w:color w:val="000000"/>
+          <w:sz w:val="12"/>
+          <w:szCs w:val="12"/>
+        </w:rPr>
+        <w:t xml:space="preserve">] = </w:t>
+      </w:r>
+      <w:proofErr w:type="spellStart"/>
+      <w:r>
+        <w:rPr>
+          <w:rFonts w:ascii="Courier New" w:hAnsi="Courier New" w:cs="Courier New"/>
+          <w:color w:val="000000"/>
+          <w:sz w:val="12"/>
+          <w:szCs w:val="12"/>
+        </w:rPr>
+        <w:t>wdc</w:t>
+      </w:r>
+      <w:proofErr w:type="spellEnd"/>
+      <w:r>
+        <w:rPr>
+          <w:rFonts w:ascii="Courier New" w:hAnsi="Courier New" w:cs="Courier New"/>
+          <w:color w:val="000000"/>
+          <w:sz w:val="12"/>
+          <w:szCs w:val="12"/>
+        </w:rPr>
+        <w:t>(L(n),phi(n),phip,90,1.5);</w:t>
+      </w:r>
+    </w:p>
+    <w:p>
+      <w:pPr>
+        <w:autoSpaceDE w:val="0"/>
+        <w:autoSpaceDN w:val="0"/>
+        <w:adjustRightInd w:val="0"/>
+        <w:jc w:val="start"/>
+        <w:rPr>
+          <w:rFonts w:ascii="Courier New" w:hAnsi="Courier New" w:cs="Courier New"/>
+          <w:sz w:val="18"/>
+          <w:szCs w:val="18"/>
+        </w:rPr>
+      </w:pPr>
+      <w:r>
+        <w:rPr>
+          <w:rFonts w:ascii="Courier New" w:hAnsi="Courier New" w:cs="Courier New"/>
+          <w:color w:val="000000"/>
+          <w:sz w:val="12"/>
+          <w:szCs w:val="12"/>
+        </w:rPr>
+        <w:t xml:space="preserve">    </w:t>
+      </w:r>
+      <w:proofErr w:type="spellStart"/>
+      <w:r>
+        <w:rPr>
+          <w:rFonts w:ascii="Courier New" w:hAnsi="Courier New" w:cs="Courier New"/>
+          <w:color w:val="000000"/>
+          <w:sz w:val="12"/>
+          <w:szCs w:val="12"/>
+        </w:rPr>
+        <w:t>dsCD</w:t>
+      </w:r>
+      <w:proofErr w:type="spellEnd"/>
+      <w:r>
+        <w:rPr>
+          <w:rFonts w:ascii="Courier New" w:hAnsi="Courier New" w:cs="Courier New"/>
+          <w:color w:val="000000"/>
+          <w:sz w:val="12"/>
+          <w:szCs w:val="12"/>
+        </w:rPr>
+        <w:t xml:space="preserve">(n) = </w:t>
+      </w:r>
+      <w:proofErr w:type="gramStart"/>
+      <w:r>
+        <w:rPr>
+          <w:rFonts w:ascii="Courier New" w:hAnsi="Courier New" w:cs="Courier New"/>
+          <w:color w:val="000000"/>
+          <w:sz w:val="12"/>
+          <w:szCs w:val="12"/>
+        </w:rPr>
+        <w:t>ds;</w:t>
+      </w:r>
+      <w:proofErr w:type="gramEnd"/>
+    </w:p>
+    <w:p>
+      <w:pPr>
+        <w:autoSpaceDE w:val="0"/>
+        <w:autoSpaceDN w:val="0"/>
+        <w:adjustRightInd w:val="0"/>
+        <w:jc w:val="start"/>
+        <w:rPr>
+          <w:rFonts w:ascii="Courier New" w:hAnsi="Courier New" w:cs="Courier New"/>
+          <w:sz w:val="18"/>
+          <w:szCs w:val="18"/>
+        </w:rPr>
+      </w:pPr>
+      <w:r>
+        <w:rPr>
+          <w:rFonts w:ascii="Courier New" w:hAnsi="Courier New" w:cs="Courier New"/>
+          <w:color w:val="0E00FF"/>
+          <w:sz w:val="12"/>
+          <w:szCs w:val="12"/>
+        </w:rPr>
+        <w:t>end</w:t>
+      </w:r>
+    </w:p>
+    <w:p>
+      <w:pPr>
+        <w:autoSpaceDE w:val="0"/>
+        <w:autoSpaceDN w:val="0"/>
+        <w:adjustRightInd w:val="0"/>
+        <w:jc w:val="start"/>
+        <w:rPr>
+          <w:rFonts w:ascii="Courier New" w:hAnsi="Courier New" w:cs="Courier New"/>
+          <w:sz w:val="18"/>
+          <w:szCs w:val="18"/>
+        </w:rPr>
+      </w:pPr>
+      <w:r>
+        <w:rPr>
+          <w:rFonts w:ascii="Courier New" w:hAnsi="Courier New" w:cs="Courier New"/>
+          <w:color w:val="000000"/>
+          <w:sz w:val="12"/>
+          <w:szCs w:val="12"/>
+        </w:rPr>
+        <w:t>diff2CD = -sqrt(wavelength</w:t>
+      </w:r>
+      <w:proofErr w:type="gramStart"/>
+      <w:r>
+        <w:rPr>
+          <w:rFonts w:ascii="Courier New" w:hAnsi="Courier New" w:cs="Courier New"/>
+          <w:color w:val="000000"/>
+          <w:sz w:val="12"/>
+          <w:szCs w:val="12"/>
+        </w:rPr>
+        <w:t>).*</w:t>
+      </w:r>
+      <w:proofErr w:type="gramEnd"/>
+      <w:r>
+        <w:rPr>
+          <w:rFonts w:ascii="Courier New" w:hAnsi="Courier New" w:cs="Courier New"/>
+          <w:color w:val="000000"/>
+          <w:sz w:val="12"/>
+          <w:szCs w:val="12"/>
+        </w:rPr>
+        <w:t>dsCD./sqrt(sp.*s.*(sp+s)).*exp(-1i*beta.*(sp+s));</w:t>
+      </w:r>
+    </w:p>
+    <w:p>
+      <w:pPr>
+        <w:autoSpaceDE w:val="0"/>
+        <w:autoSpaceDN w:val="0"/>
+        <w:adjustRightInd w:val="0"/>
+        <w:jc w:val="start"/>
+        <w:rPr>
+          <w:rFonts w:ascii="Courier New" w:hAnsi="Courier New" w:cs="Courier New"/>
+          <w:sz w:val="18"/>
+          <w:szCs w:val="18"/>
+        </w:rPr>
+      </w:pPr>
+      <w:r>
+        <w:rPr>
+          <w:rFonts w:ascii="Courier New" w:hAnsi="Courier New" w:cs="Courier New"/>
+          <w:color w:val="000000"/>
+          <w:sz w:val="12"/>
+          <w:szCs w:val="12"/>
+        </w:rPr>
+        <w:t xml:space="preserve"> </w:t>
+      </w:r>
+    </w:p>
+    <w:p>
+      <w:pPr>
+        <w:autoSpaceDE w:val="0"/>
+        <w:autoSpaceDN w:val="0"/>
+        <w:adjustRightInd w:val="0"/>
+        <w:jc w:val="start"/>
+        <w:rPr>
+          <w:rFonts w:ascii="Courier New" w:hAnsi="Courier New" w:cs="Courier New"/>
+          <w:sz w:val="18"/>
+          <w:szCs w:val="18"/>
+        </w:rPr>
+      </w:pPr>
+      <w:r>
+        <w:rPr>
+          <w:rFonts w:ascii="Courier New" w:hAnsi="Courier New" w:cs="Courier New"/>
+          <w:color w:val="028009"/>
+          <w:sz w:val="12"/>
+          <w:szCs w:val="12"/>
+        </w:rPr>
+        <w:t>%</w:t>
+      </w:r>
+      <w:proofErr w:type="gramStart"/>
+      <w:r>
+        <w:rPr>
+          <w:rFonts w:ascii="Courier New" w:hAnsi="Courier New" w:cs="Courier New"/>
+          <w:color w:val="028009"/>
+          <w:sz w:val="12"/>
+          <w:szCs w:val="12"/>
+        </w:rPr>
+        <w:t>calculate</w:t>
+      </w:r>
+      <w:proofErr w:type="gramEnd"/>
+      <w:r>
+        <w:rPr>
+          <w:rFonts w:ascii="Courier New" w:hAnsi="Courier New" w:cs="Courier New"/>
+          <w:color w:val="028009"/>
+          <w:sz w:val="12"/>
+          <w:szCs w:val="12"/>
+        </w:rPr>
+        <w:t xml:space="preserve"> path gain from summed matrices</w:t>
+      </w:r>
+    </w:p>
+    <w:p>
+      <w:pPr>
+        <w:autoSpaceDE w:val="0"/>
+        <w:autoSpaceDN w:val="0"/>
+        <w:adjustRightInd w:val="0"/>
+        <w:jc w:val="start"/>
+        <w:rPr>
+          <w:rFonts w:ascii="Courier New" w:hAnsi="Courier New" w:cs="Courier New"/>
+          <w:sz w:val="18"/>
+          <w:szCs w:val="18"/>
+        </w:rPr>
+      </w:pPr>
+      <w:r>
+        <w:rPr>
+          <w:rFonts w:ascii="Courier New" w:hAnsi="Courier New" w:cs="Courier New"/>
+          <w:color w:val="000000"/>
+          <w:sz w:val="12"/>
+          <w:szCs w:val="12"/>
+        </w:rPr>
+        <w:t>PGCD = (wavelength/4/</w:t>
+      </w:r>
+      <w:proofErr w:type="gramStart"/>
+      <w:r>
+        <w:rPr>
+          <w:rFonts w:ascii="Courier New" w:hAnsi="Courier New" w:cs="Courier New"/>
+          <w:color w:val="000000"/>
+          <w:sz w:val="12"/>
+          <w:szCs w:val="12"/>
+        </w:rPr>
+        <w:t>pi)^</w:t>
+      </w:r>
+      <w:proofErr w:type="gramEnd"/>
+      <w:r>
+        <w:rPr>
+          <w:rFonts w:ascii="Courier New" w:hAnsi="Courier New" w:cs="Courier New"/>
+          <w:color w:val="000000"/>
+          <w:sz w:val="12"/>
+          <w:szCs w:val="12"/>
+        </w:rPr>
+        <w:t>2 .* abs(</w:t>
+      </w:r>
+      <w:proofErr w:type="spellStart"/>
+      <w:r>
+        <w:rPr>
+          <w:rFonts w:ascii="Courier New" w:hAnsi="Courier New" w:cs="Courier New"/>
+          <w:color w:val="000000"/>
+          <w:sz w:val="12"/>
+          <w:szCs w:val="12"/>
+        </w:rPr>
+        <w:t>incidCD</w:t>
+      </w:r>
+      <w:proofErr w:type="spellEnd"/>
+      <w:r>
+        <w:rPr>
+          <w:rFonts w:ascii="Courier New" w:hAnsi="Courier New" w:cs="Courier New"/>
+          <w:color w:val="000000"/>
+          <w:sz w:val="12"/>
+          <w:szCs w:val="12"/>
+        </w:rPr>
+        <w:t xml:space="preserve"> + diff1CD + diff2CD).^2;</w:t>
+      </w:r>
+    </w:p>
+    <w:p>
+      <w:pPr>
+        <w:autoSpaceDE w:val="0"/>
+        <w:autoSpaceDN w:val="0"/>
+        <w:adjustRightInd w:val="0"/>
+        <w:jc w:val="start"/>
+        <w:rPr>
+          <w:rFonts w:ascii="Courier New" w:hAnsi="Courier New" w:cs="Courier New"/>
+          <w:sz w:val="18"/>
+          <w:szCs w:val="18"/>
+        </w:rPr>
+      </w:pPr>
+      <w:proofErr w:type="spellStart"/>
+      <w:r>
+        <w:rPr>
+          <w:rFonts w:ascii="Courier New" w:hAnsi="Courier New" w:cs="Courier New"/>
+          <w:color w:val="000000"/>
+          <w:sz w:val="12"/>
+          <w:szCs w:val="12"/>
+        </w:rPr>
+        <w:t>PGCD_i</w:t>
+      </w:r>
+      <w:proofErr w:type="spellEnd"/>
+      <w:r>
+        <w:rPr>
+          <w:rFonts w:ascii="Courier New" w:hAnsi="Courier New" w:cs="Courier New"/>
+          <w:color w:val="000000"/>
+          <w:sz w:val="12"/>
+          <w:szCs w:val="12"/>
+        </w:rPr>
+        <w:t xml:space="preserve"> = (wavelength/4/</w:t>
+      </w:r>
+      <w:proofErr w:type="gramStart"/>
+      <w:r>
+        <w:rPr>
+          <w:rFonts w:ascii="Courier New" w:hAnsi="Courier New" w:cs="Courier New"/>
+          <w:color w:val="000000"/>
+          <w:sz w:val="12"/>
+          <w:szCs w:val="12"/>
+        </w:rPr>
+        <w:t>pi)^</w:t>
+      </w:r>
+      <w:proofErr w:type="gramEnd"/>
+      <w:r>
+        <w:rPr>
+          <w:rFonts w:ascii="Courier New" w:hAnsi="Courier New" w:cs="Courier New"/>
+          <w:color w:val="000000"/>
+          <w:sz w:val="12"/>
+          <w:szCs w:val="12"/>
+        </w:rPr>
+        <w:t>2 .* abs(</w:t>
+      </w:r>
+      <w:proofErr w:type="spellStart"/>
+      <w:r>
+        <w:rPr>
+          <w:rFonts w:ascii="Courier New" w:hAnsi="Courier New" w:cs="Courier New"/>
+          <w:color w:val="000000"/>
+          <w:sz w:val="12"/>
+          <w:szCs w:val="12"/>
+        </w:rPr>
+        <w:t>incidCD</w:t>
+      </w:r>
+      <w:proofErr w:type="spellEnd"/>
+      <w:r>
+        <w:rPr>
+          <w:rFonts w:ascii="Courier New" w:hAnsi="Courier New" w:cs="Courier New"/>
+          <w:color w:val="000000"/>
+          <w:sz w:val="12"/>
+          <w:szCs w:val="12"/>
+        </w:rPr>
+        <w:t>).^2;</w:t>
+      </w:r>
+    </w:p>
+    <w:p>
+      <w:pPr>
+        <w:autoSpaceDE w:val="0"/>
+        <w:autoSpaceDN w:val="0"/>
+        <w:adjustRightInd w:val="0"/>
+        <w:jc w:val="start"/>
+        <w:rPr>
+          <w:rFonts w:ascii="Courier New" w:hAnsi="Courier New" w:cs="Courier New"/>
+          <w:sz w:val="18"/>
+          <w:szCs w:val="18"/>
+        </w:rPr>
+      </w:pPr>
+      <w:proofErr w:type="spellStart"/>
+      <w:r>
+        <w:rPr>
+          <w:rFonts w:ascii="Courier New" w:hAnsi="Courier New" w:cs="Courier New"/>
+          <w:color w:val="000000"/>
+          <w:sz w:val="12"/>
+          <w:szCs w:val="12"/>
+        </w:rPr>
+        <w:t>PGCD_d</w:t>
+      </w:r>
+      <w:proofErr w:type="spellEnd"/>
+      <w:r>
+        <w:rPr>
+          <w:rFonts w:ascii="Courier New" w:hAnsi="Courier New" w:cs="Courier New"/>
+          <w:color w:val="000000"/>
+          <w:sz w:val="12"/>
+          <w:szCs w:val="12"/>
+        </w:rPr>
+        <w:t xml:space="preserve"> = (wavelength/4/</w:t>
+      </w:r>
+      <w:proofErr w:type="gramStart"/>
+      <w:r>
+        <w:rPr>
+          <w:rFonts w:ascii="Courier New" w:hAnsi="Courier New" w:cs="Courier New"/>
+          <w:color w:val="000000"/>
+          <w:sz w:val="12"/>
+          <w:szCs w:val="12"/>
+        </w:rPr>
+        <w:t>pi)^</w:t>
+      </w:r>
+      <w:proofErr w:type="gramEnd"/>
+      <w:r>
+        <w:rPr>
+          <w:rFonts w:ascii="Courier New" w:hAnsi="Courier New" w:cs="Courier New"/>
+          <w:color w:val="000000"/>
+          <w:sz w:val="12"/>
+          <w:szCs w:val="12"/>
+        </w:rPr>
+        <w:t>2 .* abs(diff1CD + diff2CD).^2;</w:t>
+      </w:r>
+    </w:p>
+    <w:p>
+      <w:pPr>
+        <w:autoSpaceDE w:val="0"/>
+        <w:autoSpaceDN w:val="0"/>
+        <w:adjustRightInd w:val="0"/>
+        <w:jc w:val="start"/>
+        <w:rPr>
+          <w:rFonts w:ascii="Courier New" w:hAnsi="Courier New" w:cs="Courier New"/>
+          <w:sz w:val="18"/>
+          <w:szCs w:val="18"/>
+        </w:rPr>
+      </w:pPr>
+      <w:r>
+        <w:rPr>
+          <w:rFonts w:ascii="Courier New" w:hAnsi="Courier New" w:cs="Courier New"/>
+          <w:color w:val="000000"/>
+          <w:sz w:val="12"/>
+          <w:szCs w:val="12"/>
+        </w:rPr>
+        <w:t xml:space="preserve"> </w:t>
+      </w:r>
+    </w:p>
+    <w:p>
+      <w:pPr>
+        <w:autoSpaceDE w:val="0"/>
+        <w:autoSpaceDN w:val="0"/>
+        <w:adjustRightInd w:val="0"/>
+        <w:jc w:val="start"/>
+        <w:rPr>
+          <w:rFonts w:ascii="Courier New" w:hAnsi="Courier New" w:cs="Courier New"/>
+          <w:sz w:val="18"/>
+          <w:szCs w:val="18"/>
+        </w:rPr>
+      </w:pPr>
+      <w:r>
+        <w:rPr>
+          <w:rFonts w:ascii="Courier New" w:hAnsi="Courier New" w:cs="Courier New"/>
+          <w:color w:val="028009"/>
+          <w:sz w:val="12"/>
+          <w:szCs w:val="12"/>
+        </w:rPr>
+        <w:t>%</w:t>
+      </w:r>
+      <w:proofErr w:type="gramStart"/>
+      <w:r>
+        <w:rPr>
+          <w:rFonts w:ascii="Courier New" w:hAnsi="Courier New" w:cs="Courier New"/>
+          <w:color w:val="028009"/>
+          <w:sz w:val="12"/>
+          <w:szCs w:val="12"/>
+        </w:rPr>
+        <w:t>plot</w:t>
+      </w:r>
+      <w:proofErr w:type="gramEnd"/>
+      <w:r>
+        <w:rPr>
+          <w:rFonts w:ascii="Courier New" w:hAnsi="Courier New" w:cs="Courier New"/>
+          <w:color w:val="028009"/>
+          <w:sz w:val="12"/>
+          <w:szCs w:val="12"/>
+        </w:rPr>
+        <w:t xml:space="preserve"> path gain from east to west</w:t>
+      </w:r>
+    </w:p>
+    <w:p>
+      <w:pPr>
+        <w:autoSpaceDE w:val="0"/>
+        <w:autoSpaceDN w:val="0"/>
+        <w:adjustRightInd w:val="0"/>
+        <w:jc w:val="start"/>
+        <w:rPr>
+          <w:rFonts w:ascii="Courier New" w:hAnsi="Courier New" w:cs="Courier New"/>
+          <w:sz w:val="18"/>
+          <w:szCs w:val="18"/>
+        </w:rPr>
+      </w:pPr>
+      <w:r>
+        <w:rPr>
+          <w:rFonts w:ascii="Courier New" w:hAnsi="Courier New" w:cs="Courier New"/>
+          <w:color w:val="000000"/>
+          <w:sz w:val="12"/>
+          <w:szCs w:val="12"/>
+        </w:rPr>
+        <w:t xml:space="preserve">figure; hold </w:t>
+      </w:r>
+      <w:proofErr w:type="gramStart"/>
+      <w:r>
+        <w:rPr>
+          <w:rFonts w:ascii="Courier New" w:hAnsi="Courier New" w:cs="Courier New"/>
+          <w:color w:val="AA04F9"/>
+          <w:sz w:val="12"/>
+          <w:szCs w:val="12"/>
+        </w:rPr>
+        <w:t>on</w:t>
+      </w:r>
+      <w:r>
+        <w:rPr>
+          <w:rFonts w:ascii="Courier New" w:hAnsi="Courier New" w:cs="Courier New"/>
+          <w:color w:val="000000"/>
+          <w:sz w:val="12"/>
+          <w:szCs w:val="12"/>
+        </w:rPr>
+        <w:t>;</w:t>
+      </w:r>
+      <w:proofErr w:type="gramEnd"/>
+    </w:p>
+    <w:p>
+      <w:pPr>
+        <w:autoSpaceDE w:val="0"/>
+        <w:autoSpaceDN w:val="0"/>
+        <w:adjustRightInd w:val="0"/>
+        <w:jc w:val="start"/>
+        <w:rPr>
+          <w:rFonts w:ascii="Courier New" w:hAnsi="Courier New" w:cs="Courier New"/>
+          <w:sz w:val="18"/>
+          <w:szCs w:val="18"/>
+        </w:rPr>
+      </w:pPr>
+      <w:proofErr w:type="spellStart"/>
+      <w:r>
+        <w:rPr>
+          <w:rFonts w:ascii="Courier New" w:hAnsi="Courier New" w:cs="Courier New"/>
+          <w:color w:val="000000"/>
+          <w:sz w:val="12"/>
+          <w:szCs w:val="12"/>
+        </w:rPr>
+        <w:t>PGABdB</w:t>
+      </w:r>
+      <w:proofErr w:type="spellEnd"/>
+      <w:r>
+        <w:rPr>
+          <w:rFonts w:ascii="Courier New" w:hAnsi="Courier New" w:cs="Courier New"/>
+          <w:color w:val="000000"/>
+          <w:sz w:val="12"/>
+          <w:szCs w:val="12"/>
+        </w:rPr>
+        <w:t xml:space="preserve"> = 10*log10(PGAB</w:t>
+      </w:r>
+      <w:proofErr w:type="gramStart"/>
+      <w:r>
+        <w:rPr>
+          <w:rFonts w:ascii="Courier New" w:hAnsi="Courier New" w:cs="Courier New"/>
+          <w:color w:val="000000"/>
+          <w:sz w:val="12"/>
+          <w:szCs w:val="12"/>
+        </w:rPr>
         <w:t>);</w:t>
       </w:r>
-    </w:p>
-    <w:p>
-      <w:pPr>
-        <w:autoSpaceDE w:val="0"/>
-        <w:autoSpaceDN w:val="0"/>
-        <w:adjustRightInd w:val="0"/>
-        <w:jc w:val="start"/>
-        <w:rPr>
-          <w:rFonts w:ascii="Courier New" w:hAnsi="Courier New" w:cs="Courier New"/>
-          <w:sz w:val="18"/>
-          <w:szCs w:val="18"/>
-        </w:rPr>
-      </w:pPr>
-      <w:r>
-        <w:rPr>
-          <w:rFonts w:ascii="Courier New" w:hAnsi="Courier New" w:cs="Courier New"/>
-          <w:color w:val="000000"/>
-          <w:sz w:val="12"/>
-          <w:szCs w:val="12"/>
-        </w:rPr>
-        <w:t>v1 = [zeros(1,10001);ones(1,10001)];</w:t>
-      </w:r>
-    </w:p>
-    <w:p>
-      <w:pPr>
-        <w:autoSpaceDE w:val="0"/>
-        <w:autoSpaceDN w:val="0"/>
-        <w:adjustRightInd w:val="0"/>
-        <w:jc w:val="start"/>
-        <w:rPr>
-          <w:rFonts w:ascii="Courier New" w:hAnsi="Courier New" w:cs="Courier New"/>
-          <w:sz w:val="18"/>
-          <w:szCs w:val="18"/>
-        </w:rPr>
-      </w:pPr>
-      <w:r>
-        <w:rPr>
-          <w:rFonts w:ascii="Courier New" w:hAnsi="Courier New" w:cs="Courier New"/>
-          <w:color w:val="000000"/>
-          <w:sz w:val="12"/>
-          <w:szCs w:val="12"/>
-        </w:rPr>
-        <w:t>v2 = [cd(1,:) - 50; cd(2,:) - 110]./s;</w:t>
-      </w:r>
+      <w:proofErr w:type="gramEnd"/>
     </w:p>
     <w:p>
       <w:pPr>
@@ -5830,7 +7935,7 @@
           <w:sz w:val="12"/>
           <w:szCs w:val="12"/>
         </w:rPr>
-        <w:t>phip</w:t>
+        <w:t>PGAB_idB</w:t>
       </w:r>
       <w:proofErr w:type="spellEnd"/>
       <w:r>
@@ -5840,7 +7945,7 @@
           <w:sz w:val="12"/>
           <w:szCs w:val="12"/>
         </w:rPr>
-        <w:t xml:space="preserve"> = </w:t>
+        <w:t xml:space="preserve"> = 10*log10(</w:t>
       </w:r>
       <w:proofErr w:type="spellStart"/>
       <w:r>
@@ -5850,40 +7955,33 @@
           <w:sz w:val="12"/>
           <w:szCs w:val="12"/>
         </w:rPr>
-        <w:t>acos</w:t>
+        <w:t>PGAB_i</w:t>
       </w:r>
       <w:proofErr w:type="spellEnd"/>
-      <w:r>
-        <w:rPr>
-          <w:rFonts w:ascii="Courier New" w:hAnsi="Courier New" w:cs="Courier New"/>
-          <w:color w:val="000000"/>
-          <w:sz w:val="12"/>
-          <w:szCs w:val="12"/>
-        </w:rPr>
-        <w:t>(dot([50,110]/sqrt(110^2+50^2),[0,1]))*180/pi;</w:t>
-      </w:r>
-    </w:p>
-    <w:p>
-      <w:pPr>
-        <w:autoSpaceDE w:val="0"/>
-        <w:autoSpaceDN w:val="0"/>
-        <w:adjustRightInd w:val="0"/>
-        <w:jc w:val="start"/>
-        <w:rPr>
-          <w:rFonts w:ascii="Courier New" w:hAnsi="Courier New" w:cs="Courier New"/>
-          <w:sz w:val="18"/>
-          <w:szCs w:val="18"/>
-        </w:rPr>
-      </w:pPr>
-      <w:r>
-        <w:rPr>
-          <w:rFonts w:ascii="Courier New" w:hAnsi="Courier New" w:cs="Courier New"/>
-          <w:color w:val="000000"/>
-          <w:sz w:val="12"/>
-          <w:szCs w:val="12"/>
-        </w:rPr>
-        <w:t xml:space="preserve">phi = </w:t>
-      </w:r>
+      <w:proofErr w:type="gramStart"/>
+      <w:r>
+        <w:rPr>
+          <w:rFonts w:ascii="Courier New" w:hAnsi="Courier New" w:cs="Courier New"/>
+          <w:color w:val="000000"/>
+          <w:sz w:val="12"/>
+          <w:szCs w:val="12"/>
+        </w:rPr>
+        <w:t>);</w:t>
+      </w:r>
+      <w:proofErr w:type="gramEnd"/>
+    </w:p>
+    <w:p>
+      <w:pPr>
+        <w:autoSpaceDE w:val="0"/>
+        <w:autoSpaceDN w:val="0"/>
+        <w:adjustRightInd w:val="0"/>
+        <w:jc w:val="start"/>
+        <w:rPr>
+          <w:rFonts w:ascii="Courier New" w:hAnsi="Courier New" w:cs="Courier New"/>
+          <w:sz w:val="18"/>
+          <w:szCs w:val="18"/>
+        </w:rPr>
+      </w:pPr>
       <w:proofErr w:type="spellStart"/>
       <w:r>
         <w:rPr>
@@ -5892,7 +7990,7 @@
           <w:sz w:val="12"/>
           <w:szCs w:val="12"/>
         </w:rPr>
-        <w:t>acos</w:t>
+        <w:t>PGAB_ddB</w:t>
       </w:r>
       <w:proofErr w:type="spellEnd"/>
       <w:r>
@@ -5902,29 +8000,526 @@
           <w:sz w:val="12"/>
           <w:szCs w:val="12"/>
         </w:rPr>
-        <w:t>(dot(v1,v2))*180/pi;</w:t>
-      </w:r>
-    </w:p>
-    <w:p>
-      <w:pPr>
-        <w:autoSpaceDE w:val="0"/>
-        <w:autoSpaceDN w:val="0"/>
-        <w:adjustRightInd w:val="0"/>
-        <w:jc w:val="start"/>
-        <w:rPr>
-          <w:rFonts w:ascii="Courier New" w:hAnsi="Courier New" w:cs="Courier New"/>
-          <w:sz w:val="18"/>
-          <w:szCs w:val="18"/>
-        </w:rPr>
-      </w:pPr>
-      <w:r>
-        <w:rPr>
-          <w:rFonts w:ascii="Courier New" w:hAnsi="Courier New" w:cs="Courier New"/>
-          <w:color w:val="000000"/>
-          <w:sz w:val="12"/>
-          <w:szCs w:val="12"/>
-        </w:rPr>
-        <w:t>phi(1001:end) = 360 - phi(1001:end);</w:t>
+        <w:t xml:space="preserve"> = 10*log10(</w:t>
+      </w:r>
+      <w:proofErr w:type="spellStart"/>
+      <w:r>
+        <w:rPr>
+          <w:rFonts w:ascii="Courier New" w:hAnsi="Courier New" w:cs="Courier New"/>
+          <w:color w:val="000000"/>
+          <w:sz w:val="12"/>
+          <w:szCs w:val="12"/>
+        </w:rPr>
+        <w:t>PGAB_d</w:t>
+      </w:r>
+      <w:proofErr w:type="spellEnd"/>
+      <w:proofErr w:type="gramStart"/>
+      <w:r>
+        <w:rPr>
+          <w:rFonts w:ascii="Courier New" w:hAnsi="Courier New" w:cs="Courier New"/>
+          <w:color w:val="000000"/>
+          <w:sz w:val="12"/>
+          <w:szCs w:val="12"/>
+        </w:rPr>
+        <w:t>);</w:t>
+      </w:r>
+      <w:proofErr w:type="gramEnd"/>
+    </w:p>
+    <w:p>
+      <w:pPr>
+        <w:autoSpaceDE w:val="0"/>
+        <w:autoSpaceDN w:val="0"/>
+        <w:adjustRightInd w:val="0"/>
+        <w:jc w:val="start"/>
+        <w:rPr>
+          <w:rFonts w:ascii="Courier New" w:hAnsi="Courier New" w:cs="Courier New"/>
+          <w:sz w:val="18"/>
+          <w:szCs w:val="18"/>
+        </w:rPr>
+      </w:pPr>
+      <w:proofErr w:type="gramStart"/>
+      <w:r>
+        <w:rPr>
+          <w:rFonts w:ascii="Courier New" w:hAnsi="Courier New" w:cs="Courier New"/>
+          <w:color w:val="000000"/>
+          <w:sz w:val="12"/>
+          <w:szCs w:val="12"/>
+        </w:rPr>
+        <w:t>plot(</w:t>
+      </w:r>
+      <w:proofErr w:type="gramEnd"/>
+      <w:r>
+        <w:rPr>
+          <w:rFonts w:ascii="Courier New" w:hAnsi="Courier New" w:cs="Courier New"/>
+          <w:color w:val="000000"/>
+          <w:sz w:val="12"/>
+          <w:szCs w:val="12"/>
+        </w:rPr>
+        <w:t xml:space="preserve">ab(1,:), </w:t>
+      </w:r>
+      <w:proofErr w:type="spellStart"/>
+      <w:r>
+        <w:rPr>
+          <w:rFonts w:ascii="Courier New" w:hAnsi="Courier New" w:cs="Courier New"/>
+          <w:color w:val="000000"/>
+          <w:sz w:val="12"/>
+          <w:szCs w:val="12"/>
+        </w:rPr>
+        <w:t>PGABdB</w:t>
+      </w:r>
+      <w:proofErr w:type="spellEnd"/>
+      <w:r>
+        <w:rPr>
+          <w:rFonts w:ascii="Courier New" w:hAnsi="Courier New" w:cs="Courier New"/>
+          <w:color w:val="000000"/>
+          <w:sz w:val="12"/>
+          <w:szCs w:val="12"/>
+        </w:rPr>
+        <w:t>,</w:t>
+      </w:r>
+      <w:r>
+        <w:rPr>
+          <w:rFonts w:ascii="Courier New" w:hAnsi="Courier New" w:cs="Courier New"/>
+          <w:color w:val="AA04F9"/>
+          <w:sz w:val="12"/>
+          <w:szCs w:val="12"/>
+        </w:rPr>
+        <w:t>'</w:t>
+      </w:r>
+      <w:proofErr w:type="spellStart"/>
+      <w:r>
+        <w:rPr>
+          <w:rFonts w:ascii="Courier New" w:hAnsi="Courier New" w:cs="Courier New"/>
+          <w:color w:val="AA04F9"/>
+          <w:sz w:val="12"/>
+          <w:szCs w:val="12"/>
+        </w:rPr>
+        <w:t>DisplayName'</w:t>
+      </w:r>
+      <w:r>
+        <w:rPr>
+          <w:rFonts w:ascii="Courier New" w:hAnsi="Courier New" w:cs="Courier New"/>
+          <w:color w:val="000000"/>
+          <w:sz w:val="12"/>
+          <w:szCs w:val="12"/>
+        </w:rPr>
+        <w:t>,</w:t>
+      </w:r>
+      <w:r>
+        <w:rPr>
+          <w:rFonts w:ascii="Courier New" w:hAnsi="Courier New" w:cs="Courier New"/>
+          <w:color w:val="AA04F9"/>
+          <w:sz w:val="12"/>
+          <w:szCs w:val="12"/>
+        </w:rPr>
+        <w:t>'total</w:t>
+      </w:r>
+      <w:proofErr w:type="spellEnd"/>
+      <w:r>
+        <w:rPr>
+          <w:rFonts w:ascii="Courier New" w:hAnsi="Courier New" w:cs="Courier New"/>
+          <w:color w:val="AA04F9"/>
+          <w:sz w:val="12"/>
+          <w:szCs w:val="12"/>
+        </w:rPr>
+        <w:t>'</w:t>
+      </w:r>
+      <w:r>
+        <w:rPr>
+          <w:rFonts w:ascii="Courier New" w:hAnsi="Courier New" w:cs="Courier New"/>
+          <w:color w:val="000000"/>
+          <w:sz w:val="12"/>
+          <w:szCs w:val="12"/>
+        </w:rPr>
+        <w:t>);</w:t>
+      </w:r>
+    </w:p>
+    <w:p>
+      <w:pPr>
+        <w:autoSpaceDE w:val="0"/>
+        <w:autoSpaceDN w:val="0"/>
+        <w:adjustRightInd w:val="0"/>
+        <w:jc w:val="start"/>
+        <w:rPr>
+          <w:rFonts w:ascii="Courier New" w:hAnsi="Courier New" w:cs="Courier New"/>
+          <w:sz w:val="18"/>
+          <w:szCs w:val="18"/>
+        </w:rPr>
+      </w:pPr>
+      <w:proofErr w:type="gramStart"/>
+      <w:r>
+        <w:rPr>
+          <w:rFonts w:ascii="Courier New" w:hAnsi="Courier New" w:cs="Courier New"/>
+          <w:color w:val="000000"/>
+          <w:sz w:val="12"/>
+          <w:szCs w:val="12"/>
+        </w:rPr>
+        <w:t>plot(</w:t>
+      </w:r>
+      <w:proofErr w:type="gramEnd"/>
+      <w:r>
+        <w:rPr>
+          <w:rFonts w:ascii="Courier New" w:hAnsi="Courier New" w:cs="Courier New"/>
+          <w:color w:val="000000"/>
+          <w:sz w:val="12"/>
+          <w:szCs w:val="12"/>
+        </w:rPr>
+        <w:t>ab(1,:), PGAB_</w:t>
+      </w:r>
+      <w:proofErr w:type="spellStart"/>
+      <w:r>
+        <w:rPr>
+          <w:rFonts w:ascii="Courier New" w:hAnsi="Courier New" w:cs="Courier New"/>
+          <w:color w:val="000000"/>
+          <w:sz w:val="12"/>
+          <w:szCs w:val="12"/>
+        </w:rPr>
+        <w:t>idB</w:t>
+      </w:r>
+      <w:proofErr w:type="spellEnd"/>
+      <w:r>
+        <w:rPr>
+          <w:rFonts w:ascii="Courier New" w:hAnsi="Courier New" w:cs="Courier New"/>
+          <w:color w:val="000000"/>
+          <w:sz w:val="12"/>
+          <w:szCs w:val="12"/>
+        </w:rPr>
+        <w:t>,</w:t>
+      </w:r>
+      <w:r>
+        <w:rPr>
+          <w:rFonts w:ascii="Courier New" w:hAnsi="Courier New" w:cs="Courier New"/>
+          <w:color w:val="AA04F9"/>
+          <w:sz w:val="12"/>
+          <w:szCs w:val="12"/>
+        </w:rPr>
+        <w:t>'</w:t>
+      </w:r>
+      <w:proofErr w:type="spellStart"/>
+      <w:r>
+        <w:rPr>
+          <w:rFonts w:ascii="Courier New" w:hAnsi="Courier New" w:cs="Courier New"/>
+          <w:color w:val="AA04F9"/>
+          <w:sz w:val="12"/>
+          <w:szCs w:val="12"/>
+        </w:rPr>
+        <w:t>DisplayName'</w:t>
+      </w:r>
+      <w:r>
+        <w:rPr>
+          <w:rFonts w:ascii="Courier New" w:hAnsi="Courier New" w:cs="Courier New"/>
+          <w:color w:val="000000"/>
+          <w:sz w:val="12"/>
+          <w:szCs w:val="12"/>
+        </w:rPr>
+        <w:t>,</w:t>
+      </w:r>
+      <w:r>
+        <w:rPr>
+          <w:rFonts w:ascii="Courier New" w:hAnsi="Courier New" w:cs="Courier New"/>
+          <w:color w:val="AA04F9"/>
+          <w:sz w:val="12"/>
+          <w:szCs w:val="12"/>
+        </w:rPr>
+        <w:t>'incident</w:t>
+      </w:r>
+      <w:proofErr w:type="spellEnd"/>
+      <w:r>
+        <w:rPr>
+          <w:rFonts w:ascii="Courier New" w:hAnsi="Courier New" w:cs="Courier New"/>
+          <w:color w:val="AA04F9"/>
+          <w:sz w:val="12"/>
+          <w:szCs w:val="12"/>
+        </w:rPr>
+        <w:t>'</w:t>
+      </w:r>
+      <w:r>
+        <w:rPr>
+          <w:rFonts w:ascii="Courier New" w:hAnsi="Courier New" w:cs="Courier New"/>
+          <w:color w:val="000000"/>
+          <w:sz w:val="12"/>
+          <w:szCs w:val="12"/>
+        </w:rPr>
+        <w:t>);</w:t>
+      </w:r>
+    </w:p>
+    <w:p>
+      <w:pPr>
+        <w:autoSpaceDE w:val="0"/>
+        <w:autoSpaceDN w:val="0"/>
+        <w:adjustRightInd w:val="0"/>
+        <w:jc w:val="start"/>
+        <w:rPr>
+          <w:rFonts w:ascii="Courier New" w:hAnsi="Courier New" w:cs="Courier New"/>
+          <w:sz w:val="18"/>
+          <w:szCs w:val="18"/>
+        </w:rPr>
+      </w:pPr>
+      <w:proofErr w:type="gramStart"/>
+      <w:r>
+        <w:rPr>
+          <w:rFonts w:ascii="Courier New" w:hAnsi="Courier New" w:cs="Courier New"/>
+          <w:color w:val="000000"/>
+          <w:sz w:val="12"/>
+          <w:szCs w:val="12"/>
+        </w:rPr>
+        <w:t>plot(</w:t>
+      </w:r>
+      <w:proofErr w:type="gramEnd"/>
+      <w:r>
+        <w:rPr>
+          <w:rFonts w:ascii="Courier New" w:hAnsi="Courier New" w:cs="Courier New"/>
+          <w:color w:val="000000"/>
+          <w:sz w:val="12"/>
+          <w:szCs w:val="12"/>
+        </w:rPr>
+        <w:t>ab(1,:), PGAB_</w:t>
+      </w:r>
+      <w:proofErr w:type="spellStart"/>
+      <w:r>
+        <w:rPr>
+          <w:rFonts w:ascii="Courier New" w:hAnsi="Courier New" w:cs="Courier New"/>
+          <w:color w:val="000000"/>
+          <w:sz w:val="12"/>
+          <w:szCs w:val="12"/>
+        </w:rPr>
+        <w:t>ddB</w:t>
+      </w:r>
+      <w:proofErr w:type="spellEnd"/>
+      <w:r>
+        <w:rPr>
+          <w:rFonts w:ascii="Courier New" w:hAnsi="Courier New" w:cs="Courier New"/>
+          <w:color w:val="000000"/>
+          <w:sz w:val="12"/>
+          <w:szCs w:val="12"/>
+        </w:rPr>
+        <w:t>,</w:t>
+      </w:r>
+      <w:r>
+        <w:rPr>
+          <w:rFonts w:ascii="Courier New" w:hAnsi="Courier New" w:cs="Courier New"/>
+          <w:color w:val="AA04F9"/>
+          <w:sz w:val="12"/>
+          <w:szCs w:val="12"/>
+        </w:rPr>
+        <w:t>'</w:t>
+      </w:r>
+      <w:proofErr w:type="spellStart"/>
+      <w:r>
+        <w:rPr>
+          <w:rFonts w:ascii="Courier New" w:hAnsi="Courier New" w:cs="Courier New"/>
+          <w:color w:val="AA04F9"/>
+          <w:sz w:val="12"/>
+          <w:szCs w:val="12"/>
+        </w:rPr>
+        <w:t>DisplayName'</w:t>
+      </w:r>
+      <w:r>
+        <w:rPr>
+          <w:rFonts w:ascii="Courier New" w:hAnsi="Courier New" w:cs="Courier New"/>
+          <w:color w:val="000000"/>
+          <w:sz w:val="12"/>
+          <w:szCs w:val="12"/>
+        </w:rPr>
+        <w:t>,</w:t>
+      </w:r>
+      <w:r>
+        <w:rPr>
+          <w:rFonts w:ascii="Courier New" w:hAnsi="Courier New" w:cs="Courier New"/>
+          <w:color w:val="AA04F9"/>
+          <w:sz w:val="12"/>
+          <w:szCs w:val="12"/>
+        </w:rPr>
+        <w:t>'diffracted</w:t>
+      </w:r>
+      <w:proofErr w:type="spellEnd"/>
+      <w:r>
+        <w:rPr>
+          <w:rFonts w:ascii="Courier New" w:hAnsi="Courier New" w:cs="Courier New"/>
+          <w:color w:val="AA04F9"/>
+          <w:sz w:val="12"/>
+          <w:szCs w:val="12"/>
+        </w:rPr>
+        <w:t>'</w:t>
+      </w:r>
+      <w:r>
+        <w:rPr>
+          <w:rFonts w:ascii="Courier New" w:hAnsi="Courier New" w:cs="Courier New"/>
+          <w:color w:val="000000"/>
+          <w:sz w:val="12"/>
+          <w:szCs w:val="12"/>
+        </w:rPr>
+        <w:t>);</w:t>
+      </w:r>
+    </w:p>
+    <w:p>
+      <w:pPr>
+        <w:autoSpaceDE w:val="0"/>
+        <w:autoSpaceDN w:val="0"/>
+        <w:adjustRightInd w:val="0"/>
+        <w:jc w:val="start"/>
+        <w:rPr>
+          <w:rFonts w:ascii="Courier New" w:hAnsi="Courier New" w:cs="Courier New"/>
+          <w:sz w:val="18"/>
+          <w:szCs w:val="18"/>
+        </w:rPr>
+      </w:pPr>
+      <w:r>
+        <w:rPr>
+          <w:rFonts w:ascii="Courier New" w:hAnsi="Courier New" w:cs="Courier New"/>
+          <w:color w:val="000000"/>
+          <w:sz w:val="12"/>
+          <w:szCs w:val="12"/>
+        </w:rPr>
+        <w:t>legend</w:t>
+      </w:r>
+    </w:p>
+    <w:p>
+      <w:pPr>
+        <w:autoSpaceDE w:val="0"/>
+        <w:autoSpaceDN w:val="0"/>
+        <w:adjustRightInd w:val="0"/>
+        <w:jc w:val="start"/>
+        <w:rPr>
+          <w:rFonts w:ascii="Courier New" w:hAnsi="Courier New" w:cs="Courier New"/>
+          <w:sz w:val="18"/>
+          <w:szCs w:val="18"/>
+        </w:rPr>
+      </w:pPr>
+      <w:proofErr w:type="gramStart"/>
+      <w:r>
+        <w:rPr>
+          <w:rFonts w:ascii="Courier New" w:hAnsi="Courier New" w:cs="Courier New"/>
+          <w:color w:val="000000"/>
+          <w:sz w:val="12"/>
+          <w:szCs w:val="12"/>
+        </w:rPr>
+        <w:t>title(</w:t>
+      </w:r>
+      <w:proofErr w:type="gramEnd"/>
+      <w:r>
+        <w:rPr>
+          <w:rFonts w:ascii="Courier New" w:hAnsi="Courier New" w:cs="Courier New"/>
+          <w:color w:val="AA04F9"/>
+          <w:sz w:val="12"/>
+          <w:szCs w:val="12"/>
+        </w:rPr>
+        <w:t>'Path Gain on a Street (AB-EW)'</w:t>
+      </w:r>
+      <w:r>
+        <w:rPr>
+          <w:rFonts w:ascii="Courier New" w:hAnsi="Courier New" w:cs="Courier New"/>
+          <w:color w:val="000000"/>
+          <w:sz w:val="12"/>
+          <w:szCs w:val="12"/>
+        </w:rPr>
+        <w:t>)</w:t>
+      </w:r>
+    </w:p>
+    <w:p>
+      <w:pPr>
+        <w:autoSpaceDE w:val="0"/>
+        <w:autoSpaceDN w:val="0"/>
+        <w:adjustRightInd w:val="0"/>
+        <w:jc w:val="start"/>
+        <w:rPr>
+          <w:rFonts w:ascii="Courier New" w:hAnsi="Courier New" w:cs="Courier New"/>
+          <w:sz w:val="18"/>
+          <w:szCs w:val="18"/>
+        </w:rPr>
+      </w:pPr>
+      <w:proofErr w:type="spellStart"/>
+      <w:r>
+        <w:rPr>
+          <w:rFonts w:ascii="Courier New" w:hAnsi="Courier New" w:cs="Courier New"/>
+          <w:color w:val="000000"/>
+          <w:sz w:val="12"/>
+          <w:szCs w:val="12"/>
+        </w:rPr>
+        <w:t>xlabel</w:t>
+      </w:r>
+      <w:proofErr w:type="spellEnd"/>
+      <w:r>
+        <w:rPr>
+          <w:rFonts w:ascii="Courier New" w:hAnsi="Courier New" w:cs="Courier New"/>
+          <w:color w:val="000000"/>
+          <w:sz w:val="12"/>
+          <w:szCs w:val="12"/>
+        </w:rPr>
+        <w:t>(</w:t>
+      </w:r>
+      <w:r>
+        <w:rPr>
+          <w:rFonts w:ascii="Courier New" w:hAnsi="Courier New" w:cs="Courier New"/>
+          <w:color w:val="AA04F9"/>
+          <w:sz w:val="12"/>
+          <w:szCs w:val="12"/>
+        </w:rPr>
+        <w:t>'x(m)'</w:t>
+      </w:r>
+      <w:proofErr w:type="gramStart"/>
+      <w:r>
+        <w:rPr>
+          <w:rFonts w:ascii="Courier New" w:hAnsi="Courier New" w:cs="Courier New"/>
+          <w:color w:val="000000"/>
+          <w:sz w:val="12"/>
+          <w:szCs w:val="12"/>
+        </w:rPr>
+        <w:t>);</w:t>
+      </w:r>
+      <w:proofErr w:type="gramEnd"/>
+    </w:p>
+    <w:p>
+      <w:pPr>
+        <w:autoSpaceDE w:val="0"/>
+        <w:autoSpaceDN w:val="0"/>
+        <w:adjustRightInd w:val="0"/>
+        <w:jc w:val="start"/>
+        <w:rPr>
+          <w:rFonts w:ascii="Courier New" w:hAnsi="Courier New" w:cs="Courier New"/>
+          <w:sz w:val="18"/>
+          <w:szCs w:val="18"/>
+        </w:rPr>
+      </w:pPr>
+      <w:proofErr w:type="spellStart"/>
+      <w:proofErr w:type="gramStart"/>
+      <w:r>
+        <w:rPr>
+          <w:rFonts w:ascii="Courier New" w:hAnsi="Courier New" w:cs="Courier New"/>
+          <w:color w:val="000000"/>
+          <w:sz w:val="12"/>
+          <w:szCs w:val="12"/>
+        </w:rPr>
+        <w:t>ylabel</w:t>
+      </w:r>
+      <w:proofErr w:type="spellEnd"/>
+      <w:r>
+        <w:rPr>
+          <w:rFonts w:ascii="Courier New" w:hAnsi="Courier New" w:cs="Courier New"/>
+          <w:color w:val="000000"/>
+          <w:sz w:val="12"/>
+          <w:szCs w:val="12"/>
+        </w:rPr>
+        <w:t>(</w:t>
+      </w:r>
+      <w:proofErr w:type="gramEnd"/>
+      <w:r>
+        <w:rPr>
+          <w:rFonts w:ascii="Courier New" w:hAnsi="Courier New" w:cs="Courier New"/>
+          <w:color w:val="AA04F9"/>
+          <w:sz w:val="12"/>
+          <w:szCs w:val="12"/>
+        </w:rPr>
+        <w:t>'Path Gain (dB)'</w:t>
+      </w:r>
+      <w:r>
+        <w:rPr>
+          <w:rFonts w:ascii="Courier New" w:hAnsi="Courier New" w:cs="Courier New"/>
+          <w:color w:val="000000"/>
+          <w:sz w:val="12"/>
+          <w:szCs w:val="12"/>
+        </w:rPr>
+        <w:t>);</w:t>
       </w:r>
     </w:p>
     <w:p>
@@ -5968,61 +8563,83 @@
           <w:sz w:val="12"/>
           <w:szCs w:val="12"/>
         </w:rPr>
-        <w:t>%take diffraction constant from function</w:t>
-      </w:r>
-    </w:p>
-    <w:p>
-      <w:pPr>
-        <w:autoSpaceDE w:val="0"/>
-        <w:autoSpaceDN w:val="0"/>
-        <w:adjustRightInd w:val="0"/>
-        <w:jc w:val="start"/>
-        <w:rPr>
-          <w:rFonts w:ascii="Courier New" w:hAnsi="Courier New" w:cs="Courier New"/>
-          <w:sz w:val="18"/>
-          <w:szCs w:val="18"/>
-        </w:rPr>
-      </w:pPr>
-      <w:r>
-        <w:rPr>
-          <w:rFonts w:ascii="Courier New" w:hAnsi="Courier New" w:cs="Courier New"/>
-          <w:color w:val="0E00FF"/>
-          <w:sz w:val="12"/>
-          <w:szCs w:val="12"/>
-        </w:rPr>
-        <w:t>for</w:t>
-      </w:r>
-      <w:r>
-        <w:rPr>
-          <w:rFonts w:ascii="Courier New" w:hAnsi="Courier New" w:cs="Courier New"/>
-          <w:color w:val="000000"/>
-          <w:sz w:val="12"/>
-          <w:szCs w:val="12"/>
-        </w:rPr>
-        <w:t xml:space="preserve"> n = 1:1:length(phi)</w:t>
-      </w:r>
-    </w:p>
-    <w:p>
-      <w:pPr>
-        <w:autoSpaceDE w:val="0"/>
-        <w:autoSpaceDN w:val="0"/>
-        <w:adjustRightInd w:val="0"/>
-        <w:jc w:val="start"/>
-        <w:rPr>
-          <w:rFonts w:ascii="Courier New" w:hAnsi="Courier New" w:cs="Courier New"/>
-          <w:sz w:val="18"/>
-          <w:szCs w:val="18"/>
-        </w:rPr>
-      </w:pPr>
-      <w:r>
-        <w:rPr>
-          <w:rFonts w:ascii="Courier New" w:hAnsi="Courier New" w:cs="Courier New"/>
-          <w:color w:val="000000"/>
-          <w:sz w:val="12"/>
-          <w:szCs w:val="12"/>
-        </w:rPr>
-        <w:t xml:space="preserve">    [</w:t>
-      </w:r>
+        <w:t>%</w:t>
+      </w:r>
+      <w:proofErr w:type="gramStart"/>
+      <w:r>
+        <w:rPr>
+          <w:rFonts w:ascii="Courier New" w:hAnsi="Courier New" w:cs="Courier New"/>
+          <w:color w:val="028009"/>
+          <w:sz w:val="12"/>
+          <w:szCs w:val="12"/>
+        </w:rPr>
+        <w:t>plot</w:t>
+      </w:r>
+      <w:proofErr w:type="gramEnd"/>
+      <w:r>
+        <w:rPr>
+          <w:rFonts w:ascii="Courier New" w:hAnsi="Courier New" w:cs="Courier New"/>
+          <w:color w:val="028009"/>
+          <w:sz w:val="12"/>
+          <w:szCs w:val="12"/>
+        </w:rPr>
+        <w:t xml:space="preserve"> path gain from north to south</w:t>
+      </w:r>
+    </w:p>
+    <w:p>
+      <w:pPr>
+        <w:autoSpaceDE w:val="0"/>
+        <w:autoSpaceDN w:val="0"/>
+        <w:adjustRightInd w:val="0"/>
+        <w:jc w:val="start"/>
+        <w:rPr>
+          <w:rFonts w:ascii="Courier New" w:hAnsi="Courier New" w:cs="Courier New"/>
+          <w:sz w:val="18"/>
+          <w:szCs w:val="18"/>
+        </w:rPr>
+      </w:pPr>
+      <w:r>
+        <w:rPr>
+          <w:rFonts w:ascii="Courier New" w:hAnsi="Courier New" w:cs="Courier New"/>
+          <w:color w:val="000000"/>
+          <w:sz w:val="12"/>
+          <w:szCs w:val="12"/>
+        </w:rPr>
+        <w:t xml:space="preserve">figure; hold </w:t>
+      </w:r>
+      <w:proofErr w:type="gramStart"/>
+      <w:r>
+        <w:rPr>
+          <w:rFonts w:ascii="Courier New" w:hAnsi="Courier New" w:cs="Courier New"/>
+          <w:color w:val="AA04F9"/>
+          <w:sz w:val="12"/>
+          <w:szCs w:val="12"/>
+        </w:rPr>
+        <w:t>on</w:t>
+      </w:r>
+      <w:r>
+        <w:rPr>
+          <w:rFonts w:ascii="Courier New" w:hAnsi="Courier New" w:cs="Courier New"/>
+          <w:color w:val="000000"/>
+          <w:sz w:val="12"/>
+          <w:szCs w:val="12"/>
+        </w:rPr>
+        <w:t>;</w:t>
+      </w:r>
+      <w:proofErr w:type="gramEnd"/>
+    </w:p>
+    <w:p>
+      <w:pPr>
+        <w:autoSpaceDE w:val="0"/>
+        <w:autoSpaceDN w:val="0"/>
+        <w:adjustRightInd w:val="0"/>
+        <w:jc w:val="start"/>
+        <w:rPr>
+          <w:rFonts w:ascii="Courier New" w:hAnsi="Courier New" w:cs="Courier New"/>
+          <w:sz w:val="18"/>
+          <w:szCs w:val="18"/>
+        </w:rPr>
+      </w:pPr>
       <w:proofErr w:type="spellStart"/>
       <w:r>
         <w:rPr>
@@ -6031,7 +8648,7 @@
           <w:sz w:val="12"/>
           <w:szCs w:val="12"/>
         </w:rPr>
-        <w:t>ds,dh</w:t>
+        <w:t>PGCDdB</w:t>
       </w:r>
       <w:proofErr w:type="spellEnd"/>
       <w:r>
@@ -6041,8 +8658,32 @@
           <w:sz w:val="12"/>
           <w:szCs w:val="12"/>
         </w:rPr>
-        <w:t xml:space="preserve">] = </w:t>
-      </w:r>
+        <w:t xml:space="preserve"> = 10*log10(PGCD</w:t>
+      </w:r>
+      <w:proofErr w:type="gramStart"/>
+      <w:r>
+        <w:rPr>
+          <w:rFonts w:ascii="Courier New" w:hAnsi="Courier New" w:cs="Courier New"/>
+          <w:color w:val="000000"/>
+          <w:sz w:val="12"/>
+          <w:szCs w:val="12"/>
+        </w:rPr>
+        <w:t>);</w:t>
+      </w:r>
+      <w:proofErr w:type="gramEnd"/>
+    </w:p>
+    <w:p>
+      <w:pPr>
+        <w:autoSpaceDE w:val="0"/>
+        <w:autoSpaceDN w:val="0"/>
+        <w:adjustRightInd w:val="0"/>
+        <w:jc w:val="start"/>
+        <w:rPr>
+          <w:rFonts w:ascii="Courier New" w:hAnsi="Courier New" w:cs="Courier New"/>
+          <w:sz w:val="18"/>
+          <w:szCs w:val="18"/>
+        </w:rPr>
+      </w:pPr>
       <w:proofErr w:type="spellStart"/>
       <w:r>
         <w:rPr>
@@ -6051,7 +8692,7 @@
           <w:sz w:val="12"/>
           <w:szCs w:val="12"/>
         </w:rPr>
-        <w:t>wdc</w:t>
+        <w:t>PGCD_idB</w:t>
       </w:r>
       <w:proofErr w:type="spellEnd"/>
       <w:r>
@@ -6061,29 +8702,7 @@
           <w:sz w:val="12"/>
           <w:szCs w:val="12"/>
         </w:rPr>
-        <w:t>(L(n),phi(n),phip,90,1.5);</w:t>
-      </w:r>
-    </w:p>
-    <w:p>
-      <w:pPr>
-        <w:autoSpaceDE w:val="0"/>
-        <w:autoSpaceDN w:val="0"/>
-        <w:adjustRightInd w:val="0"/>
-        <w:jc w:val="start"/>
-        <w:rPr>
-          <w:rFonts w:ascii="Courier New" w:hAnsi="Courier New" w:cs="Courier New"/>
-          <w:sz w:val="18"/>
-          <w:szCs w:val="18"/>
-        </w:rPr>
-      </w:pPr>
-      <w:r>
-        <w:rPr>
-          <w:rFonts w:ascii="Courier New" w:hAnsi="Courier New" w:cs="Courier New"/>
-          <w:color w:val="000000"/>
-          <w:sz w:val="12"/>
-          <w:szCs w:val="12"/>
-        </w:rPr>
-        <w:t xml:space="preserve">    </w:t>
+        <w:t xml:space="preserve"> = 10*log10(</w:t>
       </w:r>
       <w:proofErr w:type="spellStart"/>
       <w:r>
@@ -6093,128 +8712,33 @@
           <w:sz w:val="12"/>
           <w:szCs w:val="12"/>
         </w:rPr>
-        <w:t>dsCD</w:t>
+        <w:t>PGCD_i</w:t>
       </w:r>
       <w:proofErr w:type="spellEnd"/>
-      <w:r>
-        <w:rPr>
-          <w:rFonts w:ascii="Courier New" w:hAnsi="Courier New" w:cs="Courier New"/>
-          <w:color w:val="000000"/>
-          <w:sz w:val="12"/>
-          <w:szCs w:val="12"/>
-        </w:rPr>
-        <w:t>(n) = ds;</w:t>
-      </w:r>
-    </w:p>
-    <w:p>
-      <w:pPr>
-        <w:autoSpaceDE w:val="0"/>
-        <w:autoSpaceDN w:val="0"/>
-        <w:adjustRightInd w:val="0"/>
-        <w:jc w:val="start"/>
-        <w:rPr>
-          <w:rFonts w:ascii="Courier New" w:hAnsi="Courier New" w:cs="Courier New"/>
-          <w:sz w:val="18"/>
-          <w:szCs w:val="18"/>
-        </w:rPr>
-      </w:pPr>
-      <w:r>
-        <w:rPr>
-          <w:rFonts w:ascii="Courier New" w:hAnsi="Courier New" w:cs="Courier New"/>
-          <w:color w:val="0E00FF"/>
-          <w:sz w:val="12"/>
-          <w:szCs w:val="12"/>
-        </w:rPr>
-        <w:t>end</w:t>
-      </w:r>
-    </w:p>
-    <w:p>
-      <w:pPr>
-        <w:autoSpaceDE w:val="0"/>
-        <w:autoSpaceDN w:val="0"/>
-        <w:adjustRightInd w:val="0"/>
-        <w:jc w:val="start"/>
-        <w:rPr>
-          <w:rFonts w:ascii="Courier New" w:hAnsi="Courier New" w:cs="Courier New"/>
-          <w:sz w:val="18"/>
-          <w:szCs w:val="18"/>
-        </w:rPr>
-      </w:pPr>
-      <w:r>
-        <w:rPr>
-          <w:rFonts w:ascii="Courier New" w:hAnsi="Courier New" w:cs="Courier New"/>
-          <w:color w:val="000000"/>
-          <w:sz w:val="12"/>
-          <w:szCs w:val="12"/>
-        </w:rPr>
-        <w:t>diff2CD = -sqrt(wavelength).*dsCD./sqrt(sp.*s.*(sp+s)).*exp(-1i*beta.*(sp+s));</w:t>
-      </w:r>
-    </w:p>
-    <w:p>
-      <w:pPr>
-        <w:autoSpaceDE w:val="0"/>
-        <w:autoSpaceDN w:val="0"/>
-        <w:adjustRightInd w:val="0"/>
-        <w:jc w:val="start"/>
-        <w:rPr>
-          <w:rFonts w:ascii="Courier New" w:hAnsi="Courier New" w:cs="Courier New"/>
-          <w:sz w:val="18"/>
-          <w:szCs w:val="18"/>
-        </w:rPr>
-      </w:pPr>
-      <w:r>
-        <w:rPr>
-          <w:rFonts w:ascii="Courier New" w:hAnsi="Courier New" w:cs="Courier New"/>
-          <w:color w:val="000000"/>
-          <w:sz w:val="12"/>
-          <w:szCs w:val="12"/>
-        </w:rPr>
-        <w:t xml:space="preserve"> </w:t>
-      </w:r>
-    </w:p>
-    <w:p>
-      <w:pPr>
-        <w:autoSpaceDE w:val="0"/>
-        <w:autoSpaceDN w:val="0"/>
-        <w:adjustRightInd w:val="0"/>
-        <w:jc w:val="start"/>
-        <w:rPr>
-          <w:rFonts w:ascii="Courier New" w:hAnsi="Courier New" w:cs="Courier New"/>
-          <w:sz w:val="18"/>
-          <w:szCs w:val="18"/>
-        </w:rPr>
-      </w:pPr>
-      <w:r>
-        <w:rPr>
-          <w:rFonts w:ascii="Courier New" w:hAnsi="Courier New" w:cs="Courier New"/>
-          <w:color w:val="028009"/>
-          <w:sz w:val="12"/>
-          <w:szCs w:val="12"/>
-        </w:rPr>
-        <w:t>%calculate path gain from summed matrices</w:t>
-      </w:r>
-    </w:p>
-    <w:p>
-      <w:pPr>
-        <w:autoSpaceDE w:val="0"/>
-        <w:autoSpaceDN w:val="0"/>
-        <w:adjustRightInd w:val="0"/>
-        <w:jc w:val="start"/>
-        <w:rPr>
-          <w:rFonts w:ascii="Courier New" w:hAnsi="Courier New" w:cs="Courier New"/>
-          <w:sz w:val="18"/>
-          <w:szCs w:val="18"/>
-        </w:rPr>
-      </w:pPr>
-      <w:r>
-        <w:rPr>
-          <w:rFonts w:ascii="Courier New" w:hAnsi="Courier New" w:cs="Courier New"/>
-          <w:color w:val="000000"/>
-          <w:sz w:val="12"/>
-          <w:szCs w:val="12"/>
-        </w:rPr>
-        <w:t>PGCD = (wavelength/4/pi)^2 .* abs(</w:t>
-      </w:r>
+      <w:proofErr w:type="gramStart"/>
+      <w:r>
+        <w:rPr>
+          <w:rFonts w:ascii="Courier New" w:hAnsi="Courier New" w:cs="Courier New"/>
+          <w:color w:val="000000"/>
+          <w:sz w:val="12"/>
+          <w:szCs w:val="12"/>
+        </w:rPr>
+        <w:t>);</w:t>
+      </w:r>
+      <w:proofErr w:type="gramEnd"/>
+    </w:p>
+    <w:p>
+      <w:pPr>
+        <w:autoSpaceDE w:val="0"/>
+        <w:autoSpaceDN w:val="0"/>
+        <w:adjustRightInd w:val="0"/>
+        <w:jc w:val="start"/>
+        <w:rPr>
+          <w:rFonts w:ascii="Courier New" w:hAnsi="Courier New" w:cs="Courier New"/>
+          <w:sz w:val="18"/>
+          <w:szCs w:val="18"/>
+        </w:rPr>
+      </w:pPr>
       <w:proofErr w:type="spellStart"/>
       <w:r>
         <w:rPr>
@@ -6223,7 +8747,7 @@
           <w:sz w:val="12"/>
           <w:szCs w:val="12"/>
         </w:rPr>
-        <w:t>incidCD</w:t>
+        <w:t>PGCD_ddB</w:t>
       </w:r>
       <w:proofErr w:type="spellEnd"/>
       <w:r>
@@ -6233,21 +8757,8 @@
           <w:sz w:val="12"/>
           <w:szCs w:val="12"/>
         </w:rPr>
-        <w:t xml:space="preserve"> + diff1CD + diff2CD).^2;</w:t>
-      </w:r>
-    </w:p>
-    <w:p>
-      <w:pPr>
-        <w:autoSpaceDE w:val="0"/>
-        <w:autoSpaceDN w:val="0"/>
-        <w:adjustRightInd w:val="0"/>
-        <w:jc w:val="start"/>
-        <w:rPr>
-          <w:rFonts w:ascii="Courier New" w:hAnsi="Courier New" w:cs="Courier New"/>
-          <w:sz w:val="18"/>
-          <w:szCs w:val="18"/>
-        </w:rPr>
-      </w:pPr>
+        <w:t xml:space="preserve"> = 10*log10(</w:t>
+      </w:r>
       <w:proofErr w:type="spellStart"/>
       <w:r>
         <w:rPr>
@@ -6256,17 +8767,52 @@
           <w:sz w:val="12"/>
           <w:szCs w:val="12"/>
         </w:rPr>
-        <w:t>PGCD_i</w:t>
+        <w:t>PGCD_d</w:t>
       </w:r>
       <w:proofErr w:type="spellEnd"/>
-      <w:r>
-        <w:rPr>
-          <w:rFonts w:ascii="Courier New" w:hAnsi="Courier New" w:cs="Courier New"/>
-          <w:color w:val="000000"/>
-          <w:sz w:val="12"/>
-          <w:szCs w:val="12"/>
-        </w:rPr>
-        <w:t xml:space="preserve"> = (wavelength/4/pi)^2 .* abs(</w:t>
+      <w:proofErr w:type="gramStart"/>
+      <w:r>
+        <w:rPr>
+          <w:rFonts w:ascii="Courier New" w:hAnsi="Courier New" w:cs="Courier New"/>
+          <w:color w:val="000000"/>
+          <w:sz w:val="12"/>
+          <w:szCs w:val="12"/>
+        </w:rPr>
+        <w:t>);</w:t>
+      </w:r>
+      <w:proofErr w:type="gramEnd"/>
+    </w:p>
+    <w:p>
+      <w:pPr>
+        <w:autoSpaceDE w:val="0"/>
+        <w:autoSpaceDN w:val="0"/>
+        <w:adjustRightInd w:val="0"/>
+        <w:jc w:val="start"/>
+        <w:rPr>
+          <w:rFonts w:ascii="Courier New" w:hAnsi="Courier New" w:cs="Courier New"/>
+          <w:sz w:val="18"/>
+          <w:szCs w:val="18"/>
+        </w:rPr>
+      </w:pPr>
+      <w:proofErr w:type="gramStart"/>
+      <w:r>
+        <w:rPr>
+          <w:rFonts w:ascii="Courier New" w:hAnsi="Courier New" w:cs="Courier New"/>
+          <w:color w:val="000000"/>
+          <w:sz w:val="12"/>
+          <w:szCs w:val="12"/>
+        </w:rPr>
+        <w:t>plot(</w:t>
+      </w:r>
+      <w:proofErr w:type="gramEnd"/>
+      <w:r>
+        <w:rPr>
+          <w:rFonts w:ascii="Courier New" w:hAnsi="Courier New" w:cs="Courier New"/>
+          <w:color w:val="000000"/>
+          <w:sz w:val="12"/>
+          <w:szCs w:val="12"/>
+        </w:rPr>
+        <w:t xml:space="preserve">cd(2,:), </w:t>
       </w:r>
       <w:proofErr w:type="spellStart"/>
       <w:r>
@@ -6276,7 +8822,7 @@
           <w:sz w:val="12"/>
           <w:szCs w:val="12"/>
         </w:rPr>
-        <w:t>incidCD</w:t>
+        <w:t>PGCDdB</w:t>
       </w:r>
       <w:proofErr w:type="spellEnd"/>
       <w:r>
@@ -6286,138 +8832,97 @@
           <w:sz w:val="12"/>
           <w:szCs w:val="12"/>
         </w:rPr>
-        <w:t>).^2;</w:t>
-      </w:r>
-    </w:p>
-    <w:p>
-      <w:pPr>
-        <w:autoSpaceDE w:val="0"/>
-        <w:autoSpaceDN w:val="0"/>
-        <w:adjustRightInd w:val="0"/>
-        <w:jc w:val="start"/>
-        <w:rPr>
-          <w:rFonts w:ascii="Courier New" w:hAnsi="Courier New" w:cs="Courier New"/>
-          <w:sz w:val="18"/>
-          <w:szCs w:val="18"/>
-        </w:rPr>
-      </w:pPr>
+        <w:t>,</w:t>
+      </w:r>
+      <w:r>
+        <w:rPr>
+          <w:rFonts w:ascii="Courier New" w:hAnsi="Courier New" w:cs="Courier New"/>
+          <w:color w:val="AA04F9"/>
+          <w:sz w:val="12"/>
+          <w:szCs w:val="12"/>
+        </w:rPr>
+        <w:t>'</w:t>
+      </w:r>
       <w:proofErr w:type="spellStart"/>
       <w:r>
         <w:rPr>
           <w:rFonts w:ascii="Courier New" w:hAnsi="Courier New" w:cs="Courier New"/>
-          <w:color w:val="000000"/>
-          <w:sz w:val="12"/>
-          <w:szCs w:val="12"/>
-        </w:rPr>
-        <w:t>PGCD_d</w:t>
+          <w:color w:val="AA04F9"/>
+          <w:sz w:val="12"/>
+          <w:szCs w:val="12"/>
+        </w:rPr>
+        <w:t>DisplayName'</w:t>
+      </w:r>
+      <w:r>
+        <w:rPr>
+          <w:rFonts w:ascii="Courier New" w:hAnsi="Courier New" w:cs="Courier New"/>
+          <w:color w:val="000000"/>
+          <w:sz w:val="12"/>
+          <w:szCs w:val="12"/>
+        </w:rPr>
+        <w:t>,</w:t>
+      </w:r>
+      <w:r>
+        <w:rPr>
+          <w:rFonts w:ascii="Courier New" w:hAnsi="Courier New" w:cs="Courier New"/>
+          <w:color w:val="AA04F9"/>
+          <w:sz w:val="12"/>
+          <w:szCs w:val="12"/>
+        </w:rPr>
+        <w:t>'total</w:t>
       </w:r>
       <w:proofErr w:type="spellEnd"/>
       <w:r>
         <w:rPr>
           <w:rFonts w:ascii="Courier New" w:hAnsi="Courier New" w:cs="Courier New"/>
-          <w:color w:val="000000"/>
-          <w:sz w:val="12"/>
-          <w:szCs w:val="12"/>
-        </w:rPr>
-        <w:t xml:space="preserve"> = (wavelength/4/pi)^2 .* abs(diff1CD + diff2CD).^2;</w:t>
-      </w:r>
-    </w:p>
-    <w:p>
-      <w:pPr>
-        <w:autoSpaceDE w:val="0"/>
-        <w:autoSpaceDN w:val="0"/>
-        <w:adjustRightInd w:val="0"/>
-        <w:jc w:val="start"/>
-        <w:rPr>
-          <w:rFonts w:ascii="Courier New" w:hAnsi="Courier New" w:cs="Courier New"/>
-          <w:sz w:val="18"/>
-          <w:szCs w:val="18"/>
-        </w:rPr>
-      </w:pPr>
-      <w:r>
-        <w:rPr>
-          <w:rFonts w:ascii="Courier New" w:hAnsi="Courier New" w:cs="Courier New"/>
-          <w:color w:val="000000"/>
-          <w:sz w:val="12"/>
-          <w:szCs w:val="12"/>
-        </w:rPr>
-        <w:t xml:space="preserve"> </w:t>
-      </w:r>
-    </w:p>
-    <w:p>
-      <w:pPr>
-        <w:autoSpaceDE w:val="0"/>
-        <w:autoSpaceDN w:val="0"/>
-        <w:adjustRightInd w:val="0"/>
-        <w:jc w:val="start"/>
-        <w:rPr>
-          <w:rFonts w:ascii="Courier New" w:hAnsi="Courier New" w:cs="Courier New"/>
-          <w:sz w:val="18"/>
-          <w:szCs w:val="18"/>
-        </w:rPr>
-      </w:pPr>
-      <w:r>
-        <w:rPr>
-          <w:rFonts w:ascii="Courier New" w:hAnsi="Courier New" w:cs="Courier New"/>
-          <w:color w:val="028009"/>
-          <w:sz w:val="12"/>
-          <w:szCs w:val="12"/>
-        </w:rPr>
-        <w:t>%plot path gain from east to west</w:t>
-      </w:r>
-    </w:p>
-    <w:p>
-      <w:pPr>
-        <w:autoSpaceDE w:val="0"/>
-        <w:autoSpaceDN w:val="0"/>
-        <w:adjustRightInd w:val="0"/>
-        <w:jc w:val="start"/>
-        <w:rPr>
-          <w:rFonts w:ascii="Courier New" w:hAnsi="Courier New" w:cs="Courier New"/>
-          <w:sz w:val="18"/>
-          <w:szCs w:val="18"/>
-        </w:rPr>
-      </w:pPr>
-      <w:r>
-        <w:rPr>
-          <w:rFonts w:ascii="Courier New" w:hAnsi="Courier New" w:cs="Courier New"/>
-          <w:color w:val="000000"/>
-          <w:sz w:val="12"/>
-          <w:szCs w:val="12"/>
-        </w:rPr>
-        <w:t xml:space="preserve">figure; hold </w:t>
-      </w:r>
-      <w:r>
-        <w:rPr>
-          <w:rFonts w:ascii="Courier New" w:hAnsi="Courier New" w:cs="Courier New"/>
           <w:color w:val="AA04F9"/>
           <w:sz w:val="12"/>
           <w:szCs w:val="12"/>
         </w:rPr>
-        <w:t>on</w:t>
-      </w:r>
-      <w:r>
-        <w:rPr>
-          <w:rFonts w:ascii="Courier New" w:hAnsi="Courier New" w:cs="Courier New"/>
-          <w:color w:val="000000"/>
-          <w:sz w:val="12"/>
-          <w:szCs w:val="12"/>
-        </w:rPr>
-        <w:t>;</w:t>
-      </w:r>
-    </w:p>
-    <w:p>
-      <w:pPr>
-        <w:autoSpaceDE w:val="0"/>
-        <w:autoSpaceDN w:val="0"/>
-        <w:adjustRightInd w:val="0"/>
-        <w:jc w:val="start"/>
-        <w:rPr>
-          <w:rFonts w:ascii="Courier New" w:hAnsi="Courier New" w:cs="Courier New"/>
-          <w:sz w:val="18"/>
-          <w:szCs w:val="18"/>
-        </w:rPr>
-      </w:pPr>
+        <w:t>'</w:t>
+      </w:r>
+      <w:r>
+        <w:rPr>
+          <w:rFonts w:ascii="Courier New" w:hAnsi="Courier New" w:cs="Courier New"/>
+          <w:color w:val="000000"/>
+          <w:sz w:val="12"/>
+          <w:szCs w:val="12"/>
+        </w:rPr>
+        <w:t>);</w:t>
+      </w:r>
+    </w:p>
+    <w:p>
+      <w:pPr>
+        <w:autoSpaceDE w:val="0"/>
+        <w:autoSpaceDN w:val="0"/>
+        <w:adjustRightInd w:val="0"/>
+        <w:jc w:val="start"/>
+        <w:rPr>
+          <w:rFonts w:ascii="Courier New" w:hAnsi="Courier New" w:cs="Courier New"/>
+          <w:sz w:val="18"/>
+          <w:szCs w:val="18"/>
+        </w:rPr>
+      </w:pPr>
+      <w:proofErr w:type="gramStart"/>
+      <w:r>
+        <w:rPr>
+          <w:rFonts w:ascii="Courier New" w:hAnsi="Courier New" w:cs="Courier New"/>
+          <w:color w:val="000000"/>
+          <w:sz w:val="12"/>
+          <w:szCs w:val="12"/>
+        </w:rPr>
+        <w:t>plot(</w:t>
+      </w:r>
+      <w:proofErr w:type="gramEnd"/>
+      <w:r>
+        <w:rPr>
+          <w:rFonts w:ascii="Courier New" w:hAnsi="Courier New" w:cs="Courier New"/>
+          <w:color w:val="000000"/>
+          <w:sz w:val="12"/>
+          <w:szCs w:val="12"/>
+        </w:rPr>
+        <w:t>cd(2,:), PGCD_</w:t>
+      </w:r>
       <w:proofErr w:type="spellStart"/>
       <w:r>
         <w:rPr>
@@ -6426,7 +8931,7 @@
           <w:sz w:val="12"/>
           <w:szCs w:val="12"/>
         </w:rPr>
-        <w:t>PGABdB</w:t>
+        <w:t>idB</w:t>
       </w:r>
       <w:proofErr w:type="spellEnd"/>
       <w:r>
@@ -6436,40 +8941,96 @@
           <w:sz w:val="12"/>
           <w:szCs w:val="12"/>
         </w:rPr>
-        <w:t xml:space="preserve"> = 10*log10(PGAB);</w:t>
-      </w:r>
-    </w:p>
-    <w:p>
-      <w:pPr>
-        <w:autoSpaceDE w:val="0"/>
-        <w:autoSpaceDN w:val="0"/>
-        <w:adjustRightInd w:val="0"/>
-        <w:jc w:val="start"/>
-        <w:rPr>
-          <w:rFonts w:ascii="Courier New" w:hAnsi="Courier New" w:cs="Courier New"/>
-          <w:sz w:val="18"/>
-          <w:szCs w:val="18"/>
-        </w:rPr>
-      </w:pPr>
+        <w:t>,</w:t>
+      </w:r>
+      <w:r>
+        <w:rPr>
+          <w:rFonts w:ascii="Courier New" w:hAnsi="Courier New" w:cs="Courier New"/>
+          <w:color w:val="AA04F9"/>
+          <w:sz w:val="12"/>
+          <w:szCs w:val="12"/>
+        </w:rPr>
+        <w:t>'</w:t>
+      </w:r>
       <w:proofErr w:type="spellStart"/>
       <w:r>
         <w:rPr>
           <w:rFonts w:ascii="Courier New" w:hAnsi="Courier New" w:cs="Courier New"/>
-          <w:color w:val="000000"/>
-          <w:sz w:val="12"/>
-          <w:szCs w:val="12"/>
-        </w:rPr>
-        <w:t>PGAB_idB</w:t>
+          <w:color w:val="AA04F9"/>
+          <w:sz w:val="12"/>
+          <w:szCs w:val="12"/>
+        </w:rPr>
+        <w:t>DisplayName'</w:t>
+      </w:r>
+      <w:r>
+        <w:rPr>
+          <w:rFonts w:ascii="Courier New" w:hAnsi="Courier New" w:cs="Courier New"/>
+          <w:color w:val="000000"/>
+          <w:sz w:val="12"/>
+          <w:szCs w:val="12"/>
+        </w:rPr>
+        <w:t>,</w:t>
+      </w:r>
+      <w:r>
+        <w:rPr>
+          <w:rFonts w:ascii="Courier New" w:hAnsi="Courier New" w:cs="Courier New"/>
+          <w:color w:val="AA04F9"/>
+          <w:sz w:val="12"/>
+          <w:szCs w:val="12"/>
+        </w:rPr>
+        <w:t>'incident</w:t>
       </w:r>
       <w:proofErr w:type="spellEnd"/>
       <w:r>
         <w:rPr>
           <w:rFonts w:ascii="Courier New" w:hAnsi="Courier New" w:cs="Courier New"/>
-          <w:color w:val="000000"/>
-          <w:sz w:val="12"/>
-          <w:szCs w:val="12"/>
-        </w:rPr>
-        <w:t xml:space="preserve"> = 10*log10(</w:t>
+          <w:color w:val="AA04F9"/>
+          <w:sz w:val="12"/>
+          <w:szCs w:val="12"/>
+        </w:rPr>
+        <w:t>'</w:t>
+      </w:r>
+      <w:r>
+        <w:rPr>
+          <w:rFonts w:ascii="Courier New" w:hAnsi="Courier New" w:cs="Courier New"/>
+          <w:color w:val="000000"/>
+          <w:sz w:val="12"/>
+          <w:szCs w:val="12"/>
+        </w:rPr>
+        <w:t>);</w:t>
+      </w:r>
+    </w:p>
+    <w:p>
+      <w:pPr>
+        <w:autoSpaceDE w:val="0"/>
+        <w:autoSpaceDN w:val="0"/>
+        <w:adjustRightInd w:val="0"/>
+        <w:jc w:val="start"/>
+        <w:rPr>
+          <w:rFonts w:ascii="Courier New" w:hAnsi="Courier New" w:cs="Courier New"/>
+          <w:sz w:val="18"/>
+          <w:szCs w:val="18"/>
+        </w:rPr>
+      </w:pPr>
+      <w:proofErr w:type="gramStart"/>
+      <w:r>
+        <w:rPr>
+          <w:rFonts w:ascii="Courier New" w:hAnsi="Courier New" w:cs="Courier New"/>
+          <w:color w:val="000000"/>
+          <w:sz w:val="12"/>
+          <w:szCs w:val="12"/>
+        </w:rPr>
+        <w:t>plot(</w:t>
+      </w:r>
+      <w:proofErr w:type="gramEnd"/>
+      <w:r>
+        <w:rPr>
+          <w:rFonts w:ascii="Courier New" w:hAnsi="Courier New" w:cs="Courier New"/>
+          <w:color w:val="000000"/>
+          <w:sz w:val="12"/>
+          <w:szCs w:val="12"/>
+        </w:rPr>
+        <w:t>cd(2,:), PGCD_</w:t>
       </w:r>
       <w:proofErr w:type="spellStart"/>
       <w:r>
@@ -6479,7 +9040,7 @@
           <w:sz w:val="12"/>
           <w:szCs w:val="12"/>
         </w:rPr>
-        <w:t>PGAB_i</w:t>
+        <w:t>ddB</w:t>
       </w:r>
       <w:proofErr w:type="spellEnd"/>
       <w:r>
@@ -6489,6 +9050,62 @@
           <w:sz w:val="12"/>
           <w:szCs w:val="12"/>
         </w:rPr>
+        <w:t>,</w:t>
+      </w:r>
+      <w:r>
+        <w:rPr>
+          <w:rFonts w:ascii="Courier New" w:hAnsi="Courier New" w:cs="Courier New"/>
+          <w:color w:val="AA04F9"/>
+          <w:sz w:val="12"/>
+          <w:szCs w:val="12"/>
+        </w:rPr>
+        <w:t>'</w:t>
+      </w:r>
+      <w:proofErr w:type="spellStart"/>
+      <w:r>
+        <w:rPr>
+          <w:rFonts w:ascii="Courier New" w:hAnsi="Courier New" w:cs="Courier New"/>
+          <w:color w:val="AA04F9"/>
+          <w:sz w:val="12"/>
+          <w:szCs w:val="12"/>
+        </w:rPr>
+        <w:t>DisplayName'</w:t>
+      </w:r>
+      <w:r>
+        <w:rPr>
+          <w:rFonts w:ascii="Courier New" w:hAnsi="Courier New" w:cs="Courier New"/>
+          <w:color w:val="000000"/>
+          <w:sz w:val="12"/>
+          <w:szCs w:val="12"/>
+        </w:rPr>
+        <w:t>,</w:t>
+      </w:r>
+      <w:r>
+        <w:rPr>
+          <w:rFonts w:ascii="Courier New" w:hAnsi="Courier New" w:cs="Courier New"/>
+          <w:color w:val="AA04F9"/>
+          <w:sz w:val="12"/>
+          <w:szCs w:val="12"/>
+        </w:rPr>
+        <w:t>'diffracted</w:t>
+      </w:r>
+      <w:proofErr w:type="spellEnd"/>
+      <w:r>
+        <w:rPr>
+          <w:rFonts w:ascii="Courier New" w:hAnsi="Courier New" w:cs="Courier New"/>
+          <w:color w:val="AA04F9"/>
+          <w:sz w:val="12"/>
+          <w:szCs w:val="12"/>
+        </w:rPr>
+        <w:t>'</w:t>
+      </w:r>
+      <w:r>
+        <w:rPr>
+          <w:rFonts w:ascii="Courier New" w:hAnsi="Courier New" w:cs="Courier New"/>
+          <w:color w:val="000000"/>
+          <w:sz w:val="12"/>
+          <w:szCs w:val="12"/>
+        </w:rPr>
         <w:t>);</w:t>
       </w:r>
     </w:p>
@@ -6504,6 +9121,70 @@
           <w:szCs w:val="18"/>
         </w:rPr>
       </w:pPr>
+      <w:r>
+        <w:rPr>
+          <w:rFonts w:ascii="Courier New" w:hAnsi="Courier New" w:cs="Courier New"/>
+          <w:color w:val="000000"/>
+          <w:sz w:val="12"/>
+          <w:szCs w:val="12"/>
+        </w:rPr>
+        <w:t>legend</w:t>
+      </w:r>
+    </w:p>
+    <w:p>
+      <w:pPr>
+        <w:autoSpaceDE w:val="0"/>
+        <w:autoSpaceDN w:val="0"/>
+        <w:adjustRightInd w:val="0"/>
+        <w:jc w:val="start"/>
+        <w:rPr>
+          <w:rFonts w:ascii="Courier New" w:hAnsi="Courier New" w:cs="Courier New"/>
+          <w:sz w:val="18"/>
+          <w:szCs w:val="18"/>
+        </w:rPr>
+      </w:pPr>
+      <w:proofErr w:type="gramStart"/>
+      <w:r>
+        <w:rPr>
+          <w:rFonts w:ascii="Courier New" w:hAnsi="Courier New" w:cs="Courier New"/>
+          <w:color w:val="000000"/>
+          <w:sz w:val="12"/>
+          <w:szCs w:val="12"/>
+        </w:rPr>
+        <w:t>title(</w:t>
+      </w:r>
+      <w:proofErr w:type="gramEnd"/>
+      <w:r>
+        <w:rPr>
+          <w:rFonts w:ascii="Courier New" w:hAnsi="Courier New" w:cs="Courier New"/>
+          <w:color w:val="AA04F9"/>
+          <w:sz w:val="12"/>
+          <w:szCs w:val="12"/>
+        </w:rPr>
+        <w:t>'Path Gain on a Street (CD-NS)'</w:t>
+      </w:r>
+      <w:r>
+        <w:rPr>
+          <w:rFonts w:ascii="Courier New" w:hAnsi="Courier New" w:cs="Courier New"/>
+          <w:color w:val="000000"/>
+          <w:sz w:val="12"/>
+          <w:szCs w:val="12"/>
+        </w:rPr>
+        <w:t>)</w:t>
+      </w:r>
+    </w:p>
+    <w:p>
+      <w:pPr>
+        <w:autoSpaceDE w:val="0"/>
+        <w:autoSpaceDN w:val="0"/>
+        <w:adjustRightInd w:val="0"/>
+        <w:jc w:val="start"/>
+        <w:rPr>
+          <w:rFonts w:ascii="Courier New" w:hAnsi="Courier New" w:cs="Courier New"/>
+          <w:sz w:val="18"/>
+          <w:szCs w:val="18"/>
+        </w:rPr>
+      </w:pPr>
       <w:proofErr w:type="spellStart"/>
       <w:r>
         <w:rPr>
@@ -6512,7 +9193,7 @@
           <w:sz w:val="12"/>
           <w:szCs w:val="12"/>
         </w:rPr>
-        <w:t>PGAB_ddB</w:t>
+        <w:t>xlabel</w:t>
       </w:r>
       <w:proofErr w:type="spellEnd"/>
       <w:r>
@@ -6522,17 +9203,51 @@
           <w:sz w:val="12"/>
           <w:szCs w:val="12"/>
         </w:rPr>
-        <w:t xml:space="preserve"> = 10*log10(</w:t>
-      </w:r>
+        <w:t>(</w:t>
+      </w:r>
+      <w:r>
+        <w:rPr>
+          <w:rFonts w:ascii="Courier New" w:hAnsi="Courier New" w:cs="Courier New"/>
+          <w:color w:val="AA04F9"/>
+          <w:sz w:val="12"/>
+          <w:szCs w:val="12"/>
+        </w:rPr>
+        <w:t>'y(m)'</w:t>
+      </w:r>
+      <w:proofErr w:type="gramStart"/>
+      <w:r>
+        <w:rPr>
+          <w:rFonts w:ascii="Courier New" w:hAnsi="Courier New" w:cs="Courier New"/>
+          <w:color w:val="000000"/>
+          <w:sz w:val="12"/>
+          <w:szCs w:val="12"/>
+        </w:rPr>
+        <w:t>);</w:t>
+      </w:r>
+      <w:proofErr w:type="gramEnd"/>
+    </w:p>
+    <w:p>
+      <w:pPr>
+        <w:autoSpaceDE w:val="0"/>
+        <w:autoSpaceDN w:val="0"/>
+        <w:adjustRightInd w:val="0"/>
+        <w:jc w:val="start"/>
+        <w:rPr>
+          <w:rFonts w:ascii="Courier New" w:hAnsi="Courier New" w:cs="Courier New"/>
+          <w:sz w:val="18"/>
+          <w:szCs w:val="18"/>
+        </w:rPr>
+      </w:pPr>
       <w:proofErr w:type="spellStart"/>
-      <w:r>
-        <w:rPr>
-          <w:rFonts w:ascii="Courier New" w:hAnsi="Courier New" w:cs="Courier New"/>
-          <w:color w:val="000000"/>
-          <w:sz w:val="12"/>
-          <w:szCs w:val="12"/>
-        </w:rPr>
-        <w:t>PGAB_d</w:t>
+      <w:proofErr w:type="gramStart"/>
+      <w:r>
+        <w:rPr>
+          <w:rFonts w:ascii="Courier New" w:hAnsi="Courier New" w:cs="Courier New"/>
+          <w:color w:val="000000"/>
+          <w:sz w:val="12"/>
+          <w:szCs w:val="12"/>
+        </w:rPr>
+        <w:t>ylabel</w:t>
       </w:r>
       <w:proofErr w:type="spellEnd"/>
       <w:r>
@@ -6542,1129 +9257,9 @@
           <w:sz w:val="12"/>
           <w:szCs w:val="12"/>
         </w:rPr>
-        <w:t>);</w:t>
-      </w:r>
-    </w:p>
-    <w:p>
-      <w:pPr>
-        <w:autoSpaceDE w:val="0"/>
-        <w:autoSpaceDN w:val="0"/>
-        <w:adjustRightInd w:val="0"/>
-        <w:jc w:val="start"/>
-        <w:rPr>
-          <w:rFonts w:ascii="Courier New" w:hAnsi="Courier New" w:cs="Courier New"/>
-          <w:sz w:val="18"/>
-          <w:szCs w:val="18"/>
-        </w:rPr>
-      </w:pPr>
-      <w:r>
-        <w:rPr>
-          <w:rFonts w:ascii="Courier New" w:hAnsi="Courier New" w:cs="Courier New"/>
-          <w:color w:val="000000"/>
-          <w:sz w:val="12"/>
-          <w:szCs w:val="12"/>
-        </w:rPr>
-        <w:t xml:space="preserve">plot(ab(1,:), </w:t>
-      </w:r>
-      <w:proofErr w:type="spellStart"/>
-      <w:r>
-        <w:rPr>
-          <w:rFonts w:ascii="Courier New" w:hAnsi="Courier New" w:cs="Courier New"/>
-          <w:color w:val="000000"/>
-          <w:sz w:val="12"/>
-          <w:szCs w:val="12"/>
-        </w:rPr>
-        <w:t>PGABdB</w:t>
-      </w:r>
-      <w:proofErr w:type="spellEnd"/>
-      <w:r>
-        <w:rPr>
-          <w:rFonts w:ascii="Courier New" w:hAnsi="Courier New" w:cs="Courier New"/>
-          <w:color w:val="000000"/>
-          <w:sz w:val="12"/>
-          <w:szCs w:val="12"/>
-        </w:rPr>
-        <w:t>,</w:t>
-      </w:r>
-      <w:r>
-        <w:rPr>
-          <w:rFonts w:ascii="Courier New" w:hAnsi="Courier New" w:cs="Courier New"/>
-          <w:color w:val="AA04F9"/>
-          <w:sz w:val="12"/>
-          <w:szCs w:val="12"/>
-        </w:rPr>
-        <w:t>'</w:t>
-      </w:r>
-      <w:proofErr w:type="spellStart"/>
-      <w:r>
-        <w:rPr>
-          <w:rFonts w:ascii="Courier New" w:hAnsi="Courier New" w:cs="Courier New"/>
-          <w:color w:val="AA04F9"/>
-          <w:sz w:val="12"/>
-          <w:szCs w:val="12"/>
-        </w:rPr>
-        <w:t>DisplayName'</w:t>
-      </w:r>
-      <w:r>
-        <w:rPr>
-          <w:rFonts w:ascii="Courier New" w:hAnsi="Courier New" w:cs="Courier New"/>
-          <w:color w:val="000000"/>
-          <w:sz w:val="12"/>
-          <w:szCs w:val="12"/>
-        </w:rPr>
-        <w:t>,</w:t>
-      </w:r>
-      <w:r>
-        <w:rPr>
-          <w:rFonts w:ascii="Courier New" w:hAnsi="Courier New" w:cs="Courier New"/>
-          <w:color w:val="AA04F9"/>
-          <w:sz w:val="12"/>
-          <w:szCs w:val="12"/>
-        </w:rPr>
-        <w:t>'total</w:t>
-      </w:r>
-      <w:proofErr w:type="spellEnd"/>
-      <w:r>
-        <w:rPr>
-          <w:rFonts w:ascii="Courier New" w:hAnsi="Courier New" w:cs="Courier New"/>
-          <w:color w:val="AA04F9"/>
-          <w:sz w:val="12"/>
-          <w:szCs w:val="12"/>
-        </w:rPr>
-        <w:t>'</w:t>
-      </w:r>
-      <w:r>
-        <w:rPr>
-          <w:rFonts w:ascii="Courier New" w:hAnsi="Courier New" w:cs="Courier New"/>
-          <w:color w:val="000000"/>
-          <w:sz w:val="12"/>
-          <w:szCs w:val="12"/>
-        </w:rPr>
-        <w:t>);</w:t>
-      </w:r>
-    </w:p>
-    <w:p>
-      <w:pPr>
-        <w:autoSpaceDE w:val="0"/>
-        <w:autoSpaceDN w:val="0"/>
-        <w:adjustRightInd w:val="0"/>
-        <w:jc w:val="start"/>
-        <w:rPr>
-          <w:rFonts w:ascii="Courier New" w:hAnsi="Courier New" w:cs="Courier New"/>
-          <w:sz w:val="18"/>
-          <w:szCs w:val="18"/>
-        </w:rPr>
-      </w:pPr>
-      <w:r>
-        <w:rPr>
-          <w:rFonts w:ascii="Courier New" w:hAnsi="Courier New" w:cs="Courier New"/>
-          <w:color w:val="000000"/>
-          <w:sz w:val="12"/>
-          <w:szCs w:val="12"/>
-        </w:rPr>
-        <w:t>plot(ab(1,:), PGAB_</w:t>
-      </w:r>
-      <w:proofErr w:type="spellStart"/>
-      <w:r>
-        <w:rPr>
-          <w:rFonts w:ascii="Courier New" w:hAnsi="Courier New" w:cs="Courier New"/>
-          <w:color w:val="000000"/>
-          <w:sz w:val="12"/>
-          <w:szCs w:val="12"/>
-        </w:rPr>
-        <w:t>idB</w:t>
-      </w:r>
-      <w:proofErr w:type="spellEnd"/>
-      <w:r>
-        <w:rPr>
-          <w:rFonts w:ascii="Courier New" w:hAnsi="Courier New" w:cs="Courier New"/>
-          <w:color w:val="000000"/>
-          <w:sz w:val="12"/>
-          <w:szCs w:val="12"/>
-        </w:rPr>
-        <w:t>,</w:t>
-      </w:r>
-      <w:r>
-        <w:rPr>
-          <w:rFonts w:ascii="Courier New" w:hAnsi="Courier New" w:cs="Courier New"/>
-          <w:color w:val="AA04F9"/>
-          <w:sz w:val="12"/>
-          <w:szCs w:val="12"/>
-        </w:rPr>
-        <w:t>'</w:t>
-      </w:r>
-      <w:proofErr w:type="spellStart"/>
-      <w:r>
-        <w:rPr>
-          <w:rFonts w:ascii="Courier New" w:hAnsi="Courier New" w:cs="Courier New"/>
-          <w:color w:val="AA04F9"/>
-          <w:sz w:val="12"/>
-          <w:szCs w:val="12"/>
-        </w:rPr>
-        <w:t>DisplayName'</w:t>
-      </w:r>
-      <w:r>
-        <w:rPr>
-          <w:rFonts w:ascii="Courier New" w:hAnsi="Courier New" w:cs="Courier New"/>
-          <w:color w:val="000000"/>
-          <w:sz w:val="12"/>
-          <w:szCs w:val="12"/>
-        </w:rPr>
-        <w:t>,</w:t>
-      </w:r>
-      <w:r>
-        <w:rPr>
-          <w:rFonts w:ascii="Courier New" w:hAnsi="Courier New" w:cs="Courier New"/>
-          <w:color w:val="AA04F9"/>
-          <w:sz w:val="12"/>
-          <w:szCs w:val="12"/>
-        </w:rPr>
-        <w:t>'incident</w:t>
-      </w:r>
-      <w:proofErr w:type="spellEnd"/>
-      <w:r>
-        <w:rPr>
-          <w:rFonts w:ascii="Courier New" w:hAnsi="Courier New" w:cs="Courier New"/>
-          <w:color w:val="AA04F9"/>
-          <w:sz w:val="12"/>
-          <w:szCs w:val="12"/>
-        </w:rPr>
-        <w:t>'</w:t>
-      </w:r>
-      <w:r>
-        <w:rPr>
-          <w:rFonts w:ascii="Courier New" w:hAnsi="Courier New" w:cs="Courier New"/>
-          <w:color w:val="000000"/>
-          <w:sz w:val="12"/>
-          <w:szCs w:val="12"/>
-        </w:rPr>
-        <w:t>);</w:t>
-      </w:r>
-    </w:p>
-    <w:p>
-      <w:pPr>
-        <w:autoSpaceDE w:val="0"/>
-        <w:autoSpaceDN w:val="0"/>
-        <w:adjustRightInd w:val="0"/>
-        <w:jc w:val="start"/>
-        <w:rPr>
-          <w:rFonts w:ascii="Courier New" w:hAnsi="Courier New" w:cs="Courier New"/>
-          <w:sz w:val="18"/>
-          <w:szCs w:val="18"/>
-        </w:rPr>
-      </w:pPr>
-      <w:r>
-        <w:rPr>
-          <w:rFonts w:ascii="Courier New" w:hAnsi="Courier New" w:cs="Courier New"/>
-          <w:color w:val="000000"/>
-          <w:sz w:val="12"/>
-          <w:szCs w:val="12"/>
-        </w:rPr>
-        <w:t>plot(ab(1,:), PGAB_</w:t>
-      </w:r>
-      <w:proofErr w:type="spellStart"/>
-      <w:r>
-        <w:rPr>
-          <w:rFonts w:ascii="Courier New" w:hAnsi="Courier New" w:cs="Courier New"/>
-          <w:color w:val="000000"/>
-          <w:sz w:val="12"/>
-          <w:szCs w:val="12"/>
-        </w:rPr>
-        <w:t>ddB</w:t>
-      </w:r>
-      <w:proofErr w:type="spellEnd"/>
-      <w:r>
-        <w:rPr>
-          <w:rFonts w:ascii="Courier New" w:hAnsi="Courier New" w:cs="Courier New"/>
-          <w:color w:val="000000"/>
-          <w:sz w:val="12"/>
-          <w:szCs w:val="12"/>
-        </w:rPr>
-        <w:t>,</w:t>
-      </w:r>
-      <w:r>
-        <w:rPr>
-          <w:rFonts w:ascii="Courier New" w:hAnsi="Courier New" w:cs="Courier New"/>
-          <w:color w:val="AA04F9"/>
-          <w:sz w:val="12"/>
-          <w:szCs w:val="12"/>
-        </w:rPr>
-        <w:t>'</w:t>
-      </w:r>
-      <w:proofErr w:type="spellStart"/>
-      <w:r>
-        <w:rPr>
-          <w:rFonts w:ascii="Courier New" w:hAnsi="Courier New" w:cs="Courier New"/>
-          <w:color w:val="AA04F9"/>
-          <w:sz w:val="12"/>
-          <w:szCs w:val="12"/>
-        </w:rPr>
-        <w:t>DisplayName'</w:t>
-      </w:r>
-      <w:r>
-        <w:rPr>
-          <w:rFonts w:ascii="Courier New" w:hAnsi="Courier New" w:cs="Courier New"/>
-          <w:color w:val="000000"/>
-          <w:sz w:val="12"/>
-          <w:szCs w:val="12"/>
-        </w:rPr>
-        <w:t>,</w:t>
-      </w:r>
-      <w:r>
-        <w:rPr>
-          <w:rFonts w:ascii="Courier New" w:hAnsi="Courier New" w:cs="Courier New"/>
-          <w:color w:val="AA04F9"/>
-          <w:sz w:val="12"/>
-          <w:szCs w:val="12"/>
-        </w:rPr>
-        <w:t>'diffracted</w:t>
-      </w:r>
-      <w:proofErr w:type="spellEnd"/>
-      <w:r>
-        <w:rPr>
-          <w:rFonts w:ascii="Courier New" w:hAnsi="Courier New" w:cs="Courier New"/>
-          <w:color w:val="AA04F9"/>
-          <w:sz w:val="12"/>
-          <w:szCs w:val="12"/>
-        </w:rPr>
-        <w:t>'</w:t>
-      </w:r>
-      <w:r>
-        <w:rPr>
-          <w:rFonts w:ascii="Courier New" w:hAnsi="Courier New" w:cs="Courier New"/>
-          <w:color w:val="000000"/>
-          <w:sz w:val="12"/>
-          <w:szCs w:val="12"/>
-        </w:rPr>
-        <w:t>);</w:t>
-      </w:r>
-    </w:p>
-    <w:p>
-      <w:pPr>
-        <w:autoSpaceDE w:val="0"/>
-        <w:autoSpaceDN w:val="0"/>
-        <w:adjustRightInd w:val="0"/>
-        <w:jc w:val="start"/>
-        <w:rPr>
-          <w:rFonts w:ascii="Courier New" w:hAnsi="Courier New" w:cs="Courier New"/>
-          <w:sz w:val="18"/>
-          <w:szCs w:val="18"/>
-        </w:rPr>
-      </w:pPr>
-      <w:r>
-        <w:rPr>
-          <w:rFonts w:ascii="Courier New" w:hAnsi="Courier New" w:cs="Courier New"/>
-          <w:color w:val="000000"/>
-          <w:sz w:val="12"/>
-          <w:szCs w:val="12"/>
-        </w:rPr>
-        <w:t>legend</w:t>
-      </w:r>
-    </w:p>
-    <w:p>
-      <w:pPr>
-        <w:autoSpaceDE w:val="0"/>
-        <w:autoSpaceDN w:val="0"/>
-        <w:adjustRightInd w:val="0"/>
-        <w:jc w:val="start"/>
-        <w:rPr>
-          <w:rFonts w:ascii="Courier New" w:hAnsi="Courier New" w:cs="Courier New"/>
-          <w:sz w:val="18"/>
-          <w:szCs w:val="18"/>
-        </w:rPr>
-      </w:pPr>
-      <w:r>
-        <w:rPr>
-          <w:rFonts w:ascii="Courier New" w:hAnsi="Courier New" w:cs="Courier New"/>
-          <w:color w:val="000000"/>
-          <w:sz w:val="12"/>
-          <w:szCs w:val="12"/>
-        </w:rPr>
-        <w:t>title(</w:t>
-      </w:r>
-      <w:r>
-        <w:rPr>
-          <w:rFonts w:ascii="Courier New" w:hAnsi="Courier New" w:cs="Courier New"/>
-          <w:color w:val="AA04F9"/>
-          <w:sz w:val="12"/>
-          <w:szCs w:val="12"/>
-        </w:rPr>
-        <w:t>'Path Gain on a Street (AB-EW)'</w:t>
-      </w:r>
-      <w:r>
-        <w:rPr>
-          <w:rFonts w:ascii="Courier New" w:hAnsi="Courier New" w:cs="Courier New"/>
-          <w:color w:val="000000"/>
-          <w:sz w:val="12"/>
-          <w:szCs w:val="12"/>
-        </w:rPr>
-        <w:t>)</w:t>
-      </w:r>
-    </w:p>
-    <w:p>
-      <w:pPr>
-        <w:autoSpaceDE w:val="0"/>
-        <w:autoSpaceDN w:val="0"/>
-        <w:adjustRightInd w:val="0"/>
-        <w:jc w:val="start"/>
-        <w:rPr>
-          <w:rFonts w:ascii="Courier New" w:hAnsi="Courier New" w:cs="Courier New"/>
-          <w:sz w:val="18"/>
-          <w:szCs w:val="18"/>
-        </w:rPr>
-      </w:pPr>
-      <w:proofErr w:type="spellStart"/>
-      <w:r>
-        <w:rPr>
-          <w:rFonts w:ascii="Courier New" w:hAnsi="Courier New" w:cs="Courier New"/>
-          <w:color w:val="000000"/>
-          <w:sz w:val="12"/>
-          <w:szCs w:val="12"/>
-        </w:rPr>
-        <w:t>xlabel</w:t>
-      </w:r>
-      <w:proofErr w:type="spellEnd"/>
-      <w:r>
-        <w:rPr>
-          <w:rFonts w:ascii="Courier New" w:hAnsi="Courier New" w:cs="Courier New"/>
-          <w:color w:val="000000"/>
-          <w:sz w:val="12"/>
-          <w:szCs w:val="12"/>
-        </w:rPr>
         <w:t>(</w:t>
       </w:r>
-      <w:r>
-        <w:rPr>
-          <w:rFonts w:ascii="Courier New" w:hAnsi="Courier New" w:cs="Courier New"/>
-          <w:color w:val="AA04F9"/>
-          <w:sz w:val="12"/>
-          <w:szCs w:val="12"/>
-        </w:rPr>
-        <w:t>'x(m)'</w:t>
-      </w:r>
-      <w:r>
-        <w:rPr>
-          <w:rFonts w:ascii="Courier New" w:hAnsi="Courier New" w:cs="Courier New"/>
-          <w:color w:val="000000"/>
-          <w:sz w:val="12"/>
-          <w:szCs w:val="12"/>
-        </w:rPr>
-        <w:t>);</w:t>
-      </w:r>
-    </w:p>
-    <w:p>
-      <w:pPr>
-        <w:autoSpaceDE w:val="0"/>
-        <w:autoSpaceDN w:val="0"/>
-        <w:adjustRightInd w:val="0"/>
-        <w:jc w:val="start"/>
-        <w:rPr>
-          <w:rFonts w:ascii="Courier New" w:hAnsi="Courier New" w:cs="Courier New"/>
-          <w:sz w:val="18"/>
-          <w:szCs w:val="18"/>
-        </w:rPr>
-      </w:pPr>
-      <w:proofErr w:type="spellStart"/>
-      <w:r>
-        <w:rPr>
-          <w:rFonts w:ascii="Courier New" w:hAnsi="Courier New" w:cs="Courier New"/>
-          <w:color w:val="000000"/>
-          <w:sz w:val="12"/>
-          <w:szCs w:val="12"/>
-        </w:rPr>
-        <w:t>ylabel</w:t>
-      </w:r>
-      <w:proofErr w:type="spellEnd"/>
-      <w:r>
-        <w:rPr>
-          <w:rFonts w:ascii="Courier New" w:hAnsi="Courier New" w:cs="Courier New"/>
-          <w:color w:val="000000"/>
-          <w:sz w:val="12"/>
-          <w:szCs w:val="12"/>
-        </w:rPr>
-        <w:t>(</w:t>
-      </w:r>
-      <w:r>
-        <w:rPr>
-          <w:rFonts w:ascii="Courier New" w:hAnsi="Courier New" w:cs="Courier New"/>
-          <w:color w:val="AA04F9"/>
-          <w:sz w:val="12"/>
-          <w:szCs w:val="12"/>
-        </w:rPr>
-        <w:t>'Path Gain (dB)'</w:t>
-      </w:r>
-      <w:r>
-        <w:rPr>
-          <w:rFonts w:ascii="Courier New" w:hAnsi="Courier New" w:cs="Courier New"/>
-          <w:color w:val="000000"/>
-          <w:sz w:val="12"/>
-          <w:szCs w:val="12"/>
-        </w:rPr>
-        <w:t>);</w:t>
-      </w:r>
-    </w:p>
-    <w:p>
-      <w:pPr>
-        <w:autoSpaceDE w:val="0"/>
-        <w:autoSpaceDN w:val="0"/>
-        <w:adjustRightInd w:val="0"/>
-        <w:jc w:val="start"/>
-        <w:rPr>
-          <w:rFonts w:ascii="Courier New" w:hAnsi="Courier New" w:cs="Courier New"/>
-          <w:sz w:val="18"/>
-          <w:szCs w:val="18"/>
-        </w:rPr>
-      </w:pPr>
-      <w:r>
-        <w:rPr>
-          <w:rFonts w:ascii="Courier New" w:hAnsi="Courier New" w:cs="Courier New"/>
-          <w:color w:val="000000"/>
-          <w:sz w:val="12"/>
-          <w:szCs w:val="12"/>
-        </w:rPr>
-        <w:t xml:space="preserve"> </w:t>
-      </w:r>
-    </w:p>
-    <w:p>
-      <w:pPr>
-        <w:autoSpaceDE w:val="0"/>
-        <w:autoSpaceDN w:val="0"/>
-        <w:adjustRightInd w:val="0"/>
-        <w:jc w:val="start"/>
-        <w:rPr>
-          <w:rFonts w:ascii="Courier New" w:hAnsi="Courier New" w:cs="Courier New"/>
-          <w:sz w:val="18"/>
-          <w:szCs w:val="18"/>
-        </w:rPr>
-      </w:pPr>
-      <w:r>
-        <w:rPr>
-          <w:rFonts w:ascii="Courier New" w:hAnsi="Courier New" w:cs="Courier New"/>
-          <w:color w:val="028009"/>
-          <w:sz w:val="12"/>
-          <w:szCs w:val="12"/>
-        </w:rPr>
-        <w:t>%plot path gain from north to south</w:t>
-      </w:r>
-    </w:p>
-    <w:p>
-      <w:pPr>
-        <w:autoSpaceDE w:val="0"/>
-        <w:autoSpaceDN w:val="0"/>
-        <w:adjustRightInd w:val="0"/>
-        <w:jc w:val="start"/>
-        <w:rPr>
-          <w:rFonts w:ascii="Courier New" w:hAnsi="Courier New" w:cs="Courier New"/>
-          <w:sz w:val="18"/>
-          <w:szCs w:val="18"/>
-        </w:rPr>
-      </w:pPr>
-      <w:r>
-        <w:rPr>
-          <w:rFonts w:ascii="Courier New" w:hAnsi="Courier New" w:cs="Courier New"/>
-          <w:color w:val="000000"/>
-          <w:sz w:val="12"/>
-          <w:szCs w:val="12"/>
-        </w:rPr>
-        <w:t xml:space="preserve">figure; hold </w:t>
-      </w:r>
-      <w:r>
-        <w:rPr>
-          <w:rFonts w:ascii="Courier New" w:hAnsi="Courier New" w:cs="Courier New"/>
-          <w:color w:val="AA04F9"/>
-          <w:sz w:val="12"/>
-          <w:szCs w:val="12"/>
-        </w:rPr>
-        <w:t>on</w:t>
-      </w:r>
-      <w:r>
-        <w:rPr>
-          <w:rFonts w:ascii="Courier New" w:hAnsi="Courier New" w:cs="Courier New"/>
-          <w:color w:val="000000"/>
-          <w:sz w:val="12"/>
-          <w:szCs w:val="12"/>
-        </w:rPr>
-        <w:t>;</w:t>
-      </w:r>
-    </w:p>
-    <w:p>
-      <w:pPr>
-        <w:autoSpaceDE w:val="0"/>
-        <w:autoSpaceDN w:val="0"/>
-        <w:adjustRightInd w:val="0"/>
-        <w:jc w:val="start"/>
-        <w:rPr>
-          <w:rFonts w:ascii="Courier New" w:hAnsi="Courier New" w:cs="Courier New"/>
-          <w:sz w:val="18"/>
-          <w:szCs w:val="18"/>
-        </w:rPr>
-      </w:pPr>
-      <w:proofErr w:type="spellStart"/>
-      <w:r>
-        <w:rPr>
-          <w:rFonts w:ascii="Courier New" w:hAnsi="Courier New" w:cs="Courier New"/>
-          <w:color w:val="000000"/>
-          <w:sz w:val="12"/>
-          <w:szCs w:val="12"/>
-        </w:rPr>
-        <w:t>PGCDdB</w:t>
-      </w:r>
-      <w:proofErr w:type="spellEnd"/>
-      <w:r>
-        <w:rPr>
-          <w:rFonts w:ascii="Courier New" w:hAnsi="Courier New" w:cs="Courier New"/>
-          <w:color w:val="000000"/>
-          <w:sz w:val="12"/>
-          <w:szCs w:val="12"/>
-        </w:rPr>
-        <w:t xml:space="preserve"> = 10*log10(PGCD);</w:t>
-      </w:r>
-    </w:p>
-    <w:p>
-      <w:pPr>
-        <w:autoSpaceDE w:val="0"/>
-        <w:autoSpaceDN w:val="0"/>
-        <w:adjustRightInd w:val="0"/>
-        <w:jc w:val="start"/>
-        <w:rPr>
-          <w:rFonts w:ascii="Courier New" w:hAnsi="Courier New" w:cs="Courier New"/>
-          <w:sz w:val="18"/>
-          <w:szCs w:val="18"/>
-        </w:rPr>
-      </w:pPr>
-      <w:proofErr w:type="spellStart"/>
-      <w:r>
-        <w:rPr>
-          <w:rFonts w:ascii="Courier New" w:hAnsi="Courier New" w:cs="Courier New"/>
-          <w:color w:val="000000"/>
-          <w:sz w:val="12"/>
-          <w:szCs w:val="12"/>
-        </w:rPr>
-        <w:t>PGCD_idB</w:t>
-      </w:r>
-      <w:proofErr w:type="spellEnd"/>
-      <w:r>
-        <w:rPr>
-          <w:rFonts w:ascii="Courier New" w:hAnsi="Courier New" w:cs="Courier New"/>
-          <w:color w:val="000000"/>
-          <w:sz w:val="12"/>
-          <w:szCs w:val="12"/>
-        </w:rPr>
-        <w:t xml:space="preserve"> = 10*log10(</w:t>
-      </w:r>
-      <w:proofErr w:type="spellStart"/>
-      <w:r>
-        <w:rPr>
-          <w:rFonts w:ascii="Courier New" w:hAnsi="Courier New" w:cs="Courier New"/>
-          <w:color w:val="000000"/>
-          <w:sz w:val="12"/>
-          <w:szCs w:val="12"/>
-        </w:rPr>
-        <w:t>PGCD_i</w:t>
-      </w:r>
-      <w:proofErr w:type="spellEnd"/>
-      <w:r>
-        <w:rPr>
-          <w:rFonts w:ascii="Courier New" w:hAnsi="Courier New" w:cs="Courier New"/>
-          <w:color w:val="000000"/>
-          <w:sz w:val="12"/>
-          <w:szCs w:val="12"/>
-        </w:rPr>
-        <w:t>);</w:t>
-      </w:r>
-    </w:p>
-    <w:p>
-      <w:pPr>
-        <w:autoSpaceDE w:val="0"/>
-        <w:autoSpaceDN w:val="0"/>
-        <w:adjustRightInd w:val="0"/>
-        <w:jc w:val="start"/>
-        <w:rPr>
-          <w:rFonts w:ascii="Courier New" w:hAnsi="Courier New" w:cs="Courier New"/>
-          <w:sz w:val="18"/>
-          <w:szCs w:val="18"/>
-        </w:rPr>
-      </w:pPr>
-      <w:proofErr w:type="spellStart"/>
-      <w:r>
-        <w:rPr>
-          <w:rFonts w:ascii="Courier New" w:hAnsi="Courier New" w:cs="Courier New"/>
-          <w:color w:val="000000"/>
-          <w:sz w:val="12"/>
-          <w:szCs w:val="12"/>
-        </w:rPr>
-        <w:t>PGCD_ddB</w:t>
-      </w:r>
-      <w:proofErr w:type="spellEnd"/>
-      <w:r>
-        <w:rPr>
-          <w:rFonts w:ascii="Courier New" w:hAnsi="Courier New" w:cs="Courier New"/>
-          <w:color w:val="000000"/>
-          <w:sz w:val="12"/>
-          <w:szCs w:val="12"/>
-        </w:rPr>
-        <w:t xml:space="preserve"> = 10*log10(</w:t>
-      </w:r>
-      <w:proofErr w:type="spellStart"/>
-      <w:r>
-        <w:rPr>
-          <w:rFonts w:ascii="Courier New" w:hAnsi="Courier New" w:cs="Courier New"/>
-          <w:color w:val="000000"/>
-          <w:sz w:val="12"/>
-          <w:szCs w:val="12"/>
-        </w:rPr>
-        <w:t>PGCD_d</w:t>
-      </w:r>
-      <w:proofErr w:type="spellEnd"/>
-      <w:r>
-        <w:rPr>
-          <w:rFonts w:ascii="Courier New" w:hAnsi="Courier New" w:cs="Courier New"/>
-          <w:color w:val="000000"/>
-          <w:sz w:val="12"/>
-          <w:szCs w:val="12"/>
-        </w:rPr>
-        <w:t>);</w:t>
-      </w:r>
-    </w:p>
-    <w:p>
-      <w:pPr>
-        <w:autoSpaceDE w:val="0"/>
-        <w:autoSpaceDN w:val="0"/>
-        <w:adjustRightInd w:val="0"/>
-        <w:jc w:val="start"/>
-        <w:rPr>
-          <w:rFonts w:ascii="Courier New" w:hAnsi="Courier New" w:cs="Courier New"/>
-          <w:sz w:val="18"/>
-          <w:szCs w:val="18"/>
-        </w:rPr>
-      </w:pPr>
-      <w:r>
-        <w:rPr>
-          <w:rFonts w:ascii="Courier New" w:hAnsi="Courier New" w:cs="Courier New"/>
-          <w:color w:val="000000"/>
-          <w:sz w:val="12"/>
-          <w:szCs w:val="12"/>
-        </w:rPr>
-        <w:t xml:space="preserve">plot(cd(2,:), </w:t>
-      </w:r>
-      <w:proofErr w:type="spellStart"/>
-      <w:r>
-        <w:rPr>
-          <w:rFonts w:ascii="Courier New" w:hAnsi="Courier New" w:cs="Courier New"/>
-          <w:color w:val="000000"/>
-          <w:sz w:val="12"/>
-          <w:szCs w:val="12"/>
-        </w:rPr>
-        <w:t>PGCDdB</w:t>
-      </w:r>
-      <w:proofErr w:type="spellEnd"/>
-      <w:r>
-        <w:rPr>
-          <w:rFonts w:ascii="Courier New" w:hAnsi="Courier New" w:cs="Courier New"/>
-          <w:color w:val="000000"/>
-          <w:sz w:val="12"/>
-          <w:szCs w:val="12"/>
-        </w:rPr>
-        <w:t>,</w:t>
-      </w:r>
-      <w:r>
-        <w:rPr>
-          <w:rFonts w:ascii="Courier New" w:hAnsi="Courier New" w:cs="Courier New"/>
-          <w:color w:val="AA04F9"/>
-          <w:sz w:val="12"/>
-          <w:szCs w:val="12"/>
-        </w:rPr>
-        <w:t>'</w:t>
-      </w:r>
-      <w:proofErr w:type="spellStart"/>
-      <w:r>
-        <w:rPr>
-          <w:rFonts w:ascii="Courier New" w:hAnsi="Courier New" w:cs="Courier New"/>
-          <w:color w:val="AA04F9"/>
-          <w:sz w:val="12"/>
-          <w:szCs w:val="12"/>
-        </w:rPr>
-        <w:t>DisplayName'</w:t>
-      </w:r>
-      <w:r>
-        <w:rPr>
-          <w:rFonts w:ascii="Courier New" w:hAnsi="Courier New" w:cs="Courier New"/>
-          <w:color w:val="000000"/>
-          <w:sz w:val="12"/>
-          <w:szCs w:val="12"/>
-        </w:rPr>
-        <w:t>,</w:t>
-      </w:r>
-      <w:r>
-        <w:rPr>
-          <w:rFonts w:ascii="Courier New" w:hAnsi="Courier New" w:cs="Courier New"/>
-          <w:color w:val="AA04F9"/>
-          <w:sz w:val="12"/>
-          <w:szCs w:val="12"/>
-        </w:rPr>
-        <w:t>'total</w:t>
-      </w:r>
-      <w:proofErr w:type="spellEnd"/>
-      <w:r>
-        <w:rPr>
-          <w:rFonts w:ascii="Courier New" w:hAnsi="Courier New" w:cs="Courier New"/>
-          <w:color w:val="AA04F9"/>
-          <w:sz w:val="12"/>
-          <w:szCs w:val="12"/>
-        </w:rPr>
-        <w:t>'</w:t>
-      </w:r>
-      <w:r>
-        <w:rPr>
-          <w:rFonts w:ascii="Courier New" w:hAnsi="Courier New" w:cs="Courier New"/>
-          <w:color w:val="000000"/>
-          <w:sz w:val="12"/>
-          <w:szCs w:val="12"/>
-        </w:rPr>
-        <w:t>);</w:t>
-      </w:r>
-    </w:p>
-    <w:p>
-      <w:pPr>
-        <w:autoSpaceDE w:val="0"/>
-        <w:autoSpaceDN w:val="0"/>
-        <w:adjustRightInd w:val="0"/>
-        <w:jc w:val="start"/>
-        <w:rPr>
-          <w:rFonts w:ascii="Courier New" w:hAnsi="Courier New" w:cs="Courier New"/>
-          <w:sz w:val="18"/>
-          <w:szCs w:val="18"/>
-        </w:rPr>
-      </w:pPr>
-      <w:r>
-        <w:rPr>
-          <w:rFonts w:ascii="Courier New" w:hAnsi="Courier New" w:cs="Courier New"/>
-          <w:color w:val="000000"/>
-          <w:sz w:val="12"/>
-          <w:szCs w:val="12"/>
-        </w:rPr>
-        <w:t>plot(cd(2,:), PGCD_</w:t>
-      </w:r>
-      <w:proofErr w:type="spellStart"/>
-      <w:r>
-        <w:rPr>
-          <w:rFonts w:ascii="Courier New" w:hAnsi="Courier New" w:cs="Courier New"/>
-          <w:color w:val="000000"/>
-          <w:sz w:val="12"/>
-          <w:szCs w:val="12"/>
-        </w:rPr>
-        <w:t>idB</w:t>
-      </w:r>
-      <w:proofErr w:type="spellEnd"/>
-      <w:r>
-        <w:rPr>
-          <w:rFonts w:ascii="Courier New" w:hAnsi="Courier New" w:cs="Courier New"/>
-          <w:color w:val="000000"/>
-          <w:sz w:val="12"/>
-          <w:szCs w:val="12"/>
-        </w:rPr>
-        <w:t>,</w:t>
-      </w:r>
-      <w:r>
-        <w:rPr>
-          <w:rFonts w:ascii="Courier New" w:hAnsi="Courier New" w:cs="Courier New"/>
-          <w:color w:val="AA04F9"/>
-          <w:sz w:val="12"/>
-          <w:szCs w:val="12"/>
-        </w:rPr>
-        <w:t>'</w:t>
-      </w:r>
-      <w:proofErr w:type="spellStart"/>
-      <w:r>
-        <w:rPr>
-          <w:rFonts w:ascii="Courier New" w:hAnsi="Courier New" w:cs="Courier New"/>
-          <w:color w:val="AA04F9"/>
-          <w:sz w:val="12"/>
-          <w:szCs w:val="12"/>
-        </w:rPr>
-        <w:t>DisplayName'</w:t>
-      </w:r>
-      <w:r>
-        <w:rPr>
-          <w:rFonts w:ascii="Courier New" w:hAnsi="Courier New" w:cs="Courier New"/>
-          <w:color w:val="000000"/>
-          <w:sz w:val="12"/>
-          <w:szCs w:val="12"/>
-        </w:rPr>
-        <w:t>,</w:t>
-      </w:r>
-      <w:r>
-        <w:rPr>
-          <w:rFonts w:ascii="Courier New" w:hAnsi="Courier New" w:cs="Courier New"/>
-          <w:color w:val="AA04F9"/>
-          <w:sz w:val="12"/>
-          <w:szCs w:val="12"/>
-        </w:rPr>
-        <w:t>'incident</w:t>
-      </w:r>
-      <w:proofErr w:type="spellEnd"/>
-      <w:r>
-        <w:rPr>
-          <w:rFonts w:ascii="Courier New" w:hAnsi="Courier New" w:cs="Courier New"/>
-          <w:color w:val="AA04F9"/>
-          <w:sz w:val="12"/>
-          <w:szCs w:val="12"/>
-        </w:rPr>
-        <w:t>'</w:t>
-      </w:r>
-      <w:r>
-        <w:rPr>
-          <w:rFonts w:ascii="Courier New" w:hAnsi="Courier New" w:cs="Courier New"/>
-          <w:color w:val="000000"/>
-          <w:sz w:val="12"/>
-          <w:szCs w:val="12"/>
-        </w:rPr>
-        <w:t>);</w:t>
-      </w:r>
-    </w:p>
-    <w:p>
-      <w:pPr>
-        <w:autoSpaceDE w:val="0"/>
-        <w:autoSpaceDN w:val="0"/>
-        <w:adjustRightInd w:val="0"/>
-        <w:jc w:val="start"/>
-        <w:rPr>
-          <w:rFonts w:ascii="Courier New" w:hAnsi="Courier New" w:cs="Courier New"/>
-          <w:sz w:val="18"/>
-          <w:szCs w:val="18"/>
-        </w:rPr>
-      </w:pPr>
-      <w:r>
-        <w:rPr>
-          <w:rFonts w:ascii="Courier New" w:hAnsi="Courier New" w:cs="Courier New"/>
-          <w:color w:val="000000"/>
-          <w:sz w:val="12"/>
-          <w:szCs w:val="12"/>
-        </w:rPr>
-        <w:t>plot(cd(2,:), PGCD_</w:t>
-      </w:r>
-      <w:proofErr w:type="spellStart"/>
-      <w:r>
-        <w:rPr>
-          <w:rFonts w:ascii="Courier New" w:hAnsi="Courier New" w:cs="Courier New"/>
-          <w:color w:val="000000"/>
-          <w:sz w:val="12"/>
-          <w:szCs w:val="12"/>
-        </w:rPr>
-        <w:t>ddB</w:t>
-      </w:r>
-      <w:proofErr w:type="spellEnd"/>
-      <w:r>
-        <w:rPr>
-          <w:rFonts w:ascii="Courier New" w:hAnsi="Courier New" w:cs="Courier New"/>
-          <w:color w:val="000000"/>
-          <w:sz w:val="12"/>
-          <w:szCs w:val="12"/>
-        </w:rPr>
-        <w:t>,</w:t>
-      </w:r>
-      <w:r>
-        <w:rPr>
-          <w:rFonts w:ascii="Courier New" w:hAnsi="Courier New" w:cs="Courier New"/>
-          <w:color w:val="AA04F9"/>
-          <w:sz w:val="12"/>
-          <w:szCs w:val="12"/>
-        </w:rPr>
-        <w:t>'</w:t>
-      </w:r>
-      <w:proofErr w:type="spellStart"/>
-      <w:r>
-        <w:rPr>
-          <w:rFonts w:ascii="Courier New" w:hAnsi="Courier New" w:cs="Courier New"/>
-          <w:color w:val="AA04F9"/>
-          <w:sz w:val="12"/>
-          <w:szCs w:val="12"/>
-        </w:rPr>
-        <w:t>DisplayName'</w:t>
-      </w:r>
-      <w:r>
-        <w:rPr>
-          <w:rFonts w:ascii="Courier New" w:hAnsi="Courier New" w:cs="Courier New"/>
-          <w:color w:val="000000"/>
-          <w:sz w:val="12"/>
-          <w:szCs w:val="12"/>
-        </w:rPr>
-        <w:t>,</w:t>
-      </w:r>
-      <w:r>
-        <w:rPr>
-          <w:rFonts w:ascii="Courier New" w:hAnsi="Courier New" w:cs="Courier New"/>
-          <w:color w:val="AA04F9"/>
-          <w:sz w:val="12"/>
-          <w:szCs w:val="12"/>
-        </w:rPr>
-        <w:t>'diffracted</w:t>
-      </w:r>
-      <w:proofErr w:type="spellEnd"/>
-      <w:r>
-        <w:rPr>
-          <w:rFonts w:ascii="Courier New" w:hAnsi="Courier New" w:cs="Courier New"/>
-          <w:color w:val="AA04F9"/>
-          <w:sz w:val="12"/>
-          <w:szCs w:val="12"/>
-        </w:rPr>
-        <w:t>'</w:t>
-      </w:r>
-      <w:r>
-        <w:rPr>
-          <w:rFonts w:ascii="Courier New" w:hAnsi="Courier New" w:cs="Courier New"/>
-          <w:color w:val="000000"/>
-          <w:sz w:val="12"/>
-          <w:szCs w:val="12"/>
-        </w:rPr>
-        <w:t>);</w:t>
-      </w:r>
-    </w:p>
-    <w:p>
-      <w:pPr>
-        <w:autoSpaceDE w:val="0"/>
-        <w:autoSpaceDN w:val="0"/>
-        <w:adjustRightInd w:val="0"/>
-        <w:jc w:val="start"/>
-        <w:rPr>
-          <w:rFonts w:ascii="Courier New" w:hAnsi="Courier New" w:cs="Courier New"/>
-          <w:sz w:val="18"/>
-          <w:szCs w:val="18"/>
-        </w:rPr>
-      </w:pPr>
-      <w:r>
-        <w:rPr>
-          <w:rFonts w:ascii="Courier New" w:hAnsi="Courier New" w:cs="Courier New"/>
-          <w:color w:val="000000"/>
-          <w:sz w:val="12"/>
-          <w:szCs w:val="12"/>
-        </w:rPr>
-        <w:t>legend</w:t>
-      </w:r>
-    </w:p>
-    <w:p>
-      <w:pPr>
-        <w:autoSpaceDE w:val="0"/>
-        <w:autoSpaceDN w:val="0"/>
-        <w:adjustRightInd w:val="0"/>
-        <w:jc w:val="start"/>
-        <w:rPr>
-          <w:rFonts w:ascii="Courier New" w:hAnsi="Courier New" w:cs="Courier New"/>
-          <w:sz w:val="18"/>
-          <w:szCs w:val="18"/>
-        </w:rPr>
-      </w:pPr>
-      <w:r>
-        <w:rPr>
-          <w:rFonts w:ascii="Courier New" w:hAnsi="Courier New" w:cs="Courier New"/>
-          <w:color w:val="000000"/>
-          <w:sz w:val="12"/>
-          <w:szCs w:val="12"/>
-        </w:rPr>
-        <w:t>title(</w:t>
-      </w:r>
-      <w:r>
-        <w:rPr>
-          <w:rFonts w:ascii="Courier New" w:hAnsi="Courier New" w:cs="Courier New"/>
-          <w:color w:val="AA04F9"/>
-          <w:sz w:val="12"/>
-          <w:szCs w:val="12"/>
-        </w:rPr>
-        <w:t>'Path Gain on a Street (CD-NS)'</w:t>
-      </w:r>
-      <w:r>
-        <w:rPr>
-          <w:rFonts w:ascii="Courier New" w:hAnsi="Courier New" w:cs="Courier New"/>
-          <w:color w:val="000000"/>
-          <w:sz w:val="12"/>
-          <w:szCs w:val="12"/>
-        </w:rPr>
-        <w:t>)</w:t>
-      </w:r>
-    </w:p>
-    <w:p>
-      <w:pPr>
-        <w:autoSpaceDE w:val="0"/>
-        <w:autoSpaceDN w:val="0"/>
-        <w:adjustRightInd w:val="0"/>
-        <w:jc w:val="start"/>
-        <w:rPr>
-          <w:rFonts w:ascii="Courier New" w:hAnsi="Courier New" w:cs="Courier New"/>
-          <w:sz w:val="18"/>
-          <w:szCs w:val="18"/>
-        </w:rPr>
-      </w:pPr>
-      <w:proofErr w:type="spellStart"/>
-      <w:r>
-        <w:rPr>
-          <w:rFonts w:ascii="Courier New" w:hAnsi="Courier New" w:cs="Courier New"/>
-          <w:color w:val="000000"/>
-          <w:sz w:val="12"/>
-          <w:szCs w:val="12"/>
-        </w:rPr>
-        <w:t>xlabel</w:t>
-      </w:r>
-      <w:proofErr w:type="spellEnd"/>
-      <w:r>
-        <w:rPr>
-          <w:rFonts w:ascii="Courier New" w:hAnsi="Courier New" w:cs="Courier New"/>
-          <w:color w:val="000000"/>
-          <w:sz w:val="12"/>
-          <w:szCs w:val="12"/>
-        </w:rPr>
-        <w:t>(</w:t>
-      </w:r>
-      <w:r>
-        <w:rPr>
-          <w:rFonts w:ascii="Courier New" w:hAnsi="Courier New" w:cs="Courier New"/>
-          <w:color w:val="AA04F9"/>
-          <w:sz w:val="12"/>
-          <w:szCs w:val="12"/>
-        </w:rPr>
-        <w:t>'y(m)'</w:t>
-      </w:r>
-      <w:r>
-        <w:rPr>
-          <w:rFonts w:ascii="Courier New" w:hAnsi="Courier New" w:cs="Courier New"/>
-          <w:color w:val="000000"/>
-          <w:sz w:val="12"/>
-          <w:szCs w:val="12"/>
-        </w:rPr>
-        <w:t>);</w:t>
-      </w:r>
-    </w:p>
-    <w:p>
-      <w:pPr>
-        <w:autoSpaceDE w:val="0"/>
-        <w:autoSpaceDN w:val="0"/>
-        <w:adjustRightInd w:val="0"/>
-        <w:jc w:val="start"/>
-        <w:rPr>
-          <w:rFonts w:ascii="Courier New" w:hAnsi="Courier New" w:cs="Courier New"/>
-          <w:sz w:val="18"/>
-          <w:szCs w:val="18"/>
-        </w:rPr>
-      </w:pPr>
-      <w:proofErr w:type="spellStart"/>
-      <w:r>
-        <w:rPr>
-          <w:rFonts w:ascii="Courier New" w:hAnsi="Courier New" w:cs="Courier New"/>
-          <w:color w:val="000000"/>
-          <w:sz w:val="12"/>
-          <w:szCs w:val="12"/>
-        </w:rPr>
-        <w:t>ylabel</w:t>
-      </w:r>
-      <w:proofErr w:type="spellEnd"/>
-      <w:r>
-        <w:rPr>
-          <w:rFonts w:ascii="Courier New" w:hAnsi="Courier New" w:cs="Courier New"/>
-          <w:color w:val="000000"/>
-          <w:sz w:val="12"/>
-          <w:szCs w:val="12"/>
-        </w:rPr>
-        <w:t>(</w:t>
-      </w:r>
+      <w:proofErr w:type="gramEnd"/>
       <w:r>
         <w:rPr>
           <w:rFonts w:ascii="Courier New" w:hAnsi="Courier New" w:cs="Courier New"/>
@@ -9701,6 +11296,7 @@
   <w:style w:type="character" w:default="1" w:styleId="DefaultParagraphFont">
     <w:name w:val="Default Paragraph Font"/>
     <w:uiPriority w:val="1"/>
+    <w:semiHidden/>
     <w:unhideWhenUsed/>
   </w:style>
   <w:style w:type="table" w:default="1" w:styleId="TableNormal">

--- a/EE671_paper.docx
+++ b/EE671_paper.docx
@@ -405,40 +405,26 @@
         <w:rPr>
           <w:lang w:val="en-US"/>
         </w:rPr>
+        <w:t xml:space="preserve"> mmWave wireless communication</w:t>
+      </w:r>
+      <w:r>
+        <w:rPr>
+          <w:lang w:val="en-US"/>
+        </w:rPr>
+        <w:t>s, as higher frequency devices fill the world around us</w:t>
+      </w:r>
+      <w:r>
+        <w:rPr>
+          <w:lang w:val="en-US"/>
+        </w:rPr>
+        <w:t>. A</w:t>
+      </w:r>
+      <w:r>
+        <w:rPr>
+          <w:lang w:val="en-US"/>
+        </w:rPr>
         <w:t xml:space="preserve"> </w:t>
       </w:r>
-      <w:proofErr w:type="spellStart"/>
-      <w:r>
-        <w:rPr>
-          <w:lang w:val="en-US"/>
-        </w:rPr>
-        <w:t>mmWave</w:t>
-      </w:r>
-      <w:proofErr w:type="spellEnd"/>
-      <w:r>
-        <w:rPr>
-          <w:lang w:val="en-US"/>
-        </w:rPr>
-        <w:t xml:space="preserve"> wireless communication</w:t>
-      </w:r>
-      <w:r>
-        <w:rPr>
-          <w:lang w:val="en-US"/>
-        </w:rPr>
-        <w:t>s, as higher frequency devices fill the world around us</w:t>
-      </w:r>
-      <w:r>
-        <w:rPr>
-          <w:lang w:val="en-US"/>
-        </w:rPr>
-        <w:t>. A</w:t>
-      </w:r>
-      <w:r>
-        <w:rPr>
-          <w:lang w:val="en-US"/>
-        </w:rPr>
-        <w:t xml:space="preserve"> </w:t>
-      </w:r>
       <w:r>
         <w:rPr>
           <w:lang w:val="en-US"/>
@@ -461,21 +447,7 @@
         <w:rPr>
           <w:lang w:val="en-US"/>
         </w:rPr>
-        <w:t xml:space="preserve">In another </w:t>
-      </w:r>
-      <w:proofErr w:type="spellStart"/>
-      <w:r>
-        <w:rPr>
-          <w:lang w:val="en-US"/>
-        </w:rPr>
-        <w:t>mmWave</w:t>
-      </w:r>
-      <w:proofErr w:type="spellEnd"/>
-      <w:r>
-        <w:rPr>
-          <w:lang w:val="en-US"/>
-        </w:rPr>
-        <w:t xml:space="preserve"> work [</w:t>
+        <w:t>In another mmWave work [</w:t>
       </w:r>
       <w:r>
         <w:rPr>
@@ -1015,7 +987,6 @@
       <w:r>
         <w:tab/>
       </w:r>
-      <w:proofErr w:type="spellStart"/>
       <w:r>
         <w:rPr>
           <w:rFonts w:ascii="Times New Roman" w:hAnsi="Times New Roman" w:cs="Times New Roman"/>
@@ -1031,7 +1002,6 @@
         </w:rPr>
         <w:t>i</w:t>
       </w:r>
-      <w:proofErr w:type="spellEnd"/>
       <w:r>
         <w:rPr>
           <w:rFonts w:ascii="Times New Roman" w:hAnsi="Times New Roman" w:cs="Times New Roman"/>
@@ -1599,15 +1569,7 @@
         <w:t>ds</w:t>
       </w:r>
       <w:r>
-        <w:t xml:space="preserve"> is calculated through a script provided by Dr. </w:t>
-      </w:r>
-      <w:proofErr w:type="spellStart"/>
-      <w:r>
-        <w:t>Zhengqing</w:t>
-      </w:r>
-      <w:proofErr w:type="spellEnd"/>
-      <w:r>
-        <w:t xml:space="preserve"> Yun</w:t>
+        <w:t xml:space="preserve"> is calculated through a script provided by Dr. Zhengqing Yun</w:t>
       </w:r>
       <w:r>
         <w:t xml:space="preserve"> [5]</w:t>
@@ -2765,7 +2727,127 @@
         <w:rPr>
           <w:lang w:val="en-US"/>
         </w:rPr>
-        <w:t xml:space="preserve">are a variety of </w:t>
+        <w:t xml:space="preserve">are a </w:t>
+      </w:r>
+      <w:r>
+        <w:rPr>
+          <w:lang w:val="en-US"/>
+        </w:rPr>
+        <w:t xml:space="preserve">wide </w:t>
+      </w:r>
+      <w:r>
+        <w:rPr>
+          <w:lang w:val="en-US"/>
+        </w:rPr>
+        <w:t xml:space="preserve">variety of </w:t>
+      </w:r>
+      <w:r>
+        <w:rPr>
+          <w:lang w:val="en-US"/>
+        </w:rPr>
+        <w:t>potenti</w:t>
+      </w:r>
+      <w:r>
+        <w:rPr>
+          <w:lang w:val="en-US"/>
+        </w:rPr>
+        <w:t>al applications that can stem from this project.</w:t>
+      </w:r>
+      <w:r>
+        <w:rPr>
+          <w:lang w:val="en-US"/>
+        </w:rPr>
+        <w:t xml:space="preserve"> </w:t>
+      </w:r>
+      <w:r>
+        <w:rPr>
+          <w:lang w:val="en-US"/>
+        </w:rPr>
+        <w:t xml:space="preserve">There seems to be great research interest in propagation modeling in mmWave frequencies to accommodate </w:t>
+      </w:r>
+      <w:r>
+        <w:rPr>
+          <w:lang w:val="en-US"/>
+        </w:rPr>
+        <w:t>new 5G networks. There are different types of specialized environments that</w:t>
+      </w:r>
+      <w:r>
+        <w:rPr>
+          <w:lang w:val="en-US"/>
+        </w:rPr>
+        <w:t xml:space="preserve"> can be modeled to identify and eventually create solutions to further optimize </w:t>
+      </w:r>
+      <w:r>
+        <w:rPr>
+          <w:lang w:val="en-US"/>
+        </w:rPr>
+        <w:t xml:space="preserve">the wireless systems of the future. </w:t>
+      </w:r>
+      <w:r>
+        <w:rPr>
+          <w:lang w:val="en-US"/>
+        </w:rPr>
+        <w:t>Additional c</w:t>
+      </w:r>
+      <w:r>
+        <w:rPr>
+          <w:lang w:val="en-US"/>
+        </w:rPr>
+        <w:t xml:space="preserve">omplexities, such as </w:t>
+      </w:r>
+      <w:r>
+        <w:rPr>
+          <w:lang w:val="en-US"/>
+        </w:rPr>
+        <w:t xml:space="preserve">the effect of cars on the road in cities, or </w:t>
+      </w:r>
+      <w:r>
+        <w:rPr>
+          <w:lang w:val="en-US"/>
+        </w:rPr>
+        <w:t xml:space="preserve">effects of certain materials in buildings, </w:t>
+      </w:r>
+      <w:r>
+        <w:rPr>
+          <w:lang w:val="en-US"/>
+        </w:rPr>
+        <w:t>can be modeled to</w:t>
+      </w:r>
+      <w:r>
+        <w:rPr>
+          <w:lang w:val="en-US"/>
+        </w:rPr>
+        <w:t xml:space="preserve"> help us to analyze </w:t>
+      </w:r>
+      <w:r>
+        <w:rPr>
+          <w:lang w:val="en-US"/>
+        </w:rPr>
+        <w:t xml:space="preserve">environmental effects on electromagnetic waves, and </w:t>
+      </w:r>
+      <w:r>
+        <w:rPr>
+          <w:lang w:val="en-US"/>
+        </w:rPr>
+        <w:t>push us toward</w:t>
+      </w:r>
+      <w:r>
+        <w:rPr>
+          <w:lang w:val="en-US"/>
+        </w:rPr>
+        <w:t xml:space="preserve"> the next- generation of</w:t>
+      </w:r>
+      <w:r>
+        <w:rPr>
+          <w:lang w:val="en-US"/>
+        </w:rPr>
+        <w:t xml:space="preserve"> fast and reliable wireless </w:t>
+      </w:r>
+      <w:r>
+        <w:rPr>
+          <w:lang w:val="en-US"/>
+        </w:rPr>
+        <w:t>communication systems.</w:t>
       </w:r>
     </w:p>
     <w:p>
@@ -2796,28 +2878,7 @@
         <w:rPr>
           <w:lang w:val="en-US"/>
         </w:rPr>
-        <w:t xml:space="preserve"> in part by Dr. </w:t>
-      </w:r>
-      <w:proofErr w:type="spellStart"/>
-      <w:r>
-        <w:rPr>
-          <w:lang w:val="en-US"/>
-        </w:rPr>
-        <w:t>Zhengqing</w:t>
-      </w:r>
-      <w:proofErr w:type="spellEnd"/>
-      <w:r>
-        <w:rPr>
-          <w:lang w:val="en-US"/>
-        </w:rPr>
-        <w:t xml:space="preserve"> Yun and the UH </w:t>
-      </w:r>
-      <w:proofErr w:type="spellStart"/>
-      <w:r>
-        <w:rPr>
-          <w:lang w:val="en-US"/>
-        </w:rPr>
-        <w:t>M</w:t>
+        <w:t xml:space="preserve"> in part by Dr. Zhengqing Yun and the UH M</w:t>
       </w:r>
       <w:r>
         <w:rPr>
@@ -2829,14 +2890,7 @@
         <w:rPr>
           <w:lang w:val="en-US"/>
         </w:rPr>
-        <w:t>noa</w:t>
-      </w:r>
-      <w:proofErr w:type="spellEnd"/>
-      <w:r>
-        <w:rPr>
-          <w:lang w:val="en-US"/>
-        </w:rPr>
-        <w:t xml:space="preserve"> EE671 class of Fall 2021.</w:t>
+        <w:t>noa EE671 class of Fall 2021.</w:t>
       </w:r>
       <w:r>
         <w:t xml:space="preserve"> </w:t>
@@ -3356,25 +3410,14 @@
           <w:szCs w:val="18"/>
         </w:rPr>
       </w:pPr>
-      <w:proofErr w:type="spellStart"/>
-      <w:r>
-        <w:rPr>
-          <w:rFonts w:ascii="Courier New" w:hAnsi="Courier New" w:cs="Courier New"/>
-          <w:color w:val="000000"/>
-          <w:sz w:val="12"/>
-          <w:szCs w:val="12"/>
-        </w:rPr>
-        <w:t>xlabel</w:t>
-      </w:r>
-      <w:proofErr w:type="spellEnd"/>
-      <w:r>
-        <w:rPr>
-          <w:rFonts w:ascii="Courier New" w:hAnsi="Courier New" w:cs="Courier New"/>
-          <w:color w:val="000000"/>
-          <w:sz w:val="12"/>
-          <w:szCs w:val="12"/>
-        </w:rPr>
-        <w:t>(</w:t>
+      <w:r>
+        <w:rPr>
+          <w:rFonts w:ascii="Courier New" w:hAnsi="Courier New" w:cs="Courier New"/>
+          <w:color w:val="000000"/>
+          <w:sz w:val="12"/>
+          <w:szCs w:val="12"/>
+        </w:rPr>
+        <w:t>xlabel(</w:t>
       </w:r>
       <w:r>
         <w:rPr>
@@ -3392,27 +3435,7 @@
           <w:sz w:val="12"/>
           <w:szCs w:val="12"/>
         </w:rPr>
-        <w:t xml:space="preserve">); </w:t>
-      </w:r>
-      <w:proofErr w:type="spellStart"/>
-      <w:r>
-        <w:rPr>
-          <w:rFonts w:ascii="Courier New" w:hAnsi="Courier New" w:cs="Courier New"/>
-          <w:color w:val="000000"/>
-          <w:sz w:val="12"/>
-          <w:szCs w:val="12"/>
-        </w:rPr>
-        <w:t>ylabel</w:t>
-      </w:r>
-      <w:proofErr w:type="spellEnd"/>
-      <w:r>
-        <w:rPr>
-          <w:rFonts w:ascii="Courier New" w:hAnsi="Courier New" w:cs="Courier New"/>
-          <w:color w:val="000000"/>
-          <w:sz w:val="12"/>
-          <w:szCs w:val="12"/>
-        </w:rPr>
-        <w:t>(</w:t>
+        <w:t>); ylabel(</w:t>
       </w:r>
       <w:r>
         <w:rPr>
@@ -3692,58 +3715,36 @@
           <w:szCs w:val="18"/>
         </w:rPr>
       </w:pPr>
-      <w:proofErr w:type="spellStart"/>
-      <w:r>
-        <w:rPr>
-          <w:rFonts w:ascii="Courier New" w:hAnsi="Courier New" w:cs="Courier New"/>
-          <w:color w:val="000000"/>
-          <w:sz w:val="12"/>
-          <w:szCs w:val="12"/>
-        </w:rPr>
-        <w:t>incidAB</w:t>
-      </w:r>
-      <w:proofErr w:type="spellEnd"/>
-      <w:r>
-        <w:rPr>
-          <w:rFonts w:ascii="Courier New" w:hAnsi="Courier New" w:cs="Courier New"/>
-          <w:color w:val="000000"/>
-          <w:sz w:val="12"/>
-          <w:szCs w:val="12"/>
-        </w:rPr>
-        <w:t xml:space="preserve"> = exp(-1i*beta.*RAB)./RAB;</w:t>
-      </w:r>
-    </w:p>
-    <w:p>
-      <w:pPr>
-        <w:autoSpaceDE w:val="0"/>
-        <w:autoSpaceDN w:val="0"/>
-        <w:adjustRightInd w:val="0"/>
-        <w:jc w:val="start"/>
-        <w:rPr>
-          <w:rFonts w:ascii="Courier New" w:hAnsi="Courier New" w:cs="Courier New"/>
-          <w:sz w:val="18"/>
-          <w:szCs w:val="18"/>
-        </w:rPr>
-      </w:pPr>
-      <w:proofErr w:type="spellStart"/>
-      <w:r>
-        <w:rPr>
-          <w:rFonts w:ascii="Courier New" w:hAnsi="Courier New" w:cs="Courier New"/>
-          <w:color w:val="000000"/>
-          <w:sz w:val="12"/>
-          <w:szCs w:val="12"/>
-        </w:rPr>
-        <w:t>incidAB</w:t>
-      </w:r>
-      <w:proofErr w:type="spellEnd"/>
-      <w:r>
-        <w:rPr>
-          <w:rFonts w:ascii="Courier New" w:hAnsi="Courier New" w:cs="Courier New"/>
-          <w:color w:val="000000"/>
-          <w:sz w:val="12"/>
-          <w:szCs w:val="12"/>
-        </w:rPr>
-        <w:t xml:space="preserve">(1401:end) = 0; </w:t>
+      <w:r>
+        <w:rPr>
+          <w:rFonts w:ascii="Courier New" w:hAnsi="Courier New" w:cs="Courier New"/>
+          <w:color w:val="000000"/>
+          <w:sz w:val="12"/>
+          <w:szCs w:val="12"/>
+        </w:rPr>
+        <w:t>incidAB = exp(-1i*beta.*RAB)./RAB;</w:t>
+      </w:r>
+    </w:p>
+    <w:p>
+      <w:pPr>
+        <w:autoSpaceDE w:val="0"/>
+        <w:autoSpaceDN w:val="0"/>
+        <w:adjustRightInd w:val="0"/>
+        <w:jc w:val="start"/>
+        <w:rPr>
+          <w:rFonts w:ascii="Courier New" w:hAnsi="Courier New" w:cs="Courier New"/>
+          <w:sz w:val="18"/>
+          <w:szCs w:val="18"/>
+        </w:rPr>
+      </w:pPr>
+      <w:r>
+        <w:rPr>
+          <w:rFonts w:ascii="Courier New" w:hAnsi="Courier New" w:cs="Courier New"/>
+          <w:color w:val="000000"/>
+          <w:sz w:val="12"/>
+          <w:szCs w:val="12"/>
+        </w:rPr>
+        <w:t xml:space="preserve">incidAB(1401:end) = 0; </w:t>
       </w:r>
       <w:r>
         <w:rPr>
@@ -3811,25 +3812,14 @@
           <w:szCs w:val="18"/>
         </w:rPr>
       </w:pPr>
-      <w:proofErr w:type="spellStart"/>
-      <w:r>
-        <w:rPr>
-          <w:rFonts w:ascii="Courier New" w:hAnsi="Courier New" w:cs="Courier New"/>
-          <w:color w:val="000000"/>
-          <w:sz w:val="12"/>
-          <w:szCs w:val="12"/>
-        </w:rPr>
-        <w:t>sp</w:t>
-      </w:r>
-      <w:proofErr w:type="spellEnd"/>
-      <w:r>
-        <w:rPr>
-          <w:rFonts w:ascii="Courier New" w:hAnsi="Courier New" w:cs="Courier New"/>
-          <w:color w:val="000000"/>
-          <w:sz w:val="12"/>
-          <w:szCs w:val="12"/>
-        </w:rPr>
-        <w:t xml:space="preserve"> = sqrt(50^2 + 50^2); </w:t>
+      <w:r>
+        <w:rPr>
+          <w:rFonts w:ascii="Courier New" w:hAnsi="Courier New" w:cs="Courier New"/>
+          <w:color w:val="000000"/>
+          <w:sz w:val="12"/>
+          <w:szCs w:val="12"/>
+        </w:rPr>
+        <w:t xml:space="preserve">sp = sqrt(50^2 + 50^2); </w:t>
       </w:r>
       <w:r>
         <w:rPr>
@@ -3891,27 +3881,7 @@
           <w:sz w:val="12"/>
           <w:szCs w:val="12"/>
         </w:rPr>
-        <w:t>L = 1/wavelength.*sp.*s./(</w:t>
-      </w:r>
-      <w:proofErr w:type="spellStart"/>
-      <w:r>
-        <w:rPr>
-          <w:rFonts w:ascii="Courier New" w:hAnsi="Courier New" w:cs="Courier New"/>
-          <w:color w:val="000000"/>
-          <w:sz w:val="12"/>
-          <w:szCs w:val="12"/>
-        </w:rPr>
-        <w:t>s+sp</w:t>
-      </w:r>
-      <w:proofErr w:type="spellEnd"/>
-      <w:r>
-        <w:rPr>
-          <w:rFonts w:ascii="Courier New" w:hAnsi="Courier New" w:cs="Courier New"/>
-          <w:color w:val="000000"/>
-          <w:sz w:val="12"/>
-          <w:szCs w:val="12"/>
-        </w:rPr>
-        <w:t xml:space="preserve">); </w:t>
+        <w:t xml:space="preserve">L = 1/wavelength.*sp.*s./(s+sp); </w:t>
       </w:r>
       <w:r>
         <w:rPr>
@@ -3942,27 +3912,7 @@
           <w:sz w:val="12"/>
           <w:szCs w:val="12"/>
         </w:rPr>
-        <w:t xml:space="preserve">v1 = [zeros(1,10001);-1*ones(1,10001)]; </w:t>
-      </w:r>
-      <w:proofErr w:type="spellStart"/>
-      <w:r>
-        <w:rPr>
-          <w:rFonts w:ascii="Courier New" w:hAnsi="Courier New" w:cs="Courier New"/>
-          <w:color w:val="000000"/>
-          <w:sz w:val="12"/>
-          <w:szCs w:val="12"/>
-        </w:rPr>
-        <w:t>phip</w:t>
-      </w:r>
-      <w:proofErr w:type="spellEnd"/>
-      <w:r>
-        <w:rPr>
-          <w:rFonts w:ascii="Courier New" w:hAnsi="Courier New" w:cs="Courier New"/>
-          <w:color w:val="000000"/>
-          <w:sz w:val="12"/>
-          <w:szCs w:val="12"/>
-        </w:rPr>
-        <w:t xml:space="preserve"> = 45; </w:t>
+        <w:t xml:space="preserve">v1 = [zeros(1,10001);-1*ones(1,10001)]; phip = 45; </w:t>
       </w:r>
       <w:r>
         <w:rPr>
@@ -4024,27 +3974,7 @@
           <w:sz w:val="12"/>
           <w:szCs w:val="12"/>
         </w:rPr>
-        <w:t xml:space="preserve">phi = </w:t>
-      </w:r>
-      <w:proofErr w:type="spellStart"/>
-      <w:r>
-        <w:rPr>
-          <w:rFonts w:ascii="Courier New" w:hAnsi="Courier New" w:cs="Courier New"/>
-          <w:color w:val="000000"/>
-          <w:sz w:val="12"/>
-          <w:szCs w:val="12"/>
-        </w:rPr>
-        <w:t>acos</w:t>
-      </w:r>
-      <w:proofErr w:type="spellEnd"/>
-      <w:r>
-        <w:rPr>
-          <w:rFonts w:ascii="Courier New" w:hAnsi="Courier New" w:cs="Courier New"/>
-          <w:color w:val="000000"/>
-          <w:sz w:val="12"/>
-          <w:szCs w:val="12"/>
-        </w:rPr>
-        <w:t xml:space="preserve">(dot(v1,v2))*180/pi; </w:t>
+        <w:t xml:space="preserve">phi = acos(dot(v1,v2))*180/pi; </w:t>
       </w:r>
       <w:r>
         <w:rPr>
@@ -4181,89 +4111,29 @@
           <w:sz w:val="12"/>
           <w:szCs w:val="12"/>
         </w:rPr>
-        <w:t xml:space="preserve">    [</w:t>
-      </w:r>
-      <w:proofErr w:type="spellStart"/>
-      <w:r>
-        <w:rPr>
-          <w:rFonts w:ascii="Courier New" w:hAnsi="Courier New" w:cs="Courier New"/>
-          <w:color w:val="000000"/>
-          <w:sz w:val="12"/>
-          <w:szCs w:val="12"/>
-        </w:rPr>
-        <w:t>ds,dh</w:t>
-      </w:r>
-      <w:proofErr w:type="spellEnd"/>
-      <w:r>
-        <w:rPr>
-          <w:rFonts w:ascii="Courier New" w:hAnsi="Courier New" w:cs="Courier New"/>
-          <w:color w:val="000000"/>
-          <w:sz w:val="12"/>
-          <w:szCs w:val="12"/>
-        </w:rPr>
-        <w:t xml:space="preserve">] = </w:t>
-      </w:r>
-      <w:proofErr w:type="spellStart"/>
-      <w:r>
-        <w:rPr>
-          <w:rFonts w:ascii="Courier New" w:hAnsi="Courier New" w:cs="Courier New"/>
-          <w:color w:val="000000"/>
-          <w:sz w:val="12"/>
-          <w:szCs w:val="12"/>
-        </w:rPr>
-        <w:t>wdc</w:t>
-      </w:r>
-      <w:proofErr w:type="spellEnd"/>
-      <w:r>
-        <w:rPr>
-          <w:rFonts w:ascii="Courier New" w:hAnsi="Courier New" w:cs="Courier New"/>
-          <w:color w:val="000000"/>
-          <w:sz w:val="12"/>
-          <w:szCs w:val="12"/>
-        </w:rPr>
-        <w:t>(L(n),phi(n),phip,90,1.5);</w:t>
-      </w:r>
-    </w:p>
-    <w:p>
-      <w:pPr>
-        <w:autoSpaceDE w:val="0"/>
-        <w:autoSpaceDN w:val="0"/>
-        <w:adjustRightInd w:val="0"/>
-        <w:jc w:val="start"/>
-        <w:rPr>
-          <w:rFonts w:ascii="Courier New" w:hAnsi="Courier New" w:cs="Courier New"/>
-          <w:sz w:val="18"/>
-          <w:szCs w:val="18"/>
-        </w:rPr>
-      </w:pPr>
-      <w:r>
-        <w:rPr>
-          <w:rFonts w:ascii="Courier New" w:hAnsi="Courier New" w:cs="Courier New"/>
-          <w:color w:val="000000"/>
-          <w:sz w:val="12"/>
-          <w:szCs w:val="12"/>
-        </w:rPr>
-        <w:t xml:space="preserve">    </w:t>
-      </w:r>
-      <w:proofErr w:type="spellStart"/>
-      <w:r>
-        <w:rPr>
-          <w:rFonts w:ascii="Courier New" w:hAnsi="Courier New" w:cs="Courier New"/>
-          <w:color w:val="000000"/>
-          <w:sz w:val="12"/>
-          <w:szCs w:val="12"/>
-        </w:rPr>
-        <w:t>dsAB</w:t>
-      </w:r>
-      <w:proofErr w:type="spellEnd"/>
-      <w:r>
-        <w:rPr>
-          <w:rFonts w:ascii="Courier New" w:hAnsi="Courier New" w:cs="Courier New"/>
-          <w:color w:val="000000"/>
-          <w:sz w:val="12"/>
-          <w:szCs w:val="12"/>
-        </w:rPr>
-        <w:t>(n) = ds;</w:t>
+        <w:t xml:space="preserve">    [ds,dh] = wdc(L(n),phi(n),phip,90,1.5);</w:t>
+      </w:r>
+    </w:p>
+    <w:p>
+      <w:pPr>
+        <w:autoSpaceDE w:val="0"/>
+        <w:autoSpaceDN w:val="0"/>
+        <w:adjustRightInd w:val="0"/>
+        <w:jc w:val="start"/>
+        <w:rPr>
+          <w:rFonts w:ascii="Courier New" w:hAnsi="Courier New" w:cs="Courier New"/>
+          <w:sz w:val="18"/>
+          <w:szCs w:val="18"/>
+        </w:rPr>
+      </w:pPr>
+      <w:r>
+        <w:rPr>
+          <w:rFonts w:ascii="Courier New" w:hAnsi="Courier New" w:cs="Courier New"/>
+          <w:color w:val="000000"/>
+          <w:sz w:val="12"/>
+          <w:szCs w:val="12"/>
+        </w:rPr>
+        <w:t xml:space="preserve">    dsAB(n) = ds;</w:t>
       </w:r>
     </w:p>
     <w:p>
@@ -4410,25 +4280,14 @@
           <w:szCs w:val="18"/>
         </w:rPr>
       </w:pPr>
-      <w:proofErr w:type="spellStart"/>
-      <w:r>
-        <w:rPr>
-          <w:rFonts w:ascii="Courier New" w:hAnsi="Courier New" w:cs="Courier New"/>
-          <w:color w:val="000000"/>
-          <w:sz w:val="12"/>
-          <w:szCs w:val="12"/>
-        </w:rPr>
-        <w:t>sp</w:t>
-      </w:r>
-      <w:proofErr w:type="spellEnd"/>
-      <w:r>
-        <w:rPr>
-          <w:rFonts w:ascii="Courier New" w:hAnsi="Courier New" w:cs="Courier New"/>
-          <w:color w:val="000000"/>
-          <w:sz w:val="12"/>
-          <w:szCs w:val="12"/>
-        </w:rPr>
-        <w:t xml:space="preserve"> = sqrt(50^2 + 110^2);</w:t>
+      <w:r>
+        <w:rPr>
+          <w:rFonts w:ascii="Courier New" w:hAnsi="Courier New" w:cs="Courier New"/>
+          <w:color w:val="000000"/>
+          <w:sz w:val="12"/>
+          <w:szCs w:val="12"/>
+        </w:rPr>
+        <w:t>sp = sqrt(50^2 + 110^2);</w:t>
       </w:r>
     </w:p>
     <w:p>
@@ -4472,19 +4331,1599 @@
           <w:sz w:val="12"/>
           <w:szCs w:val="12"/>
         </w:rPr>
-        <w:t>L = 1/wavelength.*sp.*s./(</w:t>
-      </w:r>
-      <w:proofErr w:type="spellStart"/>
-      <w:r>
-        <w:rPr>
-          <w:rFonts w:ascii="Courier New" w:hAnsi="Courier New" w:cs="Courier New"/>
-          <w:color w:val="000000"/>
-          <w:sz w:val="12"/>
-          <w:szCs w:val="12"/>
-        </w:rPr>
-        <w:t>s+sp</w:t>
-      </w:r>
-      <w:proofErr w:type="spellEnd"/>
+        <w:t>L = 1/wavelength.*sp.*s./(s+sp);</w:t>
+      </w:r>
+    </w:p>
+    <w:p>
+      <w:pPr>
+        <w:autoSpaceDE w:val="0"/>
+        <w:autoSpaceDN w:val="0"/>
+        <w:adjustRightInd w:val="0"/>
+        <w:jc w:val="start"/>
+        <w:rPr>
+          <w:rFonts w:ascii="Courier New" w:hAnsi="Courier New" w:cs="Courier New"/>
+          <w:sz w:val="18"/>
+          <w:szCs w:val="18"/>
+        </w:rPr>
+      </w:pPr>
+      <w:r>
+        <w:rPr>
+          <w:rFonts w:ascii="Courier New" w:hAnsi="Courier New" w:cs="Courier New"/>
+          <w:color w:val="000000"/>
+          <w:sz w:val="12"/>
+          <w:szCs w:val="12"/>
+        </w:rPr>
+        <w:t>v1 = [zeros(1,10001);ones(1,10001)];</w:t>
+      </w:r>
+    </w:p>
+    <w:p>
+      <w:pPr>
+        <w:autoSpaceDE w:val="0"/>
+        <w:autoSpaceDN w:val="0"/>
+        <w:adjustRightInd w:val="0"/>
+        <w:jc w:val="start"/>
+        <w:rPr>
+          <w:rFonts w:ascii="Courier New" w:hAnsi="Courier New" w:cs="Courier New"/>
+          <w:sz w:val="18"/>
+          <w:szCs w:val="18"/>
+        </w:rPr>
+      </w:pPr>
+      <w:r>
+        <w:rPr>
+          <w:rFonts w:ascii="Courier New" w:hAnsi="Courier New" w:cs="Courier New"/>
+          <w:color w:val="000000"/>
+          <w:sz w:val="12"/>
+          <w:szCs w:val="12"/>
+        </w:rPr>
+        <w:t>v2 = [ab(1,:) - 50; ab(2,:) - 110]./s;</w:t>
+      </w:r>
+    </w:p>
+    <w:p>
+      <w:pPr>
+        <w:autoSpaceDE w:val="0"/>
+        <w:autoSpaceDN w:val="0"/>
+        <w:adjustRightInd w:val="0"/>
+        <w:jc w:val="start"/>
+        <w:rPr>
+          <w:rFonts w:ascii="Courier New" w:hAnsi="Courier New" w:cs="Courier New"/>
+          <w:sz w:val="18"/>
+          <w:szCs w:val="18"/>
+        </w:rPr>
+      </w:pPr>
+      <w:r>
+        <w:rPr>
+          <w:rFonts w:ascii="Courier New" w:hAnsi="Courier New" w:cs="Courier New"/>
+          <w:color w:val="000000"/>
+          <w:sz w:val="12"/>
+          <w:szCs w:val="12"/>
+        </w:rPr>
+        <w:t>phip = acos(dot([50,110]/sqrt(110^2+50^2),[0,1]))*180/pi;</w:t>
+      </w:r>
+    </w:p>
+    <w:p>
+      <w:pPr>
+        <w:autoSpaceDE w:val="0"/>
+        <w:autoSpaceDN w:val="0"/>
+        <w:adjustRightInd w:val="0"/>
+        <w:jc w:val="start"/>
+        <w:rPr>
+          <w:rFonts w:ascii="Courier New" w:hAnsi="Courier New" w:cs="Courier New"/>
+          <w:sz w:val="18"/>
+          <w:szCs w:val="18"/>
+        </w:rPr>
+      </w:pPr>
+      <w:r>
+        <w:rPr>
+          <w:rFonts w:ascii="Courier New" w:hAnsi="Courier New" w:cs="Courier New"/>
+          <w:color w:val="000000"/>
+          <w:sz w:val="12"/>
+          <w:szCs w:val="12"/>
+        </w:rPr>
+        <w:t>phi = acos(dot(v1,v2))*180/pi;</w:t>
+      </w:r>
+    </w:p>
+    <w:p>
+      <w:pPr>
+        <w:autoSpaceDE w:val="0"/>
+        <w:autoSpaceDN w:val="0"/>
+        <w:adjustRightInd w:val="0"/>
+        <w:jc w:val="start"/>
+        <w:rPr>
+          <w:rFonts w:ascii="Courier New" w:hAnsi="Courier New" w:cs="Courier New"/>
+          <w:sz w:val="18"/>
+          <w:szCs w:val="18"/>
+        </w:rPr>
+      </w:pPr>
+      <w:r>
+        <w:rPr>
+          <w:rFonts w:ascii="Courier New" w:hAnsi="Courier New" w:cs="Courier New"/>
+          <w:color w:val="000000"/>
+          <w:sz w:val="12"/>
+          <w:szCs w:val="12"/>
+        </w:rPr>
+        <w:t>phi(1001:end) = 360 - phi(1001:end);</w:t>
+      </w:r>
+    </w:p>
+    <w:p>
+      <w:pPr>
+        <w:autoSpaceDE w:val="0"/>
+        <w:autoSpaceDN w:val="0"/>
+        <w:adjustRightInd w:val="0"/>
+        <w:jc w:val="start"/>
+        <w:rPr>
+          <w:rFonts w:ascii="Courier New" w:hAnsi="Courier New" w:cs="Courier New"/>
+          <w:sz w:val="18"/>
+          <w:szCs w:val="18"/>
+        </w:rPr>
+      </w:pPr>
+      <w:r>
+        <w:rPr>
+          <w:rFonts w:ascii="Courier New" w:hAnsi="Courier New" w:cs="Courier New"/>
+          <w:color w:val="000000"/>
+          <w:sz w:val="12"/>
+          <w:szCs w:val="12"/>
+        </w:rPr>
+        <w:t xml:space="preserve"> </w:t>
+      </w:r>
+    </w:p>
+    <w:p>
+      <w:pPr>
+        <w:autoSpaceDE w:val="0"/>
+        <w:autoSpaceDN w:val="0"/>
+        <w:adjustRightInd w:val="0"/>
+        <w:jc w:val="start"/>
+        <w:rPr>
+          <w:rFonts w:ascii="Courier New" w:hAnsi="Courier New" w:cs="Courier New"/>
+          <w:sz w:val="18"/>
+          <w:szCs w:val="18"/>
+        </w:rPr>
+      </w:pPr>
+      <w:r>
+        <w:rPr>
+          <w:rFonts w:ascii="Courier New" w:hAnsi="Courier New" w:cs="Courier New"/>
+          <w:color w:val="028009"/>
+          <w:sz w:val="12"/>
+          <w:szCs w:val="12"/>
+        </w:rPr>
+        <w:t>%take diffraction constant from function</w:t>
+      </w:r>
+    </w:p>
+    <w:p>
+      <w:pPr>
+        <w:autoSpaceDE w:val="0"/>
+        <w:autoSpaceDN w:val="0"/>
+        <w:adjustRightInd w:val="0"/>
+        <w:jc w:val="start"/>
+        <w:rPr>
+          <w:rFonts w:ascii="Courier New" w:hAnsi="Courier New" w:cs="Courier New"/>
+          <w:sz w:val="18"/>
+          <w:szCs w:val="18"/>
+        </w:rPr>
+      </w:pPr>
+      <w:r>
+        <w:rPr>
+          <w:rFonts w:ascii="Courier New" w:hAnsi="Courier New" w:cs="Courier New"/>
+          <w:color w:val="0E00FF"/>
+          <w:sz w:val="12"/>
+          <w:szCs w:val="12"/>
+        </w:rPr>
+        <w:t>for</w:t>
+      </w:r>
+      <w:r>
+        <w:rPr>
+          <w:rFonts w:ascii="Courier New" w:hAnsi="Courier New" w:cs="Courier New"/>
+          <w:color w:val="000000"/>
+          <w:sz w:val="12"/>
+          <w:szCs w:val="12"/>
+        </w:rPr>
+        <w:t xml:space="preserve"> n = 1:1:length(phi)</w:t>
+      </w:r>
+    </w:p>
+    <w:p>
+      <w:pPr>
+        <w:autoSpaceDE w:val="0"/>
+        <w:autoSpaceDN w:val="0"/>
+        <w:adjustRightInd w:val="0"/>
+        <w:jc w:val="start"/>
+        <w:rPr>
+          <w:rFonts w:ascii="Courier New" w:hAnsi="Courier New" w:cs="Courier New"/>
+          <w:sz w:val="18"/>
+          <w:szCs w:val="18"/>
+        </w:rPr>
+      </w:pPr>
+      <w:r>
+        <w:rPr>
+          <w:rFonts w:ascii="Courier New" w:hAnsi="Courier New" w:cs="Courier New"/>
+          <w:color w:val="000000"/>
+          <w:sz w:val="12"/>
+          <w:szCs w:val="12"/>
+        </w:rPr>
+        <w:t xml:space="preserve">    [ds,dh] = wdc(L(n),phi(n),phip,90,1.5);</w:t>
+      </w:r>
+    </w:p>
+    <w:p>
+      <w:pPr>
+        <w:autoSpaceDE w:val="0"/>
+        <w:autoSpaceDN w:val="0"/>
+        <w:adjustRightInd w:val="0"/>
+        <w:jc w:val="start"/>
+        <w:rPr>
+          <w:rFonts w:ascii="Courier New" w:hAnsi="Courier New" w:cs="Courier New"/>
+          <w:sz w:val="18"/>
+          <w:szCs w:val="18"/>
+        </w:rPr>
+      </w:pPr>
+      <w:r>
+        <w:rPr>
+          <w:rFonts w:ascii="Courier New" w:hAnsi="Courier New" w:cs="Courier New"/>
+          <w:color w:val="000000"/>
+          <w:sz w:val="12"/>
+          <w:szCs w:val="12"/>
+        </w:rPr>
+        <w:t xml:space="preserve">    dsAB(n) = ds;</w:t>
+      </w:r>
+    </w:p>
+    <w:p>
+      <w:pPr>
+        <w:autoSpaceDE w:val="0"/>
+        <w:autoSpaceDN w:val="0"/>
+        <w:adjustRightInd w:val="0"/>
+        <w:jc w:val="start"/>
+        <w:rPr>
+          <w:rFonts w:ascii="Courier New" w:hAnsi="Courier New" w:cs="Courier New"/>
+          <w:sz w:val="18"/>
+          <w:szCs w:val="18"/>
+        </w:rPr>
+      </w:pPr>
+      <w:r>
+        <w:rPr>
+          <w:rFonts w:ascii="Courier New" w:hAnsi="Courier New" w:cs="Courier New"/>
+          <w:color w:val="0E00FF"/>
+          <w:sz w:val="12"/>
+          <w:szCs w:val="12"/>
+        </w:rPr>
+        <w:t>end</w:t>
+      </w:r>
+    </w:p>
+    <w:p>
+      <w:pPr>
+        <w:autoSpaceDE w:val="0"/>
+        <w:autoSpaceDN w:val="0"/>
+        <w:adjustRightInd w:val="0"/>
+        <w:jc w:val="start"/>
+        <w:rPr>
+          <w:rFonts w:ascii="Courier New" w:hAnsi="Courier New" w:cs="Courier New"/>
+          <w:sz w:val="18"/>
+          <w:szCs w:val="18"/>
+        </w:rPr>
+      </w:pPr>
+      <w:r>
+        <w:rPr>
+          <w:rFonts w:ascii="Courier New" w:hAnsi="Courier New" w:cs="Courier New"/>
+          <w:color w:val="000000"/>
+          <w:sz w:val="12"/>
+          <w:szCs w:val="12"/>
+        </w:rPr>
+        <w:t>diff2AB = -sqrt(wavelength).*dsAB./sqrt(sp.*s.*(sp+s)).*exp(-1i*beta.*(sp+s));</w:t>
+      </w:r>
+    </w:p>
+    <w:p>
+      <w:pPr>
+        <w:autoSpaceDE w:val="0"/>
+        <w:autoSpaceDN w:val="0"/>
+        <w:adjustRightInd w:val="0"/>
+        <w:jc w:val="start"/>
+        <w:rPr>
+          <w:rFonts w:ascii="Courier New" w:hAnsi="Courier New" w:cs="Courier New"/>
+          <w:sz w:val="18"/>
+          <w:szCs w:val="18"/>
+        </w:rPr>
+      </w:pPr>
+      <w:r>
+        <w:rPr>
+          <w:rFonts w:ascii="Courier New" w:hAnsi="Courier New" w:cs="Courier New"/>
+          <w:color w:val="000000"/>
+          <w:sz w:val="12"/>
+          <w:szCs w:val="12"/>
+        </w:rPr>
+        <w:t xml:space="preserve"> </w:t>
+      </w:r>
+    </w:p>
+    <w:p>
+      <w:pPr>
+        <w:autoSpaceDE w:val="0"/>
+        <w:autoSpaceDN w:val="0"/>
+        <w:adjustRightInd w:val="0"/>
+        <w:jc w:val="start"/>
+        <w:rPr>
+          <w:rFonts w:ascii="Courier New" w:hAnsi="Courier New" w:cs="Courier New"/>
+          <w:sz w:val="18"/>
+          <w:szCs w:val="18"/>
+        </w:rPr>
+      </w:pPr>
+      <w:r>
+        <w:rPr>
+          <w:rFonts w:ascii="Courier New" w:hAnsi="Courier New" w:cs="Courier New"/>
+          <w:color w:val="000000"/>
+          <w:sz w:val="12"/>
+          <w:szCs w:val="12"/>
+        </w:rPr>
+        <w:t>PGAB = (wavelength/4/pi)^2 .* abs(incidAB + diff1AB + diff2AB).^2;</w:t>
+      </w:r>
+    </w:p>
+    <w:p>
+      <w:pPr>
+        <w:autoSpaceDE w:val="0"/>
+        <w:autoSpaceDN w:val="0"/>
+        <w:adjustRightInd w:val="0"/>
+        <w:jc w:val="start"/>
+        <w:rPr>
+          <w:rFonts w:ascii="Courier New" w:hAnsi="Courier New" w:cs="Courier New"/>
+          <w:sz w:val="18"/>
+          <w:szCs w:val="18"/>
+        </w:rPr>
+      </w:pPr>
+      <w:r>
+        <w:rPr>
+          <w:rFonts w:ascii="Courier New" w:hAnsi="Courier New" w:cs="Courier New"/>
+          <w:color w:val="000000"/>
+          <w:sz w:val="12"/>
+          <w:szCs w:val="12"/>
+        </w:rPr>
+        <w:t>PGAB_d = (wavelength/4/pi)^2 .* abs(diff1AB + diff2AB).^2;</w:t>
+      </w:r>
+    </w:p>
+    <w:p>
+      <w:pPr>
+        <w:autoSpaceDE w:val="0"/>
+        <w:autoSpaceDN w:val="0"/>
+        <w:adjustRightInd w:val="0"/>
+        <w:jc w:val="start"/>
+        <w:rPr>
+          <w:rFonts w:ascii="Courier New" w:hAnsi="Courier New" w:cs="Courier New"/>
+          <w:sz w:val="18"/>
+          <w:szCs w:val="18"/>
+        </w:rPr>
+      </w:pPr>
+      <w:r>
+        <w:rPr>
+          <w:rFonts w:ascii="Courier New" w:hAnsi="Courier New" w:cs="Courier New"/>
+          <w:color w:val="000000"/>
+          <w:sz w:val="12"/>
+          <w:szCs w:val="12"/>
+        </w:rPr>
+        <w:t>PGAB_i = (wavelength/4/pi)^2 .* abs(incidAB).^2;</w:t>
+      </w:r>
+    </w:p>
+    <w:p>
+      <w:pPr>
+        <w:autoSpaceDE w:val="0"/>
+        <w:autoSpaceDN w:val="0"/>
+        <w:adjustRightInd w:val="0"/>
+        <w:jc w:val="start"/>
+        <w:rPr>
+          <w:rFonts w:ascii="Courier New" w:hAnsi="Courier New" w:cs="Courier New"/>
+          <w:sz w:val="18"/>
+          <w:szCs w:val="18"/>
+        </w:rPr>
+      </w:pPr>
+      <w:r>
+        <w:rPr>
+          <w:rFonts w:ascii="Courier New" w:hAnsi="Courier New" w:cs="Courier New"/>
+          <w:color w:val="000000"/>
+          <w:sz w:val="12"/>
+          <w:szCs w:val="12"/>
+        </w:rPr>
+        <w:t xml:space="preserve"> </w:t>
+      </w:r>
+    </w:p>
+    <w:p>
+      <w:pPr>
+        <w:autoSpaceDE w:val="0"/>
+        <w:autoSpaceDN w:val="0"/>
+        <w:adjustRightInd w:val="0"/>
+        <w:jc w:val="start"/>
+        <w:rPr>
+          <w:rFonts w:ascii="Courier New" w:hAnsi="Courier New" w:cs="Courier New"/>
+          <w:sz w:val="18"/>
+          <w:szCs w:val="18"/>
+        </w:rPr>
+      </w:pPr>
+      <w:r>
+        <w:rPr>
+          <w:rFonts w:ascii="Courier New" w:hAnsi="Courier New" w:cs="Courier New"/>
+          <w:color w:val="028009"/>
+          <w:sz w:val="12"/>
+          <w:szCs w:val="12"/>
+        </w:rPr>
+        <w:t>%CD</w:t>
+      </w:r>
+    </w:p>
+    <w:p>
+      <w:pPr>
+        <w:autoSpaceDE w:val="0"/>
+        <w:autoSpaceDN w:val="0"/>
+        <w:adjustRightInd w:val="0"/>
+        <w:jc w:val="start"/>
+        <w:rPr>
+          <w:rFonts w:ascii="Courier New" w:hAnsi="Courier New" w:cs="Courier New"/>
+          <w:sz w:val="18"/>
+          <w:szCs w:val="18"/>
+        </w:rPr>
+      </w:pPr>
+      <w:r>
+        <w:rPr>
+          <w:rFonts w:ascii="Courier New" w:hAnsi="Courier New" w:cs="Courier New"/>
+          <w:color w:val="000000"/>
+          <w:sz w:val="12"/>
+          <w:szCs w:val="12"/>
+        </w:rPr>
+        <w:t>cd = [20*ones(1,10001);0:.05:500];</w:t>
+      </w:r>
+    </w:p>
+    <w:p>
+      <w:pPr>
+        <w:autoSpaceDE w:val="0"/>
+        <w:autoSpaceDN w:val="0"/>
+        <w:adjustRightInd w:val="0"/>
+        <w:jc w:val="start"/>
+        <w:rPr>
+          <w:rFonts w:ascii="Courier New" w:hAnsi="Courier New" w:cs="Courier New"/>
+          <w:sz w:val="18"/>
+          <w:szCs w:val="18"/>
+        </w:rPr>
+      </w:pPr>
+      <w:r>
+        <w:rPr>
+          <w:rFonts w:ascii="Courier New" w:hAnsi="Courier New" w:cs="Courier New"/>
+          <w:color w:val="000000"/>
+          <w:sz w:val="12"/>
+          <w:szCs w:val="12"/>
+        </w:rPr>
+        <w:t xml:space="preserve"> </w:t>
+      </w:r>
+    </w:p>
+    <w:p>
+      <w:pPr>
+        <w:autoSpaceDE w:val="0"/>
+        <w:autoSpaceDN w:val="0"/>
+        <w:adjustRightInd w:val="0"/>
+        <w:jc w:val="start"/>
+        <w:rPr>
+          <w:rFonts w:ascii="Courier New" w:hAnsi="Courier New" w:cs="Courier New"/>
+          <w:sz w:val="18"/>
+          <w:szCs w:val="18"/>
+        </w:rPr>
+      </w:pPr>
+      <w:r>
+        <w:rPr>
+          <w:rFonts w:ascii="Courier New" w:hAnsi="Courier New" w:cs="Courier New"/>
+          <w:color w:val="028009"/>
+          <w:sz w:val="12"/>
+          <w:szCs w:val="12"/>
+        </w:rPr>
+        <w:t>%CD direct field</w:t>
+      </w:r>
+    </w:p>
+    <w:p>
+      <w:pPr>
+        <w:autoSpaceDE w:val="0"/>
+        <w:autoSpaceDN w:val="0"/>
+        <w:adjustRightInd w:val="0"/>
+        <w:jc w:val="start"/>
+        <w:rPr>
+          <w:rFonts w:ascii="Courier New" w:hAnsi="Courier New" w:cs="Courier New"/>
+          <w:sz w:val="18"/>
+          <w:szCs w:val="18"/>
+        </w:rPr>
+      </w:pPr>
+      <w:r>
+        <w:rPr>
+          <w:rFonts w:ascii="Courier New" w:hAnsi="Courier New" w:cs="Courier New"/>
+          <w:color w:val="000000"/>
+          <w:sz w:val="12"/>
+          <w:szCs w:val="12"/>
+        </w:rPr>
+        <w:t>RCD = sqrt(cd(1,:).^2 + cd(2,:).^2);</w:t>
+      </w:r>
+    </w:p>
+    <w:p>
+      <w:pPr>
+        <w:autoSpaceDE w:val="0"/>
+        <w:autoSpaceDN w:val="0"/>
+        <w:adjustRightInd w:val="0"/>
+        <w:jc w:val="start"/>
+        <w:rPr>
+          <w:rFonts w:ascii="Courier New" w:hAnsi="Courier New" w:cs="Courier New"/>
+          <w:sz w:val="18"/>
+          <w:szCs w:val="18"/>
+        </w:rPr>
+      </w:pPr>
+      <w:r>
+        <w:rPr>
+          <w:rFonts w:ascii="Courier New" w:hAnsi="Courier New" w:cs="Courier New"/>
+          <w:color w:val="000000"/>
+          <w:sz w:val="12"/>
+          <w:szCs w:val="12"/>
+        </w:rPr>
+        <w:t>incidCD = exp(-1i*beta.*RCD)./RCD;</w:t>
+      </w:r>
+    </w:p>
+    <w:p>
+      <w:pPr>
+        <w:autoSpaceDE w:val="0"/>
+        <w:autoSpaceDN w:val="0"/>
+        <w:adjustRightInd w:val="0"/>
+        <w:jc w:val="start"/>
+        <w:rPr>
+          <w:rFonts w:ascii="Courier New" w:hAnsi="Courier New" w:cs="Courier New"/>
+          <w:sz w:val="18"/>
+          <w:szCs w:val="18"/>
+        </w:rPr>
+      </w:pPr>
+      <w:r>
+        <w:rPr>
+          <w:rFonts w:ascii="Courier New" w:hAnsi="Courier New" w:cs="Courier New"/>
+          <w:color w:val="000000"/>
+          <w:sz w:val="12"/>
+          <w:szCs w:val="12"/>
+        </w:rPr>
+        <w:t xml:space="preserve"> </w:t>
+      </w:r>
+    </w:p>
+    <w:p>
+      <w:pPr>
+        <w:autoSpaceDE w:val="0"/>
+        <w:autoSpaceDN w:val="0"/>
+        <w:adjustRightInd w:val="0"/>
+        <w:jc w:val="start"/>
+        <w:rPr>
+          <w:rFonts w:ascii="Courier New" w:hAnsi="Courier New" w:cs="Courier New"/>
+          <w:sz w:val="18"/>
+          <w:szCs w:val="18"/>
+        </w:rPr>
+      </w:pPr>
+      <w:r>
+        <w:rPr>
+          <w:rFonts w:ascii="Courier New" w:hAnsi="Courier New" w:cs="Courier New"/>
+          <w:color w:val="028009"/>
+          <w:sz w:val="12"/>
+          <w:szCs w:val="12"/>
+        </w:rPr>
+        <w:t>%diff1 CD- diffraction due to Q1</w:t>
+      </w:r>
+    </w:p>
+    <w:p>
+      <w:pPr>
+        <w:autoSpaceDE w:val="0"/>
+        <w:autoSpaceDN w:val="0"/>
+        <w:adjustRightInd w:val="0"/>
+        <w:jc w:val="start"/>
+        <w:rPr>
+          <w:rFonts w:ascii="Courier New" w:hAnsi="Courier New" w:cs="Courier New"/>
+          <w:sz w:val="18"/>
+          <w:szCs w:val="18"/>
+        </w:rPr>
+      </w:pPr>
+      <w:r>
+        <w:rPr>
+          <w:rFonts w:ascii="Courier New" w:hAnsi="Courier New" w:cs="Courier New"/>
+          <w:color w:val="000000"/>
+          <w:sz w:val="12"/>
+          <w:szCs w:val="12"/>
+        </w:rPr>
+        <w:lastRenderedPageBreak/>
+        <w:t>sp = sqrt(50^2 + 50^2);</w:t>
+      </w:r>
+    </w:p>
+    <w:p>
+      <w:pPr>
+        <w:autoSpaceDE w:val="0"/>
+        <w:autoSpaceDN w:val="0"/>
+        <w:adjustRightInd w:val="0"/>
+        <w:jc w:val="start"/>
+        <w:rPr>
+          <w:rFonts w:ascii="Courier New" w:hAnsi="Courier New" w:cs="Courier New"/>
+          <w:sz w:val="18"/>
+          <w:szCs w:val="18"/>
+        </w:rPr>
+      </w:pPr>
+      <w:r>
+        <w:rPr>
+          <w:rFonts w:ascii="Courier New" w:hAnsi="Courier New" w:cs="Courier New"/>
+          <w:color w:val="000000"/>
+          <w:sz w:val="12"/>
+          <w:szCs w:val="12"/>
+        </w:rPr>
+        <w:t>s = sqrt((Q1x - cd(1,:)).^2+(Q1y - cd(2,:)).^2);</w:t>
+      </w:r>
+    </w:p>
+    <w:p>
+      <w:pPr>
+        <w:autoSpaceDE w:val="0"/>
+        <w:autoSpaceDN w:val="0"/>
+        <w:adjustRightInd w:val="0"/>
+        <w:jc w:val="start"/>
+        <w:rPr>
+          <w:rFonts w:ascii="Courier New" w:hAnsi="Courier New" w:cs="Courier New"/>
+          <w:sz w:val="18"/>
+          <w:szCs w:val="18"/>
+        </w:rPr>
+      </w:pPr>
+      <w:r>
+        <w:rPr>
+          <w:rFonts w:ascii="Courier New" w:hAnsi="Courier New" w:cs="Courier New"/>
+          <w:color w:val="000000"/>
+          <w:sz w:val="12"/>
+          <w:szCs w:val="12"/>
+        </w:rPr>
+        <w:t>L = 1/wavelength.*sp.*s./(s+sp);</w:t>
+      </w:r>
+    </w:p>
+    <w:p>
+      <w:pPr>
+        <w:autoSpaceDE w:val="0"/>
+        <w:autoSpaceDN w:val="0"/>
+        <w:adjustRightInd w:val="0"/>
+        <w:jc w:val="start"/>
+        <w:rPr>
+          <w:rFonts w:ascii="Courier New" w:hAnsi="Courier New" w:cs="Courier New"/>
+          <w:sz w:val="18"/>
+          <w:szCs w:val="18"/>
+        </w:rPr>
+      </w:pPr>
+      <w:r>
+        <w:rPr>
+          <w:rFonts w:ascii="Courier New" w:hAnsi="Courier New" w:cs="Courier New"/>
+          <w:color w:val="000000"/>
+          <w:sz w:val="12"/>
+          <w:szCs w:val="12"/>
+        </w:rPr>
+        <w:t>v1 = [zeros(1,10001);-1*ones(1,10001)]; phip = 45;</w:t>
+      </w:r>
+    </w:p>
+    <w:p>
+      <w:pPr>
+        <w:autoSpaceDE w:val="0"/>
+        <w:autoSpaceDN w:val="0"/>
+        <w:adjustRightInd w:val="0"/>
+        <w:jc w:val="start"/>
+        <w:rPr>
+          <w:rFonts w:ascii="Courier New" w:hAnsi="Courier New" w:cs="Courier New"/>
+          <w:sz w:val="18"/>
+          <w:szCs w:val="18"/>
+        </w:rPr>
+      </w:pPr>
+      <w:r>
+        <w:rPr>
+          <w:rFonts w:ascii="Courier New" w:hAnsi="Courier New" w:cs="Courier New"/>
+          <w:color w:val="000000"/>
+          <w:sz w:val="12"/>
+          <w:szCs w:val="12"/>
+        </w:rPr>
+        <w:t>v2 = [cd(1,:) - 50; cd(2,:) - 50]./s;</w:t>
+      </w:r>
+    </w:p>
+    <w:p>
+      <w:pPr>
+        <w:autoSpaceDE w:val="0"/>
+        <w:autoSpaceDN w:val="0"/>
+        <w:adjustRightInd w:val="0"/>
+        <w:jc w:val="start"/>
+        <w:rPr>
+          <w:rFonts w:ascii="Courier New" w:hAnsi="Courier New" w:cs="Courier New"/>
+          <w:sz w:val="18"/>
+          <w:szCs w:val="18"/>
+        </w:rPr>
+      </w:pPr>
+      <w:r>
+        <w:rPr>
+          <w:rFonts w:ascii="Courier New" w:hAnsi="Courier New" w:cs="Courier New"/>
+          <w:color w:val="000000"/>
+          <w:sz w:val="12"/>
+          <w:szCs w:val="12"/>
+        </w:rPr>
+        <w:t>phi = acos(dot(v1,v2))*180/pi;</w:t>
+      </w:r>
+    </w:p>
+    <w:p>
+      <w:pPr>
+        <w:autoSpaceDE w:val="0"/>
+        <w:autoSpaceDN w:val="0"/>
+        <w:adjustRightInd w:val="0"/>
+        <w:jc w:val="start"/>
+        <w:rPr>
+          <w:rFonts w:ascii="Courier New" w:hAnsi="Courier New" w:cs="Courier New"/>
+          <w:sz w:val="18"/>
+          <w:szCs w:val="18"/>
+        </w:rPr>
+      </w:pPr>
+      <w:r>
+        <w:rPr>
+          <w:rFonts w:ascii="Courier New" w:hAnsi="Courier New" w:cs="Courier New"/>
+          <w:color w:val="000000"/>
+          <w:sz w:val="12"/>
+          <w:szCs w:val="12"/>
+        </w:rPr>
+        <w:t>phi(1001:end) = 360 - phi(1001:end);</w:t>
+      </w:r>
+    </w:p>
+    <w:p>
+      <w:pPr>
+        <w:autoSpaceDE w:val="0"/>
+        <w:autoSpaceDN w:val="0"/>
+        <w:adjustRightInd w:val="0"/>
+        <w:jc w:val="start"/>
+        <w:rPr>
+          <w:rFonts w:ascii="Courier New" w:hAnsi="Courier New" w:cs="Courier New"/>
+          <w:sz w:val="18"/>
+          <w:szCs w:val="18"/>
+        </w:rPr>
+      </w:pPr>
+      <w:r>
+        <w:rPr>
+          <w:rFonts w:ascii="Courier New" w:hAnsi="Courier New" w:cs="Courier New"/>
+          <w:color w:val="000000"/>
+          <w:sz w:val="12"/>
+          <w:szCs w:val="12"/>
+        </w:rPr>
+        <w:t xml:space="preserve"> </w:t>
+      </w:r>
+    </w:p>
+    <w:p>
+      <w:pPr>
+        <w:autoSpaceDE w:val="0"/>
+        <w:autoSpaceDN w:val="0"/>
+        <w:adjustRightInd w:val="0"/>
+        <w:jc w:val="start"/>
+        <w:rPr>
+          <w:rFonts w:ascii="Courier New" w:hAnsi="Courier New" w:cs="Courier New"/>
+          <w:sz w:val="18"/>
+          <w:szCs w:val="18"/>
+        </w:rPr>
+      </w:pPr>
+      <w:r>
+        <w:rPr>
+          <w:rFonts w:ascii="Courier New" w:hAnsi="Courier New" w:cs="Courier New"/>
+          <w:color w:val="028009"/>
+          <w:sz w:val="12"/>
+          <w:szCs w:val="12"/>
+        </w:rPr>
+        <w:t>%take diffraction constant from function</w:t>
+      </w:r>
+    </w:p>
+    <w:p>
+      <w:pPr>
+        <w:autoSpaceDE w:val="0"/>
+        <w:autoSpaceDN w:val="0"/>
+        <w:adjustRightInd w:val="0"/>
+        <w:jc w:val="start"/>
+        <w:rPr>
+          <w:rFonts w:ascii="Courier New" w:hAnsi="Courier New" w:cs="Courier New"/>
+          <w:sz w:val="18"/>
+          <w:szCs w:val="18"/>
+        </w:rPr>
+      </w:pPr>
+      <w:r>
+        <w:rPr>
+          <w:rFonts w:ascii="Courier New" w:hAnsi="Courier New" w:cs="Courier New"/>
+          <w:color w:val="0E00FF"/>
+          <w:sz w:val="12"/>
+          <w:szCs w:val="12"/>
+        </w:rPr>
+        <w:t>for</w:t>
+      </w:r>
+      <w:r>
+        <w:rPr>
+          <w:rFonts w:ascii="Courier New" w:hAnsi="Courier New" w:cs="Courier New"/>
+          <w:color w:val="000000"/>
+          <w:sz w:val="12"/>
+          <w:szCs w:val="12"/>
+        </w:rPr>
+        <w:t xml:space="preserve"> n = 1:1:length(phi)</w:t>
+      </w:r>
+    </w:p>
+    <w:p>
+      <w:pPr>
+        <w:autoSpaceDE w:val="0"/>
+        <w:autoSpaceDN w:val="0"/>
+        <w:adjustRightInd w:val="0"/>
+        <w:jc w:val="start"/>
+        <w:rPr>
+          <w:rFonts w:ascii="Courier New" w:hAnsi="Courier New" w:cs="Courier New"/>
+          <w:sz w:val="18"/>
+          <w:szCs w:val="18"/>
+        </w:rPr>
+      </w:pPr>
+      <w:r>
+        <w:rPr>
+          <w:rFonts w:ascii="Courier New" w:hAnsi="Courier New" w:cs="Courier New"/>
+          <w:color w:val="000000"/>
+          <w:sz w:val="12"/>
+          <w:szCs w:val="12"/>
+        </w:rPr>
+        <w:t xml:space="preserve">    [ds,dh] = wdc(L(n),phi(n),phip,90,1.5);</w:t>
+      </w:r>
+    </w:p>
+    <w:p>
+      <w:pPr>
+        <w:autoSpaceDE w:val="0"/>
+        <w:autoSpaceDN w:val="0"/>
+        <w:adjustRightInd w:val="0"/>
+        <w:jc w:val="start"/>
+        <w:rPr>
+          <w:rFonts w:ascii="Courier New" w:hAnsi="Courier New" w:cs="Courier New"/>
+          <w:sz w:val="18"/>
+          <w:szCs w:val="18"/>
+        </w:rPr>
+      </w:pPr>
+      <w:r>
+        <w:rPr>
+          <w:rFonts w:ascii="Courier New" w:hAnsi="Courier New" w:cs="Courier New"/>
+          <w:color w:val="000000"/>
+          <w:sz w:val="12"/>
+          <w:szCs w:val="12"/>
+        </w:rPr>
+        <w:t xml:space="preserve">    dsCD(n) = ds;</w:t>
+      </w:r>
+    </w:p>
+    <w:p>
+      <w:pPr>
+        <w:autoSpaceDE w:val="0"/>
+        <w:autoSpaceDN w:val="0"/>
+        <w:adjustRightInd w:val="0"/>
+        <w:jc w:val="start"/>
+        <w:rPr>
+          <w:rFonts w:ascii="Courier New" w:hAnsi="Courier New" w:cs="Courier New"/>
+          <w:sz w:val="18"/>
+          <w:szCs w:val="18"/>
+        </w:rPr>
+      </w:pPr>
+      <w:r>
+        <w:rPr>
+          <w:rFonts w:ascii="Courier New" w:hAnsi="Courier New" w:cs="Courier New"/>
+          <w:color w:val="0E00FF"/>
+          <w:sz w:val="12"/>
+          <w:szCs w:val="12"/>
+        </w:rPr>
+        <w:t>end</w:t>
+      </w:r>
+    </w:p>
+    <w:p>
+      <w:pPr>
+        <w:autoSpaceDE w:val="0"/>
+        <w:autoSpaceDN w:val="0"/>
+        <w:adjustRightInd w:val="0"/>
+        <w:jc w:val="start"/>
+        <w:rPr>
+          <w:rFonts w:ascii="Courier New" w:hAnsi="Courier New" w:cs="Courier New"/>
+          <w:sz w:val="18"/>
+          <w:szCs w:val="18"/>
+        </w:rPr>
+      </w:pPr>
+      <w:r>
+        <w:rPr>
+          <w:rFonts w:ascii="Courier New" w:hAnsi="Courier New" w:cs="Courier New"/>
+          <w:color w:val="0E00FF"/>
+          <w:sz w:val="12"/>
+          <w:szCs w:val="12"/>
+        </w:rPr>
+        <w:t xml:space="preserve"> </w:t>
+      </w:r>
+    </w:p>
+    <w:p>
+      <w:pPr>
+        <w:autoSpaceDE w:val="0"/>
+        <w:autoSpaceDN w:val="0"/>
+        <w:adjustRightInd w:val="0"/>
+        <w:jc w:val="start"/>
+        <w:rPr>
+          <w:rFonts w:ascii="Courier New" w:hAnsi="Courier New" w:cs="Courier New"/>
+          <w:sz w:val="18"/>
+          <w:szCs w:val="18"/>
+        </w:rPr>
+      </w:pPr>
+      <w:r>
+        <w:rPr>
+          <w:rFonts w:ascii="Courier New" w:hAnsi="Courier New" w:cs="Courier New"/>
+          <w:color w:val="000000"/>
+          <w:sz w:val="12"/>
+          <w:szCs w:val="12"/>
+        </w:rPr>
+        <w:t>diff1CD = -sqrt(wavelength).*dsCD./sqrt(sp.*s.*(sp+s)).*exp(-1i*beta.*(sp+s));</w:t>
+      </w:r>
+    </w:p>
+    <w:p>
+      <w:pPr>
+        <w:autoSpaceDE w:val="0"/>
+        <w:autoSpaceDN w:val="0"/>
+        <w:adjustRightInd w:val="0"/>
+        <w:jc w:val="start"/>
+        <w:rPr>
+          <w:rFonts w:ascii="Courier New" w:hAnsi="Courier New" w:cs="Courier New"/>
+          <w:sz w:val="18"/>
+          <w:szCs w:val="18"/>
+        </w:rPr>
+      </w:pPr>
+      <w:r>
+        <w:rPr>
+          <w:rFonts w:ascii="Courier New" w:hAnsi="Courier New" w:cs="Courier New"/>
+          <w:color w:val="000000"/>
+          <w:sz w:val="12"/>
+          <w:szCs w:val="12"/>
+        </w:rPr>
+        <w:t xml:space="preserve"> </w:t>
+      </w:r>
+    </w:p>
+    <w:p>
+      <w:pPr>
+        <w:autoSpaceDE w:val="0"/>
+        <w:autoSpaceDN w:val="0"/>
+        <w:adjustRightInd w:val="0"/>
+        <w:jc w:val="start"/>
+        <w:rPr>
+          <w:rFonts w:ascii="Courier New" w:hAnsi="Courier New" w:cs="Courier New"/>
+          <w:sz w:val="18"/>
+          <w:szCs w:val="18"/>
+        </w:rPr>
+      </w:pPr>
+      <w:r>
+        <w:rPr>
+          <w:rFonts w:ascii="Courier New" w:hAnsi="Courier New" w:cs="Courier New"/>
+          <w:color w:val="028009"/>
+          <w:sz w:val="12"/>
+          <w:szCs w:val="12"/>
+        </w:rPr>
+        <w:t>%diff2 CD - diffraction due to Q2</w:t>
+      </w:r>
+    </w:p>
+    <w:p>
+      <w:pPr>
+        <w:autoSpaceDE w:val="0"/>
+        <w:autoSpaceDN w:val="0"/>
+        <w:adjustRightInd w:val="0"/>
+        <w:jc w:val="start"/>
+        <w:rPr>
+          <w:rFonts w:ascii="Courier New" w:hAnsi="Courier New" w:cs="Courier New"/>
+          <w:sz w:val="18"/>
+          <w:szCs w:val="18"/>
+        </w:rPr>
+      </w:pPr>
+      <w:r>
+        <w:rPr>
+          <w:rFonts w:ascii="Courier New" w:hAnsi="Courier New" w:cs="Courier New"/>
+          <w:color w:val="000000"/>
+          <w:sz w:val="12"/>
+          <w:szCs w:val="12"/>
+        </w:rPr>
+        <w:t>sp = sqrt(50^2 + 110^2);</w:t>
+      </w:r>
+    </w:p>
+    <w:p>
+      <w:pPr>
+        <w:autoSpaceDE w:val="0"/>
+        <w:autoSpaceDN w:val="0"/>
+        <w:adjustRightInd w:val="0"/>
+        <w:jc w:val="start"/>
+        <w:rPr>
+          <w:rFonts w:ascii="Courier New" w:hAnsi="Courier New" w:cs="Courier New"/>
+          <w:sz w:val="18"/>
+          <w:szCs w:val="18"/>
+        </w:rPr>
+      </w:pPr>
+      <w:r>
+        <w:rPr>
+          <w:rFonts w:ascii="Courier New" w:hAnsi="Courier New" w:cs="Courier New"/>
+          <w:color w:val="000000"/>
+          <w:sz w:val="12"/>
+          <w:szCs w:val="12"/>
+        </w:rPr>
+        <w:t>s = sqrt((Q2x - cd(1,:)).^2+(Q2y - cd(2,:)).^2);</w:t>
+      </w:r>
+    </w:p>
+    <w:p>
+      <w:pPr>
+        <w:autoSpaceDE w:val="0"/>
+        <w:autoSpaceDN w:val="0"/>
+        <w:adjustRightInd w:val="0"/>
+        <w:jc w:val="start"/>
+        <w:rPr>
+          <w:rFonts w:ascii="Courier New" w:hAnsi="Courier New" w:cs="Courier New"/>
+          <w:sz w:val="18"/>
+          <w:szCs w:val="18"/>
+        </w:rPr>
+      </w:pPr>
+      <w:r>
+        <w:rPr>
+          <w:rFonts w:ascii="Courier New" w:hAnsi="Courier New" w:cs="Courier New"/>
+          <w:color w:val="000000"/>
+          <w:sz w:val="12"/>
+          <w:szCs w:val="12"/>
+        </w:rPr>
+        <w:t>L = 1/wavelength.*sp.*s./(s+sp);</w:t>
+      </w:r>
+    </w:p>
+    <w:p>
+      <w:pPr>
+        <w:autoSpaceDE w:val="0"/>
+        <w:autoSpaceDN w:val="0"/>
+        <w:adjustRightInd w:val="0"/>
+        <w:jc w:val="start"/>
+        <w:rPr>
+          <w:rFonts w:ascii="Courier New" w:hAnsi="Courier New" w:cs="Courier New"/>
+          <w:sz w:val="18"/>
+          <w:szCs w:val="18"/>
+        </w:rPr>
+      </w:pPr>
+      <w:r>
+        <w:rPr>
+          <w:rFonts w:ascii="Courier New" w:hAnsi="Courier New" w:cs="Courier New"/>
+          <w:color w:val="000000"/>
+          <w:sz w:val="12"/>
+          <w:szCs w:val="12"/>
+        </w:rPr>
+        <w:t>v1 = [zeros(1,10001);ones(1,10001)];</w:t>
+      </w:r>
+    </w:p>
+    <w:p>
+      <w:pPr>
+        <w:autoSpaceDE w:val="0"/>
+        <w:autoSpaceDN w:val="0"/>
+        <w:adjustRightInd w:val="0"/>
+        <w:jc w:val="start"/>
+        <w:rPr>
+          <w:rFonts w:ascii="Courier New" w:hAnsi="Courier New" w:cs="Courier New"/>
+          <w:sz w:val="18"/>
+          <w:szCs w:val="18"/>
+        </w:rPr>
+      </w:pPr>
+      <w:r>
+        <w:rPr>
+          <w:rFonts w:ascii="Courier New" w:hAnsi="Courier New" w:cs="Courier New"/>
+          <w:color w:val="000000"/>
+          <w:sz w:val="12"/>
+          <w:szCs w:val="12"/>
+        </w:rPr>
+        <w:t>v2 = [cd(1,:) - 50; cd(2,:) - 110]./s;</w:t>
+      </w:r>
+    </w:p>
+    <w:p>
+      <w:pPr>
+        <w:autoSpaceDE w:val="0"/>
+        <w:autoSpaceDN w:val="0"/>
+        <w:adjustRightInd w:val="0"/>
+        <w:jc w:val="start"/>
+        <w:rPr>
+          <w:rFonts w:ascii="Courier New" w:hAnsi="Courier New" w:cs="Courier New"/>
+          <w:sz w:val="18"/>
+          <w:szCs w:val="18"/>
+        </w:rPr>
+      </w:pPr>
+      <w:r>
+        <w:rPr>
+          <w:rFonts w:ascii="Courier New" w:hAnsi="Courier New" w:cs="Courier New"/>
+          <w:color w:val="000000"/>
+          <w:sz w:val="12"/>
+          <w:szCs w:val="12"/>
+        </w:rPr>
+        <w:t>phip = acos(dot([50,110]/sqrt(110^2+50^2),[0,1]))*180/pi;</w:t>
+      </w:r>
+    </w:p>
+    <w:p>
+      <w:pPr>
+        <w:autoSpaceDE w:val="0"/>
+        <w:autoSpaceDN w:val="0"/>
+        <w:adjustRightInd w:val="0"/>
+        <w:jc w:val="start"/>
+        <w:rPr>
+          <w:rFonts w:ascii="Courier New" w:hAnsi="Courier New" w:cs="Courier New"/>
+          <w:sz w:val="18"/>
+          <w:szCs w:val="18"/>
+        </w:rPr>
+      </w:pPr>
+      <w:r>
+        <w:rPr>
+          <w:rFonts w:ascii="Courier New" w:hAnsi="Courier New" w:cs="Courier New"/>
+          <w:color w:val="000000"/>
+          <w:sz w:val="12"/>
+          <w:szCs w:val="12"/>
+        </w:rPr>
+        <w:t>phi = acos(dot(v1,v2))*180/pi;</w:t>
+      </w:r>
+    </w:p>
+    <w:p>
+      <w:pPr>
+        <w:autoSpaceDE w:val="0"/>
+        <w:autoSpaceDN w:val="0"/>
+        <w:adjustRightInd w:val="0"/>
+        <w:jc w:val="start"/>
+        <w:rPr>
+          <w:rFonts w:ascii="Courier New" w:hAnsi="Courier New" w:cs="Courier New"/>
+          <w:sz w:val="18"/>
+          <w:szCs w:val="18"/>
+        </w:rPr>
+      </w:pPr>
+      <w:r>
+        <w:rPr>
+          <w:rFonts w:ascii="Courier New" w:hAnsi="Courier New" w:cs="Courier New"/>
+          <w:color w:val="000000"/>
+          <w:sz w:val="12"/>
+          <w:szCs w:val="12"/>
+        </w:rPr>
+        <w:t>phi(1001:end) = 360 - phi(1001:end);</w:t>
+      </w:r>
+    </w:p>
+    <w:p>
+      <w:pPr>
+        <w:autoSpaceDE w:val="0"/>
+        <w:autoSpaceDN w:val="0"/>
+        <w:adjustRightInd w:val="0"/>
+        <w:jc w:val="start"/>
+        <w:rPr>
+          <w:rFonts w:ascii="Courier New" w:hAnsi="Courier New" w:cs="Courier New"/>
+          <w:sz w:val="18"/>
+          <w:szCs w:val="18"/>
+        </w:rPr>
+      </w:pPr>
+      <w:r>
+        <w:rPr>
+          <w:rFonts w:ascii="Courier New" w:hAnsi="Courier New" w:cs="Courier New"/>
+          <w:color w:val="000000"/>
+          <w:sz w:val="12"/>
+          <w:szCs w:val="12"/>
+        </w:rPr>
+        <w:t xml:space="preserve"> </w:t>
+      </w:r>
+    </w:p>
+    <w:p>
+      <w:pPr>
+        <w:autoSpaceDE w:val="0"/>
+        <w:autoSpaceDN w:val="0"/>
+        <w:adjustRightInd w:val="0"/>
+        <w:jc w:val="start"/>
+        <w:rPr>
+          <w:rFonts w:ascii="Courier New" w:hAnsi="Courier New" w:cs="Courier New"/>
+          <w:sz w:val="18"/>
+          <w:szCs w:val="18"/>
+        </w:rPr>
+      </w:pPr>
+      <w:r>
+        <w:rPr>
+          <w:rFonts w:ascii="Courier New" w:hAnsi="Courier New" w:cs="Courier New"/>
+          <w:color w:val="028009"/>
+          <w:sz w:val="12"/>
+          <w:szCs w:val="12"/>
+        </w:rPr>
+        <w:t>%take diffraction constant from function</w:t>
+      </w:r>
+    </w:p>
+    <w:p>
+      <w:pPr>
+        <w:autoSpaceDE w:val="0"/>
+        <w:autoSpaceDN w:val="0"/>
+        <w:adjustRightInd w:val="0"/>
+        <w:jc w:val="start"/>
+        <w:rPr>
+          <w:rFonts w:ascii="Courier New" w:hAnsi="Courier New" w:cs="Courier New"/>
+          <w:sz w:val="18"/>
+          <w:szCs w:val="18"/>
+        </w:rPr>
+      </w:pPr>
+      <w:r>
+        <w:rPr>
+          <w:rFonts w:ascii="Courier New" w:hAnsi="Courier New" w:cs="Courier New"/>
+          <w:color w:val="0E00FF"/>
+          <w:sz w:val="12"/>
+          <w:szCs w:val="12"/>
+        </w:rPr>
+        <w:t>for</w:t>
+      </w:r>
+      <w:r>
+        <w:rPr>
+          <w:rFonts w:ascii="Courier New" w:hAnsi="Courier New" w:cs="Courier New"/>
+          <w:color w:val="000000"/>
+          <w:sz w:val="12"/>
+          <w:szCs w:val="12"/>
+        </w:rPr>
+        <w:t xml:space="preserve"> n = 1:1:length(phi)</w:t>
+      </w:r>
+    </w:p>
+    <w:p>
+      <w:pPr>
+        <w:autoSpaceDE w:val="0"/>
+        <w:autoSpaceDN w:val="0"/>
+        <w:adjustRightInd w:val="0"/>
+        <w:jc w:val="start"/>
+        <w:rPr>
+          <w:rFonts w:ascii="Courier New" w:hAnsi="Courier New" w:cs="Courier New"/>
+          <w:sz w:val="18"/>
+          <w:szCs w:val="18"/>
+        </w:rPr>
+      </w:pPr>
+      <w:r>
+        <w:rPr>
+          <w:rFonts w:ascii="Courier New" w:hAnsi="Courier New" w:cs="Courier New"/>
+          <w:color w:val="000000"/>
+          <w:sz w:val="12"/>
+          <w:szCs w:val="12"/>
+        </w:rPr>
+        <w:t xml:space="preserve">    [ds,dh] = wdc(L(n),phi(n),phip,90,1.5);</w:t>
+      </w:r>
+    </w:p>
+    <w:p>
+      <w:pPr>
+        <w:autoSpaceDE w:val="0"/>
+        <w:autoSpaceDN w:val="0"/>
+        <w:adjustRightInd w:val="0"/>
+        <w:jc w:val="start"/>
+        <w:rPr>
+          <w:rFonts w:ascii="Courier New" w:hAnsi="Courier New" w:cs="Courier New"/>
+          <w:sz w:val="18"/>
+          <w:szCs w:val="18"/>
+        </w:rPr>
+      </w:pPr>
+      <w:r>
+        <w:rPr>
+          <w:rFonts w:ascii="Courier New" w:hAnsi="Courier New" w:cs="Courier New"/>
+          <w:color w:val="000000"/>
+          <w:sz w:val="12"/>
+          <w:szCs w:val="12"/>
+        </w:rPr>
+        <w:t xml:space="preserve">    dsCD(n) = ds;</w:t>
+      </w:r>
+    </w:p>
+    <w:p>
+      <w:pPr>
+        <w:autoSpaceDE w:val="0"/>
+        <w:autoSpaceDN w:val="0"/>
+        <w:adjustRightInd w:val="0"/>
+        <w:jc w:val="start"/>
+        <w:rPr>
+          <w:rFonts w:ascii="Courier New" w:hAnsi="Courier New" w:cs="Courier New"/>
+          <w:sz w:val="18"/>
+          <w:szCs w:val="18"/>
+        </w:rPr>
+      </w:pPr>
+      <w:r>
+        <w:rPr>
+          <w:rFonts w:ascii="Courier New" w:hAnsi="Courier New" w:cs="Courier New"/>
+          <w:color w:val="0E00FF"/>
+          <w:sz w:val="12"/>
+          <w:szCs w:val="12"/>
+        </w:rPr>
+        <w:t>end</w:t>
+      </w:r>
+    </w:p>
+    <w:p>
+      <w:pPr>
+        <w:autoSpaceDE w:val="0"/>
+        <w:autoSpaceDN w:val="0"/>
+        <w:adjustRightInd w:val="0"/>
+        <w:jc w:val="start"/>
+        <w:rPr>
+          <w:rFonts w:ascii="Courier New" w:hAnsi="Courier New" w:cs="Courier New"/>
+          <w:sz w:val="18"/>
+          <w:szCs w:val="18"/>
+        </w:rPr>
+      </w:pPr>
+      <w:r>
+        <w:rPr>
+          <w:rFonts w:ascii="Courier New" w:hAnsi="Courier New" w:cs="Courier New"/>
+          <w:color w:val="000000"/>
+          <w:sz w:val="12"/>
+          <w:szCs w:val="12"/>
+        </w:rPr>
+        <w:t>diff2CD = -sqrt(wavelength).*dsCD./sqrt(sp.*s.*(sp+s)).*exp(-1i*beta.*(sp+s));</w:t>
+      </w:r>
+    </w:p>
+    <w:p>
+      <w:pPr>
+        <w:autoSpaceDE w:val="0"/>
+        <w:autoSpaceDN w:val="0"/>
+        <w:adjustRightInd w:val="0"/>
+        <w:jc w:val="start"/>
+        <w:rPr>
+          <w:rFonts w:ascii="Courier New" w:hAnsi="Courier New" w:cs="Courier New"/>
+          <w:sz w:val="18"/>
+          <w:szCs w:val="18"/>
+        </w:rPr>
+      </w:pPr>
+      <w:r>
+        <w:rPr>
+          <w:rFonts w:ascii="Courier New" w:hAnsi="Courier New" w:cs="Courier New"/>
+          <w:color w:val="000000"/>
+          <w:sz w:val="12"/>
+          <w:szCs w:val="12"/>
+        </w:rPr>
+        <w:t xml:space="preserve"> </w:t>
+      </w:r>
+    </w:p>
+    <w:p>
+      <w:pPr>
+        <w:autoSpaceDE w:val="0"/>
+        <w:autoSpaceDN w:val="0"/>
+        <w:adjustRightInd w:val="0"/>
+        <w:jc w:val="start"/>
+        <w:rPr>
+          <w:rFonts w:ascii="Courier New" w:hAnsi="Courier New" w:cs="Courier New"/>
+          <w:sz w:val="18"/>
+          <w:szCs w:val="18"/>
+        </w:rPr>
+      </w:pPr>
+      <w:r>
+        <w:rPr>
+          <w:rFonts w:ascii="Courier New" w:hAnsi="Courier New" w:cs="Courier New"/>
+          <w:color w:val="028009"/>
+          <w:sz w:val="12"/>
+          <w:szCs w:val="12"/>
+        </w:rPr>
+        <w:t>%calculate path gain from summed matrices</w:t>
+      </w:r>
+    </w:p>
+    <w:p>
+      <w:pPr>
+        <w:autoSpaceDE w:val="0"/>
+        <w:autoSpaceDN w:val="0"/>
+        <w:adjustRightInd w:val="0"/>
+        <w:jc w:val="start"/>
+        <w:rPr>
+          <w:rFonts w:ascii="Courier New" w:hAnsi="Courier New" w:cs="Courier New"/>
+          <w:sz w:val="18"/>
+          <w:szCs w:val="18"/>
+        </w:rPr>
+      </w:pPr>
+      <w:r>
+        <w:rPr>
+          <w:rFonts w:ascii="Courier New" w:hAnsi="Courier New" w:cs="Courier New"/>
+          <w:color w:val="000000"/>
+          <w:sz w:val="12"/>
+          <w:szCs w:val="12"/>
+        </w:rPr>
+        <w:t>PGCD = (wavelength/4/pi)^2 .* abs(incidCD + diff1CD + diff2CD).^2;</w:t>
+      </w:r>
+    </w:p>
+    <w:p>
+      <w:pPr>
+        <w:autoSpaceDE w:val="0"/>
+        <w:autoSpaceDN w:val="0"/>
+        <w:adjustRightInd w:val="0"/>
+        <w:jc w:val="start"/>
+        <w:rPr>
+          <w:rFonts w:ascii="Courier New" w:hAnsi="Courier New" w:cs="Courier New"/>
+          <w:sz w:val="18"/>
+          <w:szCs w:val="18"/>
+        </w:rPr>
+      </w:pPr>
+      <w:r>
+        <w:rPr>
+          <w:rFonts w:ascii="Courier New" w:hAnsi="Courier New" w:cs="Courier New"/>
+          <w:color w:val="000000"/>
+          <w:sz w:val="12"/>
+          <w:szCs w:val="12"/>
+        </w:rPr>
+        <w:t>PGCD_i = (wavelength/4/pi)^2 .* abs(incidCD).^2;</w:t>
+      </w:r>
+    </w:p>
+    <w:p>
+      <w:pPr>
+        <w:autoSpaceDE w:val="0"/>
+        <w:autoSpaceDN w:val="0"/>
+        <w:adjustRightInd w:val="0"/>
+        <w:jc w:val="start"/>
+        <w:rPr>
+          <w:rFonts w:ascii="Courier New" w:hAnsi="Courier New" w:cs="Courier New"/>
+          <w:sz w:val="18"/>
+          <w:szCs w:val="18"/>
+        </w:rPr>
+      </w:pPr>
+      <w:r>
+        <w:rPr>
+          <w:rFonts w:ascii="Courier New" w:hAnsi="Courier New" w:cs="Courier New"/>
+          <w:color w:val="000000"/>
+          <w:sz w:val="12"/>
+          <w:szCs w:val="12"/>
+        </w:rPr>
+        <w:t>PGCD_d = (wavelength/4/pi)^2 .* abs(diff1CD + diff2CD).^2;</w:t>
+      </w:r>
+    </w:p>
+    <w:p>
+      <w:pPr>
+        <w:autoSpaceDE w:val="0"/>
+        <w:autoSpaceDN w:val="0"/>
+        <w:adjustRightInd w:val="0"/>
+        <w:jc w:val="start"/>
+        <w:rPr>
+          <w:rFonts w:ascii="Courier New" w:hAnsi="Courier New" w:cs="Courier New"/>
+          <w:sz w:val="18"/>
+          <w:szCs w:val="18"/>
+        </w:rPr>
+      </w:pPr>
+      <w:r>
+        <w:rPr>
+          <w:rFonts w:ascii="Courier New" w:hAnsi="Courier New" w:cs="Courier New"/>
+          <w:color w:val="000000"/>
+          <w:sz w:val="12"/>
+          <w:szCs w:val="12"/>
+        </w:rPr>
+        <w:t xml:space="preserve"> </w:t>
+      </w:r>
+    </w:p>
+    <w:p>
+      <w:pPr>
+        <w:autoSpaceDE w:val="0"/>
+        <w:autoSpaceDN w:val="0"/>
+        <w:adjustRightInd w:val="0"/>
+        <w:jc w:val="start"/>
+        <w:rPr>
+          <w:rFonts w:ascii="Courier New" w:hAnsi="Courier New" w:cs="Courier New"/>
+          <w:sz w:val="18"/>
+          <w:szCs w:val="18"/>
+        </w:rPr>
+      </w:pPr>
+      <w:r>
+        <w:rPr>
+          <w:rFonts w:ascii="Courier New" w:hAnsi="Courier New" w:cs="Courier New"/>
+          <w:color w:val="028009"/>
+          <w:sz w:val="12"/>
+          <w:szCs w:val="12"/>
+        </w:rPr>
+        <w:t>%plot path gain from east to west</w:t>
+      </w:r>
+    </w:p>
+    <w:p>
+      <w:pPr>
+        <w:autoSpaceDE w:val="0"/>
+        <w:autoSpaceDN w:val="0"/>
+        <w:adjustRightInd w:val="0"/>
+        <w:jc w:val="start"/>
+        <w:rPr>
+          <w:rFonts w:ascii="Courier New" w:hAnsi="Courier New" w:cs="Courier New"/>
+          <w:sz w:val="18"/>
+          <w:szCs w:val="18"/>
+        </w:rPr>
+      </w:pPr>
+      <w:r>
+        <w:rPr>
+          <w:rFonts w:ascii="Courier New" w:hAnsi="Courier New" w:cs="Courier New"/>
+          <w:color w:val="000000"/>
+          <w:sz w:val="12"/>
+          <w:szCs w:val="12"/>
+        </w:rPr>
+        <w:t xml:space="preserve">figure; hold </w:t>
+      </w:r>
+      <w:r>
+        <w:rPr>
+          <w:rFonts w:ascii="Courier New" w:hAnsi="Courier New" w:cs="Courier New"/>
+          <w:color w:val="AA04F9"/>
+          <w:sz w:val="12"/>
+          <w:szCs w:val="12"/>
+        </w:rPr>
+        <w:t>on</w:t>
+      </w:r>
+      <w:r>
+        <w:rPr>
+          <w:rFonts w:ascii="Courier New" w:hAnsi="Courier New" w:cs="Courier New"/>
+          <w:color w:val="000000"/>
+          <w:sz w:val="12"/>
+          <w:szCs w:val="12"/>
+        </w:rPr>
+        <w:t>;</w:t>
+      </w:r>
+    </w:p>
+    <w:p>
+      <w:pPr>
+        <w:autoSpaceDE w:val="0"/>
+        <w:autoSpaceDN w:val="0"/>
+        <w:adjustRightInd w:val="0"/>
+        <w:jc w:val="start"/>
+        <w:rPr>
+          <w:rFonts w:ascii="Courier New" w:hAnsi="Courier New" w:cs="Courier New"/>
+          <w:sz w:val="18"/>
+          <w:szCs w:val="18"/>
+        </w:rPr>
+      </w:pPr>
+      <w:r>
+        <w:rPr>
+          <w:rFonts w:ascii="Courier New" w:hAnsi="Courier New" w:cs="Courier New"/>
+          <w:color w:val="000000"/>
+          <w:sz w:val="12"/>
+          <w:szCs w:val="12"/>
+        </w:rPr>
+        <w:t>PGABdB = 10*log10(PGAB);</w:t>
+      </w:r>
+    </w:p>
+    <w:p>
+      <w:pPr>
+        <w:autoSpaceDE w:val="0"/>
+        <w:autoSpaceDN w:val="0"/>
+        <w:adjustRightInd w:val="0"/>
+        <w:jc w:val="start"/>
+        <w:rPr>
+          <w:rFonts w:ascii="Courier New" w:hAnsi="Courier New" w:cs="Courier New"/>
+          <w:sz w:val="18"/>
+          <w:szCs w:val="18"/>
+        </w:rPr>
+      </w:pPr>
+      <w:r>
+        <w:rPr>
+          <w:rFonts w:ascii="Courier New" w:hAnsi="Courier New" w:cs="Courier New"/>
+          <w:color w:val="000000"/>
+          <w:sz w:val="12"/>
+          <w:szCs w:val="12"/>
+        </w:rPr>
+        <w:t>PGAB_idB = 10*log10(PGAB_i);</w:t>
+      </w:r>
+    </w:p>
+    <w:p>
+      <w:pPr>
+        <w:autoSpaceDE w:val="0"/>
+        <w:autoSpaceDN w:val="0"/>
+        <w:adjustRightInd w:val="0"/>
+        <w:jc w:val="start"/>
+        <w:rPr>
+          <w:rFonts w:ascii="Courier New" w:hAnsi="Courier New" w:cs="Courier New"/>
+          <w:sz w:val="18"/>
+          <w:szCs w:val="18"/>
+        </w:rPr>
+      </w:pPr>
+      <w:r>
+        <w:rPr>
+          <w:rFonts w:ascii="Courier New" w:hAnsi="Courier New" w:cs="Courier New"/>
+          <w:color w:val="000000"/>
+          <w:sz w:val="12"/>
+          <w:szCs w:val="12"/>
+        </w:rPr>
+        <w:t>PGAB_ddB = 10*log10(PGAB_d);</w:t>
+      </w:r>
+    </w:p>
+    <w:p>
+      <w:pPr>
+        <w:autoSpaceDE w:val="0"/>
+        <w:autoSpaceDN w:val="0"/>
+        <w:adjustRightInd w:val="0"/>
+        <w:jc w:val="start"/>
+        <w:rPr>
+          <w:rFonts w:ascii="Courier New" w:hAnsi="Courier New" w:cs="Courier New"/>
+          <w:sz w:val="18"/>
+          <w:szCs w:val="18"/>
+        </w:rPr>
+      </w:pPr>
+      <w:r>
+        <w:rPr>
+          <w:rFonts w:ascii="Courier New" w:hAnsi="Courier New" w:cs="Courier New"/>
+          <w:color w:val="000000"/>
+          <w:sz w:val="12"/>
+          <w:szCs w:val="12"/>
+        </w:rPr>
+        <w:t>plot(ab(1,:), PGABdB,</w:t>
+      </w:r>
+      <w:r>
+        <w:rPr>
+          <w:rFonts w:ascii="Courier New" w:hAnsi="Courier New" w:cs="Courier New"/>
+          <w:color w:val="AA04F9"/>
+          <w:sz w:val="12"/>
+          <w:szCs w:val="12"/>
+        </w:rPr>
+        <w:t>'DisplayName'</w:t>
+      </w:r>
+      <w:r>
+        <w:rPr>
+          <w:rFonts w:ascii="Courier New" w:hAnsi="Courier New" w:cs="Courier New"/>
+          <w:color w:val="000000"/>
+          <w:sz w:val="12"/>
+          <w:szCs w:val="12"/>
+        </w:rPr>
+        <w:t>,</w:t>
+      </w:r>
+      <w:r>
+        <w:rPr>
+          <w:rFonts w:ascii="Courier New" w:hAnsi="Courier New" w:cs="Courier New"/>
+          <w:color w:val="AA04F9"/>
+          <w:sz w:val="12"/>
+          <w:szCs w:val="12"/>
+        </w:rPr>
+        <w:t>'total'</w:t>
+      </w:r>
       <w:r>
         <w:rPr>
           <w:rFonts w:ascii="Courier New" w:hAnsi="Courier New" w:cs="Courier New"/>
@@ -4514,146 +5953,243 @@
           <w:sz w:val="12"/>
           <w:szCs w:val="12"/>
         </w:rPr>
-        <w:t>v1 = [zeros(1,10001);ones(1,10001)];</w:t>
-      </w:r>
-    </w:p>
-    <w:p>
-      <w:pPr>
-        <w:autoSpaceDE w:val="0"/>
-        <w:autoSpaceDN w:val="0"/>
-        <w:adjustRightInd w:val="0"/>
-        <w:jc w:val="start"/>
-        <w:rPr>
-          <w:rFonts w:ascii="Courier New" w:hAnsi="Courier New" w:cs="Courier New"/>
-          <w:sz w:val="18"/>
-          <w:szCs w:val="18"/>
-        </w:rPr>
-      </w:pPr>
-      <w:r>
-        <w:rPr>
-          <w:rFonts w:ascii="Courier New" w:hAnsi="Courier New" w:cs="Courier New"/>
-          <w:color w:val="000000"/>
-          <w:sz w:val="12"/>
-          <w:szCs w:val="12"/>
-        </w:rPr>
-        <w:t>v2 = [ab(1,:) - 50; ab(2,:) - 110]./s;</w:t>
-      </w:r>
-    </w:p>
-    <w:p>
-      <w:pPr>
-        <w:autoSpaceDE w:val="0"/>
-        <w:autoSpaceDN w:val="0"/>
-        <w:adjustRightInd w:val="0"/>
-        <w:jc w:val="start"/>
-        <w:rPr>
-          <w:rFonts w:ascii="Courier New" w:hAnsi="Courier New" w:cs="Courier New"/>
-          <w:sz w:val="18"/>
-          <w:szCs w:val="18"/>
-        </w:rPr>
-      </w:pPr>
-      <w:proofErr w:type="spellStart"/>
-      <w:r>
-        <w:rPr>
-          <w:rFonts w:ascii="Courier New" w:hAnsi="Courier New" w:cs="Courier New"/>
-          <w:color w:val="000000"/>
-          <w:sz w:val="12"/>
-          <w:szCs w:val="12"/>
-        </w:rPr>
-        <w:t>phip</w:t>
-      </w:r>
-      <w:proofErr w:type="spellEnd"/>
-      <w:r>
-        <w:rPr>
-          <w:rFonts w:ascii="Courier New" w:hAnsi="Courier New" w:cs="Courier New"/>
-          <w:color w:val="000000"/>
-          <w:sz w:val="12"/>
-          <w:szCs w:val="12"/>
-        </w:rPr>
-        <w:t xml:space="preserve"> = </w:t>
-      </w:r>
-      <w:proofErr w:type="spellStart"/>
-      <w:r>
-        <w:rPr>
-          <w:rFonts w:ascii="Courier New" w:hAnsi="Courier New" w:cs="Courier New"/>
-          <w:color w:val="000000"/>
-          <w:sz w:val="12"/>
-          <w:szCs w:val="12"/>
-        </w:rPr>
-        <w:t>acos</w:t>
-      </w:r>
-      <w:proofErr w:type="spellEnd"/>
-      <w:r>
-        <w:rPr>
-          <w:rFonts w:ascii="Courier New" w:hAnsi="Courier New" w:cs="Courier New"/>
-          <w:color w:val="000000"/>
-          <w:sz w:val="12"/>
-          <w:szCs w:val="12"/>
-        </w:rPr>
-        <w:t>(dot([50,110]/sqrt(110^2+50^2),[0,1]))*180/pi;</w:t>
-      </w:r>
-    </w:p>
-    <w:p>
-      <w:pPr>
-        <w:autoSpaceDE w:val="0"/>
-        <w:autoSpaceDN w:val="0"/>
-        <w:adjustRightInd w:val="0"/>
-        <w:jc w:val="start"/>
-        <w:rPr>
-          <w:rFonts w:ascii="Courier New" w:hAnsi="Courier New" w:cs="Courier New"/>
-          <w:sz w:val="18"/>
-          <w:szCs w:val="18"/>
-        </w:rPr>
-      </w:pPr>
-      <w:r>
-        <w:rPr>
-          <w:rFonts w:ascii="Courier New" w:hAnsi="Courier New" w:cs="Courier New"/>
-          <w:color w:val="000000"/>
-          <w:sz w:val="12"/>
-          <w:szCs w:val="12"/>
-        </w:rPr>
-        <w:t xml:space="preserve">phi = </w:t>
-      </w:r>
-      <w:proofErr w:type="spellStart"/>
-      <w:r>
-        <w:rPr>
-          <w:rFonts w:ascii="Courier New" w:hAnsi="Courier New" w:cs="Courier New"/>
-          <w:color w:val="000000"/>
-          <w:sz w:val="12"/>
-          <w:szCs w:val="12"/>
-        </w:rPr>
-        <w:t>acos</w:t>
-      </w:r>
-      <w:proofErr w:type="spellEnd"/>
-      <w:r>
-        <w:rPr>
-          <w:rFonts w:ascii="Courier New" w:hAnsi="Courier New" w:cs="Courier New"/>
-          <w:color w:val="000000"/>
-          <w:sz w:val="12"/>
-          <w:szCs w:val="12"/>
-        </w:rPr>
-        <w:t>(dot(v1,v2))*180/pi;</w:t>
-      </w:r>
-    </w:p>
-    <w:p>
-      <w:pPr>
-        <w:autoSpaceDE w:val="0"/>
-        <w:autoSpaceDN w:val="0"/>
-        <w:adjustRightInd w:val="0"/>
-        <w:jc w:val="start"/>
-        <w:rPr>
-          <w:rFonts w:ascii="Courier New" w:hAnsi="Courier New" w:cs="Courier New"/>
-          <w:sz w:val="18"/>
-          <w:szCs w:val="18"/>
-        </w:rPr>
-      </w:pPr>
-      <w:r>
-        <w:rPr>
-          <w:rFonts w:ascii="Courier New" w:hAnsi="Courier New" w:cs="Courier New"/>
-          <w:color w:val="000000"/>
-          <w:sz w:val="12"/>
-          <w:szCs w:val="12"/>
-        </w:rPr>
-        <w:t>phi(1001:end) = 360 - phi(1001:end);</w:t>
+        <w:t>plot(ab(1,:), PGAB_idB,</w:t>
+      </w:r>
+      <w:r>
+        <w:rPr>
+          <w:rFonts w:ascii="Courier New" w:hAnsi="Courier New" w:cs="Courier New"/>
+          <w:color w:val="AA04F9"/>
+          <w:sz w:val="12"/>
+          <w:szCs w:val="12"/>
+        </w:rPr>
+        <w:t>'DisplayName'</w:t>
+      </w:r>
+      <w:r>
+        <w:rPr>
+          <w:rFonts w:ascii="Courier New" w:hAnsi="Courier New" w:cs="Courier New"/>
+          <w:color w:val="000000"/>
+          <w:sz w:val="12"/>
+          <w:szCs w:val="12"/>
+        </w:rPr>
+        <w:t>,</w:t>
+      </w:r>
+      <w:r>
+        <w:rPr>
+          <w:rFonts w:ascii="Courier New" w:hAnsi="Courier New" w:cs="Courier New"/>
+          <w:color w:val="AA04F9"/>
+          <w:sz w:val="12"/>
+          <w:szCs w:val="12"/>
+        </w:rPr>
+        <w:t>'incident'</w:t>
+      </w:r>
+      <w:r>
+        <w:rPr>
+          <w:rFonts w:ascii="Courier New" w:hAnsi="Courier New" w:cs="Courier New"/>
+          <w:color w:val="000000"/>
+          <w:sz w:val="12"/>
+          <w:szCs w:val="12"/>
+        </w:rPr>
+        <w:t>);</w:t>
+      </w:r>
+    </w:p>
+    <w:p>
+      <w:pPr>
+        <w:autoSpaceDE w:val="0"/>
+        <w:autoSpaceDN w:val="0"/>
+        <w:adjustRightInd w:val="0"/>
+        <w:jc w:val="start"/>
+        <w:rPr>
+          <w:rFonts w:ascii="Courier New" w:hAnsi="Courier New" w:cs="Courier New"/>
+          <w:sz w:val="18"/>
+          <w:szCs w:val="18"/>
+        </w:rPr>
+      </w:pPr>
+      <w:r>
+        <w:rPr>
+          <w:rFonts w:ascii="Courier New" w:hAnsi="Courier New" w:cs="Courier New"/>
+          <w:color w:val="000000"/>
+          <w:sz w:val="12"/>
+          <w:szCs w:val="12"/>
+        </w:rPr>
+        <w:t>plot(ab(1,:), PGAB_ddB,</w:t>
+      </w:r>
+      <w:r>
+        <w:rPr>
+          <w:rFonts w:ascii="Courier New" w:hAnsi="Courier New" w:cs="Courier New"/>
+          <w:color w:val="AA04F9"/>
+          <w:sz w:val="12"/>
+          <w:szCs w:val="12"/>
+        </w:rPr>
+        <w:t>'DisplayName'</w:t>
+      </w:r>
+      <w:r>
+        <w:rPr>
+          <w:rFonts w:ascii="Courier New" w:hAnsi="Courier New" w:cs="Courier New"/>
+          <w:color w:val="000000"/>
+          <w:sz w:val="12"/>
+          <w:szCs w:val="12"/>
+        </w:rPr>
+        <w:t>,</w:t>
+      </w:r>
+      <w:r>
+        <w:rPr>
+          <w:rFonts w:ascii="Courier New" w:hAnsi="Courier New" w:cs="Courier New"/>
+          <w:color w:val="AA04F9"/>
+          <w:sz w:val="12"/>
+          <w:szCs w:val="12"/>
+        </w:rPr>
+        <w:t>'diffracted'</w:t>
+      </w:r>
+      <w:r>
+        <w:rPr>
+          <w:rFonts w:ascii="Courier New" w:hAnsi="Courier New" w:cs="Courier New"/>
+          <w:color w:val="000000"/>
+          <w:sz w:val="12"/>
+          <w:szCs w:val="12"/>
+        </w:rPr>
+        <w:t>);</w:t>
+      </w:r>
+    </w:p>
+    <w:p>
+      <w:pPr>
+        <w:autoSpaceDE w:val="0"/>
+        <w:autoSpaceDN w:val="0"/>
+        <w:adjustRightInd w:val="0"/>
+        <w:jc w:val="start"/>
+        <w:rPr>
+          <w:rFonts w:ascii="Courier New" w:hAnsi="Courier New" w:cs="Courier New"/>
+          <w:sz w:val="18"/>
+          <w:szCs w:val="18"/>
+        </w:rPr>
+      </w:pPr>
+      <w:r>
+        <w:rPr>
+          <w:rFonts w:ascii="Courier New" w:hAnsi="Courier New" w:cs="Courier New"/>
+          <w:color w:val="000000"/>
+          <w:sz w:val="12"/>
+          <w:szCs w:val="12"/>
+        </w:rPr>
+        <w:t>legend</w:t>
+      </w:r>
+    </w:p>
+    <w:p>
+      <w:pPr>
+        <w:autoSpaceDE w:val="0"/>
+        <w:autoSpaceDN w:val="0"/>
+        <w:adjustRightInd w:val="0"/>
+        <w:jc w:val="start"/>
+        <w:rPr>
+          <w:rFonts w:ascii="Courier New" w:hAnsi="Courier New" w:cs="Courier New"/>
+          <w:sz w:val="18"/>
+          <w:szCs w:val="18"/>
+        </w:rPr>
+      </w:pPr>
+      <w:r>
+        <w:rPr>
+          <w:rFonts w:ascii="Courier New" w:hAnsi="Courier New" w:cs="Courier New"/>
+          <w:color w:val="000000"/>
+          <w:sz w:val="12"/>
+          <w:szCs w:val="12"/>
+        </w:rPr>
+        <w:t>title(</w:t>
+      </w:r>
+      <w:r>
+        <w:rPr>
+          <w:rFonts w:ascii="Courier New" w:hAnsi="Courier New" w:cs="Courier New"/>
+          <w:color w:val="AA04F9"/>
+          <w:sz w:val="12"/>
+          <w:szCs w:val="12"/>
+        </w:rPr>
+        <w:t>'Path Gain on a Street (AB-EW)'</w:t>
+      </w:r>
+      <w:r>
+        <w:rPr>
+          <w:rFonts w:ascii="Courier New" w:hAnsi="Courier New" w:cs="Courier New"/>
+          <w:color w:val="000000"/>
+          <w:sz w:val="12"/>
+          <w:szCs w:val="12"/>
+        </w:rPr>
+        <w:t>)</w:t>
+      </w:r>
+    </w:p>
+    <w:p>
+      <w:pPr>
+        <w:autoSpaceDE w:val="0"/>
+        <w:autoSpaceDN w:val="0"/>
+        <w:adjustRightInd w:val="0"/>
+        <w:jc w:val="start"/>
+        <w:rPr>
+          <w:rFonts w:ascii="Courier New" w:hAnsi="Courier New" w:cs="Courier New"/>
+          <w:sz w:val="18"/>
+          <w:szCs w:val="18"/>
+        </w:rPr>
+      </w:pPr>
+      <w:r>
+        <w:rPr>
+          <w:rFonts w:ascii="Courier New" w:hAnsi="Courier New" w:cs="Courier New"/>
+          <w:color w:val="000000"/>
+          <w:sz w:val="12"/>
+          <w:szCs w:val="12"/>
+        </w:rPr>
+        <w:t>xlabel(</w:t>
+      </w:r>
+      <w:r>
+        <w:rPr>
+          <w:rFonts w:ascii="Courier New" w:hAnsi="Courier New" w:cs="Courier New"/>
+          <w:color w:val="AA04F9"/>
+          <w:sz w:val="12"/>
+          <w:szCs w:val="12"/>
+        </w:rPr>
+        <w:t>'x(m)'</w:t>
+      </w:r>
+      <w:r>
+        <w:rPr>
+          <w:rFonts w:ascii="Courier New" w:hAnsi="Courier New" w:cs="Courier New"/>
+          <w:color w:val="000000"/>
+          <w:sz w:val="12"/>
+          <w:szCs w:val="12"/>
+        </w:rPr>
+        <w:t>);</w:t>
+      </w:r>
+    </w:p>
+    <w:p>
+      <w:pPr>
+        <w:autoSpaceDE w:val="0"/>
+        <w:autoSpaceDN w:val="0"/>
+        <w:adjustRightInd w:val="0"/>
+        <w:jc w:val="start"/>
+        <w:rPr>
+          <w:rFonts w:ascii="Courier New" w:hAnsi="Courier New" w:cs="Courier New"/>
+          <w:sz w:val="18"/>
+          <w:szCs w:val="18"/>
+        </w:rPr>
+      </w:pPr>
+      <w:r>
+        <w:rPr>
+          <w:rFonts w:ascii="Courier New" w:hAnsi="Courier New" w:cs="Courier New"/>
+          <w:color w:val="000000"/>
+          <w:sz w:val="12"/>
+          <w:szCs w:val="12"/>
+        </w:rPr>
+        <w:t>ylabel(</w:t>
+      </w:r>
+      <w:r>
+        <w:rPr>
+          <w:rFonts w:ascii="Courier New" w:hAnsi="Courier New" w:cs="Courier New"/>
+          <w:color w:val="AA04F9"/>
+          <w:sz w:val="12"/>
+          <w:szCs w:val="12"/>
+        </w:rPr>
+        <w:t>'Path Gain (dB)'</w:t>
+      </w:r>
+      <w:r>
+        <w:rPr>
+          <w:rFonts w:ascii="Courier New" w:hAnsi="Courier New" w:cs="Courier New"/>
+          <w:color w:val="000000"/>
+          <w:sz w:val="12"/>
+          <w:szCs w:val="12"/>
+        </w:rPr>
+        <w:t>);</w:t>
       </w:r>
     </w:p>
     <w:p>
@@ -4697,634 +6233,163 @@
           <w:sz w:val="12"/>
           <w:szCs w:val="12"/>
         </w:rPr>
-        <w:t>%take diffraction constant from function</w:t>
-      </w:r>
-    </w:p>
-    <w:p>
-      <w:pPr>
-        <w:autoSpaceDE w:val="0"/>
-        <w:autoSpaceDN w:val="0"/>
-        <w:adjustRightInd w:val="0"/>
-        <w:jc w:val="start"/>
-        <w:rPr>
-          <w:rFonts w:ascii="Courier New" w:hAnsi="Courier New" w:cs="Courier New"/>
-          <w:sz w:val="18"/>
-          <w:szCs w:val="18"/>
-        </w:rPr>
-      </w:pPr>
-      <w:r>
-        <w:rPr>
-          <w:rFonts w:ascii="Courier New" w:hAnsi="Courier New" w:cs="Courier New"/>
-          <w:color w:val="0E00FF"/>
-          <w:sz w:val="12"/>
-          <w:szCs w:val="12"/>
-        </w:rPr>
-        <w:t>for</w:t>
-      </w:r>
-      <w:r>
-        <w:rPr>
-          <w:rFonts w:ascii="Courier New" w:hAnsi="Courier New" w:cs="Courier New"/>
-          <w:color w:val="000000"/>
-          <w:sz w:val="12"/>
-          <w:szCs w:val="12"/>
-        </w:rPr>
-        <w:t xml:space="preserve"> n = 1:1:length(phi)</w:t>
-      </w:r>
-    </w:p>
-    <w:p>
-      <w:pPr>
-        <w:autoSpaceDE w:val="0"/>
-        <w:autoSpaceDN w:val="0"/>
-        <w:adjustRightInd w:val="0"/>
-        <w:jc w:val="start"/>
-        <w:rPr>
-          <w:rFonts w:ascii="Courier New" w:hAnsi="Courier New" w:cs="Courier New"/>
-          <w:sz w:val="18"/>
-          <w:szCs w:val="18"/>
-        </w:rPr>
-      </w:pPr>
-      <w:r>
-        <w:rPr>
-          <w:rFonts w:ascii="Courier New" w:hAnsi="Courier New" w:cs="Courier New"/>
-          <w:color w:val="000000"/>
-          <w:sz w:val="12"/>
-          <w:szCs w:val="12"/>
-        </w:rPr>
-        <w:t xml:space="preserve">    [</w:t>
-      </w:r>
-      <w:proofErr w:type="spellStart"/>
-      <w:r>
-        <w:rPr>
-          <w:rFonts w:ascii="Courier New" w:hAnsi="Courier New" w:cs="Courier New"/>
-          <w:color w:val="000000"/>
-          <w:sz w:val="12"/>
-          <w:szCs w:val="12"/>
-        </w:rPr>
-        <w:t>ds,dh</w:t>
-      </w:r>
-      <w:proofErr w:type="spellEnd"/>
-      <w:r>
-        <w:rPr>
-          <w:rFonts w:ascii="Courier New" w:hAnsi="Courier New" w:cs="Courier New"/>
-          <w:color w:val="000000"/>
-          <w:sz w:val="12"/>
-          <w:szCs w:val="12"/>
-        </w:rPr>
-        <w:t xml:space="preserve">] = </w:t>
-      </w:r>
-      <w:proofErr w:type="spellStart"/>
-      <w:r>
-        <w:rPr>
-          <w:rFonts w:ascii="Courier New" w:hAnsi="Courier New" w:cs="Courier New"/>
-          <w:color w:val="000000"/>
-          <w:sz w:val="12"/>
-          <w:szCs w:val="12"/>
-        </w:rPr>
-        <w:t>wdc</w:t>
-      </w:r>
-      <w:proofErr w:type="spellEnd"/>
-      <w:r>
-        <w:rPr>
-          <w:rFonts w:ascii="Courier New" w:hAnsi="Courier New" w:cs="Courier New"/>
-          <w:color w:val="000000"/>
-          <w:sz w:val="12"/>
-          <w:szCs w:val="12"/>
-        </w:rPr>
-        <w:t>(L(n),phi(n),phip,90,1.5);</w:t>
-      </w:r>
-    </w:p>
-    <w:p>
-      <w:pPr>
-        <w:autoSpaceDE w:val="0"/>
-        <w:autoSpaceDN w:val="0"/>
-        <w:adjustRightInd w:val="0"/>
-        <w:jc w:val="start"/>
-        <w:rPr>
-          <w:rFonts w:ascii="Courier New" w:hAnsi="Courier New" w:cs="Courier New"/>
-          <w:sz w:val="18"/>
-          <w:szCs w:val="18"/>
-        </w:rPr>
-      </w:pPr>
-      <w:r>
-        <w:rPr>
-          <w:rFonts w:ascii="Courier New" w:hAnsi="Courier New" w:cs="Courier New"/>
-          <w:color w:val="000000"/>
-          <w:sz w:val="12"/>
-          <w:szCs w:val="12"/>
-        </w:rPr>
-        <w:t xml:space="preserve">    </w:t>
-      </w:r>
-      <w:proofErr w:type="spellStart"/>
-      <w:r>
-        <w:rPr>
-          <w:rFonts w:ascii="Courier New" w:hAnsi="Courier New" w:cs="Courier New"/>
-          <w:color w:val="000000"/>
-          <w:sz w:val="12"/>
-          <w:szCs w:val="12"/>
-        </w:rPr>
-        <w:t>dsAB</w:t>
-      </w:r>
-      <w:proofErr w:type="spellEnd"/>
-      <w:r>
-        <w:rPr>
-          <w:rFonts w:ascii="Courier New" w:hAnsi="Courier New" w:cs="Courier New"/>
-          <w:color w:val="000000"/>
-          <w:sz w:val="12"/>
-          <w:szCs w:val="12"/>
-        </w:rPr>
-        <w:t>(n) = ds;</w:t>
-      </w:r>
-    </w:p>
-    <w:p>
-      <w:pPr>
-        <w:autoSpaceDE w:val="0"/>
-        <w:autoSpaceDN w:val="0"/>
-        <w:adjustRightInd w:val="0"/>
-        <w:jc w:val="start"/>
-        <w:rPr>
-          <w:rFonts w:ascii="Courier New" w:hAnsi="Courier New" w:cs="Courier New"/>
-          <w:sz w:val="18"/>
-          <w:szCs w:val="18"/>
-        </w:rPr>
-      </w:pPr>
-      <w:r>
-        <w:rPr>
-          <w:rFonts w:ascii="Courier New" w:hAnsi="Courier New" w:cs="Courier New"/>
-          <w:color w:val="0E00FF"/>
-          <w:sz w:val="12"/>
-          <w:szCs w:val="12"/>
-        </w:rPr>
-        <w:t>end</w:t>
-      </w:r>
-    </w:p>
-    <w:p>
-      <w:pPr>
-        <w:autoSpaceDE w:val="0"/>
-        <w:autoSpaceDN w:val="0"/>
-        <w:adjustRightInd w:val="0"/>
-        <w:jc w:val="start"/>
-        <w:rPr>
-          <w:rFonts w:ascii="Courier New" w:hAnsi="Courier New" w:cs="Courier New"/>
-          <w:sz w:val="18"/>
-          <w:szCs w:val="18"/>
-        </w:rPr>
-      </w:pPr>
-      <w:r>
-        <w:rPr>
-          <w:rFonts w:ascii="Courier New" w:hAnsi="Courier New" w:cs="Courier New"/>
-          <w:color w:val="000000"/>
-          <w:sz w:val="12"/>
-          <w:szCs w:val="12"/>
-        </w:rPr>
-        <w:t>diff2AB = -sqrt(wavelength).*dsAB./sqrt(sp.*s.*(sp+s)).*exp(-1i*beta.*(sp+s));</w:t>
-      </w:r>
-    </w:p>
-    <w:p>
-      <w:pPr>
-        <w:autoSpaceDE w:val="0"/>
-        <w:autoSpaceDN w:val="0"/>
-        <w:adjustRightInd w:val="0"/>
-        <w:jc w:val="start"/>
-        <w:rPr>
-          <w:rFonts w:ascii="Courier New" w:hAnsi="Courier New" w:cs="Courier New"/>
-          <w:sz w:val="18"/>
-          <w:szCs w:val="18"/>
-        </w:rPr>
-      </w:pPr>
-      <w:r>
-        <w:rPr>
-          <w:rFonts w:ascii="Courier New" w:hAnsi="Courier New" w:cs="Courier New"/>
-          <w:color w:val="000000"/>
-          <w:sz w:val="12"/>
-          <w:szCs w:val="12"/>
-        </w:rPr>
-        <w:t xml:space="preserve"> </w:t>
-      </w:r>
-    </w:p>
-    <w:p>
-      <w:pPr>
-        <w:autoSpaceDE w:val="0"/>
-        <w:autoSpaceDN w:val="0"/>
-        <w:adjustRightInd w:val="0"/>
-        <w:jc w:val="start"/>
-        <w:rPr>
-          <w:rFonts w:ascii="Courier New" w:hAnsi="Courier New" w:cs="Courier New"/>
-          <w:sz w:val="18"/>
-          <w:szCs w:val="18"/>
-        </w:rPr>
-      </w:pPr>
-      <w:r>
-        <w:rPr>
-          <w:rFonts w:ascii="Courier New" w:hAnsi="Courier New" w:cs="Courier New"/>
-          <w:color w:val="000000"/>
-          <w:sz w:val="12"/>
-          <w:szCs w:val="12"/>
-        </w:rPr>
-        <w:t>PGAB = (wavelength/4/pi)^2 .* abs(</w:t>
-      </w:r>
-      <w:proofErr w:type="spellStart"/>
-      <w:r>
-        <w:rPr>
-          <w:rFonts w:ascii="Courier New" w:hAnsi="Courier New" w:cs="Courier New"/>
-          <w:color w:val="000000"/>
-          <w:sz w:val="12"/>
-          <w:szCs w:val="12"/>
-        </w:rPr>
-        <w:t>incidAB</w:t>
-      </w:r>
-      <w:proofErr w:type="spellEnd"/>
-      <w:r>
-        <w:rPr>
-          <w:rFonts w:ascii="Courier New" w:hAnsi="Courier New" w:cs="Courier New"/>
-          <w:color w:val="000000"/>
-          <w:sz w:val="12"/>
-          <w:szCs w:val="12"/>
-        </w:rPr>
-        <w:t xml:space="preserve"> + diff1AB + diff2AB).^2;</w:t>
-      </w:r>
-    </w:p>
-    <w:p>
-      <w:pPr>
-        <w:autoSpaceDE w:val="0"/>
-        <w:autoSpaceDN w:val="0"/>
-        <w:adjustRightInd w:val="0"/>
-        <w:jc w:val="start"/>
-        <w:rPr>
-          <w:rFonts w:ascii="Courier New" w:hAnsi="Courier New" w:cs="Courier New"/>
-          <w:sz w:val="18"/>
-          <w:szCs w:val="18"/>
-        </w:rPr>
-      </w:pPr>
-      <w:proofErr w:type="spellStart"/>
-      <w:r>
-        <w:rPr>
-          <w:rFonts w:ascii="Courier New" w:hAnsi="Courier New" w:cs="Courier New"/>
-          <w:color w:val="000000"/>
-          <w:sz w:val="12"/>
-          <w:szCs w:val="12"/>
-        </w:rPr>
-        <w:t>PGAB_d</w:t>
-      </w:r>
-      <w:proofErr w:type="spellEnd"/>
-      <w:r>
-        <w:rPr>
-          <w:rFonts w:ascii="Courier New" w:hAnsi="Courier New" w:cs="Courier New"/>
-          <w:color w:val="000000"/>
-          <w:sz w:val="12"/>
-          <w:szCs w:val="12"/>
-        </w:rPr>
-        <w:t xml:space="preserve"> = (wavelength/4/pi)^2 .* abs(diff1AB + diff2AB).^2;</w:t>
-      </w:r>
-    </w:p>
-    <w:p>
-      <w:pPr>
-        <w:autoSpaceDE w:val="0"/>
-        <w:autoSpaceDN w:val="0"/>
-        <w:adjustRightInd w:val="0"/>
-        <w:jc w:val="start"/>
-        <w:rPr>
-          <w:rFonts w:ascii="Courier New" w:hAnsi="Courier New" w:cs="Courier New"/>
-          <w:sz w:val="18"/>
-          <w:szCs w:val="18"/>
-        </w:rPr>
-      </w:pPr>
-      <w:proofErr w:type="spellStart"/>
-      <w:r>
-        <w:rPr>
-          <w:rFonts w:ascii="Courier New" w:hAnsi="Courier New" w:cs="Courier New"/>
-          <w:color w:val="000000"/>
-          <w:sz w:val="12"/>
-          <w:szCs w:val="12"/>
-        </w:rPr>
-        <w:t>PGAB_i</w:t>
-      </w:r>
-      <w:proofErr w:type="spellEnd"/>
-      <w:r>
-        <w:rPr>
-          <w:rFonts w:ascii="Courier New" w:hAnsi="Courier New" w:cs="Courier New"/>
-          <w:color w:val="000000"/>
-          <w:sz w:val="12"/>
-          <w:szCs w:val="12"/>
-        </w:rPr>
-        <w:t xml:space="preserve"> = (wavelength/4/pi)^2 .* abs(</w:t>
-      </w:r>
-      <w:proofErr w:type="spellStart"/>
-      <w:r>
-        <w:rPr>
-          <w:rFonts w:ascii="Courier New" w:hAnsi="Courier New" w:cs="Courier New"/>
-          <w:color w:val="000000"/>
-          <w:sz w:val="12"/>
-          <w:szCs w:val="12"/>
-        </w:rPr>
-        <w:t>incidAB</w:t>
-      </w:r>
-      <w:proofErr w:type="spellEnd"/>
-      <w:r>
-        <w:rPr>
-          <w:rFonts w:ascii="Courier New" w:hAnsi="Courier New" w:cs="Courier New"/>
-          <w:color w:val="000000"/>
-          <w:sz w:val="12"/>
-          <w:szCs w:val="12"/>
-        </w:rPr>
-        <w:t>).^2;</w:t>
-      </w:r>
-    </w:p>
-    <w:p>
-      <w:pPr>
-        <w:autoSpaceDE w:val="0"/>
-        <w:autoSpaceDN w:val="0"/>
-        <w:adjustRightInd w:val="0"/>
-        <w:jc w:val="start"/>
-        <w:rPr>
-          <w:rFonts w:ascii="Courier New" w:hAnsi="Courier New" w:cs="Courier New"/>
-          <w:sz w:val="18"/>
-          <w:szCs w:val="18"/>
-        </w:rPr>
-      </w:pPr>
-      <w:r>
-        <w:rPr>
-          <w:rFonts w:ascii="Courier New" w:hAnsi="Courier New" w:cs="Courier New"/>
-          <w:color w:val="000000"/>
-          <w:sz w:val="12"/>
-          <w:szCs w:val="12"/>
-        </w:rPr>
-        <w:t xml:space="preserve"> </w:t>
-      </w:r>
-    </w:p>
-    <w:p>
-      <w:pPr>
-        <w:autoSpaceDE w:val="0"/>
-        <w:autoSpaceDN w:val="0"/>
-        <w:adjustRightInd w:val="0"/>
-        <w:jc w:val="start"/>
-        <w:rPr>
-          <w:rFonts w:ascii="Courier New" w:hAnsi="Courier New" w:cs="Courier New"/>
-          <w:sz w:val="18"/>
-          <w:szCs w:val="18"/>
-        </w:rPr>
-      </w:pPr>
-      <w:r>
-        <w:rPr>
-          <w:rFonts w:ascii="Courier New" w:hAnsi="Courier New" w:cs="Courier New"/>
-          <w:color w:val="028009"/>
-          <w:sz w:val="12"/>
-          <w:szCs w:val="12"/>
-        </w:rPr>
-        <w:t>%CD</w:t>
-      </w:r>
-    </w:p>
-    <w:p>
-      <w:pPr>
-        <w:autoSpaceDE w:val="0"/>
-        <w:autoSpaceDN w:val="0"/>
-        <w:adjustRightInd w:val="0"/>
-        <w:jc w:val="start"/>
-        <w:rPr>
-          <w:rFonts w:ascii="Courier New" w:hAnsi="Courier New" w:cs="Courier New"/>
-          <w:sz w:val="18"/>
-          <w:szCs w:val="18"/>
-        </w:rPr>
-      </w:pPr>
-      <w:r>
-        <w:rPr>
-          <w:rFonts w:ascii="Courier New" w:hAnsi="Courier New" w:cs="Courier New"/>
-          <w:color w:val="000000"/>
-          <w:sz w:val="12"/>
-          <w:szCs w:val="12"/>
-        </w:rPr>
-        <w:t>cd = [20*ones(1,10001);0:.05:500];</w:t>
-      </w:r>
-    </w:p>
-    <w:p>
-      <w:pPr>
-        <w:autoSpaceDE w:val="0"/>
-        <w:autoSpaceDN w:val="0"/>
-        <w:adjustRightInd w:val="0"/>
-        <w:jc w:val="start"/>
-        <w:rPr>
-          <w:rFonts w:ascii="Courier New" w:hAnsi="Courier New" w:cs="Courier New"/>
-          <w:sz w:val="18"/>
-          <w:szCs w:val="18"/>
-        </w:rPr>
-      </w:pPr>
-      <w:r>
-        <w:rPr>
-          <w:rFonts w:ascii="Courier New" w:hAnsi="Courier New" w:cs="Courier New"/>
-          <w:color w:val="000000"/>
-          <w:sz w:val="12"/>
-          <w:szCs w:val="12"/>
-        </w:rPr>
-        <w:t xml:space="preserve"> </w:t>
-      </w:r>
-    </w:p>
-    <w:p>
-      <w:pPr>
-        <w:autoSpaceDE w:val="0"/>
-        <w:autoSpaceDN w:val="0"/>
-        <w:adjustRightInd w:val="0"/>
-        <w:jc w:val="start"/>
-        <w:rPr>
-          <w:rFonts w:ascii="Courier New" w:hAnsi="Courier New" w:cs="Courier New"/>
-          <w:sz w:val="18"/>
-          <w:szCs w:val="18"/>
-        </w:rPr>
-      </w:pPr>
-      <w:r>
-        <w:rPr>
-          <w:rFonts w:ascii="Courier New" w:hAnsi="Courier New" w:cs="Courier New"/>
-          <w:color w:val="028009"/>
-          <w:sz w:val="12"/>
-          <w:szCs w:val="12"/>
-        </w:rPr>
-        <w:t>%CD direct field</w:t>
-      </w:r>
-    </w:p>
-    <w:p>
-      <w:pPr>
-        <w:autoSpaceDE w:val="0"/>
-        <w:autoSpaceDN w:val="0"/>
-        <w:adjustRightInd w:val="0"/>
-        <w:jc w:val="start"/>
-        <w:rPr>
-          <w:rFonts w:ascii="Courier New" w:hAnsi="Courier New" w:cs="Courier New"/>
-          <w:sz w:val="18"/>
-          <w:szCs w:val="18"/>
-        </w:rPr>
-      </w:pPr>
-      <w:r>
-        <w:rPr>
-          <w:rFonts w:ascii="Courier New" w:hAnsi="Courier New" w:cs="Courier New"/>
-          <w:color w:val="000000"/>
-          <w:sz w:val="12"/>
-          <w:szCs w:val="12"/>
-        </w:rPr>
-        <w:t>RCD = sqrt(cd(1,:).^2 + cd(2,:).^2);</w:t>
-      </w:r>
-    </w:p>
-    <w:p>
-      <w:pPr>
-        <w:autoSpaceDE w:val="0"/>
-        <w:autoSpaceDN w:val="0"/>
-        <w:adjustRightInd w:val="0"/>
-        <w:jc w:val="start"/>
-        <w:rPr>
-          <w:rFonts w:ascii="Courier New" w:hAnsi="Courier New" w:cs="Courier New"/>
-          <w:sz w:val="18"/>
-          <w:szCs w:val="18"/>
-        </w:rPr>
-      </w:pPr>
-      <w:proofErr w:type="spellStart"/>
-      <w:r>
-        <w:rPr>
-          <w:rFonts w:ascii="Courier New" w:hAnsi="Courier New" w:cs="Courier New"/>
-          <w:color w:val="000000"/>
-          <w:sz w:val="12"/>
-          <w:szCs w:val="12"/>
-        </w:rPr>
-        <w:t>incidCD</w:t>
-      </w:r>
-      <w:proofErr w:type="spellEnd"/>
-      <w:r>
-        <w:rPr>
-          <w:rFonts w:ascii="Courier New" w:hAnsi="Courier New" w:cs="Courier New"/>
-          <w:color w:val="000000"/>
-          <w:sz w:val="12"/>
-          <w:szCs w:val="12"/>
-        </w:rPr>
-        <w:t xml:space="preserve"> = exp(-1i*beta.*RCD)./RCD;</w:t>
-      </w:r>
-    </w:p>
-    <w:p>
-      <w:pPr>
-        <w:autoSpaceDE w:val="0"/>
-        <w:autoSpaceDN w:val="0"/>
-        <w:adjustRightInd w:val="0"/>
-        <w:jc w:val="start"/>
-        <w:rPr>
-          <w:rFonts w:ascii="Courier New" w:hAnsi="Courier New" w:cs="Courier New"/>
-          <w:sz w:val="18"/>
-          <w:szCs w:val="18"/>
-        </w:rPr>
-      </w:pPr>
-      <w:r>
-        <w:rPr>
-          <w:rFonts w:ascii="Courier New" w:hAnsi="Courier New" w:cs="Courier New"/>
-          <w:color w:val="000000"/>
-          <w:sz w:val="12"/>
-          <w:szCs w:val="12"/>
-        </w:rPr>
-        <w:t xml:space="preserve"> </w:t>
-      </w:r>
-    </w:p>
-    <w:p>
-      <w:pPr>
-        <w:autoSpaceDE w:val="0"/>
-        <w:autoSpaceDN w:val="0"/>
-        <w:adjustRightInd w:val="0"/>
-        <w:jc w:val="start"/>
-        <w:rPr>
-          <w:rFonts w:ascii="Courier New" w:hAnsi="Courier New" w:cs="Courier New"/>
-          <w:sz w:val="18"/>
-          <w:szCs w:val="18"/>
-        </w:rPr>
-      </w:pPr>
-      <w:r>
-        <w:rPr>
-          <w:rFonts w:ascii="Courier New" w:hAnsi="Courier New" w:cs="Courier New"/>
-          <w:color w:val="028009"/>
-          <w:sz w:val="12"/>
-          <w:szCs w:val="12"/>
-        </w:rPr>
-        <w:t>%diff1 CD- diffraction due to Q1</w:t>
-      </w:r>
-    </w:p>
-    <w:p>
-      <w:pPr>
-        <w:autoSpaceDE w:val="0"/>
-        <w:autoSpaceDN w:val="0"/>
-        <w:adjustRightInd w:val="0"/>
-        <w:jc w:val="start"/>
-        <w:rPr>
-          <w:rFonts w:ascii="Courier New" w:hAnsi="Courier New" w:cs="Courier New"/>
-          <w:sz w:val="18"/>
-          <w:szCs w:val="18"/>
-        </w:rPr>
-      </w:pPr>
-      <w:proofErr w:type="spellStart"/>
-      <w:r>
-        <w:rPr>
-          <w:rFonts w:ascii="Courier New" w:hAnsi="Courier New" w:cs="Courier New"/>
-          <w:color w:val="000000"/>
-          <w:sz w:val="12"/>
-          <w:szCs w:val="12"/>
-        </w:rPr>
-        <w:t>sp</w:t>
-      </w:r>
-      <w:proofErr w:type="spellEnd"/>
-      <w:r>
-        <w:rPr>
-          <w:rFonts w:ascii="Courier New" w:hAnsi="Courier New" w:cs="Courier New"/>
-          <w:color w:val="000000"/>
-          <w:sz w:val="12"/>
-          <w:szCs w:val="12"/>
-        </w:rPr>
-        <w:t xml:space="preserve"> = sqrt(50^2 + 50^2);</w:t>
-      </w:r>
-    </w:p>
-    <w:p>
-      <w:pPr>
-        <w:autoSpaceDE w:val="0"/>
-        <w:autoSpaceDN w:val="0"/>
-        <w:adjustRightInd w:val="0"/>
-        <w:jc w:val="start"/>
-        <w:rPr>
-          <w:rFonts w:ascii="Courier New" w:hAnsi="Courier New" w:cs="Courier New"/>
-          <w:sz w:val="18"/>
-          <w:szCs w:val="18"/>
-        </w:rPr>
-      </w:pPr>
-      <w:r>
-        <w:rPr>
-          <w:rFonts w:ascii="Courier New" w:hAnsi="Courier New" w:cs="Courier New"/>
-          <w:color w:val="000000"/>
-          <w:sz w:val="12"/>
-          <w:szCs w:val="12"/>
-        </w:rPr>
-        <w:t>s = sqrt((Q1x - cd(1,:)).^2+(Q1y - cd(2,:)).^2);</w:t>
-      </w:r>
-    </w:p>
-    <w:p>
-      <w:pPr>
-        <w:autoSpaceDE w:val="0"/>
-        <w:autoSpaceDN w:val="0"/>
-        <w:adjustRightInd w:val="0"/>
-        <w:jc w:val="start"/>
-        <w:rPr>
-          <w:rFonts w:ascii="Courier New" w:hAnsi="Courier New" w:cs="Courier New"/>
-          <w:sz w:val="18"/>
-          <w:szCs w:val="18"/>
-        </w:rPr>
-      </w:pPr>
-      <w:r>
-        <w:rPr>
-          <w:rFonts w:ascii="Courier New" w:hAnsi="Courier New" w:cs="Courier New"/>
-          <w:color w:val="000000"/>
-          <w:sz w:val="12"/>
-          <w:szCs w:val="12"/>
-        </w:rPr>
-        <w:t>L = 1/wavelength.*sp.*s./(</w:t>
-      </w:r>
-      <w:proofErr w:type="spellStart"/>
-      <w:r>
-        <w:rPr>
-          <w:rFonts w:ascii="Courier New" w:hAnsi="Courier New" w:cs="Courier New"/>
-          <w:color w:val="000000"/>
-          <w:sz w:val="12"/>
-          <w:szCs w:val="12"/>
-        </w:rPr>
-        <w:t>s+sp</w:t>
-      </w:r>
-      <w:proofErr w:type="spellEnd"/>
+        <w:t>%plot path gain from north to south</w:t>
+      </w:r>
+    </w:p>
+    <w:p>
+      <w:pPr>
+        <w:autoSpaceDE w:val="0"/>
+        <w:autoSpaceDN w:val="0"/>
+        <w:adjustRightInd w:val="0"/>
+        <w:jc w:val="start"/>
+        <w:rPr>
+          <w:rFonts w:ascii="Courier New" w:hAnsi="Courier New" w:cs="Courier New"/>
+          <w:sz w:val="18"/>
+          <w:szCs w:val="18"/>
+        </w:rPr>
+      </w:pPr>
+      <w:r>
+        <w:rPr>
+          <w:rFonts w:ascii="Courier New" w:hAnsi="Courier New" w:cs="Courier New"/>
+          <w:color w:val="000000"/>
+          <w:sz w:val="12"/>
+          <w:szCs w:val="12"/>
+        </w:rPr>
+        <w:t xml:space="preserve">figure; hold </w:t>
+      </w:r>
+      <w:r>
+        <w:rPr>
+          <w:rFonts w:ascii="Courier New" w:hAnsi="Courier New" w:cs="Courier New"/>
+          <w:color w:val="AA04F9"/>
+          <w:sz w:val="12"/>
+          <w:szCs w:val="12"/>
+        </w:rPr>
+        <w:t>on</w:t>
+      </w:r>
+      <w:r>
+        <w:rPr>
+          <w:rFonts w:ascii="Courier New" w:hAnsi="Courier New" w:cs="Courier New"/>
+          <w:color w:val="000000"/>
+          <w:sz w:val="12"/>
+          <w:szCs w:val="12"/>
+        </w:rPr>
+        <w:t>;</w:t>
+      </w:r>
+    </w:p>
+    <w:p>
+      <w:pPr>
+        <w:autoSpaceDE w:val="0"/>
+        <w:autoSpaceDN w:val="0"/>
+        <w:adjustRightInd w:val="0"/>
+        <w:jc w:val="start"/>
+        <w:rPr>
+          <w:rFonts w:ascii="Courier New" w:hAnsi="Courier New" w:cs="Courier New"/>
+          <w:sz w:val="18"/>
+          <w:szCs w:val="18"/>
+        </w:rPr>
+      </w:pPr>
+      <w:r>
+        <w:rPr>
+          <w:rFonts w:ascii="Courier New" w:hAnsi="Courier New" w:cs="Courier New"/>
+          <w:color w:val="000000"/>
+          <w:sz w:val="12"/>
+          <w:szCs w:val="12"/>
+        </w:rPr>
+        <w:t>PGCDdB = 10*log10(PGCD);</w:t>
+      </w:r>
+    </w:p>
+    <w:p>
+      <w:pPr>
+        <w:autoSpaceDE w:val="0"/>
+        <w:autoSpaceDN w:val="0"/>
+        <w:adjustRightInd w:val="0"/>
+        <w:jc w:val="start"/>
+        <w:rPr>
+          <w:rFonts w:ascii="Courier New" w:hAnsi="Courier New" w:cs="Courier New"/>
+          <w:sz w:val="18"/>
+          <w:szCs w:val="18"/>
+        </w:rPr>
+      </w:pPr>
+      <w:r>
+        <w:rPr>
+          <w:rFonts w:ascii="Courier New" w:hAnsi="Courier New" w:cs="Courier New"/>
+          <w:color w:val="000000"/>
+          <w:sz w:val="12"/>
+          <w:szCs w:val="12"/>
+        </w:rPr>
+        <w:t>PGCD_idB = 10*log10(PGCD_i);</w:t>
+      </w:r>
+    </w:p>
+    <w:p>
+      <w:pPr>
+        <w:autoSpaceDE w:val="0"/>
+        <w:autoSpaceDN w:val="0"/>
+        <w:adjustRightInd w:val="0"/>
+        <w:jc w:val="start"/>
+        <w:rPr>
+          <w:rFonts w:ascii="Courier New" w:hAnsi="Courier New" w:cs="Courier New"/>
+          <w:sz w:val="18"/>
+          <w:szCs w:val="18"/>
+        </w:rPr>
+      </w:pPr>
+      <w:r>
+        <w:rPr>
+          <w:rFonts w:ascii="Courier New" w:hAnsi="Courier New" w:cs="Courier New"/>
+          <w:color w:val="000000"/>
+          <w:sz w:val="12"/>
+          <w:szCs w:val="12"/>
+        </w:rPr>
+        <w:t>PGCD_ddB = 10*log10(PGCD_d);</w:t>
+      </w:r>
+    </w:p>
+    <w:p>
+      <w:pPr>
+        <w:autoSpaceDE w:val="0"/>
+        <w:autoSpaceDN w:val="0"/>
+        <w:adjustRightInd w:val="0"/>
+        <w:jc w:val="start"/>
+        <w:rPr>
+          <w:rFonts w:ascii="Courier New" w:hAnsi="Courier New" w:cs="Courier New"/>
+          <w:sz w:val="18"/>
+          <w:szCs w:val="18"/>
+        </w:rPr>
+      </w:pPr>
+      <w:r>
+        <w:rPr>
+          <w:rFonts w:ascii="Courier New" w:hAnsi="Courier New" w:cs="Courier New"/>
+          <w:color w:val="000000"/>
+          <w:sz w:val="12"/>
+          <w:szCs w:val="12"/>
+        </w:rPr>
+        <w:t>plot(cd(2,:), PGCDdB,</w:t>
+      </w:r>
+      <w:r>
+        <w:rPr>
+          <w:rFonts w:ascii="Courier New" w:hAnsi="Courier New" w:cs="Courier New"/>
+          <w:color w:val="AA04F9"/>
+          <w:sz w:val="12"/>
+          <w:szCs w:val="12"/>
+        </w:rPr>
+        <w:t>'DisplayName'</w:t>
+      </w:r>
+      <w:r>
+        <w:rPr>
+          <w:rFonts w:ascii="Courier New" w:hAnsi="Courier New" w:cs="Courier New"/>
+          <w:color w:val="000000"/>
+          <w:sz w:val="12"/>
+          <w:szCs w:val="12"/>
+        </w:rPr>
+        <w:t>,</w:t>
+      </w:r>
+      <w:r>
+        <w:rPr>
+          <w:rFonts w:ascii="Courier New" w:hAnsi="Courier New" w:cs="Courier New"/>
+          <w:color w:val="AA04F9"/>
+          <w:sz w:val="12"/>
+          <w:szCs w:val="12"/>
+        </w:rPr>
+        <w:t>'total'</w:t>
+      </w:r>
       <w:r>
         <w:rPr>
           <w:rFonts w:ascii="Courier New" w:hAnsi="Courier New" w:cs="Courier New"/>
@@ -5354,492 +6419,35 @@
           <w:sz w:val="12"/>
           <w:szCs w:val="12"/>
         </w:rPr>
-        <w:t xml:space="preserve">v1 = [zeros(1,10001);-1*ones(1,10001)]; </w:t>
-      </w:r>
-      <w:proofErr w:type="spellStart"/>
-      <w:r>
-        <w:rPr>
-          <w:rFonts w:ascii="Courier New" w:hAnsi="Courier New" w:cs="Courier New"/>
-          <w:color w:val="000000"/>
-          <w:sz w:val="12"/>
-          <w:szCs w:val="12"/>
-        </w:rPr>
-        <w:t>phip</w:t>
-      </w:r>
-      <w:proofErr w:type="spellEnd"/>
-      <w:r>
-        <w:rPr>
-          <w:rFonts w:ascii="Courier New" w:hAnsi="Courier New" w:cs="Courier New"/>
-          <w:color w:val="000000"/>
-          <w:sz w:val="12"/>
-          <w:szCs w:val="12"/>
-        </w:rPr>
-        <w:t xml:space="preserve"> = 45;</w:t>
-      </w:r>
-    </w:p>
-    <w:p>
-      <w:pPr>
-        <w:autoSpaceDE w:val="0"/>
-        <w:autoSpaceDN w:val="0"/>
-        <w:adjustRightInd w:val="0"/>
-        <w:jc w:val="start"/>
-        <w:rPr>
-          <w:rFonts w:ascii="Courier New" w:hAnsi="Courier New" w:cs="Courier New"/>
-          <w:sz w:val="18"/>
-          <w:szCs w:val="18"/>
-        </w:rPr>
-      </w:pPr>
-      <w:r>
-        <w:rPr>
-          <w:rFonts w:ascii="Courier New" w:hAnsi="Courier New" w:cs="Courier New"/>
-          <w:color w:val="000000"/>
-          <w:sz w:val="12"/>
-          <w:szCs w:val="12"/>
-        </w:rPr>
-        <w:t>v2 = [cd(1,:) - 50; cd(2,:) - 50]./s;</w:t>
-      </w:r>
-    </w:p>
-    <w:p>
-      <w:pPr>
-        <w:autoSpaceDE w:val="0"/>
-        <w:autoSpaceDN w:val="0"/>
-        <w:adjustRightInd w:val="0"/>
-        <w:jc w:val="start"/>
-        <w:rPr>
-          <w:rFonts w:ascii="Courier New" w:hAnsi="Courier New" w:cs="Courier New"/>
-          <w:sz w:val="18"/>
-          <w:szCs w:val="18"/>
-        </w:rPr>
-      </w:pPr>
-      <w:r>
-        <w:rPr>
-          <w:rFonts w:ascii="Courier New" w:hAnsi="Courier New" w:cs="Courier New"/>
-          <w:color w:val="000000"/>
-          <w:sz w:val="12"/>
-          <w:szCs w:val="12"/>
-        </w:rPr>
-        <w:t xml:space="preserve">phi = </w:t>
-      </w:r>
-      <w:proofErr w:type="spellStart"/>
-      <w:r>
-        <w:rPr>
-          <w:rFonts w:ascii="Courier New" w:hAnsi="Courier New" w:cs="Courier New"/>
-          <w:color w:val="000000"/>
-          <w:sz w:val="12"/>
-          <w:szCs w:val="12"/>
-        </w:rPr>
-        <w:t>acos</w:t>
-      </w:r>
-      <w:proofErr w:type="spellEnd"/>
-      <w:r>
-        <w:rPr>
-          <w:rFonts w:ascii="Courier New" w:hAnsi="Courier New" w:cs="Courier New"/>
-          <w:color w:val="000000"/>
-          <w:sz w:val="12"/>
-          <w:szCs w:val="12"/>
-        </w:rPr>
-        <w:t>(dot(v1,v2))*180/pi;</w:t>
-      </w:r>
-    </w:p>
-    <w:p>
-      <w:pPr>
-        <w:autoSpaceDE w:val="0"/>
-        <w:autoSpaceDN w:val="0"/>
-        <w:adjustRightInd w:val="0"/>
-        <w:jc w:val="start"/>
-        <w:rPr>
-          <w:rFonts w:ascii="Courier New" w:hAnsi="Courier New" w:cs="Courier New"/>
-          <w:sz w:val="18"/>
-          <w:szCs w:val="18"/>
-        </w:rPr>
-      </w:pPr>
-      <w:r>
-        <w:rPr>
-          <w:rFonts w:ascii="Courier New" w:hAnsi="Courier New" w:cs="Courier New"/>
-          <w:color w:val="000000"/>
-          <w:sz w:val="12"/>
-          <w:szCs w:val="12"/>
-        </w:rPr>
-        <w:t>phi(1001:end) = 360 - phi(1001:end);</w:t>
-      </w:r>
-    </w:p>
-    <w:p>
-      <w:pPr>
-        <w:autoSpaceDE w:val="0"/>
-        <w:autoSpaceDN w:val="0"/>
-        <w:adjustRightInd w:val="0"/>
-        <w:jc w:val="start"/>
-        <w:rPr>
-          <w:rFonts w:ascii="Courier New" w:hAnsi="Courier New" w:cs="Courier New"/>
-          <w:sz w:val="18"/>
-          <w:szCs w:val="18"/>
-        </w:rPr>
-      </w:pPr>
-      <w:r>
-        <w:rPr>
-          <w:rFonts w:ascii="Courier New" w:hAnsi="Courier New" w:cs="Courier New"/>
-          <w:color w:val="000000"/>
-          <w:sz w:val="12"/>
-          <w:szCs w:val="12"/>
-        </w:rPr>
-        <w:t xml:space="preserve"> </w:t>
-      </w:r>
-    </w:p>
-    <w:p>
-      <w:pPr>
-        <w:autoSpaceDE w:val="0"/>
-        <w:autoSpaceDN w:val="0"/>
-        <w:adjustRightInd w:val="0"/>
-        <w:jc w:val="start"/>
-        <w:rPr>
-          <w:rFonts w:ascii="Courier New" w:hAnsi="Courier New" w:cs="Courier New"/>
-          <w:sz w:val="18"/>
-          <w:szCs w:val="18"/>
-        </w:rPr>
-      </w:pPr>
-      <w:r>
-        <w:rPr>
-          <w:rFonts w:ascii="Courier New" w:hAnsi="Courier New" w:cs="Courier New"/>
-          <w:color w:val="028009"/>
-          <w:sz w:val="12"/>
-          <w:szCs w:val="12"/>
-        </w:rPr>
-        <w:t>%take diffraction constant from function</w:t>
-      </w:r>
-    </w:p>
-    <w:p>
-      <w:pPr>
-        <w:autoSpaceDE w:val="0"/>
-        <w:autoSpaceDN w:val="0"/>
-        <w:adjustRightInd w:val="0"/>
-        <w:jc w:val="start"/>
-        <w:rPr>
-          <w:rFonts w:ascii="Courier New" w:hAnsi="Courier New" w:cs="Courier New"/>
-          <w:sz w:val="18"/>
-          <w:szCs w:val="18"/>
-        </w:rPr>
-      </w:pPr>
-      <w:r>
-        <w:rPr>
-          <w:rFonts w:ascii="Courier New" w:hAnsi="Courier New" w:cs="Courier New"/>
-          <w:color w:val="0E00FF"/>
-          <w:sz w:val="12"/>
-          <w:szCs w:val="12"/>
-        </w:rPr>
-        <w:t>for</w:t>
-      </w:r>
-      <w:r>
-        <w:rPr>
-          <w:rFonts w:ascii="Courier New" w:hAnsi="Courier New" w:cs="Courier New"/>
-          <w:color w:val="000000"/>
-          <w:sz w:val="12"/>
-          <w:szCs w:val="12"/>
-        </w:rPr>
-        <w:t xml:space="preserve"> n = 1:1:length(phi)</w:t>
-      </w:r>
-    </w:p>
-    <w:p>
-      <w:pPr>
-        <w:autoSpaceDE w:val="0"/>
-        <w:autoSpaceDN w:val="0"/>
-        <w:adjustRightInd w:val="0"/>
-        <w:jc w:val="start"/>
-        <w:rPr>
-          <w:rFonts w:ascii="Courier New" w:hAnsi="Courier New" w:cs="Courier New"/>
-          <w:sz w:val="18"/>
-          <w:szCs w:val="18"/>
-        </w:rPr>
-      </w:pPr>
-      <w:r>
-        <w:rPr>
-          <w:rFonts w:ascii="Courier New" w:hAnsi="Courier New" w:cs="Courier New"/>
-          <w:color w:val="000000"/>
-          <w:sz w:val="12"/>
-          <w:szCs w:val="12"/>
-        </w:rPr>
-        <w:t xml:space="preserve">    [</w:t>
-      </w:r>
-      <w:proofErr w:type="spellStart"/>
-      <w:r>
-        <w:rPr>
-          <w:rFonts w:ascii="Courier New" w:hAnsi="Courier New" w:cs="Courier New"/>
-          <w:color w:val="000000"/>
-          <w:sz w:val="12"/>
-          <w:szCs w:val="12"/>
-        </w:rPr>
-        <w:t>ds,dh</w:t>
-      </w:r>
-      <w:proofErr w:type="spellEnd"/>
-      <w:r>
-        <w:rPr>
-          <w:rFonts w:ascii="Courier New" w:hAnsi="Courier New" w:cs="Courier New"/>
-          <w:color w:val="000000"/>
-          <w:sz w:val="12"/>
-          <w:szCs w:val="12"/>
-        </w:rPr>
-        <w:t xml:space="preserve">] = </w:t>
-      </w:r>
-      <w:proofErr w:type="spellStart"/>
-      <w:r>
-        <w:rPr>
-          <w:rFonts w:ascii="Courier New" w:hAnsi="Courier New" w:cs="Courier New"/>
-          <w:color w:val="000000"/>
-          <w:sz w:val="12"/>
-          <w:szCs w:val="12"/>
-        </w:rPr>
-        <w:t>wdc</w:t>
-      </w:r>
-      <w:proofErr w:type="spellEnd"/>
-      <w:r>
-        <w:rPr>
-          <w:rFonts w:ascii="Courier New" w:hAnsi="Courier New" w:cs="Courier New"/>
-          <w:color w:val="000000"/>
-          <w:sz w:val="12"/>
-          <w:szCs w:val="12"/>
-        </w:rPr>
-        <w:t>(L(n),phi(n),phip,90,1.5);</w:t>
-      </w:r>
-    </w:p>
-    <w:p>
-      <w:pPr>
-        <w:autoSpaceDE w:val="0"/>
-        <w:autoSpaceDN w:val="0"/>
-        <w:adjustRightInd w:val="0"/>
-        <w:jc w:val="start"/>
-        <w:rPr>
-          <w:rFonts w:ascii="Courier New" w:hAnsi="Courier New" w:cs="Courier New"/>
-          <w:sz w:val="18"/>
-          <w:szCs w:val="18"/>
-        </w:rPr>
-      </w:pPr>
-      <w:r>
-        <w:rPr>
-          <w:rFonts w:ascii="Courier New" w:hAnsi="Courier New" w:cs="Courier New"/>
-          <w:color w:val="000000"/>
-          <w:sz w:val="12"/>
-          <w:szCs w:val="12"/>
-        </w:rPr>
-        <w:t xml:space="preserve">    </w:t>
-      </w:r>
-      <w:proofErr w:type="spellStart"/>
-      <w:r>
-        <w:rPr>
-          <w:rFonts w:ascii="Courier New" w:hAnsi="Courier New" w:cs="Courier New"/>
-          <w:color w:val="000000"/>
-          <w:sz w:val="12"/>
-          <w:szCs w:val="12"/>
-        </w:rPr>
-        <w:t>dsCD</w:t>
-      </w:r>
-      <w:proofErr w:type="spellEnd"/>
-      <w:r>
-        <w:rPr>
-          <w:rFonts w:ascii="Courier New" w:hAnsi="Courier New" w:cs="Courier New"/>
-          <w:color w:val="000000"/>
-          <w:sz w:val="12"/>
-          <w:szCs w:val="12"/>
-        </w:rPr>
-        <w:t>(n) = ds;</w:t>
-      </w:r>
-    </w:p>
-    <w:p>
-      <w:pPr>
-        <w:autoSpaceDE w:val="0"/>
-        <w:autoSpaceDN w:val="0"/>
-        <w:adjustRightInd w:val="0"/>
-        <w:jc w:val="start"/>
-        <w:rPr>
-          <w:rFonts w:ascii="Courier New" w:hAnsi="Courier New" w:cs="Courier New"/>
-          <w:sz w:val="18"/>
-          <w:szCs w:val="18"/>
-        </w:rPr>
-      </w:pPr>
-      <w:r>
-        <w:rPr>
-          <w:rFonts w:ascii="Courier New" w:hAnsi="Courier New" w:cs="Courier New"/>
-          <w:color w:val="0E00FF"/>
-          <w:sz w:val="12"/>
-          <w:szCs w:val="12"/>
-        </w:rPr>
-        <w:t>end</w:t>
-      </w:r>
-    </w:p>
-    <w:p>
-      <w:pPr>
-        <w:autoSpaceDE w:val="0"/>
-        <w:autoSpaceDN w:val="0"/>
-        <w:adjustRightInd w:val="0"/>
-        <w:jc w:val="start"/>
-        <w:rPr>
-          <w:rFonts w:ascii="Courier New" w:hAnsi="Courier New" w:cs="Courier New"/>
-          <w:sz w:val="18"/>
-          <w:szCs w:val="18"/>
-        </w:rPr>
-      </w:pPr>
-      <w:r>
-        <w:rPr>
-          <w:rFonts w:ascii="Courier New" w:hAnsi="Courier New" w:cs="Courier New"/>
-          <w:color w:val="0E00FF"/>
-          <w:sz w:val="12"/>
-          <w:szCs w:val="12"/>
-        </w:rPr>
-        <w:t xml:space="preserve"> </w:t>
-      </w:r>
-    </w:p>
-    <w:p>
-      <w:pPr>
-        <w:autoSpaceDE w:val="0"/>
-        <w:autoSpaceDN w:val="0"/>
-        <w:adjustRightInd w:val="0"/>
-        <w:jc w:val="start"/>
-        <w:rPr>
-          <w:rFonts w:ascii="Courier New" w:hAnsi="Courier New" w:cs="Courier New"/>
-          <w:sz w:val="18"/>
-          <w:szCs w:val="18"/>
-        </w:rPr>
-      </w:pPr>
-      <w:r>
-        <w:rPr>
-          <w:rFonts w:ascii="Courier New" w:hAnsi="Courier New" w:cs="Courier New"/>
-          <w:color w:val="000000"/>
-          <w:sz w:val="12"/>
-          <w:szCs w:val="12"/>
-        </w:rPr>
-        <w:t>diff1CD = -sqrt(wavelength).*dsCD./sqrt(sp.*s.*(sp+s)).*exp(-1i*beta.*(sp+s));</w:t>
-      </w:r>
-    </w:p>
-    <w:p>
-      <w:pPr>
-        <w:autoSpaceDE w:val="0"/>
-        <w:autoSpaceDN w:val="0"/>
-        <w:adjustRightInd w:val="0"/>
-        <w:jc w:val="start"/>
-        <w:rPr>
-          <w:rFonts w:ascii="Courier New" w:hAnsi="Courier New" w:cs="Courier New"/>
-          <w:sz w:val="18"/>
-          <w:szCs w:val="18"/>
-        </w:rPr>
-      </w:pPr>
-      <w:r>
-        <w:rPr>
-          <w:rFonts w:ascii="Courier New" w:hAnsi="Courier New" w:cs="Courier New"/>
-          <w:color w:val="000000"/>
-          <w:sz w:val="12"/>
-          <w:szCs w:val="12"/>
-        </w:rPr>
-        <w:lastRenderedPageBreak/>
-        <w:t xml:space="preserve"> </w:t>
-      </w:r>
-    </w:p>
-    <w:p>
-      <w:pPr>
-        <w:autoSpaceDE w:val="0"/>
-        <w:autoSpaceDN w:val="0"/>
-        <w:adjustRightInd w:val="0"/>
-        <w:jc w:val="start"/>
-        <w:rPr>
-          <w:rFonts w:ascii="Courier New" w:hAnsi="Courier New" w:cs="Courier New"/>
-          <w:sz w:val="18"/>
-          <w:szCs w:val="18"/>
-        </w:rPr>
-      </w:pPr>
-      <w:r>
-        <w:rPr>
-          <w:rFonts w:ascii="Courier New" w:hAnsi="Courier New" w:cs="Courier New"/>
-          <w:color w:val="028009"/>
-          <w:sz w:val="12"/>
-          <w:szCs w:val="12"/>
-        </w:rPr>
-        <w:t>%diff2 CD - diffraction due to Q2</w:t>
-      </w:r>
-    </w:p>
-    <w:p>
-      <w:pPr>
-        <w:autoSpaceDE w:val="0"/>
-        <w:autoSpaceDN w:val="0"/>
-        <w:adjustRightInd w:val="0"/>
-        <w:jc w:val="start"/>
-        <w:rPr>
-          <w:rFonts w:ascii="Courier New" w:hAnsi="Courier New" w:cs="Courier New"/>
-          <w:sz w:val="18"/>
-          <w:szCs w:val="18"/>
-        </w:rPr>
-      </w:pPr>
-      <w:proofErr w:type="spellStart"/>
-      <w:r>
-        <w:rPr>
-          <w:rFonts w:ascii="Courier New" w:hAnsi="Courier New" w:cs="Courier New"/>
-          <w:color w:val="000000"/>
-          <w:sz w:val="12"/>
-          <w:szCs w:val="12"/>
-        </w:rPr>
-        <w:t>sp</w:t>
-      </w:r>
-      <w:proofErr w:type="spellEnd"/>
-      <w:r>
-        <w:rPr>
-          <w:rFonts w:ascii="Courier New" w:hAnsi="Courier New" w:cs="Courier New"/>
-          <w:color w:val="000000"/>
-          <w:sz w:val="12"/>
-          <w:szCs w:val="12"/>
-        </w:rPr>
-        <w:t xml:space="preserve"> = sqrt(50^2 + 110^2);</w:t>
-      </w:r>
-    </w:p>
-    <w:p>
-      <w:pPr>
-        <w:autoSpaceDE w:val="0"/>
-        <w:autoSpaceDN w:val="0"/>
-        <w:adjustRightInd w:val="0"/>
-        <w:jc w:val="start"/>
-        <w:rPr>
-          <w:rFonts w:ascii="Courier New" w:hAnsi="Courier New" w:cs="Courier New"/>
-          <w:sz w:val="18"/>
-          <w:szCs w:val="18"/>
-        </w:rPr>
-      </w:pPr>
-      <w:r>
-        <w:rPr>
-          <w:rFonts w:ascii="Courier New" w:hAnsi="Courier New" w:cs="Courier New"/>
-          <w:color w:val="000000"/>
-          <w:sz w:val="12"/>
-          <w:szCs w:val="12"/>
-        </w:rPr>
-        <w:t>s = sqrt((Q2x - cd(1,:)).^2+(Q2y - cd(2,:)).^2);</w:t>
-      </w:r>
-    </w:p>
-    <w:p>
-      <w:pPr>
-        <w:autoSpaceDE w:val="0"/>
-        <w:autoSpaceDN w:val="0"/>
-        <w:adjustRightInd w:val="0"/>
-        <w:jc w:val="start"/>
-        <w:rPr>
-          <w:rFonts w:ascii="Courier New" w:hAnsi="Courier New" w:cs="Courier New"/>
-          <w:sz w:val="18"/>
-          <w:szCs w:val="18"/>
-        </w:rPr>
-      </w:pPr>
-      <w:r>
-        <w:rPr>
-          <w:rFonts w:ascii="Courier New" w:hAnsi="Courier New" w:cs="Courier New"/>
-          <w:color w:val="000000"/>
-          <w:sz w:val="12"/>
-          <w:szCs w:val="12"/>
-        </w:rPr>
-        <w:t>L = 1/wavelength.*sp.*s./(</w:t>
-      </w:r>
-      <w:proofErr w:type="spellStart"/>
-      <w:r>
-        <w:rPr>
-          <w:rFonts w:ascii="Courier New" w:hAnsi="Courier New" w:cs="Courier New"/>
-          <w:color w:val="000000"/>
-          <w:sz w:val="12"/>
-          <w:szCs w:val="12"/>
-        </w:rPr>
-        <w:t>s+sp</w:t>
-      </w:r>
-      <w:proofErr w:type="spellEnd"/>
+        <w:t>plot(cd(2,:), PGCD_idB,</w:t>
+      </w:r>
+      <w:r>
+        <w:rPr>
+          <w:rFonts w:ascii="Courier New" w:hAnsi="Courier New" w:cs="Courier New"/>
+          <w:color w:val="AA04F9"/>
+          <w:sz w:val="12"/>
+          <w:szCs w:val="12"/>
+        </w:rPr>
+        <w:t>'DisplayName'</w:t>
+      </w:r>
+      <w:r>
+        <w:rPr>
+          <w:rFonts w:ascii="Courier New" w:hAnsi="Courier New" w:cs="Courier New"/>
+          <w:color w:val="000000"/>
+          <w:sz w:val="12"/>
+          <w:szCs w:val="12"/>
+        </w:rPr>
+        <w:t>,</w:t>
+      </w:r>
+      <w:r>
+        <w:rPr>
+          <w:rFonts w:ascii="Courier New" w:hAnsi="Courier New" w:cs="Courier New"/>
+          <w:color w:val="AA04F9"/>
+          <w:sz w:val="12"/>
+          <w:szCs w:val="12"/>
+        </w:rPr>
+        <w:t>'incident'</w:t>
+      </w:r>
       <w:r>
         <w:rPr>
           <w:rFonts w:ascii="Courier New" w:hAnsi="Courier New" w:cs="Courier New"/>
@@ -5869,607 +6477,7 @@
           <w:sz w:val="12"/>
           <w:szCs w:val="12"/>
         </w:rPr>
-        <w:t>v1 = [zeros(1,10001);ones(1,10001)];</w:t>
-      </w:r>
-    </w:p>
-    <w:p>
-      <w:pPr>
-        <w:autoSpaceDE w:val="0"/>
-        <w:autoSpaceDN w:val="0"/>
-        <w:adjustRightInd w:val="0"/>
-        <w:jc w:val="start"/>
-        <w:rPr>
-          <w:rFonts w:ascii="Courier New" w:hAnsi="Courier New" w:cs="Courier New"/>
-          <w:sz w:val="18"/>
-          <w:szCs w:val="18"/>
-        </w:rPr>
-      </w:pPr>
-      <w:r>
-        <w:rPr>
-          <w:rFonts w:ascii="Courier New" w:hAnsi="Courier New" w:cs="Courier New"/>
-          <w:color w:val="000000"/>
-          <w:sz w:val="12"/>
-          <w:szCs w:val="12"/>
-        </w:rPr>
-        <w:t>v2 = [cd(1,:) - 50; cd(2,:) - 110]./s;</w:t>
-      </w:r>
-    </w:p>
-    <w:p>
-      <w:pPr>
-        <w:autoSpaceDE w:val="0"/>
-        <w:autoSpaceDN w:val="0"/>
-        <w:adjustRightInd w:val="0"/>
-        <w:jc w:val="start"/>
-        <w:rPr>
-          <w:rFonts w:ascii="Courier New" w:hAnsi="Courier New" w:cs="Courier New"/>
-          <w:sz w:val="18"/>
-          <w:szCs w:val="18"/>
-        </w:rPr>
-      </w:pPr>
-      <w:proofErr w:type="spellStart"/>
-      <w:r>
-        <w:rPr>
-          <w:rFonts w:ascii="Courier New" w:hAnsi="Courier New" w:cs="Courier New"/>
-          <w:color w:val="000000"/>
-          <w:sz w:val="12"/>
-          <w:szCs w:val="12"/>
-        </w:rPr>
-        <w:t>phip</w:t>
-      </w:r>
-      <w:proofErr w:type="spellEnd"/>
-      <w:r>
-        <w:rPr>
-          <w:rFonts w:ascii="Courier New" w:hAnsi="Courier New" w:cs="Courier New"/>
-          <w:color w:val="000000"/>
-          <w:sz w:val="12"/>
-          <w:szCs w:val="12"/>
-        </w:rPr>
-        <w:t xml:space="preserve"> = </w:t>
-      </w:r>
-      <w:proofErr w:type="spellStart"/>
-      <w:r>
-        <w:rPr>
-          <w:rFonts w:ascii="Courier New" w:hAnsi="Courier New" w:cs="Courier New"/>
-          <w:color w:val="000000"/>
-          <w:sz w:val="12"/>
-          <w:szCs w:val="12"/>
-        </w:rPr>
-        <w:t>acos</w:t>
-      </w:r>
-      <w:proofErr w:type="spellEnd"/>
-      <w:r>
-        <w:rPr>
-          <w:rFonts w:ascii="Courier New" w:hAnsi="Courier New" w:cs="Courier New"/>
-          <w:color w:val="000000"/>
-          <w:sz w:val="12"/>
-          <w:szCs w:val="12"/>
-        </w:rPr>
-        <w:t>(dot([50,110]/sqrt(110^2+50^2),[0,1]))*180/pi;</w:t>
-      </w:r>
-    </w:p>
-    <w:p>
-      <w:pPr>
-        <w:autoSpaceDE w:val="0"/>
-        <w:autoSpaceDN w:val="0"/>
-        <w:adjustRightInd w:val="0"/>
-        <w:jc w:val="start"/>
-        <w:rPr>
-          <w:rFonts w:ascii="Courier New" w:hAnsi="Courier New" w:cs="Courier New"/>
-          <w:sz w:val="18"/>
-          <w:szCs w:val="18"/>
-        </w:rPr>
-      </w:pPr>
-      <w:r>
-        <w:rPr>
-          <w:rFonts w:ascii="Courier New" w:hAnsi="Courier New" w:cs="Courier New"/>
-          <w:color w:val="000000"/>
-          <w:sz w:val="12"/>
-          <w:szCs w:val="12"/>
-        </w:rPr>
-        <w:t xml:space="preserve">phi = </w:t>
-      </w:r>
-      <w:proofErr w:type="spellStart"/>
-      <w:r>
-        <w:rPr>
-          <w:rFonts w:ascii="Courier New" w:hAnsi="Courier New" w:cs="Courier New"/>
-          <w:color w:val="000000"/>
-          <w:sz w:val="12"/>
-          <w:szCs w:val="12"/>
-        </w:rPr>
-        <w:t>acos</w:t>
-      </w:r>
-      <w:proofErr w:type="spellEnd"/>
-      <w:r>
-        <w:rPr>
-          <w:rFonts w:ascii="Courier New" w:hAnsi="Courier New" w:cs="Courier New"/>
-          <w:color w:val="000000"/>
-          <w:sz w:val="12"/>
-          <w:szCs w:val="12"/>
-        </w:rPr>
-        <w:t>(dot(v1,v2))*180/pi;</w:t>
-      </w:r>
-    </w:p>
-    <w:p>
-      <w:pPr>
-        <w:autoSpaceDE w:val="0"/>
-        <w:autoSpaceDN w:val="0"/>
-        <w:adjustRightInd w:val="0"/>
-        <w:jc w:val="start"/>
-        <w:rPr>
-          <w:rFonts w:ascii="Courier New" w:hAnsi="Courier New" w:cs="Courier New"/>
-          <w:sz w:val="18"/>
-          <w:szCs w:val="18"/>
-        </w:rPr>
-      </w:pPr>
-      <w:r>
-        <w:rPr>
-          <w:rFonts w:ascii="Courier New" w:hAnsi="Courier New" w:cs="Courier New"/>
-          <w:color w:val="000000"/>
-          <w:sz w:val="12"/>
-          <w:szCs w:val="12"/>
-        </w:rPr>
-        <w:t>phi(1001:end) = 360 - phi(1001:end);</w:t>
-      </w:r>
-    </w:p>
-    <w:p>
-      <w:pPr>
-        <w:autoSpaceDE w:val="0"/>
-        <w:autoSpaceDN w:val="0"/>
-        <w:adjustRightInd w:val="0"/>
-        <w:jc w:val="start"/>
-        <w:rPr>
-          <w:rFonts w:ascii="Courier New" w:hAnsi="Courier New" w:cs="Courier New"/>
-          <w:sz w:val="18"/>
-          <w:szCs w:val="18"/>
-        </w:rPr>
-      </w:pPr>
-      <w:r>
-        <w:rPr>
-          <w:rFonts w:ascii="Courier New" w:hAnsi="Courier New" w:cs="Courier New"/>
-          <w:color w:val="000000"/>
-          <w:sz w:val="12"/>
-          <w:szCs w:val="12"/>
-        </w:rPr>
-        <w:t xml:space="preserve"> </w:t>
-      </w:r>
-    </w:p>
-    <w:p>
-      <w:pPr>
-        <w:autoSpaceDE w:val="0"/>
-        <w:autoSpaceDN w:val="0"/>
-        <w:adjustRightInd w:val="0"/>
-        <w:jc w:val="start"/>
-        <w:rPr>
-          <w:rFonts w:ascii="Courier New" w:hAnsi="Courier New" w:cs="Courier New"/>
-          <w:sz w:val="18"/>
-          <w:szCs w:val="18"/>
-        </w:rPr>
-      </w:pPr>
-      <w:r>
-        <w:rPr>
-          <w:rFonts w:ascii="Courier New" w:hAnsi="Courier New" w:cs="Courier New"/>
-          <w:color w:val="028009"/>
-          <w:sz w:val="12"/>
-          <w:szCs w:val="12"/>
-        </w:rPr>
-        <w:t>%take diffraction constant from function</w:t>
-      </w:r>
-    </w:p>
-    <w:p>
-      <w:pPr>
-        <w:autoSpaceDE w:val="0"/>
-        <w:autoSpaceDN w:val="0"/>
-        <w:adjustRightInd w:val="0"/>
-        <w:jc w:val="start"/>
-        <w:rPr>
-          <w:rFonts w:ascii="Courier New" w:hAnsi="Courier New" w:cs="Courier New"/>
-          <w:sz w:val="18"/>
-          <w:szCs w:val="18"/>
-        </w:rPr>
-      </w:pPr>
-      <w:r>
-        <w:rPr>
-          <w:rFonts w:ascii="Courier New" w:hAnsi="Courier New" w:cs="Courier New"/>
-          <w:color w:val="0E00FF"/>
-          <w:sz w:val="12"/>
-          <w:szCs w:val="12"/>
-        </w:rPr>
-        <w:t>for</w:t>
-      </w:r>
-      <w:r>
-        <w:rPr>
-          <w:rFonts w:ascii="Courier New" w:hAnsi="Courier New" w:cs="Courier New"/>
-          <w:color w:val="000000"/>
-          <w:sz w:val="12"/>
-          <w:szCs w:val="12"/>
-        </w:rPr>
-        <w:t xml:space="preserve"> n = 1:1:length(phi)</w:t>
-      </w:r>
-    </w:p>
-    <w:p>
-      <w:pPr>
-        <w:autoSpaceDE w:val="0"/>
-        <w:autoSpaceDN w:val="0"/>
-        <w:adjustRightInd w:val="0"/>
-        <w:jc w:val="start"/>
-        <w:rPr>
-          <w:rFonts w:ascii="Courier New" w:hAnsi="Courier New" w:cs="Courier New"/>
-          <w:sz w:val="18"/>
-          <w:szCs w:val="18"/>
-        </w:rPr>
-      </w:pPr>
-      <w:r>
-        <w:rPr>
-          <w:rFonts w:ascii="Courier New" w:hAnsi="Courier New" w:cs="Courier New"/>
-          <w:color w:val="000000"/>
-          <w:sz w:val="12"/>
-          <w:szCs w:val="12"/>
-        </w:rPr>
-        <w:t xml:space="preserve">    [</w:t>
-      </w:r>
-      <w:proofErr w:type="spellStart"/>
-      <w:r>
-        <w:rPr>
-          <w:rFonts w:ascii="Courier New" w:hAnsi="Courier New" w:cs="Courier New"/>
-          <w:color w:val="000000"/>
-          <w:sz w:val="12"/>
-          <w:szCs w:val="12"/>
-        </w:rPr>
-        <w:t>ds,dh</w:t>
-      </w:r>
-      <w:proofErr w:type="spellEnd"/>
-      <w:r>
-        <w:rPr>
-          <w:rFonts w:ascii="Courier New" w:hAnsi="Courier New" w:cs="Courier New"/>
-          <w:color w:val="000000"/>
-          <w:sz w:val="12"/>
-          <w:szCs w:val="12"/>
-        </w:rPr>
-        <w:t xml:space="preserve">] = </w:t>
-      </w:r>
-      <w:proofErr w:type="spellStart"/>
-      <w:r>
-        <w:rPr>
-          <w:rFonts w:ascii="Courier New" w:hAnsi="Courier New" w:cs="Courier New"/>
-          <w:color w:val="000000"/>
-          <w:sz w:val="12"/>
-          <w:szCs w:val="12"/>
-        </w:rPr>
-        <w:t>wdc</w:t>
-      </w:r>
-      <w:proofErr w:type="spellEnd"/>
-      <w:r>
-        <w:rPr>
-          <w:rFonts w:ascii="Courier New" w:hAnsi="Courier New" w:cs="Courier New"/>
-          <w:color w:val="000000"/>
-          <w:sz w:val="12"/>
-          <w:szCs w:val="12"/>
-        </w:rPr>
-        <w:t>(L(n),phi(n),phip,90,1.5);</w:t>
-      </w:r>
-    </w:p>
-    <w:p>
-      <w:pPr>
-        <w:autoSpaceDE w:val="0"/>
-        <w:autoSpaceDN w:val="0"/>
-        <w:adjustRightInd w:val="0"/>
-        <w:jc w:val="start"/>
-        <w:rPr>
-          <w:rFonts w:ascii="Courier New" w:hAnsi="Courier New" w:cs="Courier New"/>
-          <w:sz w:val="18"/>
-          <w:szCs w:val="18"/>
-        </w:rPr>
-      </w:pPr>
-      <w:r>
-        <w:rPr>
-          <w:rFonts w:ascii="Courier New" w:hAnsi="Courier New" w:cs="Courier New"/>
-          <w:color w:val="000000"/>
-          <w:sz w:val="12"/>
-          <w:szCs w:val="12"/>
-        </w:rPr>
-        <w:t xml:space="preserve">    </w:t>
-      </w:r>
-      <w:proofErr w:type="spellStart"/>
-      <w:r>
-        <w:rPr>
-          <w:rFonts w:ascii="Courier New" w:hAnsi="Courier New" w:cs="Courier New"/>
-          <w:color w:val="000000"/>
-          <w:sz w:val="12"/>
-          <w:szCs w:val="12"/>
-        </w:rPr>
-        <w:t>dsCD</w:t>
-      </w:r>
-      <w:proofErr w:type="spellEnd"/>
-      <w:r>
-        <w:rPr>
-          <w:rFonts w:ascii="Courier New" w:hAnsi="Courier New" w:cs="Courier New"/>
-          <w:color w:val="000000"/>
-          <w:sz w:val="12"/>
-          <w:szCs w:val="12"/>
-        </w:rPr>
-        <w:t>(n) = ds;</w:t>
-      </w:r>
-    </w:p>
-    <w:p>
-      <w:pPr>
-        <w:autoSpaceDE w:val="0"/>
-        <w:autoSpaceDN w:val="0"/>
-        <w:adjustRightInd w:val="0"/>
-        <w:jc w:val="start"/>
-        <w:rPr>
-          <w:rFonts w:ascii="Courier New" w:hAnsi="Courier New" w:cs="Courier New"/>
-          <w:sz w:val="18"/>
-          <w:szCs w:val="18"/>
-        </w:rPr>
-      </w:pPr>
-      <w:r>
-        <w:rPr>
-          <w:rFonts w:ascii="Courier New" w:hAnsi="Courier New" w:cs="Courier New"/>
-          <w:color w:val="0E00FF"/>
-          <w:sz w:val="12"/>
-          <w:szCs w:val="12"/>
-        </w:rPr>
-        <w:t>end</w:t>
-      </w:r>
-    </w:p>
-    <w:p>
-      <w:pPr>
-        <w:autoSpaceDE w:val="0"/>
-        <w:autoSpaceDN w:val="0"/>
-        <w:adjustRightInd w:val="0"/>
-        <w:jc w:val="start"/>
-        <w:rPr>
-          <w:rFonts w:ascii="Courier New" w:hAnsi="Courier New" w:cs="Courier New"/>
-          <w:sz w:val="18"/>
-          <w:szCs w:val="18"/>
-        </w:rPr>
-      </w:pPr>
-      <w:r>
-        <w:rPr>
-          <w:rFonts w:ascii="Courier New" w:hAnsi="Courier New" w:cs="Courier New"/>
-          <w:color w:val="000000"/>
-          <w:sz w:val="12"/>
-          <w:szCs w:val="12"/>
-        </w:rPr>
-        <w:t>diff2CD = -sqrt(wavelength).*dsCD./sqrt(sp.*s.*(sp+s)).*exp(-1i*beta.*(sp+s));</w:t>
-      </w:r>
-    </w:p>
-    <w:p>
-      <w:pPr>
-        <w:autoSpaceDE w:val="0"/>
-        <w:autoSpaceDN w:val="0"/>
-        <w:adjustRightInd w:val="0"/>
-        <w:jc w:val="start"/>
-        <w:rPr>
-          <w:rFonts w:ascii="Courier New" w:hAnsi="Courier New" w:cs="Courier New"/>
-          <w:sz w:val="18"/>
-          <w:szCs w:val="18"/>
-        </w:rPr>
-      </w:pPr>
-      <w:r>
-        <w:rPr>
-          <w:rFonts w:ascii="Courier New" w:hAnsi="Courier New" w:cs="Courier New"/>
-          <w:color w:val="000000"/>
-          <w:sz w:val="12"/>
-          <w:szCs w:val="12"/>
-        </w:rPr>
-        <w:t xml:space="preserve"> </w:t>
-      </w:r>
-    </w:p>
-    <w:p>
-      <w:pPr>
-        <w:autoSpaceDE w:val="0"/>
-        <w:autoSpaceDN w:val="0"/>
-        <w:adjustRightInd w:val="0"/>
-        <w:jc w:val="start"/>
-        <w:rPr>
-          <w:rFonts w:ascii="Courier New" w:hAnsi="Courier New" w:cs="Courier New"/>
-          <w:sz w:val="18"/>
-          <w:szCs w:val="18"/>
-        </w:rPr>
-      </w:pPr>
-      <w:r>
-        <w:rPr>
-          <w:rFonts w:ascii="Courier New" w:hAnsi="Courier New" w:cs="Courier New"/>
-          <w:color w:val="028009"/>
-          <w:sz w:val="12"/>
-          <w:szCs w:val="12"/>
-        </w:rPr>
-        <w:t>%calculate path gain from summed matrices</w:t>
-      </w:r>
-    </w:p>
-    <w:p>
-      <w:pPr>
-        <w:autoSpaceDE w:val="0"/>
-        <w:autoSpaceDN w:val="0"/>
-        <w:adjustRightInd w:val="0"/>
-        <w:jc w:val="start"/>
-        <w:rPr>
-          <w:rFonts w:ascii="Courier New" w:hAnsi="Courier New" w:cs="Courier New"/>
-          <w:sz w:val="18"/>
-          <w:szCs w:val="18"/>
-        </w:rPr>
-      </w:pPr>
-      <w:r>
-        <w:rPr>
-          <w:rFonts w:ascii="Courier New" w:hAnsi="Courier New" w:cs="Courier New"/>
-          <w:color w:val="000000"/>
-          <w:sz w:val="12"/>
-          <w:szCs w:val="12"/>
-        </w:rPr>
-        <w:t>PGCD = (wavelength/4/pi)^2 .* abs(</w:t>
-      </w:r>
-      <w:proofErr w:type="spellStart"/>
-      <w:r>
-        <w:rPr>
-          <w:rFonts w:ascii="Courier New" w:hAnsi="Courier New" w:cs="Courier New"/>
-          <w:color w:val="000000"/>
-          <w:sz w:val="12"/>
-          <w:szCs w:val="12"/>
-        </w:rPr>
-        <w:t>incidCD</w:t>
-      </w:r>
-      <w:proofErr w:type="spellEnd"/>
-      <w:r>
-        <w:rPr>
-          <w:rFonts w:ascii="Courier New" w:hAnsi="Courier New" w:cs="Courier New"/>
-          <w:color w:val="000000"/>
-          <w:sz w:val="12"/>
-          <w:szCs w:val="12"/>
-        </w:rPr>
-        <w:t xml:space="preserve"> + diff1CD + diff2CD).^2;</w:t>
-      </w:r>
-    </w:p>
-    <w:p>
-      <w:pPr>
-        <w:autoSpaceDE w:val="0"/>
-        <w:autoSpaceDN w:val="0"/>
-        <w:adjustRightInd w:val="0"/>
-        <w:jc w:val="start"/>
-        <w:rPr>
-          <w:rFonts w:ascii="Courier New" w:hAnsi="Courier New" w:cs="Courier New"/>
-          <w:sz w:val="18"/>
-          <w:szCs w:val="18"/>
-        </w:rPr>
-      </w:pPr>
-      <w:proofErr w:type="spellStart"/>
-      <w:r>
-        <w:rPr>
-          <w:rFonts w:ascii="Courier New" w:hAnsi="Courier New" w:cs="Courier New"/>
-          <w:color w:val="000000"/>
-          <w:sz w:val="12"/>
-          <w:szCs w:val="12"/>
-        </w:rPr>
-        <w:t>PGCD_i</w:t>
-      </w:r>
-      <w:proofErr w:type="spellEnd"/>
-      <w:r>
-        <w:rPr>
-          <w:rFonts w:ascii="Courier New" w:hAnsi="Courier New" w:cs="Courier New"/>
-          <w:color w:val="000000"/>
-          <w:sz w:val="12"/>
-          <w:szCs w:val="12"/>
-        </w:rPr>
-        <w:t xml:space="preserve"> = (wavelength/4/pi)^2 .* abs(</w:t>
-      </w:r>
-      <w:proofErr w:type="spellStart"/>
-      <w:r>
-        <w:rPr>
-          <w:rFonts w:ascii="Courier New" w:hAnsi="Courier New" w:cs="Courier New"/>
-          <w:color w:val="000000"/>
-          <w:sz w:val="12"/>
-          <w:szCs w:val="12"/>
-        </w:rPr>
-        <w:t>incidCD</w:t>
-      </w:r>
-      <w:proofErr w:type="spellEnd"/>
-      <w:r>
-        <w:rPr>
-          <w:rFonts w:ascii="Courier New" w:hAnsi="Courier New" w:cs="Courier New"/>
-          <w:color w:val="000000"/>
-          <w:sz w:val="12"/>
-          <w:szCs w:val="12"/>
-        </w:rPr>
-        <w:t>).^2;</w:t>
-      </w:r>
-    </w:p>
-    <w:p>
-      <w:pPr>
-        <w:autoSpaceDE w:val="0"/>
-        <w:autoSpaceDN w:val="0"/>
-        <w:adjustRightInd w:val="0"/>
-        <w:jc w:val="start"/>
-        <w:rPr>
-          <w:rFonts w:ascii="Courier New" w:hAnsi="Courier New" w:cs="Courier New"/>
-          <w:sz w:val="18"/>
-          <w:szCs w:val="18"/>
-        </w:rPr>
-      </w:pPr>
-      <w:proofErr w:type="spellStart"/>
-      <w:r>
-        <w:rPr>
-          <w:rFonts w:ascii="Courier New" w:hAnsi="Courier New" w:cs="Courier New"/>
-          <w:color w:val="000000"/>
-          <w:sz w:val="12"/>
-          <w:szCs w:val="12"/>
-        </w:rPr>
-        <w:t>PGCD_d</w:t>
-      </w:r>
-      <w:proofErr w:type="spellEnd"/>
-      <w:r>
-        <w:rPr>
-          <w:rFonts w:ascii="Courier New" w:hAnsi="Courier New" w:cs="Courier New"/>
-          <w:color w:val="000000"/>
-          <w:sz w:val="12"/>
-          <w:szCs w:val="12"/>
-        </w:rPr>
-        <w:t xml:space="preserve"> = (wavelength/4/pi)^2 .* abs(diff1CD + diff2CD).^2;</w:t>
-      </w:r>
-    </w:p>
-    <w:p>
-      <w:pPr>
-        <w:autoSpaceDE w:val="0"/>
-        <w:autoSpaceDN w:val="0"/>
-        <w:adjustRightInd w:val="0"/>
-        <w:jc w:val="start"/>
-        <w:rPr>
-          <w:rFonts w:ascii="Courier New" w:hAnsi="Courier New" w:cs="Courier New"/>
-          <w:sz w:val="18"/>
-          <w:szCs w:val="18"/>
-        </w:rPr>
-      </w:pPr>
-      <w:r>
-        <w:rPr>
-          <w:rFonts w:ascii="Courier New" w:hAnsi="Courier New" w:cs="Courier New"/>
-          <w:color w:val="000000"/>
-          <w:sz w:val="12"/>
-          <w:szCs w:val="12"/>
-        </w:rPr>
-        <w:t xml:space="preserve"> </w:t>
-      </w:r>
-    </w:p>
-    <w:p>
-      <w:pPr>
-        <w:autoSpaceDE w:val="0"/>
-        <w:autoSpaceDN w:val="0"/>
-        <w:adjustRightInd w:val="0"/>
-        <w:jc w:val="start"/>
-        <w:rPr>
-          <w:rFonts w:ascii="Courier New" w:hAnsi="Courier New" w:cs="Courier New"/>
-          <w:sz w:val="18"/>
-          <w:szCs w:val="18"/>
-        </w:rPr>
-      </w:pPr>
-      <w:r>
-        <w:rPr>
-          <w:rFonts w:ascii="Courier New" w:hAnsi="Courier New" w:cs="Courier New"/>
-          <w:color w:val="028009"/>
-          <w:sz w:val="12"/>
-          <w:szCs w:val="12"/>
-        </w:rPr>
-        <w:t>%plot path gain from east to west</w:t>
-      </w:r>
-    </w:p>
-    <w:p>
-      <w:pPr>
-        <w:autoSpaceDE w:val="0"/>
-        <w:autoSpaceDN w:val="0"/>
-        <w:adjustRightInd w:val="0"/>
-        <w:jc w:val="start"/>
-        <w:rPr>
-          <w:rFonts w:ascii="Courier New" w:hAnsi="Courier New" w:cs="Courier New"/>
-          <w:sz w:val="18"/>
-          <w:szCs w:val="18"/>
-        </w:rPr>
-      </w:pPr>
-      <w:r>
-        <w:rPr>
-          <w:rFonts w:ascii="Courier New" w:hAnsi="Courier New" w:cs="Courier New"/>
-          <w:color w:val="000000"/>
-          <w:sz w:val="12"/>
-          <w:szCs w:val="12"/>
-        </w:rPr>
-        <w:t xml:space="preserve">figure; hold </w:t>
+        <w:t>plot(cd(2,:), PGCD_ddB,</w:t>
       </w:r>
       <w:r>
         <w:rPr>
@@ -6478,94 +6486,26 @@
           <w:sz w:val="12"/>
           <w:szCs w:val="12"/>
         </w:rPr>
-        <w:t>on</w:t>
-      </w:r>
-      <w:r>
-        <w:rPr>
-          <w:rFonts w:ascii="Courier New" w:hAnsi="Courier New" w:cs="Courier New"/>
-          <w:color w:val="000000"/>
-          <w:sz w:val="12"/>
-          <w:szCs w:val="12"/>
-        </w:rPr>
-        <w:t>;</w:t>
-      </w:r>
-    </w:p>
-    <w:p>
-      <w:pPr>
-        <w:autoSpaceDE w:val="0"/>
-        <w:autoSpaceDN w:val="0"/>
-        <w:adjustRightInd w:val="0"/>
-        <w:jc w:val="start"/>
-        <w:rPr>
-          <w:rFonts w:ascii="Courier New" w:hAnsi="Courier New" w:cs="Courier New"/>
-          <w:sz w:val="18"/>
-          <w:szCs w:val="18"/>
-        </w:rPr>
-      </w:pPr>
-      <w:proofErr w:type="spellStart"/>
-      <w:r>
-        <w:rPr>
-          <w:rFonts w:ascii="Courier New" w:hAnsi="Courier New" w:cs="Courier New"/>
-          <w:color w:val="000000"/>
-          <w:sz w:val="12"/>
-          <w:szCs w:val="12"/>
-        </w:rPr>
-        <w:t>PGABdB</w:t>
-      </w:r>
-      <w:proofErr w:type="spellEnd"/>
-      <w:r>
-        <w:rPr>
-          <w:rFonts w:ascii="Courier New" w:hAnsi="Courier New" w:cs="Courier New"/>
-          <w:color w:val="000000"/>
-          <w:sz w:val="12"/>
-          <w:szCs w:val="12"/>
-        </w:rPr>
-        <w:t xml:space="preserve"> = 10*log10(PGAB);</w:t>
-      </w:r>
-    </w:p>
-    <w:p>
-      <w:pPr>
-        <w:autoSpaceDE w:val="0"/>
-        <w:autoSpaceDN w:val="0"/>
-        <w:adjustRightInd w:val="0"/>
-        <w:jc w:val="start"/>
-        <w:rPr>
-          <w:rFonts w:ascii="Courier New" w:hAnsi="Courier New" w:cs="Courier New"/>
-          <w:sz w:val="18"/>
-          <w:szCs w:val="18"/>
-        </w:rPr>
-      </w:pPr>
-      <w:proofErr w:type="spellStart"/>
-      <w:r>
-        <w:rPr>
-          <w:rFonts w:ascii="Courier New" w:hAnsi="Courier New" w:cs="Courier New"/>
-          <w:color w:val="000000"/>
-          <w:sz w:val="12"/>
-          <w:szCs w:val="12"/>
-        </w:rPr>
-        <w:t>PGAB_idB</w:t>
-      </w:r>
-      <w:proofErr w:type="spellEnd"/>
-      <w:r>
-        <w:rPr>
-          <w:rFonts w:ascii="Courier New" w:hAnsi="Courier New" w:cs="Courier New"/>
-          <w:color w:val="000000"/>
-          <w:sz w:val="12"/>
-          <w:szCs w:val="12"/>
-        </w:rPr>
-        <w:t xml:space="preserve"> = 10*log10(</w:t>
-      </w:r>
-      <w:proofErr w:type="spellStart"/>
-      <w:r>
-        <w:rPr>
-          <w:rFonts w:ascii="Courier New" w:hAnsi="Courier New" w:cs="Courier New"/>
-          <w:color w:val="000000"/>
-          <w:sz w:val="12"/>
-          <w:szCs w:val="12"/>
-        </w:rPr>
-        <w:t>PGAB_i</w:t>
-      </w:r>
-      <w:proofErr w:type="spellEnd"/>
+        <w:t>'DisplayName'</w:t>
+      </w:r>
+      <w:r>
+        <w:rPr>
+          <w:rFonts w:ascii="Courier New" w:hAnsi="Courier New" w:cs="Courier New"/>
+          <w:color w:val="000000"/>
+          <w:sz w:val="12"/>
+          <w:szCs w:val="12"/>
+        </w:rPr>
+        <w:t>,</w:t>
+      </w:r>
+      <w:r>
+        <w:rPr>
+          <w:rFonts w:ascii="Courier New" w:hAnsi="Courier New" w:cs="Courier New"/>
+          <w:color w:val="AA04F9"/>
+          <w:sz w:val="12"/>
+          <w:szCs w:val="12"/>
+        </w:rPr>
+        <w:t>'diffracted'</w:t>
+      </w:r>
       <w:r>
         <w:rPr>
           <w:rFonts w:ascii="Courier New" w:hAnsi="Courier New" w:cs="Courier New"/>
@@ -6588,37 +6528,86 @@
           <w:szCs w:val="18"/>
         </w:rPr>
       </w:pPr>
-      <w:proofErr w:type="spellStart"/>
-      <w:r>
-        <w:rPr>
-          <w:rFonts w:ascii="Courier New" w:hAnsi="Courier New" w:cs="Courier New"/>
-          <w:color w:val="000000"/>
-          <w:sz w:val="12"/>
-          <w:szCs w:val="12"/>
-        </w:rPr>
-        <w:t>PGAB_ddB</w:t>
-      </w:r>
-      <w:proofErr w:type="spellEnd"/>
-      <w:r>
-        <w:rPr>
-          <w:rFonts w:ascii="Courier New" w:hAnsi="Courier New" w:cs="Courier New"/>
-          <w:color w:val="000000"/>
-          <w:sz w:val="12"/>
-          <w:szCs w:val="12"/>
-        </w:rPr>
-        <w:t xml:space="preserve"> = 10*log10(</w:t>
-      </w:r>
-      <w:proofErr w:type="spellStart"/>
-      <w:r>
-        <w:rPr>
-          <w:rFonts w:ascii="Courier New" w:hAnsi="Courier New" w:cs="Courier New"/>
-          <w:color w:val="000000"/>
-          <w:sz w:val="12"/>
-          <w:szCs w:val="12"/>
-        </w:rPr>
-        <w:t>PGAB_d</w:t>
-      </w:r>
-      <w:proofErr w:type="spellEnd"/>
+      <w:r>
+        <w:rPr>
+          <w:rFonts w:ascii="Courier New" w:hAnsi="Courier New" w:cs="Courier New"/>
+          <w:color w:val="000000"/>
+          <w:sz w:val="12"/>
+          <w:szCs w:val="12"/>
+        </w:rPr>
+        <w:t>legend</w:t>
+      </w:r>
+    </w:p>
+    <w:p>
+      <w:pPr>
+        <w:autoSpaceDE w:val="0"/>
+        <w:autoSpaceDN w:val="0"/>
+        <w:adjustRightInd w:val="0"/>
+        <w:jc w:val="start"/>
+        <w:rPr>
+          <w:rFonts w:ascii="Courier New" w:hAnsi="Courier New" w:cs="Courier New"/>
+          <w:sz w:val="18"/>
+          <w:szCs w:val="18"/>
+        </w:rPr>
+      </w:pPr>
+      <w:r>
+        <w:rPr>
+          <w:rFonts w:ascii="Courier New" w:hAnsi="Courier New" w:cs="Courier New"/>
+          <w:color w:val="000000"/>
+          <w:sz w:val="12"/>
+          <w:szCs w:val="12"/>
+        </w:rPr>
+        <w:t>title(</w:t>
+      </w:r>
+      <w:r>
+        <w:rPr>
+          <w:rFonts w:ascii="Courier New" w:hAnsi="Courier New" w:cs="Courier New"/>
+          <w:color w:val="AA04F9"/>
+          <w:sz w:val="12"/>
+          <w:szCs w:val="12"/>
+        </w:rPr>
+        <w:t>'Path Gain on a Street (CD-NS)'</w:t>
+      </w:r>
+      <w:r>
+        <w:rPr>
+          <w:rFonts w:ascii="Courier New" w:hAnsi="Courier New" w:cs="Courier New"/>
+          <w:color w:val="000000"/>
+          <w:sz w:val="12"/>
+          <w:szCs w:val="12"/>
+        </w:rPr>
+        <w:t>)</w:t>
+      </w:r>
+    </w:p>
+    <w:p>
+      <w:pPr>
+        <w:autoSpaceDE w:val="0"/>
+        <w:autoSpaceDN w:val="0"/>
+        <w:adjustRightInd w:val="0"/>
+        <w:jc w:val="start"/>
+        <w:rPr>
+          <w:rFonts w:ascii="Courier New" w:hAnsi="Courier New" w:cs="Courier New"/>
+          <w:sz w:val="18"/>
+          <w:szCs w:val="18"/>
+        </w:rPr>
+      </w:pPr>
+      <w:r>
+        <w:rPr>
+          <w:rFonts w:ascii="Courier New" w:hAnsi="Courier New" w:cs="Courier New"/>
+          <w:color w:val="000000"/>
+          <w:sz w:val="12"/>
+          <w:szCs w:val="12"/>
+        </w:rPr>
+        <w:t>xlabel(</w:t>
+      </w:r>
+      <w:r>
+        <w:rPr>
+          <w:rFonts w:ascii="Courier New" w:hAnsi="Courier New" w:cs="Courier New"/>
+          <w:color w:val="AA04F9"/>
+          <w:sz w:val="12"/>
+          <w:szCs w:val="12"/>
+        </w:rPr>
+        <w:t>'y(m)'</w:t>
+      </w:r>
       <w:r>
         <w:rPr>
           <w:rFonts w:ascii="Courier New" w:hAnsi="Courier New" w:cs="Courier New"/>
@@ -6648,1106 +6637,7 @@
           <w:sz w:val="12"/>
           <w:szCs w:val="12"/>
         </w:rPr>
-        <w:t xml:space="preserve">plot(ab(1,:), </w:t>
-      </w:r>
-      <w:proofErr w:type="spellStart"/>
-      <w:r>
-        <w:rPr>
-          <w:rFonts w:ascii="Courier New" w:hAnsi="Courier New" w:cs="Courier New"/>
-          <w:color w:val="000000"/>
-          <w:sz w:val="12"/>
-          <w:szCs w:val="12"/>
-        </w:rPr>
-        <w:t>PGABdB</w:t>
-      </w:r>
-      <w:proofErr w:type="spellEnd"/>
-      <w:r>
-        <w:rPr>
-          <w:rFonts w:ascii="Courier New" w:hAnsi="Courier New" w:cs="Courier New"/>
-          <w:color w:val="000000"/>
-          <w:sz w:val="12"/>
-          <w:szCs w:val="12"/>
-        </w:rPr>
-        <w:t>,</w:t>
-      </w:r>
-      <w:r>
-        <w:rPr>
-          <w:rFonts w:ascii="Courier New" w:hAnsi="Courier New" w:cs="Courier New"/>
-          <w:color w:val="AA04F9"/>
-          <w:sz w:val="12"/>
-          <w:szCs w:val="12"/>
-        </w:rPr>
-        <w:t>'</w:t>
-      </w:r>
-      <w:proofErr w:type="spellStart"/>
-      <w:r>
-        <w:rPr>
-          <w:rFonts w:ascii="Courier New" w:hAnsi="Courier New" w:cs="Courier New"/>
-          <w:color w:val="AA04F9"/>
-          <w:sz w:val="12"/>
-          <w:szCs w:val="12"/>
-        </w:rPr>
-        <w:t>DisplayName'</w:t>
-      </w:r>
-      <w:r>
-        <w:rPr>
-          <w:rFonts w:ascii="Courier New" w:hAnsi="Courier New" w:cs="Courier New"/>
-          <w:color w:val="000000"/>
-          <w:sz w:val="12"/>
-          <w:szCs w:val="12"/>
-        </w:rPr>
-        <w:t>,</w:t>
-      </w:r>
-      <w:r>
-        <w:rPr>
-          <w:rFonts w:ascii="Courier New" w:hAnsi="Courier New" w:cs="Courier New"/>
-          <w:color w:val="AA04F9"/>
-          <w:sz w:val="12"/>
-          <w:szCs w:val="12"/>
-        </w:rPr>
-        <w:t>'total</w:t>
-      </w:r>
-      <w:proofErr w:type="spellEnd"/>
-      <w:r>
-        <w:rPr>
-          <w:rFonts w:ascii="Courier New" w:hAnsi="Courier New" w:cs="Courier New"/>
-          <w:color w:val="AA04F9"/>
-          <w:sz w:val="12"/>
-          <w:szCs w:val="12"/>
-        </w:rPr>
-        <w:t>'</w:t>
-      </w:r>
-      <w:r>
-        <w:rPr>
-          <w:rFonts w:ascii="Courier New" w:hAnsi="Courier New" w:cs="Courier New"/>
-          <w:color w:val="000000"/>
-          <w:sz w:val="12"/>
-          <w:szCs w:val="12"/>
-        </w:rPr>
-        <w:t>);</w:t>
-      </w:r>
-    </w:p>
-    <w:p>
-      <w:pPr>
-        <w:autoSpaceDE w:val="0"/>
-        <w:autoSpaceDN w:val="0"/>
-        <w:adjustRightInd w:val="0"/>
-        <w:jc w:val="start"/>
-        <w:rPr>
-          <w:rFonts w:ascii="Courier New" w:hAnsi="Courier New" w:cs="Courier New"/>
-          <w:sz w:val="18"/>
-          <w:szCs w:val="18"/>
-        </w:rPr>
-      </w:pPr>
-      <w:r>
-        <w:rPr>
-          <w:rFonts w:ascii="Courier New" w:hAnsi="Courier New" w:cs="Courier New"/>
-          <w:color w:val="000000"/>
-          <w:sz w:val="12"/>
-          <w:szCs w:val="12"/>
-        </w:rPr>
-        <w:t>plot(ab(1,:), PGAB_</w:t>
-      </w:r>
-      <w:proofErr w:type="spellStart"/>
-      <w:r>
-        <w:rPr>
-          <w:rFonts w:ascii="Courier New" w:hAnsi="Courier New" w:cs="Courier New"/>
-          <w:color w:val="000000"/>
-          <w:sz w:val="12"/>
-          <w:szCs w:val="12"/>
-        </w:rPr>
-        <w:t>idB</w:t>
-      </w:r>
-      <w:proofErr w:type="spellEnd"/>
-      <w:r>
-        <w:rPr>
-          <w:rFonts w:ascii="Courier New" w:hAnsi="Courier New" w:cs="Courier New"/>
-          <w:color w:val="000000"/>
-          <w:sz w:val="12"/>
-          <w:szCs w:val="12"/>
-        </w:rPr>
-        <w:t>,</w:t>
-      </w:r>
-      <w:r>
-        <w:rPr>
-          <w:rFonts w:ascii="Courier New" w:hAnsi="Courier New" w:cs="Courier New"/>
-          <w:color w:val="AA04F9"/>
-          <w:sz w:val="12"/>
-          <w:szCs w:val="12"/>
-        </w:rPr>
-        <w:t>'</w:t>
-      </w:r>
-      <w:proofErr w:type="spellStart"/>
-      <w:r>
-        <w:rPr>
-          <w:rFonts w:ascii="Courier New" w:hAnsi="Courier New" w:cs="Courier New"/>
-          <w:color w:val="AA04F9"/>
-          <w:sz w:val="12"/>
-          <w:szCs w:val="12"/>
-        </w:rPr>
-        <w:t>DisplayName'</w:t>
-      </w:r>
-      <w:r>
-        <w:rPr>
-          <w:rFonts w:ascii="Courier New" w:hAnsi="Courier New" w:cs="Courier New"/>
-          <w:color w:val="000000"/>
-          <w:sz w:val="12"/>
-          <w:szCs w:val="12"/>
-        </w:rPr>
-        <w:t>,</w:t>
-      </w:r>
-      <w:r>
-        <w:rPr>
-          <w:rFonts w:ascii="Courier New" w:hAnsi="Courier New" w:cs="Courier New"/>
-          <w:color w:val="AA04F9"/>
-          <w:sz w:val="12"/>
-          <w:szCs w:val="12"/>
-        </w:rPr>
-        <w:t>'incident</w:t>
-      </w:r>
-      <w:proofErr w:type="spellEnd"/>
-      <w:r>
-        <w:rPr>
-          <w:rFonts w:ascii="Courier New" w:hAnsi="Courier New" w:cs="Courier New"/>
-          <w:color w:val="AA04F9"/>
-          <w:sz w:val="12"/>
-          <w:szCs w:val="12"/>
-        </w:rPr>
-        <w:t>'</w:t>
-      </w:r>
-      <w:r>
-        <w:rPr>
-          <w:rFonts w:ascii="Courier New" w:hAnsi="Courier New" w:cs="Courier New"/>
-          <w:color w:val="000000"/>
-          <w:sz w:val="12"/>
-          <w:szCs w:val="12"/>
-        </w:rPr>
-        <w:t>);</w:t>
-      </w:r>
-    </w:p>
-    <w:p>
-      <w:pPr>
-        <w:autoSpaceDE w:val="0"/>
-        <w:autoSpaceDN w:val="0"/>
-        <w:adjustRightInd w:val="0"/>
-        <w:jc w:val="start"/>
-        <w:rPr>
-          <w:rFonts w:ascii="Courier New" w:hAnsi="Courier New" w:cs="Courier New"/>
-          <w:sz w:val="18"/>
-          <w:szCs w:val="18"/>
-        </w:rPr>
-      </w:pPr>
-      <w:r>
-        <w:rPr>
-          <w:rFonts w:ascii="Courier New" w:hAnsi="Courier New" w:cs="Courier New"/>
-          <w:color w:val="000000"/>
-          <w:sz w:val="12"/>
-          <w:szCs w:val="12"/>
-        </w:rPr>
-        <w:t>plot(ab(1,:), PGAB_</w:t>
-      </w:r>
-      <w:proofErr w:type="spellStart"/>
-      <w:r>
-        <w:rPr>
-          <w:rFonts w:ascii="Courier New" w:hAnsi="Courier New" w:cs="Courier New"/>
-          <w:color w:val="000000"/>
-          <w:sz w:val="12"/>
-          <w:szCs w:val="12"/>
-        </w:rPr>
-        <w:t>ddB</w:t>
-      </w:r>
-      <w:proofErr w:type="spellEnd"/>
-      <w:r>
-        <w:rPr>
-          <w:rFonts w:ascii="Courier New" w:hAnsi="Courier New" w:cs="Courier New"/>
-          <w:color w:val="000000"/>
-          <w:sz w:val="12"/>
-          <w:szCs w:val="12"/>
-        </w:rPr>
-        <w:t>,</w:t>
-      </w:r>
-      <w:r>
-        <w:rPr>
-          <w:rFonts w:ascii="Courier New" w:hAnsi="Courier New" w:cs="Courier New"/>
-          <w:color w:val="AA04F9"/>
-          <w:sz w:val="12"/>
-          <w:szCs w:val="12"/>
-        </w:rPr>
-        <w:t>'</w:t>
-      </w:r>
-      <w:proofErr w:type="spellStart"/>
-      <w:r>
-        <w:rPr>
-          <w:rFonts w:ascii="Courier New" w:hAnsi="Courier New" w:cs="Courier New"/>
-          <w:color w:val="AA04F9"/>
-          <w:sz w:val="12"/>
-          <w:szCs w:val="12"/>
-        </w:rPr>
-        <w:t>DisplayName'</w:t>
-      </w:r>
-      <w:r>
-        <w:rPr>
-          <w:rFonts w:ascii="Courier New" w:hAnsi="Courier New" w:cs="Courier New"/>
-          <w:color w:val="000000"/>
-          <w:sz w:val="12"/>
-          <w:szCs w:val="12"/>
-        </w:rPr>
-        <w:t>,</w:t>
-      </w:r>
-      <w:r>
-        <w:rPr>
-          <w:rFonts w:ascii="Courier New" w:hAnsi="Courier New" w:cs="Courier New"/>
-          <w:color w:val="AA04F9"/>
-          <w:sz w:val="12"/>
-          <w:szCs w:val="12"/>
-        </w:rPr>
-        <w:t>'diffracted</w:t>
-      </w:r>
-      <w:proofErr w:type="spellEnd"/>
-      <w:r>
-        <w:rPr>
-          <w:rFonts w:ascii="Courier New" w:hAnsi="Courier New" w:cs="Courier New"/>
-          <w:color w:val="AA04F9"/>
-          <w:sz w:val="12"/>
-          <w:szCs w:val="12"/>
-        </w:rPr>
-        <w:t>'</w:t>
-      </w:r>
-      <w:r>
-        <w:rPr>
-          <w:rFonts w:ascii="Courier New" w:hAnsi="Courier New" w:cs="Courier New"/>
-          <w:color w:val="000000"/>
-          <w:sz w:val="12"/>
-          <w:szCs w:val="12"/>
-        </w:rPr>
-        <w:t>);</w:t>
-      </w:r>
-    </w:p>
-    <w:p>
-      <w:pPr>
-        <w:autoSpaceDE w:val="0"/>
-        <w:autoSpaceDN w:val="0"/>
-        <w:adjustRightInd w:val="0"/>
-        <w:jc w:val="start"/>
-        <w:rPr>
-          <w:rFonts w:ascii="Courier New" w:hAnsi="Courier New" w:cs="Courier New"/>
-          <w:sz w:val="18"/>
-          <w:szCs w:val="18"/>
-        </w:rPr>
-      </w:pPr>
-      <w:r>
-        <w:rPr>
-          <w:rFonts w:ascii="Courier New" w:hAnsi="Courier New" w:cs="Courier New"/>
-          <w:color w:val="000000"/>
-          <w:sz w:val="12"/>
-          <w:szCs w:val="12"/>
-        </w:rPr>
-        <w:t>legend</w:t>
-      </w:r>
-    </w:p>
-    <w:p>
-      <w:pPr>
-        <w:autoSpaceDE w:val="0"/>
-        <w:autoSpaceDN w:val="0"/>
-        <w:adjustRightInd w:val="0"/>
-        <w:jc w:val="start"/>
-        <w:rPr>
-          <w:rFonts w:ascii="Courier New" w:hAnsi="Courier New" w:cs="Courier New"/>
-          <w:sz w:val="18"/>
-          <w:szCs w:val="18"/>
-        </w:rPr>
-      </w:pPr>
-      <w:r>
-        <w:rPr>
-          <w:rFonts w:ascii="Courier New" w:hAnsi="Courier New" w:cs="Courier New"/>
-          <w:color w:val="000000"/>
-          <w:sz w:val="12"/>
-          <w:szCs w:val="12"/>
-        </w:rPr>
-        <w:t>title(</w:t>
-      </w:r>
-      <w:r>
-        <w:rPr>
-          <w:rFonts w:ascii="Courier New" w:hAnsi="Courier New" w:cs="Courier New"/>
-          <w:color w:val="AA04F9"/>
-          <w:sz w:val="12"/>
-          <w:szCs w:val="12"/>
-        </w:rPr>
-        <w:t>'Path Gain on a Street (AB-EW)'</w:t>
-      </w:r>
-      <w:r>
-        <w:rPr>
-          <w:rFonts w:ascii="Courier New" w:hAnsi="Courier New" w:cs="Courier New"/>
-          <w:color w:val="000000"/>
-          <w:sz w:val="12"/>
-          <w:szCs w:val="12"/>
-        </w:rPr>
-        <w:t>)</w:t>
-      </w:r>
-    </w:p>
-    <w:p>
-      <w:pPr>
-        <w:autoSpaceDE w:val="0"/>
-        <w:autoSpaceDN w:val="0"/>
-        <w:adjustRightInd w:val="0"/>
-        <w:jc w:val="start"/>
-        <w:rPr>
-          <w:rFonts w:ascii="Courier New" w:hAnsi="Courier New" w:cs="Courier New"/>
-          <w:sz w:val="18"/>
-          <w:szCs w:val="18"/>
-        </w:rPr>
-      </w:pPr>
-      <w:proofErr w:type="spellStart"/>
-      <w:r>
-        <w:rPr>
-          <w:rFonts w:ascii="Courier New" w:hAnsi="Courier New" w:cs="Courier New"/>
-          <w:color w:val="000000"/>
-          <w:sz w:val="12"/>
-          <w:szCs w:val="12"/>
-        </w:rPr>
-        <w:t>xlabel</w:t>
-      </w:r>
-      <w:proofErr w:type="spellEnd"/>
-      <w:r>
-        <w:rPr>
-          <w:rFonts w:ascii="Courier New" w:hAnsi="Courier New" w:cs="Courier New"/>
-          <w:color w:val="000000"/>
-          <w:sz w:val="12"/>
-          <w:szCs w:val="12"/>
-        </w:rPr>
-        <w:t>(</w:t>
-      </w:r>
-      <w:r>
-        <w:rPr>
-          <w:rFonts w:ascii="Courier New" w:hAnsi="Courier New" w:cs="Courier New"/>
-          <w:color w:val="AA04F9"/>
-          <w:sz w:val="12"/>
-          <w:szCs w:val="12"/>
-        </w:rPr>
-        <w:t>'x(m)'</w:t>
-      </w:r>
-      <w:r>
-        <w:rPr>
-          <w:rFonts w:ascii="Courier New" w:hAnsi="Courier New" w:cs="Courier New"/>
-          <w:color w:val="000000"/>
-          <w:sz w:val="12"/>
-          <w:szCs w:val="12"/>
-        </w:rPr>
-        <w:t>);</w:t>
-      </w:r>
-    </w:p>
-    <w:p>
-      <w:pPr>
-        <w:autoSpaceDE w:val="0"/>
-        <w:autoSpaceDN w:val="0"/>
-        <w:adjustRightInd w:val="0"/>
-        <w:jc w:val="start"/>
-        <w:rPr>
-          <w:rFonts w:ascii="Courier New" w:hAnsi="Courier New" w:cs="Courier New"/>
-          <w:sz w:val="18"/>
-          <w:szCs w:val="18"/>
-        </w:rPr>
-      </w:pPr>
-      <w:proofErr w:type="spellStart"/>
-      <w:r>
-        <w:rPr>
-          <w:rFonts w:ascii="Courier New" w:hAnsi="Courier New" w:cs="Courier New"/>
-          <w:color w:val="000000"/>
-          <w:sz w:val="12"/>
-          <w:szCs w:val="12"/>
-        </w:rPr>
-        <w:t>ylabel</w:t>
-      </w:r>
-      <w:proofErr w:type="spellEnd"/>
-      <w:r>
-        <w:rPr>
-          <w:rFonts w:ascii="Courier New" w:hAnsi="Courier New" w:cs="Courier New"/>
-          <w:color w:val="000000"/>
-          <w:sz w:val="12"/>
-          <w:szCs w:val="12"/>
-        </w:rPr>
-        <w:t>(</w:t>
-      </w:r>
-      <w:r>
-        <w:rPr>
-          <w:rFonts w:ascii="Courier New" w:hAnsi="Courier New" w:cs="Courier New"/>
-          <w:color w:val="AA04F9"/>
-          <w:sz w:val="12"/>
-          <w:szCs w:val="12"/>
-        </w:rPr>
-        <w:t>'Path Gain (dB)'</w:t>
-      </w:r>
-      <w:r>
-        <w:rPr>
-          <w:rFonts w:ascii="Courier New" w:hAnsi="Courier New" w:cs="Courier New"/>
-          <w:color w:val="000000"/>
-          <w:sz w:val="12"/>
-          <w:szCs w:val="12"/>
-        </w:rPr>
-        <w:t>);</w:t>
-      </w:r>
-    </w:p>
-    <w:p>
-      <w:pPr>
-        <w:autoSpaceDE w:val="0"/>
-        <w:autoSpaceDN w:val="0"/>
-        <w:adjustRightInd w:val="0"/>
-        <w:jc w:val="start"/>
-        <w:rPr>
-          <w:rFonts w:ascii="Courier New" w:hAnsi="Courier New" w:cs="Courier New"/>
-          <w:sz w:val="18"/>
-          <w:szCs w:val="18"/>
-        </w:rPr>
-      </w:pPr>
-      <w:r>
-        <w:rPr>
-          <w:rFonts w:ascii="Courier New" w:hAnsi="Courier New" w:cs="Courier New"/>
-          <w:color w:val="000000"/>
-          <w:sz w:val="12"/>
-          <w:szCs w:val="12"/>
-        </w:rPr>
-        <w:t xml:space="preserve"> </w:t>
-      </w:r>
-    </w:p>
-    <w:p>
-      <w:pPr>
-        <w:autoSpaceDE w:val="0"/>
-        <w:autoSpaceDN w:val="0"/>
-        <w:adjustRightInd w:val="0"/>
-        <w:jc w:val="start"/>
-        <w:rPr>
-          <w:rFonts w:ascii="Courier New" w:hAnsi="Courier New" w:cs="Courier New"/>
-          <w:sz w:val="18"/>
-          <w:szCs w:val="18"/>
-        </w:rPr>
-      </w:pPr>
-      <w:r>
-        <w:rPr>
-          <w:rFonts w:ascii="Courier New" w:hAnsi="Courier New" w:cs="Courier New"/>
-          <w:color w:val="028009"/>
-          <w:sz w:val="12"/>
-          <w:szCs w:val="12"/>
-        </w:rPr>
-        <w:t>%plot path gain from north to south</w:t>
-      </w:r>
-    </w:p>
-    <w:p>
-      <w:pPr>
-        <w:autoSpaceDE w:val="0"/>
-        <w:autoSpaceDN w:val="0"/>
-        <w:adjustRightInd w:val="0"/>
-        <w:jc w:val="start"/>
-        <w:rPr>
-          <w:rFonts w:ascii="Courier New" w:hAnsi="Courier New" w:cs="Courier New"/>
-          <w:sz w:val="18"/>
-          <w:szCs w:val="18"/>
-        </w:rPr>
-      </w:pPr>
-      <w:r>
-        <w:rPr>
-          <w:rFonts w:ascii="Courier New" w:hAnsi="Courier New" w:cs="Courier New"/>
-          <w:color w:val="000000"/>
-          <w:sz w:val="12"/>
-          <w:szCs w:val="12"/>
-        </w:rPr>
-        <w:t xml:space="preserve">figure; hold </w:t>
-      </w:r>
-      <w:r>
-        <w:rPr>
-          <w:rFonts w:ascii="Courier New" w:hAnsi="Courier New" w:cs="Courier New"/>
-          <w:color w:val="AA04F9"/>
-          <w:sz w:val="12"/>
-          <w:szCs w:val="12"/>
-        </w:rPr>
-        <w:t>on</w:t>
-      </w:r>
-      <w:r>
-        <w:rPr>
-          <w:rFonts w:ascii="Courier New" w:hAnsi="Courier New" w:cs="Courier New"/>
-          <w:color w:val="000000"/>
-          <w:sz w:val="12"/>
-          <w:szCs w:val="12"/>
-        </w:rPr>
-        <w:t>;</w:t>
-      </w:r>
-    </w:p>
-    <w:p>
-      <w:pPr>
-        <w:autoSpaceDE w:val="0"/>
-        <w:autoSpaceDN w:val="0"/>
-        <w:adjustRightInd w:val="0"/>
-        <w:jc w:val="start"/>
-        <w:rPr>
-          <w:rFonts w:ascii="Courier New" w:hAnsi="Courier New" w:cs="Courier New"/>
-          <w:sz w:val="18"/>
-          <w:szCs w:val="18"/>
-        </w:rPr>
-      </w:pPr>
-      <w:proofErr w:type="spellStart"/>
-      <w:r>
-        <w:rPr>
-          <w:rFonts w:ascii="Courier New" w:hAnsi="Courier New" w:cs="Courier New"/>
-          <w:color w:val="000000"/>
-          <w:sz w:val="12"/>
-          <w:szCs w:val="12"/>
-        </w:rPr>
-        <w:t>PGCDdB</w:t>
-      </w:r>
-      <w:proofErr w:type="spellEnd"/>
-      <w:r>
-        <w:rPr>
-          <w:rFonts w:ascii="Courier New" w:hAnsi="Courier New" w:cs="Courier New"/>
-          <w:color w:val="000000"/>
-          <w:sz w:val="12"/>
-          <w:szCs w:val="12"/>
-        </w:rPr>
-        <w:t xml:space="preserve"> = 10*log10(PGCD);</w:t>
-      </w:r>
-    </w:p>
-    <w:p>
-      <w:pPr>
-        <w:autoSpaceDE w:val="0"/>
-        <w:autoSpaceDN w:val="0"/>
-        <w:adjustRightInd w:val="0"/>
-        <w:jc w:val="start"/>
-        <w:rPr>
-          <w:rFonts w:ascii="Courier New" w:hAnsi="Courier New" w:cs="Courier New"/>
-          <w:sz w:val="18"/>
-          <w:szCs w:val="18"/>
-        </w:rPr>
-      </w:pPr>
-      <w:proofErr w:type="spellStart"/>
-      <w:r>
-        <w:rPr>
-          <w:rFonts w:ascii="Courier New" w:hAnsi="Courier New" w:cs="Courier New"/>
-          <w:color w:val="000000"/>
-          <w:sz w:val="12"/>
-          <w:szCs w:val="12"/>
-        </w:rPr>
-        <w:t>PGCD_idB</w:t>
-      </w:r>
-      <w:proofErr w:type="spellEnd"/>
-      <w:r>
-        <w:rPr>
-          <w:rFonts w:ascii="Courier New" w:hAnsi="Courier New" w:cs="Courier New"/>
-          <w:color w:val="000000"/>
-          <w:sz w:val="12"/>
-          <w:szCs w:val="12"/>
-        </w:rPr>
-        <w:t xml:space="preserve"> = 10*log10(</w:t>
-      </w:r>
-      <w:proofErr w:type="spellStart"/>
-      <w:r>
-        <w:rPr>
-          <w:rFonts w:ascii="Courier New" w:hAnsi="Courier New" w:cs="Courier New"/>
-          <w:color w:val="000000"/>
-          <w:sz w:val="12"/>
-          <w:szCs w:val="12"/>
-        </w:rPr>
-        <w:t>PGCD_i</w:t>
-      </w:r>
-      <w:proofErr w:type="spellEnd"/>
-      <w:r>
-        <w:rPr>
-          <w:rFonts w:ascii="Courier New" w:hAnsi="Courier New" w:cs="Courier New"/>
-          <w:color w:val="000000"/>
-          <w:sz w:val="12"/>
-          <w:szCs w:val="12"/>
-        </w:rPr>
-        <w:t>);</w:t>
-      </w:r>
-    </w:p>
-    <w:p>
-      <w:pPr>
-        <w:autoSpaceDE w:val="0"/>
-        <w:autoSpaceDN w:val="0"/>
-        <w:adjustRightInd w:val="0"/>
-        <w:jc w:val="start"/>
-        <w:rPr>
-          <w:rFonts w:ascii="Courier New" w:hAnsi="Courier New" w:cs="Courier New"/>
-          <w:sz w:val="18"/>
-          <w:szCs w:val="18"/>
-        </w:rPr>
-      </w:pPr>
-      <w:proofErr w:type="spellStart"/>
-      <w:r>
-        <w:rPr>
-          <w:rFonts w:ascii="Courier New" w:hAnsi="Courier New" w:cs="Courier New"/>
-          <w:color w:val="000000"/>
-          <w:sz w:val="12"/>
-          <w:szCs w:val="12"/>
-        </w:rPr>
-        <w:t>PGCD_ddB</w:t>
-      </w:r>
-      <w:proofErr w:type="spellEnd"/>
-      <w:r>
-        <w:rPr>
-          <w:rFonts w:ascii="Courier New" w:hAnsi="Courier New" w:cs="Courier New"/>
-          <w:color w:val="000000"/>
-          <w:sz w:val="12"/>
-          <w:szCs w:val="12"/>
-        </w:rPr>
-        <w:t xml:space="preserve"> = 10*log10(</w:t>
-      </w:r>
-      <w:proofErr w:type="spellStart"/>
-      <w:r>
-        <w:rPr>
-          <w:rFonts w:ascii="Courier New" w:hAnsi="Courier New" w:cs="Courier New"/>
-          <w:color w:val="000000"/>
-          <w:sz w:val="12"/>
-          <w:szCs w:val="12"/>
-        </w:rPr>
-        <w:t>PGCD_d</w:t>
-      </w:r>
-      <w:proofErr w:type="spellEnd"/>
-      <w:r>
-        <w:rPr>
-          <w:rFonts w:ascii="Courier New" w:hAnsi="Courier New" w:cs="Courier New"/>
-          <w:color w:val="000000"/>
-          <w:sz w:val="12"/>
-          <w:szCs w:val="12"/>
-        </w:rPr>
-        <w:t>);</w:t>
-      </w:r>
-    </w:p>
-    <w:p>
-      <w:pPr>
-        <w:autoSpaceDE w:val="0"/>
-        <w:autoSpaceDN w:val="0"/>
-        <w:adjustRightInd w:val="0"/>
-        <w:jc w:val="start"/>
-        <w:rPr>
-          <w:rFonts w:ascii="Courier New" w:hAnsi="Courier New" w:cs="Courier New"/>
-          <w:sz w:val="18"/>
-          <w:szCs w:val="18"/>
-        </w:rPr>
-      </w:pPr>
-      <w:r>
-        <w:rPr>
-          <w:rFonts w:ascii="Courier New" w:hAnsi="Courier New" w:cs="Courier New"/>
-          <w:color w:val="000000"/>
-          <w:sz w:val="12"/>
-          <w:szCs w:val="12"/>
-        </w:rPr>
-        <w:t xml:space="preserve">plot(cd(2,:), </w:t>
-      </w:r>
-      <w:proofErr w:type="spellStart"/>
-      <w:r>
-        <w:rPr>
-          <w:rFonts w:ascii="Courier New" w:hAnsi="Courier New" w:cs="Courier New"/>
-          <w:color w:val="000000"/>
-          <w:sz w:val="12"/>
-          <w:szCs w:val="12"/>
-        </w:rPr>
-        <w:t>PGCDdB</w:t>
-      </w:r>
-      <w:proofErr w:type="spellEnd"/>
-      <w:r>
-        <w:rPr>
-          <w:rFonts w:ascii="Courier New" w:hAnsi="Courier New" w:cs="Courier New"/>
-          <w:color w:val="000000"/>
-          <w:sz w:val="12"/>
-          <w:szCs w:val="12"/>
-        </w:rPr>
-        <w:t>,</w:t>
-      </w:r>
-      <w:r>
-        <w:rPr>
-          <w:rFonts w:ascii="Courier New" w:hAnsi="Courier New" w:cs="Courier New"/>
-          <w:color w:val="AA04F9"/>
-          <w:sz w:val="12"/>
-          <w:szCs w:val="12"/>
-        </w:rPr>
-        <w:t>'</w:t>
-      </w:r>
-      <w:proofErr w:type="spellStart"/>
-      <w:r>
-        <w:rPr>
-          <w:rFonts w:ascii="Courier New" w:hAnsi="Courier New" w:cs="Courier New"/>
-          <w:color w:val="AA04F9"/>
-          <w:sz w:val="12"/>
-          <w:szCs w:val="12"/>
-        </w:rPr>
-        <w:t>DisplayName'</w:t>
-      </w:r>
-      <w:r>
-        <w:rPr>
-          <w:rFonts w:ascii="Courier New" w:hAnsi="Courier New" w:cs="Courier New"/>
-          <w:color w:val="000000"/>
-          <w:sz w:val="12"/>
-          <w:szCs w:val="12"/>
-        </w:rPr>
-        <w:t>,</w:t>
-      </w:r>
-      <w:r>
-        <w:rPr>
-          <w:rFonts w:ascii="Courier New" w:hAnsi="Courier New" w:cs="Courier New"/>
-          <w:color w:val="AA04F9"/>
-          <w:sz w:val="12"/>
-          <w:szCs w:val="12"/>
-        </w:rPr>
-        <w:t>'total</w:t>
-      </w:r>
-      <w:proofErr w:type="spellEnd"/>
-      <w:r>
-        <w:rPr>
-          <w:rFonts w:ascii="Courier New" w:hAnsi="Courier New" w:cs="Courier New"/>
-          <w:color w:val="AA04F9"/>
-          <w:sz w:val="12"/>
-          <w:szCs w:val="12"/>
-        </w:rPr>
-        <w:t>'</w:t>
-      </w:r>
-      <w:r>
-        <w:rPr>
-          <w:rFonts w:ascii="Courier New" w:hAnsi="Courier New" w:cs="Courier New"/>
-          <w:color w:val="000000"/>
-          <w:sz w:val="12"/>
-          <w:szCs w:val="12"/>
-        </w:rPr>
-        <w:t>);</w:t>
-      </w:r>
-    </w:p>
-    <w:p>
-      <w:pPr>
-        <w:autoSpaceDE w:val="0"/>
-        <w:autoSpaceDN w:val="0"/>
-        <w:adjustRightInd w:val="0"/>
-        <w:jc w:val="start"/>
-        <w:rPr>
-          <w:rFonts w:ascii="Courier New" w:hAnsi="Courier New" w:cs="Courier New"/>
-          <w:sz w:val="18"/>
-          <w:szCs w:val="18"/>
-        </w:rPr>
-      </w:pPr>
-      <w:r>
-        <w:rPr>
-          <w:rFonts w:ascii="Courier New" w:hAnsi="Courier New" w:cs="Courier New"/>
-          <w:color w:val="000000"/>
-          <w:sz w:val="12"/>
-          <w:szCs w:val="12"/>
-        </w:rPr>
-        <w:t>plot(cd(2,:), PGCD_</w:t>
-      </w:r>
-      <w:proofErr w:type="spellStart"/>
-      <w:r>
-        <w:rPr>
-          <w:rFonts w:ascii="Courier New" w:hAnsi="Courier New" w:cs="Courier New"/>
-          <w:color w:val="000000"/>
-          <w:sz w:val="12"/>
-          <w:szCs w:val="12"/>
-        </w:rPr>
-        <w:t>idB</w:t>
-      </w:r>
-      <w:proofErr w:type="spellEnd"/>
-      <w:r>
-        <w:rPr>
-          <w:rFonts w:ascii="Courier New" w:hAnsi="Courier New" w:cs="Courier New"/>
-          <w:color w:val="000000"/>
-          <w:sz w:val="12"/>
-          <w:szCs w:val="12"/>
-        </w:rPr>
-        <w:t>,</w:t>
-      </w:r>
-      <w:r>
-        <w:rPr>
-          <w:rFonts w:ascii="Courier New" w:hAnsi="Courier New" w:cs="Courier New"/>
-          <w:color w:val="AA04F9"/>
-          <w:sz w:val="12"/>
-          <w:szCs w:val="12"/>
-        </w:rPr>
-        <w:t>'</w:t>
-      </w:r>
-      <w:proofErr w:type="spellStart"/>
-      <w:r>
-        <w:rPr>
-          <w:rFonts w:ascii="Courier New" w:hAnsi="Courier New" w:cs="Courier New"/>
-          <w:color w:val="AA04F9"/>
-          <w:sz w:val="12"/>
-          <w:szCs w:val="12"/>
-        </w:rPr>
-        <w:t>DisplayName'</w:t>
-      </w:r>
-      <w:r>
-        <w:rPr>
-          <w:rFonts w:ascii="Courier New" w:hAnsi="Courier New" w:cs="Courier New"/>
-          <w:color w:val="000000"/>
-          <w:sz w:val="12"/>
-          <w:szCs w:val="12"/>
-        </w:rPr>
-        <w:t>,</w:t>
-      </w:r>
-      <w:r>
-        <w:rPr>
-          <w:rFonts w:ascii="Courier New" w:hAnsi="Courier New" w:cs="Courier New"/>
-          <w:color w:val="AA04F9"/>
-          <w:sz w:val="12"/>
-          <w:szCs w:val="12"/>
-        </w:rPr>
-        <w:t>'incident</w:t>
-      </w:r>
-      <w:proofErr w:type="spellEnd"/>
-      <w:r>
-        <w:rPr>
-          <w:rFonts w:ascii="Courier New" w:hAnsi="Courier New" w:cs="Courier New"/>
-          <w:color w:val="AA04F9"/>
-          <w:sz w:val="12"/>
-          <w:szCs w:val="12"/>
-        </w:rPr>
-        <w:t>'</w:t>
-      </w:r>
-      <w:r>
-        <w:rPr>
-          <w:rFonts w:ascii="Courier New" w:hAnsi="Courier New" w:cs="Courier New"/>
-          <w:color w:val="000000"/>
-          <w:sz w:val="12"/>
-          <w:szCs w:val="12"/>
-        </w:rPr>
-        <w:t>);</w:t>
-      </w:r>
-    </w:p>
-    <w:p>
-      <w:pPr>
-        <w:autoSpaceDE w:val="0"/>
-        <w:autoSpaceDN w:val="0"/>
-        <w:adjustRightInd w:val="0"/>
-        <w:jc w:val="start"/>
-        <w:rPr>
-          <w:rFonts w:ascii="Courier New" w:hAnsi="Courier New" w:cs="Courier New"/>
-          <w:sz w:val="18"/>
-          <w:szCs w:val="18"/>
-        </w:rPr>
-      </w:pPr>
-      <w:r>
-        <w:rPr>
-          <w:rFonts w:ascii="Courier New" w:hAnsi="Courier New" w:cs="Courier New"/>
-          <w:color w:val="000000"/>
-          <w:sz w:val="12"/>
-          <w:szCs w:val="12"/>
-        </w:rPr>
-        <w:t>plot(cd(2,:), PGCD_</w:t>
-      </w:r>
-      <w:proofErr w:type="spellStart"/>
-      <w:r>
-        <w:rPr>
-          <w:rFonts w:ascii="Courier New" w:hAnsi="Courier New" w:cs="Courier New"/>
-          <w:color w:val="000000"/>
-          <w:sz w:val="12"/>
-          <w:szCs w:val="12"/>
-        </w:rPr>
-        <w:t>ddB</w:t>
-      </w:r>
-      <w:proofErr w:type="spellEnd"/>
-      <w:r>
-        <w:rPr>
-          <w:rFonts w:ascii="Courier New" w:hAnsi="Courier New" w:cs="Courier New"/>
-          <w:color w:val="000000"/>
-          <w:sz w:val="12"/>
-          <w:szCs w:val="12"/>
-        </w:rPr>
-        <w:t>,</w:t>
-      </w:r>
-      <w:r>
-        <w:rPr>
-          <w:rFonts w:ascii="Courier New" w:hAnsi="Courier New" w:cs="Courier New"/>
-          <w:color w:val="AA04F9"/>
-          <w:sz w:val="12"/>
-          <w:szCs w:val="12"/>
-        </w:rPr>
-        <w:t>'</w:t>
-      </w:r>
-      <w:proofErr w:type="spellStart"/>
-      <w:r>
-        <w:rPr>
-          <w:rFonts w:ascii="Courier New" w:hAnsi="Courier New" w:cs="Courier New"/>
-          <w:color w:val="AA04F9"/>
-          <w:sz w:val="12"/>
-          <w:szCs w:val="12"/>
-        </w:rPr>
-        <w:t>DisplayName'</w:t>
-      </w:r>
-      <w:r>
-        <w:rPr>
-          <w:rFonts w:ascii="Courier New" w:hAnsi="Courier New" w:cs="Courier New"/>
-          <w:color w:val="000000"/>
-          <w:sz w:val="12"/>
-          <w:szCs w:val="12"/>
-        </w:rPr>
-        <w:t>,</w:t>
-      </w:r>
-      <w:r>
-        <w:rPr>
-          <w:rFonts w:ascii="Courier New" w:hAnsi="Courier New" w:cs="Courier New"/>
-          <w:color w:val="AA04F9"/>
-          <w:sz w:val="12"/>
-          <w:szCs w:val="12"/>
-        </w:rPr>
-        <w:t>'diffracted</w:t>
-      </w:r>
-      <w:proofErr w:type="spellEnd"/>
-      <w:r>
-        <w:rPr>
-          <w:rFonts w:ascii="Courier New" w:hAnsi="Courier New" w:cs="Courier New"/>
-          <w:color w:val="AA04F9"/>
-          <w:sz w:val="12"/>
-          <w:szCs w:val="12"/>
-        </w:rPr>
-        <w:t>'</w:t>
-      </w:r>
-      <w:r>
-        <w:rPr>
-          <w:rFonts w:ascii="Courier New" w:hAnsi="Courier New" w:cs="Courier New"/>
-          <w:color w:val="000000"/>
-          <w:sz w:val="12"/>
-          <w:szCs w:val="12"/>
-        </w:rPr>
-        <w:t>);</w:t>
-      </w:r>
-    </w:p>
-    <w:p>
-      <w:pPr>
-        <w:autoSpaceDE w:val="0"/>
-        <w:autoSpaceDN w:val="0"/>
-        <w:adjustRightInd w:val="0"/>
-        <w:jc w:val="start"/>
-        <w:rPr>
-          <w:rFonts w:ascii="Courier New" w:hAnsi="Courier New" w:cs="Courier New"/>
-          <w:sz w:val="18"/>
-          <w:szCs w:val="18"/>
-        </w:rPr>
-      </w:pPr>
-      <w:r>
-        <w:rPr>
-          <w:rFonts w:ascii="Courier New" w:hAnsi="Courier New" w:cs="Courier New"/>
-          <w:color w:val="000000"/>
-          <w:sz w:val="12"/>
-          <w:szCs w:val="12"/>
-        </w:rPr>
-        <w:t>legend</w:t>
-      </w:r>
-    </w:p>
-    <w:p>
-      <w:pPr>
-        <w:autoSpaceDE w:val="0"/>
-        <w:autoSpaceDN w:val="0"/>
-        <w:adjustRightInd w:val="0"/>
-        <w:jc w:val="start"/>
-        <w:rPr>
-          <w:rFonts w:ascii="Courier New" w:hAnsi="Courier New" w:cs="Courier New"/>
-          <w:sz w:val="18"/>
-          <w:szCs w:val="18"/>
-        </w:rPr>
-      </w:pPr>
-      <w:r>
-        <w:rPr>
-          <w:rFonts w:ascii="Courier New" w:hAnsi="Courier New" w:cs="Courier New"/>
-          <w:color w:val="000000"/>
-          <w:sz w:val="12"/>
-          <w:szCs w:val="12"/>
-        </w:rPr>
-        <w:t>title(</w:t>
-      </w:r>
-      <w:r>
-        <w:rPr>
-          <w:rFonts w:ascii="Courier New" w:hAnsi="Courier New" w:cs="Courier New"/>
-          <w:color w:val="AA04F9"/>
-          <w:sz w:val="12"/>
-          <w:szCs w:val="12"/>
-        </w:rPr>
-        <w:t>'Path Gain on a Street (CD-NS)'</w:t>
-      </w:r>
-      <w:r>
-        <w:rPr>
-          <w:rFonts w:ascii="Courier New" w:hAnsi="Courier New" w:cs="Courier New"/>
-          <w:color w:val="000000"/>
-          <w:sz w:val="12"/>
-          <w:szCs w:val="12"/>
-        </w:rPr>
-        <w:t>)</w:t>
-      </w:r>
-    </w:p>
-    <w:p>
-      <w:pPr>
-        <w:autoSpaceDE w:val="0"/>
-        <w:autoSpaceDN w:val="0"/>
-        <w:adjustRightInd w:val="0"/>
-        <w:jc w:val="start"/>
-        <w:rPr>
-          <w:rFonts w:ascii="Courier New" w:hAnsi="Courier New" w:cs="Courier New"/>
-          <w:sz w:val="18"/>
-          <w:szCs w:val="18"/>
-        </w:rPr>
-      </w:pPr>
-      <w:proofErr w:type="spellStart"/>
-      <w:r>
-        <w:rPr>
-          <w:rFonts w:ascii="Courier New" w:hAnsi="Courier New" w:cs="Courier New"/>
-          <w:color w:val="000000"/>
-          <w:sz w:val="12"/>
-          <w:szCs w:val="12"/>
-        </w:rPr>
-        <w:t>xlabel</w:t>
-      </w:r>
-      <w:proofErr w:type="spellEnd"/>
-      <w:r>
-        <w:rPr>
-          <w:rFonts w:ascii="Courier New" w:hAnsi="Courier New" w:cs="Courier New"/>
-          <w:color w:val="000000"/>
-          <w:sz w:val="12"/>
-          <w:szCs w:val="12"/>
-        </w:rPr>
-        <w:t>(</w:t>
-      </w:r>
-      <w:r>
-        <w:rPr>
-          <w:rFonts w:ascii="Courier New" w:hAnsi="Courier New" w:cs="Courier New"/>
-          <w:color w:val="AA04F9"/>
-          <w:sz w:val="12"/>
-          <w:szCs w:val="12"/>
-        </w:rPr>
-        <w:t>'y(m)'</w:t>
-      </w:r>
-      <w:r>
-        <w:rPr>
-          <w:rFonts w:ascii="Courier New" w:hAnsi="Courier New" w:cs="Courier New"/>
-          <w:color w:val="000000"/>
-          <w:sz w:val="12"/>
-          <w:szCs w:val="12"/>
-        </w:rPr>
-        <w:t>);</w:t>
-      </w:r>
-    </w:p>
-    <w:p>
-      <w:pPr>
-        <w:autoSpaceDE w:val="0"/>
-        <w:autoSpaceDN w:val="0"/>
-        <w:adjustRightInd w:val="0"/>
-        <w:jc w:val="start"/>
-        <w:rPr>
-          <w:rFonts w:ascii="Courier New" w:hAnsi="Courier New" w:cs="Courier New"/>
-          <w:sz w:val="18"/>
-          <w:szCs w:val="18"/>
-        </w:rPr>
-      </w:pPr>
-      <w:proofErr w:type="spellStart"/>
-      <w:r>
-        <w:rPr>
-          <w:rFonts w:ascii="Courier New" w:hAnsi="Courier New" w:cs="Courier New"/>
-          <w:color w:val="000000"/>
-          <w:sz w:val="12"/>
-          <w:szCs w:val="12"/>
-        </w:rPr>
-        <w:t>ylabel</w:t>
-      </w:r>
-      <w:proofErr w:type="spellEnd"/>
-      <w:r>
-        <w:rPr>
-          <w:rFonts w:ascii="Courier New" w:hAnsi="Courier New" w:cs="Courier New"/>
-          <w:color w:val="000000"/>
-          <w:sz w:val="12"/>
-          <w:szCs w:val="12"/>
-        </w:rPr>
-        <w:t>(</w:t>
+        <w:t>ylabel(</w:t>
       </w:r>
       <w:r>
         <w:rPr>

--- a/EE671_paper.docx
+++ b/EE671_paper.docx
@@ -106,7 +106,7 @@
           <w:sz w:val="20"/>
           <w:szCs w:val="20"/>
         </w:rPr>
-        <w:t>, Honolulu, HI,, 96822, USA</w:t>
+        <w:t>, Honolulu, HI, 96822, USA</w:t>
       </w:r>
     </w:p>
     <w:p>
